--- a/结构_补充需求.docx
+++ b/结构_补充需求.docx
@@ -4412,10 +4412,10 @@
             <v:path o:extrusionok="f" gradientshapeok="t" o:connecttype="rect"/>
             <o:lock v:ext="edit" aspectratio="t"/>
           </v:shapetype>
-          <v:shape id="_x0000_i1025" type="#_x0000_t75" style="width:414.75pt;height:430.5pt" o:ole="">
+          <v:shape id="_x0000_i1025" type="#_x0000_t75" style="width:415pt;height:430.65pt" o:ole="">
             <v:imagedata r:id="rId10" o:title=""/>
           </v:shape>
-          <o:OLEObject Type="Embed" ProgID="Visio.Drawing.15" ShapeID="_x0000_i1025" DrawAspect="Content" ObjectID="_1599486460" r:id="rId11"/>
+          <o:OLEObject Type="Embed" ProgID="Visio.Drawing.15" ShapeID="_x0000_i1025" DrawAspect="Content" ObjectID="_1599659075" r:id="rId11"/>
         </w:object>
       </w:r>
     </w:p>
@@ -4855,9 +4855,151 @@
             </w:pPr>
             <w:r>
               <w:rPr>
-                <w:rFonts w:ascii="微软雅黑" w:hAnsi="微软雅黑" w:hint="eastAsia"/>
+                <w:shd w:val="clear" w:color="auto" w:fill="FFFFFF"/>
               </w:rPr>
               <w:lastRenderedPageBreak/>
+              <w:t>损伤报告单状态</w:t>
+            </w:r>
+            <w:r>
+              <w:rPr>
+                <w:rFonts w:hint="eastAsia"/>
+                <w:shd w:val="clear" w:color="auto" w:fill="FFFFFF"/>
+              </w:rPr>
+              <w:t>：</w:t>
+            </w:r>
+            <w:r>
+              <w:rPr>
+                <w:shd w:val="clear" w:color="auto" w:fill="FFFFFF"/>
+              </w:rPr>
+              <w:t>待提交</w:t>
+            </w:r>
+            <w:r>
+              <w:rPr>
+                <w:rFonts w:hint="eastAsia"/>
+                <w:shd w:val="clear" w:color="auto" w:fill="FFFFFF"/>
+              </w:rPr>
+              <w:t>、</w:t>
+            </w:r>
+            <w:r>
+              <w:rPr>
+                <w:shd w:val="clear" w:color="auto" w:fill="FFFFFF"/>
+              </w:rPr>
+              <w:t>航线工程师评估</w:t>
+            </w:r>
+            <w:r>
+              <w:rPr>
+                <w:rFonts w:hint="eastAsia"/>
+                <w:shd w:val="clear" w:color="auto" w:fill="FFFFFF"/>
+              </w:rPr>
+              <w:t>、</w:t>
+            </w:r>
+            <w:r>
+              <w:rPr>
+                <w:shd w:val="clear" w:color="auto" w:fill="FFFFFF"/>
+              </w:rPr>
+              <w:t>定检工程师评估</w:t>
+            </w:r>
+            <w:r>
+              <w:rPr>
+                <w:rFonts w:hint="eastAsia"/>
+                <w:shd w:val="clear" w:color="auto" w:fill="FFFFFF"/>
+              </w:rPr>
+              <w:t>、</w:t>
+            </w:r>
+            <w:r>
+              <w:rPr>
+                <w:shd w:val="clear" w:color="auto" w:fill="FFFFFF"/>
+              </w:rPr>
+              <w:t>MCC</w:t>
+            </w:r>
+            <w:r>
+              <w:rPr>
+                <w:shd w:val="clear" w:color="auto" w:fill="FFFFFF"/>
+              </w:rPr>
+              <w:t>工程师评估</w:t>
+            </w:r>
+            <w:r>
+              <w:rPr>
+                <w:rFonts w:hint="eastAsia"/>
+                <w:shd w:val="clear" w:color="auto" w:fill="FFFFFF"/>
+              </w:rPr>
+              <w:t>、</w:t>
+            </w:r>
+            <w:r>
+              <w:rPr>
+                <w:shd w:val="clear" w:color="auto" w:fill="FFFFFF"/>
+              </w:rPr>
+              <w:t>结构工程师评估</w:t>
+            </w:r>
+            <w:r>
+              <w:rPr>
+                <w:rFonts w:hint="eastAsia"/>
+                <w:shd w:val="clear" w:color="auto" w:fill="FFFFFF"/>
+              </w:rPr>
+              <w:t>、</w:t>
+            </w:r>
+            <w:r>
+              <w:rPr>
+                <w:shd w:val="clear" w:color="auto" w:fill="FFFFFF"/>
+              </w:rPr>
+              <w:t>定检持续适航评估</w:t>
+            </w:r>
+            <w:r>
+              <w:rPr>
+                <w:rFonts w:hint="eastAsia"/>
+                <w:shd w:val="clear" w:color="auto" w:fill="FFFFFF"/>
+              </w:rPr>
+              <w:t>、</w:t>
+            </w:r>
+            <w:r>
+              <w:rPr>
+                <w:shd w:val="clear" w:color="auto" w:fill="FFFFFF"/>
+              </w:rPr>
+              <w:t>MCC</w:t>
+            </w:r>
+            <w:r>
+              <w:rPr>
+                <w:shd w:val="clear" w:color="auto" w:fill="FFFFFF"/>
+              </w:rPr>
+              <w:t>持续适航评估</w:t>
+            </w:r>
+            <w:r>
+              <w:rPr>
+                <w:rFonts w:hint="eastAsia"/>
+                <w:shd w:val="clear" w:color="auto" w:fill="FFFFFF"/>
+              </w:rPr>
+              <w:t>、</w:t>
+            </w:r>
+            <w:r>
+              <w:rPr>
+                <w:shd w:val="clear" w:color="auto" w:fill="FFFFFF"/>
+              </w:rPr>
+              <w:t>结构持续适航评估</w:t>
+            </w:r>
+            <w:r>
+              <w:rPr>
+                <w:rFonts w:hint="eastAsia"/>
+                <w:shd w:val="clear" w:color="auto" w:fill="FFFFFF"/>
+              </w:rPr>
+              <w:t>、单转换、待完善、已关闭、已退回</w:t>
+            </w:r>
+          </w:p>
+          <w:p>
+            <w:pPr>
+              <w:pStyle w:val="ae"/>
+              <w:numPr>
+                <w:ilvl w:val="0"/>
+                <w:numId w:val="6"/>
+              </w:numPr>
+              <w:ind w:firstLineChars="0"/>
+              <w:rPr>
+                <w:rFonts w:ascii="微软雅黑" w:hAnsi="微软雅黑"/>
+              </w:rPr>
+            </w:pPr>
+            <w:r>
+              <w:rPr>
+                <w:rFonts w:ascii="微软雅黑" w:hAnsi="微软雅黑" w:hint="eastAsia"/>
+              </w:rPr>
               <w:t>查询条件：损伤报告编号和航站三字码需要手动输入，损伤日期通过日期控件选择，损伤报告单状态由用户在下拉框下选择</w:t>
             </w:r>
           </w:p>
@@ -5118,6 +5260,7 @@
                 <w:szCs w:val="24"/>
               </w:rPr>
             </w:pPr>
+            <w:bookmarkStart w:id="21" w:name="_GoBack" w:colFirst="0" w:colLast="1"/>
             <w:r>
               <w:rPr>
                 <w:rFonts w:ascii="微软雅黑" w:hAnsi="微软雅黑" w:hint="eastAsia"/>
@@ -5254,6 +5397,67 @@
             </w:pPr>
             <w:r>
               <w:rPr>
+                <w:rFonts w:ascii="微软雅黑" w:hAnsi="微软雅黑"/>
+              </w:rPr>
+              <w:t>从维修生产</w:t>
+            </w:r>
+            <w:r>
+              <w:rPr>
+                <w:rFonts w:ascii="微软雅黑" w:hAnsi="微软雅黑" w:hint="eastAsia"/>
+              </w:rPr>
+              <w:t>-</w:t>
+            </w:r>
+            <w:r>
+              <w:rPr>
+                <w:rFonts w:ascii="微软雅黑" w:hAnsi="微软雅黑"/>
+              </w:rPr>
+              <w:t>任务管理</w:t>
+            </w:r>
+            <w:r>
+              <w:rPr>
+                <w:rFonts w:ascii="微软雅黑" w:hAnsi="微软雅黑" w:hint="eastAsia"/>
+              </w:rPr>
+              <w:t>-</w:t>
+            </w:r>
+            <w:r>
+              <w:rPr>
+                <w:rFonts w:ascii="微软雅黑" w:hAnsi="微软雅黑"/>
+              </w:rPr>
+              <w:t>维修任务管理</w:t>
+            </w:r>
+            <w:r>
+              <w:rPr>
+                <w:rFonts w:ascii="微软雅黑" w:hAnsi="微软雅黑" w:hint="eastAsia"/>
+              </w:rPr>
+              <w:t>-</w:t>
+            </w:r>
+            <w:r>
+              <w:rPr>
+                <w:rFonts w:ascii="微软雅黑" w:hAnsi="微软雅黑"/>
+              </w:rPr>
+              <w:t>未完成工作</w:t>
+            </w:r>
+            <w:r>
+              <w:rPr>
+                <w:rFonts w:ascii="微软雅黑" w:hAnsi="微软雅黑" w:hint="eastAsia"/>
+              </w:rPr>
+              <w:t>（航线、定检）的具体任务条目，右键“添加损伤报告”进入；</w:t>
+            </w:r>
+          </w:p>
+          <w:p>
+            <w:pPr>
+              <w:pStyle w:val="ae"/>
+              <w:numPr>
+                <w:ilvl w:val="0"/>
+                <w:numId w:val="11"/>
+              </w:numPr>
+              <w:ind w:firstLineChars="0"/>
+              <w:rPr>
+                <w:rFonts w:ascii="微软雅黑" w:hAnsi="微软雅黑"/>
+              </w:rPr>
+            </w:pPr>
+            <w:r>
+              <w:rPr>
                 <w:rFonts w:ascii="微软雅黑" w:hAnsi="微软雅黑" w:hint="eastAsia"/>
               </w:rPr>
               <w:t>填写或选择</w:t>
@@ -5479,16 +5683,24 @@
                 <w:numId w:val="12"/>
               </w:numPr>
               <w:ind w:firstLineChars="0"/>
-              <w:rPr>
-                <w:highlight w:val="red"/>
-              </w:rPr>
-            </w:pPr>
-            <w:r>
-              <w:rPr>
-                <w:rFonts w:hint="eastAsia"/>
-                <w:highlight w:val="red"/>
-              </w:rPr>
-              <w:t>确定损伤位置及主参数数值：点击“位置”按钮进入做图页面，标记损伤区域后，返回区域在飞机上的坐标到“位置”；返回对应的蒙皮厚度到“主参数”；</w:t>
+            </w:pPr>
+            <w:r>
+              <w:rPr>
+                <w:rFonts w:hint="eastAsia"/>
+              </w:rPr>
+              <w:t>确定损伤位置及主参数数值：点击“</w:t>
+            </w:r>
+            <w:r>
+              <w:rPr>
+                <w:rFonts w:hint="eastAsia"/>
+              </w:rPr>
+              <w:t>损伤位置</w:t>
+            </w:r>
+            <w:r>
+              <w:rPr>
+                <w:rFonts w:hint="eastAsia"/>
+              </w:rPr>
+              <w:t>”按钮进入做图页面，标记损伤区域后，返回区域在飞机上的坐标到“位置”；返回对应的蒙皮厚度到“主参数”；</w:t>
             </w:r>
           </w:p>
           <w:p>
@@ -5563,6 +5775,12 @@
               <w:rPr>
                 <w:rFonts w:hint="eastAsia"/>
               </w:rPr>
+              <w:t>从主页面进入：</w:t>
+            </w:r>
+            <w:r>
+              <w:rPr>
+                <w:rFonts w:hint="eastAsia"/>
+              </w:rPr>
               <w:t>新增</w:t>
             </w:r>
             <w:r>
@@ -5648,6 +5866,106 @@
                 <w:rFonts w:hint="eastAsia"/>
               </w:rPr>
               <w:t>；</w:t>
+            </w:r>
+          </w:p>
+          <w:p>
+            <w:pPr>
+              <w:ind w:left="360"/>
+            </w:pPr>
+            <w:r>
+              <w:t>从航线未完成工作进入</w:t>
+            </w:r>
+            <w:r>
+              <w:rPr>
+                <w:rFonts w:hint="eastAsia"/>
+              </w:rPr>
+              <w:t>：新增</w:t>
+            </w:r>
+            <w:r>
+              <w:rPr>
+                <w:rFonts w:hint="eastAsia"/>
+              </w:rPr>
+              <w:t>LMO</w:t>
+            </w:r>
+            <w:r>
+              <w:rPr>
+                <w:rFonts w:hint="eastAsia"/>
+              </w:rPr>
+              <w:t>或关联已有</w:t>
+            </w:r>
+            <w:r>
+              <w:rPr>
+                <w:rFonts w:hint="eastAsia"/>
+              </w:rPr>
+              <w:t>LMO</w:t>
+            </w:r>
+            <w:r>
+              <w:rPr>
+                <w:rFonts w:hint="eastAsia"/>
+              </w:rPr>
+              <w:t>后显示</w:t>
+            </w:r>
+            <w:r>
+              <w:rPr>
+                <w:rFonts w:hint="eastAsia"/>
+              </w:rPr>
+              <w:t>LMO</w:t>
+            </w:r>
+            <w:r>
+              <w:rPr>
+                <w:rFonts w:hint="eastAsia"/>
+              </w:rPr>
+              <w:t>编号；</w:t>
+            </w:r>
+          </w:p>
+          <w:p>
+            <w:pPr>
+              <w:ind w:left="360"/>
+            </w:pPr>
+            <w:r>
+              <w:t>从定检未完成工作进入</w:t>
+            </w:r>
+            <w:r>
+              <w:rPr>
+                <w:rFonts w:hint="eastAsia"/>
+              </w:rPr>
+              <w:t>：新增</w:t>
+            </w:r>
+            <w:r>
+              <w:rPr>
+                <w:rFonts w:hint="eastAsia"/>
+              </w:rPr>
+              <w:t>NRC</w:t>
+            </w:r>
+            <w:r>
+              <w:rPr>
+                <w:rFonts w:hint="eastAsia"/>
+              </w:rPr>
+              <w:t>或关联已有</w:t>
+            </w:r>
+            <w:r>
+              <w:rPr>
+                <w:rFonts w:hint="eastAsia"/>
+              </w:rPr>
+              <w:t>NRC</w:t>
+            </w:r>
+            <w:r>
+              <w:rPr>
+                <w:rFonts w:hint="eastAsia"/>
+              </w:rPr>
+              <w:t>后显示</w:t>
+            </w:r>
+            <w:r>
+              <w:rPr>
+                <w:rFonts w:hint="eastAsia"/>
+              </w:rPr>
+              <w:t>NRC</w:t>
+            </w:r>
+            <w:r>
+              <w:rPr>
+                <w:rFonts w:hint="eastAsia"/>
+              </w:rPr>
+              <w:t>编号；</w:t>
             </w:r>
           </w:p>
           <w:p>
@@ -5886,6 +6204,7 @@
           </w:p>
         </w:tc>
       </w:tr>
+      <w:bookmarkEnd w:id="21"/>
     </w:tbl>
     <w:p>
       <w:pPr>
@@ -5904,6 +6223,7 @@
         <w:rPr>
           <w:rFonts w:hint="eastAsia"/>
         </w:rPr>
+        <w:lastRenderedPageBreak/>
         <w:t>6</w:t>
       </w:r>
       <w:r>
@@ -6198,14 +6518,7 @@
               <w:rPr>
                 <w:shd w:val="clear" w:color="auto" w:fill="FFFFFF"/>
               </w:rPr>
-              <w:t>数据</w:t>
-            </w:r>
-            <w:r>
-              <w:rPr>
-                <w:shd w:val="clear" w:color="auto" w:fill="FFFFFF"/>
-              </w:rPr>
-              <w:lastRenderedPageBreak/>
-              <w:t>项对损伤进行评估</w:t>
+              <w:t>数据项对损伤进行评估</w:t>
             </w:r>
             <w:r>
               <w:rPr>
@@ -6237,7 +6550,6 @@
               <w:rPr>
                 <w:rFonts w:ascii="微软雅黑" w:hAnsi="微软雅黑" w:hint="eastAsia"/>
               </w:rPr>
-              <w:lastRenderedPageBreak/>
               <w:t>操作字段</w:t>
             </w:r>
           </w:p>
@@ -6484,8 +6796,6 @@
             <w:r>
               <w:t>结构</w:t>
             </w:r>
-            <w:bookmarkStart w:id="21" w:name="_GoBack"/>
-            <w:bookmarkEnd w:id="21"/>
             <w:r>
               <w:t>工程师填写损伤评估单；</w:t>
             </w:r>
@@ -7276,6 +7586,7 @@
         <w:rPr>
           <w:rFonts w:hint="eastAsia"/>
         </w:rPr>
+        <w:lastRenderedPageBreak/>
         <w:t>6</w:t>
       </w:r>
       <w:r>
@@ -7538,7 +7849,6 @@
               <w:rPr>
                 <w:rFonts w:ascii="微软雅黑" w:hAnsi="微软雅黑" w:hint="eastAsia"/>
               </w:rPr>
-              <w:lastRenderedPageBreak/>
               <w:t>操作字段</w:t>
             </w:r>
           </w:p>
@@ -8810,6 +9120,7 @@
                 <w:rFonts w:hint="eastAsia"/>
                 <w:shd w:val="clear" w:color="auto" w:fill="FFFFFF"/>
               </w:rPr>
+              <w:lastRenderedPageBreak/>
               <w:t>损伤类型为“</w:t>
             </w:r>
             <w:r>
@@ -8897,14 +9208,8 @@
                 <w:numId w:val="26"/>
               </w:numPr>
               <w:ind w:firstLineChars="0"/>
-              <w:rPr>
-                <w:color w:val="FF0000"/>
-              </w:rPr>
-            </w:pPr>
-            <w:r>
-              <w:rPr>
-                <w:color w:val="FF0000"/>
-              </w:rPr>
+            </w:pPr>
+            <w:r>
               <w:t>技术支援申请连接至技术支援申请模块；</w:t>
             </w:r>
           </w:p>
@@ -8970,14 +9275,7 @@
               <w:rPr>
                 <w:rFonts w:hint="eastAsia"/>
               </w:rPr>
-              <w:t>；为不允许损伤时，损伤评估单流转至结构工程师，评估单状态为“结构工</w:t>
-            </w:r>
-            <w:r>
-              <w:rPr>
-                <w:rFonts w:hint="eastAsia"/>
-              </w:rPr>
-              <w:lastRenderedPageBreak/>
-              <w:t>程师评估”。</w:t>
+              <w:t>；为不允许损伤时，损伤评估单流转至结构工程师，评估单状态为“结构工程师评估”。</w:t>
             </w:r>
           </w:p>
           <w:p>
@@ -9947,6 +10245,7 @@
         <w:rPr>
           <w:rFonts w:hint="eastAsia"/>
         </w:rPr>
+        <w:lastRenderedPageBreak/>
         <w:t>6</w:t>
       </w:r>
       <w:r>
@@ -10296,7 +10595,6 @@
               <w:rPr>
                 <w:rFonts w:ascii="微软雅黑" w:hAnsi="微软雅黑" w:hint="eastAsia"/>
               </w:rPr>
-              <w:lastRenderedPageBreak/>
               <w:t>补充说明（规则）</w:t>
             </w:r>
           </w:p>
@@ -12275,6 +12573,7 @@
               <w:rPr>
                 <w:rFonts w:ascii="微软雅黑" w:hAnsi="微软雅黑" w:hint="eastAsia"/>
               </w:rPr>
+              <w:lastRenderedPageBreak/>
               <w:t>1</w:t>
             </w:r>
             <w:r>
@@ -12653,7 +12952,6 @@
               <w:rPr>
                 <w:rFonts w:ascii="微软雅黑" w:hAnsi="微软雅黑" w:hint="eastAsia"/>
               </w:rPr>
-              <w:lastRenderedPageBreak/>
               <w:t>1</w:t>
             </w:r>
             <w:r>
@@ -14633,6 +14931,7 @@
               <w:rPr>
                 <w:rFonts w:ascii="微软雅黑" w:hAnsi="微软雅黑"/>
               </w:rPr>
+              <w:lastRenderedPageBreak/>
               <w:t>29</w:t>
             </w:r>
           </w:p>
@@ -15105,7 +15404,6 @@
               <w:rPr>
                 <w:rFonts w:ascii="微软雅黑" w:hAnsi="微软雅黑"/>
               </w:rPr>
-              <w:lastRenderedPageBreak/>
               <w:t>34</w:t>
             </w:r>
           </w:p>
@@ -16272,10 +16570,10 @@
     <w:p>
       <w:r>
         <w:object w:dxaOrig="22493" w:dyaOrig="23333" w14:anchorId="0F30D39E">
-          <v:shape id="_x0000_i1026" type="#_x0000_t75" style="width:414.75pt;height:430.5pt" o:ole="">
+          <v:shape id="_x0000_i1026" type="#_x0000_t75" style="width:415pt;height:430.65pt" o:ole="">
             <v:imagedata r:id="rId14" o:title=""/>
           </v:shape>
-          <o:OLEObject Type="Embed" ProgID="Visio.Drawing.15" ShapeID="_x0000_i1026" DrawAspect="Content" ObjectID="_1599486461" r:id="rId15"/>
+          <o:OLEObject Type="Embed" ProgID="Visio.Drawing.15" ShapeID="_x0000_i1026" DrawAspect="Content" ObjectID="_1599659076" r:id="rId15"/>
         </w:object>
       </w:r>
     </w:p>
@@ -16662,9 +16960,151 @@
             </w:pPr>
             <w:r>
               <w:rPr>
-                <w:rFonts w:ascii="微软雅黑" w:hAnsi="微软雅黑" w:hint="eastAsia"/>
+                <w:shd w:val="clear" w:color="auto" w:fill="FFFFFF"/>
               </w:rPr>
               <w:lastRenderedPageBreak/>
+              <w:t>损伤报告单状态有</w:t>
+            </w:r>
+            <w:r>
+              <w:rPr>
+                <w:rFonts w:hint="eastAsia"/>
+                <w:shd w:val="clear" w:color="auto" w:fill="FFFFFF"/>
+              </w:rPr>
+              <w:t>：</w:t>
+            </w:r>
+            <w:r>
+              <w:rPr>
+                <w:shd w:val="clear" w:color="auto" w:fill="FFFFFF"/>
+              </w:rPr>
+              <w:t>待提交</w:t>
+            </w:r>
+            <w:r>
+              <w:rPr>
+                <w:rFonts w:hint="eastAsia"/>
+                <w:shd w:val="clear" w:color="auto" w:fill="FFFFFF"/>
+              </w:rPr>
+              <w:t>、</w:t>
+            </w:r>
+            <w:r>
+              <w:rPr>
+                <w:shd w:val="clear" w:color="auto" w:fill="FFFFFF"/>
+              </w:rPr>
+              <w:t>航线工程师评估</w:t>
+            </w:r>
+            <w:r>
+              <w:rPr>
+                <w:rFonts w:hint="eastAsia"/>
+                <w:shd w:val="clear" w:color="auto" w:fill="FFFFFF"/>
+              </w:rPr>
+              <w:t>、</w:t>
+            </w:r>
+            <w:r>
+              <w:rPr>
+                <w:shd w:val="clear" w:color="auto" w:fill="FFFFFF"/>
+              </w:rPr>
+              <w:t>定检工程师评估</w:t>
+            </w:r>
+            <w:r>
+              <w:rPr>
+                <w:rFonts w:hint="eastAsia"/>
+                <w:shd w:val="clear" w:color="auto" w:fill="FFFFFF"/>
+              </w:rPr>
+              <w:t>、</w:t>
+            </w:r>
+            <w:r>
+              <w:rPr>
+                <w:shd w:val="clear" w:color="auto" w:fill="FFFFFF"/>
+              </w:rPr>
+              <w:t>MCC</w:t>
+            </w:r>
+            <w:r>
+              <w:rPr>
+                <w:shd w:val="clear" w:color="auto" w:fill="FFFFFF"/>
+              </w:rPr>
+              <w:t>工程师评估</w:t>
+            </w:r>
+            <w:r>
+              <w:rPr>
+                <w:rFonts w:hint="eastAsia"/>
+                <w:shd w:val="clear" w:color="auto" w:fill="FFFFFF"/>
+              </w:rPr>
+              <w:t>、</w:t>
+            </w:r>
+            <w:r>
+              <w:rPr>
+                <w:shd w:val="clear" w:color="auto" w:fill="FFFFFF"/>
+              </w:rPr>
+              <w:t>结构工程师评估</w:t>
+            </w:r>
+            <w:r>
+              <w:rPr>
+                <w:rFonts w:hint="eastAsia"/>
+                <w:shd w:val="clear" w:color="auto" w:fill="FFFFFF"/>
+              </w:rPr>
+              <w:t>、</w:t>
+            </w:r>
+            <w:r>
+              <w:rPr>
+                <w:shd w:val="clear" w:color="auto" w:fill="FFFFFF"/>
+              </w:rPr>
+              <w:t>定检持续适航评估</w:t>
+            </w:r>
+            <w:r>
+              <w:rPr>
+                <w:rFonts w:hint="eastAsia"/>
+                <w:shd w:val="clear" w:color="auto" w:fill="FFFFFF"/>
+              </w:rPr>
+              <w:t>、</w:t>
+            </w:r>
+            <w:r>
+              <w:rPr>
+                <w:shd w:val="clear" w:color="auto" w:fill="FFFFFF"/>
+              </w:rPr>
+              <w:t>MCC</w:t>
+            </w:r>
+            <w:r>
+              <w:rPr>
+                <w:shd w:val="clear" w:color="auto" w:fill="FFFFFF"/>
+              </w:rPr>
+              <w:t>持续适航评估</w:t>
+            </w:r>
+            <w:r>
+              <w:rPr>
+                <w:rFonts w:hint="eastAsia"/>
+                <w:shd w:val="clear" w:color="auto" w:fill="FFFFFF"/>
+              </w:rPr>
+              <w:t>、</w:t>
+            </w:r>
+            <w:r>
+              <w:rPr>
+                <w:shd w:val="clear" w:color="auto" w:fill="FFFFFF"/>
+              </w:rPr>
+              <w:t>结构持续适航评估</w:t>
+            </w:r>
+            <w:r>
+              <w:rPr>
+                <w:rFonts w:hint="eastAsia"/>
+                <w:shd w:val="clear" w:color="auto" w:fill="FFFFFF"/>
+              </w:rPr>
+              <w:t>、单转换、待完善、已关闭、已退回。</w:t>
+            </w:r>
+          </w:p>
+          <w:p>
+            <w:pPr>
+              <w:pStyle w:val="ae"/>
+              <w:numPr>
+                <w:ilvl w:val="0"/>
+                <w:numId w:val="35"/>
+              </w:numPr>
+              <w:ind w:firstLineChars="0"/>
+              <w:rPr>
+                <w:rFonts w:ascii="微软雅黑" w:hAnsi="微软雅黑"/>
+              </w:rPr>
+            </w:pPr>
+            <w:r>
+              <w:rPr>
+                <w:rFonts w:ascii="微软雅黑" w:hAnsi="微软雅黑" w:hint="eastAsia"/>
+              </w:rPr>
               <w:t>查询条件：损伤报告编号和航站三字码需要手动输入，损伤日期通过日期控件选择，损伤报告单状态由用户在下拉框下选择</w:t>
             </w:r>
             <w:r>
@@ -18236,6 +18676,7 @@
               <w:rPr>
                 <w:rFonts w:ascii="微软雅黑" w:hAnsi="微软雅黑"/>
               </w:rPr>
+              <w:lastRenderedPageBreak/>
               <w:t>新增或下发</w:t>
             </w:r>
             <w:r>
@@ -18337,7 +18778,6 @@
               <w:rPr>
                 <w:rFonts w:ascii="微软雅黑" w:hAnsi="微软雅黑"/>
               </w:rPr>
-              <w:lastRenderedPageBreak/>
               <w:t>提交</w:t>
             </w:r>
             <w:r>
@@ -19126,13 +19566,11 @@
               </w:numPr>
               <w:ind w:firstLineChars="0"/>
               <w:rPr>
-                <w:highlight w:val="red"/>
-                <w:shd w:val="clear" w:color="auto" w:fill="FFFFFF"/>
-              </w:rPr>
-            </w:pPr>
-            <w:r>
-              <w:rPr>
-                <w:highlight w:val="red"/>
+                <w:shd w:val="clear" w:color="auto" w:fill="FFFFFF"/>
+              </w:rPr>
+            </w:pPr>
+            <w:r>
+              <w:rPr>
                 <w:shd w:val="clear" w:color="auto" w:fill="FFFFFF"/>
               </w:rPr>
               <w:t>提交</w:t>
@@ -19140,7 +19578,6 @@
             <w:r>
               <w:rPr>
                 <w:rFonts w:hint="eastAsia"/>
-                <w:highlight w:val="red"/>
                 <w:shd w:val="clear" w:color="auto" w:fill="FFFFFF"/>
               </w:rPr>
               <w:t>：评估单状态为</w:t>
@@ -19148,7 +19585,6 @@
             <w:r>
               <w:rPr>
                 <w:rFonts w:hint="eastAsia"/>
-                <w:highlight w:val="red"/>
                 <w:shd w:val="clear" w:color="auto" w:fill="FFFFFF"/>
               </w:rPr>
               <w:t>“待完善”</w:t>
@@ -19156,7 +19592,6 @@
             <w:r>
               <w:rPr>
                 <w:rFonts w:hint="eastAsia"/>
-                <w:highlight w:val="red"/>
                 <w:shd w:val="clear" w:color="auto" w:fill="FFFFFF"/>
               </w:rPr>
               <w:t>，</w:t>
@@ -19164,118 +19599,84 @@
             <w:r>
               <w:rPr>
                 <w:rFonts w:hint="eastAsia"/>
-                <w:highlight w:val="red"/>
               </w:rPr>
               <w:t>当损伤分类为</w:t>
             </w:r>
             <w:r>
               <w:rPr>
                 <w:rFonts w:hint="eastAsia"/>
-                <w:highlight w:val="red"/>
               </w:rPr>
               <w:t>C</w:t>
             </w:r>
             <w:r>
               <w:rPr>
                 <w:rFonts w:hint="eastAsia"/>
-                <w:highlight w:val="red"/>
               </w:rPr>
               <w:t>或</w:t>
             </w:r>
             <w:r>
               <w:rPr>
                 <w:rFonts w:hint="eastAsia"/>
-                <w:highlight w:val="red"/>
               </w:rPr>
               <w:t>TBD</w:t>
             </w:r>
             <w:r>
               <w:rPr>
                 <w:rFonts w:hint="eastAsia"/>
-                <w:highlight w:val="red"/>
               </w:rPr>
               <w:t>，提交后状态转为“待转换”</w:t>
             </w:r>
             <w:r>
               <w:rPr>
                 <w:rFonts w:hint="eastAsia"/>
-                <w:highlight w:val="red"/>
               </w:rPr>
               <w:t>。</w:t>
             </w:r>
             <w:r>
               <w:rPr>
                 <w:rFonts w:hint="eastAsia"/>
-                <w:highlight w:val="red"/>
               </w:rPr>
               <w:t>两种情况下的时限</w:t>
             </w:r>
             <w:r>
               <w:rPr>
                 <w:rFonts w:hint="eastAsia"/>
-                <w:highlight w:val="red"/>
               </w:rPr>
               <w:t>,</w:t>
             </w:r>
             <w:r>
-              <w:rPr>
-                <w:highlight w:val="red"/>
-              </w:rPr>
               <w:t xml:space="preserve"> TBD</w:t>
             </w:r>
             <w:r>
-              <w:rPr>
-                <w:highlight w:val="red"/>
-              </w:rPr>
               <w:t>的情况是</w:t>
             </w:r>
             <w:r>
-              <w:rPr>
-                <w:highlight w:val="red"/>
-              </w:rPr>
               <w:t>12</w:t>
             </w:r>
             <w:r>
-              <w:rPr>
-                <w:highlight w:val="red"/>
-              </w:rPr>
               <w:t>个月，</w:t>
             </w:r>
             <w:r>
-              <w:rPr>
-                <w:highlight w:val="red"/>
-              </w:rPr>
               <w:t>C</w:t>
             </w:r>
             <w:r>
-              <w:rPr>
-                <w:highlight w:val="red"/>
-              </w:rPr>
               <w:t>类不用系统提醒，</w:t>
             </w:r>
             <w:r>
               <w:rPr>
                 <w:rFonts w:hint="eastAsia"/>
-                <w:highlight w:val="red"/>
               </w:rPr>
               <w:t>由</w:t>
             </w:r>
             <w:r>
-              <w:rPr>
-                <w:highlight w:val="red"/>
-              </w:rPr>
               <w:t>EO</w:t>
             </w:r>
             <w:r>
-              <w:rPr>
-                <w:highlight w:val="red"/>
-              </w:rPr>
               <w:t>进行控制</w:t>
             </w:r>
             <w:r>
               <w:rPr>
                 <w:rFonts w:hint="eastAsia"/>
-                <w:highlight w:val="red"/>
               </w:rPr>
               <w:t>；</w:t>
             </w:r>
@@ -19294,7 +19695,6 @@
             </w:pPr>
             <w:r>
               <w:rPr>
-                <w:highlight w:val="red"/>
                 <w:shd w:val="clear" w:color="auto" w:fill="FFFFFF"/>
               </w:rPr>
               <w:t>退回</w:t>
@@ -19302,7 +19702,6 @@
             <w:r>
               <w:rPr>
                 <w:rFonts w:hint="eastAsia"/>
-                <w:highlight w:val="red"/>
                 <w:shd w:val="clear" w:color="auto" w:fill="FFFFFF"/>
               </w:rPr>
               <w:t>：</w:t>
@@ -19310,7 +19709,6 @@
             <w:r>
               <w:rPr>
                 <w:rFonts w:ascii="微软雅黑" w:hAnsi="微软雅黑" w:hint="eastAsia"/>
-                <w:highlight w:val="red"/>
               </w:rPr>
               <w:t>退回至航线或定检工程师，状态为“已退回”；</w:t>
             </w:r>
@@ -20078,6 +20476,7 @@
               <w:rPr>
                 <w:rFonts w:ascii="微软雅黑" w:hAnsi="微软雅黑" w:hint="eastAsia"/>
               </w:rPr>
+              <w:lastRenderedPageBreak/>
               <w:t xml:space="preserve"> </w:t>
             </w:r>
             <w:r>
@@ -20242,6 +20641,2099 @@
       </w:tr>
     </w:tbl>
     <w:p/>
+    <w:p>
+      <w:pPr>
+        <w:pStyle w:val="4"/>
+        <w:numPr>
+          <w:ilvl w:val="3"/>
+          <w:numId w:val="23"/>
+        </w:numPr>
+      </w:pPr>
+      <w:r>
+        <w:rPr>
+          <w:rFonts w:hint="eastAsia"/>
+        </w:rPr>
+        <w:t>进行完善</w:t>
+      </w:r>
+    </w:p>
+    <w:p/>
+    <w:tbl>
+      <w:tblPr>
+        <w:tblW w:w="8755" w:type="dxa"/>
+        <w:tblBorders>
+          <w:top w:val="single" w:sz="4" w:space="0" w:color="auto"/>
+          <w:left w:val="single" w:sz="4" w:space="0" w:color="auto"/>
+          <w:bottom w:val="single" w:sz="4" w:space="0" w:color="auto"/>
+          <w:right w:val="single" w:sz="4" w:space="0" w:color="auto"/>
+          <w:insideH w:val="single" w:sz="4" w:space="0" w:color="auto"/>
+          <w:insideV w:val="single" w:sz="4" w:space="0" w:color="auto"/>
+        </w:tblBorders>
+        <w:tblLayout w:type="fixed"/>
+        <w:tblLook w:val="04A0" w:firstRow="1" w:lastRow="0" w:firstColumn="1" w:lastColumn="0" w:noHBand="0" w:noVBand="1"/>
+      </w:tblPr>
+      <w:tblGrid>
+        <w:gridCol w:w="1539"/>
+        <w:gridCol w:w="7216"/>
+      </w:tblGrid>
+      <w:tr>
+        <w:tc>
+          <w:tcPr>
+            <w:tcW w:w="1539" w:type="dxa"/>
+            <w:shd w:val="clear" w:color="auto" w:fill="D9D9D9"/>
+          </w:tcPr>
+          <w:p>
+            <w:pPr>
+              <w:pStyle w:val="a8"/>
+              <w:pBdr>
+                <w:bottom w:val="none" w:sz="0" w:space="0" w:color="auto"/>
+              </w:pBdr>
+              <w:tabs>
+                <w:tab w:val="clear" w:pos="4153"/>
+                <w:tab w:val="clear" w:pos="8306"/>
+              </w:tabs>
+              <w:snapToGrid/>
+              <w:rPr>
+                <w:rFonts w:ascii="微软雅黑" w:hAnsi="微软雅黑"/>
+                <w:szCs w:val="24"/>
+              </w:rPr>
+            </w:pPr>
+            <w:r>
+              <w:rPr>
+                <w:rFonts w:ascii="微软雅黑" w:hAnsi="微软雅黑" w:hint="eastAsia"/>
+                <w:szCs w:val="24"/>
+              </w:rPr>
+              <w:t>功能</w:t>
+            </w:r>
+          </w:p>
+        </w:tc>
+        <w:tc>
+          <w:tcPr>
+            <w:tcW w:w="7216" w:type="dxa"/>
+          </w:tcPr>
+          <w:p>
+            <w:pPr>
+              <w:rPr>
+                <w:rFonts w:ascii="微软雅黑" w:hAnsi="微软雅黑"/>
+              </w:rPr>
+            </w:pPr>
+            <w:r>
+              <w:rPr>
+                <w:rFonts w:ascii="微软雅黑" w:hAnsi="微软雅黑" w:hint="eastAsia"/>
+              </w:rPr>
+              <w:t>完善评估单</w:t>
+            </w:r>
+          </w:p>
+        </w:tc>
+      </w:tr>
+      <w:tr>
+        <w:tc>
+          <w:tcPr>
+            <w:tcW w:w="1539" w:type="dxa"/>
+            <w:shd w:val="clear" w:color="auto" w:fill="D9D9D9"/>
+          </w:tcPr>
+          <w:p>
+            <w:pPr>
+              <w:pStyle w:val="a8"/>
+              <w:pBdr>
+                <w:bottom w:val="none" w:sz="0" w:space="0" w:color="auto"/>
+              </w:pBdr>
+              <w:tabs>
+                <w:tab w:val="clear" w:pos="4153"/>
+                <w:tab w:val="clear" w:pos="8306"/>
+              </w:tabs>
+              <w:snapToGrid/>
+              <w:rPr>
+                <w:rFonts w:ascii="微软雅黑" w:hAnsi="微软雅黑"/>
+                <w:szCs w:val="24"/>
+              </w:rPr>
+            </w:pPr>
+            <w:r>
+              <w:rPr>
+                <w:rFonts w:ascii="微软雅黑" w:hAnsi="微软雅黑" w:hint="eastAsia"/>
+                <w:szCs w:val="24"/>
+              </w:rPr>
+              <w:t>功能说明</w:t>
+            </w:r>
+          </w:p>
+        </w:tc>
+        <w:tc>
+          <w:tcPr>
+            <w:tcW w:w="7216" w:type="dxa"/>
+          </w:tcPr>
+          <w:p>
+            <w:pPr>
+              <w:rPr>
+                <w:rFonts w:ascii="微软雅黑" w:hAnsi="微软雅黑"/>
+              </w:rPr>
+            </w:pPr>
+            <w:r>
+              <w:rPr>
+                <w:rFonts w:ascii="微软雅黑" w:hAnsi="微软雅黑" w:hint="eastAsia"/>
+              </w:rPr>
+              <w:t>补充必填数据项，关闭流程</w:t>
+            </w:r>
+          </w:p>
+        </w:tc>
+      </w:tr>
+      <w:tr>
+        <w:tc>
+          <w:tcPr>
+            <w:tcW w:w="1539" w:type="dxa"/>
+            <w:shd w:val="clear" w:color="auto" w:fill="D9D9D9"/>
+          </w:tcPr>
+          <w:p>
+            <w:pPr>
+              <w:jc w:val="center"/>
+              <w:rPr>
+                <w:rFonts w:ascii="微软雅黑" w:hAnsi="微软雅黑"/>
+              </w:rPr>
+            </w:pPr>
+            <w:r>
+              <w:rPr>
+                <w:rFonts w:ascii="微软雅黑" w:hAnsi="微软雅黑" w:hint="eastAsia"/>
+              </w:rPr>
+              <w:t>操作</w:t>
+            </w:r>
+          </w:p>
+        </w:tc>
+        <w:tc>
+          <w:tcPr>
+            <w:tcW w:w="7216" w:type="dxa"/>
+          </w:tcPr>
+          <w:p>
+            <w:r>
+              <w:rPr>
+                <w:rFonts w:hint="eastAsia"/>
+              </w:rPr>
+              <w:t>1</w:t>
+            </w:r>
+            <w:r>
+              <w:t>.</w:t>
+            </w:r>
+            <w:r>
+              <w:t>结构工程师从状态为</w:t>
+            </w:r>
+            <w:r>
+              <w:rPr>
+                <w:rFonts w:hint="eastAsia"/>
+              </w:rPr>
+              <w:t>“待完善</w:t>
+            </w:r>
+            <w:r>
+              <w:rPr>
+                <w:rFonts w:hint="eastAsia"/>
+              </w:rPr>
+              <w:t>”的条目的右键菜单“进行</w:t>
+            </w:r>
+            <w:r>
+              <w:rPr>
+                <w:rFonts w:hint="eastAsia"/>
+              </w:rPr>
+              <w:t>完善</w:t>
+            </w:r>
+            <w:r>
+              <w:rPr>
+                <w:rFonts w:hint="eastAsia"/>
+              </w:rPr>
+              <w:t>”进入；</w:t>
+            </w:r>
+          </w:p>
+          <w:p>
+            <w:r>
+              <w:rPr>
+                <w:rFonts w:hint="eastAsia"/>
+              </w:rPr>
+              <w:t>2</w:t>
+            </w:r>
+            <w:r>
+              <w:t>.</w:t>
+            </w:r>
+            <w:r>
+              <w:t>人工或自动</w:t>
+            </w:r>
+            <w:r>
+              <w:rPr>
+                <w:rFonts w:hint="eastAsia"/>
+              </w:rPr>
+              <w:t>选择</w:t>
+            </w:r>
+            <w:r>
+              <w:rPr>
+                <w:rFonts w:hint="eastAsia"/>
+              </w:rPr>
+              <w:t>填写</w:t>
+            </w:r>
+            <w:r>
+              <w:rPr>
+                <w:shd w:val="clear" w:color="auto" w:fill="FFFFFF"/>
+              </w:rPr>
+              <w:t>机号、型号、生产线号、生产序号、图片、损伤发现日期、来源工作、维护级别、</w:t>
+            </w:r>
+            <w:r>
+              <w:rPr>
+                <w:shd w:val="clear" w:color="auto" w:fill="FFFFFF"/>
+              </w:rPr>
+              <w:t>ATA</w:t>
+            </w:r>
+            <w:r>
+              <w:rPr>
+                <w:shd w:val="clear" w:color="auto" w:fill="FFFFFF"/>
+              </w:rPr>
+              <w:t>、飞行循环、飞行小时、损伤位置信息、部位名称、</w:t>
+            </w:r>
+            <w:r>
+              <w:rPr>
+                <w:shd w:val="clear" w:color="auto" w:fill="FFFFFF"/>
+              </w:rPr>
+              <w:t>PSE</w:t>
+            </w:r>
+            <w:r>
+              <w:rPr>
+                <w:shd w:val="clear" w:color="auto" w:fill="FFFFFF"/>
+              </w:rPr>
+              <w:t>、</w:t>
+            </w:r>
+            <w:r>
+              <w:rPr>
+                <w:shd w:val="clear" w:color="auto" w:fill="FFFFFF"/>
+              </w:rPr>
+              <w:t>FCS</w:t>
+            </w:r>
+            <w:r>
+              <w:rPr>
+                <w:shd w:val="clear" w:color="auto" w:fill="FFFFFF"/>
+              </w:rPr>
+              <w:t>、</w:t>
+            </w:r>
+            <w:r>
+              <w:rPr>
+                <w:shd w:val="clear" w:color="auto" w:fill="FFFFFF"/>
+              </w:rPr>
+              <w:t>STC/MDA</w:t>
+            </w:r>
+            <w:r>
+              <w:rPr>
+                <w:shd w:val="clear" w:color="auto" w:fill="FFFFFF"/>
+              </w:rPr>
+              <w:t>、</w:t>
+            </w:r>
+            <w:r>
+              <w:rPr>
+                <w:shd w:val="clear" w:color="auto" w:fill="FFFFFF"/>
+              </w:rPr>
+              <w:t>RSC</w:t>
+            </w:r>
+            <w:r>
+              <w:rPr>
+                <w:shd w:val="clear" w:color="auto" w:fill="FFFFFF"/>
+              </w:rPr>
+              <w:t>、件号、序号、使用循环数、使用小时数、结构原始尺寸、损伤尺寸、损伤取出后尺寸、损伤描述、损伤类型、损伤原因、受影响信息、修理是否受影响、损伤是否受影响、</w:t>
+            </w:r>
+            <w:r>
+              <w:rPr>
+                <w:shd w:val="clear" w:color="auto" w:fill="FFFFFF"/>
+              </w:rPr>
+              <w:t>VSTC</w:t>
+            </w:r>
+            <w:r>
+              <w:rPr>
+                <w:shd w:val="clear" w:color="auto" w:fill="FFFFFF"/>
+              </w:rPr>
+              <w:t>是否受影响、</w:t>
+            </w:r>
+            <w:r>
+              <w:rPr>
+                <w:shd w:val="clear" w:color="auto" w:fill="FFFFFF"/>
+              </w:rPr>
+              <w:t>VSTC</w:t>
+            </w:r>
+            <w:r>
+              <w:rPr>
+                <w:shd w:val="clear" w:color="auto" w:fill="FFFFFF"/>
+              </w:rPr>
+              <w:t>厂家方案、</w:t>
+            </w:r>
+            <w:r>
+              <w:rPr>
+                <w:shd w:val="clear" w:color="auto" w:fill="FFFFFF"/>
+              </w:rPr>
+              <w:t>MDA</w:t>
+            </w:r>
+            <w:r>
+              <w:rPr>
+                <w:shd w:val="clear" w:color="auto" w:fill="FFFFFF"/>
+              </w:rPr>
+              <w:t>是否受影响、</w:t>
+            </w:r>
+            <w:r>
+              <w:rPr>
+                <w:shd w:val="clear" w:color="auto" w:fill="FFFFFF"/>
+              </w:rPr>
+              <w:t>MDA</w:t>
+            </w:r>
+            <w:r>
+              <w:rPr>
+                <w:shd w:val="clear" w:color="auto" w:fill="FFFFFF"/>
+              </w:rPr>
+              <w:t>厂家方案、</w:t>
+            </w:r>
+            <w:r>
+              <w:rPr>
+                <w:shd w:val="clear" w:color="auto" w:fill="FFFFFF"/>
+              </w:rPr>
+              <w:t>CAD</w:t>
+            </w:r>
+            <w:r>
+              <w:rPr>
+                <w:shd w:val="clear" w:color="auto" w:fill="FFFFFF"/>
+              </w:rPr>
+              <w:t>是否受影响、</w:t>
+            </w:r>
+            <w:r>
+              <w:rPr>
+                <w:shd w:val="clear" w:color="auto" w:fill="FFFFFF"/>
+              </w:rPr>
+              <w:t>CAD AMOC</w:t>
+            </w:r>
+            <w:r>
+              <w:rPr>
+                <w:shd w:val="clear" w:color="auto" w:fill="FFFFFF"/>
+              </w:rPr>
+              <w:t>编号、</w:t>
+            </w:r>
+            <w:r>
+              <w:rPr>
+                <w:shd w:val="clear" w:color="auto" w:fill="FFFFFF"/>
+              </w:rPr>
+              <w:t xml:space="preserve">AD </w:t>
+            </w:r>
+            <w:r>
+              <w:rPr>
+                <w:shd w:val="clear" w:color="auto" w:fill="FFFFFF"/>
+              </w:rPr>
+              <w:t>是否受影响、</w:t>
+            </w:r>
+            <w:r>
+              <w:rPr>
+                <w:shd w:val="clear" w:color="auto" w:fill="FFFFFF"/>
+              </w:rPr>
+              <w:t>AD AMOC</w:t>
+            </w:r>
+            <w:r>
+              <w:rPr>
+                <w:shd w:val="clear" w:color="auto" w:fill="FFFFFF"/>
+              </w:rPr>
+              <w:t>编号、</w:t>
+            </w:r>
+            <w:r>
+              <w:rPr>
+                <w:shd w:val="clear" w:color="auto" w:fill="FFFFFF"/>
+              </w:rPr>
+              <w:t>SB</w:t>
+            </w:r>
+            <w:r>
+              <w:rPr>
+                <w:shd w:val="clear" w:color="auto" w:fill="FFFFFF"/>
+              </w:rPr>
+              <w:t>是否受影响、</w:t>
+            </w:r>
+            <w:r>
+              <w:rPr>
+                <w:shd w:val="clear" w:color="auto" w:fill="FFFFFF"/>
+              </w:rPr>
+              <w:t>SB</w:t>
+            </w:r>
+            <w:r>
+              <w:rPr>
+                <w:shd w:val="clear" w:color="auto" w:fill="FFFFFF"/>
+              </w:rPr>
+              <w:t>厂家方案、是否允许损伤、是否超手册、厂家来往文件、厂家来往文件编号、厂家批准文件上传、适航当局批准文件上传、附件、参考图纸、参考手册、修理执行文件（工卡）、执行文件附件、损伤修理日期、修理单位、修理地点、工作者、工时、消耗更换器材信息、修理分类、门槛值、重检间隔、检查方法、到期实现、检查文件、修理文件、转换后分类、门槛值、重检间隔、检查方法、检查文件、图形维护</w:t>
+            </w:r>
+            <w:r>
+              <w:rPr>
+                <w:rFonts w:hint="eastAsia"/>
+                <w:shd w:val="clear" w:color="auto" w:fill="FFFFFF"/>
+              </w:rPr>
+              <w:t xml:space="preserve"> </w:t>
+            </w:r>
+            <w:r>
+              <w:rPr>
+                <w:rFonts w:hint="eastAsia"/>
+                <w:shd w:val="clear" w:color="auto" w:fill="FFFFFF"/>
+              </w:rPr>
+              <w:t>信息；</w:t>
+            </w:r>
+          </w:p>
+        </w:tc>
+      </w:tr>
+      <w:tr>
+        <w:trPr>
+          <w:trHeight w:val="90"/>
+        </w:trPr>
+        <w:tc>
+          <w:tcPr>
+            <w:tcW w:w="1539" w:type="dxa"/>
+            <w:shd w:val="clear" w:color="auto" w:fill="D9D9D9"/>
+          </w:tcPr>
+          <w:p>
+            <w:pPr>
+              <w:jc w:val="center"/>
+              <w:rPr>
+                <w:rFonts w:ascii="微软雅黑" w:hAnsi="微软雅黑"/>
+              </w:rPr>
+            </w:pPr>
+            <w:r>
+              <w:rPr>
+                <w:rFonts w:ascii="微软雅黑" w:hAnsi="微软雅黑" w:hint="eastAsia"/>
+              </w:rPr>
+              <w:t>操作字段</w:t>
+            </w:r>
+          </w:p>
+        </w:tc>
+        <w:tc>
+          <w:tcPr>
+            <w:tcW w:w="7216" w:type="dxa"/>
+          </w:tcPr>
+          <w:p>
+            <w:pPr>
+              <w:rPr>
+                <w:rFonts w:ascii="微软雅黑" w:hAnsi="微软雅黑"/>
+              </w:rPr>
+            </w:pPr>
+            <w:r>
+              <w:rPr>
+                <w:shd w:val="clear" w:color="auto" w:fill="FFFFFF"/>
+              </w:rPr>
+              <w:t>机号、型号、生产线号、生产序号、图片、损伤发现日期、来源工作、维护级别、</w:t>
+            </w:r>
+            <w:r>
+              <w:rPr>
+                <w:shd w:val="clear" w:color="auto" w:fill="FFFFFF"/>
+              </w:rPr>
+              <w:t>ATA</w:t>
+            </w:r>
+            <w:r>
+              <w:rPr>
+                <w:shd w:val="clear" w:color="auto" w:fill="FFFFFF"/>
+              </w:rPr>
+              <w:t>、飞行循环、飞行小时、损伤位置信息、部位名称、</w:t>
+            </w:r>
+            <w:r>
+              <w:rPr>
+                <w:shd w:val="clear" w:color="auto" w:fill="FFFFFF"/>
+              </w:rPr>
+              <w:t>PSE</w:t>
+            </w:r>
+            <w:r>
+              <w:rPr>
+                <w:shd w:val="clear" w:color="auto" w:fill="FFFFFF"/>
+              </w:rPr>
+              <w:t>、</w:t>
+            </w:r>
+            <w:r>
+              <w:rPr>
+                <w:shd w:val="clear" w:color="auto" w:fill="FFFFFF"/>
+              </w:rPr>
+              <w:t>FCS</w:t>
+            </w:r>
+            <w:r>
+              <w:rPr>
+                <w:shd w:val="clear" w:color="auto" w:fill="FFFFFF"/>
+              </w:rPr>
+              <w:t>、</w:t>
+            </w:r>
+            <w:r>
+              <w:rPr>
+                <w:shd w:val="clear" w:color="auto" w:fill="FFFFFF"/>
+              </w:rPr>
+              <w:t>STC/MDA</w:t>
+            </w:r>
+            <w:r>
+              <w:rPr>
+                <w:shd w:val="clear" w:color="auto" w:fill="FFFFFF"/>
+              </w:rPr>
+              <w:t>、</w:t>
+            </w:r>
+            <w:r>
+              <w:rPr>
+                <w:shd w:val="clear" w:color="auto" w:fill="FFFFFF"/>
+              </w:rPr>
+              <w:t>RSC</w:t>
+            </w:r>
+            <w:r>
+              <w:rPr>
+                <w:shd w:val="clear" w:color="auto" w:fill="FFFFFF"/>
+              </w:rPr>
+              <w:t>、件号、序号、使用循环数、使用小时数、结构原始尺寸、损伤尺寸、损伤取出后尺寸、损伤描述、损伤类型、损伤原因、受影响信息、修理是否受影响、损伤是否受影响、</w:t>
+            </w:r>
+            <w:r>
+              <w:rPr>
+                <w:shd w:val="clear" w:color="auto" w:fill="FFFFFF"/>
+              </w:rPr>
+              <w:t>VSTC</w:t>
+            </w:r>
+            <w:r>
+              <w:rPr>
+                <w:shd w:val="clear" w:color="auto" w:fill="FFFFFF"/>
+              </w:rPr>
+              <w:t>是否受影响、</w:t>
+            </w:r>
+            <w:r>
+              <w:rPr>
+                <w:shd w:val="clear" w:color="auto" w:fill="FFFFFF"/>
+              </w:rPr>
+              <w:t>VSTC</w:t>
+            </w:r>
+            <w:r>
+              <w:rPr>
+                <w:shd w:val="clear" w:color="auto" w:fill="FFFFFF"/>
+              </w:rPr>
+              <w:t>厂家方案、</w:t>
+            </w:r>
+            <w:r>
+              <w:rPr>
+                <w:shd w:val="clear" w:color="auto" w:fill="FFFFFF"/>
+              </w:rPr>
+              <w:t>MDA</w:t>
+            </w:r>
+            <w:r>
+              <w:rPr>
+                <w:shd w:val="clear" w:color="auto" w:fill="FFFFFF"/>
+              </w:rPr>
+              <w:t>是否受影响、</w:t>
+            </w:r>
+            <w:r>
+              <w:rPr>
+                <w:shd w:val="clear" w:color="auto" w:fill="FFFFFF"/>
+              </w:rPr>
+              <w:t>MDA</w:t>
+            </w:r>
+            <w:r>
+              <w:rPr>
+                <w:shd w:val="clear" w:color="auto" w:fill="FFFFFF"/>
+              </w:rPr>
+              <w:t>厂家方案、</w:t>
+            </w:r>
+            <w:r>
+              <w:rPr>
+                <w:shd w:val="clear" w:color="auto" w:fill="FFFFFF"/>
+              </w:rPr>
+              <w:t>CAD</w:t>
+            </w:r>
+            <w:r>
+              <w:rPr>
+                <w:shd w:val="clear" w:color="auto" w:fill="FFFFFF"/>
+              </w:rPr>
+              <w:t>是否受影响、</w:t>
+            </w:r>
+            <w:r>
+              <w:rPr>
+                <w:shd w:val="clear" w:color="auto" w:fill="FFFFFF"/>
+              </w:rPr>
+              <w:t>CAD AMOC</w:t>
+            </w:r>
+            <w:r>
+              <w:rPr>
+                <w:shd w:val="clear" w:color="auto" w:fill="FFFFFF"/>
+              </w:rPr>
+              <w:t>编号、</w:t>
+            </w:r>
+            <w:r>
+              <w:rPr>
+                <w:shd w:val="clear" w:color="auto" w:fill="FFFFFF"/>
+              </w:rPr>
+              <w:t xml:space="preserve">AD </w:t>
+            </w:r>
+            <w:r>
+              <w:rPr>
+                <w:shd w:val="clear" w:color="auto" w:fill="FFFFFF"/>
+              </w:rPr>
+              <w:t>是否受影响、</w:t>
+            </w:r>
+            <w:r>
+              <w:rPr>
+                <w:shd w:val="clear" w:color="auto" w:fill="FFFFFF"/>
+              </w:rPr>
+              <w:t>AD AMOC</w:t>
+            </w:r>
+            <w:r>
+              <w:rPr>
+                <w:shd w:val="clear" w:color="auto" w:fill="FFFFFF"/>
+              </w:rPr>
+              <w:t>编号、</w:t>
+            </w:r>
+            <w:r>
+              <w:rPr>
+                <w:shd w:val="clear" w:color="auto" w:fill="FFFFFF"/>
+              </w:rPr>
+              <w:t>SB</w:t>
+            </w:r>
+            <w:r>
+              <w:rPr>
+                <w:shd w:val="clear" w:color="auto" w:fill="FFFFFF"/>
+              </w:rPr>
+              <w:t>是否受影响、</w:t>
+            </w:r>
+            <w:r>
+              <w:rPr>
+                <w:shd w:val="clear" w:color="auto" w:fill="FFFFFF"/>
+              </w:rPr>
+              <w:t>SB</w:t>
+            </w:r>
+            <w:r>
+              <w:rPr>
+                <w:shd w:val="clear" w:color="auto" w:fill="FFFFFF"/>
+              </w:rPr>
+              <w:t>厂家方案、是否允许损伤、是否超手册、厂家来往文件、厂家来往文件编号、厂家批准文件上传、适航当局批准文件上传、附件、参考图纸、参考手册、修理执行文件（工卡）、执行文件附件、损伤修理日期、修理单位、修理地点、工作者、工时、消耗更换器材信息、修理分类、门槛值、重检间隔、检查方法、到期实现、检查文件、修理文件、转换后分类、门槛值、重检间隔、检查方法、检查文件、图形维护</w:t>
+            </w:r>
+            <w:r>
+              <w:rPr>
+                <w:rFonts w:hint="eastAsia"/>
+                <w:shd w:val="clear" w:color="auto" w:fill="FFFFFF"/>
+              </w:rPr>
+              <w:t xml:space="preserve"> </w:t>
+            </w:r>
+            <w:r>
+              <w:rPr>
+                <w:rFonts w:hint="eastAsia"/>
+                <w:shd w:val="clear" w:color="auto" w:fill="FFFFFF"/>
+              </w:rPr>
+              <w:t>信息；</w:t>
+            </w:r>
+          </w:p>
+        </w:tc>
+      </w:tr>
+      <w:tr>
+        <w:tc>
+          <w:tcPr>
+            <w:tcW w:w="1539" w:type="dxa"/>
+            <w:shd w:val="clear" w:color="auto" w:fill="D9D9D9"/>
+          </w:tcPr>
+          <w:p>
+            <w:pPr>
+              <w:jc w:val="center"/>
+              <w:rPr>
+                <w:rFonts w:ascii="微软雅黑" w:hAnsi="微软雅黑"/>
+              </w:rPr>
+            </w:pPr>
+            <w:r>
+              <w:rPr>
+                <w:rFonts w:ascii="微软雅黑" w:hAnsi="微软雅黑" w:hint="eastAsia"/>
+              </w:rPr>
+              <w:t>补充说明（规则）</w:t>
+            </w:r>
+          </w:p>
+        </w:tc>
+        <w:tc>
+          <w:tcPr>
+            <w:tcW w:w="7216" w:type="dxa"/>
+          </w:tcPr>
+          <w:p>
+            <w:pPr>
+              <w:rPr>
+                <w:rFonts w:ascii="微软雅黑" w:hAnsi="微软雅黑"/>
+              </w:rPr>
+            </w:pPr>
+            <w:r>
+              <w:rPr>
+                <w:rFonts w:hint="eastAsia"/>
+              </w:rPr>
+              <w:t>1</w:t>
+            </w:r>
+            <w:r>
+              <w:t>.</w:t>
+            </w:r>
+            <w:r>
+              <w:rPr>
+                <w:rFonts w:hint="eastAsia"/>
+              </w:rPr>
+              <w:t>前提：</w:t>
+            </w:r>
+            <w:r>
+              <w:rPr>
+                <w:rFonts w:hint="eastAsia"/>
+              </w:rPr>
+              <w:t>损伤报告单的状态为“</w:t>
+            </w:r>
+            <w:r>
+              <w:rPr>
+                <w:rFonts w:hint="eastAsia"/>
+              </w:rPr>
+              <w:t>待</w:t>
+            </w:r>
+            <w:r>
+              <w:rPr>
+                <w:rFonts w:hint="eastAsia"/>
+              </w:rPr>
+              <w:t>完善</w:t>
+            </w:r>
+            <w:r>
+              <w:rPr>
+                <w:rFonts w:hint="eastAsia"/>
+              </w:rPr>
+              <w:t>”</w:t>
+            </w:r>
+            <w:r>
+              <w:rPr>
+                <w:rFonts w:hint="eastAsia"/>
+              </w:rPr>
+              <w:t>;</w:t>
+            </w:r>
+          </w:p>
+          <w:p>
+            <w:r>
+              <w:t>2.</w:t>
+            </w:r>
+            <w:r>
+              <w:rPr>
+                <w:rFonts w:hint="eastAsia"/>
+              </w:rPr>
+              <w:t>如果为</w:t>
+            </w:r>
+            <w:r>
+              <w:rPr>
+                <w:rFonts w:hint="eastAsia"/>
+              </w:rPr>
+              <w:t>RSC</w:t>
+            </w:r>
+            <w:r>
+              <w:rPr>
+                <w:rFonts w:hint="eastAsia"/>
+              </w:rPr>
+              <w:t>，则需要填写件号、序号、部件使用循环，部件使用小时；</w:t>
+            </w:r>
+          </w:p>
+          <w:p>
+            <w:r>
+              <w:rPr>
+                <w:rFonts w:hint="eastAsia"/>
+              </w:rPr>
+              <w:t>3</w:t>
+            </w:r>
+            <w:r>
+              <w:t>.</w:t>
+            </w:r>
+            <w:r>
+              <w:t>只能改动非来源于损伤报告的数据项</w:t>
+            </w:r>
+            <w:r>
+              <w:rPr>
+                <w:rFonts w:hint="eastAsia"/>
+              </w:rPr>
+              <w:t>；</w:t>
+            </w:r>
+          </w:p>
+          <w:p>
+            <w:r>
+              <w:t>4.</w:t>
+            </w:r>
+            <w:r>
+              <w:rPr>
+                <w:rFonts w:hint="eastAsia"/>
+              </w:rPr>
+              <w:t>如果在此步骤发现存在问题，则发起改版</w:t>
+            </w:r>
+          </w:p>
+          <w:p>
+            <w:r>
+              <w:t>5</w:t>
+            </w:r>
+            <w:r>
+              <w:rPr>
+                <w:rFonts w:hint="eastAsia"/>
+              </w:rPr>
+              <w:t>.</w:t>
+            </w:r>
+            <w:r>
+              <w:rPr>
+                <w:shd w:val="clear" w:color="auto" w:fill="FFFFFF"/>
+              </w:rPr>
+              <w:t>保存待发</w:t>
+            </w:r>
+            <w:r>
+              <w:rPr>
+                <w:rFonts w:hint="eastAsia"/>
+                <w:shd w:val="clear" w:color="auto" w:fill="FFFFFF"/>
+              </w:rPr>
+              <w:t>：</w:t>
+            </w:r>
+            <w:r>
+              <w:rPr>
+                <w:rFonts w:hint="eastAsia"/>
+                <w:shd w:val="clear" w:color="auto" w:fill="FFFFFF"/>
+              </w:rPr>
+              <w:t>保留成草稿，状态为“未提交”</w:t>
+            </w:r>
+          </w:p>
+          <w:p>
+            <w:r>
+              <w:rPr>
+                <w:rFonts w:hint="eastAsia"/>
+                <w:shd w:val="clear" w:color="auto" w:fill="FFFFFF"/>
+              </w:rPr>
+              <w:t>6</w:t>
+            </w:r>
+            <w:r>
+              <w:rPr>
+                <w:shd w:val="clear" w:color="auto" w:fill="FFFFFF"/>
+              </w:rPr>
+              <w:t>.</w:t>
+            </w:r>
+            <w:r>
+              <w:rPr>
+                <w:shd w:val="clear" w:color="auto" w:fill="FFFFFF"/>
+              </w:rPr>
+              <w:t>提交</w:t>
+            </w:r>
+            <w:r>
+              <w:rPr>
+                <w:rFonts w:hint="eastAsia"/>
+                <w:shd w:val="clear" w:color="auto" w:fill="FFFFFF"/>
+              </w:rPr>
+              <w:t>：</w:t>
+            </w:r>
+            <w:r>
+              <w:rPr>
+                <w:rFonts w:hint="eastAsia"/>
+                <w:shd w:val="clear" w:color="auto" w:fill="FFFFFF"/>
+              </w:rPr>
+              <w:t>关闭</w:t>
+            </w:r>
+            <w:r>
+              <w:rPr>
+                <w:shd w:val="clear" w:color="auto" w:fill="FFFFFF"/>
+              </w:rPr>
+              <w:t>流程</w:t>
+            </w:r>
+            <w:r>
+              <w:rPr>
+                <w:rFonts w:hint="eastAsia"/>
+                <w:shd w:val="clear" w:color="auto" w:fill="FFFFFF"/>
+              </w:rPr>
+              <w:t>，</w:t>
+            </w:r>
+            <w:r>
+              <w:rPr>
+                <w:shd w:val="clear" w:color="auto" w:fill="FFFFFF"/>
+              </w:rPr>
+              <w:t>状态为</w:t>
+            </w:r>
+            <w:r>
+              <w:rPr>
+                <w:rFonts w:hint="eastAsia"/>
+                <w:shd w:val="clear" w:color="auto" w:fill="FFFFFF"/>
+              </w:rPr>
+              <w:t>“已关闭”</w:t>
+            </w:r>
+          </w:p>
+        </w:tc>
+      </w:tr>
+      <w:tr>
+        <w:tc>
+          <w:tcPr>
+            <w:tcW w:w="1539" w:type="dxa"/>
+            <w:shd w:val="clear" w:color="auto" w:fill="D9D9D9"/>
+          </w:tcPr>
+          <w:p>
+            <w:pPr>
+              <w:rPr>
+                <w:rFonts w:ascii="微软雅黑" w:hAnsi="微软雅黑"/>
+              </w:rPr>
+            </w:pPr>
+            <w:r>
+              <w:rPr>
+                <w:rFonts w:ascii="微软雅黑" w:hAnsi="微软雅黑" w:hint="eastAsia"/>
+              </w:rPr>
+              <w:t xml:space="preserve"> </w:t>
+            </w:r>
+            <w:r>
+              <w:rPr>
+                <w:rFonts w:ascii="微软雅黑" w:hAnsi="微软雅黑" w:hint="eastAsia"/>
+              </w:rPr>
+              <w:t>数据输入</w:t>
+            </w:r>
+            <w:r>
+              <w:rPr>
+                <w:rFonts w:ascii="微软雅黑" w:hAnsi="微软雅黑" w:hint="eastAsia"/>
+              </w:rPr>
+              <w:t>/</w:t>
+            </w:r>
+            <w:r>
+              <w:rPr>
+                <w:rFonts w:ascii="微软雅黑" w:hAnsi="微软雅黑" w:hint="eastAsia"/>
+              </w:rPr>
+              <w:t>输出</w:t>
+            </w:r>
+          </w:p>
+        </w:tc>
+        <w:tc>
+          <w:tcPr>
+            <w:tcW w:w="7216" w:type="dxa"/>
+          </w:tcPr>
+          <w:p>
+            <w:pPr>
+              <w:rPr>
+                <w:rFonts w:ascii="微软雅黑" w:hAnsi="微软雅黑"/>
+              </w:rPr>
+            </w:pPr>
+            <w:r>
+              <w:rPr>
+                <w:rFonts w:ascii="微软雅黑" w:hAnsi="微软雅黑"/>
+              </w:rPr>
+              <w:t>数据输入</w:t>
+            </w:r>
+            <w:r>
+              <w:rPr>
+                <w:rFonts w:ascii="微软雅黑" w:hAnsi="微软雅黑" w:hint="eastAsia"/>
+              </w:rPr>
+              <w:t>：用户手动输入或自动填入</w:t>
+            </w:r>
+          </w:p>
+          <w:p>
+            <w:pPr>
+              <w:rPr>
+                <w:rFonts w:ascii="微软雅黑" w:hAnsi="微软雅黑"/>
+              </w:rPr>
+            </w:pPr>
+            <w:r>
+              <w:rPr>
+                <w:rFonts w:ascii="微软雅黑" w:hAnsi="微软雅黑"/>
+              </w:rPr>
+              <w:t>数据输出</w:t>
+            </w:r>
+            <w:r>
+              <w:rPr>
+                <w:rFonts w:ascii="微软雅黑" w:hAnsi="微软雅黑" w:hint="eastAsia"/>
+              </w:rPr>
+              <w:t>：</w:t>
+            </w:r>
+            <w:r>
+              <w:rPr>
+                <w:rFonts w:ascii="微软雅黑" w:hAnsi="微软雅黑"/>
+              </w:rPr>
+              <w:t xml:space="preserve"> </w:t>
+            </w:r>
+            <w:r>
+              <w:rPr>
+                <w:rFonts w:ascii="微软雅黑" w:hAnsi="微软雅黑" w:hint="eastAsia"/>
+              </w:rPr>
+              <w:t>“已关闭</w:t>
+            </w:r>
+            <w:r>
+              <w:rPr>
+                <w:rFonts w:ascii="微软雅黑" w:hAnsi="微软雅黑" w:hint="eastAsia"/>
+              </w:rPr>
+              <w:t>”损伤评估单</w:t>
+            </w:r>
+          </w:p>
+        </w:tc>
+      </w:tr>
+      <w:tr>
+        <w:tc>
+          <w:tcPr>
+            <w:tcW w:w="1539" w:type="dxa"/>
+            <w:shd w:val="clear" w:color="auto" w:fill="D9D9D9"/>
+          </w:tcPr>
+          <w:p>
+            <w:pPr>
+              <w:jc w:val="center"/>
+              <w:rPr>
+                <w:rFonts w:ascii="微软雅黑" w:hAnsi="微软雅黑"/>
+              </w:rPr>
+            </w:pPr>
+            <w:r>
+              <w:rPr>
+                <w:rFonts w:ascii="微软雅黑" w:hAnsi="微软雅黑" w:hint="eastAsia"/>
+              </w:rPr>
+              <w:t>页面截图</w:t>
+            </w:r>
+          </w:p>
+        </w:tc>
+        <w:tc>
+          <w:tcPr>
+            <w:tcW w:w="7216" w:type="dxa"/>
+          </w:tcPr>
+          <w:p>
+            <w:pPr>
+              <w:pStyle w:val="aa"/>
+              <w:spacing w:before="0" w:beforeAutospacing="0" w:after="0" w:afterAutospacing="0"/>
+              <w:rPr>
+                <w:rFonts w:ascii="微软雅黑" w:hAnsi="微软雅黑" w:cs="Arial"/>
+                <w:b/>
+                <w:bCs/>
+                <w:sz w:val="18"/>
+                <w:szCs w:val="18"/>
+              </w:rPr>
+            </w:pPr>
+            <w:r>
+              <w:rPr>
+                <w:rFonts w:ascii="微软雅黑" w:hAnsi="微软雅黑" w:cs="Arial" w:hint="eastAsia"/>
+                <w:b/>
+                <w:bCs/>
+                <w:sz w:val="18"/>
+                <w:szCs w:val="18"/>
+              </w:rPr>
+              <w:t>略</w:t>
+            </w:r>
+          </w:p>
+        </w:tc>
+      </w:tr>
+      <w:tr>
+        <w:tc>
+          <w:tcPr>
+            <w:tcW w:w="1539" w:type="dxa"/>
+            <w:shd w:val="clear" w:color="auto" w:fill="D9D9D9"/>
+          </w:tcPr>
+          <w:p>
+            <w:pPr>
+              <w:jc w:val="center"/>
+              <w:rPr>
+                <w:rFonts w:ascii="微软雅黑" w:hAnsi="微软雅黑"/>
+              </w:rPr>
+            </w:pPr>
+          </w:p>
+        </w:tc>
+        <w:tc>
+          <w:tcPr>
+            <w:tcW w:w="7216" w:type="dxa"/>
+          </w:tcPr>
+          <w:p>
+            <w:pPr>
+              <w:pStyle w:val="aa"/>
+              <w:spacing w:before="0" w:beforeAutospacing="0" w:after="0" w:afterAutospacing="0"/>
+              <w:rPr>
+                <w:rFonts w:ascii="微软雅黑" w:hAnsi="微软雅黑" w:cs="Arial"/>
+                <w:b/>
+                <w:bCs/>
+                <w:sz w:val="18"/>
+                <w:szCs w:val="18"/>
+              </w:rPr>
+            </w:pPr>
+          </w:p>
+        </w:tc>
+      </w:tr>
+    </w:tbl>
+    <w:p/>
+    <w:p/>
+    <w:p>
+      <w:pPr>
+        <w:pStyle w:val="4"/>
+        <w:numPr>
+          <w:ilvl w:val="3"/>
+          <w:numId w:val="23"/>
+        </w:numPr>
+      </w:pPr>
+      <w:r>
+        <w:rPr>
+          <w:rFonts w:hint="eastAsia"/>
+        </w:rPr>
+        <w:lastRenderedPageBreak/>
+        <w:t>进行改版</w:t>
+      </w:r>
+    </w:p>
+    <w:p/>
+    <w:tbl>
+      <w:tblPr>
+        <w:tblW w:w="8755" w:type="dxa"/>
+        <w:tblBorders>
+          <w:top w:val="single" w:sz="4" w:space="0" w:color="auto"/>
+          <w:left w:val="single" w:sz="4" w:space="0" w:color="auto"/>
+          <w:bottom w:val="single" w:sz="4" w:space="0" w:color="auto"/>
+          <w:right w:val="single" w:sz="4" w:space="0" w:color="auto"/>
+          <w:insideH w:val="single" w:sz="4" w:space="0" w:color="auto"/>
+          <w:insideV w:val="single" w:sz="4" w:space="0" w:color="auto"/>
+        </w:tblBorders>
+        <w:tblLayout w:type="fixed"/>
+        <w:tblLook w:val="04A0" w:firstRow="1" w:lastRow="0" w:firstColumn="1" w:lastColumn="0" w:noHBand="0" w:noVBand="1"/>
+      </w:tblPr>
+      <w:tblGrid>
+        <w:gridCol w:w="1539"/>
+        <w:gridCol w:w="7216"/>
+      </w:tblGrid>
+      <w:tr>
+        <w:tc>
+          <w:tcPr>
+            <w:tcW w:w="1539" w:type="dxa"/>
+            <w:shd w:val="clear" w:color="auto" w:fill="D9D9D9"/>
+          </w:tcPr>
+          <w:p>
+            <w:pPr>
+              <w:pStyle w:val="a8"/>
+              <w:pBdr>
+                <w:bottom w:val="none" w:sz="0" w:space="0" w:color="auto"/>
+              </w:pBdr>
+              <w:tabs>
+                <w:tab w:val="clear" w:pos="4153"/>
+                <w:tab w:val="clear" w:pos="8306"/>
+              </w:tabs>
+              <w:snapToGrid/>
+              <w:rPr>
+                <w:rFonts w:ascii="微软雅黑" w:hAnsi="微软雅黑"/>
+                <w:szCs w:val="24"/>
+              </w:rPr>
+            </w:pPr>
+            <w:r>
+              <w:rPr>
+                <w:rFonts w:ascii="微软雅黑" w:hAnsi="微软雅黑" w:hint="eastAsia"/>
+                <w:szCs w:val="24"/>
+              </w:rPr>
+              <w:t>功能</w:t>
+            </w:r>
+          </w:p>
+        </w:tc>
+        <w:tc>
+          <w:tcPr>
+            <w:tcW w:w="7216" w:type="dxa"/>
+          </w:tcPr>
+          <w:p>
+            <w:pPr>
+              <w:rPr>
+                <w:rFonts w:ascii="微软雅黑" w:hAnsi="微软雅黑"/>
+              </w:rPr>
+            </w:pPr>
+            <w:r>
+              <w:rPr>
+                <w:rFonts w:ascii="微软雅黑" w:hAnsi="微软雅黑" w:hint="eastAsia"/>
+              </w:rPr>
+              <w:t>改版评估单</w:t>
+            </w:r>
+          </w:p>
+        </w:tc>
+      </w:tr>
+      <w:tr>
+        <w:tc>
+          <w:tcPr>
+            <w:tcW w:w="1539" w:type="dxa"/>
+            <w:shd w:val="clear" w:color="auto" w:fill="D9D9D9"/>
+          </w:tcPr>
+          <w:p>
+            <w:pPr>
+              <w:pStyle w:val="a8"/>
+              <w:pBdr>
+                <w:bottom w:val="none" w:sz="0" w:space="0" w:color="auto"/>
+              </w:pBdr>
+              <w:tabs>
+                <w:tab w:val="clear" w:pos="4153"/>
+                <w:tab w:val="clear" w:pos="8306"/>
+              </w:tabs>
+              <w:snapToGrid/>
+              <w:rPr>
+                <w:rFonts w:ascii="微软雅黑" w:hAnsi="微软雅黑"/>
+                <w:szCs w:val="24"/>
+              </w:rPr>
+            </w:pPr>
+            <w:r>
+              <w:rPr>
+                <w:rFonts w:ascii="微软雅黑" w:hAnsi="微软雅黑" w:hint="eastAsia"/>
+                <w:szCs w:val="24"/>
+              </w:rPr>
+              <w:t>功能说明</w:t>
+            </w:r>
+          </w:p>
+        </w:tc>
+        <w:tc>
+          <w:tcPr>
+            <w:tcW w:w="7216" w:type="dxa"/>
+          </w:tcPr>
+          <w:p>
+            <w:pPr>
+              <w:rPr>
+                <w:rFonts w:ascii="微软雅黑" w:hAnsi="微软雅黑"/>
+              </w:rPr>
+            </w:pPr>
+            <w:r>
+              <w:rPr>
+                <w:rFonts w:ascii="微软雅黑" w:hAnsi="微软雅黑" w:hint="eastAsia"/>
+              </w:rPr>
+              <w:t>更改需要改版的数据项，关闭流程</w:t>
+            </w:r>
+          </w:p>
+        </w:tc>
+      </w:tr>
+      <w:tr>
+        <w:tc>
+          <w:tcPr>
+            <w:tcW w:w="1539" w:type="dxa"/>
+            <w:shd w:val="clear" w:color="auto" w:fill="D9D9D9"/>
+          </w:tcPr>
+          <w:p>
+            <w:pPr>
+              <w:jc w:val="center"/>
+              <w:rPr>
+                <w:rFonts w:ascii="微软雅黑" w:hAnsi="微软雅黑"/>
+              </w:rPr>
+            </w:pPr>
+            <w:r>
+              <w:rPr>
+                <w:rFonts w:ascii="微软雅黑" w:hAnsi="微软雅黑" w:hint="eastAsia"/>
+              </w:rPr>
+              <w:t>操作</w:t>
+            </w:r>
+          </w:p>
+        </w:tc>
+        <w:tc>
+          <w:tcPr>
+            <w:tcW w:w="7216" w:type="dxa"/>
+          </w:tcPr>
+          <w:p>
+            <w:r>
+              <w:rPr>
+                <w:rFonts w:hint="eastAsia"/>
+              </w:rPr>
+              <w:t>1</w:t>
+            </w:r>
+            <w:r>
+              <w:t>.</w:t>
+            </w:r>
+            <w:r>
+              <w:t>结构工程师从状态为</w:t>
+            </w:r>
+            <w:r>
+              <w:rPr>
+                <w:rFonts w:hint="eastAsia"/>
+              </w:rPr>
+              <w:t>“</w:t>
+            </w:r>
+            <w:r>
+              <w:t>已关闭</w:t>
+            </w:r>
+            <w:r>
+              <w:rPr>
+                <w:rFonts w:hint="eastAsia"/>
+              </w:rPr>
+              <w:t>”的条目的右键菜单“进行改版”进入；</w:t>
+            </w:r>
+          </w:p>
+          <w:p>
+            <w:r>
+              <w:rPr>
+                <w:rFonts w:hint="eastAsia"/>
+              </w:rPr>
+              <w:t>2</w:t>
+            </w:r>
+            <w:r>
+              <w:t>.</w:t>
+            </w:r>
+            <w:r>
+              <w:t>人工</w:t>
+            </w:r>
+            <w:r>
+              <w:rPr>
+                <w:rFonts w:hint="eastAsia"/>
+              </w:rPr>
+              <w:t>选择填写</w:t>
+            </w:r>
+            <w:r>
+              <w:rPr>
+                <w:shd w:val="clear" w:color="auto" w:fill="FFFFFF"/>
+              </w:rPr>
+              <w:t>机号、型号、生产线号、生产序号、图片、损伤发现日期、来源工作、维护级别、</w:t>
+            </w:r>
+            <w:r>
+              <w:rPr>
+                <w:shd w:val="clear" w:color="auto" w:fill="FFFFFF"/>
+              </w:rPr>
+              <w:t>ATA</w:t>
+            </w:r>
+            <w:r>
+              <w:rPr>
+                <w:shd w:val="clear" w:color="auto" w:fill="FFFFFF"/>
+              </w:rPr>
+              <w:t>、飞行循环、飞行小时、损伤位置信息、部位名称、</w:t>
+            </w:r>
+            <w:r>
+              <w:rPr>
+                <w:shd w:val="clear" w:color="auto" w:fill="FFFFFF"/>
+              </w:rPr>
+              <w:t>PSE</w:t>
+            </w:r>
+            <w:r>
+              <w:rPr>
+                <w:shd w:val="clear" w:color="auto" w:fill="FFFFFF"/>
+              </w:rPr>
+              <w:t>、</w:t>
+            </w:r>
+            <w:r>
+              <w:rPr>
+                <w:shd w:val="clear" w:color="auto" w:fill="FFFFFF"/>
+              </w:rPr>
+              <w:t>FCS</w:t>
+            </w:r>
+            <w:r>
+              <w:rPr>
+                <w:shd w:val="clear" w:color="auto" w:fill="FFFFFF"/>
+              </w:rPr>
+              <w:t>、</w:t>
+            </w:r>
+            <w:r>
+              <w:rPr>
+                <w:shd w:val="clear" w:color="auto" w:fill="FFFFFF"/>
+              </w:rPr>
+              <w:t>STC/MDA</w:t>
+            </w:r>
+            <w:r>
+              <w:rPr>
+                <w:shd w:val="clear" w:color="auto" w:fill="FFFFFF"/>
+              </w:rPr>
+              <w:t>、</w:t>
+            </w:r>
+            <w:r>
+              <w:rPr>
+                <w:shd w:val="clear" w:color="auto" w:fill="FFFFFF"/>
+              </w:rPr>
+              <w:t>RSC</w:t>
+            </w:r>
+            <w:r>
+              <w:rPr>
+                <w:shd w:val="clear" w:color="auto" w:fill="FFFFFF"/>
+              </w:rPr>
+              <w:t>、件号、序号、使用循环数、使用小时数、结构原始尺寸、损伤尺寸、损伤取出后尺寸、损伤描述、损伤类型、损伤原因、受影响信息、修理是否受影响、损伤是否受影响、</w:t>
+            </w:r>
+            <w:r>
+              <w:rPr>
+                <w:shd w:val="clear" w:color="auto" w:fill="FFFFFF"/>
+              </w:rPr>
+              <w:t>VSTC</w:t>
+            </w:r>
+            <w:r>
+              <w:rPr>
+                <w:shd w:val="clear" w:color="auto" w:fill="FFFFFF"/>
+              </w:rPr>
+              <w:t>是否受影响、</w:t>
+            </w:r>
+            <w:r>
+              <w:rPr>
+                <w:shd w:val="clear" w:color="auto" w:fill="FFFFFF"/>
+              </w:rPr>
+              <w:t>VSTC</w:t>
+            </w:r>
+            <w:r>
+              <w:rPr>
+                <w:shd w:val="clear" w:color="auto" w:fill="FFFFFF"/>
+              </w:rPr>
+              <w:t>厂家方案、</w:t>
+            </w:r>
+            <w:r>
+              <w:rPr>
+                <w:shd w:val="clear" w:color="auto" w:fill="FFFFFF"/>
+              </w:rPr>
+              <w:t>MDA</w:t>
+            </w:r>
+            <w:r>
+              <w:rPr>
+                <w:shd w:val="clear" w:color="auto" w:fill="FFFFFF"/>
+              </w:rPr>
+              <w:t>是否受影响、</w:t>
+            </w:r>
+            <w:r>
+              <w:rPr>
+                <w:shd w:val="clear" w:color="auto" w:fill="FFFFFF"/>
+              </w:rPr>
+              <w:t>MDA</w:t>
+            </w:r>
+            <w:r>
+              <w:rPr>
+                <w:shd w:val="clear" w:color="auto" w:fill="FFFFFF"/>
+              </w:rPr>
+              <w:t>厂家方案、</w:t>
+            </w:r>
+            <w:r>
+              <w:rPr>
+                <w:shd w:val="clear" w:color="auto" w:fill="FFFFFF"/>
+              </w:rPr>
+              <w:t>CAD</w:t>
+            </w:r>
+            <w:r>
+              <w:rPr>
+                <w:shd w:val="clear" w:color="auto" w:fill="FFFFFF"/>
+              </w:rPr>
+              <w:t>是否受影响、</w:t>
+            </w:r>
+            <w:r>
+              <w:rPr>
+                <w:shd w:val="clear" w:color="auto" w:fill="FFFFFF"/>
+              </w:rPr>
+              <w:t>CAD AMOC</w:t>
+            </w:r>
+            <w:r>
+              <w:rPr>
+                <w:shd w:val="clear" w:color="auto" w:fill="FFFFFF"/>
+              </w:rPr>
+              <w:t>编号、</w:t>
+            </w:r>
+            <w:r>
+              <w:rPr>
+                <w:shd w:val="clear" w:color="auto" w:fill="FFFFFF"/>
+              </w:rPr>
+              <w:t xml:space="preserve">AD </w:t>
+            </w:r>
+            <w:r>
+              <w:rPr>
+                <w:shd w:val="clear" w:color="auto" w:fill="FFFFFF"/>
+              </w:rPr>
+              <w:t>是否受影响、</w:t>
+            </w:r>
+            <w:r>
+              <w:rPr>
+                <w:shd w:val="clear" w:color="auto" w:fill="FFFFFF"/>
+              </w:rPr>
+              <w:t>AD AMOC</w:t>
+            </w:r>
+            <w:r>
+              <w:rPr>
+                <w:shd w:val="clear" w:color="auto" w:fill="FFFFFF"/>
+              </w:rPr>
+              <w:t>编号、</w:t>
+            </w:r>
+            <w:r>
+              <w:rPr>
+                <w:shd w:val="clear" w:color="auto" w:fill="FFFFFF"/>
+              </w:rPr>
+              <w:t>SB</w:t>
+            </w:r>
+            <w:r>
+              <w:rPr>
+                <w:shd w:val="clear" w:color="auto" w:fill="FFFFFF"/>
+              </w:rPr>
+              <w:t>是否受影响、</w:t>
+            </w:r>
+            <w:r>
+              <w:rPr>
+                <w:shd w:val="clear" w:color="auto" w:fill="FFFFFF"/>
+              </w:rPr>
+              <w:t>SB</w:t>
+            </w:r>
+            <w:r>
+              <w:rPr>
+                <w:shd w:val="clear" w:color="auto" w:fill="FFFFFF"/>
+              </w:rPr>
+              <w:t>厂家方案、是否允许损伤、是否超手册、厂家来往文件、厂家来往文件编号、厂家批准文件上传、适航当局批准文件上传、附件、参考图纸、参考手册、修理执行文件（工卡）、执行文件附件、损伤修理日期、修理单位、修理地点、工作者、工时、消耗更换器材信息、修理分类、门槛值、重检间隔、检查方法、到期实现、检查文件、修理文件、转换后分类、门槛值、重检间隔、检查方法、检查文件、图形维护</w:t>
+            </w:r>
+            <w:r>
+              <w:rPr>
+                <w:rFonts w:hint="eastAsia"/>
+                <w:shd w:val="clear" w:color="auto" w:fill="FFFFFF"/>
+              </w:rPr>
+              <w:t xml:space="preserve"> </w:t>
+            </w:r>
+            <w:r>
+              <w:rPr>
+                <w:rFonts w:hint="eastAsia"/>
+                <w:shd w:val="clear" w:color="auto" w:fill="FFFFFF"/>
+              </w:rPr>
+              <w:t>信息；</w:t>
+            </w:r>
+          </w:p>
+        </w:tc>
+      </w:tr>
+      <w:tr>
+        <w:trPr>
+          <w:trHeight w:val="90"/>
+        </w:trPr>
+        <w:tc>
+          <w:tcPr>
+            <w:tcW w:w="1539" w:type="dxa"/>
+            <w:shd w:val="clear" w:color="auto" w:fill="D9D9D9"/>
+          </w:tcPr>
+          <w:p>
+            <w:pPr>
+              <w:jc w:val="center"/>
+              <w:rPr>
+                <w:rFonts w:ascii="微软雅黑" w:hAnsi="微软雅黑"/>
+              </w:rPr>
+            </w:pPr>
+            <w:r>
+              <w:rPr>
+                <w:rFonts w:ascii="微软雅黑" w:hAnsi="微软雅黑" w:hint="eastAsia"/>
+              </w:rPr>
+              <w:t>操作字段</w:t>
+            </w:r>
+          </w:p>
+        </w:tc>
+        <w:tc>
+          <w:tcPr>
+            <w:tcW w:w="7216" w:type="dxa"/>
+          </w:tcPr>
+          <w:p>
+            <w:pPr>
+              <w:rPr>
+                <w:rFonts w:ascii="微软雅黑" w:hAnsi="微软雅黑"/>
+              </w:rPr>
+            </w:pPr>
+            <w:r>
+              <w:rPr>
+                <w:shd w:val="clear" w:color="auto" w:fill="FFFFFF"/>
+              </w:rPr>
+              <w:t>机号、型号、生产线号、生产序号、图片、损伤发现日期、来源工作、维护级别、</w:t>
+            </w:r>
+            <w:r>
+              <w:rPr>
+                <w:shd w:val="clear" w:color="auto" w:fill="FFFFFF"/>
+              </w:rPr>
+              <w:t>ATA</w:t>
+            </w:r>
+            <w:r>
+              <w:rPr>
+                <w:shd w:val="clear" w:color="auto" w:fill="FFFFFF"/>
+              </w:rPr>
+              <w:t>、飞行循环、飞行小时、损伤位置信息、部位名称、</w:t>
+            </w:r>
+            <w:r>
+              <w:rPr>
+                <w:shd w:val="clear" w:color="auto" w:fill="FFFFFF"/>
+              </w:rPr>
+              <w:t>PSE</w:t>
+            </w:r>
+            <w:r>
+              <w:rPr>
+                <w:shd w:val="clear" w:color="auto" w:fill="FFFFFF"/>
+              </w:rPr>
+              <w:t>、</w:t>
+            </w:r>
+            <w:r>
+              <w:rPr>
+                <w:shd w:val="clear" w:color="auto" w:fill="FFFFFF"/>
+              </w:rPr>
+              <w:t>FCS</w:t>
+            </w:r>
+            <w:r>
+              <w:rPr>
+                <w:shd w:val="clear" w:color="auto" w:fill="FFFFFF"/>
+              </w:rPr>
+              <w:t>、</w:t>
+            </w:r>
+            <w:r>
+              <w:rPr>
+                <w:shd w:val="clear" w:color="auto" w:fill="FFFFFF"/>
+              </w:rPr>
+              <w:t>STC/MDA</w:t>
+            </w:r>
+            <w:r>
+              <w:rPr>
+                <w:shd w:val="clear" w:color="auto" w:fill="FFFFFF"/>
+              </w:rPr>
+              <w:t>、</w:t>
+            </w:r>
+            <w:r>
+              <w:rPr>
+                <w:shd w:val="clear" w:color="auto" w:fill="FFFFFF"/>
+              </w:rPr>
+              <w:t>RSC</w:t>
+            </w:r>
+            <w:r>
+              <w:rPr>
+                <w:shd w:val="clear" w:color="auto" w:fill="FFFFFF"/>
+              </w:rPr>
+              <w:t>、件号、序号、使用循环数、使用小时数、结构原始尺寸、损伤尺寸、损伤取出后尺寸、损伤描述、损伤类型、损伤原因、受影响信息、修理是否受影响、损伤是否受影响、</w:t>
+            </w:r>
+            <w:r>
+              <w:rPr>
+                <w:shd w:val="clear" w:color="auto" w:fill="FFFFFF"/>
+              </w:rPr>
+              <w:t>VSTC</w:t>
+            </w:r>
+            <w:r>
+              <w:rPr>
+                <w:shd w:val="clear" w:color="auto" w:fill="FFFFFF"/>
+              </w:rPr>
+              <w:t>是否受影响、</w:t>
+            </w:r>
+            <w:r>
+              <w:rPr>
+                <w:shd w:val="clear" w:color="auto" w:fill="FFFFFF"/>
+              </w:rPr>
+              <w:t>VSTC</w:t>
+            </w:r>
+            <w:r>
+              <w:rPr>
+                <w:shd w:val="clear" w:color="auto" w:fill="FFFFFF"/>
+              </w:rPr>
+              <w:t>厂家方案、</w:t>
+            </w:r>
+            <w:r>
+              <w:rPr>
+                <w:shd w:val="clear" w:color="auto" w:fill="FFFFFF"/>
+              </w:rPr>
+              <w:t>MDA</w:t>
+            </w:r>
+            <w:r>
+              <w:rPr>
+                <w:shd w:val="clear" w:color="auto" w:fill="FFFFFF"/>
+              </w:rPr>
+              <w:t>是否受影响、</w:t>
+            </w:r>
+            <w:r>
+              <w:rPr>
+                <w:shd w:val="clear" w:color="auto" w:fill="FFFFFF"/>
+              </w:rPr>
+              <w:t>MDA</w:t>
+            </w:r>
+            <w:r>
+              <w:rPr>
+                <w:shd w:val="clear" w:color="auto" w:fill="FFFFFF"/>
+              </w:rPr>
+              <w:t>厂家方案、</w:t>
+            </w:r>
+            <w:r>
+              <w:rPr>
+                <w:shd w:val="clear" w:color="auto" w:fill="FFFFFF"/>
+              </w:rPr>
+              <w:t>CAD</w:t>
+            </w:r>
+            <w:r>
+              <w:rPr>
+                <w:shd w:val="clear" w:color="auto" w:fill="FFFFFF"/>
+              </w:rPr>
+              <w:t>是否受影响、</w:t>
+            </w:r>
+            <w:r>
+              <w:rPr>
+                <w:shd w:val="clear" w:color="auto" w:fill="FFFFFF"/>
+              </w:rPr>
+              <w:t>CAD AMOC</w:t>
+            </w:r>
+            <w:r>
+              <w:rPr>
+                <w:shd w:val="clear" w:color="auto" w:fill="FFFFFF"/>
+              </w:rPr>
+              <w:t>编号、</w:t>
+            </w:r>
+            <w:r>
+              <w:rPr>
+                <w:shd w:val="clear" w:color="auto" w:fill="FFFFFF"/>
+              </w:rPr>
+              <w:t xml:space="preserve">AD </w:t>
+            </w:r>
+            <w:r>
+              <w:rPr>
+                <w:shd w:val="clear" w:color="auto" w:fill="FFFFFF"/>
+              </w:rPr>
+              <w:t>是否受影响、</w:t>
+            </w:r>
+            <w:r>
+              <w:rPr>
+                <w:shd w:val="clear" w:color="auto" w:fill="FFFFFF"/>
+              </w:rPr>
+              <w:t>AD AMOC</w:t>
+            </w:r>
+            <w:r>
+              <w:rPr>
+                <w:shd w:val="clear" w:color="auto" w:fill="FFFFFF"/>
+              </w:rPr>
+              <w:t>编号、</w:t>
+            </w:r>
+            <w:r>
+              <w:rPr>
+                <w:shd w:val="clear" w:color="auto" w:fill="FFFFFF"/>
+              </w:rPr>
+              <w:t>SB</w:t>
+            </w:r>
+            <w:r>
+              <w:rPr>
+                <w:shd w:val="clear" w:color="auto" w:fill="FFFFFF"/>
+              </w:rPr>
+              <w:t>是否受影响、</w:t>
+            </w:r>
+            <w:r>
+              <w:rPr>
+                <w:shd w:val="clear" w:color="auto" w:fill="FFFFFF"/>
+              </w:rPr>
+              <w:t>SB</w:t>
+            </w:r>
+            <w:r>
+              <w:rPr>
+                <w:shd w:val="clear" w:color="auto" w:fill="FFFFFF"/>
+              </w:rPr>
+              <w:t>厂家方案、是否允许损伤、是否超手册、厂家来往文件、厂家来往文件编号、厂家批准文件上传、适航当局批准文件上传、附件、参考图纸、参考手册、修理执行文件（工卡）、执行文件附件、损伤修理日期、修理单位、修理地点、工作者、工时、消耗更换器材信息、修理分类、门槛值、重检间隔、检查方法、到期实现、检查文件、修理文件、转换后分类、门槛值、重检间隔、检查方法、检查文件、图形维护</w:t>
+            </w:r>
+            <w:r>
+              <w:rPr>
+                <w:rFonts w:hint="eastAsia"/>
+                <w:shd w:val="clear" w:color="auto" w:fill="FFFFFF"/>
+              </w:rPr>
+              <w:t xml:space="preserve"> </w:t>
+            </w:r>
+            <w:r>
+              <w:rPr>
+                <w:rFonts w:hint="eastAsia"/>
+                <w:shd w:val="clear" w:color="auto" w:fill="FFFFFF"/>
+              </w:rPr>
+              <w:t>信息；</w:t>
+            </w:r>
+          </w:p>
+        </w:tc>
+      </w:tr>
+      <w:tr>
+        <w:tc>
+          <w:tcPr>
+            <w:tcW w:w="1539" w:type="dxa"/>
+            <w:shd w:val="clear" w:color="auto" w:fill="D9D9D9"/>
+          </w:tcPr>
+          <w:p>
+            <w:pPr>
+              <w:jc w:val="center"/>
+              <w:rPr>
+                <w:rFonts w:ascii="微软雅黑" w:hAnsi="微软雅黑"/>
+              </w:rPr>
+            </w:pPr>
+            <w:r>
+              <w:rPr>
+                <w:rFonts w:ascii="微软雅黑" w:hAnsi="微软雅黑" w:hint="eastAsia"/>
+              </w:rPr>
+              <w:t>补充说明（规则）</w:t>
+            </w:r>
+          </w:p>
+        </w:tc>
+        <w:tc>
+          <w:tcPr>
+            <w:tcW w:w="7216" w:type="dxa"/>
+          </w:tcPr>
+          <w:p>
+            <w:pPr>
+              <w:rPr>
+                <w:rFonts w:ascii="微软雅黑" w:hAnsi="微软雅黑"/>
+              </w:rPr>
+            </w:pPr>
+            <w:r>
+              <w:rPr>
+                <w:rFonts w:hint="eastAsia"/>
+              </w:rPr>
+              <w:t>1</w:t>
+            </w:r>
+            <w:r>
+              <w:t>.</w:t>
+            </w:r>
+            <w:r>
+              <w:rPr>
+                <w:rFonts w:hint="eastAsia"/>
+              </w:rPr>
+              <w:t>前提：损伤报告单的状态为“已关闭”</w:t>
+            </w:r>
+            <w:r>
+              <w:rPr>
+                <w:rFonts w:hint="eastAsia"/>
+              </w:rPr>
+              <w:t>;</w:t>
+            </w:r>
+          </w:p>
+          <w:p>
+            <w:r>
+              <w:t>2.</w:t>
+            </w:r>
+            <w:r>
+              <w:rPr>
+                <w:rFonts w:hint="eastAsia"/>
+              </w:rPr>
+              <w:t>如果为</w:t>
+            </w:r>
+            <w:r>
+              <w:rPr>
+                <w:rFonts w:hint="eastAsia"/>
+              </w:rPr>
+              <w:t>RSC</w:t>
+            </w:r>
+            <w:r>
+              <w:rPr>
+                <w:rFonts w:hint="eastAsia"/>
+              </w:rPr>
+              <w:t>，则需要填写件号、序号、部件使用循环，部件使用小时；</w:t>
+            </w:r>
+          </w:p>
+          <w:p>
+            <w:r>
+              <w:rPr>
+                <w:rFonts w:hint="eastAsia"/>
+              </w:rPr>
+              <w:t>3</w:t>
+            </w:r>
+            <w:r>
+              <w:t>.</w:t>
+            </w:r>
+            <w:r>
+              <w:rPr>
+                <w:rFonts w:hint="eastAsia"/>
+              </w:rPr>
+              <w:t>允许</w:t>
+            </w:r>
+            <w:r>
+              <w:t>改动所有</w:t>
+            </w:r>
+            <w:r>
+              <w:t>数据项</w:t>
+            </w:r>
+            <w:r>
+              <w:rPr>
+                <w:rFonts w:hint="eastAsia"/>
+              </w:rPr>
+              <w:t>；</w:t>
+            </w:r>
+          </w:p>
+          <w:p>
+            <w:r>
+              <w:t>4</w:t>
+            </w:r>
+            <w:r>
+              <w:rPr>
+                <w:rFonts w:hint="eastAsia"/>
+              </w:rPr>
+              <w:t>.</w:t>
+            </w:r>
+            <w:r>
+              <w:rPr>
+                <w:shd w:val="clear" w:color="auto" w:fill="FFFFFF"/>
+              </w:rPr>
+              <w:t>保存待发</w:t>
+            </w:r>
+            <w:r>
+              <w:rPr>
+                <w:rFonts w:hint="eastAsia"/>
+                <w:shd w:val="clear" w:color="auto" w:fill="FFFFFF"/>
+              </w:rPr>
+              <w:t>：</w:t>
+            </w:r>
+            <w:r>
+              <w:rPr>
+                <w:rFonts w:hint="eastAsia"/>
+                <w:shd w:val="clear" w:color="auto" w:fill="FFFFFF"/>
+              </w:rPr>
+              <w:t>保留成草稿，状态为“未提交”；</w:t>
+            </w:r>
+          </w:p>
+          <w:p>
+            <w:r>
+              <w:rPr>
+                <w:shd w:val="clear" w:color="auto" w:fill="FFFFFF"/>
+              </w:rPr>
+              <w:t>5</w:t>
+            </w:r>
+            <w:r>
+              <w:rPr>
+                <w:shd w:val="clear" w:color="auto" w:fill="FFFFFF"/>
+              </w:rPr>
+              <w:t>.</w:t>
+            </w:r>
+            <w:r>
+              <w:rPr>
+                <w:shd w:val="clear" w:color="auto" w:fill="FFFFFF"/>
+              </w:rPr>
+              <w:t>提交</w:t>
+            </w:r>
+            <w:r>
+              <w:rPr>
+                <w:rFonts w:hint="eastAsia"/>
+                <w:shd w:val="clear" w:color="auto" w:fill="FFFFFF"/>
+              </w:rPr>
+              <w:t>：</w:t>
+            </w:r>
+            <w:r>
+              <w:rPr>
+                <w:rFonts w:hint="eastAsia"/>
+                <w:shd w:val="clear" w:color="auto" w:fill="FFFFFF"/>
+              </w:rPr>
+              <w:t>版本号加一</w:t>
+            </w:r>
+            <w:r>
+              <w:rPr>
+                <w:rFonts w:hint="eastAsia"/>
+                <w:shd w:val="clear" w:color="auto" w:fill="FFFFFF"/>
+              </w:rPr>
+              <w:t>，</w:t>
+            </w:r>
+            <w:r>
+              <w:rPr>
+                <w:shd w:val="clear" w:color="auto" w:fill="FFFFFF"/>
+              </w:rPr>
+              <w:t>状态为</w:t>
+            </w:r>
+            <w:r>
+              <w:rPr>
+                <w:rFonts w:hint="eastAsia"/>
+                <w:shd w:val="clear" w:color="auto" w:fill="FFFFFF"/>
+              </w:rPr>
+              <w:t>“已关闭”</w:t>
+            </w:r>
+          </w:p>
+        </w:tc>
+      </w:tr>
+      <w:tr>
+        <w:tc>
+          <w:tcPr>
+            <w:tcW w:w="1539" w:type="dxa"/>
+            <w:shd w:val="clear" w:color="auto" w:fill="D9D9D9"/>
+          </w:tcPr>
+          <w:p>
+            <w:pPr>
+              <w:rPr>
+                <w:rFonts w:ascii="微软雅黑" w:hAnsi="微软雅黑"/>
+              </w:rPr>
+            </w:pPr>
+            <w:r>
+              <w:rPr>
+                <w:rFonts w:ascii="微软雅黑" w:hAnsi="微软雅黑" w:hint="eastAsia"/>
+              </w:rPr>
+              <w:t xml:space="preserve"> </w:t>
+            </w:r>
+            <w:r>
+              <w:rPr>
+                <w:rFonts w:ascii="微软雅黑" w:hAnsi="微软雅黑" w:hint="eastAsia"/>
+              </w:rPr>
+              <w:t>数据输入</w:t>
+            </w:r>
+            <w:r>
+              <w:rPr>
+                <w:rFonts w:ascii="微软雅黑" w:hAnsi="微软雅黑" w:hint="eastAsia"/>
+              </w:rPr>
+              <w:t>/</w:t>
+            </w:r>
+            <w:r>
+              <w:rPr>
+                <w:rFonts w:ascii="微软雅黑" w:hAnsi="微软雅黑" w:hint="eastAsia"/>
+              </w:rPr>
+              <w:t>输出</w:t>
+            </w:r>
+          </w:p>
+        </w:tc>
+        <w:tc>
+          <w:tcPr>
+            <w:tcW w:w="7216" w:type="dxa"/>
+          </w:tcPr>
+          <w:p>
+            <w:pPr>
+              <w:rPr>
+                <w:rFonts w:ascii="微软雅黑" w:hAnsi="微软雅黑"/>
+              </w:rPr>
+            </w:pPr>
+            <w:r>
+              <w:rPr>
+                <w:rFonts w:ascii="微软雅黑" w:hAnsi="微软雅黑"/>
+              </w:rPr>
+              <w:t>数据输入</w:t>
+            </w:r>
+            <w:r>
+              <w:rPr>
+                <w:rFonts w:ascii="微软雅黑" w:hAnsi="微软雅黑" w:hint="eastAsia"/>
+              </w:rPr>
+              <w:t>：用户手动输入或自动填入</w:t>
+            </w:r>
+          </w:p>
+          <w:p>
+            <w:pPr>
+              <w:rPr>
+                <w:rFonts w:ascii="微软雅黑" w:hAnsi="微软雅黑"/>
+              </w:rPr>
+            </w:pPr>
+            <w:r>
+              <w:rPr>
+                <w:rFonts w:ascii="微软雅黑" w:hAnsi="微软雅黑"/>
+              </w:rPr>
+              <w:t>数据输出</w:t>
+            </w:r>
+            <w:r>
+              <w:rPr>
+                <w:rFonts w:ascii="微软雅黑" w:hAnsi="微软雅黑" w:hint="eastAsia"/>
+              </w:rPr>
+              <w:t>：</w:t>
+            </w:r>
+            <w:r>
+              <w:rPr>
+                <w:rFonts w:ascii="微软雅黑" w:hAnsi="微软雅黑"/>
+              </w:rPr>
+              <w:t xml:space="preserve"> </w:t>
+            </w:r>
+            <w:r>
+              <w:rPr>
+                <w:rFonts w:ascii="微软雅黑" w:hAnsi="微软雅黑" w:hint="eastAsia"/>
+              </w:rPr>
+              <w:t>“已关闭”损伤评估单</w:t>
+            </w:r>
+          </w:p>
+        </w:tc>
+      </w:tr>
+      <w:tr>
+        <w:tc>
+          <w:tcPr>
+            <w:tcW w:w="1539" w:type="dxa"/>
+            <w:shd w:val="clear" w:color="auto" w:fill="D9D9D9"/>
+          </w:tcPr>
+          <w:p>
+            <w:pPr>
+              <w:jc w:val="center"/>
+              <w:rPr>
+                <w:rFonts w:ascii="微软雅黑" w:hAnsi="微软雅黑"/>
+              </w:rPr>
+            </w:pPr>
+            <w:r>
+              <w:rPr>
+                <w:rFonts w:ascii="微软雅黑" w:hAnsi="微软雅黑" w:hint="eastAsia"/>
+              </w:rPr>
+              <w:t>页面截图</w:t>
+            </w:r>
+          </w:p>
+        </w:tc>
+        <w:tc>
+          <w:tcPr>
+            <w:tcW w:w="7216" w:type="dxa"/>
+          </w:tcPr>
+          <w:p>
+            <w:pPr>
+              <w:pStyle w:val="aa"/>
+              <w:spacing w:before="0" w:beforeAutospacing="0" w:after="0" w:afterAutospacing="0"/>
+              <w:rPr>
+                <w:rFonts w:ascii="微软雅黑" w:hAnsi="微软雅黑" w:cs="Arial"/>
+                <w:b/>
+                <w:bCs/>
+                <w:sz w:val="18"/>
+                <w:szCs w:val="18"/>
+              </w:rPr>
+            </w:pPr>
+            <w:r>
+              <w:rPr>
+                <w:rFonts w:ascii="微软雅黑" w:hAnsi="微软雅黑" w:cs="Arial" w:hint="eastAsia"/>
+                <w:b/>
+                <w:bCs/>
+                <w:sz w:val="18"/>
+                <w:szCs w:val="18"/>
+              </w:rPr>
+              <w:t>略</w:t>
+            </w:r>
+          </w:p>
+        </w:tc>
+      </w:tr>
+      <w:tr>
+        <w:tc>
+          <w:tcPr>
+            <w:tcW w:w="1539" w:type="dxa"/>
+            <w:shd w:val="clear" w:color="auto" w:fill="D9D9D9"/>
+          </w:tcPr>
+          <w:p>
+            <w:pPr>
+              <w:jc w:val="center"/>
+              <w:rPr>
+                <w:rFonts w:ascii="微软雅黑" w:hAnsi="微软雅黑"/>
+              </w:rPr>
+            </w:pPr>
+          </w:p>
+        </w:tc>
+        <w:tc>
+          <w:tcPr>
+            <w:tcW w:w="7216" w:type="dxa"/>
+          </w:tcPr>
+          <w:p>
+            <w:pPr>
+              <w:pStyle w:val="aa"/>
+              <w:spacing w:before="0" w:beforeAutospacing="0" w:after="0" w:afterAutospacing="0"/>
+              <w:rPr>
+                <w:rFonts w:ascii="微软雅黑" w:hAnsi="微软雅黑" w:cs="Arial"/>
+                <w:b/>
+                <w:bCs/>
+                <w:sz w:val="18"/>
+                <w:szCs w:val="18"/>
+              </w:rPr>
+            </w:pPr>
+          </w:p>
+        </w:tc>
+      </w:tr>
+    </w:tbl>
     <w:p/>
     <w:p/>
     <w:p>
@@ -20541,6 +23033,12 @@
                 <w:rFonts w:ascii="微软雅黑" w:hAnsi="微软雅黑"/>
               </w:rPr>
             </w:pPr>
+            <w:r>
+              <w:rPr>
+                <w:rFonts w:ascii="微软雅黑" w:hAnsi="微软雅黑"/>
+              </w:rPr>
+              <w:t>必填</w:t>
+            </w:r>
           </w:p>
         </w:tc>
         <w:tc>
@@ -20656,6 +23154,12 @@
                 <w:rFonts w:ascii="微软雅黑" w:hAnsi="微软雅黑"/>
               </w:rPr>
             </w:pPr>
+            <w:r>
+              <w:rPr>
+                <w:rFonts w:ascii="微软雅黑" w:hAnsi="微软雅黑"/>
+              </w:rPr>
+              <w:t>必填</w:t>
+            </w:r>
           </w:p>
         </w:tc>
         <w:tc>
@@ -20698,6 +23202,7 @@
               <w:rPr>
                 <w:rFonts w:ascii="微软雅黑" w:hAnsi="微软雅黑" w:hint="eastAsia"/>
               </w:rPr>
+              <w:lastRenderedPageBreak/>
               <w:t>3</w:t>
             </w:r>
           </w:p>
@@ -20771,6 +23276,12 @@
                 <w:rFonts w:ascii="微软雅黑" w:hAnsi="微软雅黑"/>
               </w:rPr>
             </w:pPr>
+            <w:r>
+              <w:rPr>
+                <w:rFonts w:ascii="微软雅黑" w:hAnsi="微软雅黑"/>
+              </w:rPr>
+              <w:t>必填</w:t>
+            </w:r>
           </w:p>
         </w:tc>
         <w:tc>
@@ -20886,6 +23397,12 @@
                 <w:rFonts w:ascii="微软雅黑" w:hAnsi="微软雅黑"/>
               </w:rPr>
             </w:pPr>
+            <w:r>
+              <w:rPr>
+                <w:rFonts w:ascii="微软雅黑" w:hAnsi="微软雅黑"/>
+              </w:rPr>
+              <w:t>必填</w:t>
+            </w:r>
           </w:p>
         </w:tc>
         <w:tc>
@@ -21001,6 +23518,12 @@
                 <w:rFonts w:ascii="微软雅黑" w:hAnsi="微软雅黑"/>
               </w:rPr>
             </w:pPr>
+            <w:r>
+              <w:rPr>
+                <w:rFonts w:ascii="微软雅黑" w:hAnsi="微软雅黑"/>
+              </w:rPr>
+              <w:t>必填</w:t>
+            </w:r>
           </w:p>
         </w:tc>
         <w:tc>
@@ -21116,6 +23639,12 @@
                 <w:rFonts w:ascii="微软雅黑" w:hAnsi="微软雅黑"/>
               </w:rPr>
             </w:pPr>
+            <w:r>
+              <w:rPr>
+                <w:rFonts w:ascii="微软雅黑" w:hAnsi="微软雅黑"/>
+              </w:rPr>
+              <w:t>必填</w:t>
+            </w:r>
           </w:p>
         </w:tc>
         <w:tc>
@@ -21231,6 +23760,12 @@
                 <w:rFonts w:ascii="微软雅黑" w:hAnsi="微软雅黑"/>
               </w:rPr>
             </w:pPr>
+            <w:r>
+              <w:rPr>
+                <w:rFonts w:ascii="微软雅黑" w:hAnsi="微软雅黑"/>
+              </w:rPr>
+              <w:t>必填</w:t>
+            </w:r>
           </w:p>
         </w:tc>
         <w:tc>
@@ -21346,6 +23881,12 @@
                 <w:rFonts w:ascii="微软雅黑" w:hAnsi="微软雅黑"/>
               </w:rPr>
             </w:pPr>
+            <w:r>
+              <w:rPr>
+                <w:rFonts w:ascii="微软雅黑" w:hAnsi="微软雅黑"/>
+              </w:rPr>
+              <w:t>必填</w:t>
+            </w:r>
           </w:p>
         </w:tc>
         <w:tc>
@@ -21461,6 +24002,12 @@
                 <w:rFonts w:ascii="微软雅黑" w:hAnsi="微软雅黑"/>
               </w:rPr>
             </w:pPr>
+            <w:r>
+              <w:rPr>
+                <w:rFonts w:ascii="微软雅黑" w:hAnsi="微软雅黑"/>
+              </w:rPr>
+              <w:t>必填</w:t>
+            </w:r>
           </w:p>
         </w:tc>
         <w:tc>
@@ -21582,6 +24129,12 @@
                 <w:rFonts w:ascii="微软雅黑" w:hAnsi="微软雅黑"/>
               </w:rPr>
             </w:pPr>
+            <w:r>
+              <w:rPr>
+                <w:rFonts w:ascii="微软雅黑" w:hAnsi="微软雅黑"/>
+              </w:rPr>
+              <w:t>必填</w:t>
+            </w:r>
           </w:p>
         </w:tc>
         <w:tc>
@@ -21703,6 +24256,12 @@
                 <w:rFonts w:ascii="微软雅黑" w:hAnsi="微软雅黑"/>
               </w:rPr>
             </w:pPr>
+            <w:r>
+              <w:rPr>
+                <w:rFonts w:ascii="微软雅黑" w:hAnsi="微软雅黑"/>
+              </w:rPr>
+              <w:t>必填</w:t>
+            </w:r>
           </w:p>
         </w:tc>
         <w:tc>
@@ -21824,6 +24383,12 @@
                 <w:rFonts w:ascii="微软雅黑" w:hAnsi="微软雅黑"/>
               </w:rPr>
             </w:pPr>
+            <w:r>
+              <w:rPr>
+                <w:rFonts w:ascii="微软雅黑" w:hAnsi="微软雅黑"/>
+              </w:rPr>
+              <w:t>必填</w:t>
+            </w:r>
           </w:p>
         </w:tc>
         <w:tc>
@@ -21951,6 +24516,12 @@
                 <w:rFonts w:ascii="微软雅黑" w:hAnsi="微软雅黑"/>
               </w:rPr>
             </w:pPr>
+            <w:r>
+              <w:rPr>
+                <w:rFonts w:ascii="微软雅黑" w:hAnsi="微软雅黑"/>
+              </w:rPr>
+              <w:t>必填</w:t>
+            </w:r>
           </w:p>
         </w:tc>
         <w:tc>
@@ -22078,6 +24649,12 @@
                 <w:rFonts w:ascii="微软雅黑" w:hAnsi="微软雅黑"/>
               </w:rPr>
             </w:pPr>
+            <w:r>
+              <w:rPr>
+                <w:rFonts w:ascii="微软雅黑" w:hAnsi="微软雅黑"/>
+              </w:rPr>
+              <w:t>必填</w:t>
+            </w:r>
           </w:p>
         </w:tc>
         <w:tc>
@@ -22206,6 +24783,12 @@
                 <w:rFonts w:ascii="微软雅黑" w:hAnsi="微软雅黑"/>
               </w:rPr>
             </w:pPr>
+            <w:r>
+              <w:rPr>
+                <w:rFonts w:ascii="微软雅黑" w:hAnsi="微软雅黑"/>
+              </w:rPr>
+              <w:t>必填</w:t>
+            </w:r>
           </w:p>
         </w:tc>
         <w:tc>
@@ -22334,6 +24917,12 @@
                 <w:rFonts w:ascii="微软雅黑" w:hAnsi="微软雅黑"/>
               </w:rPr>
             </w:pPr>
+            <w:r>
+              <w:rPr>
+                <w:rFonts w:ascii="微软雅黑" w:hAnsi="微软雅黑"/>
+              </w:rPr>
+              <w:t>必填</w:t>
+            </w:r>
           </w:p>
         </w:tc>
         <w:tc>
@@ -22455,6 +25044,12 @@
                 <w:rFonts w:ascii="微软雅黑" w:hAnsi="微软雅黑"/>
               </w:rPr>
             </w:pPr>
+            <w:r>
+              <w:rPr>
+                <w:rFonts w:ascii="微软雅黑" w:hAnsi="微软雅黑"/>
+              </w:rPr>
+              <w:t>必填</w:t>
+            </w:r>
           </w:p>
         </w:tc>
         <w:tc>
@@ -22576,6 +25171,12 @@
                 <w:rFonts w:ascii="微软雅黑" w:hAnsi="微软雅黑"/>
               </w:rPr>
             </w:pPr>
+            <w:r>
+              <w:rPr>
+                <w:rFonts w:ascii="微软雅黑" w:hAnsi="微软雅黑"/>
+              </w:rPr>
+              <w:t>必填</w:t>
+            </w:r>
           </w:p>
         </w:tc>
         <w:tc>
@@ -22993,14 +25594,7 @@
               <w:rPr>
                 <w:rFonts w:ascii="微软雅黑" w:hAnsi="微软雅黑"/>
               </w:rPr>
-              <w:t>链接至编号</w:t>
-            </w:r>
-            <w:r>
-              <w:rPr>
-                <w:rFonts w:ascii="微软雅黑" w:hAnsi="微软雅黑"/>
-              </w:rPr>
-              <w:lastRenderedPageBreak/>
-              <w:t>对应的修理单</w:t>
+              <w:t>链接至编号对应的修理单</w:t>
             </w:r>
           </w:p>
         </w:tc>
@@ -23024,6 +25618,425 @@
               <w:rPr>
                 <w:rFonts w:ascii="微软雅黑" w:hAnsi="微软雅黑" w:hint="eastAsia"/>
               </w:rPr>
+              <w:t>2</w:t>
+            </w:r>
+            <w:r>
+              <w:rPr>
+                <w:rFonts w:ascii="微软雅黑" w:hAnsi="微软雅黑"/>
+              </w:rPr>
+              <w:t>2</w:t>
+            </w:r>
+          </w:p>
+        </w:tc>
+        <w:tc>
+          <w:tcPr>
+            <w:tcW w:w="1418" w:type="dxa"/>
+            <w:vAlign w:val="center"/>
+          </w:tcPr>
+          <w:p>
+            <w:pPr>
+              <w:jc w:val="center"/>
+              <w:rPr>
+                <w:rFonts w:ascii="微软雅黑" w:hAnsi="微软雅黑"/>
+              </w:rPr>
+            </w:pPr>
+            <w:r>
+              <w:rPr>
+                <w:shd w:val="clear" w:color="auto" w:fill="FFFFFF"/>
+              </w:rPr>
+              <w:t>MDA</w:t>
+            </w:r>
+            <w:r>
+              <w:rPr>
+                <w:shd w:val="clear" w:color="auto" w:fill="FFFFFF"/>
+              </w:rPr>
+              <w:t>单号</w:t>
+            </w:r>
+          </w:p>
+        </w:tc>
+        <w:tc>
+          <w:tcPr>
+            <w:tcW w:w="879" w:type="dxa"/>
+            <w:vAlign w:val="center"/>
+          </w:tcPr>
+          <w:p>
+            <w:pPr>
+              <w:spacing w:line="400" w:lineRule="exact"/>
+              <w:jc w:val="center"/>
+              <w:rPr>
+                <w:rFonts w:ascii="微软雅黑" w:hAnsi="微软雅黑"/>
+              </w:rPr>
+            </w:pPr>
+          </w:p>
+        </w:tc>
+        <w:tc>
+          <w:tcPr>
+            <w:tcW w:w="1276" w:type="dxa"/>
+            <w:vAlign w:val="center"/>
+          </w:tcPr>
+          <w:p>
+            <w:pPr>
+              <w:spacing w:line="400" w:lineRule="exact"/>
+              <w:jc w:val="center"/>
+              <w:rPr>
+                <w:rFonts w:ascii="微软雅黑" w:hAnsi="微软雅黑"/>
+              </w:rPr>
+            </w:pPr>
+            <w:r>
+              <w:rPr>
+                <w:rFonts w:ascii="微软雅黑" w:hAnsi="微软雅黑"/>
+              </w:rPr>
+              <w:t>超链接</w:t>
+            </w:r>
+          </w:p>
+        </w:tc>
+        <w:tc>
+          <w:tcPr>
+            <w:tcW w:w="1530" w:type="dxa"/>
+            <w:vAlign w:val="center"/>
+          </w:tcPr>
+          <w:p>
+            <w:pPr>
+              <w:spacing w:line="400" w:lineRule="exact"/>
+              <w:jc w:val="center"/>
+              <w:rPr>
+                <w:rFonts w:ascii="微软雅黑" w:hAnsi="微软雅黑"/>
+              </w:rPr>
+            </w:pPr>
+          </w:p>
+        </w:tc>
+        <w:tc>
+          <w:tcPr>
+            <w:tcW w:w="2977" w:type="dxa"/>
+            <w:vAlign w:val="center"/>
+          </w:tcPr>
+          <w:p>
+            <w:pPr>
+              <w:spacing w:line="400" w:lineRule="exact"/>
+              <w:jc w:val="left"/>
+              <w:rPr>
+                <w:rFonts w:ascii="微软雅黑" w:hAnsi="微软雅黑"/>
+              </w:rPr>
+            </w:pPr>
+            <w:r>
+              <w:rPr>
+                <w:rFonts w:ascii="微软雅黑" w:hAnsi="微软雅黑"/>
+              </w:rPr>
+              <w:t>单号由做图区域返回</w:t>
+            </w:r>
+            <w:r>
+              <w:rPr>
+                <w:rFonts w:ascii="微软雅黑" w:hAnsi="微软雅黑" w:hint="eastAsia"/>
+              </w:rPr>
+              <w:t>，</w:t>
+            </w:r>
+            <w:r>
+              <w:rPr>
+                <w:rFonts w:ascii="微软雅黑" w:hAnsi="微软雅黑"/>
+              </w:rPr>
+              <w:t>链接至编号对应的修理单</w:t>
+            </w:r>
+          </w:p>
+        </w:tc>
+      </w:tr>
+      <w:tr>
+        <w:tc>
+          <w:tcPr>
+            <w:tcW w:w="675" w:type="dxa"/>
+            <w:vAlign w:val="center"/>
+          </w:tcPr>
+          <w:p>
+            <w:pPr>
+              <w:widowControl/>
+              <w:spacing w:after="120" w:line="400" w:lineRule="exact"/>
+              <w:jc w:val="center"/>
+              <w:rPr>
+                <w:rFonts w:ascii="微软雅黑" w:hAnsi="微软雅黑"/>
+              </w:rPr>
+            </w:pPr>
+            <w:r>
+              <w:rPr>
+                <w:rFonts w:ascii="微软雅黑" w:hAnsi="微软雅黑" w:hint="eastAsia"/>
+              </w:rPr>
+              <w:t>2</w:t>
+            </w:r>
+            <w:r>
+              <w:rPr>
+                <w:rFonts w:ascii="微软雅黑" w:hAnsi="微软雅黑"/>
+              </w:rPr>
+              <w:t>3</w:t>
+            </w:r>
+          </w:p>
+        </w:tc>
+        <w:tc>
+          <w:tcPr>
+            <w:tcW w:w="1418" w:type="dxa"/>
+            <w:vAlign w:val="center"/>
+          </w:tcPr>
+          <w:p>
+            <w:pPr>
+              <w:jc w:val="center"/>
+              <w:rPr>
+                <w:rFonts w:ascii="微软雅黑" w:hAnsi="微软雅黑"/>
+              </w:rPr>
+            </w:pPr>
+            <w:r>
+              <w:rPr>
+                <w:shd w:val="clear" w:color="auto" w:fill="FFFFFF"/>
+              </w:rPr>
+              <w:t>CAD</w:t>
+            </w:r>
+            <w:r>
+              <w:rPr>
+                <w:shd w:val="clear" w:color="auto" w:fill="FFFFFF"/>
+              </w:rPr>
+              <w:t>单号</w:t>
+            </w:r>
+          </w:p>
+        </w:tc>
+        <w:tc>
+          <w:tcPr>
+            <w:tcW w:w="879" w:type="dxa"/>
+            <w:vAlign w:val="center"/>
+          </w:tcPr>
+          <w:p>
+            <w:pPr>
+              <w:spacing w:line="400" w:lineRule="exact"/>
+              <w:jc w:val="center"/>
+              <w:rPr>
+                <w:rFonts w:ascii="微软雅黑" w:hAnsi="微软雅黑"/>
+              </w:rPr>
+            </w:pPr>
+          </w:p>
+        </w:tc>
+        <w:tc>
+          <w:tcPr>
+            <w:tcW w:w="1276" w:type="dxa"/>
+            <w:vAlign w:val="center"/>
+          </w:tcPr>
+          <w:p>
+            <w:pPr>
+              <w:spacing w:line="400" w:lineRule="exact"/>
+              <w:jc w:val="center"/>
+              <w:rPr>
+                <w:rFonts w:ascii="微软雅黑" w:hAnsi="微软雅黑"/>
+              </w:rPr>
+            </w:pPr>
+            <w:r>
+              <w:rPr>
+                <w:rFonts w:ascii="微软雅黑" w:hAnsi="微软雅黑"/>
+              </w:rPr>
+              <w:t>超链接</w:t>
+            </w:r>
+          </w:p>
+        </w:tc>
+        <w:tc>
+          <w:tcPr>
+            <w:tcW w:w="1530" w:type="dxa"/>
+            <w:vAlign w:val="center"/>
+          </w:tcPr>
+          <w:p>
+            <w:pPr>
+              <w:spacing w:line="400" w:lineRule="exact"/>
+              <w:jc w:val="center"/>
+              <w:rPr>
+                <w:rFonts w:ascii="微软雅黑" w:hAnsi="微软雅黑"/>
+              </w:rPr>
+            </w:pPr>
+          </w:p>
+        </w:tc>
+        <w:tc>
+          <w:tcPr>
+            <w:tcW w:w="2977" w:type="dxa"/>
+            <w:vAlign w:val="center"/>
+          </w:tcPr>
+          <w:p>
+            <w:pPr>
+              <w:spacing w:line="400" w:lineRule="exact"/>
+              <w:jc w:val="left"/>
+              <w:rPr>
+                <w:rFonts w:ascii="微软雅黑" w:hAnsi="微软雅黑"/>
+              </w:rPr>
+            </w:pPr>
+            <w:r>
+              <w:rPr>
+                <w:rFonts w:ascii="微软雅黑" w:hAnsi="微软雅黑"/>
+              </w:rPr>
+              <w:t>单号由做图区域返回</w:t>
+            </w:r>
+            <w:r>
+              <w:rPr>
+                <w:rFonts w:ascii="微软雅黑" w:hAnsi="微软雅黑" w:hint="eastAsia"/>
+              </w:rPr>
+              <w:t>，</w:t>
+            </w:r>
+            <w:r>
+              <w:rPr>
+                <w:rFonts w:ascii="微软雅黑" w:hAnsi="微软雅黑"/>
+              </w:rPr>
+              <w:t>链接至编号对应的修理单</w:t>
+            </w:r>
+          </w:p>
+        </w:tc>
+      </w:tr>
+      <w:tr>
+        <w:tc>
+          <w:tcPr>
+            <w:tcW w:w="675" w:type="dxa"/>
+            <w:vAlign w:val="center"/>
+          </w:tcPr>
+          <w:p>
+            <w:pPr>
+              <w:widowControl/>
+              <w:spacing w:after="120" w:line="400" w:lineRule="exact"/>
+              <w:jc w:val="center"/>
+              <w:rPr>
+                <w:rFonts w:ascii="微软雅黑" w:hAnsi="微软雅黑"/>
+              </w:rPr>
+            </w:pPr>
+            <w:r>
+              <w:rPr>
+                <w:rFonts w:ascii="微软雅黑" w:hAnsi="微软雅黑" w:hint="eastAsia"/>
+              </w:rPr>
+              <w:t>2</w:t>
+            </w:r>
+            <w:r>
+              <w:rPr>
+                <w:rFonts w:ascii="微软雅黑" w:hAnsi="微软雅黑"/>
+              </w:rPr>
+              <w:t>4</w:t>
+            </w:r>
+          </w:p>
+        </w:tc>
+        <w:tc>
+          <w:tcPr>
+            <w:tcW w:w="1418" w:type="dxa"/>
+            <w:vAlign w:val="center"/>
+          </w:tcPr>
+          <w:p>
+            <w:pPr>
+              <w:jc w:val="center"/>
+              <w:rPr>
+                <w:rFonts w:ascii="微软雅黑" w:hAnsi="微软雅黑"/>
+              </w:rPr>
+            </w:pPr>
+            <w:r>
+              <w:rPr>
+                <w:shd w:val="clear" w:color="auto" w:fill="FFFFFF"/>
+              </w:rPr>
+              <w:t>AD</w:t>
+            </w:r>
+            <w:r>
+              <w:rPr>
+                <w:shd w:val="clear" w:color="auto" w:fill="FFFFFF"/>
+              </w:rPr>
+              <w:t>单号</w:t>
+            </w:r>
+          </w:p>
+        </w:tc>
+        <w:tc>
+          <w:tcPr>
+            <w:tcW w:w="879" w:type="dxa"/>
+            <w:vAlign w:val="center"/>
+          </w:tcPr>
+          <w:p>
+            <w:pPr>
+              <w:spacing w:line="400" w:lineRule="exact"/>
+              <w:jc w:val="center"/>
+              <w:rPr>
+                <w:rFonts w:ascii="微软雅黑" w:hAnsi="微软雅黑"/>
+              </w:rPr>
+            </w:pPr>
+          </w:p>
+        </w:tc>
+        <w:tc>
+          <w:tcPr>
+            <w:tcW w:w="1276" w:type="dxa"/>
+            <w:vAlign w:val="center"/>
+          </w:tcPr>
+          <w:p>
+            <w:pPr>
+              <w:spacing w:line="400" w:lineRule="exact"/>
+              <w:jc w:val="center"/>
+              <w:rPr>
+                <w:rFonts w:ascii="微软雅黑" w:hAnsi="微软雅黑"/>
+              </w:rPr>
+            </w:pPr>
+            <w:r>
+              <w:rPr>
+                <w:rFonts w:ascii="微软雅黑" w:hAnsi="微软雅黑"/>
+              </w:rPr>
+              <w:t>超链接</w:t>
+            </w:r>
+          </w:p>
+        </w:tc>
+        <w:tc>
+          <w:tcPr>
+            <w:tcW w:w="1530" w:type="dxa"/>
+            <w:vAlign w:val="center"/>
+          </w:tcPr>
+          <w:p>
+            <w:pPr>
+              <w:spacing w:line="400" w:lineRule="exact"/>
+              <w:jc w:val="center"/>
+              <w:rPr>
+                <w:rFonts w:ascii="微软雅黑" w:hAnsi="微软雅黑"/>
+              </w:rPr>
+            </w:pPr>
+          </w:p>
+        </w:tc>
+        <w:tc>
+          <w:tcPr>
+            <w:tcW w:w="2977" w:type="dxa"/>
+            <w:vAlign w:val="center"/>
+          </w:tcPr>
+          <w:p>
+            <w:pPr>
+              <w:spacing w:line="400" w:lineRule="exact"/>
+              <w:rPr>
+                <w:rFonts w:ascii="微软雅黑" w:hAnsi="微软雅黑"/>
+              </w:rPr>
+            </w:pPr>
+            <w:r>
+              <w:rPr>
+                <w:rFonts w:ascii="微软雅黑" w:hAnsi="微软雅黑"/>
+              </w:rPr>
+              <w:t>单号由做图区域返回</w:t>
+            </w:r>
+            <w:r>
+              <w:rPr>
+                <w:rFonts w:ascii="微软雅黑" w:hAnsi="微软雅黑" w:hint="eastAsia"/>
+              </w:rPr>
+              <w:t>，</w:t>
+            </w:r>
+            <w:r>
+              <w:rPr>
+                <w:rFonts w:ascii="微软雅黑" w:hAnsi="微软雅黑"/>
+              </w:rPr>
+              <w:t>链接至编号对应的修理单</w:t>
+            </w:r>
+          </w:p>
+        </w:tc>
+      </w:tr>
+      <w:tr>
+        <w:tc>
+          <w:tcPr>
+            <w:tcW w:w="675" w:type="dxa"/>
+            <w:vAlign w:val="center"/>
+          </w:tcPr>
+          <w:p>
+            <w:pPr>
+              <w:widowControl/>
+              <w:spacing w:after="120" w:line="400" w:lineRule="exact"/>
+              <w:jc w:val="center"/>
+              <w:rPr>
+                <w:rFonts w:ascii="微软雅黑" w:hAnsi="微软雅黑"/>
+              </w:rPr>
+            </w:pPr>
+            <w:r>
+              <w:rPr>
+                <w:rFonts w:ascii="微软雅黑" w:hAnsi="微软雅黑" w:hint="eastAsia"/>
+              </w:rPr>
               <w:lastRenderedPageBreak/>
               <w:t>2</w:t>
             </w:r>
@@ -23031,7 +26044,7 @@
               <w:rPr>
                 <w:rFonts w:ascii="微软雅黑" w:hAnsi="微软雅黑"/>
               </w:rPr>
-              <w:t>2</w:t>
+              <w:t>5</w:t>
             </w:r>
           </w:p>
         </w:tc>
@@ -23051,7 +26064,7 @@
               <w:rPr>
                 <w:shd w:val="clear" w:color="auto" w:fill="FFFFFF"/>
               </w:rPr>
-              <w:t>MDA</w:t>
+              <w:t>SB</w:t>
             </w:r>
             <w:r>
               <w:rPr>
@@ -23120,7 +26133,6 @@
           <w:p>
             <w:pPr>
               <w:spacing w:line="400" w:lineRule="exact"/>
-              <w:jc w:val="left"/>
               <w:rPr>
                 <w:rFonts w:ascii="微软雅黑" w:hAnsi="微软雅黑"/>
               </w:rPr>
@@ -23171,7 +26183,7 @@
               <w:rPr>
                 <w:rFonts w:ascii="微软雅黑" w:hAnsi="微软雅黑"/>
               </w:rPr>
-              <w:t>3</w:t>
+              <w:t>6</w:t>
             </w:r>
           </w:p>
         </w:tc>
@@ -23191,13 +26203,7 @@
               <w:rPr>
                 <w:shd w:val="clear" w:color="auto" w:fill="FFFFFF"/>
               </w:rPr>
-              <w:t>CAD</w:t>
-            </w:r>
-            <w:r>
-              <w:rPr>
-                <w:shd w:val="clear" w:color="auto" w:fill="FFFFFF"/>
-              </w:rPr>
-              <w:t>单号</w:t>
+              <w:t>旧修理是否受影响</w:t>
             </w:r>
           </w:p>
         </w:tc>
@@ -23233,7 +26239,7 @@
               <w:rPr>
                 <w:rFonts w:ascii="微软雅黑" w:hAnsi="微软雅黑"/>
               </w:rPr>
-              <w:t>超链接</w:t>
+              <w:t>单选框</w:t>
             </w:r>
           </w:p>
         </w:tc>
@@ -23250,6 +26256,12 @@
                 <w:rFonts w:ascii="微软雅黑" w:hAnsi="微软雅黑"/>
               </w:rPr>
             </w:pPr>
+            <w:r>
+              <w:rPr>
+                <w:rFonts w:ascii="微软雅黑" w:hAnsi="微软雅黑"/>
+              </w:rPr>
+              <w:t>必填</w:t>
+            </w:r>
           </w:p>
         </w:tc>
         <w:tc>
@@ -23260,28 +26272,15 @@
           <w:p>
             <w:pPr>
               <w:spacing w:line="400" w:lineRule="exact"/>
-              <w:jc w:val="left"/>
-              <w:rPr>
-                <w:rFonts w:ascii="微软雅黑" w:hAnsi="微软雅黑"/>
-              </w:rPr>
-            </w:pPr>
-            <w:r>
-              <w:rPr>
-                <w:rFonts w:ascii="微软雅黑" w:hAnsi="微软雅黑"/>
-              </w:rPr>
-              <w:t>单号由做图区域返回</w:t>
-            </w:r>
-            <w:r>
-              <w:rPr>
-                <w:rFonts w:ascii="微软雅黑" w:hAnsi="微软雅黑" w:hint="eastAsia"/>
-              </w:rPr>
-              <w:t>，</w:t>
-            </w:r>
-            <w:r>
-              <w:rPr>
-                <w:rFonts w:ascii="微软雅黑" w:hAnsi="微软雅黑"/>
-              </w:rPr>
-              <w:t>链接至编号对应的修理单</w:t>
+              <w:rPr>
+                <w:rFonts w:ascii="微软雅黑" w:hAnsi="微软雅黑"/>
+              </w:rPr>
+            </w:pPr>
+            <w:r>
+              <w:rPr>
+                <w:rFonts w:ascii="微软雅黑" w:hAnsi="微软雅黑" w:hint="eastAsia"/>
+              </w:rPr>
+              <w:t>单号存在的情况下默认为“是”，需经结构工程师判断后再次选择</w:t>
             </w:r>
           </w:p>
         </w:tc>
@@ -23311,7 +26310,7 @@
               <w:rPr>
                 <w:rFonts w:ascii="微软雅黑" w:hAnsi="微软雅黑"/>
               </w:rPr>
-              <w:t>4</w:t>
+              <w:t>7</w:t>
             </w:r>
           </w:p>
         </w:tc>
@@ -23331,13 +26330,7 @@
               <w:rPr>
                 <w:shd w:val="clear" w:color="auto" w:fill="FFFFFF"/>
               </w:rPr>
-              <w:t>AD</w:t>
-            </w:r>
-            <w:r>
-              <w:rPr>
-                <w:shd w:val="clear" w:color="auto" w:fill="FFFFFF"/>
-              </w:rPr>
-              <w:t>单号</w:t>
+              <w:t>旧损伤是否受影响</w:t>
             </w:r>
           </w:p>
         </w:tc>
@@ -23373,7 +26366,7 @@
               <w:rPr>
                 <w:rFonts w:ascii="微软雅黑" w:hAnsi="微软雅黑"/>
               </w:rPr>
-              <w:t>超链接</w:t>
+              <w:t>单选框</w:t>
             </w:r>
           </w:p>
         </w:tc>
@@ -23390,6 +26383,12 @@
                 <w:rFonts w:ascii="微软雅黑" w:hAnsi="微软雅黑"/>
               </w:rPr>
             </w:pPr>
+            <w:r>
+              <w:rPr>
+                <w:rFonts w:ascii="微软雅黑" w:hAnsi="微软雅黑"/>
+              </w:rPr>
+              <w:t>必填</w:t>
+            </w:r>
           </w:p>
         </w:tc>
         <w:tc>
@@ -23406,21 +26405,9 @@
             </w:pPr>
             <w:r>
               <w:rPr>
-                <w:rFonts w:ascii="微软雅黑" w:hAnsi="微软雅黑"/>
-              </w:rPr>
-              <w:t>单号由做图区域返回</w:t>
-            </w:r>
-            <w:r>
-              <w:rPr>
-                <w:rFonts w:ascii="微软雅黑" w:hAnsi="微软雅黑" w:hint="eastAsia"/>
-              </w:rPr>
-              <w:t>，</w:t>
-            </w:r>
-            <w:r>
-              <w:rPr>
-                <w:rFonts w:ascii="微软雅黑" w:hAnsi="微软雅黑"/>
-              </w:rPr>
-              <w:t>链接至编号对应的修理单</w:t>
+                <w:rFonts w:ascii="微软雅黑" w:hAnsi="微软雅黑" w:hint="eastAsia"/>
+              </w:rPr>
+              <w:t>单号存在的情况下默认为“是”，需经结构工程师判断后再次选择</w:t>
             </w:r>
           </w:p>
         </w:tc>
@@ -23450,7 +26437,7 @@
               <w:rPr>
                 <w:rFonts w:ascii="微软雅黑" w:hAnsi="微软雅黑"/>
               </w:rPr>
-              <w:t>5</w:t>
+              <w:t>8</w:t>
             </w:r>
           </w:p>
         </w:tc>
@@ -23470,13 +26457,13 @@
               <w:rPr>
                 <w:shd w:val="clear" w:color="auto" w:fill="FFFFFF"/>
               </w:rPr>
-              <w:t>SB</w:t>
-            </w:r>
-            <w:r>
-              <w:rPr>
-                <w:shd w:val="clear" w:color="auto" w:fill="FFFFFF"/>
-              </w:rPr>
-              <w:t>单号</w:t>
+              <w:t>VSTC</w:t>
+            </w:r>
+            <w:r>
+              <w:rPr>
+                <w:shd w:val="clear" w:color="auto" w:fill="FFFFFF"/>
+              </w:rPr>
+              <w:t>是否受影响</w:t>
             </w:r>
           </w:p>
         </w:tc>
@@ -23512,7 +26499,7 @@
               <w:rPr>
                 <w:rFonts w:ascii="微软雅黑" w:hAnsi="微软雅黑"/>
               </w:rPr>
-              <w:t>超链接</w:t>
+              <w:t>单选框</w:t>
             </w:r>
           </w:p>
         </w:tc>
@@ -23529,6 +26516,12 @@
                 <w:rFonts w:ascii="微软雅黑" w:hAnsi="微软雅黑"/>
               </w:rPr>
             </w:pPr>
+            <w:r>
+              <w:rPr>
+                <w:rFonts w:ascii="微软雅黑" w:hAnsi="微软雅黑"/>
+              </w:rPr>
+              <w:t>必填</w:t>
+            </w:r>
           </w:p>
         </w:tc>
         <w:tc>
@@ -23545,21 +26538,9 @@
             </w:pPr>
             <w:r>
               <w:rPr>
-                <w:rFonts w:ascii="微软雅黑" w:hAnsi="微软雅黑"/>
-              </w:rPr>
-              <w:t>单号由做图区域返回</w:t>
-            </w:r>
-            <w:r>
-              <w:rPr>
-                <w:rFonts w:ascii="微软雅黑" w:hAnsi="微软雅黑" w:hint="eastAsia"/>
-              </w:rPr>
-              <w:t>，</w:t>
-            </w:r>
-            <w:r>
-              <w:rPr>
-                <w:rFonts w:ascii="微软雅黑" w:hAnsi="微软雅黑"/>
-              </w:rPr>
-              <w:t>链接至编号对应的修理单</w:t>
+                <w:rFonts w:ascii="微软雅黑" w:hAnsi="微软雅黑" w:hint="eastAsia"/>
+              </w:rPr>
+              <w:t>单号存在的情况下默认为“是”，需经结构工程师判断后再次选择</w:t>
             </w:r>
           </w:p>
         </w:tc>
@@ -23581,15 +26562,9 @@
             </w:pPr>
             <w:r>
               <w:rPr>
-                <w:rFonts w:ascii="微软雅黑" w:hAnsi="微软雅黑" w:hint="eastAsia"/>
-              </w:rPr>
-              <w:t>2</w:t>
-            </w:r>
-            <w:r>
-              <w:rPr>
-                <w:rFonts w:ascii="微软雅黑" w:hAnsi="微软雅黑"/>
-              </w:rPr>
-              <w:t>6</w:t>
+                <w:rFonts w:ascii="微软雅黑" w:hAnsi="微软雅黑"/>
+              </w:rPr>
+              <w:t>29</w:t>
             </w:r>
           </w:p>
         </w:tc>
@@ -23609,7 +26584,13 @@
               <w:rPr>
                 <w:shd w:val="clear" w:color="auto" w:fill="FFFFFF"/>
               </w:rPr>
-              <w:t>旧修理是否受影响</w:t>
+              <w:t>MDA</w:t>
+            </w:r>
+            <w:r>
+              <w:rPr>
+                <w:shd w:val="clear" w:color="auto" w:fill="FFFFFF"/>
+              </w:rPr>
+              <w:t>是否受影响</w:t>
             </w:r>
           </w:p>
         </w:tc>
@@ -23662,6 +26643,12 @@
                 <w:rFonts w:ascii="微软雅黑" w:hAnsi="微软雅黑"/>
               </w:rPr>
             </w:pPr>
+            <w:r>
+              <w:rPr>
+                <w:rFonts w:ascii="微软雅黑" w:hAnsi="微软雅黑"/>
+              </w:rPr>
+              <w:t>必填</w:t>
+            </w:r>
           </w:p>
         </w:tc>
         <w:tc>
@@ -23702,15 +26689,9 @@
             </w:pPr>
             <w:r>
               <w:rPr>
-                <w:rFonts w:ascii="微软雅黑" w:hAnsi="微软雅黑" w:hint="eastAsia"/>
-              </w:rPr>
-              <w:t>2</w:t>
-            </w:r>
-            <w:r>
-              <w:rPr>
-                <w:rFonts w:ascii="微软雅黑" w:hAnsi="微软雅黑"/>
-              </w:rPr>
-              <w:t>7</w:t>
+                <w:rFonts w:ascii="微软雅黑" w:hAnsi="微软雅黑"/>
+              </w:rPr>
+              <w:t>30</w:t>
             </w:r>
           </w:p>
         </w:tc>
@@ -23730,7 +26711,13 @@
               <w:rPr>
                 <w:shd w:val="clear" w:color="auto" w:fill="FFFFFF"/>
               </w:rPr>
-              <w:t>旧损伤是否受影响</w:t>
+              <w:t>CAD</w:t>
+            </w:r>
+            <w:r>
+              <w:rPr>
+                <w:shd w:val="clear" w:color="auto" w:fill="FFFFFF"/>
+              </w:rPr>
+              <w:t>是否受影响</w:t>
             </w:r>
           </w:p>
         </w:tc>
@@ -23783,6 +26770,12 @@
                 <w:rFonts w:ascii="微软雅黑" w:hAnsi="微软雅黑"/>
               </w:rPr>
             </w:pPr>
+            <w:r>
+              <w:rPr>
+                <w:rFonts w:ascii="微软雅黑" w:hAnsi="微软雅黑"/>
+              </w:rPr>
+              <w:t>必填</w:t>
+            </w:r>
           </w:p>
         </w:tc>
         <w:tc>
@@ -23823,15 +26816,9 @@
             </w:pPr>
             <w:r>
               <w:rPr>
-                <w:rFonts w:ascii="微软雅黑" w:hAnsi="微软雅黑" w:hint="eastAsia"/>
-              </w:rPr>
-              <w:t>2</w:t>
-            </w:r>
-            <w:r>
-              <w:rPr>
-                <w:rFonts w:ascii="微软雅黑" w:hAnsi="微软雅黑"/>
-              </w:rPr>
-              <w:t>8</w:t>
+                <w:rFonts w:ascii="微软雅黑" w:hAnsi="微软雅黑"/>
+              </w:rPr>
+              <w:t>31</w:t>
             </w:r>
           </w:p>
         </w:tc>
@@ -23844,14 +26831,14 @@
             <w:pPr>
               <w:jc w:val="center"/>
               <w:rPr>
-                <w:rFonts w:ascii="微软雅黑" w:hAnsi="微软雅黑"/>
-              </w:rPr>
-            </w:pPr>
-            <w:r>
-              <w:rPr>
-                <w:shd w:val="clear" w:color="auto" w:fill="FFFFFF"/>
-              </w:rPr>
-              <w:t>VSTC</w:t>
+                <w:shd w:val="clear" w:color="auto" w:fill="FFFFFF"/>
+              </w:rPr>
+            </w:pPr>
+            <w:r>
+              <w:rPr>
+                <w:shd w:val="clear" w:color="auto" w:fill="FFFFFF"/>
+              </w:rPr>
+              <w:t>AD</w:t>
             </w:r>
             <w:r>
               <w:rPr>
@@ -23910,6 +26897,12 @@
                 <w:rFonts w:ascii="微软雅黑" w:hAnsi="微软雅黑"/>
               </w:rPr>
             </w:pPr>
+            <w:r>
+              <w:rPr>
+                <w:rFonts w:ascii="微软雅黑" w:hAnsi="微软雅黑"/>
+              </w:rPr>
+              <w:t>必填</w:t>
+            </w:r>
           </w:p>
         </w:tc>
         <w:tc>
@@ -23952,7 +26945,7 @@
               <w:rPr>
                 <w:rFonts w:ascii="微软雅黑" w:hAnsi="微软雅黑"/>
               </w:rPr>
-              <w:t>29</w:t>
+              <w:t>32</w:t>
             </w:r>
           </w:p>
         </w:tc>
@@ -23965,14 +26958,14 @@
             <w:pPr>
               <w:jc w:val="center"/>
               <w:rPr>
-                <w:rFonts w:ascii="微软雅黑" w:hAnsi="微软雅黑"/>
-              </w:rPr>
-            </w:pPr>
-            <w:r>
-              <w:rPr>
-                <w:shd w:val="clear" w:color="auto" w:fill="FFFFFF"/>
-              </w:rPr>
-              <w:t>MDA</w:t>
+                <w:shd w:val="clear" w:color="auto" w:fill="FFFFFF"/>
+              </w:rPr>
+            </w:pPr>
+            <w:r>
+              <w:rPr>
+                <w:shd w:val="clear" w:color="auto" w:fill="FFFFFF"/>
+              </w:rPr>
+              <w:t>SB</w:t>
             </w:r>
             <w:r>
               <w:rPr>
@@ -24031,6 +27024,12 @@
                 <w:rFonts w:ascii="微软雅黑" w:hAnsi="微软雅黑"/>
               </w:rPr>
             </w:pPr>
+            <w:r>
+              <w:rPr>
+                <w:rFonts w:ascii="微软雅黑" w:hAnsi="微软雅黑"/>
+              </w:rPr>
+              <w:t>必填</w:t>
+            </w:r>
           </w:p>
         </w:tc>
         <w:tc>
@@ -24073,7 +27072,7 @@
               <w:rPr>
                 <w:rFonts w:ascii="微软雅黑" w:hAnsi="微软雅黑"/>
               </w:rPr>
-              <w:t>30</w:t>
+              <w:t>33</w:t>
             </w:r>
           </w:p>
         </w:tc>
@@ -24086,20 +27085,20 @@
             <w:pPr>
               <w:jc w:val="center"/>
               <w:rPr>
-                <w:rFonts w:ascii="微软雅黑" w:hAnsi="微软雅黑"/>
-              </w:rPr>
-            </w:pPr>
-            <w:r>
-              <w:rPr>
-                <w:shd w:val="clear" w:color="auto" w:fill="FFFFFF"/>
-              </w:rPr>
-              <w:t>CAD</w:t>
-            </w:r>
-            <w:r>
-              <w:rPr>
-                <w:shd w:val="clear" w:color="auto" w:fill="FFFFFF"/>
-              </w:rPr>
-              <w:t>是否受影响</w:t>
+                <w:shd w:val="clear" w:color="auto" w:fill="FFFFFF"/>
+              </w:rPr>
+            </w:pPr>
+            <w:r>
+              <w:rPr>
+                <w:shd w:val="clear" w:color="auto" w:fill="FFFFFF"/>
+              </w:rPr>
+              <w:t>VSTC</w:t>
+            </w:r>
+            <w:r>
+              <w:rPr>
+                <w:shd w:val="clear" w:color="auto" w:fill="FFFFFF"/>
+              </w:rPr>
+              <w:t>上传厂家方案</w:t>
             </w:r>
           </w:p>
         </w:tc>
@@ -24135,7 +27134,7 @@
               <w:rPr>
                 <w:rFonts w:ascii="微软雅黑" w:hAnsi="微软雅黑"/>
               </w:rPr>
-              <w:t>单选框</w:t>
+              <w:t>文件</w:t>
             </w:r>
           </w:p>
         </w:tc>
@@ -24152,6 +27151,12 @@
                 <w:rFonts w:ascii="微软雅黑" w:hAnsi="微软雅黑"/>
               </w:rPr>
             </w:pPr>
+            <w:r>
+              <w:rPr>
+                <w:rFonts w:ascii="微软雅黑" w:hAnsi="微软雅黑"/>
+              </w:rPr>
+              <w:t>必填</w:t>
+            </w:r>
           </w:p>
         </w:tc>
         <w:tc>
@@ -24166,12 +27171,6 @@
                 <w:rFonts w:ascii="微软雅黑" w:hAnsi="微软雅黑"/>
               </w:rPr>
             </w:pPr>
-            <w:r>
-              <w:rPr>
-                <w:rFonts w:ascii="微软雅黑" w:hAnsi="微软雅黑" w:hint="eastAsia"/>
-              </w:rPr>
-              <w:t>单号存在的情况下默认为“是”，需经结构工程师判断后再次选择</w:t>
-            </w:r>
           </w:p>
         </w:tc>
       </w:tr>
@@ -24194,7 +27193,7 @@
               <w:rPr>
                 <w:rFonts w:ascii="微软雅黑" w:hAnsi="微软雅黑"/>
               </w:rPr>
-              <w:t>31</w:t>
+              <w:t>34</w:t>
             </w:r>
           </w:p>
         </w:tc>
@@ -24214,13 +27213,13 @@
               <w:rPr>
                 <w:shd w:val="clear" w:color="auto" w:fill="FFFFFF"/>
               </w:rPr>
-              <w:t>AD</w:t>
-            </w:r>
-            <w:r>
-              <w:rPr>
-                <w:shd w:val="clear" w:color="auto" w:fill="FFFFFF"/>
-              </w:rPr>
-              <w:t>是否受影响</w:t>
+              <w:t>MDA</w:t>
+            </w:r>
+            <w:r>
+              <w:rPr>
+                <w:shd w:val="clear" w:color="auto" w:fill="FFFFFF"/>
+              </w:rPr>
+              <w:t>上传厂家方案</w:t>
             </w:r>
           </w:p>
         </w:tc>
@@ -24256,7 +27255,7 @@
               <w:rPr>
                 <w:rFonts w:ascii="微软雅黑" w:hAnsi="微软雅黑"/>
               </w:rPr>
-              <w:t>单选框</w:t>
+              <w:t>文件</w:t>
             </w:r>
           </w:p>
         </w:tc>
@@ -24273,6 +27272,12 @@
                 <w:rFonts w:ascii="微软雅黑" w:hAnsi="微软雅黑"/>
               </w:rPr>
             </w:pPr>
+            <w:r>
+              <w:rPr>
+                <w:rFonts w:ascii="微软雅黑" w:hAnsi="微软雅黑"/>
+              </w:rPr>
+              <w:t>必填</w:t>
+            </w:r>
           </w:p>
         </w:tc>
         <w:tc>
@@ -24287,12 +27292,6 @@
                 <w:rFonts w:ascii="微软雅黑" w:hAnsi="微软雅黑"/>
               </w:rPr>
             </w:pPr>
-            <w:r>
-              <w:rPr>
-                <w:rFonts w:ascii="微软雅黑" w:hAnsi="微软雅黑" w:hint="eastAsia"/>
-              </w:rPr>
-              <w:t>单号存在的情况下默认为“是”，需经结构工程师判断后再次选择</w:t>
-            </w:r>
           </w:p>
         </w:tc>
       </w:tr>
@@ -24315,7 +27314,7 @@
               <w:rPr>
                 <w:rFonts w:ascii="微软雅黑" w:hAnsi="微软雅黑"/>
               </w:rPr>
-              <w:t>32</w:t>
+              <w:t>35</w:t>
             </w:r>
           </w:p>
         </w:tc>
@@ -24335,13 +27334,13 @@
               <w:rPr>
                 <w:shd w:val="clear" w:color="auto" w:fill="FFFFFF"/>
               </w:rPr>
-              <w:t>SB</w:t>
-            </w:r>
-            <w:r>
-              <w:rPr>
-                <w:shd w:val="clear" w:color="auto" w:fill="FFFFFF"/>
-              </w:rPr>
-              <w:t>是否受影响</w:t>
+              <w:t>CAD-AMOC</w:t>
+            </w:r>
+            <w:r>
+              <w:rPr>
+                <w:shd w:val="clear" w:color="auto" w:fill="FFFFFF"/>
+              </w:rPr>
+              <w:t>编号</w:t>
             </w:r>
           </w:p>
         </w:tc>
@@ -24377,7 +27376,7 @@
               <w:rPr>
                 <w:rFonts w:ascii="微软雅黑" w:hAnsi="微软雅黑"/>
               </w:rPr>
-              <w:t>单选框</w:t>
+              <w:t>超链接</w:t>
             </w:r>
           </w:p>
         </w:tc>
@@ -24412,7 +27411,109 @@
               <w:rPr>
                 <w:rFonts w:ascii="微软雅黑" w:hAnsi="微软雅黑" w:hint="eastAsia"/>
               </w:rPr>
-              <w:t>单号存在的情况下默认为“是”，需经结构工程师判断后再次选择</w:t>
+              <w:t>如果已有与此</w:t>
+            </w:r>
+            <w:r>
+              <w:rPr>
+                <w:rFonts w:ascii="微软雅黑" w:hAnsi="微软雅黑" w:hint="eastAsia"/>
+              </w:rPr>
+              <w:t>CAD</w:t>
+            </w:r>
+            <w:r>
+              <w:rPr>
+                <w:rFonts w:ascii="微软雅黑" w:hAnsi="微软雅黑" w:hint="eastAsia"/>
+              </w:rPr>
+              <w:t>关联的</w:t>
+            </w:r>
+            <w:r>
+              <w:rPr>
+                <w:rFonts w:ascii="微软雅黑" w:hAnsi="微软雅黑" w:hint="eastAsia"/>
+              </w:rPr>
+              <w:t>AMOC</w:t>
+            </w:r>
+            <w:r>
+              <w:rPr>
+                <w:rFonts w:ascii="微软雅黑" w:hAnsi="微软雅黑" w:hint="eastAsia"/>
+              </w:rPr>
+              <w:t>，自动填入</w:t>
+            </w:r>
+            <w:r>
+              <w:rPr>
+                <w:rFonts w:ascii="微软雅黑" w:hAnsi="微软雅黑" w:hint="eastAsia"/>
+              </w:rPr>
+              <w:t>AMOC</w:t>
+            </w:r>
+            <w:r>
+              <w:rPr>
+                <w:rFonts w:ascii="微软雅黑" w:hAnsi="微软雅黑" w:hint="eastAsia"/>
+              </w:rPr>
+              <w:t>编号；若没有，结构工程师填入</w:t>
+            </w:r>
+            <w:r>
+              <w:rPr>
+                <w:rFonts w:ascii="微软雅黑" w:hAnsi="微软雅黑" w:hint="eastAsia"/>
+              </w:rPr>
+              <w:t>AMOC</w:t>
+            </w:r>
+            <w:r>
+              <w:rPr>
+                <w:rFonts w:ascii="微软雅黑" w:hAnsi="微软雅黑" w:hint="eastAsia"/>
+              </w:rPr>
+              <w:t>编号，</w:t>
+            </w:r>
+            <w:r>
+              <w:rPr>
+                <w:rFonts w:hint="eastAsia"/>
+              </w:rPr>
+              <w:t>在</w:t>
+            </w:r>
+            <w:r>
+              <w:rPr>
+                <w:rFonts w:hint="eastAsia"/>
+              </w:rPr>
+              <w:t>AMOC</w:t>
+            </w:r>
+            <w:r>
+              <w:rPr>
+                <w:rFonts w:hint="eastAsia"/>
+              </w:rPr>
+              <w:t>收发及监控模块生成</w:t>
+            </w:r>
+            <w:r>
+              <w:rPr>
+                <w:rFonts w:hint="eastAsia"/>
+              </w:rPr>
+              <w:t>AMOC</w:t>
+            </w:r>
+            <w:r>
+              <w:rPr>
+                <w:rFonts w:hint="eastAsia"/>
+              </w:rPr>
+              <w:t>监控任务，</w:t>
+            </w:r>
+            <w:r>
+              <w:rPr>
+                <w:rFonts w:hint="eastAsia"/>
+              </w:rPr>
+              <w:t>AMOC</w:t>
+            </w:r>
+            <w:r>
+              <w:rPr>
+                <w:rFonts w:hint="eastAsia"/>
+              </w:rPr>
+              <w:t>自动关联</w:t>
+            </w:r>
+            <w:r>
+              <w:rPr>
+                <w:rFonts w:hint="eastAsia"/>
+              </w:rPr>
+              <w:t>CAD</w:t>
+            </w:r>
+            <w:r>
+              <w:rPr>
+                <w:rFonts w:hint="eastAsia"/>
+              </w:rPr>
+              <w:t>编号和本损伤编号</w:t>
             </w:r>
           </w:p>
         </w:tc>
@@ -24436,7 +27537,7 @@
               <w:rPr>
                 <w:rFonts w:ascii="微软雅黑" w:hAnsi="微软雅黑"/>
               </w:rPr>
-              <w:t>33</w:t>
+              <w:t>36</w:t>
             </w:r>
           </w:p>
         </w:tc>
@@ -24456,13 +27557,13 @@
               <w:rPr>
                 <w:shd w:val="clear" w:color="auto" w:fill="FFFFFF"/>
               </w:rPr>
-              <w:t>VSTC</w:t>
-            </w:r>
-            <w:r>
-              <w:rPr>
-                <w:shd w:val="clear" w:color="auto" w:fill="FFFFFF"/>
-              </w:rPr>
-              <w:t>上传厂家方案</w:t>
+              <w:t>AD-AMOC</w:t>
+            </w:r>
+            <w:r>
+              <w:rPr>
+                <w:shd w:val="clear" w:color="auto" w:fill="FFFFFF"/>
+              </w:rPr>
+              <w:t>编号</w:t>
             </w:r>
           </w:p>
         </w:tc>
@@ -24498,7 +27599,7 @@
               <w:rPr>
                 <w:rFonts w:ascii="微软雅黑" w:hAnsi="微软雅黑"/>
               </w:rPr>
-              <w:t>文件</w:t>
+              <w:t>超链接</w:t>
             </w:r>
           </w:p>
         </w:tc>
@@ -24529,6 +27630,114 @@
                 <w:rFonts w:ascii="微软雅黑" w:hAnsi="微软雅黑"/>
               </w:rPr>
             </w:pPr>
+            <w:r>
+              <w:rPr>
+                <w:rFonts w:ascii="微软雅黑" w:hAnsi="微软雅黑" w:hint="eastAsia"/>
+              </w:rPr>
+              <w:t>如果已有与此</w:t>
+            </w:r>
+            <w:r>
+              <w:rPr>
+                <w:rFonts w:ascii="微软雅黑" w:hAnsi="微软雅黑" w:hint="eastAsia"/>
+              </w:rPr>
+              <w:t>CAD</w:t>
+            </w:r>
+            <w:r>
+              <w:rPr>
+                <w:rFonts w:ascii="微软雅黑" w:hAnsi="微软雅黑" w:hint="eastAsia"/>
+              </w:rPr>
+              <w:t>关联的</w:t>
+            </w:r>
+            <w:r>
+              <w:rPr>
+                <w:rFonts w:ascii="微软雅黑" w:hAnsi="微软雅黑" w:hint="eastAsia"/>
+              </w:rPr>
+              <w:t>AMOC</w:t>
+            </w:r>
+            <w:r>
+              <w:rPr>
+                <w:rFonts w:ascii="微软雅黑" w:hAnsi="微软雅黑" w:hint="eastAsia"/>
+              </w:rPr>
+              <w:t>，自动填入</w:t>
+            </w:r>
+            <w:r>
+              <w:rPr>
+                <w:rFonts w:ascii="微软雅黑" w:hAnsi="微软雅黑" w:hint="eastAsia"/>
+              </w:rPr>
+              <w:t>AMOC</w:t>
+            </w:r>
+            <w:r>
+              <w:rPr>
+                <w:rFonts w:ascii="微软雅黑" w:hAnsi="微软雅黑" w:hint="eastAsia"/>
+              </w:rPr>
+              <w:t>编号；若没有，结构工程师填入</w:t>
+            </w:r>
+            <w:r>
+              <w:rPr>
+                <w:rFonts w:ascii="微软雅黑" w:hAnsi="微软雅黑" w:hint="eastAsia"/>
+              </w:rPr>
+              <w:t>AMOC</w:t>
+            </w:r>
+            <w:r>
+              <w:rPr>
+                <w:rFonts w:ascii="微软雅黑" w:hAnsi="微软雅黑" w:hint="eastAsia"/>
+              </w:rPr>
+              <w:t>编号，</w:t>
+            </w:r>
+            <w:r>
+              <w:rPr>
+                <w:rFonts w:hint="eastAsia"/>
+              </w:rPr>
+              <w:t>在</w:t>
+            </w:r>
+            <w:r>
+              <w:rPr>
+                <w:rFonts w:hint="eastAsia"/>
+              </w:rPr>
+              <w:t>AMOC</w:t>
+            </w:r>
+            <w:r>
+              <w:rPr>
+                <w:rFonts w:hint="eastAsia"/>
+              </w:rPr>
+              <w:t>收发及监控模块生成</w:t>
+            </w:r>
+            <w:r>
+              <w:rPr>
+                <w:rFonts w:hint="eastAsia"/>
+              </w:rPr>
+              <w:t>AMOC</w:t>
+            </w:r>
+            <w:r>
+              <w:rPr>
+                <w:rFonts w:hint="eastAsia"/>
+              </w:rPr>
+              <w:t>监控任务，</w:t>
+            </w:r>
+            <w:r>
+              <w:rPr>
+                <w:rFonts w:hint="eastAsia"/>
+              </w:rPr>
+              <w:t>AMOC</w:t>
+            </w:r>
+            <w:r>
+              <w:rPr>
+                <w:rFonts w:hint="eastAsia"/>
+              </w:rPr>
+              <w:t>自动关联</w:t>
+            </w:r>
+            <w:r>
+              <w:rPr>
+                <w:rFonts w:hint="eastAsia"/>
+              </w:rPr>
+              <w:t>CAD</w:t>
+            </w:r>
+            <w:r>
+              <w:rPr>
+                <w:rFonts w:hint="eastAsia"/>
+              </w:rPr>
+              <w:t>编号和本损伤编号</w:t>
+            </w:r>
           </w:p>
         </w:tc>
       </w:tr>
@@ -24551,7 +27760,7 @@
               <w:rPr>
                 <w:rFonts w:ascii="微软雅黑" w:hAnsi="微软雅黑"/>
               </w:rPr>
-              <w:t>34</w:t>
+              <w:t>37</w:t>
             </w:r>
           </w:p>
         </w:tc>
@@ -24571,7 +27780,7 @@
               <w:rPr>
                 <w:shd w:val="clear" w:color="auto" w:fill="FFFFFF"/>
               </w:rPr>
-              <w:t>MDA</w:t>
+              <w:t>SB</w:t>
             </w:r>
             <w:r>
               <w:rPr>
@@ -24666,7 +27875,7 @@
               <w:rPr>
                 <w:rFonts w:ascii="微软雅黑" w:hAnsi="微软雅黑"/>
               </w:rPr>
-              <w:t>35</w:t>
+              <w:t>38</w:t>
             </w:r>
           </w:p>
         </w:tc>
@@ -24686,13 +27895,7 @@
               <w:rPr>
                 <w:shd w:val="clear" w:color="auto" w:fill="FFFFFF"/>
               </w:rPr>
-              <w:t>CAD-AMOC</w:t>
-            </w:r>
-            <w:r>
-              <w:rPr>
-                <w:shd w:val="clear" w:color="auto" w:fill="FFFFFF"/>
-              </w:rPr>
-              <w:t>编号</w:t>
+              <w:t>是否允许损伤</w:t>
             </w:r>
           </w:p>
         </w:tc>
@@ -24726,9 +27929,9 @@
             </w:pPr>
             <w:r>
               <w:rPr>
-                <w:rFonts w:ascii="微软雅黑" w:hAnsi="微软雅黑"/>
-              </w:rPr>
-              <w:t>超链接</w:t>
+                <w:rFonts w:ascii="微软雅黑" w:hAnsi="微软雅黑" w:hint="eastAsia"/>
+              </w:rPr>
+              <w:t>单选框</w:t>
             </w:r>
           </w:p>
         </w:tc>
@@ -24754,119 +27957,123 @@
           </w:tcPr>
           <w:p>
             <w:pPr>
-              <w:spacing w:line="400" w:lineRule="exact"/>
-              <w:rPr>
-                <w:rFonts w:ascii="微软雅黑" w:hAnsi="微软雅黑"/>
-              </w:rPr>
-            </w:pPr>
-            <w:r>
-              <w:rPr>
-                <w:rFonts w:ascii="微软雅黑" w:hAnsi="微软雅黑" w:hint="eastAsia"/>
-              </w:rPr>
-              <w:t>如果已有与此</w:t>
-            </w:r>
-            <w:r>
-              <w:rPr>
-                <w:rFonts w:ascii="微软雅黑" w:hAnsi="微软雅黑" w:hint="eastAsia"/>
-              </w:rPr>
-              <w:t>CAD</w:t>
-            </w:r>
-            <w:r>
-              <w:rPr>
-                <w:rFonts w:ascii="微软雅黑" w:hAnsi="微软雅黑" w:hint="eastAsia"/>
-              </w:rPr>
-              <w:t>关联的</w:t>
-            </w:r>
-            <w:r>
-              <w:rPr>
-                <w:rFonts w:ascii="微软雅黑" w:hAnsi="微软雅黑" w:hint="eastAsia"/>
-              </w:rPr>
-              <w:t>AMOC</w:t>
-            </w:r>
-            <w:r>
-              <w:rPr>
-                <w:rFonts w:ascii="微软雅黑" w:hAnsi="微软雅黑" w:hint="eastAsia"/>
-              </w:rPr>
-              <w:t>，自动填入</w:t>
-            </w:r>
-            <w:r>
-              <w:rPr>
-                <w:rFonts w:ascii="微软雅黑" w:hAnsi="微软雅黑" w:hint="eastAsia"/>
-              </w:rPr>
-              <w:t>AMOC</w:t>
-            </w:r>
-            <w:r>
-              <w:rPr>
-                <w:rFonts w:ascii="微软雅黑" w:hAnsi="微软雅黑" w:hint="eastAsia"/>
-              </w:rPr>
-              <w:t>编号；若没有，结构工程师填入</w:t>
-            </w:r>
-            <w:r>
-              <w:rPr>
-                <w:rFonts w:ascii="微软雅黑" w:hAnsi="微软雅黑" w:hint="eastAsia"/>
-              </w:rPr>
-              <w:t>AMOC</w:t>
-            </w:r>
-            <w:r>
-              <w:rPr>
-                <w:rFonts w:ascii="微软雅黑" w:hAnsi="微软雅黑" w:hint="eastAsia"/>
-              </w:rPr>
-              <w:t>编号，</w:t>
-            </w:r>
-            <w:r>
-              <w:rPr>
-                <w:rFonts w:hint="eastAsia"/>
-              </w:rPr>
-              <w:t>在</w:t>
-            </w:r>
-            <w:r>
-              <w:rPr>
-                <w:rFonts w:hint="eastAsia"/>
-              </w:rPr>
-              <w:t>AMOC</w:t>
-            </w:r>
-            <w:r>
-              <w:rPr>
-                <w:rFonts w:hint="eastAsia"/>
-              </w:rPr>
-              <w:t>收发及监控模块生成</w:t>
-            </w:r>
-            <w:r>
-              <w:rPr>
-                <w:rFonts w:hint="eastAsia"/>
-              </w:rPr>
-              <w:t>AMOC</w:t>
-            </w:r>
-            <w:r>
-              <w:rPr>
-                <w:rFonts w:hint="eastAsia"/>
-              </w:rPr>
-              <w:t>监控任务，</w:t>
-            </w:r>
-            <w:r>
-              <w:rPr>
-                <w:rFonts w:hint="eastAsia"/>
-              </w:rPr>
-              <w:t>AMOC</w:t>
-            </w:r>
-            <w:r>
-              <w:rPr>
-                <w:rFonts w:hint="eastAsia"/>
-              </w:rPr>
-              <w:t>自动关联</w:t>
-            </w:r>
-            <w:r>
-              <w:rPr>
-                <w:rFonts w:hint="eastAsia"/>
-              </w:rPr>
-              <w:t>CAD</w:t>
-            </w:r>
-            <w:r>
-              <w:rPr>
-                <w:rFonts w:hint="eastAsia"/>
-              </w:rPr>
-              <w:t>编号和本损伤编号</w:t>
-            </w:r>
+              <w:rPr>
+                <w:rFonts w:ascii="微软雅黑" w:hAnsi="微软雅黑"/>
+              </w:rPr>
+            </w:pPr>
+            <w:r>
+              <w:rPr>
+                <w:rFonts w:ascii="微软雅黑" w:hAnsi="微软雅黑"/>
+              </w:rPr>
+              <w:t>允许损伤时</w:t>
+            </w:r>
+            <w:r>
+              <w:rPr>
+                <w:rFonts w:ascii="微软雅黑" w:hAnsi="微软雅黑" w:hint="eastAsia"/>
+              </w:rPr>
+              <w:t>：</w:t>
+            </w:r>
+          </w:p>
+          <w:p>
+            <w:pPr>
+              <w:rPr>
+                <w:rFonts w:ascii="微软雅黑" w:hAnsi="微软雅黑"/>
+              </w:rPr>
+            </w:pPr>
+            <w:r>
+              <w:rPr>
+                <w:rFonts w:ascii="微软雅黑" w:hAnsi="微软雅黑"/>
+              </w:rPr>
+              <w:t>填写依据手册、损伤分类</w:t>
+            </w:r>
+            <w:r>
+              <w:rPr>
+                <w:rFonts w:ascii="微软雅黑" w:hAnsi="微软雅黑" w:hint="eastAsia"/>
+              </w:rPr>
+              <w:t>；</w:t>
+            </w:r>
+          </w:p>
+          <w:p>
+            <w:pPr>
+              <w:rPr>
+                <w:rFonts w:ascii="微软雅黑" w:hAnsi="微软雅黑"/>
+              </w:rPr>
+            </w:pPr>
+            <w:r>
+              <w:rPr>
+                <w:rFonts w:ascii="微软雅黑" w:hAnsi="微软雅黑"/>
+              </w:rPr>
+              <w:lastRenderedPageBreak/>
+              <w:t>不允许损伤时</w:t>
+            </w:r>
+            <w:r>
+              <w:rPr>
+                <w:rFonts w:ascii="微软雅黑" w:hAnsi="微软雅黑" w:hint="eastAsia"/>
+              </w:rPr>
+              <w:t>：</w:t>
+            </w:r>
+          </w:p>
+          <w:p>
+            <w:pPr>
+              <w:rPr>
+                <w:rFonts w:ascii="微软雅黑" w:hAnsi="微软雅黑"/>
+              </w:rPr>
+            </w:pPr>
+            <w:r>
+              <w:t>选择是否超手册</w:t>
+            </w:r>
+            <w:r>
+              <w:rPr>
+                <w:rFonts w:hint="eastAsia"/>
+              </w:rPr>
+              <w:t>、</w:t>
+            </w:r>
+            <w:r>
+              <w:t>处置措施</w:t>
+            </w:r>
+            <w:r>
+              <w:rPr>
+                <w:rFonts w:hint="eastAsia"/>
+              </w:rPr>
+              <w:t>，</w:t>
+            </w:r>
+            <w:r>
+              <w:t>填写一般</w:t>
+            </w:r>
+            <w:r>
+              <w:t>/</w:t>
+            </w:r>
+            <w:r>
+              <w:t>重要修理评估单</w:t>
+            </w:r>
+            <w:r>
+              <w:rPr>
+                <w:rFonts w:hint="eastAsia"/>
+              </w:rPr>
+              <w:t>；</w:t>
+            </w:r>
+            <w:r>
+              <w:t>上传厂家来往邮件</w:t>
+            </w:r>
+            <w:r>
+              <w:rPr>
+                <w:rFonts w:hint="eastAsia"/>
+              </w:rPr>
+              <w:t>；</w:t>
+            </w:r>
+            <w:r>
+              <w:t>新增或下发</w:t>
+            </w:r>
+            <w:r>
+              <w:t>EO</w:t>
+            </w:r>
+          </w:p>
+          <w:p>
+            <w:pPr>
+              <w:rPr>
+                <w:rFonts w:ascii="微软雅黑" w:hAnsi="微软雅黑"/>
+              </w:rPr>
+            </w:pPr>
           </w:p>
         </w:tc>
       </w:tr>
@@ -24889,7 +28096,8 @@
               <w:rPr>
                 <w:rFonts w:ascii="微软雅黑" w:hAnsi="微软雅黑"/>
               </w:rPr>
-              <w:t>36</w:t>
+              <w:lastRenderedPageBreak/>
+              <w:t>39</w:t>
             </w:r>
           </w:p>
         </w:tc>
@@ -24909,13 +28117,7 @@
               <w:rPr>
                 <w:shd w:val="clear" w:color="auto" w:fill="FFFFFF"/>
               </w:rPr>
-              <w:t>AD-AMOC</w:t>
-            </w:r>
-            <w:r>
-              <w:rPr>
-                <w:shd w:val="clear" w:color="auto" w:fill="FFFFFF"/>
-              </w:rPr>
-              <w:t>编号</w:t>
+              <w:t>是否超手册</w:t>
             </w:r>
           </w:p>
         </w:tc>
@@ -24951,7 +28153,7 @@
               <w:rPr>
                 <w:rFonts w:ascii="微软雅黑" w:hAnsi="微软雅黑"/>
               </w:rPr>
-              <w:t>超链接</w:t>
+              <w:t>单选框</w:t>
             </w:r>
           </w:p>
         </w:tc>
@@ -24968,6 +28170,12 @@
                 <w:rFonts w:ascii="微软雅黑" w:hAnsi="微软雅黑"/>
               </w:rPr>
             </w:pPr>
+            <w:r>
+              <w:rPr>
+                <w:rFonts w:ascii="微软雅黑" w:hAnsi="微软雅黑"/>
+              </w:rPr>
+              <w:t>必填</w:t>
+            </w:r>
           </w:p>
         </w:tc>
         <w:tc>
@@ -24977,126 +28185,82 @@
           </w:tcPr>
           <w:p>
             <w:pPr>
-              <w:spacing w:line="400" w:lineRule="exact"/>
-              <w:rPr>
-                <w:rFonts w:ascii="微软雅黑" w:hAnsi="微软雅黑"/>
-              </w:rPr>
-            </w:pPr>
-            <w:r>
-              <w:rPr>
-                <w:rFonts w:ascii="微软雅黑" w:hAnsi="微软雅黑" w:hint="eastAsia"/>
-              </w:rPr>
-              <w:t>如果已有与此</w:t>
-            </w:r>
-            <w:r>
-              <w:rPr>
-                <w:rFonts w:ascii="微软雅黑" w:hAnsi="微软雅黑" w:hint="eastAsia"/>
-              </w:rPr>
-              <w:t>CAD</w:t>
-            </w:r>
-            <w:r>
-              <w:rPr>
-                <w:rFonts w:ascii="微软雅黑" w:hAnsi="微软雅黑" w:hint="eastAsia"/>
-              </w:rPr>
-              <w:t>关联的</w:t>
-            </w:r>
-            <w:r>
-              <w:rPr>
-                <w:rFonts w:ascii="微软雅黑" w:hAnsi="微软雅黑" w:hint="eastAsia"/>
-              </w:rPr>
-              <w:t>AMOC</w:t>
-            </w:r>
-            <w:r>
-              <w:rPr>
-                <w:rFonts w:ascii="微软雅黑" w:hAnsi="微软雅黑" w:hint="eastAsia"/>
-              </w:rPr>
-              <w:t>，自动填入</w:t>
-            </w:r>
-            <w:r>
-              <w:rPr>
-                <w:rFonts w:ascii="微软雅黑" w:hAnsi="微软雅黑" w:hint="eastAsia"/>
-              </w:rPr>
-              <w:t>AMOC</w:t>
-            </w:r>
-            <w:r>
-              <w:rPr>
-                <w:rFonts w:ascii="微软雅黑" w:hAnsi="微软雅黑" w:hint="eastAsia"/>
-              </w:rPr>
-              <w:t>编号；若没有，结</w:t>
-            </w:r>
-            <w:r>
-              <w:rPr>
-                <w:rFonts w:ascii="微软雅黑" w:hAnsi="微软雅黑" w:hint="eastAsia"/>
-              </w:rPr>
-              <w:lastRenderedPageBreak/>
-              <w:t>构工程师填入</w:t>
-            </w:r>
-            <w:r>
-              <w:rPr>
-                <w:rFonts w:ascii="微软雅黑" w:hAnsi="微软雅黑" w:hint="eastAsia"/>
-              </w:rPr>
-              <w:t>AMOC</w:t>
-            </w:r>
-            <w:r>
-              <w:rPr>
-                <w:rFonts w:ascii="微软雅黑" w:hAnsi="微软雅黑" w:hint="eastAsia"/>
-              </w:rPr>
-              <w:t>编号，</w:t>
-            </w:r>
-            <w:r>
-              <w:rPr>
-                <w:rFonts w:hint="eastAsia"/>
-              </w:rPr>
-              <w:t>在</w:t>
-            </w:r>
-            <w:r>
-              <w:rPr>
-                <w:rFonts w:hint="eastAsia"/>
-              </w:rPr>
-              <w:t>AMOC</w:t>
-            </w:r>
-            <w:r>
-              <w:rPr>
-                <w:rFonts w:hint="eastAsia"/>
-              </w:rPr>
-              <w:t>收发及监控模块生成</w:t>
-            </w:r>
-            <w:r>
-              <w:rPr>
-                <w:rFonts w:hint="eastAsia"/>
-              </w:rPr>
-              <w:t>AMOC</w:t>
-            </w:r>
-            <w:r>
-              <w:rPr>
-                <w:rFonts w:hint="eastAsia"/>
-              </w:rPr>
-              <w:t>监控任务，</w:t>
-            </w:r>
-            <w:r>
-              <w:rPr>
-                <w:rFonts w:hint="eastAsia"/>
-              </w:rPr>
-              <w:t>AMOC</w:t>
-            </w:r>
-            <w:r>
-              <w:rPr>
-                <w:rFonts w:hint="eastAsia"/>
-              </w:rPr>
-              <w:t>自动关联</w:t>
-            </w:r>
-            <w:r>
-              <w:rPr>
-                <w:rFonts w:hint="eastAsia"/>
-              </w:rPr>
-              <w:t>CAD</w:t>
-            </w:r>
-            <w:r>
-              <w:rPr>
-                <w:rFonts w:hint="eastAsia"/>
-              </w:rPr>
-              <w:t>编号和本损伤编号</w:t>
-            </w:r>
+              <w:rPr>
+                <w:rFonts w:ascii="微软雅黑" w:hAnsi="微软雅黑"/>
+              </w:rPr>
+            </w:pPr>
+            <w:r>
+              <w:rPr>
+                <w:rFonts w:ascii="微软雅黑" w:hAnsi="微软雅黑"/>
+              </w:rPr>
+              <w:t>是否超手册选择</w:t>
+            </w:r>
+            <w:r>
+              <w:rPr>
+                <w:rFonts w:ascii="微软雅黑" w:hAnsi="微软雅黑" w:hint="eastAsia"/>
+              </w:rPr>
+              <w:t>“是”</w:t>
+            </w:r>
+          </w:p>
+          <w:p>
+            <w:pPr>
+              <w:ind w:firstLineChars="200" w:firstLine="360"/>
+              <w:rPr>
+                <w:rFonts w:ascii="微软雅黑" w:hAnsi="微软雅黑"/>
+              </w:rPr>
+            </w:pPr>
+            <w:r>
+              <w:t>上传厂家来往邮件</w:t>
+            </w:r>
+            <w:r>
+              <w:rPr>
+                <w:rFonts w:hint="eastAsia"/>
+              </w:rPr>
+              <w:t>；</w:t>
+            </w:r>
+          </w:p>
+          <w:p>
+            <w:pPr>
+              <w:rPr>
+                <w:rFonts w:ascii="微软雅黑" w:hAnsi="微软雅黑"/>
+              </w:rPr>
+            </w:pPr>
+            <w:r>
+              <w:t>是否超手册选择</w:t>
+            </w:r>
+            <w:r>
+              <w:rPr>
+                <w:rFonts w:hint="eastAsia"/>
+              </w:rPr>
+              <w:t>“否”</w:t>
+            </w:r>
+          </w:p>
+          <w:p>
+            <w:pPr>
+              <w:ind w:firstLineChars="200" w:firstLine="360"/>
+              <w:rPr>
+                <w:rFonts w:ascii="微软雅黑" w:hAnsi="微软雅黑"/>
+              </w:rPr>
+            </w:pPr>
+            <w:r>
+              <w:rPr>
+                <w:rFonts w:ascii="微软雅黑" w:hAnsi="微软雅黑" w:hint="eastAsia"/>
+              </w:rPr>
+              <w:t>填写手册依据</w:t>
+            </w:r>
+            <w:r>
+              <w:rPr>
+                <w:rFonts w:ascii="微软雅黑" w:hAnsi="微软雅黑" w:hint="eastAsia"/>
+              </w:rPr>
+              <w:t>；</w:t>
+            </w:r>
+          </w:p>
+          <w:p>
+            <w:pPr>
+              <w:rPr>
+                <w:rFonts w:ascii="微软雅黑" w:hAnsi="微软雅黑"/>
+              </w:rPr>
+            </w:pPr>
           </w:p>
         </w:tc>
       </w:tr>
@@ -25117,10 +28281,15 @@
             </w:pPr>
             <w:r>
               <w:rPr>
-                <w:rFonts w:ascii="微软雅黑" w:hAnsi="微软雅黑"/>
-              </w:rPr>
-              <w:lastRenderedPageBreak/>
-              <w:t>37</w:t>
+                <w:rFonts w:ascii="微软雅黑" w:hAnsi="微软雅黑" w:hint="eastAsia"/>
+              </w:rPr>
+              <w:t>4</w:t>
+            </w:r>
+            <w:r>
+              <w:rPr>
+                <w:rFonts w:ascii="微软雅黑" w:hAnsi="微软雅黑"/>
+              </w:rPr>
+              <w:t>0</w:t>
             </w:r>
           </w:p>
         </w:tc>
@@ -25140,13 +28309,7 @@
               <w:rPr>
                 <w:shd w:val="clear" w:color="auto" w:fill="FFFFFF"/>
               </w:rPr>
-              <w:t>SB</w:t>
-            </w:r>
-            <w:r>
-              <w:rPr>
-                <w:shd w:val="clear" w:color="auto" w:fill="FFFFFF"/>
-              </w:rPr>
-              <w:t>上传厂家方案</w:t>
+              <w:t>损伤分类</w:t>
             </w:r>
           </w:p>
         </w:tc>
@@ -25182,7 +28345,7 @@
               <w:rPr>
                 <w:rFonts w:ascii="微软雅黑" w:hAnsi="微软雅黑"/>
               </w:rPr>
-              <w:t>文件</w:t>
+              <w:t>单选框</w:t>
             </w:r>
           </w:p>
         </w:tc>
@@ -25199,6 +28362,12 @@
                 <w:rFonts w:ascii="微软雅黑" w:hAnsi="微软雅黑"/>
               </w:rPr>
             </w:pPr>
+            <w:r>
+              <w:rPr>
+                <w:rFonts w:ascii="微软雅黑" w:hAnsi="微软雅黑"/>
+              </w:rPr>
+              <w:t>必填</w:t>
+            </w:r>
           </w:p>
         </w:tc>
         <w:tc>
@@ -25206,6 +28375,135 @@
             <w:tcW w:w="2977" w:type="dxa"/>
             <w:vAlign w:val="center"/>
           </w:tcPr>
+          <w:p>
+            <w:pPr>
+              <w:rPr>
+                <w:rFonts w:ascii="微软雅黑" w:hAnsi="微软雅黑"/>
+              </w:rPr>
+            </w:pPr>
+            <w:r>
+              <w:rPr>
+                <w:rFonts w:ascii="微软雅黑" w:hAnsi="微软雅黑"/>
+              </w:rPr>
+              <w:t>损伤分类为</w:t>
+            </w:r>
+            <w:r>
+              <w:rPr>
+                <w:rFonts w:ascii="微软雅黑" w:hAnsi="微软雅黑"/>
+              </w:rPr>
+              <w:t>A</w:t>
+            </w:r>
+            <w:r>
+              <w:rPr>
+                <w:rFonts w:ascii="微软雅黑" w:hAnsi="微软雅黑"/>
+              </w:rPr>
+              <w:t>时</w:t>
+            </w:r>
+            <w:r>
+              <w:rPr>
+                <w:rFonts w:ascii="微软雅黑" w:hAnsi="微软雅黑" w:hint="eastAsia"/>
+              </w:rPr>
+              <w:t>：</w:t>
+            </w:r>
+            <w:r>
+              <w:rPr>
+                <w:rFonts w:ascii="微软雅黑" w:hAnsi="微软雅黑"/>
+              </w:rPr>
+              <w:t>填写或选择处理措施</w:t>
+            </w:r>
+            <w:r>
+              <w:rPr>
+                <w:rFonts w:ascii="微软雅黑" w:hAnsi="微软雅黑" w:hint="eastAsia"/>
+              </w:rPr>
+              <w:t>；</w:t>
+            </w:r>
+          </w:p>
+          <w:p>
+            <w:pPr>
+              <w:rPr>
+                <w:rFonts w:ascii="微软雅黑" w:hAnsi="微软雅黑"/>
+              </w:rPr>
+            </w:pPr>
+            <w:r>
+              <w:rPr>
+                <w:rFonts w:ascii="微软雅黑" w:hAnsi="微软雅黑"/>
+              </w:rPr>
+              <w:t>损伤分类为</w:t>
+            </w:r>
+            <w:r>
+              <w:rPr>
+                <w:rFonts w:ascii="微软雅黑" w:hAnsi="微软雅黑"/>
+              </w:rPr>
+              <w:t>B</w:t>
+            </w:r>
+            <w:r>
+              <w:rPr>
+                <w:rFonts w:ascii="微软雅黑" w:hAnsi="微软雅黑"/>
+              </w:rPr>
+              <w:t>时</w:t>
+            </w:r>
+            <w:r>
+              <w:rPr>
+                <w:rFonts w:ascii="微软雅黑" w:hAnsi="微软雅黑" w:hint="eastAsia"/>
+              </w:rPr>
+              <w:t>：</w:t>
+            </w:r>
+            <w:r>
+              <w:rPr>
+                <w:rFonts w:ascii="微软雅黑" w:hAnsi="微软雅黑"/>
+              </w:rPr>
+              <w:t>填写或选择处理措施、门槛值、重检间隔、检查方法</w:t>
+            </w:r>
+            <w:r>
+              <w:rPr>
+                <w:rFonts w:ascii="微软雅黑" w:hAnsi="微软雅黑" w:hint="eastAsia"/>
+              </w:rPr>
+              <w:t>；</w:t>
+            </w:r>
+          </w:p>
+          <w:p>
+            <w:pPr>
+              <w:rPr>
+                <w:rFonts w:ascii="微软雅黑" w:hAnsi="微软雅黑"/>
+              </w:rPr>
+            </w:pPr>
+            <w:r>
+              <w:rPr>
+                <w:rFonts w:ascii="微软雅黑" w:hAnsi="微软雅黑"/>
+              </w:rPr>
+              <w:t>损伤分类为</w:t>
+            </w:r>
+            <w:r>
+              <w:rPr>
+                <w:rFonts w:ascii="微软雅黑" w:hAnsi="微软雅黑"/>
+              </w:rPr>
+              <w:t>C</w:t>
+            </w:r>
+            <w:r>
+              <w:rPr>
+                <w:rFonts w:ascii="微软雅黑" w:hAnsi="微软雅黑"/>
+              </w:rPr>
+              <w:t>时</w:t>
+            </w:r>
+            <w:r>
+              <w:rPr>
+                <w:rFonts w:ascii="微软雅黑" w:hAnsi="微软雅黑" w:hint="eastAsia"/>
+              </w:rPr>
+              <w:t>：</w:t>
+            </w:r>
+            <w:r>
+              <w:rPr>
+                <w:rFonts w:ascii="微软雅黑" w:hAnsi="微软雅黑"/>
+              </w:rPr>
+              <w:t>关联或新增后续检查文件，填写或选择处理措施、门槛值、重检间隔、检查方法、到期时限</w:t>
+            </w:r>
+            <w:r>
+              <w:rPr>
+                <w:rFonts w:ascii="微软雅黑" w:hAnsi="微软雅黑" w:hint="eastAsia"/>
+              </w:rPr>
+              <w:t>；</w:t>
+            </w:r>
+          </w:p>
           <w:p>
             <w:pPr>
               <w:spacing w:line="400" w:lineRule="exact"/>
@@ -25233,9 +28531,15 @@
             </w:pPr>
             <w:r>
               <w:rPr>
-                <w:rFonts w:ascii="微软雅黑" w:hAnsi="微软雅黑"/>
-              </w:rPr>
-              <w:t>38</w:t>
+                <w:rFonts w:ascii="微软雅黑" w:hAnsi="微软雅黑" w:hint="eastAsia"/>
+              </w:rPr>
+              <w:t>4</w:t>
+            </w:r>
+            <w:r>
+              <w:rPr>
+                <w:rFonts w:ascii="微软雅黑" w:hAnsi="微软雅黑"/>
+              </w:rPr>
+              <w:t>1</w:t>
             </w:r>
           </w:p>
         </w:tc>
@@ -25255,7 +28559,7 @@
               <w:rPr>
                 <w:shd w:val="clear" w:color="auto" w:fill="FFFFFF"/>
               </w:rPr>
-              <w:t>是否允许损伤</w:t>
+              <w:t>后续检查文件</w:t>
             </w:r>
           </w:p>
         </w:tc>
@@ -25289,9 +28593,9 @@
             </w:pPr>
             <w:r>
               <w:rPr>
-                <w:rFonts w:ascii="微软雅黑" w:hAnsi="微软雅黑" w:hint="eastAsia"/>
-              </w:rPr>
-              <w:t>单选框</w:t>
+                <w:rFonts w:ascii="微软雅黑" w:hAnsi="微软雅黑"/>
+              </w:rPr>
+              <w:t>超链接</w:t>
             </w:r>
           </w:p>
         </w:tc>
@@ -25308,6 +28612,12 @@
                 <w:rFonts w:ascii="微软雅黑" w:hAnsi="微软雅黑"/>
               </w:rPr>
             </w:pPr>
+            <w:r>
+              <w:rPr>
+                <w:rFonts w:ascii="微软雅黑" w:hAnsi="微软雅黑"/>
+              </w:rPr>
+              <w:t>必填</w:t>
+            </w:r>
           </w:p>
         </w:tc>
         <w:tc>
@@ -25317,122 +28627,29 @@
           </w:tcPr>
           <w:p>
             <w:pPr>
-              <w:rPr>
-                <w:rFonts w:ascii="微软雅黑" w:hAnsi="微软雅黑"/>
-              </w:rPr>
-            </w:pPr>
-            <w:r>
-              <w:rPr>
-                <w:rFonts w:ascii="微软雅黑" w:hAnsi="微软雅黑"/>
-              </w:rPr>
-              <w:t>允许损伤时</w:t>
-            </w:r>
-            <w:r>
-              <w:rPr>
-                <w:rFonts w:ascii="微软雅黑" w:hAnsi="微软雅黑" w:hint="eastAsia"/>
-              </w:rPr>
-              <w:t>：</w:t>
-            </w:r>
-          </w:p>
-          <w:p>
-            <w:pPr>
-              <w:rPr>
-                <w:rFonts w:ascii="微软雅黑" w:hAnsi="微软雅黑"/>
-              </w:rPr>
-            </w:pPr>
-            <w:r>
-              <w:rPr>
-                <w:rFonts w:ascii="微软雅黑" w:hAnsi="微软雅黑"/>
-              </w:rPr>
-              <w:t>填写依据手册、损伤分类</w:t>
-            </w:r>
-            <w:r>
-              <w:rPr>
-                <w:rFonts w:ascii="微软雅黑" w:hAnsi="微软雅黑" w:hint="eastAsia"/>
-              </w:rPr>
-              <w:t>；</w:t>
-            </w:r>
-          </w:p>
-          <w:p>
-            <w:pPr>
-              <w:rPr>
-                <w:rFonts w:ascii="微软雅黑" w:hAnsi="微软雅黑"/>
-              </w:rPr>
-            </w:pPr>
-            <w:r>
-              <w:rPr>
-                <w:rFonts w:ascii="微软雅黑" w:hAnsi="微软雅黑"/>
-              </w:rPr>
-              <w:t>不允许损伤时</w:t>
-            </w:r>
-            <w:r>
-              <w:rPr>
-                <w:rFonts w:ascii="微软雅黑" w:hAnsi="微软雅黑" w:hint="eastAsia"/>
-              </w:rPr>
-              <w:t>：</w:t>
-            </w:r>
-          </w:p>
-          <w:p>
-            <w:pPr>
-              <w:rPr>
-                <w:rFonts w:ascii="微软雅黑" w:hAnsi="微软雅黑"/>
-              </w:rPr>
-            </w:pPr>
-            <w:r>
-              <w:t>选择是否超手册</w:t>
-            </w:r>
-            <w:r>
-              <w:rPr>
-                <w:rFonts w:hint="eastAsia"/>
-              </w:rPr>
-              <w:t>、</w:t>
-            </w:r>
-            <w:r>
-              <w:t>处置措施</w:t>
-            </w:r>
-            <w:r>
-              <w:rPr>
-                <w:rFonts w:hint="eastAsia"/>
-              </w:rPr>
-              <w:t>，</w:t>
-            </w:r>
-            <w:r>
-              <w:t>填写一般</w:t>
-            </w:r>
-            <w:r>
-              <w:t>/</w:t>
-            </w:r>
-            <w:r>
-              <w:t>重要修理评估单</w:t>
-            </w:r>
-            <w:r>
-              <w:rPr>
-                <w:rFonts w:hint="eastAsia"/>
-              </w:rPr>
-              <w:t>；</w:t>
-            </w:r>
-            <w:r>
-              <w:t>上传厂家来往邮件</w:t>
-            </w:r>
-            <w:r>
-              <w:rPr>
-                <w:rFonts w:hint="eastAsia"/>
-              </w:rPr>
-              <w:t>；</w:t>
-            </w:r>
-            <w:r>
-              <w:t>新增或下发</w:t>
-            </w:r>
-            <w:r>
+              <w:spacing w:line="400" w:lineRule="exact"/>
+              <w:rPr>
+                <w:rFonts w:ascii="微软雅黑" w:hAnsi="微软雅黑"/>
+              </w:rPr>
+            </w:pPr>
+            <w:r>
+              <w:rPr>
+                <w:rFonts w:ascii="微软雅黑" w:hAnsi="微软雅黑"/>
+              </w:rPr>
+              <w:t>新增或关联后续检查</w:t>
+            </w:r>
+            <w:r>
+              <w:rPr>
+                <w:rFonts w:ascii="微软雅黑" w:hAnsi="微软雅黑"/>
+              </w:rPr>
               <w:t>EO</w:t>
             </w:r>
-          </w:p>
-          <w:p>
-            <w:pPr>
-              <w:rPr>
-                <w:rFonts w:ascii="微软雅黑" w:hAnsi="微软雅黑"/>
-              </w:rPr>
-            </w:pPr>
+            <w:r>
+              <w:rPr>
+                <w:rFonts w:ascii="微软雅黑" w:hAnsi="微软雅黑"/>
+              </w:rPr>
+              <w:t>文件</w:t>
+            </w:r>
           </w:p>
         </w:tc>
       </w:tr>
@@ -25453,9 +28670,15 @@
             </w:pPr>
             <w:r>
               <w:rPr>
-                <w:rFonts w:ascii="微软雅黑" w:hAnsi="微软雅黑"/>
-              </w:rPr>
-              <w:t>39</w:t>
+                <w:rFonts w:ascii="微软雅黑" w:hAnsi="微软雅黑" w:hint="eastAsia"/>
+              </w:rPr>
+              <w:t>4</w:t>
+            </w:r>
+            <w:r>
+              <w:rPr>
+                <w:rFonts w:ascii="微软雅黑" w:hAnsi="微软雅黑"/>
+              </w:rPr>
+              <w:t>2</w:t>
             </w:r>
           </w:p>
         </w:tc>
@@ -25475,7 +28698,7 @@
               <w:rPr>
                 <w:shd w:val="clear" w:color="auto" w:fill="FFFFFF"/>
               </w:rPr>
-              <w:t>是否超手册</w:t>
+              <w:t>处理措施</w:t>
             </w:r>
           </w:p>
         </w:tc>
@@ -25511,7 +28734,7 @@
               <w:rPr>
                 <w:rFonts w:ascii="微软雅黑" w:hAnsi="微软雅黑"/>
               </w:rPr>
-              <w:t>单选框</w:t>
+              <w:t>String</w:t>
             </w:r>
           </w:p>
         </w:tc>
@@ -25528,6 +28751,12 @@
                 <w:rFonts w:ascii="微软雅黑" w:hAnsi="微软雅黑"/>
               </w:rPr>
             </w:pPr>
+            <w:r>
+              <w:rPr>
+                <w:rFonts w:ascii="微软雅黑" w:hAnsi="微软雅黑"/>
+              </w:rPr>
+              <w:t>必填</w:t>
+            </w:r>
           </w:p>
         </w:tc>
         <w:tc>
@@ -25537,82 +28766,17 @@
           </w:tcPr>
           <w:p>
             <w:pPr>
-              <w:rPr>
-                <w:rFonts w:ascii="微软雅黑" w:hAnsi="微软雅黑"/>
-              </w:rPr>
-            </w:pPr>
-            <w:r>
-              <w:rPr>
-                <w:rFonts w:ascii="微软雅黑" w:hAnsi="微软雅黑"/>
-              </w:rPr>
-              <w:t>是否超手册选择</w:t>
-            </w:r>
-            <w:r>
-              <w:rPr>
-                <w:rFonts w:ascii="微软雅黑" w:hAnsi="微软雅黑" w:hint="eastAsia"/>
-              </w:rPr>
-              <w:t>“是”</w:t>
-            </w:r>
-          </w:p>
-          <w:p>
-            <w:pPr>
-              <w:ind w:firstLineChars="200" w:firstLine="360"/>
-              <w:rPr>
-                <w:rFonts w:ascii="微软雅黑" w:hAnsi="微软雅黑"/>
-              </w:rPr>
-            </w:pPr>
-            <w:r>
-              <w:t>上传厂家来往邮件</w:t>
-            </w:r>
-            <w:r>
-              <w:rPr>
-                <w:rFonts w:hint="eastAsia"/>
-              </w:rPr>
-              <w:t>；</w:t>
-            </w:r>
-          </w:p>
-          <w:p>
-            <w:pPr>
-              <w:rPr>
-                <w:rFonts w:ascii="微软雅黑" w:hAnsi="微软雅黑"/>
-              </w:rPr>
-            </w:pPr>
-            <w:r>
-              <w:t>是否超手册选择</w:t>
-            </w:r>
-            <w:r>
-              <w:rPr>
-                <w:rFonts w:hint="eastAsia"/>
-              </w:rPr>
-              <w:t>“否”</w:t>
-            </w:r>
-          </w:p>
-          <w:p>
-            <w:pPr>
-              <w:ind w:firstLineChars="200" w:firstLine="360"/>
-              <w:rPr>
-                <w:rFonts w:ascii="微软雅黑" w:hAnsi="微软雅黑"/>
-              </w:rPr>
-            </w:pPr>
-            <w:r>
-              <w:rPr>
-                <w:rFonts w:ascii="微软雅黑" w:hAnsi="微软雅黑" w:hint="eastAsia"/>
-              </w:rPr>
-              <w:t>填写手册依据</w:t>
-            </w:r>
-            <w:r>
-              <w:rPr>
-                <w:rFonts w:ascii="微软雅黑" w:hAnsi="微软雅黑" w:hint="eastAsia"/>
-              </w:rPr>
-              <w:t>；</w:t>
-            </w:r>
-          </w:p>
-          <w:p>
-            <w:pPr>
-              <w:rPr>
-                <w:rFonts w:ascii="微软雅黑" w:hAnsi="微软雅黑"/>
-              </w:rPr>
-            </w:pPr>
+              <w:spacing w:line="400" w:lineRule="exact"/>
+              <w:rPr>
+                <w:rFonts w:ascii="微软雅黑" w:hAnsi="微软雅黑"/>
+              </w:rPr>
+            </w:pPr>
+            <w:r>
+              <w:rPr>
+                <w:rFonts w:ascii="微软雅黑" w:hAnsi="微软雅黑" w:hint="eastAsia"/>
+              </w:rPr>
+              <w:t>如果选择了系统结论，自动填入系统结论；如果没有选择，需要人工录入</w:t>
+            </w:r>
           </w:p>
         </w:tc>
       </w:tr>
@@ -25641,7 +28805,7 @@
               <w:rPr>
                 <w:rFonts w:ascii="微软雅黑" w:hAnsi="微软雅黑"/>
               </w:rPr>
-              <w:t>0</w:t>
+              <w:t>3</w:t>
             </w:r>
           </w:p>
         </w:tc>
@@ -25661,7 +28825,7 @@
               <w:rPr>
                 <w:shd w:val="clear" w:color="auto" w:fill="FFFFFF"/>
               </w:rPr>
-              <w:t>损伤分类</w:t>
+              <w:t>门槛值</w:t>
             </w:r>
           </w:p>
         </w:tc>
@@ -25714,6 +28878,12 @@
                 <w:rFonts w:ascii="微软雅黑" w:hAnsi="微软雅黑"/>
               </w:rPr>
             </w:pPr>
+            <w:r>
+              <w:rPr>
+                <w:rFonts w:ascii="微软雅黑" w:hAnsi="微软雅黑"/>
+              </w:rPr>
+              <w:t>必填</w:t>
+            </w:r>
           </w:p>
         </w:tc>
         <w:tc>
@@ -25721,135 +28891,6 @@
             <w:tcW w:w="2977" w:type="dxa"/>
             <w:vAlign w:val="center"/>
           </w:tcPr>
-          <w:p>
-            <w:pPr>
-              <w:rPr>
-                <w:rFonts w:ascii="微软雅黑" w:hAnsi="微软雅黑"/>
-              </w:rPr>
-            </w:pPr>
-            <w:r>
-              <w:rPr>
-                <w:rFonts w:ascii="微软雅黑" w:hAnsi="微软雅黑"/>
-              </w:rPr>
-              <w:t>损伤分类为</w:t>
-            </w:r>
-            <w:r>
-              <w:rPr>
-                <w:rFonts w:ascii="微软雅黑" w:hAnsi="微软雅黑"/>
-              </w:rPr>
-              <w:t>A</w:t>
-            </w:r>
-            <w:r>
-              <w:rPr>
-                <w:rFonts w:ascii="微软雅黑" w:hAnsi="微软雅黑"/>
-              </w:rPr>
-              <w:t>时</w:t>
-            </w:r>
-            <w:r>
-              <w:rPr>
-                <w:rFonts w:ascii="微软雅黑" w:hAnsi="微软雅黑" w:hint="eastAsia"/>
-              </w:rPr>
-              <w:t>：</w:t>
-            </w:r>
-            <w:r>
-              <w:rPr>
-                <w:rFonts w:ascii="微软雅黑" w:hAnsi="微软雅黑"/>
-              </w:rPr>
-              <w:t>填写或选择处理措施</w:t>
-            </w:r>
-            <w:r>
-              <w:rPr>
-                <w:rFonts w:ascii="微软雅黑" w:hAnsi="微软雅黑" w:hint="eastAsia"/>
-              </w:rPr>
-              <w:t>；</w:t>
-            </w:r>
-          </w:p>
-          <w:p>
-            <w:pPr>
-              <w:rPr>
-                <w:rFonts w:ascii="微软雅黑" w:hAnsi="微软雅黑"/>
-              </w:rPr>
-            </w:pPr>
-            <w:r>
-              <w:rPr>
-                <w:rFonts w:ascii="微软雅黑" w:hAnsi="微软雅黑"/>
-              </w:rPr>
-              <w:t>损伤分类为</w:t>
-            </w:r>
-            <w:r>
-              <w:rPr>
-                <w:rFonts w:ascii="微软雅黑" w:hAnsi="微软雅黑"/>
-              </w:rPr>
-              <w:t>B</w:t>
-            </w:r>
-            <w:r>
-              <w:rPr>
-                <w:rFonts w:ascii="微软雅黑" w:hAnsi="微软雅黑"/>
-              </w:rPr>
-              <w:t>时</w:t>
-            </w:r>
-            <w:r>
-              <w:rPr>
-                <w:rFonts w:ascii="微软雅黑" w:hAnsi="微软雅黑" w:hint="eastAsia"/>
-              </w:rPr>
-              <w:t>：</w:t>
-            </w:r>
-            <w:r>
-              <w:rPr>
-                <w:rFonts w:ascii="微软雅黑" w:hAnsi="微软雅黑"/>
-              </w:rPr>
-              <w:t>填写或选择处理措施、门槛值、重检间隔、检查方法</w:t>
-            </w:r>
-            <w:r>
-              <w:rPr>
-                <w:rFonts w:ascii="微软雅黑" w:hAnsi="微软雅黑" w:hint="eastAsia"/>
-              </w:rPr>
-              <w:t>；</w:t>
-            </w:r>
-          </w:p>
-          <w:p>
-            <w:pPr>
-              <w:rPr>
-                <w:rFonts w:ascii="微软雅黑" w:hAnsi="微软雅黑"/>
-              </w:rPr>
-            </w:pPr>
-            <w:r>
-              <w:rPr>
-                <w:rFonts w:ascii="微软雅黑" w:hAnsi="微软雅黑"/>
-              </w:rPr>
-              <w:t>损伤分类为</w:t>
-            </w:r>
-            <w:r>
-              <w:rPr>
-                <w:rFonts w:ascii="微软雅黑" w:hAnsi="微软雅黑"/>
-              </w:rPr>
-              <w:t>C</w:t>
-            </w:r>
-            <w:r>
-              <w:rPr>
-                <w:rFonts w:ascii="微软雅黑" w:hAnsi="微软雅黑"/>
-              </w:rPr>
-              <w:t>时</w:t>
-            </w:r>
-            <w:r>
-              <w:rPr>
-                <w:rFonts w:ascii="微软雅黑" w:hAnsi="微软雅黑" w:hint="eastAsia"/>
-              </w:rPr>
-              <w:t>：</w:t>
-            </w:r>
-            <w:r>
-              <w:rPr>
-                <w:rFonts w:ascii="微软雅黑" w:hAnsi="微软雅黑"/>
-              </w:rPr>
-              <w:t>关联或新增后续检查文件，填写或选择处理措施、门槛值、重检间隔、检查方法、到期时限</w:t>
-            </w:r>
-            <w:r>
-              <w:rPr>
-                <w:rFonts w:ascii="微软雅黑" w:hAnsi="微软雅黑" w:hint="eastAsia"/>
-              </w:rPr>
-              <w:t>；</w:t>
-            </w:r>
-          </w:p>
           <w:p>
             <w:pPr>
               <w:spacing w:line="400" w:lineRule="exact"/>
@@ -25885,7 +28926,7 @@
               <w:rPr>
                 <w:rFonts w:ascii="微软雅黑" w:hAnsi="微软雅黑"/>
               </w:rPr>
-              <w:t>1</w:t>
+              <w:t>4</w:t>
             </w:r>
           </w:p>
         </w:tc>
@@ -25905,7 +28946,7 @@
               <w:rPr>
                 <w:shd w:val="clear" w:color="auto" w:fill="FFFFFF"/>
               </w:rPr>
-              <w:t>后续检查文件</w:t>
+              <w:t>重检间隔</w:t>
             </w:r>
           </w:p>
         </w:tc>
@@ -25941,7 +28982,7 @@
               <w:rPr>
                 <w:rFonts w:ascii="微软雅黑" w:hAnsi="微软雅黑"/>
               </w:rPr>
-              <w:t>超链接</w:t>
+              <w:t>单选框</w:t>
             </w:r>
           </w:p>
         </w:tc>
@@ -25958,6 +28999,12 @@
                 <w:rFonts w:ascii="微软雅黑" w:hAnsi="微软雅黑"/>
               </w:rPr>
             </w:pPr>
+            <w:r>
+              <w:rPr>
+                <w:rFonts w:ascii="微软雅黑" w:hAnsi="微软雅黑"/>
+              </w:rPr>
+              <w:t>必填</w:t>
+            </w:r>
           </w:p>
         </w:tc>
         <w:tc>
@@ -25972,24 +29019,6 @@
                 <w:rFonts w:ascii="微软雅黑" w:hAnsi="微软雅黑"/>
               </w:rPr>
             </w:pPr>
-            <w:r>
-              <w:rPr>
-                <w:rFonts w:ascii="微软雅黑" w:hAnsi="微软雅黑"/>
-              </w:rPr>
-              <w:t>新增或关联后续检查</w:t>
-            </w:r>
-            <w:r>
-              <w:rPr>
-                <w:rFonts w:ascii="微软雅黑" w:hAnsi="微软雅黑"/>
-              </w:rPr>
-              <w:t>EO</w:t>
-            </w:r>
-            <w:r>
-              <w:rPr>
-                <w:rFonts w:ascii="微软雅黑" w:hAnsi="微软雅黑"/>
-              </w:rPr>
-              <w:t>文件</w:t>
-            </w:r>
           </w:p>
         </w:tc>
       </w:tr>
@@ -26018,7 +29047,7 @@
               <w:rPr>
                 <w:rFonts w:ascii="微软雅黑" w:hAnsi="微软雅黑"/>
               </w:rPr>
-              <w:t>2</w:t>
+              <w:t>5</w:t>
             </w:r>
           </w:p>
         </w:tc>
@@ -26038,7 +29067,7 @@
               <w:rPr>
                 <w:shd w:val="clear" w:color="auto" w:fill="FFFFFF"/>
               </w:rPr>
-              <w:t>处理措施</w:t>
+              <w:t>检查方法</w:t>
             </w:r>
           </w:p>
         </w:tc>
@@ -26074,7 +29103,7 @@
               <w:rPr>
                 <w:rFonts w:ascii="微软雅黑" w:hAnsi="微软雅黑"/>
               </w:rPr>
-              <w:t>String</w:t>
+              <w:t>单选框</w:t>
             </w:r>
           </w:p>
         </w:tc>
@@ -26091,6 +29120,12 @@
                 <w:rFonts w:ascii="微软雅黑" w:hAnsi="微软雅黑"/>
               </w:rPr>
             </w:pPr>
+            <w:r>
+              <w:rPr>
+                <w:rFonts w:ascii="微软雅黑" w:hAnsi="微软雅黑"/>
+              </w:rPr>
+              <w:t>必填</w:t>
+            </w:r>
           </w:p>
         </w:tc>
         <w:tc>
@@ -26105,12 +29140,6 @@
                 <w:rFonts w:ascii="微软雅黑" w:hAnsi="微软雅黑"/>
               </w:rPr>
             </w:pPr>
-            <w:r>
-              <w:rPr>
-                <w:rFonts w:ascii="微软雅黑" w:hAnsi="微软雅黑" w:hint="eastAsia"/>
-              </w:rPr>
-              <w:t>如果选择了系统结论，自动填入系统结论；如果没有选择，需要人工录入</w:t>
-            </w:r>
           </w:p>
         </w:tc>
       </w:tr>
@@ -26139,7 +29168,7 @@
               <w:rPr>
                 <w:rFonts w:ascii="微软雅黑" w:hAnsi="微软雅黑"/>
               </w:rPr>
-              <w:t>3</w:t>
+              <w:t>6</w:t>
             </w:r>
           </w:p>
         </w:tc>
@@ -26159,7 +29188,7 @@
               <w:rPr>
                 <w:shd w:val="clear" w:color="auto" w:fill="FFFFFF"/>
               </w:rPr>
-              <w:t>门槛值</w:t>
+              <w:t>到期时限</w:t>
             </w:r>
           </w:p>
         </w:tc>
@@ -26212,6 +29241,12 @@
                 <w:rFonts w:ascii="微软雅黑" w:hAnsi="微软雅黑"/>
               </w:rPr>
             </w:pPr>
+            <w:r>
+              <w:rPr>
+                <w:rFonts w:ascii="微软雅黑" w:hAnsi="微软雅黑"/>
+              </w:rPr>
+              <w:t>必填</w:t>
+            </w:r>
           </w:p>
         </w:tc>
         <w:tc>
@@ -26254,7 +29289,7 @@
               <w:rPr>
                 <w:rFonts w:ascii="微软雅黑" w:hAnsi="微软雅黑"/>
               </w:rPr>
-              <w:t>4</w:t>
+              <w:t>7</w:t>
             </w:r>
           </w:p>
         </w:tc>
@@ -26274,7 +29309,7 @@
               <w:rPr>
                 <w:shd w:val="clear" w:color="auto" w:fill="FFFFFF"/>
               </w:rPr>
-              <w:t>重检间隔</w:t>
+              <w:t>处置措施</w:t>
             </w:r>
           </w:p>
         </w:tc>
@@ -26327,6 +29362,12 @@
                 <w:rFonts w:ascii="微软雅黑" w:hAnsi="微软雅黑"/>
               </w:rPr>
             </w:pPr>
+            <w:r>
+              <w:rPr>
+                <w:rFonts w:ascii="微软雅黑" w:hAnsi="微软雅黑"/>
+              </w:rPr>
+              <w:t>必填</w:t>
+            </w:r>
           </w:p>
         </w:tc>
         <w:tc>
@@ -26369,7 +29410,7 @@
               <w:rPr>
                 <w:rFonts w:ascii="微软雅黑" w:hAnsi="微软雅黑"/>
               </w:rPr>
-              <w:t>5</w:t>
+              <w:t>8</w:t>
             </w:r>
           </w:p>
         </w:tc>
@@ -26389,7 +29430,7 @@
               <w:rPr>
                 <w:shd w:val="clear" w:color="auto" w:fill="FFFFFF"/>
               </w:rPr>
-              <w:t>检查方法</w:t>
+              <w:t>手册依据</w:t>
             </w:r>
           </w:p>
         </w:tc>
@@ -26425,7 +29466,7 @@
               <w:rPr>
                 <w:rFonts w:ascii="微软雅黑" w:hAnsi="微软雅黑"/>
               </w:rPr>
-              <w:t>单选框</w:t>
+              <w:t>String</w:t>
             </w:r>
           </w:p>
         </w:tc>
@@ -26442,6 +29483,12 @@
                 <w:rFonts w:ascii="微软雅黑" w:hAnsi="微软雅黑"/>
               </w:rPr>
             </w:pPr>
+            <w:r>
+              <w:rPr>
+                <w:rFonts w:ascii="微软雅黑" w:hAnsi="微软雅黑"/>
+              </w:rPr>
+              <w:t>必填</w:t>
+            </w:r>
           </w:p>
         </w:tc>
         <w:tc>
@@ -26484,7 +29531,7 @@
               <w:rPr>
                 <w:rFonts w:ascii="微软雅黑" w:hAnsi="微软雅黑"/>
               </w:rPr>
-              <w:t>6</w:t>
+              <w:t>9</w:t>
             </w:r>
           </w:p>
         </w:tc>
@@ -26504,7 +29551,7 @@
               <w:rPr>
                 <w:shd w:val="clear" w:color="auto" w:fill="FFFFFF"/>
               </w:rPr>
-              <w:t>到期时限</w:t>
+              <w:t>上传厂家来往邮件</w:t>
             </w:r>
           </w:p>
         </w:tc>
@@ -26540,7 +29587,7 @@
               <w:rPr>
                 <w:rFonts w:ascii="微软雅黑" w:hAnsi="微软雅黑"/>
               </w:rPr>
-              <w:t>单选框</w:t>
+              <w:t>文件</w:t>
             </w:r>
           </w:p>
         </w:tc>
@@ -26593,13 +29640,13 @@
               <w:rPr>
                 <w:rFonts w:ascii="微软雅黑" w:hAnsi="微软雅黑" w:hint="eastAsia"/>
               </w:rPr>
-              <w:t>4</w:t>
-            </w:r>
-            <w:r>
-              <w:rPr>
-                <w:rFonts w:ascii="微软雅黑" w:hAnsi="微软雅黑"/>
-              </w:rPr>
-              <w:t>7</w:t>
+              <w:t>5</w:t>
+            </w:r>
+            <w:r>
+              <w:rPr>
+                <w:rFonts w:ascii="微软雅黑" w:hAnsi="微软雅黑"/>
+              </w:rPr>
+              <w:t>0</w:t>
             </w:r>
           </w:p>
         </w:tc>
@@ -26619,7 +29666,19 @@
               <w:rPr>
                 <w:shd w:val="clear" w:color="auto" w:fill="FFFFFF"/>
               </w:rPr>
-              <w:t>处置措施</w:t>
+              <w:t>一般</w:t>
+            </w:r>
+            <w:r>
+              <w:rPr>
+                <w:shd w:val="clear" w:color="auto" w:fill="FFFFFF"/>
+              </w:rPr>
+              <w:t>/</w:t>
+            </w:r>
+            <w:r>
+              <w:rPr>
+                <w:shd w:val="clear" w:color="auto" w:fill="FFFFFF"/>
+              </w:rPr>
+              <w:t>重要修理</w:t>
             </w:r>
           </w:p>
         </w:tc>
@@ -26655,7 +29714,7 @@
               <w:rPr>
                 <w:rFonts w:ascii="微软雅黑" w:hAnsi="微软雅黑"/>
               </w:rPr>
-              <w:t>单选框</w:t>
+              <w:t>超链接</w:t>
             </w:r>
           </w:p>
         </w:tc>
@@ -26686,6 +29745,30 @@
                 <w:rFonts w:ascii="微软雅黑" w:hAnsi="微软雅黑"/>
               </w:rPr>
             </w:pPr>
+            <w:r>
+              <w:rPr>
+                <w:rFonts w:ascii="微软雅黑" w:hAnsi="微软雅黑"/>
+              </w:rPr>
+              <w:t>链接至</w:t>
+            </w:r>
+            <w:r>
+              <w:rPr>
+                <w:rFonts w:ascii="微软雅黑" w:hAnsi="微软雅黑" w:hint="eastAsia"/>
+              </w:rPr>
+              <w:t>一般</w:t>
+            </w:r>
+            <w:r>
+              <w:rPr>
+                <w:rFonts w:ascii="微软雅黑" w:hAnsi="微软雅黑"/>
+              </w:rPr>
+              <w:t>/</w:t>
+            </w:r>
+            <w:r>
+              <w:rPr>
+                <w:rFonts w:ascii="微软雅黑" w:hAnsi="微软雅黑"/>
+              </w:rPr>
+              <w:t>重要修理评估单页面</w:t>
+            </w:r>
           </w:p>
         </w:tc>
       </w:tr>
@@ -26708,14 +29791,13 @@
               <w:rPr>
                 <w:rFonts w:ascii="微软雅黑" w:hAnsi="微软雅黑" w:hint="eastAsia"/>
               </w:rPr>
-              <w:lastRenderedPageBreak/>
-              <w:t>4</w:t>
-            </w:r>
-            <w:r>
-              <w:rPr>
-                <w:rFonts w:ascii="微软雅黑" w:hAnsi="微软雅黑"/>
-              </w:rPr>
-              <w:t>8</w:t>
+              <w:t>5</w:t>
+            </w:r>
+            <w:r>
+              <w:rPr>
+                <w:rFonts w:ascii="微软雅黑" w:hAnsi="微软雅黑"/>
+              </w:rPr>
+              <w:t>1</w:t>
             </w:r>
           </w:p>
         </w:tc>
@@ -26735,7 +29817,13 @@
               <w:rPr>
                 <w:shd w:val="clear" w:color="auto" w:fill="FFFFFF"/>
               </w:rPr>
-              <w:t>手册依据</w:t>
+              <w:t>下发</w:t>
+            </w:r>
+            <w:r>
+              <w:rPr>
+                <w:shd w:val="clear" w:color="auto" w:fill="FFFFFF"/>
+              </w:rPr>
+              <w:t>EO</w:t>
             </w:r>
           </w:p>
         </w:tc>
@@ -26771,7 +29859,7 @@
               <w:rPr>
                 <w:rFonts w:ascii="微软雅黑" w:hAnsi="微软雅黑"/>
               </w:rPr>
-              <w:t>String</w:t>
+              <w:t>超链接</w:t>
             </w:r>
           </w:p>
         </w:tc>
@@ -26802,6 +29890,30 @@
                 <w:rFonts w:ascii="微软雅黑" w:hAnsi="微软雅黑"/>
               </w:rPr>
             </w:pPr>
+            <w:r>
+              <w:rPr>
+                <w:rFonts w:ascii="微软雅黑" w:hAnsi="微软雅黑"/>
+              </w:rPr>
+              <w:t>新增或关联</w:t>
+            </w:r>
+            <w:r>
+              <w:rPr>
+                <w:rFonts w:ascii="微软雅黑" w:hAnsi="微软雅黑"/>
+              </w:rPr>
+              <w:t>EO</w:t>
+            </w:r>
+            <w:r>
+              <w:rPr>
+                <w:rFonts w:ascii="微软雅黑" w:hAnsi="微软雅黑" w:hint="eastAsia"/>
+              </w:rPr>
+              <w:t>，</w:t>
+            </w:r>
+            <w:r>
+              <w:rPr>
+                <w:rFonts w:ascii="微软雅黑" w:hAnsi="微软雅黑"/>
+              </w:rPr>
+              <w:t>执行修理</w:t>
+            </w:r>
           </w:p>
         </w:tc>
       </w:tr>
@@ -26824,13 +29936,13 @@
               <w:rPr>
                 <w:rFonts w:ascii="微软雅黑" w:hAnsi="微软雅黑" w:hint="eastAsia"/>
               </w:rPr>
-              <w:t>4</w:t>
-            </w:r>
-            <w:r>
-              <w:rPr>
-                <w:rFonts w:ascii="微软雅黑" w:hAnsi="微软雅黑"/>
-              </w:rPr>
-              <w:t>9</w:t>
+              <w:t>5</w:t>
+            </w:r>
+            <w:r>
+              <w:rPr>
+                <w:rFonts w:ascii="微软雅黑" w:hAnsi="微软雅黑"/>
+              </w:rPr>
+              <w:t>2</w:t>
             </w:r>
           </w:p>
         </w:tc>
@@ -26850,7 +29962,7 @@
               <w:rPr>
                 <w:shd w:val="clear" w:color="auto" w:fill="FFFFFF"/>
               </w:rPr>
-              <w:t>上传厂家来往邮件</w:t>
+              <w:t>持续适航检查</w:t>
             </w:r>
           </w:p>
         </w:tc>
@@ -26886,7 +29998,7 @@
               <w:rPr>
                 <w:rFonts w:ascii="微软雅黑" w:hAnsi="微软雅黑"/>
               </w:rPr>
-              <w:t>文件</w:t>
+              <w:t>超链接</w:t>
             </w:r>
           </w:p>
         </w:tc>
@@ -26917,6 +30029,42 @@
                 <w:rFonts w:ascii="微软雅黑" w:hAnsi="微软雅黑"/>
               </w:rPr>
             </w:pPr>
+            <w:r>
+              <w:rPr>
+                <w:rFonts w:ascii="微软雅黑" w:hAnsi="微软雅黑"/>
+              </w:rPr>
+              <w:t>新增或关联</w:t>
+            </w:r>
+            <w:r>
+              <w:rPr>
+                <w:rFonts w:ascii="微软雅黑" w:hAnsi="微软雅黑"/>
+              </w:rPr>
+              <w:t>EO</w:t>
+            </w:r>
+            <w:r>
+              <w:rPr>
+                <w:rFonts w:ascii="微软雅黑" w:hAnsi="微软雅黑" w:hint="eastAsia"/>
+              </w:rPr>
+              <w:t>，</w:t>
+            </w:r>
+            <w:r>
+              <w:rPr>
+                <w:rFonts w:ascii="微软雅黑" w:hAnsi="微软雅黑"/>
+              </w:rPr>
+              <w:t>执行</w:t>
+            </w:r>
+            <w:r>
+              <w:rPr>
+                <w:rFonts w:ascii="微软雅黑" w:hAnsi="微软雅黑" w:hint="eastAsia"/>
+              </w:rPr>
+              <w:t>持续</w:t>
+            </w:r>
+            <w:r>
+              <w:rPr>
+                <w:rFonts w:ascii="微软雅黑" w:hAnsi="微软雅黑"/>
+              </w:rPr>
+              <w:t>适航检查</w:t>
+            </w:r>
           </w:p>
         </w:tc>
       </w:tr>
@@ -26939,13 +30087,14 @@
               <w:rPr>
                 <w:rFonts w:ascii="微软雅黑" w:hAnsi="微软雅黑" w:hint="eastAsia"/>
               </w:rPr>
+              <w:lastRenderedPageBreak/>
               <w:t>5</w:t>
             </w:r>
             <w:r>
               <w:rPr>
                 <w:rFonts w:ascii="微软雅黑" w:hAnsi="微软雅黑"/>
               </w:rPr>
-              <w:t>0</w:t>
+              <w:t>3</w:t>
             </w:r>
           </w:p>
         </w:tc>
@@ -26965,19 +30114,7 @@
               <w:rPr>
                 <w:shd w:val="clear" w:color="auto" w:fill="FFFFFF"/>
               </w:rPr>
-              <w:t>一般</w:t>
-            </w:r>
-            <w:r>
-              <w:rPr>
-                <w:shd w:val="clear" w:color="auto" w:fill="FFFFFF"/>
-              </w:rPr>
-              <w:t>/</w:t>
-            </w:r>
-            <w:r>
-              <w:rPr>
-                <w:shd w:val="clear" w:color="auto" w:fill="FFFFFF"/>
-              </w:rPr>
-              <w:t>重要修理</w:t>
+              <w:t>临时修理补充检查</w:t>
             </w:r>
           </w:p>
         </w:tc>
@@ -27030,6 +30167,12 @@
                 <w:rFonts w:ascii="微软雅黑" w:hAnsi="微软雅黑"/>
               </w:rPr>
             </w:pPr>
+            <w:r>
+              <w:rPr>
+                <w:rFonts w:ascii="微软雅黑" w:hAnsi="微软雅黑"/>
+              </w:rPr>
+              <w:t>非必填</w:t>
+            </w:r>
           </w:p>
         </w:tc>
         <w:tc>
@@ -27048,25 +30191,25 @@
               <w:rPr>
                 <w:rFonts w:ascii="微软雅黑" w:hAnsi="微软雅黑"/>
               </w:rPr>
-              <w:t>链接至</w:t>
-            </w:r>
-            <w:r>
-              <w:rPr>
-                <w:rFonts w:ascii="微软雅黑" w:hAnsi="微软雅黑" w:hint="eastAsia"/>
-              </w:rPr>
-              <w:t>一般</w:t>
-            </w:r>
-            <w:r>
-              <w:rPr>
-                <w:rFonts w:ascii="微软雅黑" w:hAnsi="微软雅黑"/>
-              </w:rPr>
-              <w:t>/</w:t>
-            </w:r>
-            <w:r>
-              <w:rPr>
-                <w:rFonts w:ascii="微软雅黑" w:hAnsi="微软雅黑"/>
-              </w:rPr>
-              <w:t>重要修理评估单页面</w:t>
+              <w:t>新增或关联</w:t>
+            </w:r>
+            <w:r>
+              <w:rPr>
+                <w:rFonts w:ascii="微软雅黑" w:hAnsi="微软雅黑"/>
+              </w:rPr>
+              <w:t>EO</w:t>
+            </w:r>
+            <w:r>
+              <w:rPr>
+                <w:rFonts w:ascii="微软雅黑" w:hAnsi="微软雅黑" w:hint="eastAsia"/>
+              </w:rPr>
+              <w:t>，</w:t>
+            </w:r>
+            <w:r>
+              <w:rPr>
+                <w:rFonts w:ascii="微软雅黑" w:hAnsi="微软雅黑"/>
+              </w:rPr>
+              <w:t>临时修理补充检查</w:t>
             </w:r>
           </w:p>
         </w:tc>
@@ -27088,15 +30231,9 @@
             </w:pPr>
             <w:r>
               <w:rPr>
-                <w:rFonts w:ascii="微软雅黑" w:hAnsi="微软雅黑" w:hint="eastAsia"/>
-              </w:rPr>
-              <w:t>5</w:t>
-            </w:r>
-            <w:r>
-              <w:rPr>
-                <w:rFonts w:ascii="微软雅黑" w:hAnsi="微软雅黑"/>
-              </w:rPr>
-              <w:t>1</w:t>
+                <w:rFonts w:ascii="微软雅黑" w:hAnsi="微软雅黑"/>
+              </w:rPr>
+              <w:t>54</w:t>
             </w:r>
           </w:p>
         </w:tc>
@@ -27116,91 +30253,85 @@
               <w:rPr>
                 <w:shd w:val="clear" w:color="auto" w:fill="FFFFFF"/>
               </w:rPr>
-              <w:t>下发</w:t>
-            </w:r>
-            <w:r>
-              <w:rPr>
-                <w:shd w:val="clear" w:color="auto" w:fill="FFFFFF"/>
+              <w:t>修理文件</w:t>
+            </w:r>
+          </w:p>
+        </w:tc>
+        <w:tc>
+          <w:tcPr>
+            <w:tcW w:w="879" w:type="dxa"/>
+            <w:vAlign w:val="center"/>
+          </w:tcPr>
+          <w:p>
+            <w:pPr>
+              <w:spacing w:line="400" w:lineRule="exact"/>
+              <w:jc w:val="center"/>
+              <w:rPr>
+                <w:rFonts w:ascii="微软雅黑" w:hAnsi="微软雅黑"/>
+              </w:rPr>
+            </w:pPr>
+          </w:p>
+        </w:tc>
+        <w:tc>
+          <w:tcPr>
+            <w:tcW w:w="1276" w:type="dxa"/>
+            <w:vAlign w:val="center"/>
+          </w:tcPr>
+          <w:p>
+            <w:pPr>
+              <w:spacing w:line="400" w:lineRule="exact"/>
+              <w:jc w:val="center"/>
+              <w:rPr>
+                <w:rFonts w:ascii="微软雅黑" w:hAnsi="微软雅黑"/>
+              </w:rPr>
+            </w:pPr>
+            <w:r>
+              <w:rPr>
+                <w:rFonts w:ascii="微软雅黑" w:hAnsi="微软雅黑"/>
+              </w:rPr>
+              <w:t>超链接</w:t>
+            </w:r>
+          </w:p>
+        </w:tc>
+        <w:tc>
+          <w:tcPr>
+            <w:tcW w:w="1530" w:type="dxa"/>
+            <w:vAlign w:val="center"/>
+          </w:tcPr>
+          <w:p>
+            <w:pPr>
+              <w:spacing w:line="400" w:lineRule="exact"/>
+              <w:jc w:val="center"/>
+              <w:rPr>
+                <w:rFonts w:ascii="微软雅黑" w:hAnsi="微软雅黑"/>
+              </w:rPr>
+            </w:pPr>
+          </w:p>
+        </w:tc>
+        <w:tc>
+          <w:tcPr>
+            <w:tcW w:w="2977" w:type="dxa"/>
+            <w:vAlign w:val="center"/>
+          </w:tcPr>
+          <w:p>
+            <w:pPr>
+              <w:spacing w:line="400" w:lineRule="exact"/>
+              <w:rPr>
+                <w:rFonts w:ascii="微软雅黑" w:hAnsi="微软雅黑"/>
+              </w:rPr>
+            </w:pPr>
+            <w:r>
+              <w:rPr>
+                <w:rFonts w:ascii="微软雅黑" w:hAnsi="微软雅黑"/>
+              </w:rPr>
+              <w:t>新增或关联</w:t>
+            </w:r>
+            <w:r>
+              <w:rPr>
+                <w:rFonts w:ascii="微软雅黑" w:hAnsi="微软雅黑"/>
               </w:rPr>
               <w:t>EO</w:t>
             </w:r>
-          </w:p>
-        </w:tc>
-        <w:tc>
-          <w:tcPr>
-            <w:tcW w:w="879" w:type="dxa"/>
-            <w:vAlign w:val="center"/>
-          </w:tcPr>
-          <w:p>
-            <w:pPr>
-              <w:spacing w:line="400" w:lineRule="exact"/>
-              <w:jc w:val="center"/>
-              <w:rPr>
-                <w:rFonts w:ascii="微软雅黑" w:hAnsi="微软雅黑"/>
-              </w:rPr>
-            </w:pPr>
-          </w:p>
-        </w:tc>
-        <w:tc>
-          <w:tcPr>
-            <w:tcW w:w="1276" w:type="dxa"/>
-            <w:vAlign w:val="center"/>
-          </w:tcPr>
-          <w:p>
-            <w:pPr>
-              <w:spacing w:line="400" w:lineRule="exact"/>
-              <w:jc w:val="center"/>
-              <w:rPr>
-                <w:rFonts w:ascii="微软雅黑" w:hAnsi="微软雅黑"/>
-              </w:rPr>
-            </w:pPr>
-            <w:r>
-              <w:rPr>
-                <w:rFonts w:ascii="微软雅黑" w:hAnsi="微软雅黑"/>
-              </w:rPr>
-              <w:t>超链接</w:t>
-            </w:r>
-          </w:p>
-        </w:tc>
-        <w:tc>
-          <w:tcPr>
-            <w:tcW w:w="1530" w:type="dxa"/>
-            <w:vAlign w:val="center"/>
-          </w:tcPr>
-          <w:p>
-            <w:pPr>
-              <w:spacing w:line="400" w:lineRule="exact"/>
-              <w:jc w:val="center"/>
-              <w:rPr>
-                <w:rFonts w:ascii="微软雅黑" w:hAnsi="微软雅黑"/>
-              </w:rPr>
-            </w:pPr>
-          </w:p>
-        </w:tc>
-        <w:tc>
-          <w:tcPr>
-            <w:tcW w:w="2977" w:type="dxa"/>
-            <w:vAlign w:val="center"/>
-          </w:tcPr>
-          <w:p>
-            <w:pPr>
-              <w:spacing w:line="400" w:lineRule="exact"/>
-              <w:rPr>
-                <w:rFonts w:ascii="微软雅黑" w:hAnsi="微软雅黑"/>
-              </w:rPr>
-            </w:pPr>
-            <w:r>
-              <w:rPr>
-                <w:rFonts w:ascii="微软雅黑" w:hAnsi="微软雅黑"/>
-              </w:rPr>
-              <w:t>新增或关联</w:t>
-            </w:r>
-            <w:r>
-              <w:rPr>
-                <w:rFonts w:ascii="微软雅黑" w:hAnsi="微软雅黑"/>
-              </w:rPr>
-              <w:t>EO</w:t>
-            </w:r>
             <w:r>
               <w:rPr>
                 <w:rFonts w:ascii="微软雅黑" w:hAnsi="微软雅黑" w:hint="eastAsia"/>
@@ -27211,7 +30342,19 @@
               <w:rPr>
                 <w:rFonts w:ascii="微软雅黑" w:hAnsi="微软雅黑"/>
               </w:rPr>
-              <w:t>执行修理</w:t>
+              <w:t>执行</w:t>
+            </w:r>
+            <w:r>
+              <w:rPr>
+                <w:rFonts w:ascii="微软雅黑" w:hAnsi="微软雅黑"/>
+              </w:rPr>
+              <w:t>C</w:t>
+            </w:r>
+            <w:r>
+              <w:rPr>
+                <w:rFonts w:ascii="微软雅黑" w:hAnsi="微软雅黑"/>
+              </w:rPr>
+              <w:t>类修理</w:t>
             </w:r>
           </w:p>
         </w:tc>
@@ -27241,7 +30384,7 @@
               <w:rPr>
                 <w:rFonts w:ascii="微软雅黑" w:hAnsi="微软雅黑"/>
               </w:rPr>
-              <w:t>2</w:t>
+              <w:t>5</w:t>
             </w:r>
           </w:p>
         </w:tc>
@@ -27259,9 +30402,11 @@
             </w:pPr>
             <w:r>
               <w:rPr>
-                <w:shd w:val="clear" w:color="auto" w:fill="FFFFFF"/>
-              </w:rPr>
-              <w:t>持续适航检查</w:t>
+                <w:rFonts w:ascii="Helvetica" w:hAnsi="Helvetica" w:cs="Helvetica"/>
+                <w:color w:val="333333"/>
+                <w:shd w:val="clear" w:color="auto" w:fill="FFFFFF"/>
+              </w:rPr>
+              <w:t>型号</w:t>
             </w:r>
           </w:p>
         </w:tc>
@@ -27297,7 +30442,7 @@
               <w:rPr>
                 <w:rFonts w:ascii="微软雅黑" w:hAnsi="微软雅黑"/>
               </w:rPr>
-              <w:t>超链接</w:t>
+              <w:t>String</w:t>
             </w:r>
           </w:p>
         </w:tc>
@@ -27314,6 +30459,12 @@
                 <w:rFonts w:ascii="微软雅黑" w:hAnsi="微软雅黑"/>
               </w:rPr>
             </w:pPr>
+            <w:r>
+              <w:rPr>
+                <w:rFonts w:ascii="微软雅黑" w:hAnsi="微软雅黑"/>
+              </w:rPr>
+              <w:t>必填</w:t>
+            </w:r>
           </w:p>
         </w:tc>
         <w:tc>
@@ -27328,42 +30479,6 @@
                 <w:rFonts w:ascii="微软雅黑" w:hAnsi="微软雅黑"/>
               </w:rPr>
             </w:pPr>
-            <w:r>
-              <w:rPr>
-                <w:rFonts w:ascii="微软雅黑" w:hAnsi="微软雅黑"/>
-              </w:rPr>
-              <w:t>新增或关联</w:t>
-            </w:r>
-            <w:r>
-              <w:rPr>
-                <w:rFonts w:ascii="微软雅黑" w:hAnsi="微软雅黑"/>
-              </w:rPr>
-              <w:t>EO</w:t>
-            </w:r>
-            <w:r>
-              <w:rPr>
-                <w:rFonts w:ascii="微软雅黑" w:hAnsi="微软雅黑" w:hint="eastAsia"/>
-              </w:rPr>
-              <w:t>，</w:t>
-            </w:r>
-            <w:r>
-              <w:rPr>
-                <w:rFonts w:ascii="微软雅黑" w:hAnsi="微软雅黑"/>
-              </w:rPr>
-              <w:t>执行</w:t>
-            </w:r>
-            <w:r>
-              <w:rPr>
-                <w:rFonts w:ascii="微软雅黑" w:hAnsi="微软雅黑" w:hint="eastAsia"/>
-              </w:rPr>
-              <w:t>持续</w:t>
-            </w:r>
-            <w:r>
-              <w:rPr>
-                <w:rFonts w:ascii="微软雅黑" w:hAnsi="微软雅黑"/>
-              </w:rPr>
-              <w:t>适航检查</w:t>
-            </w:r>
           </w:p>
         </w:tc>
       </w:tr>
@@ -27392,7 +30507,7 @@
               <w:rPr>
                 <w:rFonts w:ascii="微软雅黑" w:hAnsi="微软雅黑"/>
               </w:rPr>
-              <w:t>3</w:t>
+              <w:t>6</w:t>
             </w:r>
           </w:p>
         </w:tc>
@@ -27410,9 +30525,11 @@
             </w:pPr>
             <w:r>
               <w:rPr>
-                <w:shd w:val="clear" w:color="auto" w:fill="FFFFFF"/>
-              </w:rPr>
-              <w:t>临时修理补充检查</w:t>
+                <w:rFonts w:ascii="Helvetica" w:hAnsi="Helvetica" w:cs="Helvetica"/>
+                <w:color w:val="333333"/>
+                <w:shd w:val="clear" w:color="auto" w:fill="FFFFFF"/>
+              </w:rPr>
+              <w:t>生产线号</w:t>
             </w:r>
           </w:p>
         </w:tc>
@@ -27448,7 +30565,7 @@
               <w:rPr>
                 <w:rFonts w:ascii="微软雅黑" w:hAnsi="微软雅黑"/>
               </w:rPr>
-              <w:t>超链接</w:t>
+              <w:t>String</w:t>
             </w:r>
           </w:p>
         </w:tc>
@@ -27469,7 +30586,7 @@
               <w:rPr>
                 <w:rFonts w:ascii="微软雅黑" w:hAnsi="微软雅黑"/>
               </w:rPr>
-              <w:t>非必填</w:t>
+              <w:t>必填</w:t>
             </w:r>
           </w:p>
         </w:tc>
@@ -27485,30 +30602,6 @@
                 <w:rFonts w:ascii="微软雅黑" w:hAnsi="微软雅黑"/>
               </w:rPr>
             </w:pPr>
-            <w:r>
-              <w:rPr>
-                <w:rFonts w:ascii="微软雅黑" w:hAnsi="微软雅黑"/>
-              </w:rPr>
-              <w:t>新增或关联</w:t>
-            </w:r>
-            <w:r>
-              <w:rPr>
-                <w:rFonts w:ascii="微软雅黑" w:hAnsi="微软雅黑"/>
-              </w:rPr>
-              <w:t>EO</w:t>
-            </w:r>
-            <w:r>
-              <w:rPr>
-                <w:rFonts w:ascii="微软雅黑" w:hAnsi="微软雅黑" w:hint="eastAsia"/>
-              </w:rPr>
-              <w:t>，</w:t>
-            </w:r>
-            <w:r>
-              <w:rPr>
-                <w:rFonts w:ascii="微软雅黑" w:hAnsi="微软雅黑"/>
-              </w:rPr>
-              <w:t>临时修理补充检查</w:t>
-            </w:r>
           </w:p>
         </w:tc>
       </w:tr>
@@ -27529,9 +30622,15 @@
             </w:pPr>
             <w:r>
               <w:rPr>
-                <w:rFonts w:ascii="微软雅黑" w:hAnsi="微软雅黑"/>
-              </w:rPr>
-              <w:t>54</w:t>
+                <w:rFonts w:ascii="微软雅黑" w:hAnsi="微软雅黑" w:hint="eastAsia"/>
+              </w:rPr>
+              <w:t>5</w:t>
+            </w:r>
+            <w:r>
+              <w:rPr>
+                <w:rFonts w:ascii="微软雅黑" w:hAnsi="微软雅黑"/>
+              </w:rPr>
+              <w:t>7</w:t>
             </w:r>
           </w:p>
         </w:tc>
@@ -27549,9 +30648,11 @@
             </w:pPr>
             <w:r>
               <w:rPr>
-                <w:shd w:val="clear" w:color="auto" w:fill="FFFFFF"/>
-              </w:rPr>
-              <w:t>修理文件</w:t>
+                <w:rFonts w:ascii="Helvetica" w:hAnsi="Helvetica" w:cs="Helvetica"/>
+                <w:color w:val="333333"/>
+                <w:shd w:val="clear" w:color="auto" w:fill="FFFFFF"/>
+              </w:rPr>
+              <w:t>生产序号</w:t>
             </w:r>
           </w:p>
         </w:tc>
@@ -27587,7 +30688,7 @@
               <w:rPr>
                 <w:rFonts w:ascii="微软雅黑" w:hAnsi="微软雅黑"/>
               </w:rPr>
-              <w:t>超链接</w:t>
+              <w:t>String</w:t>
             </w:r>
           </w:p>
         </w:tc>
@@ -27604,6 +30705,12 @@
                 <w:rFonts w:ascii="微软雅黑" w:hAnsi="微软雅黑"/>
               </w:rPr>
             </w:pPr>
+            <w:r>
+              <w:rPr>
+                <w:rFonts w:ascii="微软雅黑" w:hAnsi="微软雅黑"/>
+              </w:rPr>
+              <w:t>必填</w:t>
+            </w:r>
           </w:p>
         </w:tc>
         <w:tc>
@@ -27618,42 +30725,3087 @@
                 <w:rFonts w:ascii="微软雅黑" w:hAnsi="微软雅黑"/>
               </w:rPr>
             </w:pPr>
-            <w:r>
-              <w:rPr>
-                <w:rFonts w:ascii="微软雅黑" w:hAnsi="微软雅黑"/>
-              </w:rPr>
-              <w:t>新增或关联</w:t>
-            </w:r>
-            <w:r>
-              <w:rPr>
-                <w:rFonts w:ascii="微软雅黑" w:hAnsi="微软雅黑"/>
-              </w:rPr>
-              <w:t>EO</w:t>
-            </w:r>
-            <w:r>
-              <w:rPr>
-                <w:rFonts w:ascii="微软雅黑" w:hAnsi="微软雅黑" w:hint="eastAsia"/>
-              </w:rPr>
-              <w:t>，</w:t>
-            </w:r>
-            <w:r>
-              <w:rPr>
-                <w:rFonts w:ascii="微软雅黑" w:hAnsi="微软雅黑"/>
-              </w:rPr>
-              <w:t>执行</w:t>
-            </w:r>
-            <w:r>
-              <w:rPr>
-                <w:rFonts w:ascii="微软雅黑" w:hAnsi="微软雅黑"/>
-              </w:rPr>
-              <w:t>C</w:t>
-            </w:r>
-            <w:r>
-              <w:rPr>
-                <w:rFonts w:ascii="微软雅黑" w:hAnsi="微软雅黑"/>
-              </w:rPr>
-              <w:t>类修理</w:t>
-            </w:r>
+          </w:p>
+        </w:tc>
+      </w:tr>
+      <w:tr>
+        <w:tc>
+          <w:tcPr>
+            <w:tcW w:w="675" w:type="dxa"/>
+            <w:vAlign w:val="center"/>
+          </w:tcPr>
+          <w:p>
+            <w:pPr>
+              <w:widowControl/>
+              <w:spacing w:after="120" w:line="400" w:lineRule="exact"/>
+              <w:jc w:val="center"/>
+              <w:rPr>
+                <w:rFonts w:ascii="微软雅黑" w:hAnsi="微软雅黑"/>
+              </w:rPr>
+            </w:pPr>
+            <w:r>
+              <w:rPr>
+                <w:rFonts w:ascii="微软雅黑" w:hAnsi="微软雅黑" w:hint="eastAsia"/>
+              </w:rPr>
+              <w:t>5</w:t>
+            </w:r>
+            <w:r>
+              <w:rPr>
+                <w:rFonts w:ascii="微软雅黑" w:hAnsi="微软雅黑"/>
+              </w:rPr>
+              <w:t>8</w:t>
+            </w:r>
+          </w:p>
+        </w:tc>
+        <w:tc>
+          <w:tcPr>
+            <w:tcW w:w="1418" w:type="dxa"/>
+            <w:vAlign w:val="center"/>
+          </w:tcPr>
+          <w:p>
+            <w:pPr>
+              <w:jc w:val="center"/>
+              <w:rPr>
+                <w:shd w:val="clear" w:color="auto" w:fill="FFFFFF"/>
+              </w:rPr>
+            </w:pPr>
+            <w:r>
+              <w:rPr>
+                <w:rFonts w:ascii="Helvetica" w:hAnsi="Helvetica" w:cs="Helvetica"/>
+                <w:color w:val="333333"/>
+                <w:shd w:val="clear" w:color="auto" w:fill="FFFFFF"/>
+              </w:rPr>
+              <w:t>飞行循环</w:t>
+            </w:r>
+          </w:p>
+        </w:tc>
+        <w:tc>
+          <w:tcPr>
+            <w:tcW w:w="879" w:type="dxa"/>
+            <w:vAlign w:val="center"/>
+          </w:tcPr>
+          <w:p>
+            <w:pPr>
+              <w:spacing w:line="400" w:lineRule="exact"/>
+              <w:jc w:val="center"/>
+              <w:rPr>
+                <w:rFonts w:ascii="微软雅黑" w:hAnsi="微软雅黑"/>
+              </w:rPr>
+            </w:pPr>
+          </w:p>
+        </w:tc>
+        <w:tc>
+          <w:tcPr>
+            <w:tcW w:w="1276" w:type="dxa"/>
+            <w:vAlign w:val="center"/>
+          </w:tcPr>
+          <w:p>
+            <w:pPr>
+              <w:spacing w:line="400" w:lineRule="exact"/>
+              <w:jc w:val="center"/>
+              <w:rPr>
+                <w:rFonts w:ascii="微软雅黑" w:hAnsi="微软雅黑"/>
+              </w:rPr>
+            </w:pPr>
+            <w:r>
+              <w:rPr>
+                <w:rFonts w:ascii="微软雅黑" w:hAnsi="微软雅黑"/>
+              </w:rPr>
+              <w:t>String</w:t>
+            </w:r>
+          </w:p>
+        </w:tc>
+        <w:tc>
+          <w:tcPr>
+            <w:tcW w:w="1530" w:type="dxa"/>
+            <w:vAlign w:val="center"/>
+          </w:tcPr>
+          <w:p>
+            <w:pPr>
+              <w:spacing w:line="400" w:lineRule="exact"/>
+              <w:jc w:val="center"/>
+              <w:rPr>
+                <w:rFonts w:ascii="微软雅黑" w:hAnsi="微软雅黑"/>
+              </w:rPr>
+            </w:pPr>
+            <w:r>
+              <w:rPr>
+                <w:rFonts w:ascii="微软雅黑" w:hAnsi="微软雅黑"/>
+              </w:rPr>
+              <w:t>必填</w:t>
+            </w:r>
+          </w:p>
+        </w:tc>
+        <w:tc>
+          <w:tcPr>
+            <w:tcW w:w="2977" w:type="dxa"/>
+            <w:vAlign w:val="center"/>
+          </w:tcPr>
+          <w:p>
+            <w:pPr>
+              <w:spacing w:line="400" w:lineRule="exact"/>
+              <w:rPr>
+                <w:rFonts w:ascii="微软雅黑" w:hAnsi="微软雅黑"/>
+              </w:rPr>
+            </w:pPr>
+          </w:p>
+        </w:tc>
+      </w:tr>
+      <w:tr>
+        <w:tc>
+          <w:tcPr>
+            <w:tcW w:w="675" w:type="dxa"/>
+            <w:vAlign w:val="center"/>
+          </w:tcPr>
+          <w:p>
+            <w:pPr>
+              <w:widowControl/>
+              <w:spacing w:after="120" w:line="400" w:lineRule="exact"/>
+              <w:jc w:val="center"/>
+              <w:rPr>
+                <w:rFonts w:ascii="微软雅黑" w:hAnsi="微软雅黑"/>
+              </w:rPr>
+            </w:pPr>
+            <w:r>
+              <w:rPr>
+                <w:rFonts w:ascii="微软雅黑" w:hAnsi="微软雅黑" w:hint="eastAsia"/>
+              </w:rPr>
+              <w:t>5</w:t>
+            </w:r>
+            <w:r>
+              <w:rPr>
+                <w:rFonts w:ascii="微软雅黑" w:hAnsi="微软雅黑"/>
+              </w:rPr>
+              <w:t>9</w:t>
+            </w:r>
+          </w:p>
+        </w:tc>
+        <w:tc>
+          <w:tcPr>
+            <w:tcW w:w="1418" w:type="dxa"/>
+            <w:vAlign w:val="center"/>
+          </w:tcPr>
+          <w:p>
+            <w:pPr>
+              <w:jc w:val="center"/>
+              <w:rPr>
+                <w:shd w:val="clear" w:color="auto" w:fill="FFFFFF"/>
+              </w:rPr>
+            </w:pPr>
+            <w:r>
+              <w:rPr>
+                <w:rFonts w:ascii="Helvetica" w:hAnsi="Helvetica" w:cs="Helvetica"/>
+                <w:color w:val="333333"/>
+                <w:shd w:val="clear" w:color="auto" w:fill="FFFFFF"/>
+              </w:rPr>
+              <w:t>飞行小时</w:t>
+            </w:r>
+          </w:p>
+        </w:tc>
+        <w:tc>
+          <w:tcPr>
+            <w:tcW w:w="879" w:type="dxa"/>
+            <w:vAlign w:val="center"/>
+          </w:tcPr>
+          <w:p>
+            <w:pPr>
+              <w:spacing w:line="400" w:lineRule="exact"/>
+              <w:jc w:val="center"/>
+              <w:rPr>
+                <w:rFonts w:ascii="微软雅黑" w:hAnsi="微软雅黑"/>
+              </w:rPr>
+            </w:pPr>
+          </w:p>
+        </w:tc>
+        <w:tc>
+          <w:tcPr>
+            <w:tcW w:w="1276" w:type="dxa"/>
+            <w:vAlign w:val="center"/>
+          </w:tcPr>
+          <w:p>
+            <w:pPr>
+              <w:spacing w:line="400" w:lineRule="exact"/>
+              <w:jc w:val="center"/>
+              <w:rPr>
+                <w:rFonts w:ascii="微软雅黑" w:hAnsi="微软雅黑"/>
+              </w:rPr>
+            </w:pPr>
+            <w:r>
+              <w:rPr>
+                <w:rFonts w:ascii="微软雅黑" w:hAnsi="微软雅黑"/>
+              </w:rPr>
+              <w:t>String</w:t>
+            </w:r>
+          </w:p>
+        </w:tc>
+        <w:tc>
+          <w:tcPr>
+            <w:tcW w:w="1530" w:type="dxa"/>
+            <w:vAlign w:val="center"/>
+          </w:tcPr>
+          <w:p>
+            <w:pPr>
+              <w:spacing w:line="400" w:lineRule="exact"/>
+              <w:jc w:val="center"/>
+              <w:rPr>
+                <w:rFonts w:ascii="微软雅黑" w:hAnsi="微软雅黑"/>
+              </w:rPr>
+            </w:pPr>
+            <w:r>
+              <w:rPr>
+                <w:rFonts w:ascii="微软雅黑" w:hAnsi="微软雅黑"/>
+              </w:rPr>
+              <w:t>必填</w:t>
+            </w:r>
+          </w:p>
+        </w:tc>
+        <w:tc>
+          <w:tcPr>
+            <w:tcW w:w="2977" w:type="dxa"/>
+            <w:vAlign w:val="center"/>
+          </w:tcPr>
+          <w:p>
+            <w:pPr>
+              <w:spacing w:line="400" w:lineRule="exact"/>
+              <w:rPr>
+                <w:rFonts w:ascii="微软雅黑" w:hAnsi="微软雅黑"/>
+              </w:rPr>
+            </w:pPr>
+          </w:p>
+        </w:tc>
+      </w:tr>
+      <w:tr>
+        <w:tc>
+          <w:tcPr>
+            <w:tcW w:w="675" w:type="dxa"/>
+            <w:vAlign w:val="center"/>
+          </w:tcPr>
+          <w:p>
+            <w:pPr>
+              <w:widowControl/>
+              <w:spacing w:after="120" w:line="400" w:lineRule="exact"/>
+              <w:jc w:val="center"/>
+              <w:rPr>
+                <w:rFonts w:ascii="微软雅黑" w:hAnsi="微软雅黑"/>
+              </w:rPr>
+            </w:pPr>
+            <w:r>
+              <w:rPr>
+                <w:rFonts w:ascii="微软雅黑" w:hAnsi="微软雅黑" w:hint="eastAsia"/>
+              </w:rPr>
+              <w:t>6</w:t>
+            </w:r>
+            <w:r>
+              <w:rPr>
+                <w:rFonts w:ascii="微软雅黑" w:hAnsi="微软雅黑"/>
+              </w:rPr>
+              <w:t>0</w:t>
+            </w:r>
+          </w:p>
+        </w:tc>
+        <w:tc>
+          <w:tcPr>
+            <w:tcW w:w="1418" w:type="dxa"/>
+            <w:vAlign w:val="center"/>
+          </w:tcPr>
+          <w:p>
+            <w:pPr>
+              <w:jc w:val="center"/>
+              <w:rPr>
+                <w:shd w:val="clear" w:color="auto" w:fill="FFFFFF"/>
+              </w:rPr>
+            </w:pPr>
+            <w:r>
+              <w:rPr>
+                <w:rFonts w:ascii="Helvetica" w:hAnsi="Helvetica" w:cs="Helvetica"/>
+                <w:color w:val="333333"/>
+                <w:shd w:val="clear" w:color="auto" w:fill="FFFFFF"/>
+              </w:rPr>
+              <w:t>PSE</w:t>
+            </w:r>
+          </w:p>
+        </w:tc>
+        <w:tc>
+          <w:tcPr>
+            <w:tcW w:w="879" w:type="dxa"/>
+            <w:vAlign w:val="center"/>
+          </w:tcPr>
+          <w:p>
+            <w:pPr>
+              <w:spacing w:line="400" w:lineRule="exact"/>
+              <w:jc w:val="center"/>
+              <w:rPr>
+                <w:rFonts w:ascii="微软雅黑" w:hAnsi="微软雅黑"/>
+              </w:rPr>
+            </w:pPr>
+          </w:p>
+        </w:tc>
+        <w:tc>
+          <w:tcPr>
+            <w:tcW w:w="1276" w:type="dxa"/>
+            <w:vAlign w:val="center"/>
+          </w:tcPr>
+          <w:p>
+            <w:pPr>
+              <w:spacing w:line="400" w:lineRule="exact"/>
+              <w:jc w:val="center"/>
+              <w:rPr>
+                <w:rFonts w:ascii="微软雅黑" w:hAnsi="微软雅黑"/>
+              </w:rPr>
+            </w:pPr>
+            <w:r>
+              <w:rPr>
+                <w:rFonts w:ascii="微软雅黑" w:hAnsi="微软雅黑"/>
+              </w:rPr>
+              <w:t>单选框</w:t>
+            </w:r>
+          </w:p>
+        </w:tc>
+        <w:tc>
+          <w:tcPr>
+            <w:tcW w:w="1530" w:type="dxa"/>
+            <w:vAlign w:val="center"/>
+          </w:tcPr>
+          <w:p>
+            <w:pPr>
+              <w:spacing w:line="400" w:lineRule="exact"/>
+              <w:jc w:val="center"/>
+              <w:rPr>
+                <w:rFonts w:ascii="微软雅黑" w:hAnsi="微软雅黑"/>
+              </w:rPr>
+            </w:pPr>
+            <w:r>
+              <w:rPr>
+                <w:rFonts w:ascii="微软雅黑" w:hAnsi="微软雅黑"/>
+              </w:rPr>
+              <w:t>必填</w:t>
+            </w:r>
+          </w:p>
+        </w:tc>
+        <w:tc>
+          <w:tcPr>
+            <w:tcW w:w="2977" w:type="dxa"/>
+            <w:vAlign w:val="center"/>
+          </w:tcPr>
+          <w:p>
+            <w:pPr>
+              <w:spacing w:line="400" w:lineRule="exact"/>
+              <w:rPr>
+                <w:rFonts w:ascii="微软雅黑" w:hAnsi="微软雅黑"/>
+              </w:rPr>
+            </w:pPr>
+          </w:p>
+        </w:tc>
+      </w:tr>
+      <w:tr>
+        <w:tc>
+          <w:tcPr>
+            <w:tcW w:w="675" w:type="dxa"/>
+            <w:vAlign w:val="center"/>
+          </w:tcPr>
+          <w:p>
+            <w:pPr>
+              <w:widowControl/>
+              <w:spacing w:after="120" w:line="400" w:lineRule="exact"/>
+              <w:jc w:val="center"/>
+              <w:rPr>
+                <w:rFonts w:ascii="微软雅黑" w:hAnsi="微软雅黑"/>
+              </w:rPr>
+            </w:pPr>
+            <w:r>
+              <w:rPr>
+                <w:rFonts w:ascii="微软雅黑" w:hAnsi="微软雅黑" w:hint="eastAsia"/>
+              </w:rPr>
+              <w:t>6</w:t>
+            </w:r>
+            <w:r>
+              <w:rPr>
+                <w:rFonts w:ascii="微软雅黑" w:hAnsi="微软雅黑"/>
+              </w:rPr>
+              <w:t>1</w:t>
+            </w:r>
+          </w:p>
+        </w:tc>
+        <w:tc>
+          <w:tcPr>
+            <w:tcW w:w="1418" w:type="dxa"/>
+            <w:vAlign w:val="center"/>
+          </w:tcPr>
+          <w:p>
+            <w:pPr>
+              <w:jc w:val="center"/>
+              <w:rPr>
+                <w:shd w:val="clear" w:color="auto" w:fill="FFFFFF"/>
+              </w:rPr>
+            </w:pPr>
+            <w:r>
+              <w:rPr>
+                <w:rFonts w:ascii="Helvetica" w:hAnsi="Helvetica" w:cs="Helvetica"/>
+                <w:color w:val="333333"/>
+                <w:shd w:val="clear" w:color="auto" w:fill="FFFFFF"/>
+              </w:rPr>
+              <w:t>FCS</w:t>
+            </w:r>
+          </w:p>
+        </w:tc>
+        <w:tc>
+          <w:tcPr>
+            <w:tcW w:w="879" w:type="dxa"/>
+            <w:vAlign w:val="center"/>
+          </w:tcPr>
+          <w:p>
+            <w:pPr>
+              <w:spacing w:line="400" w:lineRule="exact"/>
+              <w:jc w:val="center"/>
+              <w:rPr>
+                <w:rFonts w:ascii="微软雅黑" w:hAnsi="微软雅黑"/>
+              </w:rPr>
+            </w:pPr>
+          </w:p>
+        </w:tc>
+        <w:tc>
+          <w:tcPr>
+            <w:tcW w:w="1276" w:type="dxa"/>
+            <w:vAlign w:val="center"/>
+          </w:tcPr>
+          <w:p>
+            <w:pPr>
+              <w:spacing w:line="400" w:lineRule="exact"/>
+              <w:jc w:val="center"/>
+              <w:rPr>
+                <w:rFonts w:ascii="微软雅黑" w:hAnsi="微软雅黑"/>
+              </w:rPr>
+            </w:pPr>
+            <w:r>
+              <w:rPr>
+                <w:rFonts w:ascii="微软雅黑" w:hAnsi="微软雅黑"/>
+              </w:rPr>
+              <w:t>单选框</w:t>
+            </w:r>
+          </w:p>
+        </w:tc>
+        <w:tc>
+          <w:tcPr>
+            <w:tcW w:w="1530" w:type="dxa"/>
+            <w:vAlign w:val="center"/>
+          </w:tcPr>
+          <w:p>
+            <w:pPr>
+              <w:spacing w:line="400" w:lineRule="exact"/>
+              <w:jc w:val="center"/>
+              <w:rPr>
+                <w:rFonts w:ascii="微软雅黑" w:hAnsi="微软雅黑"/>
+              </w:rPr>
+            </w:pPr>
+            <w:r>
+              <w:rPr>
+                <w:rFonts w:ascii="微软雅黑" w:hAnsi="微软雅黑"/>
+              </w:rPr>
+              <w:t>必填</w:t>
+            </w:r>
+          </w:p>
+        </w:tc>
+        <w:tc>
+          <w:tcPr>
+            <w:tcW w:w="2977" w:type="dxa"/>
+            <w:vAlign w:val="center"/>
+          </w:tcPr>
+          <w:p>
+            <w:pPr>
+              <w:spacing w:line="400" w:lineRule="exact"/>
+              <w:rPr>
+                <w:rFonts w:ascii="微软雅黑" w:hAnsi="微软雅黑"/>
+              </w:rPr>
+            </w:pPr>
+          </w:p>
+        </w:tc>
+      </w:tr>
+      <w:tr>
+        <w:tc>
+          <w:tcPr>
+            <w:tcW w:w="675" w:type="dxa"/>
+            <w:vAlign w:val="center"/>
+          </w:tcPr>
+          <w:p>
+            <w:pPr>
+              <w:widowControl/>
+              <w:spacing w:after="120" w:line="400" w:lineRule="exact"/>
+              <w:jc w:val="center"/>
+              <w:rPr>
+                <w:rFonts w:ascii="微软雅黑" w:hAnsi="微软雅黑"/>
+              </w:rPr>
+            </w:pPr>
+            <w:r>
+              <w:rPr>
+                <w:rFonts w:ascii="微软雅黑" w:hAnsi="微软雅黑" w:hint="eastAsia"/>
+              </w:rPr>
+              <w:t>6</w:t>
+            </w:r>
+            <w:r>
+              <w:rPr>
+                <w:rFonts w:ascii="微软雅黑" w:hAnsi="微软雅黑"/>
+              </w:rPr>
+              <w:t>2</w:t>
+            </w:r>
+          </w:p>
+        </w:tc>
+        <w:tc>
+          <w:tcPr>
+            <w:tcW w:w="1418" w:type="dxa"/>
+            <w:vAlign w:val="center"/>
+          </w:tcPr>
+          <w:p>
+            <w:pPr>
+              <w:jc w:val="center"/>
+              <w:rPr>
+                <w:shd w:val="clear" w:color="auto" w:fill="FFFFFF"/>
+              </w:rPr>
+            </w:pPr>
+            <w:r>
+              <w:rPr>
+                <w:rFonts w:ascii="Helvetica" w:hAnsi="Helvetica" w:cs="Helvetica"/>
+                <w:color w:val="333333"/>
+                <w:shd w:val="clear" w:color="auto" w:fill="FFFFFF"/>
+              </w:rPr>
+              <w:t>STC/MDA</w:t>
+            </w:r>
+          </w:p>
+        </w:tc>
+        <w:tc>
+          <w:tcPr>
+            <w:tcW w:w="879" w:type="dxa"/>
+            <w:vAlign w:val="center"/>
+          </w:tcPr>
+          <w:p>
+            <w:pPr>
+              <w:spacing w:line="400" w:lineRule="exact"/>
+              <w:jc w:val="center"/>
+              <w:rPr>
+                <w:rFonts w:ascii="微软雅黑" w:hAnsi="微软雅黑"/>
+              </w:rPr>
+            </w:pPr>
+          </w:p>
+        </w:tc>
+        <w:tc>
+          <w:tcPr>
+            <w:tcW w:w="1276" w:type="dxa"/>
+            <w:vAlign w:val="center"/>
+          </w:tcPr>
+          <w:p>
+            <w:pPr>
+              <w:spacing w:line="400" w:lineRule="exact"/>
+              <w:jc w:val="center"/>
+              <w:rPr>
+                <w:rFonts w:ascii="微软雅黑" w:hAnsi="微软雅黑"/>
+              </w:rPr>
+            </w:pPr>
+            <w:r>
+              <w:rPr>
+                <w:rFonts w:ascii="微软雅黑" w:hAnsi="微软雅黑"/>
+              </w:rPr>
+              <w:t>单选框</w:t>
+            </w:r>
+          </w:p>
+        </w:tc>
+        <w:tc>
+          <w:tcPr>
+            <w:tcW w:w="1530" w:type="dxa"/>
+            <w:vAlign w:val="center"/>
+          </w:tcPr>
+          <w:p>
+            <w:pPr>
+              <w:spacing w:line="400" w:lineRule="exact"/>
+              <w:jc w:val="center"/>
+              <w:rPr>
+                <w:rFonts w:ascii="微软雅黑" w:hAnsi="微软雅黑"/>
+              </w:rPr>
+            </w:pPr>
+            <w:r>
+              <w:rPr>
+                <w:rFonts w:ascii="微软雅黑" w:hAnsi="微软雅黑"/>
+              </w:rPr>
+              <w:t>必填</w:t>
+            </w:r>
+          </w:p>
+        </w:tc>
+        <w:tc>
+          <w:tcPr>
+            <w:tcW w:w="2977" w:type="dxa"/>
+            <w:vAlign w:val="center"/>
+          </w:tcPr>
+          <w:p>
+            <w:pPr>
+              <w:spacing w:line="400" w:lineRule="exact"/>
+              <w:rPr>
+                <w:rFonts w:ascii="微软雅黑" w:hAnsi="微软雅黑"/>
+              </w:rPr>
+            </w:pPr>
+          </w:p>
+        </w:tc>
+      </w:tr>
+      <w:tr>
+        <w:tc>
+          <w:tcPr>
+            <w:tcW w:w="675" w:type="dxa"/>
+            <w:vAlign w:val="center"/>
+          </w:tcPr>
+          <w:p>
+            <w:pPr>
+              <w:widowControl/>
+              <w:spacing w:after="120" w:line="400" w:lineRule="exact"/>
+              <w:jc w:val="center"/>
+              <w:rPr>
+                <w:rFonts w:ascii="微软雅黑" w:hAnsi="微软雅黑"/>
+              </w:rPr>
+            </w:pPr>
+            <w:r>
+              <w:rPr>
+                <w:rFonts w:ascii="微软雅黑" w:hAnsi="微软雅黑" w:hint="eastAsia"/>
+              </w:rPr>
+              <w:t>6</w:t>
+            </w:r>
+            <w:r>
+              <w:rPr>
+                <w:rFonts w:ascii="微软雅黑" w:hAnsi="微软雅黑"/>
+              </w:rPr>
+              <w:t>3</w:t>
+            </w:r>
+          </w:p>
+        </w:tc>
+        <w:tc>
+          <w:tcPr>
+            <w:tcW w:w="1418" w:type="dxa"/>
+            <w:vAlign w:val="center"/>
+          </w:tcPr>
+          <w:p>
+            <w:pPr>
+              <w:jc w:val="center"/>
+              <w:rPr>
+                <w:shd w:val="clear" w:color="auto" w:fill="FFFFFF"/>
+              </w:rPr>
+            </w:pPr>
+            <w:r>
+              <w:rPr>
+                <w:rFonts w:ascii="Helvetica" w:hAnsi="Helvetica" w:cs="Helvetica"/>
+                <w:color w:val="333333"/>
+                <w:shd w:val="clear" w:color="auto" w:fill="FFFFFF"/>
+              </w:rPr>
+              <w:t>RSC</w:t>
+            </w:r>
+          </w:p>
+        </w:tc>
+        <w:tc>
+          <w:tcPr>
+            <w:tcW w:w="879" w:type="dxa"/>
+            <w:vAlign w:val="center"/>
+          </w:tcPr>
+          <w:p>
+            <w:pPr>
+              <w:spacing w:line="400" w:lineRule="exact"/>
+              <w:jc w:val="center"/>
+              <w:rPr>
+                <w:rFonts w:ascii="微软雅黑" w:hAnsi="微软雅黑"/>
+              </w:rPr>
+            </w:pPr>
+          </w:p>
+        </w:tc>
+        <w:tc>
+          <w:tcPr>
+            <w:tcW w:w="1276" w:type="dxa"/>
+            <w:vAlign w:val="center"/>
+          </w:tcPr>
+          <w:p>
+            <w:pPr>
+              <w:spacing w:line="400" w:lineRule="exact"/>
+              <w:jc w:val="center"/>
+              <w:rPr>
+                <w:rFonts w:ascii="微软雅黑" w:hAnsi="微软雅黑"/>
+              </w:rPr>
+            </w:pPr>
+            <w:r>
+              <w:rPr>
+                <w:rFonts w:ascii="微软雅黑" w:hAnsi="微软雅黑"/>
+              </w:rPr>
+              <w:t>单选框</w:t>
+            </w:r>
+          </w:p>
+        </w:tc>
+        <w:tc>
+          <w:tcPr>
+            <w:tcW w:w="1530" w:type="dxa"/>
+            <w:vAlign w:val="center"/>
+          </w:tcPr>
+          <w:p>
+            <w:pPr>
+              <w:spacing w:line="400" w:lineRule="exact"/>
+              <w:jc w:val="center"/>
+              <w:rPr>
+                <w:rFonts w:ascii="微软雅黑" w:hAnsi="微软雅黑"/>
+              </w:rPr>
+            </w:pPr>
+            <w:r>
+              <w:rPr>
+                <w:rFonts w:ascii="微软雅黑" w:hAnsi="微软雅黑"/>
+              </w:rPr>
+              <w:t>必填</w:t>
+            </w:r>
+          </w:p>
+        </w:tc>
+        <w:tc>
+          <w:tcPr>
+            <w:tcW w:w="2977" w:type="dxa"/>
+            <w:vAlign w:val="center"/>
+          </w:tcPr>
+          <w:p>
+            <w:pPr>
+              <w:spacing w:line="400" w:lineRule="exact"/>
+              <w:rPr>
+                <w:rFonts w:ascii="微软雅黑" w:hAnsi="微软雅黑"/>
+              </w:rPr>
+            </w:pPr>
+          </w:p>
+        </w:tc>
+      </w:tr>
+      <w:tr>
+        <w:tc>
+          <w:tcPr>
+            <w:tcW w:w="675" w:type="dxa"/>
+            <w:vAlign w:val="center"/>
+          </w:tcPr>
+          <w:p>
+            <w:pPr>
+              <w:widowControl/>
+              <w:spacing w:after="120" w:line="400" w:lineRule="exact"/>
+              <w:jc w:val="center"/>
+              <w:rPr>
+                <w:rFonts w:ascii="微软雅黑" w:hAnsi="微软雅黑"/>
+              </w:rPr>
+            </w:pPr>
+            <w:r>
+              <w:rPr>
+                <w:rFonts w:ascii="微软雅黑" w:hAnsi="微软雅黑" w:hint="eastAsia"/>
+              </w:rPr>
+              <w:t>6</w:t>
+            </w:r>
+            <w:r>
+              <w:rPr>
+                <w:rFonts w:ascii="微软雅黑" w:hAnsi="微软雅黑"/>
+              </w:rPr>
+              <w:t>4</w:t>
+            </w:r>
+          </w:p>
+        </w:tc>
+        <w:tc>
+          <w:tcPr>
+            <w:tcW w:w="1418" w:type="dxa"/>
+            <w:vAlign w:val="center"/>
+          </w:tcPr>
+          <w:p>
+            <w:pPr>
+              <w:jc w:val="center"/>
+              <w:rPr>
+                <w:shd w:val="clear" w:color="auto" w:fill="FFFFFF"/>
+              </w:rPr>
+            </w:pPr>
+            <w:r>
+              <w:rPr>
+                <w:rFonts w:ascii="Helvetica" w:hAnsi="Helvetica" w:cs="Helvetica"/>
+                <w:color w:val="333333"/>
+                <w:shd w:val="clear" w:color="auto" w:fill="FFFFFF"/>
+              </w:rPr>
+              <w:t>件号</w:t>
+            </w:r>
+          </w:p>
+        </w:tc>
+        <w:tc>
+          <w:tcPr>
+            <w:tcW w:w="879" w:type="dxa"/>
+            <w:vAlign w:val="center"/>
+          </w:tcPr>
+          <w:p>
+            <w:pPr>
+              <w:spacing w:line="400" w:lineRule="exact"/>
+              <w:jc w:val="center"/>
+              <w:rPr>
+                <w:rFonts w:ascii="微软雅黑" w:hAnsi="微软雅黑"/>
+              </w:rPr>
+            </w:pPr>
+          </w:p>
+        </w:tc>
+        <w:tc>
+          <w:tcPr>
+            <w:tcW w:w="1276" w:type="dxa"/>
+            <w:vAlign w:val="center"/>
+          </w:tcPr>
+          <w:p>
+            <w:pPr>
+              <w:spacing w:line="400" w:lineRule="exact"/>
+              <w:jc w:val="center"/>
+              <w:rPr>
+                <w:rFonts w:ascii="微软雅黑" w:hAnsi="微软雅黑"/>
+              </w:rPr>
+            </w:pPr>
+            <w:r>
+              <w:rPr>
+                <w:rFonts w:ascii="微软雅黑" w:hAnsi="微软雅黑"/>
+              </w:rPr>
+              <w:t>String</w:t>
+            </w:r>
+          </w:p>
+        </w:tc>
+        <w:tc>
+          <w:tcPr>
+            <w:tcW w:w="1530" w:type="dxa"/>
+            <w:vAlign w:val="center"/>
+          </w:tcPr>
+          <w:p>
+            <w:pPr>
+              <w:spacing w:line="400" w:lineRule="exact"/>
+              <w:jc w:val="center"/>
+              <w:rPr>
+                <w:rFonts w:ascii="微软雅黑" w:hAnsi="微软雅黑"/>
+              </w:rPr>
+            </w:pPr>
+          </w:p>
+        </w:tc>
+        <w:tc>
+          <w:tcPr>
+            <w:tcW w:w="2977" w:type="dxa"/>
+            <w:vAlign w:val="center"/>
+          </w:tcPr>
+          <w:p>
+            <w:pPr>
+              <w:spacing w:line="400" w:lineRule="exact"/>
+              <w:rPr>
+                <w:rFonts w:ascii="微软雅黑" w:hAnsi="微软雅黑"/>
+              </w:rPr>
+            </w:pPr>
+            <w:r>
+              <w:rPr>
+                <w:rFonts w:ascii="微软雅黑" w:hAnsi="微软雅黑"/>
+              </w:rPr>
+              <w:t>选择是</w:t>
+            </w:r>
+            <w:r>
+              <w:rPr>
+                <w:rFonts w:ascii="微软雅黑" w:hAnsi="微软雅黑"/>
+              </w:rPr>
+              <w:t>RSC</w:t>
+            </w:r>
+            <w:r>
+              <w:rPr>
+                <w:rFonts w:ascii="微软雅黑" w:hAnsi="微软雅黑"/>
+              </w:rPr>
+              <w:t>时填写</w:t>
+            </w:r>
+          </w:p>
+        </w:tc>
+      </w:tr>
+      <w:tr>
+        <w:tc>
+          <w:tcPr>
+            <w:tcW w:w="675" w:type="dxa"/>
+            <w:vAlign w:val="center"/>
+          </w:tcPr>
+          <w:p>
+            <w:pPr>
+              <w:widowControl/>
+              <w:spacing w:after="120" w:line="400" w:lineRule="exact"/>
+              <w:jc w:val="center"/>
+              <w:rPr>
+                <w:rFonts w:ascii="微软雅黑" w:hAnsi="微软雅黑"/>
+              </w:rPr>
+            </w:pPr>
+            <w:r>
+              <w:rPr>
+                <w:rFonts w:ascii="微软雅黑" w:hAnsi="微软雅黑" w:hint="eastAsia"/>
+              </w:rPr>
+              <w:t>6</w:t>
+            </w:r>
+            <w:r>
+              <w:rPr>
+                <w:rFonts w:ascii="微软雅黑" w:hAnsi="微软雅黑"/>
+              </w:rPr>
+              <w:t>5</w:t>
+            </w:r>
+          </w:p>
+        </w:tc>
+        <w:tc>
+          <w:tcPr>
+            <w:tcW w:w="1418" w:type="dxa"/>
+            <w:vAlign w:val="center"/>
+          </w:tcPr>
+          <w:p>
+            <w:pPr>
+              <w:jc w:val="center"/>
+              <w:rPr>
+                <w:shd w:val="clear" w:color="auto" w:fill="FFFFFF"/>
+              </w:rPr>
+            </w:pPr>
+            <w:r>
+              <w:rPr>
+                <w:rFonts w:ascii="Helvetica" w:hAnsi="Helvetica" w:cs="Helvetica"/>
+                <w:color w:val="333333"/>
+                <w:shd w:val="clear" w:color="auto" w:fill="FFFFFF"/>
+              </w:rPr>
+              <w:t>序号</w:t>
+            </w:r>
+          </w:p>
+        </w:tc>
+        <w:tc>
+          <w:tcPr>
+            <w:tcW w:w="879" w:type="dxa"/>
+            <w:vAlign w:val="center"/>
+          </w:tcPr>
+          <w:p>
+            <w:pPr>
+              <w:spacing w:line="400" w:lineRule="exact"/>
+              <w:jc w:val="center"/>
+              <w:rPr>
+                <w:rFonts w:ascii="微软雅黑" w:hAnsi="微软雅黑"/>
+              </w:rPr>
+            </w:pPr>
+          </w:p>
+        </w:tc>
+        <w:tc>
+          <w:tcPr>
+            <w:tcW w:w="1276" w:type="dxa"/>
+            <w:vAlign w:val="center"/>
+          </w:tcPr>
+          <w:p>
+            <w:pPr>
+              <w:spacing w:line="400" w:lineRule="exact"/>
+              <w:jc w:val="center"/>
+              <w:rPr>
+                <w:rFonts w:ascii="微软雅黑" w:hAnsi="微软雅黑"/>
+              </w:rPr>
+            </w:pPr>
+            <w:r>
+              <w:rPr>
+                <w:rFonts w:ascii="微软雅黑" w:hAnsi="微软雅黑"/>
+              </w:rPr>
+              <w:t>String</w:t>
+            </w:r>
+          </w:p>
+        </w:tc>
+        <w:tc>
+          <w:tcPr>
+            <w:tcW w:w="1530" w:type="dxa"/>
+            <w:vAlign w:val="center"/>
+          </w:tcPr>
+          <w:p>
+            <w:pPr>
+              <w:spacing w:line="400" w:lineRule="exact"/>
+              <w:jc w:val="center"/>
+              <w:rPr>
+                <w:rFonts w:ascii="微软雅黑" w:hAnsi="微软雅黑"/>
+              </w:rPr>
+            </w:pPr>
+          </w:p>
+        </w:tc>
+        <w:tc>
+          <w:tcPr>
+            <w:tcW w:w="2977" w:type="dxa"/>
+            <w:vAlign w:val="center"/>
+          </w:tcPr>
+          <w:p>
+            <w:pPr>
+              <w:spacing w:line="400" w:lineRule="exact"/>
+              <w:rPr>
+                <w:rFonts w:ascii="微软雅黑" w:hAnsi="微软雅黑"/>
+              </w:rPr>
+            </w:pPr>
+            <w:r>
+              <w:rPr>
+                <w:rFonts w:ascii="微软雅黑" w:hAnsi="微软雅黑"/>
+              </w:rPr>
+              <w:t>选择是</w:t>
+            </w:r>
+            <w:r>
+              <w:rPr>
+                <w:rFonts w:ascii="微软雅黑" w:hAnsi="微软雅黑"/>
+              </w:rPr>
+              <w:t>RSC</w:t>
+            </w:r>
+            <w:r>
+              <w:rPr>
+                <w:rFonts w:ascii="微软雅黑" w:hAnsi="微软雅黑"/>
+              </w:rPr>
+              <w:t>时填写</w:t>
+            </w:r>
+          </w:p>
+        </w:tc>
+      </w:tr>
+      <w:tr>
+        <w:tc>
+          <w:tcPr>
+            <w:tcW w:w="675" w:type="dxa"/>
+            <w:vAlign w:val="center"/>
+          </w:tcPr>
+          <w:p>
+            <w:pPr>
+              <w:widowControl/>
+              <w:spacing w:after="120" w:line="400" w:lineRule="exact"/>
+              <w:jc w:val="center"/>
+              <w:rPr>
+                <w:rFonts w:ascii="微软雅黑" w:hAnsi="微软雅黑"/>
+              </w:rPr>
+            </w:pPr>
+            <w:r>
+              <w:rPr>
+                <w:rFonts w:ascii="微软雅黑" w:hAnsi="微软雅黑" w:hint="eastAsia"/>
+              </w:rPr>
+              <w:t>6</w:t>
+            </w:r>
+            <w:r>
+              <w:rPr>
+                <w:rFonts w:ascii="微软雅黑" w:hAnsi="微软雅黑"/>
+              </w:rPr>
+              <w:t>6</w:t>
+            </w:r>
+          </w:p>
+        </w:tc>
+        <w:tc>
+          <w:tcPr>
+            <w:tcW w:w="1418" w:type="dxa"/>
+            <w:vAlign w:val="center"/>
+          </w:tcPr>
+          <w:p>
+            <w:pPr>
+              <w:jc w:val="center"/>
+              <w:rPr>
+                <w:shd w:val="clear" w:color="auto" w:fill="FFFFFF"/>
+              </w:rPr>
+            </w:pPr>
+            <w:r>
+              <w:rPr>
+                <w:rFonts w:ascii="Helvetica" w:hAnsi="Helvetica" w:cs="Helvetica"/>
+                <w:color w:val="333333"/>
+                <w:shd w:val="clear" w:color="auto" w:fill="FFFFFF"/>
+              </w:rPr>
+              <w:t>使用循环数</w:t>
+            </w:r>
+          </w:p>
+        </w:tc>
+        <w:tc>
+          <w:tcPr>
+            <w:tcW w:w="879" w:type="dxa"/>
+            <w:vAlign w:val="center"/>
+          </w:tcPr>
+          <w:p>
+            <w:pPr>
+              <w:spacing w:line="400" w:lineRule="exact"/>
+              <w:jc w:val="center"/>
+              <w:rPr>
+                <w:rFonts w:ascii="微软雅黑" w:hAnsi="微软雅黑"/>
+              </w:rPr>
+            </w:pPr>
+          </w:p>
+        </w:tc>
+        <w:tc>
+          <w:tcPr>
+            <w:tcW w:w="1276" w:type="dxa"/>
+            <w:vAlign w:val="center"/>
+          </w:tcPr>
+          <w:p>
+            <w:pPr>
+              <w:spacing w:line="400" w:lineRule="exact"/>
+              <w:jc w:val="center"/>
+              <w:rPr>
+                <w:rFonts w:ascii="微软雅黑" w:hAnsi="微软雅黑"/>
+              </w:rPr>
+            </w:pPr>
+            <w:r>
+              <w:rPr>
+                <w:rFonts w:ascii="微软雅黑" w:hAnsi="微软雅黑"/>
+              </w:rPr>
+              <w:t>String</w:t>
+            </w:r>
+          </w:p>
+        </w:tc>
+        <w:tc>
+          <w:tcPr>
+            <w:tcW w:w="1530" w:type="dxa"/>
+            <w:vAlign w:val="center"/>
+          </w:tcPr>
+          <w:p>
+            <w:pPr>
+              <w:spacing w:line="400" w:lineRule="exact"/>
+              <w:jc w:val="center"/>
+              <w:rPr>
+                <w:rFonts w:ascii="微软雅黑" w:hAnsi="微软雅黑"/>
+              </w:rPr>
+            </w:pPr>
+          </w:p>
+        </w:tc>
+        <w:tc>
+          <w:tcPr>
+            <w:tcW w:w="2977" w:type="dxa"/>
+            <w:vAlign w:val="center"/>
+          </w:tcPr>
+          <w:p>
+            <w:pPr>
+              <w:spacing w:line="400" w:lineRule="exact"/>
+              <w:rPr>
+                <w:rFonts w:ascii="微软雅黑" w:hAnsi="微软雅黑"/>
+              </w:rPr>
+            </w:pPr>
+            <w:r>
+              <w:rPr>
+                <w:rFonts w:ascii="微软雅黑" w:hAnsi="微软雅黑"/>
+              </w:rPr>
+              <w:t>选择是</w:t>
+            </w:r>
+            <w:r>
+              <w:rPr>
+                <w:rFonts w:ascii="微软雅黑" w:hAnsi="微软雅黑"/>
+              </w:rPr>
+              <w:t>RSC</w:t>
+            </w:r>
+            <w:r>
+              <w:rPr>
+                <w:rFonts w:ascii="微软雅黑" w:hAnsi="微软雅黑"/>
+              </w:rPr>
+              <w:t>时填写</w:t>
+            </w:r>
+          </w:p>
+        </w:tc>
+      </w:tr>
+      <w:tr>
+        <w:tc>
+          <w:tcPr>
+            <w:tcW w:w="675" w:type="dxa"/>
+            <w:vAlign w:val="center"/>
+          </w:tcPr>
+          <w:p>
+            <w:pPr>
+              <w:widowControl/>
+              <w:spacing w:after="120" w:line="400" w:lineRule="exact"/>
+              <w:jc w:val="center"/>
+              <w:rPr>
+                <w:rFonts w:ascii="微软雅黑" w:hAnsi="微软雅黑"/>
+              </w:rPr>
+            </w:pPr>
+            <w:r>
+              <w:rPr>
+                <w:rFonts w:ascii="微软雅黑" w:hAnsi="微软雅黑" w:hint="eastAsia"/>
+              </w:rPr>
+              <w:t>6</w:t>
+            </w:r>
+            <w:r>
+              <w:rPr>
+                <w:rFonts w:ascii="微软雅黑" w:hAnsi="微软雅黑"/>
+              </w:rPr>
+              <w:t>7</w:t>
+            </w:r>
+          </w:p>
+        </w:tc>
+        <w:tc>
+          <w:tcPr>
+            <w:tcW w:w="1418" w:type="dxa"/>
+            <w:vAlign w:val="center"/>
+          </w:tcPr>
+          <w:p>
+            <w:pPr>
+              <w:jc w:val="center"/>
+              <w:rPr>
+                <w:shd w:val="clear" w:color="auto" w:fill="FFFFFF"/>
+              </w:rPr>
+            </w:pPr>
+            <w:r>
+              <w:rPr>
+                <w:rFonts w:ascii="Helvetica" w:hAnsi="Helvetica" w:cs="Helvetica"/>
+                <w:color w:val="333333"/>
+                <w:shd w:val="clear" w:color="auto" w:fill="FFFFFF"/>
+              </w:rPr>
+              <w:t>使用小时数</w:t>
+            </w:r>
+          </w:p>
+        </w:tc>
+        <w:tc>
+          <w:tcPr>
+            <w:tcW w:w="879" w:type="dxa"/>
+            <w:vAlign w:val="center"/>
+          </w:tcPr>
+          <w:p>
+            <w:pPr>
+              <w:spacing w:line="400" w:lineRule="exact"/>
+              <w:jc w:val="center"/>
+              <w:rPr>
+                <w:rFonts w:ascii="微软雅黑" w:hAnsi="微软雅黑"/>
+              </w:rPr>
+            </w:pPr>
+          </w:p>
+        </w:tc>
+        <w:tc>
+          <w:tcPr>
+            <w:tcW w:w="1276" w:type="dxa"/>
+            <w:vAlign w:val="center"/>
+          </w:tcPr>
+          <w:p>
+            <w:pPr>
+              <w:spacing w:line="400" w:lineRule="exact"/>
+              <w:jc w:val="center"/>
+              <w:rPr>
+                <w:rFonts w:ascii="微软雅黑" w:hAnsi="微软雅黑"/>
+              </w:rPr>
+            </w:pPr>
+            <w:r>
+              <w:rPr>
+                <w:rFonts w:ascii="微软雅黑" w:hAnsi="微软雅黑"/>
+              </w:rPr>
+              <w:t>String</w:t>
+            </w:r>
+          </w:p>
+        </w:tc>
+        <w:tc>
+          <w:tcPr>
+            <w:tcW w:w="1530" w:type="dxa"/>
+            <w:vAlign w:val="center"/>
+          </w:tcPr>
+          <w:p>
+            <w:pPr>
+              <w:spacing w:line="400" w:lineRule="exact"/>
+              <w:jc w:val="center"/>
+              <w:rPr>
+                <w:rFonts w:ascii="微软雅黑" w:hAnsi="微软雅黑"/>
+              </w:rPr>
+            </w:pPr>
+          </w:p>
+        </w:tc>
+        <w:tc>
+          <w:tcPr>
+            <w:tcW w:w="2977" w:type="dxa"/>
+            <w:vAlign w:val="center"/>
+          </w:tcPr>
+          <w:p>
+            <w:pPr>
+              <w:spacing w:line="400" w:lineRule="exact"/>
+              <w:rPr>
+                <w:rFonts w:ascii="微软雅黑" w:hAnsi="微软雅黑"/>
+              </w:rPr>
+            </w:pPr>
+            <w:r>
+              <w:rPr>
+                <w:rFonts w:ascii="微软雅黑" w:hAnsi="微软雅黑"/>
+              </w:rPr>
+              <w:t>选择是</w:t>
+            </w:r>
+            <w:r>
+              <w:rPr>
+                <w:rFonts w:ascii="微软雅黑" w:hAnsi="微软雅黑"/>
+              </w:rPr>
+              <w:t>RSC</w:t>
+            </w:r>
+            <w:r>
+              <w:rPr>
+                <w:rFonts w:ascii="微软雅黑" w:hAnsi="微软雅黑"/>
+              </w:rPr>
+              <w:t>时填写</w:t>
+            </w:r>
+          </w:p>
+        </w:tc>
+      </w:tr>
+      <w:tr>
+        <w:tc>
+          <w:tcPr>
+            <w:tcW w:w="675" w:type="dxa"/>
+            <w:vAlign w:val="center"/>
+          </w:tcPr>
+          <w:p>
+            <w:pPr>
+              <w:widowControl/>
+              <w:spacing w:after="120" w:line="400" w:lineRule="exact"/>
+              <w:jc w:val="center"/>
+              <w:rPr>
+                <w:rFonts w:ascii="微软雅黑" w:hAnsi="微软雅黑"/>
+              </w:rPr>
+            </w:pPr>
+            <w:r>
+              <w:rPr>
+                <w:rFonts w:ascii="微软雅黑" w:hAnsi="微软雅黑" w:hint="eastAsia"/>
+              </w:rPr>
+              <w:t>6</w:t>
+            </w:r>
+            <w:r>
+              <w:rPr>
+                <w:rFonts w:ascii="微软雅黑" w:hAnsi="微软雅黑"/>
+              </w:rPr>
+              <w:t>8</w:t>
+            </w:r>
+          </w:p>
+        </w:tc>
+        <w:tc>
+          <w:tcPr>
+            <w:tcW w:w="1418" w:type="dxa"/>
+            <w:vAlign w:val="center"/>
+          </w:tcPr>
+          <w:p>
+            <w:pPr>
+              <w:jc w:val="center"/>
+              <w:rPr>
+                <w:shd w:val="clear" w:color="auto" w:fill="FFFFFF"/>
+              </w:rPr>
+            </w:pPr>
+            <w:r>
+              <w:rPr>
+                <w:rFonts w:ascii="Helvetica" w:hAnsi="Helvetica" w:cs="Helvetica"/>
+                <w:color w:val="333333"/>
+                <w:shd w:val="clear" w:color="auto" w:fill="FFFFFF"/>
+              </w:rPr>
+              <w:t>结构原始尺寸</w:t>
+            </w:r>
+          </w:p>
+        </w:tc>
+        <w:tc>
+          <w:tcPr>
+            <w:tcW w:w="879" w:type="dxa"/>
+            <w:vAlign w:val="center"/>
+          </w:tcPr>
+          <w:p>
+            <w:pPr>
+              <w:spacing w:line="400" w:lineRule="exact"/>
+              <w:jc w:val="center"/>
+              <w:rPr>
+                <w:rFonts w:ascii="微软雅黑" w:hAnsi="微软雅黑"/>
+              </w:rPr>
+            </w:pPr>
+          </w:p>
+        </w:tc>
+        <w:tc>
+          <w:tcPr>
+            <w:tcW w:w="1276" w:type="dxa"/>
+            <w:vAlign w:val="center"/>
+          </w:tcPr>
+          <w:p>
+            <w:pPr>
+              <w:spacing w:line="400" w:lineRule="exact"/>
+              <w:jc w:val="center"/>
+              <w:rPr>
+                <w:rFonts w:ascii="微软雅黑" w:hAnsi="微软雅黑"/>
+              </w:rPr>
+            </w:pPr>
+            <w:r>
+              <w:rPr>
+                <w:rFonts w:ascii="微软雅黑" w:hAnsi="微软雅黑"/>
+              </w:rPr>
+              <w:t>String</w:t>
+            </w:r>
+          </w:p>
+        </w:tc>
+        <w:tc>
+          <w:tcPr>
+            <w:tcW w:w="1530" w:type="dxa"/>
+            <w:vAlign w:val="center"/>
+          </w:tcPr>
+          <w:p>
+            <w:pPr>
+              <w:spacing w:line="400" w:lineRule="exact"/>
+              <w:jc w:val="center"/>
+              <w:rPr>
+                <w:rFonts w:ascii="微软雅黑" w:hAnsi="微软雅黑"/>
+              </w:rPr>
+            </w:pPr>
+          </w:p>
+        </w:tc>
+        <w:tc>
+          <w:tcPr>
+            <w:tcW w:w="2977" w:type="dxa"/>
+            <w:vAlign w:val="center"/>
+          </w:tcPr>
+          <w:p>
+            <w:pPr>
+              <w:spacing w:line="400" w:lineRule="exact"/>
+              <w:rPr>
+                <w:rFonts w:ascii="微软雅黑" w:hAnsi="微软雅黑"/>
+              </w:rPr>
+            </w:pPr>
+          </w:p>
+        </w:tc>
+      </w:tr>
+      <w:tr>
+        <w:tc>
+          <w:tcPr>
+            <w:tcW w:w="675" w:type="dxa"/>
+            <w:vAlign w:val="center"/>
+          </w:tcPr>
+          <w:p>
+            <w:pPr>
+              <w:widowControl/>
+              <w:spacing w:after="120" w:line="400" w:lineRule="exact"/>
+              <w:jc w:val="center"/>
+              <w:rPr>
+                <w:rFonts w:ascii="微软雅黑" w:hAnsi="微软雅黑"/>
+              </w:rPr>
+            </w:pPr>
+            <w:r>
+              <w:rPr>
+                <w:rFonts w:ascii="微软雅黑" w:hAnsi="微软雅黑" w:hint="eastAsia"/>
+              </w:rPr>
+              <w:t>6</w:t>
+            </w:r>
+            <w:r>
+              <w:rPr>
+                <w:rFonts w:ascii="微软雅黑" w:hAnsi="微软雅黑"/>
+              </w:rPr>
+              <w:t>9</w:t>
+            </w:r>
+          </w:p>
+        </w:tc>
+        <w:tc>
+          <w:tcPr>
+            <w:tcW w:w="1418" w:type="dxa"/>
+            <w:vAlign w:val="center"/>
+          </w:tcPr>
+          <w:p>
+            <w:pPr>
+              <w:jc w:val="center"/>
+              <w:rPr>
+                <w:shd w:val="clear" w:color="auto" w:fill="FFFFFF"/>
+              </w:rPr>
+            </w:pPr>
+            <w:r>
+              <w:rPr>
+                <w:rFonts w:ascii="Helvetica" w:hAnsi="Helvetica" w:cs="Helvetica"/>
+                <w:color w:val="333333"/>
+                <w:shd w:val="clear" w:color="auto" w:fill="FFFFFF"/>
+              </w:rPr>
+              <w:t>损伤去除后尺寸</w:t>
+            </w:r>
+          </w:p>
+        </w:tc>
+        <w:tc>
+          <w:tcPr>
+            <w:tcW w:w="879" w:type="dxa"/>
+            <w:vAlign w:val="center"/>
+          </w:tcPr>
+          <w:p>
+            <w:pPr>
+              <w:spacing w:line="400" w:lineRule="exact"/>
+              <w:jc w:val="center"/>
+              <w:rPr>
+                <w:rFonts w:ascii="微软雅黑" w:hAnsi="微软雅黑"/>
+              </w:rPr>
+            </w:pPr>
+          </w:p>
+        </w:tc>
+        <w:tc>
+          <w:tcPr>
+            <w:tcW w:w="1276" w:type="dxa"/>
+            <w:vAlign w:val="center"/>
+          </w:tcPr>
+          <w:p>
+            <w:pPr>
+              <w:spacing w:line="400" w:lineRule="exact"/>
+              <w:jc w:val="center"/>
+              <w:rPr>
+                <w:rFonts w:ascii="微软雅黑" w:hAnsi="微软雅黑"/>
+              </w:rPr>
+            </w:pPr>
+            <w:r>
+              <w:rPr>
+                <w:rFonts w:ascii="微软雅黑" w:hAnsi="微软雅黑"/>
+              </w:rPr>
+              <w:t>String</w:t>
+            </w:r>
+          </w:p>
+        </w:tc>
+        <w:tc>
+          <w:tcPr>
+            <w:tcW w:w="1530" w:type="dxa"/>
+            <w:vAlign w:val="center"/>
+          </w:tcPr>
+          <w:p>
+            <w:pPr>
+              <w:spacing w:line="400" w:lineRule="exact"/>
+              <w:jc w:val="center"/>
+              <w:rPr>
+                <w:rFonts w:ascii="微软雅黑" w:hAnsi="微软雅黑"/>
+              </w:rPr>
+            </w:pPr>
+          </w:p>
+        </w:tc>
+        <w:tc>
+          <w:tcPr>
+            <w:tcW w:w="2977" w:type="dxa"/>
+            <w:vAlign w:val="center"/>
+          </w:tcPr>
+          <w:p>
+            <w:pPr>
+              <w:spacing w:line="400" w:lineRule="exact"/>
+              <w:rPr>
+                <w:rFonts w:ascii="微软雅黑" w:hAnsi="微软雅黑"/>
+              </w:rPr>
+            </w:pPr>
+          </w:p>
+        </w:tc>
+      </w:tr>
+      <w:tr>
+        <w:tc>
+          <w:tcPr>
+            <w:tcW w:w="675" w:type="dxa"/>
+            <w:vAlign w:val="center"/>
+          </w:tcPr>
+          <w:p>
+            <w:pPr>
+              <w:widowControl/>
+              <w:spacing w:after="120" w:line="400" w:lineRule="exact"/>
+              <w:jc w:val="center"/>
+              <w:rPr>
+                <w:rFonts w:ascii="微软雅黑" w:hAnsi="微软雅黑"/>
+              </w:rPr>
+            </w:pPr>
+            <w:r>
+              <w:rPr>
+                <w:rFonts w:ascii="微软雅黑" w:hAnsi="微软雅黑" w:hint="eastAsia"/>
+              </w:rPr>
+              <w:t>7</w:t>
+            </w:r>
+            <w:r>
+              <w:rPr>
+                <w:rFonts w:ascii="微软雅黑" w:hAnsi="微软雅黑"/>
+              </w:rPr>
+              <w:t>0</w:t>
+            </w:r>
+          </w:p>
+        </w:tc>
+        <w:tc>
+          <w:tcPr>
+            <w:tcW w:w="1418" w:type="dxa"/>
+            <w:vAlign w:val="center"/>
+          </w:tcPr>
+          <w:p>
+            <w:pPr>
+              <w:jc w:val="center"/>
+              <w:rPr>
+                <w:shd w:val="clear" w:color="auto" w:fill="FFFFFF"/>
+              </w:rPr>
+            </w:pPr>
+            <w:r>
+              <w:rPr>
+                <w:rFonts w:ascii="Helvetica" w:hAnsi="Helvetica" w:cs="Helvetica"/>
+                <w:color w:val="333333"/>
+                <w:shd w:val="clear" w:color="auto" w:fill="FFFFFF"/>
+              </w:rPr>
+              <w:t>损伤原因</w:t>
+            </w:r>
+          </w:p>
+        </w:tc>
+        <w:tc>
+          <w:tcPr>
+            <w:tcW w:w="879" w:type="dxa"/>
+            <w:vAlign w:val="center"/>
+          </w:tcPr>
+          <w:p>
+            <w:pPr>
+              <w:spacing w:line="400" w:lineRule="exact"/>
+              <w:jc w:val="center"/>
+              <w:rPr>
+                <w:rFonts w:ascii="微软雅黑" w:hAnsi="微软雅黑"/>
+              </w:rPr>
+            </w:pPr>
+          </w:p>
+        </w:tc>
+        <w:tc>
+          <w:tcPr>
+            <w:tcW w:w="1276" w:type="dxa"/>
+            <w:vAlign w:val="center"/>
+          </w:tcPr>
+          <w:p>
+            <w:pPr>
+              <w:spacing w:line="400" w:lineRule="exact"/>
+              <w:jc w:val="center"/>
+              <w:rPr>
+                <w:rFonts w:ascii="微软雅黑" w:hAnsi="微软雅黑"/>
+              </w:rPr>
+            </w:pPr>
+            <w:r>
+              <w:rPr>
+                <w:rFonts w:ascii="微软雅黑" w:hAnsi="微软雅黑"/>
+              </w:rPr>
+              <w:t>String</w:t>
+            </w:r>
+          </w:p>
+        </w:tc>
+        <w:tc>
+          <w:tcPr>
+            <w:tcW w:w="1530" w:type="dxa"/>
+            <w:vAlign w:val="center"/>
+          </w:tcPr>
+          <w:p>
+            <w:pPr>
+              <w:spacing w:line="400" w:lineRule="exact"/>
+              <w:jc w:val="center"/>
+              <w:rPr>
+                <w:rFonts w:ascii="微软雅黑" w:hAnsi="微软雅黑"/>
+              </w:rPr>
+            </w:pPr>
+          </w:p>
+        </w:tc>
+        <w:tc>
+          <w:tcPr>
+            <w:tcW w:w="2977" w:type="dxa"/>
+            <w:vAlign w:val="center"/>
+          </w:tcPr>
+          <w:p>
+            <w:pPr>
+              <w:spacing w:line="400" w:lineRule="exact"/>
+              <w:rPr>
+                <w:rFonts w:ascii="微软雅黑" w:hAnsi="微软雅黑"/>
+              </w:rPr>
+            </w:pPr>
+          </w:p>
+        </w:tc>
+      </w:tr>
+      <w:tr>
+        <w:tc>
+          <w:tcPr>
+            <w:tcW w:w="675" w:type="dxa"/>
+            <w:vAlign w:val="center"/>
+          </w:tcPr>
+          <w:p>
+            <w:pPr>
+              <w:widowControl/>
+              <w:spacing w:after="120" w:line="400" w:lineRule="exact"/>
+              <w:jc w:val="center"/>
+              <w:rPr>
+                <w:rFonts w:ascii="微软雅黑" w:hAnsi="微软雅黑"/>
+              </w:rPr>
+            </w:pPr>
+            <w:r>
+              <w:rPr>
+                <w:rFonts w:ascii="微软雅黑" w:hAnsi="微软雅黑"/>
+              </w:rPr>
+              <w:t>71</w:t>
+            </w:r>
+          </w:p>
+        </w:tc>
+        <w:tc>
+          <w:tcPr>
+            <w:tcW w:w="1418" w:type="dxa"/>
+            <w:vAlign w:val="center"/>
+          </w:tcPr>
+          <w:p>
+            <w:pPr>
+              <w:jc w:val="center"/>
+              <w:rPr>
+                <w:shd w:val="clear" w:color="auto" w:fill="FFFFFF"/>
+              </w:rPr>
+            </w:pPr>
+            <w:r>
+              <w:rPr>
+                <w:rFonts w:ascii="Helvetica" w:hAnsi="Helvetica" w:cs="Helvetica"/>
+                <w:color w:val="333333"/>
+                <w:shd w:val="clear" w:color="auto" w:fill="FFFFFF"/>
+              </w:rPr>
+              <w:t>厂家批准文件上传</w:t>
+            </w:r>
+          </w:p>
+        </w:tc>
+        <w:tc>
+          <w:tcPr>
+            <w:tcW w:w="879" w:type="dxa"/>
+            <w:vAlign w:val="center"/>
+          </w:tcPr>
+          <w:p>
+            <w:pPr>
+              <w:spacing w:line="400" w:lineRule="exact"/>
+              <w:jc w:val="center"/>
+              <w:rPr>
+                <w:rFonts w:ascii="微软雅黑" w:hAnsi="微软雅黑"/>
+              </w:rPr>
+            </w:pPr>
+          </w:p>
+        </w:tc>
+        <w:tc>
+          <w:tcPr>
+            <w:tcW w:w="1276" w:type="dxa"/>
+            <w:vAlign w:val="center"/>
+          </w:tcPr>
+          <w:p>
+            <w:pPr>
+              <w:spacing w:line="400" w:lineRule="exact"/>
+              <w:jc w:val="center"/>
+              <w:rPr>
+                <w:rFonts w:ascii="微软雅黑" w:hAnsi="微软雅黑"/>
+              </w:rPr>
+            </w:pPr>
+            <w:r>
+              <w:rPr>
+                <w:rFonts w:ascii="微软雅黑" w:hAnsi="微软雅黑"/>
+              </w:rPr>
+              <w:t>文件</w:t>
+            </w:r>
+          </w:p>
+        </w:tc>
+        <w:tc>
+          <w:tcPr>
+            <w:tcW w:w="1530" w:type="dxa"/>
+            <w:vAlign w:val="center"/>
+          </w:tcPr>
+          <w:p>
+            <w:pPr>
+              <w:spacing w:line="400" w:lineRule="exact"/>
+              <w:jc w:val="center"/>
+              <w:rPr>
+                <w:rFonts w:ascii="微软雅黑" w:hAnsi="微软雅黑"/>
+              </w:rPr>
+            </w:pPr>
+          </w:p>
+        </w:tc>
+        <w:tc>
+          <w:tcPr>
+            <w:tcW w:w="2977" w:type="dxa"/>
+            <w:vAlign w:val="center"/>
+          </w:tcPr>
+          <w:p>
+            <w:pPr>
+              <w:spacing w:line="400" w:lineRule="exact"/>
+              <w:rPr>
+                <w:rFonts w:ascii="微软雅黑" w:hAnsi="微软雅黑"/>
+              </w:rPr>
+            </w:pPr>
+          </w:p>
+        </w:tc>
+      </w:tr>
+      <w:tr>
+        <w:tc>
+          <w:tcPr>
+            <w:tcW w:w="675" w:type="dxa"/>
+            <w:vAlign w:val="center"/>
+          </w:tcPr>
+          <w:p>
+            <w:pPr>
+              <w:widowControl/>
+              <w:spacing w:after="120" w:line="400" w:lineRule="exact"/>
+              <w:jc w:val="center"/>
+              <w:rPr>
+                <w:rFonts w:ascii="微软雅黑" w:hAnsi="微软雅黑"/>
+              </w:rPr>
+            </w:pPr>
+            <w:r>
+              <w:rPr>
+                <w:rFonts w:ascii="微软雅黑" w:hAnsi="微软雅黑" w:hint="eastAsia"/>
+              </w:rPr>
+              <w:t>7</w:t>
+            </w:r>
+            <w:r>
+              <w:rPr>
+                <w:rFonts w:ascii="微软雅黑" w:hAnsi="微软雅黑"/>
+              </w:rPr>
+              <w:t>2</w:t>
+            </w:r>
+          </w:p>
+        </w:tc>
+        <w:tc>
+          <w:tcPr>
+            <w:tcW w:w="1418" w:type="dxa"/>
+            <w:vAlign w:val="center"/>
+          </w:tcPr>
+          <w:p>
+            <w:pPr>
+              <w:jc w:val="center"/>
+              <w:rPr>
+                <w:shd w:val="clear" w:color="auto" w:fill="FFFFFF"/>
+              </w:rPr>
+            </w:pPr>
+            <w:r>
+              <w:rPr>
+                <w:rFonts w:ascii="Helvetica" w:hAnsi="Helvetica" w:cs="Helvetica"/>
+                <w:color w:val="333333"/>
+                <w:shd w:val="clear" w:color="auto" w:fill="FFFFFF"/>
+              </w:rPr>
+              <w:t>适航当局批准文件上传</w:t>
+            </w:r>
+          </w:p>
+        </w:tc>
+        <w:tc>
+          <w:tcPr>
+            <w:tcW w:w="879" w:type="dxa"/>
+            <w:vAlign w:val="center"/>
+          </w:tcPr>
+          <w:p>
+            <w:pPr>
+              <w:spacing w:line="400" w:lineRule="exact"/>
+              <w:jc w:val="center"/>
+              <w:rPr>
+                <w:rFonts w:ascii="微软雅黑" w:hAnsi="微软雅黑"/>
+              </w:rPr>
+            </w:pPr>
+          </w:p>
+        </w:tc>
+        <w:tc>
+          <w:tcPr>
+            <w:tcW w:w="1276" w:type="dxa"/>
+            <w:vAlign w:val="center"/>
+          </w:tcPr>
+          <w:p>
+            <w:pPr>
+              <w:spacing w:line="400" w:lineRule="exact"/>
+              <w:jc w:val="center"/>
+              <w:rPr>
+                <w:rFonts w:ascii="微软雅黑" w:hAnsi="微软雅黑"/>
+              </w:rPr>
+            </w:pPr>
+            <w:r>
+              <w:rPr>
+                <w:rFonts w:ascii="微软雅黑" w:hAnsi="微软雅黑"/>
+              </w:rPr>
+              <w:t>文件</w:t>
+            </w:r>
+          </w:p>
+        </w:tc>
+        <w:tc>
+          <w:tcPr>
+            <w:tcW w:w="1530" w:type="dxa"/>
+            <w:vAlign w:val="center"/>
+          </w:tcPr>
+          <w:p>
+            <w:pPr>
+              <w:spacing w:line="400" w:lineRule="exact"/>
+              <w:jc w:val="center"/>
+              <w:rPr>
+                <w:rFonts w:ascii="微软雅黑" w:hAnsi="微软雅黑"/>
+              </w:rPr>
+            </w:pPr>
+          </w:p>
+        </w:tc>
+        <w:tc>
+          <w:tcPr>
+            <w:tcW w:w="2977" w:type="dxa"/>
+            <w:vAlign w:val="center"/>
+          </w:tcPr>
+          <w:p>
+            <w:pPr>
+              <w:spacing w:line="400" w:lineRule="exact"/>
+              <w:rPr>
+                <w:rFonts w:ascii="微软雅黑" w:hAnsi="微软雅黑"/>
+              </w:rPr>
+            </w:pPr>
+          </w:p>
+        </w:tc>
+      </w:tr>
+      <w:tr>
+        <w:tc>
+          <w:tcPr>
+            <w:tcW w:w="675" w:type="dxa"/>
+            <w:vAlign w:val="center"/>
+          </w:tcPr>
+          <w:p>
+            <w:pPr>
+              <w:widowControl/>
+              <w:spacing w:after="120" w:line="400" w:lineRule="exact"/>
+              <w:jc w:val="center"/>
+              <w:rPr>
+                <w:rFonts w:ascii="微软雅黑" w:hAnsi="微软雅黑"/>
+              </w:rPr>
+            </w:pPr>
+            <w:r>
+              <w:rPr>
+                <w:rFonts w:ascii="微软雅黑" w:hAnsi="微软雅黑" w:hint="eastAsia"/>
+              </w:rPr>
+              <w:t>7</w:t>
+            </w:r>
+            <w:r>
+              <w:rPr>
+                <w:rFonts w:ascii="微软雅黑" w:hAnsi="微软雅黑"/>
+              </w:rPr>
+              <w:t>3</w:t>
+            </w:r>
+          </w:p>
+        </w:tc>
+        <w:tc>
+          <w:tcPr>
+            <w:tcW w:w="1418" w:type="dxa"/>
+            <w:vAlign w:val="center"/>
+          </w:tcPr>
+          <w:p>
+            <w:pPr>
+              <w:jc w:val="center"/>
+              <w:rPr>
+                <w:shd w:val="clear" w:color="auto" w:fill="FFFFFF"/>
+              </w:rPr>
+            </w:pPr>
+            <w:r>
+              <w:rPr>
+                <w:rFonts w:ascii="Helvetica" w:hAnsi="Helvetica" w:cs="Helvetica"/>
+                <w:color w:val="333333"/>
+                <w:shd w:val="clear" w:color="auto" w:fill="FFFFFF"/>
+              </w:rPr>
+              <w:t>附件</w:t>
+            </w:r>
+          </w:p>
+        </w:tc>
+        <w:tc>
+          <w:tcPr>
+            <w:tcW w:w="879" w:type="dxa"/>
+            <w:vAlign w:val="center"/>
+          </w:tcPr>
+          <w:p>
+            <w:pPr>
+              <w:spacing w:line="400" w:lineRule="exact"/>
+              <w:jc w:val="center"/>
+              <w:rPr>
+                <w:rFonts w:ascii="微软雅黑" w:hAnsi="微软雅黑"/>
+              </w:rPr>
+            </w:pPr>
+          </w:p>
+        </w:tc>
+        <w:tc>
+          <w:tcPr>
+            <w:tcW w:w="1276" w:type="dxa"/>
+            <w:vAlign w:val="center"/>
+          </w:tcPr>
+          <w:p>
+            <w:pPr>
+              <w:spacing w:line="400" w:lineRule="exact"/>
+              <w:jc w:val="center"/>
+              <w:rPr>
+                <w:rFonts w:ascii="微软雅黑" w:hAnsi="微软雅黑"/>
+              </w:rPr>
+            </w:pPr>
+            <w:r>
+              <w:rPr>
+                <w:rFonts w:ascii="微软雅黑" w:hAnsi="微软雅黑"/>
+              </w:rPr>
+              <w:t>文件</w:t>
+            </w:r>
+          </w:p>
+        </w:tc>
+        <w:tc>
+          <w:tcPr>
+            <w:tcW w:w="1530" w:type="dxa"/>
+            <w:vAlign w:val="center"/>
+          </w:tcPr>
+          <w:p>
+            <w:pPr>
+              <w:spacing w:line="400" w:lineRule="exact"/>
+              <w:jc w:val="center"/>
+              <w:rPr>
+                <w:rFonts w:ascii="微软雅黑" w:hAnsi="微软雅黑"/>
+              </w:rPr>
+            </w:pPr>
+          </w:p>
+        </w:tc>
+        <w:tc>
+          <w:tcPr>
+            <w:tcW w:w="2977" w:type="dxa"/>
+            <w:vAlign w:val="center"/>
+          </w:tcPr>
+          <w:p>
+            <w:pPr>
+              <w:spacing w:line="400" w:lineRule="exact"/>
+              <w:rPr>
+                <w:rFonts w:ascii="微软雅黑" w:hAnsi="微软雅黑"/>
+              </w:rPr>
+            </w:pPr>
+          </w:p>
+        </w:tc>
+      </w:tr>
+      <w:tr>
+        <w:tc>
+          <w:tcPr>
+            <w:tcW w:w="675" w:type="dxa"/>
+            <w:vAlign w:val="center"/>
+          </w:tcPr>
+          <w:p>
+            <w:pPr>
+              <w:widowControl/>
+              <w:spacing w:after="120" w:line="400" w:lineRule="exact"/>
+              <w:jc w:val="center"/>
+              <w:rPr>
+                <w:rFonts w:ascii="微软雅黑" w:hAnsi="微软雅黑"/>
+              </w:rPr>
+            </w:pPr>
+            <w:r>
+              <w:rPr>
+                <w:rFonts w:ascii="微软雅黑" w:hAnsi="微软雅黑"/>
+              </w:rPr>
+              <w:t>74</w:t>
+            </w:r>
+          </w:p>
+        </w:tc>
+        <w:tc>
+          <w:tcPr>
+            <w:tcW w:w="1418" w:type="dxa"/>
+            <w:vAlign w:val="center"/>
+          </w:tcPr>
+          <w:p>
+            <w:pPr>
+              <w:jc w:val="center"/>
+              <w:rPr>
+                <w:shd w:val="clear" w:color="auto" w:fill="FFFFFF"/>
+              </w:rPr>
+            </w:pPr>
+            <w:r>
+              <w:rPr>
+                <w:rFonts w:ascii="Helvetica" w:hAnsi="Helvetica" w:cs="Helvetica"/>
+                <w:color w:val="333333"/>
+                <w:shd w:val="clear" w:color="auto" w:fill="FFFFFF"/>
+              </w:rPr>
+              <w:t>参考图纸</w:t>
+            </w:r>
+          </w:p>
+        </w:tc>
+        <w:tc>
+          <w:tcPr>
+            <w:tcW w:w="879" w:type="dxa"/>
+            <w:vAlign w:val="center"/>
+          </w:tcPr>
+          <w:p>
+            <w:pPr>
+              <w:spacing w:line="400" w:lineRule="exact"/>
+              <w:jc w:val="center"/>
+              <w:rPr>
+                <w:rFonts w:ascii="微软雅黑" w:hAnsi="微软雅黑"/>
+              </w:rPr>
+            </w:pPr>
+          </w:p>
+        </w:tc>
+        <w:tc>
+          <w:tcPr>
+            <w:tcW w:w="1276" w:type="dxa"/>
+            <w:vAlign w:val="center"/>
+          </w:tcPr>
+          <w:p>
+            <w:pPr>
+              <w:spacing w:line="400" w:lineRule="exact"/>
+              <w:jc w:val="center"/>
+              <w:rPr>
+                <w:rFonts w:ascii="微软雅黑" w:hAnsi="微软雅黑"/>
+              </w:rPr>
+            </w:pPr>
+            <w:r>
+              <w:rPr>
+                <w:rFonts w:ascii="微软雅黑" w:hAnsi="微软雅黑"/>
+              </w:rPr>
+              <w:t>String</w:t>
+            </w:r>
+          </w:p>
+        </w:tc>
+        <w:tc>
+          <w:tcPr>
+            <w:tcW w:w="1530" w:type="dxa"/>
+            <w:vAlign w:val="center"/>
+          </w:tcPr>
+          <w:p>
+            <w:pPr>
+              <w:spacing w:line="400" w:lineRule="exact"/>
+              <w:jc w:val="center"/>
+              <w:rPr>
+                <w:rFonts w:ascii="微软雅黑" w:hAnsi="微软雅黑"/>
+              </w:rPr>
+            </w:pPr>
+            <w:r>
+              <w:rPr>
+                <w:rFonts w:ascii="微软雅黑" w:hAnsi="微软雅黑"/>
+              </w:rPr>
+              <w:t>必填</w:t>
+            </w:r>
+          </w:p>
+        </w:tc>
+        <w:tc>
+          <w:tcPr>
+            <w:tcW w:w="2977" w:type="dxa"/>
+            <w:vAlign w:val="center"/>
+          </w:tcPr>
+          <w:p>
+            <w:pPr>
+              <w:spacing w:line="400" w:lineRule="exact"/>
+              <w:rPr>
+                <w:rFonts w:ascii="微软雅黑" w:hAnsi="微软雅黑"/>
+              </w:rPr>
+            </w:pPr>
+          </w:p>
+        </w:tc>
+      </w:tr>
+      <w:tr>
+        <w:tc>
+          <w:tcPr>
+            <w:tcW w:w="675" w:type="dxa"/>
+            <w:vAlign w:val="center"/>
+          </w:tcPr>
+          <w:p>
+            <w:pPr>
+              <w:widowControl/>
+              <w:spacing w:after="120" w:line="400" w:lineRule="exact"/>
+              <w:jc w:val="center"/>
+              <w:rPr>
+                <w:rFonts w:ascii="微软雅黑" w:hAnsi="微软雅黑"/>
+              </w:rPr>
+            </w:pPr>
+            <w:r>
+              <w:rPr>
+                <w:rFonts w:ascii="微软雅黑" w:hAnsi="微软雅黑" w:hint="eastAsia"/>
+              </w:rPr>
+              <w:t>7</w:t>
+            </w:r>
+            <w:r>
+              <w:rPr>
+                <w:rFonts w:ascii="微软雅黑" w:hAnsi="微软雅黑"/>
+              </w:rPr>
+              <w:t>5</w:t>
+            </w:r>
+          </w:p>
+        </w:tc>
+        <w:tc>
+          <w:tcPr>
+            <w:tcW w:w="1418" w:type="dxa"/>
+            <w:vAlign w:val="center"/>
+          </w:tcPr>
+          <w:p>
+            <w:pPr>
+              <w:jc w:val="center"/>
+              <w:rPr>
+                <w:shd w:val="clear" w:color="auto" w:fill="FFFFFF"/>
+              </w:rPr>
+            </w:pPr>
+            <w:r>
+              <w:rPr>
+                <w:rFonts w:ascii="Helvetica" w:hAnsi="Helvetica" w:cs="Helvetica"/>
+                <w:color w:val="333333"/>
+                <w:shd w:val="clear" w:color="auto" w:fill="FFFFFF"/>
+              </w:rPr>
+              <w:t>参考手册</w:t>
+            </w:r>
+          </w:p>
+        </w:tc>
+        <w:tc>
+          <w:tcPr>
+            <w:tcW w:w="879" w:type="dxa"/>
+            <w:vAlign w:val="center"/>
+          </w:tcPr>
+          <w:p>
+            <w:pPr>
+              <w:spacing w:line="400" w:lineRule="exact"/>
+              <w:jc w:val="center"/>
+              <w:rPr>
+                <w:rFonts w:ascii="微软雅黑" w:hAnsi="微软雅黑"/>
+              </w:rPr>
+            </w:pPr>
+          </w:p>
+        </w:tc>
+        <w:tc>
+          <w:tcPr>
+            <w:tcW w:w="1276" w:type="dxa"/>
+            <w:vAlign w:val="center"/>
+          </w:tcPr>
+          <w:p>
+            <w:pPr>
+              <w:spacing w:line="400" w:lineRule="exact"/>
+              <w:jc w:val="center"/>
+              <w:rPr>
+                <w:rFonts w:ascii="微软雅黑" w:hAnsi="微软雅黑"/>
+              </w:rPr>
+            </w:pPr>
+            <w:r>
+              <w:rPr>
+                <w:rFonts w:ascii="微软雅黑" w:hAnsi="微软雅黑"/>
+              </w:rPr>
+              <w:t>String</w:t>
+            </w:r>
+          </w:p>
+        </w:tc>
+        <w:tc>
+          <w:tcPr>
+            <w:tcW w:w="1530" w:type="dxa"/>
+            <w:vAlign w:val="center"/>
+          </w:tcPr>
+          <w:p>
+            <w:pPr>
+              <w:spacing w:line="400" w:lineRule="exact"/>
+              <w:jc w:val="center"/>
+              <w:rPr>
+                <w:rFonts w:ascii="微软雅黑" w:hAnsi="微软雅黑"/>
+              </w:rPr>
+            </w:pPr>
+            <w:r>
+              <w:rPr>
+                <w:rFonts w:ascii="微软雅黑" w:hAnsi="微软雅黑"/>
+              </w:rPr>
+              <w:t>必填</w:t>
+            </w:r>
+          </w:p>
+        </w:tc>
+        <w:tc>
+          <w:tcPr>
+            <w:tcW w:w="2977" w:type="dxa"/>
+            <w:vAlign w:val="center"/>
+          </w:tcPr>
+          <w:p>
+            <w:pPr>
+              <w:spacing w:line="400" w:lineRule="exact"/>
+              <w:rPr>
+                <w:rFonts w:ascii="微软雅黑" w:hAnsi="微软雅黑"/>
+              </w:rPr>
+            </w:pPr>
+          </w:p>
+        </w:tc>
+      </w:tr>
+      <w:tr>
+        <w:trPr>
+          <w:trHeight w:val="570"/>
+        </w:trPr>
+        <w:tc>
+          <w:tcPr>
+            <w:tcW w:w="675" w:type="dxa"/>
+            <w:vAlign w:val="center"/>
+          </w:tcPr>
+          <w:p>
+            <w:pPr>
+              <w:widowControl/>
+              <w:spacing w:after="120" w:line="400" w:lineRule="exact"/>
+              <w:jc w:val="center"/>
+              <w:rPr>
+                <w:rFonts w:ascii="微软雅黑" w:hAnsi="微软雅黑"/>
+              </w:rPr>
+            </w:pPr>
+            <w:r>
+              <w:rPr>
+                <w:rFonts w:ascii="微软雅黑" w:hAnsi="微软雅黑" w:hint="eastAsia"/>
+              </w:rPr>
+              <w:t>7</w:t>
+            </w:r>
+            <w:r>
+              <w:rPr>
+                <w:rFonts w:ascii="微软雅黑" w:hAnsi="微软雅黑"/>
+              </w:rPr>
+              <w:t>6</w:t>
+            </w:r>
+          </w:p>
+        </w:tc>
+        <w:tc>
+          <w:tcPr>
+            <w:tcW w:w="1418" w:type="dxa"/>
+            <w:vAlign w:val="center"/>
+          </w:tcPr>
+          <w:p>
+            <w:pPr>
+              <w:jc w:val="center"/>
+              <w:rPr>
+                <w:shd w:val="clear" w:color="auto" w:fill="FFFFFF"/>
+              </w:rPr>
+            </w:pPr>
+            <w:r>
+              <w:rPr>
+                <w:rFonts w:ascii="Helvetica" w:hAnsi="Helvetica" w:cs="Helvetica"/>
+                <w:color w:val="333333"/>
+                <w:shd w:val="clear" w:color="auto" w:fill="FFFFFF"/>
+              </w:rPr>
+              <w:t>损伤修理日期</w:t>
+            </w:r>
+          </w:p>
+        </w:tc>
+        <w:tc>
+          <w:tcPr>
+            <w:tcW w:w="879" w:type="dxa"/>
+            <w:vAlign w:val="center"/>
+          </w:tcPr>
+          <w:p>
+            <w:pPr>
+              <w:spacing w:line="400" w:lineRule="exact"/>
+              <w:jc w:val="center"/>
+              <w:rPr>
+                <w:rFonts w:ascii="微软雅黑" w:hAnsi="微软雅黑"/>
+              </w:rPr>
+            </w:pPr>
+          </w:p>
+        </w:tc>
+        <w:tc>
+          <w:tcPr>
+            <w:tcW w:w="1276" w:type="dxa"/>
+            <w:vAlign w:val="center"/>
+          </w:tcPr>
+          <w:p>
+            <w:pPr>
+              <w:spacing w:line="400" w:lineRule="exact"/>
+              <w:jc w:val="center"/>
+              <w:rPr>
+                <w:rFonts w:ascii="微软雅黑" w:hAnsi="微软雅黑"/>
+              </w:rPr>
+            </w:pPr>
+            <w:r>
+              <w:rPr>
+                <w:rFonts w:ascii="微软雅黑" w:hAnsi="微软雅黑"/>
+              </w:rPr>
+              <w:t>Date</w:t>
+            </w:r>
+          </w:p>
+        </w:tc>
+        <w:tc>
+          <w:tcPr>
+            <w:tcW w:w="1530" w:type="dxa"/>
+            <w:vAlign w:val="center"/>
+          </w:tcPr>
+          <w:p>
+            <w:pPr>
+              <w:spacing w:line="400" w:lineRule="exact"/>
+              <w:jc w:val="center"/>
+              <w:rPr>
+                <w:rFonts w:ascii="微软雅黑" w:hAnsi="微软雅黑"/>
+              </w:rPr>
+            </w:pPr>
+            <w:r>
+              <w:rPr>
+                <w:rFonts w:ascii="微软雅黑" w:hAnsi="微软雅黑"/>
+              </w:rPr>
+              <w:t>必填</w:t>
+            </w:r>
+          </w:p>
+        </w:tc>
+        <w:tc>
+          <w:tcPr>
+            <w:tcW w:w="2977" w:type="dxa"/>
+            <w:vAlign w:val="center"/>
+          </w:tcPr>
+          <w:p>
+            <w:pPr>
+              <w:spacing w:line="400" w:lineRule="exact"/>
+              <w:rPr>
+                <w:rFonts w:ascii="微软雅黑" w:hAnsi="微软雅黑"/>
+              </w:rPr>
+            </w:pPr>
+          </w:p>
+        </w:tc>
+      </w:tr>
+      <w:tr>
+        <w:tc>
+          <w:tcPr>
+            <w:tcW w:w="675" w:type="dxa"/>
+            <w:vAlign w:val="center"/>
+          </w:tcPr>
+          <w:p>
+            <w:pPr>
+              <w:widowControl/>
+              <w:spacing w:after="120" w:line="400" w:lineRule="exact"/>
+              <w:jc w:val="center"/>
+              <w:rPr>
+                <w:rFonts w:ascii="微软雅黑" w:hAnsi="微软雅黑"/>
+              </w:rPr>
+            </w:pPr>
+            <w:r>
+              <w:rPr>
+                <w:rFonts w:ascii="微软雅黑" w:hAnsi="微软雅黑" w:hint="eastAsia"/>
+              </w:rPr>
+              <w:t>7</w:t>
+            </w:r>
+            <w:r>
+              <w:rPr>
+                <w:rFonts w:ascii="微软雅黑" w:hAnsi="微软雅黑"/>
+              </w:rPr>
+              <w:t>7</w:t>
+            </w:r>
+          </w:p>
+        </w:tc>
+        <w:tc>
+          <w:tcPr>
+            <w:tcW w:w="1418" w:type="dxa"/>
+            <w:vAlign w:val="center"/>
+          </w:tcPr>
+          <w:p>
+            <w:pPr>
+              <w:jc w:val="center"/>
+              <w:rPr>
+                <w:shd w:val="clear" w:color="auto" w:fill="FFFFFF"/>
+              </w:rPr>
+            </w:pPr>
+            <w:r>
+              <w:rPr>
+                <w:rFonts w:ascii="Helvetica" w:hAnsi="Helvetica" w:cs="Helvetica"/>
+                <w:color w:val="333333"/>
+                <w:shd w:val="clear" w:color="auto" w:fill="FFFFFF"/>
+              </w:rPr>
+              <w:t>修理单位</w:t>
+            </w:r>
+          </w:p>
+        </w:tc>
+        <w:tc>
+          <w:tcPr>
+            <w:tcW w:w="879" w:type="dxa"/>
+            <w:vAlign w:val="center"/>
+          </w:tcPr>
+          <w:p>
+            <w:pPr>
+              <w:spacing w:line="400" w:lineRule="exact"/>
+              <w:jc w:val="center"/>
+              <w:rPr>
+                <w:rFonts w:ascii="微软雅黑" w:hAnsi="微软雅黑"/>
+              </w:rPr>
+            </w:pPr>
+          </w:p>
+        </w:tc>
+        <w:tc>
+          <w:tcPr>
+            <w:tcW w:w="1276" w:type="dxa"/>
+            <w:vAlign w:val="center"/>
+          </w:tcPr>
+          <w:p>
+            <w:pPr>
+              <w:spacing w:line="400" w:lineRule="exact"/>
+              <w:jc w:val="center"/>
+              <w:rPr>
+                <w:rFonts w:ascii="微软雅黑" w:hAnsi="微软雅黑"/>
+              </w:rPr>
+            </w:pPr>
+            <w:r>
+              <w:rPr>
+                <w:rFonts w:ascii="微软雅黑" w:hAnsi="微软雅黑"/>
+              </w:rPr>
+              <w:t>String</w:t>
+            </w:r>
+          </w:p>
+        </w:tc>
+        <w:tc>
+          <w:tcPr>
+            <w:tcW w:w="1530" w:type="dxa"/>
+            <w:vAlign w:val="center"/>
+          </w:tcPr>
+          <w:p>
+            <w:pPr>
+              <w:spacing w:line="400" w:lineRule="exact"/>
+              <w:jc w:val="center"/>
+              <w:rPr>
+                <w:rFonts w:ascii="微软雅黑" w:hAnsi="微软雅黑"/>
+              </w:rPr>
+            </w:pPr>
+            <w:r>
+              <w:rPr>
+                <w:rFonts w:ascii="微软雅黑" w:hAnsi="微软雅黑"/>
+              </w:rPr>
+              <w:t>必填</w:t>
+            </w:r>
+          </w:p>
+        </w:tc>
+        <w:tc>
+          <w:tcPr>
+            <w:tcW w:w="2977" w:type="dxa"/>
+            <w:vAlign w:val="center"/>
+          </w:tcPr>
+          <w:p>
+            <w:pPr>
+              <w:spacing w:line="400" w:lineRule="exact"/>
+              <w:rPr>
+                <w:rFonts w:ascii="微软雅黑" w:hAnsi="微软雅黑"/>
+              </w:rPr>
+            </w:pPr>
+          </w:p>
+        </w:tc>
+      </w:tr>
+      <w:tr>
+        <w:tc>
+          <w:tcPr>
+            <w:tcW w:w="675" w:type="dxa"/>
+            <w:vAlign w:val="center"/>
+          </w:tcPr>
+          <w:p>
+            <w:pPr>
+              <w:widowControl/>
+              <w:spacing w:after="120" w:line="400" w:lineRule="exact"/>
+              <w:jc w:val="center"/>
+              <w:rPr>
+                <w:rFonts w:ascii="微软雅黑" w:hAnsi="微软雅黑"/>
+              </w:rPr>
+            </w:pPr>
+            <w:r>
+              <w:rPr>
+                <w:rFonts w:ascii="微软雅黑" w:hAnsi="微软雅黑" w:hint="eastAsia"/>
+              </w:rPr>
+              <w:lastRenderedPageBreak/>
+              <w:t>7</w:t>
+            </w:r>
+            <w:r>
+              <w:rPr>
+                <w:rFonts w:ascii="微软雅黑" w:hAnsi="微软雅黑"/>
+              </w:rPr>
+              <w:t>8</w:t>
+            </w:r>
+          </w:p>
+        </w:tc>
+        <w:tc>
+          <w:tcPr>
+            <w:tcW w:w="1418" w:type="dxa"/>
+            <w:vAlign w:val="center"/>
+          </w:tcPr>
+          <w:p>
+            <w:pPr>
+              <w:jc w:val="center"/>
+              <w:rPr>
+                <w:rFonts w:ascii="Helvetica" w:hAnsi="Helvetica" w:cs="Helvetica"/>
+                <w:color w:val="333333"/>
+                <w:shd w:val="clear" w:color="auto" w:fill="FFFFFF"/>
+              </w:rPr>
+            </w:pPr>
+            <w:r>
+              <w:rPr>
+                <w:rFonts w:ascii="Helvetica" w:hAnsi="Helvetica" w:cs="Helvetica"/>
+                <w:color w:val="333333"/>
+                <w:shd w:val="clear" w:color="auto" w:fill="FFFFFF"/>
+              </w:rPr>
+              <w:t>修理地点</w:t>
+            </w:r>
+          </w:p>
+        </w:tc>
+        <w:tc>
+          <w:tcPr>
+            <w:tcW w:w="879" w:type="dxa"/>
+            <w:vAlign w:val="center"/>
+          </w:tcPr>
+          <w:p>
+            <w:pPr>
+              <w:spacing w:line="400" w:lineRule="exact"/>
+              <w:jc w:val="center"/>
+              <w:rPr>
+                <w:rFonts w:ascii="微软雅黑" w:hAnsi="微软雅黑"/>
+              </w:rPr>
+            </w:pPr>
+          </w:p>
+        </w:tc>
+        <w:tc>
+          <w:tcPr>
+            <w:tcW w:w="1276" w:type="dxa"/>
+            <w:vAlign w:val="center"/>
+          </w:tcPr>
+          <w:p>
+            <w:pPr>
+              <w:spacing w:line="400" w:lineRule="exact"/>
+              <w:jc w:val="center"/>
+              <w:rPr>
+                <w:rFonts w:ascii="微软雅黑" w:hAnsi="微软雅黑"/>
+              </w:rPr>
+            </w:pPr>
+            <w:r>
+              <w:rPr>
+                <w:rFonts w:ascii="微软雅黑" w:hAnsi="微软雅黑"/>
+              </w:rPr>
+              <w:t>String</w:t>
+            </w:r>
+          </w:p>
+        </w:tc>
+        <w:tc>
+          <w:tcPr>
+            <w:tcW w:w="1530" w:type="dxa"/>
+            <w:vAlign w:val="center"/>
+          </w:tcPr>
+          <w:p>
+            <w:pPr>
+              <w:spacing w:line="400" w:lineRule="exact"/>
+              <w:jc w:val="center"/>
+              <w:rPr>
+                <w:rFonts w:ascii="微软雅黑" w:hAnsi="微软雅黑"/>
+              </w:rPr>
+            </w:pPr>
+            <w:r>
+              <w:rPr>
+                <w:rFonts w:ascii="微软雅黑" w:hAnsi="微软雅黑"/>
+              </w:rPr>
+              <w:t>必填</w:t>
+            </w:r>
+          </w:p>
+        </w:tc>
+        <w:tc>
+          <w:tcPr>
+            <w:tcW w:w="2977" w:type="dxa"/>
+            <w:vAlign w:val="center"/>
+          </w:tcPr>
+          <w:p>
+            <w:pPr>
+              <w:spacing w:line="400" w:lineRule="exact"/>
+              <w:rPr>
+                <w:rFonts w:ascii="微软雅黑" w:hAnsi="微软雅黑"/>
+              </w:rPr>
+            </w:pPr>
+          </w:p>
+        </w:tc>
+      </w:tr>
+      <w:tr>
+        <w:tc>
+          <w:tcPr>
+            <w:tcW w:w="675" w:type="dxa"/>
+            <w:vAlign w:val="center"/>
+          </w:tcPr>
+          <w:p>
+            <w:pPr>
+              <w:widowControl/>
+              <w:spacing w:after="120" w:line="400" w:lineRule="exact"/>
+              <w:jc w:val="center"/>
+              <w:rPr>
+                <w:rFonts w:ascii="微软雅黑" w:hAnsi="微软雅黑"/>
+              </w:rPr>
+            </w:pPr>
+            <w:r>
+              <w:rPr>
+                <w:rFonts w:ascii="微软雅黑" w:hAnsi="微软雅黑" w:hint="eastAsia"/>
+              </w:rPr>
+              <w:t>7</w:t>
+            </w:r>
+            <w:r>
+              <w:rPr>
+                <w:rFonts w:ascii="微软雅黑" w:hAnsi="微软雅黑"/>
+              </w:rPr>
+              <w:t>9</w:t>
+            </w:r>
+          </w:p>
+        </w:tc>
+        <w:tc>
+          <w:tcPr>
+            <w:tcW w:w="1418" w:type="dxa"/>
+            <w:vAlign w:val="center"/>
+          </w:tcPr>
+          <w:p>
+            <w:pPr>
+              <w:jc w:val="center"/>
+              <w:rPr>
+                <w:rFonts w:ascii="Helvetica" w:hAnsi="Helvetica" w:cs="Helvetica"/>
+                <w:color w:val="333333"/>
+                <w:shd w:val="clear" w:color="auto" w:fill="FFFFFF"/>
+              </w:rPr>
+            </w:pPr>
+            <w:r>
+              <w:rPr>
+                <w:rFonts w:ascii="Helvetica" w:hAnsi="Helvetica" w:cs="Helvetica"/>
+                <w:color w:val="333333"/>
+                <w:shd w:val="clear" w:color="auto" w:fill="FFFFFF"/>
+              </w:rPr>
+              <w:t>工作者</w:t>
+            </w:r>
+          </w:p>
+        </w:tc>
+        <w:tc>
+          <w:tcPr>
+            <w:tcW w:w="879" w:type="dxa"/>
+            <w:vAlign w:val="center"/>
+          </w:tcPr>
+          <w:p>
+            <w:pPr>
+              <w:spacing w:line="400" w:lineRule="exact"/>
+              <w:jc w:val="center"/>
+              <w:rPr>
+                <w:rFonts w:ascii="微软雅黑" w:hAnsi="微软雅黑"/>
+              </w:rPr>
+            </w:pPr>
+          </w:p>
+        </w:tc>
+        <w:tc>
+          <w:tcPr>
+            <w:tcW w:w="1276" w:type="dxa"/>
+            <w:vAlign w:val="center"/>
+          </w:tcPr>
+          <w:p>
+            <w:pPr>
+              <w:spacing w:line="400" w:lineRule="exact"/>
+              <w:jc w:val="center"/>
+              <w:rPr>
+                <w:rFonts w:ascii="微软雅黑" w:hAnsi="微软雅黑"/>
+              </w:rPr>
+            </w:pPr>
+            <w:r>
+              <w:rPr>
+                <w:rFonts w:ascii="微软雅黑" w:hAnsi="微软雅黑"/>
+              </w:rPr>
+              <w:t>String</w:t>
+            </w:r>
+          </w:p>
+        </w:tc>
+        <w:tc>
+          <w:tcPr>
+            <w:tcW w:w="1530" w:type="dxa"/>
+            <w:vAlign w:val="center"/>
+          </w:tcPr>
+          <w:p>
+            <w:pPr>
+              <w:spacing w:line="400" w:lineRule="exact"/>
+              <w:jc w:val="center"/>
+              <w:rPr>
+                <w:rFonts w:ascii="微软雅黑" w:hAnsi="微软雅黑"/>
+              </w:rPr>
+            </w:pPr>
+            <w:r>
+              <w:rPr>
+                <w:rFonts w:ascii="微软雅黑" w:hAnsi="微软雅黑"/>
+              </w:rPr>
+              <w:t>必填</w:t>
+            </w:r>
+          </w:p>
+        </w:tc>
+        <w:tc>
+          <w:tcPr>
+            <w:tcW w:w="2977" w:type="dxa"/>
+            <w:vAlign w:val="center"/>
+          </w:tcPr>
+          <w:p>
+            <w:pPr>
+              <w:spacing w:line="400" w:lineRule="exact"/>
+              <w:rPr>
+                <w:rFonts w:ascii="微软雅黑" w:hAnsi="微软雅黑"/>
+              </w:rPr>
+            </w:pPr>
+          </w:p>
+        </w:tc>
+      </w:tr>
+      <w:tr>
+        <w:tc>
+          <w:tcPr>
+            <w:tcW w:w="675" w:type="dxa"/>
+            <w:vAlign w:val="center"/>
+          </w:tcPr>
+          <w:p>
+            <w:pPr>
+              <w:widowControl/>
+              <w:spacing w:after="120" w:line="400" w:lineRule="exact"/>
+              <w:jc w:val="center"/>
+              <w:rPr>
+                <w:rFonts w:ascii="微软雅黑" w:hAnsi="微软雅黑"/>
+              </w:rPr>
+            </w:pPr>
+            <w:r>
+              <w:rPr>
+                <w:rFonts w:ascii="微软雅黑" w:hAnsi="微软雅黑" w:hint="eastAsia"/>
+              </w:rPr>
+              <w:t>8</w:t>
+            </w:r>
+            <w:r>
+              <w:rPr>
+                <w:rFonts w:ascii="微软雅黑" w:hAnsi="微软雅黑"/>
+              </w:rPr>
+              <w:t>0</w:t>
+            </w:r>
+          </w:p>
+        </w:tc>
+        <w:tc>
+          <w:tcPr>
+            <w:tcW w:w="1418" w:type="dxa"/>
+            <w:vAlign w:val="center"/>
+          </w:tcPr>
+          <w:p>
+            <w:pPr>
+              <w:jc w:val="center"/>
+              <w:rPr>
+                <w:rFonts w:ascii="Helvetica" w:hAnsi="Helvetica" w:cs="Helvetica"/>
+                <w:color w:val="333333"/>
+                <w:shd w:val="clear" w:color="auto" w:fill="FFFFFF"/>
+              </w:rPr>
+            </w:pPr>
+            <w:r>
+              <w:rPr>
+                <w:rFonts w:ascii="Helvetica" w:hAnsi="Helvetica" w:cs="Helvetica"/>
+                <w:color w:val="333333"/>
+                <w:shd w:val="clear" w:color="auto" w:fill="FFFFFF"/>
+              </w:rPr>
+              <w:t>工时</w:t>
+            </w:r>
+          </w:p>
+        </w:tc>
+        <w:tc>
+          <w:tcPr>
+            <w:tcW w:w="879" w:type="dxa"/>
+            <w:vAlign w:val="center"/>
+          </w:tcPr>
+          <w:p>
+            <w:pPr>
+              <w:spacing w:line="400" w:lineRule="exact"/>
+              <w:jc w:val="center"/>
+              <w:rPr>
+                <w:rFonts w:ascii="微软雅黑" w:hAnsi="微软雅黑"/>
+              </w:rPr>
+            </w:pPr>
+          </w:p>
+        </w:tc>
+        <w:tc>
+          <w:tcPr>
+            <w:tcW w:w="1276" w:type="dxa"/>
+            <w:vAlign w:val="center"/>
+          </w:tcPr>
+          <w:p>
+            <w:pPr>
+              <w:spacing w:line="400" w:lineRule="exact"/>
+              <w:jc w:val="center"/>
+              <w:rPr>
+                <w:rFonts w:ascii="微软雅黑" w:hAnsi="微软雅黑"/>
+              </w:rPr>
+            </w:pPr>
+            <w:r>
+              <w:rPr>
+                <w:rFonts w:ascii="微软雅黑" w:hAnsi="微软雅黑"/>
+              </w:rPr>
+              <w:t>String</w:t>
+            </w:r>
+          </w:p>
+        </w:tc>
+        <w:tc>
+          <w:tcPr>
+            <w:tcW w:w="1530" w:type="dxa"/>
+            <w:vAlign w:val="center"/>
+          </w:tcPr>
+          <w:p>
+            <w:pPr>
+              <w:spacing w:line="400" w:lineRule="exact"/>
+              <w:jc w:val="center"/>
+              <w:rPr>
+                <w:rFonts w:ascii="微软雅黑" w:hAnsi="微软雅黑"/>
+              </w:rPr>
+            </w:pPr>
+            <w:r>
+              <w:rPr>
+                <w:rFonts w:ascii="微软雅黑" w:hAnsi="微软雅黑"/>
+              </w:rPr>
+              <w:t>必填</w:t>
+            </w:r>
+          </w:p>
+        </w:tc>
+        <w:tc>
+          <w:tcPr>
+            <w:tcW w:w="2977" w:type="dxa"/>
+            <w:vAlign w:val="center"/>
+          </w:tcPr>
+          <w:p>
+            <w:pPr>
+              <w:spacing w:line="400" w:lineRule="exact"/>
+              <w:rPr>
+                <w:rFonts w:ascii="微软雅黑" w:hAnsi="微软雅黑"/>
+              </w:rPr>
+            </w:pPr>
+          </w:p>
+        </w:tc>
+      </w:tr>
+      <w:tr>
+        <w:tc>
+          <w:tcPr>
+            <w:tcW w:w="675" w:type="dxa"/>
+            <w:vAlign w:val="center"/>
+          </w:tcPr>
+          <w:p>
+            <w:pPr>
+              <w:widowControl/>
+              <w:spacing w:after="120" w:line="400" w:lineRule="exact"/>
+              <w:jc w:val="center"/>
+              <w:rPr>
+                <w:rFonts w:ascii="微软雅黑" w:hAnsi="微软雅黑"/>
+              </w:rPr>
+            </w:pPr>
+            <w:r>
+              <w:rPr>
+                <w:rFonts w:ascii="微软雅黑" w:hAnsi="微软雅黑" w:hint="eastAsia"/>
+              </w:rPr>
+              <w:t>8</w:t>
+            </w:r>
+            <w:r>
+              <w:rPr>
+                <w:rFonts w:ascii="微软雅黑" w:hAnsi="微软雅黑"/>
+              </w:rPr>
+              <w:t>1</w:t>
+            </w:r>
+          </w:p>
+        </w:tc>
+        <w:tc>
+          <w:tcPr>
+            <w:tcW w:w="1418" w:type="dxa"/>
+            <w:vAlign w:val="center"/>
+          </w:tcPr>
+          <w:p>
+            <w:pPr>
+              <w:jc w:val="center"/>
+              <w:rPr>
+                <w:shd w:val="clear" w:color="auto" w:fill="FFFFFF"/>
+              </w:rPr>
+            </w:pPr>
+            <w:r>
+              <w:rPr>
+                <w:rFonts w:ascii="Helvetica" w:hAnsi="Helvetica" w:cs="Helvetica"/>
+                <w:color w:val="333333"/>
+                <w:shd w:val="clear" w:color="auto" w:fill="FFFFFF"/>
+              </w:rPr>
+              <w:t>消耗更换器材信息</w:t>
+            </w:r>
+          </w:p>
+        </w:tc>
+        <w:tc>
+          <w:tcPr>
+            <w:tcW w:w="879" w:type="dxa"/>
+            <w:vAlign w:val="center"/>
+          </w:tcPr>
+          <w:p>
+            <w:pPr>
+              <w:spacing w:line="400" w:lineRule="exact"/>
+              <w:jc w:val="center"/>
+              <w:rPr>
+                <w:rFonts w:ascii="微软雅黑" w:hAnsi="微软雅黑"/>
+              </w:rPr>
+            </w:pPr>
+          </w:p>
+        </w:tc>
+        <w:tc>
+          <w:tcPr>
+            <w:tcW w:w="1276" w:type="dxa"/>
+            <w:vAlign w:val="center"/>
+          </w:tcPr>
+          <w:p>
+            <w:pPr>
+              <w:spacing w:line="400" w:lineRule="exact"/>
+              <w:jc w:val="center"/>
+              <w:rPr>
+                <w:rFonts w:ascii="微软雅黑" w:hAnsi="微软雅黑"/>
+              </w:rPr>
+            </w:pPr>
+            <w:r>
+              <w:rPr>
+                <w:rFonts w:ascii="微软雅黑" w:hAnsi="微软雅黑"/>
+              </w:rPr>
+              <w:t>String</w:t>
+            </w:r>
+          </w:p>
+        </w:tc>
+        <w:tc>
+          <w:tcPr>
+            <w:tcW w:w="1530" w:type="dxa"/>
+            <w:vAlign w:val="center"/>
+          </w:tcPr>
+          <w:p>
+            <w:pPr>
+              <w:spacing w:line="400" w:lineRule="exact"/>
+              <w:jc w:val="center"/>
+              <w:rPr>
+                <w:rFonts w:ascii="微软雅黑" w:hAnsi="微软雅黑"/>
+              </w:rPr>
+            </w:pPr>
+          </w:p>
+        </w:tc>
+        <w:tc>
+          <w:tcPr>
+            <w:tcW w:w="2977" w:type="dxa"/>
+            <w:vAlign w:val="center"/>
+          </w:tcPr>
+          <w:p>
+            <w:pPr>
+              <w:spacing w:line="400" w:lineRule="exact"/>
+              <w:rPr>
+                <w:rFonts w:ascii="微软雅黑" w:hAnsi="微软雅黑"/>
+              </w:rPr>
+            </w:pPr>
+          </w:p>
+        </w:tc>
+      </w:tr>
+      <w:tr>
+        <w:tc>
+          <w:tcPr>
+            <w:tcW w:w="675" w:type="dxa"/>
+            <w:vAlign w:val="center"/>
+          </w:tcPr>
+          <w:p>
+            <w:pPr>
+              <w:widowControl/>
+              <w:spacing w:after="120" w:line="400" w:lineRule="exact"/>
+              <w:jc w:val="center"/>
+              <w:rPr>
+                <w:rFonts w:ascii="微软雅黑" w:hAnsi="微软雅黑"/>
+              </w:rPr>
+            </w:pPr>
+            <w:r>
+              <w:rPr>
+                <w:rFonts w:ascii="微软雅黑" w:hAnsi="微软雅黑" w:hint="eastAsia"/>
+              </w:rPr>
+              <w:t>8</w:t>
+            </w:r>
+            <w:r>
+              <w:rPr>
+                <w:rFonts w:ascii="微软雅黑" w:hAnsi="微软雅黑"/>
+              </w:rPr>
+              <w:t>2</w:t>
+            </w:r>
+          </w:p>
+        </w:tc>
+        <w:tc>
+          <w:tcPr>
+            <w:tcW w:w="1418" w:type="dxa"/>
+            <w:vAlign w:val="center"/>
+          </w:tcPr>
+          <w:p>
+            <w:pPr>
+              <w:jc w:val="center"/>
+              <w:rPr>
+                <w:rFonts w:ascii="Helvetica" w:hAnsi="Helvetica" w:cs="Helvetica"/>
+                <w:color w:val="333333"/>
+                <w:shd w:val="clear" w:color="auto" w:fill="FFFFFF"/>
+              </w:rPr>
+            </w:pPr>
+            <w:r>
+              <w:rPr>
+                <w:rFonts w:ascii="Helvetica" w:hAnsi="Helvetica" w:cs="Helvetica"/>
+                <w:color w:val="333333"/>
+                <w:shd w:val="clear" w:color="auto" w:fill="FFFFFF"/>
+              </w:rPr>
+              <w:t>图形维护</w:t>
+            </w:r>
+          </w:p>
+        </w:tc>
+        <w:tc>
+          <w:tcPr>
+            <w:tcW w:w="879" w:type="dxa"/>
+            <w:vAlign w:val="center"/>
+          </w:tcPr>
+          <w:p>
+            <w:pPr>
+              <w:spacing w:line="400" w:lineRule="exact"/>
+              <w:jc w:val="center"/>
+              <w:rPr>
+                <w:rFonts w:ascii="微软雅黑" w:hAnsi="微软雅黑"/>
+              </w:rPr>
+            </w:pPr>
+          </w:p>
+        </w:tc>
+        <w:tc>
+          <w:tcPr>
+            <w:tcW w:w="1276" w:type="dxa"/>
+            <w:vAlign w:val="center"/>
+          </w:tcPr>
+          <w:p>
+            <w:pPr>
+              <w:spacing w:line="400" w:lineRule="exact"/>
+              <w:jc w:val="center"/>
+              <w:rPr>
+                <w:rFonts w:ascii="微软雅黑" w:hAnsi="微软雅黑"/>
+              </w:rPr>
+            </w:pPr>
+            <w:r>
+              <w:rPr>
+                <w:rFonts w:ascii="微软雅黑" w:hAnsi="微软雅黑"/>
+              </w:rPr>
+              <w:t>单选</w:t>
+            </w:r>
+          </w:p>
+        </w:tc>
+        <w:tc>
+          <w:tcPr>
+            <w:tcW w:w="1530" w:type="dxa"/>
+            <w:vAlign w:val="center"/>
+          </w:tcPr>
+          <w:p>
+            <w:pPr>
+              <w:spacing w:line="400" w:lineRule="exact"/>
+              <w:jc w:val="center"/>
+              <w:rPr>
+                <w:rFonts w:ascii="微软雅黑" w:hAnsi="微软雅黑"/>
+              </w:rPr>
+            </w:pPr>
+            <w:r>
+              <w:rPr>
+                <w:rFonts w:ascii="微软雅黑" w:hAnsi="微软雅黑"/>
+              </w:rPr>
+              <w:t>必填</w:t>
+            </w:r>
+          </w:p>
+        </w:tc>
+        <w:tc>
+          <w:tcPr>
+            <w:tcW w:w="2977" w:type="dxa"/>
+            <w:vAlign w:val="center"/>
+          </w:tcPr>
+          <w:p>
+            <w:pPr>
+              <w:spacing w:line="400" w:lineRule="exact"/>
+              <w:rPr>
+                <w:rFonts w:ascii="微软雅黑" w:hAnsi="微软雅黑"/>
+              </w:rPr>
+            </w:pPr>
           </w:p>
         </w:tc>
       </w:tr>
@@ -33186,7 +39338,7 @@
 </file>
 
 <file path=customXml/itemProps2.xml><?xml version="1.0" encoding="utf-8"?>
-<ds:datastoreItem xmlns:ds="http://schemas.openxmlformats.org/officeDocument/2006/customXml" ds:itemID="{4BC6B01D-673E-436C-958B-E972D97CD884}">
+<ds:datastoreItem xmlns:ds="http://schemas.openxmlformats.org/officeDocument/2006/customXml" ds:itemID="{517EEFD6-6456-4C25-A41E-620DC7B22141}">
   <ds:schemaRefs>
     <ds:schemaRef ds:uri="http://schemas.openxmlformats.org/officeDocument/2006/bibliography"/>
   </ds:schemaRefs>

--- a/结构_补充需求.docx
+++ b/结构_补充需求.docx
@@ -4412,10 +4412,10 @@
             <v:path o:extrusionok="f" gradientshapeok="t" o:connecttype="rect"/>
             <o:lock v:ext="edit" aspectratio="t"/>
           </v:shapetype>
-          <v:shape id="_x0000_i1025" type="#_x0000_t75" style="width:415pt;height:430.65pt" o:ole="">
+          <v:shape id="_x0000_i1025" type="#_x0000_t75" style="width:414.75pt;height:430.5pt" o:ole="">
             <v:imagedata r:id="rId10" o:title=""/>
           </v:shape>
-          <o:OLEObject Type="Embed" ProgID="Visio.Drawing.15" ShapeID="_x0000_i1025" DrawAspect="Content" ObjectID="_1599659075" r:id="rId11"/>
+          <o:OLEObject Type="Embed" ProgID="Visio.Drawing.15" ShapeID="_x0000_i1025" DrawAspect="Content" ObjectID="_1601106066" r:id="rId11"/>
         </w:object>
       </w:r>
     </w:p>
@@ -5260,7 +5260,6 @@
                 <w:szCs w:val="24"/>
               </w:rPr>
             </w:pPr>
-            <w:bookmarkStart w:id="21" w:name="_GoBack" w:colFirst="0" w:colLast="1"/>
             <w:r>
               <w:rPr>
                 <w:rFonts w:ascii="微软雅黑" w:hAnsi="微软雅黑" w:hint="eastAsia"/>
@@ -6204,7 +6203,6 @@
           </w:p>
         </w:tc>
       </w:tr>
-      <w:bookmarkEnd w:id="21"/>
     </w:tbl>
     <w:p>
       <w:pPr>
@@ -6767,31 +6765,37 @@
               </w:numPr>
             </w:pPr>
             <w:r>
-              <w:t>若</w:t>
-            </w:r>
-            <w:r>
-              <w:rPr>
-                <w:rFonts w:hint="eastAsia"/>
-              </w:rPr>
-              <w:t>旧修理</w:t>
-            </w:r>
-            <w:r>
-              <w:t>/</w:t>
-            </w:r>
-            <w:r>
-              <w:t>旧</w:t>
-            </w:r>
-            <w:r>
-              <w:rPr>
-                <w:rFonts w:hint="eastAsia"/>
-              </w:rPr>
-              <w:t>损伤</w:t>
-            </w:r>
-            <w:r>
-              <w:t>/VSTC/MDA/CAD/AD/SB</w:t>
-            </w:r>
-            <w:r>
-              <w:t>项不为空，则由</w:t>
+              <w:rPr>
+                <w:rFonts w:hint="eastAsia"/>
+              </w:rPr>
+              <w:t>将影响到旧修理旧损伤和执行过的</w:t>
+            </w:r>
+            <w:r>
+              <w:rPr>
+                <w:rFonts w:hint="eastAsia"/>
+              </w:rPr>
+              <w:t>VSTC/MDA</w:t>
+            </w:r>
+            <w:r>
+              <w:rPr>
+                <w:rFonts w:hint="eastAsia"/>
+              </w:rPr>
+              <w:t>，以及改装类且已执行的</w:t>
+            </w:r>
+            <w:r>
+              <w:rPr>
+                <w:rFonts w:hint="eastAsia"/>
+              </w:rPr>
+              <w:t>CAD/AD/SB</w:t>
+            </w:r>
+            <w:r>
+              <w:rPr>
+                <w:rFonts w:hint="eastAsia"/>
+              </w:rPr>
+              <w:t>，的损伤报告交由结构工程师评估。</w:t>
+            </w:r>
+            <w:r>
+              <w:t>则由</w:t>
             </w:r>
             <w:r>
               <w:t>结构</w:t>
@@ -9338,6 +9342,8 @@
             </w:r>
           </w:p>
         </w:tc>
+        <w:bookmarkStart w:id="21" w:name="_GoBack"/>
+        <w:bookmarkEnd w:id="21"/>
       </w:tr>
       <w:tr>
         <w:tc>
@@ -16573,7 +16579,7 @@
           <v:shape id="_x0000_i1026" type="#_x0000_t75" style="width:415pt;height:430.65pt" o:ole="">
             <v:imagedata r:id="rId14" o:title=""/>
           </v:shape>
-          <o:OLEObject Type="Embed" ProgID="Visio.Drawing.15" ShapeID="_x0000_i1026" DrawAspect="Content" ObjectID="_1599659076" r:id="rId15"/>
+          <o:OLEObject Type="Embed" ProgID="Visio.Drawing.15" ShapeID="_x0000_i1026" DrawAspect="Content" ObjectID="_1601106067" r:id="rId15"/>
         </w:object>
       </w:r>
     </w:p>
@@ -39338,7 +39344,7 @@
 </file>
 
 <file path=customXml/itemProps2.xml><?xml version="1.0" encoding="utf-8"?>
-<ds:datastoreItem xmlns:ds="http://schemas.openxmlformats.org/officeDocument/2006/customXml" ds:itemID="{517EEFD6-6456-4C25-A41E-620DC7B22141}">
+<ds:datastoreItem xmlns:ds="http://schemas.openxmlformats.org/officeDocument/2006/customXml" ds:itemID="{EC1DF782-8BE3-4CC7-9E1E-DEFFA58FE4E0}">
   <ds:schemaRefs>
     <ds:schemaRef ds:uri="http://schemas.openxmlformats.org/officeDocument/2006/bibliography"/>
   </ds:schemaRefs>

--- a/结构_补充需求.docx
+++ b/结构_补充需求.docx
@@ -4412,10 +4412,10 @@
             <v:path o:extrusionok="f" gradientshapeok="t" o:connecttype="rect"/>
             <o:lock v:ext="edit" aspectratio="t"/>
           </v:shapetype>
-          <v:shape id="_x0000_i1025" type="#_x0000_t75" style="width:414.75pt;height:430.5pt" o:ole="">
+          <v:shape id="_x0000_i1025" type="#_x0000_t75" style="width:415pt;height:430.65pt" o:ole="">
             <v:imagedata r:id="rId10" o:title=""/>
           </v:shape>
-          <o:OLEObject Type="Embed" ProgID="Visio.Drawing.15" ShapeID="_x0000_i1025" DrawAspect="Content" ObjectID="_1601106066" r:id="rId11"/>
+          <o:OLEObject Type="Embed" ProgID="Visio.Drawing.15" ShapeID="_x0000_i1025" DrawAspect="Content" ObjectID="_1601300998" r:id="rId11"/>
         </w:object>
       </w:r>
     </w:p>
@@ -7270,7 +7270,14 @@
                 <w:rFonts w:hint="eastAsia"/>
                 <w:shd w:val="clear" w:color="auto" w:fill="FFFFFF"/>
               </w:rPr>
-              <w:t>新增或关联</w:t>
+              <w:t xml:space="preserve"> </w:t>
+            </w:r>
+            <w:r>
+              <w:rPr>
+                <w:rFonts w:hint="eastAsia"/>
+                <w:shd w:val="clear" w:color="auto" w:fill="FFFFFF"/>
+              </w:rPr>
+              <w:t>填写</w:t>
             </w:r>
             <w:r>
               <w:rPr>
@@ -7278,13 +7285,20 @@
                 <w:shd w:val="clear" w:color="auto" w:fill="FFFFFF"/>
               </w:rPr>
               <w:t>NRC</w:t>
+            </w:r>
+            <w:r>
+              <w:rPr>
+                <w:rFonts w:hint="eastAsia"/>
+                <w:shd w:val="clear" w:color="auto" w:fill="FFFFFF"/>
+              </w:rPr>
+              <w:t>维护措施</w:t>
             </w:r>
           </w:p>
           <w:p>
             <w:pPr>
               <w:pStyle w:val="ae"/>
               <w:numPr>
-                <w:ilvl w:val="1"/>
+                <w:ilvl w:val="2"/>
                 <w:numId w:val="9"/>
               </w:numPr>
               <w:ind w:firstLineChars="0"/>
@@ -7310,7 +7324,14 @@
                 <w:rFonts w:hint="eastAsia"/>
                 <w:shd w:val="clear" w:color="auto" w:fill="FFFFFF"/>
               </w:rPr>
-              <w:t>：新增或关联</w:t>
+              <w:t>：</w:t>
+            </w:r>
+            <w:r>
+              <w:rPr>
+                <w:rFonts w:hint="eastAsia"/>
+                <w:shd w:val="clear" w:color="auto" w:fill="FFFFFF"/>
+              </w:rPr>
+              <w:t>填写</w:t>
             </w:r>
             <w:r>
               <w:rPr>
@@ -7318,6 +7339,13 @@
                 <w:shd w:val="clear" w:color="auto" w:fill="FFFFFF"/>
               </w:rPr>
               <w:t>NRC</w:t>
+            </w:r>
+            <w:r>
+              <w:rPr>
+                <w:rFonts w:hint="eastAsia"/>
+                <w:shd w:val="clear" w:color="auto" w:fill="FFFFFF"/>
+              </w:rPr>
+              <w:t>维护措施</w:t>
             </w:r>
           </w:p>
           <w:p>
@@ -8907,6 +8935,53 @@
           </w:p>
           <w:p>
             <w:pPr>
+              <w:numPr>
+                <w:ilvl w:val="0"/>
+                <w:numId w:val="26"/>
+              </w:numPr>
+            </w:pPr>
+            <w:r>
+              <w:rPr>
+                <w:rFonts w:hint="eastAsia"/>
+              </w:rPr>
+              <w:t>将影响到旧修理旧损伤和执行过的</w:t>
+            </w:r>
+            <w:r>
+              <w:rPr>
+                <w:rFonts w:hint="eastAsia"/>
+              </w:rPr>
+              <w:t>VSTC/MDA</w:t>
+            </w:r>
+            <w:r>
+              <w:rPr>
+                <w:rFonts w:hint="eastAsia"/>
+              </w:rPr>
+              <w:t>，以及改装类且已执行的</w:t>
+            </w:r>
+            <w:r>
+              <w:rPr>
+                <w:rFonts w:hint="eastAsia"/>
+              </w:rPr>
+              <w:t>CAD/AD/SB</w:t>
+            </w:r>
+            <w:r>
+              <w:rPr>
+                <w:rFonts w:hint="eastAsia"/>
+              </w:rPr>
+              <w:t>，的损伤报告交由结构工程师评估。</w:t>
+            </w:r>
+            <w:r>
+              <w:t>则由</w:t>
+            </w:r>
+            <w:r>
+              <w:t>结构</w:t>
+            </w:r>
+            <w:r>
+              <w:t>工程师填写损伤评估单；</w:t>
+            </w:r>
+          </w:p>
+          <w:p>
+            <w:pPr>
               <w:pStyle w:val="ae"/>
               <w:numPr>
                 <w:ilvl w:val="0"/>
@@ -8915,37 +8990,16 @@
               <w:ind w:firstLineChars="0"/>
             </w:pPr>
             <w:r>
-              <w:t>若</w:t>
-            </w:r>
-            <w:r>
-              <w:rPr>
-                <w:rFonts w:hint="eastAsia"/>
-              </w:rPr>
-              <w:t>旧修理</w:t>
-            </w:r>
-            <w:r>
-              <w:t>/</w:t>
-            </w:r>
-            <w:r>
-              <w:t>旧</w:t>
-            </w:r>
-            <w:r>
-              <w:rPr>
-                <w:rFonts w:hint="eastAsia"/>
-              </w:rPr>
-              <w:t>损伤</w:t>
-            </w:r>
-            <w:r>
-              <w:t>/VSTC/MDA/CAD/AD/SB</w:t>
-            </w:r>
-            <w:r>
-              <w:t>项不为空，则由</w:t>
-            </w:r>
-            <w:r>
-              <w:t>结构</w:t>
-            </w:r>
-            <w:r>
-              <w:t>工程师填写损伤评估单；</w:t>
+              <w:t>系统评估结论的结果为超链接</w:t>
+            </w:r>
+            <w:r>
+              <w:rPr>
+                <w:rFonts w:hint="eastAsia"/>
+              </w:rPr>
+              <w:t>，</w:t>
+            </w:r>
+            <w:r>
+              <w:t>链接至评估结论；</w:t>
             </w:r>
           </w:p>
           <w:p>
@@ -8958,16 +9012,19 @@
               <w:ind w:firstLineChars="0"/>
             </w:pPr>
             <w:r>
-              <w:t>系统评估结论的结果为超链接</w:t>
-            </w:r>
-            <w:r>
-              <w:rPr>
-                <w:rFonts w:hint="eastAsia"/>
-              </w:rPr>
-              <w:t>，</w:t>
-            </w:r>
-            <w:r>
-              <w:t>链接至评估结论；</w:t>
+              <w:t>系统评估结论多于</w:t>
+            </w:r>
+            <w:r>
+              <w:t>1</w:t>
+            </w:r>
+            <w:r>
+              <w:t>条时，提供单选功能</w:t>
+            </w:r>
+            <w:r>
+              <w:t>，将选择后的结论填入后续表单</w:t>
+            </w:r>
+            <w:r>
+              <w:t>；</w:t>
             </w:r>
           </w:p>
           <w:p>
@@ -8980,19 +9037,154 @@
               <w:ind w:firstLineChars="0"/>
             </w:pPr>
             <w:r>
-              <w:t>系统评估结论多于</w:t>
-            </w:r>
-            <w:r>
-              <w:t>1</w:t>
-            </w:r>
-            <w:r>
-              <w:t>条时，提供单选功能</w:t>
-            </w:r>
-            <w:r>
-              <w:t>，将选择后的结论填入后续表单</w:t>
-            </w:r>
-            <w:r>
-              <w:t>；</w:t>
+              <w:t>是否允许损伤为</w:t>
+            </w:r>
+            <w:r>
+              <w:rPr>
+                <w:rFonts w:hint="eastAsia"/>
+              </w:rPr>
+              <w:t>“</w:t>
+            </w:r>
+            <w:r>
+              <w:t>是</w:t>
+            </w:r>
+            <w:r>
+              <w:rPr>
+                <w:rFonts w:hint="eastAsia"/>
+              </w:rPr>
+              <w:t>”</w:t>
+            </w:r>
+            <w:r>
+              <w:t>时</w:t>
+            </w:r>
+            <w:r>
+              <w:rPr>
+                <w:rFonts w:hint="eastAsia"/>
+              </w:rPr>
+              <w:t>：</w:t>
+            </w:r>
+          </w:p>
+          <w:p>
+            <w:pPr>
+              <w:pStyle w:val="ae"/>
+              <w:numPr>
+                <w:ilvl w:val="1"/>
+                <w:numId w:val="26"/>
+              </w:numPr>
+              <w:ind w:firstLineChars="0"/>
+            </w:pPr>
+            <w:r>
+              <w:t>损伤类型为</w:t>
+            </w:r>
+            <w:r>
+              <w:rPr>
+                <w:rFonts w:hint="eastAsia"/>
+              </w:rPr>
+              <w:t>“</w:t>
+            </w:r>
+            <w:r>
+              <w:t>A</w:t>
+            </w:r>
+            <w:r>
+              <w:rPr>
+                <w:rFonts w:hint="eastAsia"/>
+              </w:rPr>
+              <w:t>”</w:t>
+            </w:r>
+            <w:r>
+              <w:t>时</w:t>
+            </w:r>
+            <w:r>
+              <w:rPr>
+                <w:rFonts w:hint="eastAsia"/>
+              </w:rPr>
+              <w:t>：需要填写处理措施；</w:t>
+            </w:r>
+          </w:p>
+          <w:p>
+            <w:pPr>
+              <w:pStyle w:val="ae"/>
+              <w:numPr>
+                <w:ilvl w:val="1"/>
+                <w:numId w:val="26"/>
+              </w:numPr>
+              <w:ind w:firstLineChars="0"/>
+            </w:pPr>
+            <w:r>
+              <w:rPr>
+                <w:rFonts w:hint="eastAsia"/>
+              </w:rPr>
+              <w:lastRenderedPageBreak/>
+              <w:t>损伤类型为“</w:t>
+            </w:r>
+            <w:r>
+              <w:rPr>
+                <w:rFonts w:hint="eastAsia"/>
+              </w:rPr>
+              <w:t>B</w:t>
+            </w:r>
+            <w:r>
+              <w:rPr>
+                <w:rFonts w:hint="eastAsia"/>
+              </w:rPr>
+              <w:t>”时：需填写“</w:t>
+            </w:r>
+            <w:r>
+              <w:rPr>
+                <w:shd w:val="clear" w:color="auto" w:fill="FFFFFF"/>
+              </w:rPr>
+              <w:t>处理措施、门槛值、重检间隔、检查方法</w:t>
+            </w:r>
+            <w:r>
+              <w:rPr>
+                <w:rFonts w:hint="eastAsia"/>
+                <w:shd w:val="clear" w:color="auto" w:fill="FFFFFF"/>
+              </w:rPr>
+              <w:t>”</w:t>
+            </w:r>
+          </w:p>
+          <w:p>
+            <w:pPr>
+              <w:pStyle w:val="ae"/>
+              <w:numPr>
+                <w:ilvl w:val="1"/>
+                <w:numId w:val="26"/>
+              </w:numPr>
+              <w:ind w:firstLineChars="0"/>
+            </w:pPr>
+            <w:r>
+              <w:rPr>
+                <w:rFonts w:hint="eastAsia"/>
+                <w:shd w:val="clear" w:color="auto" w:fill="FFFFFF"/>
+              </w:rPr>
+              <w:t>损伤类型为“</w:t>
+            </w:r>
+            <w:r>
+              <w:rPr>
+                <w:rFonts w:hint="eastAsia"/>
+                <w:shd w:val="clear" w:color="auto" w:fill="FFFFFF"/>
+              </w:rPr>
+              <w:t>C</w:t>
+            </w:r>
+            <w:r>
+              <w:rPr>
+                <w:rFonts w:hint="eastAsia"/>
+                <w:shd w:val="clear" w:color="auto" w:fill="FFFFFF"/>
+              </w:rPr>
+              <w:t>”时：需填写“</w:t>
+            </w:r>
+            <w:r>
+              <w:rPr>
+                <w:shd w:val="clear" w:color="auto" w:fill="FFFFFF"/>
+              </w:rPr>
+              <w:t>后续检查文件、处理措施、门槛值、重检间隔、检查方法、到期</w:t>
+            </w:r>
+            <w:r>
+              <w:rPr>
+                <w:rFonts w:hint="eastAsia"/>
+                <w:shd w:val="clear" w:color="auto" w:fill="FFFFFF"/>
+              </w:rPr>
+              <w:t>时限”</w:t>
             </w:r>
           </w:p>
           <w:p>
@@ -9005,154 +9197,43 @@
               <w:ind w:firstLineChars="0"/>
             </w:pPr>
             <w:r>
-              <w:t>是否允许损伤为</w:t>
-            </w:r>
-            <w:r>
-              <w:rPr>
-                <w:rFonts w:hint="eastAsia"/>
-              </w:rPr>
+              <w:rPr>
+                <w:shd w:val="clear" w:color="auto" w:fill="FFFFFF"/>
+              </w:rPr>
+              <w:t>是</w:t>
+            </w:r>
+            <w:r>
+              <w:t>当</w:t>
+            </w:r>
+            <w:r>
               <w:t>“</w:t>
             </w:r>
             <w:r>
-              <w:t>是</w:t>
-            </w:r>
-            <w:r>
-              <w:rPr>
-                <w:rFonts w:hint="eastAsia"/>
-              </w:rPr>
+              <w:t>是否允许损伤</w:t>
+            </w:r>
+            <w:r>
               <w:t>”</w:t>
             </w:r>
             <w:r>
-              <w:t>时</w:t>
-            </w:r>
-            <w:r>
-              <w:rPr>
-                <w:rFonts w:hint="eastAsia"/>
-              </w:rPr>
-              <w:t>：</w:t>
-            </w:r>
-          </w:p>
-          <w:p>
-            <w:pPr>
-              <w:pStyle w:val="ae"/>
-              <w:numPr>
-                <w:ilvl w:val="1"/>
-                <w:numId w:val="9"/>
-              </w:numPr>
-              <w:ind w:firstLineChars="0"/>
-            </w:pPr>
-            <w:r>
-              <w:t>损伤类型为</w:t>
-            </w:r>
-            <w:r>
-              <w:rPr>
-                <w:rFonts w:hint="eastAsia"/>
-              </w:rPr>
+              <w:t>为</w:t>
+            </w:r>
+            <w:r>
               <w:t>“</w:t>
             </w:r>
             <w:r>
-              <w:t>A</w:t>
-            </w:r>
-            <w:r>
-              <w:rPr>
-                <w:rFonts w:hint="eastAsia"/>
-              </w:rPr>
+              <w:t>不允许</w:t>
+            </w:r>
+            <w:r>
               <w:t>”</w:t>
             </w:r>
             <w:r>
-              <w:t>时</w:t>
-            </w:r>
-            <w:r>
-              <w:rPr>
-                <w:rFonts w:hint="eastAsia"/>
-              </w:rPr>
-              <w:t>：需要填写处理措施；</w:t>
-            </w:r>
-          </w:p>
-          <w:p>
-            <w:pPr>
-              <w:pStyle w:val="ae"/>
-              <w:numPr>
-                <w:ilvl w:val="1"/>
-                <w:numId w:val="9"/>
-              </w:numPr>
-              <w:ind w:firstLineChars="0"/>
-            </w:pPr>
-            <w:r>
-              <w:rPr>
-                <w:rFonts w:hint="eastAsia"/>
-              </w:rPr>
-              <w:t>损伤类型为“</w:t>
-            </w:r>
-            <w:r>
-              <w:rPr>
-                <w:rFonts w:hint="eastAsia"/>
-              </w:rPr>
-              <w:t>B</w:t>
-            </w:r>
-            <w:r>
-              <w:rPr>
-                <w:rFonts w:hint="eastAsia"/>
-              </w:rPr>
-              <w:t>”时：需填写“</w:t>
-            </w:r>
-            <w:r>
-              <w:rPr>
-                <w:shd w:val="clear" w:color="auto" w:fill="FFFFFF"/>
-              </w:rPr>
-              <w:t>处理措施、门槛值、重检间隔、检查方法</w:t>
-            </w:r>
-            <w:r>
-              <w:rPr>
-                <w:rFonts w:hint="eastAsia"/>
-                <w:shd w:val="clear" w:color="auto" w:fill="FFFFFF"/>
-              </w:rPr>
-              <w:t>”</w:t>
-            </w:r>
-          </w:p>
-          <w:p>
-            <w:pPr>
-              <w:pStyle w:val="ae"/>
-              <w:numPr>
-                <w:ilvl w:val="1"/>
-                <w:numId w:val="9"/>
-              </w:numPr>
-              <w:ind w:firstLineChars="0"/>
-            </w:pPr>
-            <w:r>
-              <w:rPr>
-                <w:rFonts w:hint="eastAsia"/>
-                <w:shd w:val="clear" w:color="auto" w:fill="FFFFFF"/>
-              </w:rPr>
-              <w:lastRenderedPageBreak/>
-              <w:t>损伤类型为“</w:t>
-            </w:r>
-            <w:r>
-              <w:rPr>
-                <w:rFonts w:hint="eastAsia"/>
-                <w:shd w:val="clear" w:color="auto" w:fill="FFFFFF"/>
-              </w:rPr>
-              <w:t>C</w:t>
-            </w:r>
-            <w:r>
-              <w:rPr>
-                <w:rFonts w:hint="eastAsia"/>
-                <w:shd w:val="clear" w:color="auto" w:fill="FFFFFF"/>
-              </w:rPr>
-              <w:t>”时：需填写“</w:t>
-            </w:r>
-            <w:r>
-              <w:rPr>
-                <w:shd w:val="clear" w:color="auto" w:fill="FFFFFF"/>
-              </w:rPr>
-              <w:t>后续检查文件、处理措施、门槛值、重检间隔、检查方法、到期</w:t>
-            </w:r>
-            <w:r>
-              <w:rPr>
-                <w:rFonts w:hint="eastAsia"/>
-                <w:shd w:val="clear" w:color="auto" w:fill="FFFFFF"/>
-              </w:rPr>
-              <w:t>时限”</w:t>
+              <w:t>时，需要提技术支援申请</w:t>
+            </w:r>
+            <w:r>
+              <w:rPr>
+                <w:rFonts w:hint="eastAsia"/>
+              </w:rPr>
+              <w:t>；</w:t>
             </w:r>
           </w:p>
           <w:p>
@@ -9165,43 +9246,7 @@
               <w:ind w:firstLineChars="0"/>
             </w:pPr>
             <w:r>
-              <w:rPr>
-                <w:shd w:val="clear" w:color="auto" w:fill="FFFFFF"/>
-              </w:rPr>
-              <w:t>是</w:t>
-            </w:r>
-            <w:r>
-              <w:t>当</w:t>
-            </w:r>
-            <w:r>
-              <w:t>“</w:t>
-            </w:r>
-            <w:r>
-              <w:t>是否允许损伤</w:t>
-            </w:r>
-            <w:r>
-              <w:t>”</w:t>
-            </w:r>
-            <w:r>
-              <w:t>为</w:t>
-            </w:r>
-            <w:r>
-              <w:t>“</w:t>
-            </w:r>
-            <w:r>
-              <w:t>不允许</w:t>
-            </w:r>
-            <w:r>
-              <w:t>”</w:t>
-            </w:r>
-            <w:r>
-              <w:t>时，需要提技术支援申请</w:t>
-            </w:r>
-            <w:r>
-              <w:rPr>
-                <w:rFonts w:hint="eastAsia"/>
-              </w:rPr>
-              <w:t>；</w:t>
+              <w:t>技术支援申请连接至技术支援申请模块；</w:t>
             </w:r>
           </w:p>
           <w:p>
@@ -9214,7 +9259,10 @@
               <w:ind w:firstLineChars="0"/>
             </w:pPr>
             <w:r>
-              <w:t>技术支援申请连接至技术支援申请模块；</w:t>
+              <w:t>申请技术支援后</w:t>
+            </w:r>
+            <w:r>
+              <w:t>不需要填后续内容；</w:t>
             </w:r>
           </w:p>
           <w:p>
@@ -9227,10 +9275,43 @@
               <w:ind w:firstLineChars="0"/>
             </w:pPr>
             <w:r>
-              <w:t>申请技术支援后</w:t>
-            </w:r>
-            <w:r>
-              <w:t>不需要填后续内容；</w:t>
+              <w:t>提交</w:t>
+            </w:r>
+            <w:r>
+              <w:rPr>
+                <w:rFonts w:hint="eastAsia"/>
+              </w:rPr>
+              <w:t>：</w:t>
+            </w:r>
+            <w:r>
+              <w:rPr>
+                <w:rFonts w:hint="eastAsia"/>
+              </w:rPr>
+              <w:t>为允许损伤时，</w:t>
+            </w:r>
+            <w:r>
+              <w:rPr>
+                <w:rFonts w:hint="eastAsia"/>
+              </w:rPr>
+              <w:t>将损伤评估单流转至结构工程师</w:t>
+            </w:r>
+            <w:r>
+              <w:rPr>
+                <w:rFonts w:hint="eastAsia"/>
+              </w:rPr>
+              <w:t>，评估单状态为“结构持续适航评估</w:t>
+            </w:r>
+            <w:r>
+              <w:rPr>
+                <w:rFonts w:hint="eastAsia"/>
+              </w:rPr>
+              <w:t>”</w:t>
+            </w:r>
+            <w:r>
+              <w:rPr>
+                <w:rFonts w:hint="eastAsia"/>
+              </w:rPr>
+              <w:t>；为不允许损伤时，损伤评估单流转至结构工程师，评估单状态为“结构工程师评估”。</w:t>
             </w:r>
           </w:p>
           <w:p>
@@ -9243,43 +9324,13 @@
               <w:ind w:firstLineChars="0"/>
             </w:pPr>
             <w:r>
-              <w:t>提交</w:t>
-            </w:r>
-            <w:r>
-              <w:rPr>
-                <w:rFonts w:hint="eastAsia"/>
-              </w:rPr>
-              <w:t>：</w:t>
-            </w:r>
-            <w:r>
-              <w:rPr>
-                <w:rFonts w:hint="eastAsia"/>
-              </w:rPr>
-              <w:t>为允许损伤时，</w:t>
-            </w:r>
-            <w:r>
-              <w:rPr>
-                <w:rFonts w:hint="eastAsia"/>
-              </w:rPr>
-              <w:t>将损伤评估单流转至结构工程师</w:t>
-            </w:r>
-            <w:r>
-              <w:rPr>
-                <w:rFonts w:hint="eastAsia"/>
-              </w:rPr>
-              <w:t>，评估单状态为“结构持续适航评估</w:t>
-            </w:r>
-            <w:r>
-              <w:rPr>
-                <w:rFonts w:hint="eastAsia"/>
-              </w:rPr>
-              <w:t>”</w:t>
-            </w:r>
-            <w:r>
-              <w:rPr>
-                <w:rFonts w:hint="eastAsia"/>
-              </w:rPr>
-              <w:t>；为不允许损伤时，损伤评估单流转至结构工程师，评估单状态为“结构工程师评估”。</w:t>
+              <w:t>保存待发：</w:t>
+            </w:r>
+            <w:r>
+              <w:rPr>
+                <w:rFonts w:hint="eastAsia"/>
+              </w:rPr>
+              <w:t>将报告存为草稿，状态为“待提交”；</w:t>
             </w:r>
           </w:p>
           <w:p>
@@ -9292,25 +9343,6 @@
               <w:ind w:firstLineChars="0"/>
             </w:pPr>
             <w:r>
-              <w:t>保存待发：</w:t>
-            </w:r>
-            <w:r>
-              <w:rPr>
-                <w:rFonts w:hint="eastAsia"/>
-              </w:rPr>
-              <w:t>将报告存为草稿，状态为“待提交”；</w:t>
-            </w:r>
-          </w:p>
-          <w:p>
-            <w:pPr>
-              <w:pStyle w:val="ae"/>
-              <w:numPr>
-                <w:ilvl w:val="0"/>
-                <w:numId w:val="26"/>
-              </w:numPr>
-              <w:ind w:firstLineChars="0"/>
-            </w:pPr>
-            <w:r>
               <w:t>退回</w:t>
             </w:r>
             <w:r>
@@ -9342,8 +9374,6 @@
             </w:r>
           </w:p>
         </w:tc>
-        <w:bookmarkStart w:id="21" w:name="_GoBack"/>
-        <w:bookmarkEnd w:id="21"/>
       </w:tr>
       <w:tr>
         <w:tc>
@@ -9893,14 +9923,23 @@
             <w:r>
               <w:rPr>
                 <w:rFonts w:hint="eastAsia"/>
-              </w:rPr>
-              <w:t>下发或关联</w:t>
-            </w:r>
-            <w:r>
-              <w:rPr>
-                <w:rFonts w:hint="eastAsia"/>
-              </w:rPr>
-              <w:t>MCO</w:t>
+                <w:shd w:val="clear" w:color="auto" w:fill="FFFFFF"/>
+              </w:rPr>
+              <w:t>填写</w:t>
+            </w:r>
+            <w:r>
+              <w:rPr>
+                <w:rFonts w:hint="eastAsia"/>
+                <w:shd w:val="clear" w:color="auto" w:fill="FFFFFF"/>
+              </w:rPr>
+              <w:t>LMO</w:t>
+            </w:r>
+            <w:r>
+              <w:rPr>
+                <w:rFonts w:hint="eastAsia"/>
+                <w:shd w:val="clear" w:color="auto" w:fill="FFFFFF"/>
+              </w:rPr>
+              <w:t>维护措施</w:t>
             </w:r>
           </w:p>
           <w:p>
@@ -9948,10 +9987,25 @@
               <w:ind w:firstLineChars="0"/>
             </w:pPr>
             <w:r>
-              <w:t>下发或关联</w:t>
-            </w:r>
-            <w:r>
-              <w:t>MCO</w:t>
+              <w:rPr>
+                <w:rFonts w:hint="eastAsia"/>
+                <w:shd w:val="clear" w:color="auto" w:fill="FFFFFF"/>
+              </w:rPr>
+              <w:t>填写</w:t>
+            </w:r>
+            <w:r>
+              <w:rPr>
+                <w:rFonts w:hint="eastAsia"/>
+                <w:shd w:val="clear" w:color="auto" w:fill="FFFFFF"/>
+              </w:rPr>
+              <w:t>LMO</w:t>
+            </w:r>
+            <w:r>
+              <w:rPr>
+                <w:rFonts w:hint="eastAsia"/>
+                <w:shd w:val="clear" w:color="auto" w:fill="FFFFFF"/>
+              </w:rPr>
+              <w:t>维护措施</w:t>
             </w:r>
           </w:p>
           <w:p>
@@ -16579,7 +16633,7 @@
           <v:shape id="_x0000_i1026" type="#_x0000_t75" style="width:415pt;height:430.65pt" o:ole="">
             <v:imagedata r:id="rId14" o:title=""/>
           </v:shape>
-          <o:OLEObject Type="Embed" ProgID="Visio.Drawing.15" ShapeID="_x0000_i1026" DrawAspect="Content" ObjectID="_1601106067" r:id="rId15"/>
+          <o:OLEObject Type="Embed" ProgID="Visio.Drawing.15" ShapeID="_x0000_i1026" DrawAspect="Content" ObjectID="_1601300999" r:id="rId15"/>
         </w:object>
       </w:r>
     </w:p>
@@ -19436,8 +19490,8 @@
               </w:rPr>
               <w:t>”时：需新增或关联</w:t>
             </w:r>
-            <w:bookmarkStart w:id="22" w:name="OLE_LINK14"/>
-            <w:bookmarkStart w:id="23" w:name="OLE_LINK15"/>
+            <w:bookmarkStart w:id="21" w:name="OLE_LINK14"/>
+            <w:bookmarkStart w:id="22" w:name="OLE_LINK15"/>
             <w:r>
               <w:rPr>
                 <w:rFonts w:hint="eastAsia"/>
@@ -19445,8 +19499,8 @@
               </w:rPr>
               <w:t>临时修理补充检查</w:t>
             </w:r>
+            <w:bookmarkEnd w:id="21"/>
             <w:bookmarkEnd w:id="22"/>
-            <w:bookmarkEnd w:id="23"/>
             <w:r>
               <w:rPr>
                 <w:rFonts w:hint="eastAsia"/>
@@ -33817,6 +33871,3836 @@
       </w:tr>
     </w:tbl>
     <w:p/>
+    <w:p/>
+    <w:p>
+      <w:pPr>
+        <w:pStyle w:val="2"/>
+      </w:pPr>
+      <w:r>
+        <w:rPr>
+          <w:rFonts w:hint="eastAsia"/>
+        </w:rPr>
+        <w:t>7</w:t>
+      </w:r>
+      <w:r>
+        <w:t xml:space="preserve">.2 </w:t>
+      </w:r>
+      <w:r>
+        <w:t>基础数据</w:t>
+      </w:r>
+    </w:p>
+    <w:p>
+      <w:pPr>
+        <w:pStyle w:val="3"/>
+      </w:pPr>
+      <w:r>
+        <w:rPr>
+          <w:rFonts w:hint="eastAsia"/>
+        </w:rPr>
+        <w:t>7</w:t>
+      </w:r>
+      <w:r>
+        <w:t xml:space="preserve">.2.1 </w:t>
+      </w:r>
+      <w:r>
+        <w:rPr>
+          <w:rFonts w:hint="eastAsia"/>
+        </w:rPr>
+        <w:t>业务描述</w:t>
+      </w:r>
+    </w:p>
+    <w:p>
+      <w:r>
+        <w:t>1.</w:t>
+      </w:r>
+      <w:r>
+        <w:t>维护</w:t>
+      </w:r>
+      <w:r>
+        <w:rPr>
+          <w:rFonts w:hint="eastAsia"/>
+        </w:rPr>
+        <w:t>用于图形关联的尺寸参数基础数据；</w:t>
+      </w:r>
+    </w:p>
+    <w:p>
+      <w:r>
+        <w:t>2.</w:t>
+      </w:r>
+      <w:r>
+        <w:t>维护展示用的母图</w:t>
+      </w:r>
+    </w:p>
+    <w:p>
+      <w:pPr>
+        <w:rPr>
+          <w:rFonts w:hint="eastAsia"/>
+        </w:rPr>
+      </w:pPr>
+      <w:r>
+        <w:rPr>
+          <w:rFonts w:hint="eastAsia"/>
+        </w:rPr>
+        <w:t>3</w:t>
+      </w:r>
+      <w:r>
+        <w:t>.</w:t>
+      </w:r>
+      <w:r>
+        <w:t>维护添加参数需要的子图</w:t>
+      </w:r>
+    </w:p>
+    <w:p>
+      <w:pPr>
+        <w:pStyle w:val="3"/>
+      </w:pPr>
+      <w:r>
+        <w:rPr>
+          <w:rFonts w:hint="eastAsia"/>
+        </w:rPr>
+        <w:t>7</w:t>
+      </w:r>
+      <w:r>
+        <w:t xml:space="preserve">.2.2 </w:t>
+      </w:r>
+      <w:r>
+        <w:t>业务流程</w:t>
+      </w:r>
+    </w:p>
+    <w:p/>
+    <w:p>
+      <w:pPr>
+        <w:pStyle w:val="3"/>
+      </w:pPr>
+      <w:r>
+        <w:rPr>
+          <w:rFonts w:hint="eastAsia"/>
+        </w:rPr>
+        <w:t>7</w:t>
+      </w:r>
+      <w:r>
+        <w:t xml:space="preserve">.2.3 </w:t>
+      </w:r>
+      <w:r>
+        <w:t>功能说明</w:t>
+      </w:r>
+    </w:p>
+    <w:p>
+      <w:pPr>
+        <w:pStyle w:val="4"/>
+      </w:pPr>
+      <w:r>
+        <w:rPr>
+          <w:b w:val="0"/>
+          <w:iCs w:val="0"/>
+        </w:rPr>
+        <w:t>7.</w:t>
+      </w:r>
+      <w:r>
+        <w:t>2</w:t>
+      </w:r>
+      <w:r>
+        <w:t xml:space="preserve">.3.1 </w:t>
+      </w:r>
+      <w:r>
+        <w:t>标准数据</w:t>
+      </w:r>
+    </w:p>
+    <w:tbl>
+      <w:tblPr>
+        <w:tblW w:w="8755" w:type="dxa"/>
+        <w:tblBorders>
+          <w:top w:val="single" w:sz="4" w:space="0" w:color="auto"/>
+          <w:left w:val="single" w:sz="4" w:space="0" w:color="auto"/>
+          <w:bottom w:val="single" w:sz="4" w:space="0" w:color="auto"/>
+          <w:right w:val="single" w:sz="4" w:space="0" w:color="auto"/>
+          <w:insideH w:val="single" w:sz="4" w:space="0" w:color="auto"/>
+          <w:insideV w:val="single" w:sz="4" w:space="0" w:color="auto"/>
+        </w:tblBorders>
+        <w:tblLayout w:type="fixed"/>
+        <w:tblLook w:val="04A0" w:firstRow="1" w:lastRow="0" w:firstColumn="1" w:lastColumn="0" w:noHBand="0" w:noVBand="1"/>
+      </w:tblPr>
+      <w:tblGrid>
+        <w:gridCol w:w="1539"/>
+        <w:gridCol w:w="7216"/>
+      </w:tblGrid>
+      <w:tr>
+        <w:tc>
+          <w:tcPr>
+            <w:tcW w:w="1539" w:type="dxa"/>
+            <w:shd w:val="clear" w:color="auto" w:fill="D9D9D9"/>
+          </w:tcPr>
+          <w:p>
+            <w:pPr>
+              <w:pStyle w:val="a8"/>
+              <w:pBdr>
+                <w:bottom w:val="none" w:sz="0" w:space="0" w:color="auto"/>
+              </w:pBdr>
+              <w:tabs>
+                <w:tab w:val="clear" w:pos="4153"/>
+                <w:tab w:val="clear" w:pos="8306"/>
+              </w:tabs>
+              <w:snapToGrid/>
+              <w:rPr>
+                <w:rFonts w:ascii="微软雅黑" w:hAnsi="微软雅黑"/>
+                <w:szCs w:val="24"/>
+              </w:rPr>
+            </w:pPr>
+            <w:r>
+              <w:rPr>
+                <w:rFonts w:ascii="微软雅黑" w:hAnsi="微软雅黑" w:hint="eastAsia"/>
+                <w:szCs w:val="24"/>
+              </w:rPr>
+              <w:t>功能</w:t>
+            </w:r>
+          </w:p>
+        </w:tc>
+        <w:tc>
+          <w:tcPr>
+            <w:tcW w:w="7216" w:type="dxa"/>
+          </w:tcPr>
+          <w:p>
+            <w:pPr>
+              <w:rPr>
+                <w:rFonts w:ascii="微软雅黑" w:hAnsi="微软雅黑"/>
+              </w:rPr>
+            </w:pPr>
+            <w:r>
+              <w:t>维护</w:t>
+            </w:r>
+            <w:r>
+              <w:rPr>
+                <w:rFonts w:hint="eastAsia"/>
+              </w:rPr>
+              <w:t>用于图形关联的尺寸参数基础数据；</w:t>
+            </w:r>
+          </w:p>
+        </w:tc>
+      </w:tr>
+      <w:tr>
+        <w:tc>
+          <w:tcPr>
+            <w:tcW w:w="1539" w:type="dxa"/>
+            <w:shd w:val="clear" w:color="auto" w:fill="D9D9D9"/>
+          </w:tcPr>
+          <w:p>
+            <w:pPr>
+              <w:pStyle w:val="a8"/>
+              <w:pBdr>
+                <w:bottom w:val="none" w:sz="0" w:space="0" w:color="auto"/>
+              </w:pBdr>
+              <w:tabs>
+                <w:tab w:val="clear" w:pos="4153"/>
+                <w:tab w:val="clear" w:pos="8306"/>
+                <w:tab w:val="left" w:pos="1170"/>
+              </w:tabs>
+              <w:snapToGrid/>
+              <w:rPr>
+                <w:rFonts w:ascii="微软雅黑" w:hAnsi="微软雅黑"/>
+                <w:szCs w:val="24"/>
+              </w:rPr>
+            </w:pPr>
+            <w:r>
+              <w:rPr>
+                <w:rFonts w:ascii="微软雅黑" w:hAnsi="微软雅黑"/>
+                <w:szCs w:val="24"/>
+              </w:rPr>
+              <w:t>功能说明</w:t>
+            </w:r>
+          </w:p>
+        </w:tc>
+        <w:tc>
+          <w:tcPr>
+            <w:tcW w:w="7216" w:type="dxa"/>
+          </w:tcPr>
+          <w:p>
+            <w:pPr>
+              <w:rPr>
+                <w:rFonts w:ascii="微软雅黑" w:hAnsi="微软雅黑"/>
+              </w:rPr>
+            </w:pPr>
+            <w:r>
+              <w:t>维护</w:t>
+            </w:r>
+            <w:r>
+              <w:rPr>
+                <w:rFonts w:hint="eastAsia"/>
+              </w:rPr>
+              <w:t>用于图形关联的尺寸参数基础数据；</w:t>
+            </w:r>
+          </w:p>
+        </w:tc>
+      </w:tr>
+      <w:tr>
+        <w:tc>
+          <w:tcPr>
+            <w:tcW w:w="1539" w:type="dxa"/>
+            <w:shd w:val="clear" w:color="auto" w:fill="D9D9D9"/>
+          </w:tcPr>
+          <w:p>
+            <w:pPr>
+              <w:jc w:val="center"/>
+              <w:rPr>
+                <w:rFonts w:ascii="微软雅黑" w:hAnsi="微软雅黑"/>
+              </w:rPr>
+            </w:pPr>
+            <w:r>
+              <w:rPr>
+                <w:rFonts w:ascii="微软雅黑" w:hAnsi="微软雅黑" w:hint="eastAsia"/>
+              </w:rPr>
+              <w:t>操作</w:t>
+            </w:r>
+          </w:p>
+        </w:tc>
+        <w:tc>
+          <w:tcPr>
+            <w:tcW w:w="7216" w:type="dxa"/>
+          </w:tcPr>
+          <w:p>
+            <w:pPr>
+              <w:rPr>
+                <w:rFonts w:ascii="微软雅黑" w:hAnsi="微软雅黑"/>
+              </w:rPr>
+            </w:pPr>
+            <w:r>
+              <w:rPr>
+                <w:rFonts w:ascii="微软雅黑" w:hAnsi="微软雅黑"/>
+              </w:rPr>
+              <w:t>1</w:t>
+            </w:r>
+            <w:r>
+              <w:rPr>
+                <w:rFonts w:ascii="微软雅黑" w:hAnsi="微软雅黑"/>
+              </w:rPr>
+              <w:t xml:space="preserve">. </w:t>
+            </w:r>
+            <w:r>
+              <w:rPr>
+                <w:rFonts w:ascii="微软雅黑" w:hAnsi="微软雅黑"/>
+              </w:rPr>
+              <w:t>主页面可以通过选择机型</w:t>
+            </w:r>
+            <w:r>
+              <w:rPr>
+                <w:rFonts w:ascii="微软雅黑" w:hAnsi="微软雅黑" w:hint="eastAsia"/>
+              </w:rPr>
+              <w:t>、</w:t>
+            </w:r>
+            <w:r>
+              <w:rPr>
+                <w:rFonts w:ascii="微软雅黑" w:hAnsi="微软雅黑"/>
+              </w:rPr>
+              <w:t>章节</w:t>
+            </w:r>
+            <w:r>
+              <w:rPr>
+                <w:rFonts w:ascii="微软雅黑" w:hAnsi="微软雅黑" w:hint="eastAsia"/>
+              </w:rPr>
+              <w:t>、</w:t>
+            </w:r>
+            <w:r>
+              <w:rPr>
+                <w:rFonts w:ascii="微软雅黑" w:hAnsi="微软雅黑"/>
+              </w:rPr>
+              <w:t>SECTION</w:t>
+            </w:r>
+            <w:r>
+              <w:rPr>
+                <w:rFonts w:ascii="微软雅黑" w:hAnsi="微软雅黑" w:hint="eastAsia"/>
+              </w:rPr>
+              <w:t>、</w:t>
+            </w:r>
+            <w:r>
+              <w:rPr>
+                <w:rFonts w:ascii="微软雅黑" w:hAnsi="微软雅黑"/>
+              </w:rPr>
+              <w:t>PART</w:t>
+            </w:r>
+            <w:r>
+              <w:rPr>
+                <w:rFonts w:ascii="微软雅黑" w:hAnsi="微软雅黑" w:hint="eastAsia"/>
+              </w:rPr>
+              <w:t>、</w:t>
+            </w:r>
+            <w:r>
+              <w:rPr>
+                <w:rFonts w:ascii="微软雅黑" w:hAnsi="微软雅黑"/>
+              </w:rPr>
+              <w:t>损伤类型筛选显示条目</w:t>
+            </w:r>
+          </w:p>
+          <w:p>
+            <w:pPr>
+              <w:rPr>
+                <w:rFonts w:ascii="微软雅黑" w:hAnsi="微软雅黑"/>
+              </w:rPr>
+            </w:pPr>
+            <w:r>
+              <w:rPr>
+                <w:rFonts w:ascii="微软雅黑" w:hAnsi="微软雅黑"/>
+              </w:rPr>
+              <w:t>2</w:t>
+            </w:r>
+            <w:r>
+              <w:rPr>
+                <w:rFonts w:ascii="微软雅黑" w:hAnsi="微软雅黑"/>
+              </w:rPr>
+              <w:t xml:space="preserve">. </w:t>
+            </w:r>
+            <w:r>
+              <w:rPr>
+                <w:rFonts w:ascii="微软雅黑" w:hAnsi="微软雅黑"/>
+              </w:rPr>
+              <w:t>添加</w:t>
+            </w:r>
+            <w:r>
+              <w:rPr>
+                <w:rFonts w:ascii="微软雅黑" w:hAnsi="微软雅黑"/>
+              </w:rPr>
+              <w:t>按钮进入添加基础数据页面</w:t>
+            </w:r>
+          </w:p>
+          <w:p>
+            <w:pPr>
+              <w:rPr>
+                <w:rFonts w:ascii="微软雅黑" w:hAnsi="微软雅黑"/>
+              </w:rPr>
+            </w:pPr>
+            <w:r>
+              <w:rPr>
+                <w:rFonts w:ascii="微软雅黑" w:hAnsi="微软雅黑" w:hint="eastAsia"/>
+              </w:rPr>
+              <w:t>3</w:t>
+            </w:r>
+            <w:r>
+              <w:rPr>
+                <w:rFonts w:ascii="微软雅黑" w:hAnsi="微软雅黑"/>
+              </w:rPr>
+              <w:t>. SECTION</w:t>
+            </w:r>
+            <w:r>
+              <w:rPr>
+                <w:rFonts w:ascii="微软雅黑" w:hAnsi="微软雅黑"/>
+              </w:rPr>
+              <w:t>维护按钮进入</w:t>
+            </w:r>
+            <w:r>
+              <w:rPr>
+                <w:rFonts w:ascii="微软雅黑" w:hAnsi="微软雅黑"/>
+              </w:rPr>
+              <w:t>SECTION</w:t>
+            </w:r>
+            <w:r>
+              <w:rPr>
+                <w:rFonts w:ascii="微软雅黑" w:hAnsi="微软雅黑"/>
+              </w:rPr>
+              <w:t>维护页面</w:t>
+            </w:r>
+          </w:p>
+          <w:p>
+            <w:pPr>
+              <w:rPr>
+                <w:rFonts w:ascii="微软雅黑" w:hAnsi="微软雅黑"/>
+              </w:rPr>
+            </w:pPr>
+            <w:r>
+              <w:rPr>
+                <w:rFonts w:ascii="微软雅黑" w:hAnsi="微软雅黑"/>
+              </w:rPr>
+              <w:t>4. PART</w:t>
+            </w:r>
+            <w:r>
+              <w:rPr>
+                <w:rFonts w:ascii="微软雅黑" w:hAnsi="微软雅黑"/>
+              </w:rPr>
+              <w:t>维护按钮进入</w:t>
+            </w:r>
+            <w:r>
+              <w:rPr>
+                <w:rFonts w:ascii="微软雅黑" w:hAnsi="微软雅黑"/>
+              </w:rPr>
+              <w:t>PART</w:t>
+            </w:r>
+            <w:r>
+              <w:rPr>
+                <w:rFonts w:ascii="微软雅黑" w:hAnsi="微软雅黑"/>
+              </w:rPr>
+              <w:t>维护页面</w:t>
+            </w:r>
+          </w:p>
+          <w:p>
+            <w:pPr>
+              <w:rPr>
+                <w:rFonts w:ascii="微软雅黑" w:hAnsi="微软雅黑"/>
+              </w:rPr>
+            </w:pPr>
+            <w:r>
+              <w:rPr>
+                <w:rFonts w:ascii="微软雅黑" w:hAnsi="微软雅黑" w:hint="eastAsia"/>
+              </w:rPr>
+              <w:t>5</w:t>
+            </w:r>
+            <w:r>
+              <w:rPr>
+                <w:rFonts w:ascii="微软雅黑" w:hAnsi="微软雅黑"/>
+              </w:rPr>
+              <w:t xml:space="preserve">. </w:t>
+            </w:r>
+            <w:r>
+              <w:rPr>
+                <w:rFonts w:ascii="微软雅黑" w:hAnsi="微软雅黑"/>
+              </w:rPr>
+              <w:t>右键菜单</w:t>
+            </w:r>
+            <w:r>
+              <w:rPr>
+                <w:rFonts w:ascii="微软雅黑" w:hAnsi="微软雅黑" w:hint="eastAsia"/>
+              </w:rPr>
+              <w:t>“编辑”，可以编辑基础数据条目的</w:t>
+            </w:r>
+            <w:r>
+              <w:rPr>
+                <w:rFonts w:ascii="微软雅黑" w:hAnsi="微软雅黑"/>
+              </w:rPr>
+              <w:t>机型</w:t>
+            </w:r>
+            <w:r>
+              <w:rPr>
+                <w:rFonts w:ascii="微软雅黑" w:hAnsi="微软雅黑" w:hint="eastAsia"/>
+              </w:rPr>
+              <w:t>、章节、</w:t>
+            </w:r>
+            <w:r>
+              <w:rPr>
+                <w:rFonts w:ascii="微软雅黑" w:hAnsi="微软雅黑" w:hint="eastAsia"/>
+              </w:rPr>
+              <w:t>SECTION</w:t>
+            </w:r>
+            <w:r>
+              <w:rPr>
+                <w:rFonts w:ascii="微软雅黑" w:hAnsi="微软雅黑" w:hint="eastAsia"/>
+              </w:rPr>
+              <w:t>、</w:t>
+            </w:r>
+            <w:r>
+              <w:rPr>
+                <w:rFonts w:ascii="微软雅黑" w:hAnsi="微软雅黑" w:hint="eastAsia"/>
+              </w:rPr>
+              <w:t>PART</w:t>
+            </w:r>
+            <w:r>
+              <w:rPr>
+                <w:rFonts w:ascii="微软雅黑" w:hAnsi="微软雅黑" w:hint="eastAsia"/>
+              </w:rPr>
+              <w:t>、</w:t>
+            </w:r>
+            <w:r>
+              <w:rPr>
+                <w:rFonts w:ascii="微软雅黑" w:hAnsi="微软雅黑" w:hint="eastAsia"/>
+              </w:rPr>
+              <w:t>ATA</w:t>
+            </w:r>
+            <w:r>
+              <w:rPr>
+                <w:rFonts w:ascii="微软雅黑" w:hAnsi="微软雅黑" w:hint="eastAsia"/>
+              </w:rPr>
+              <w:t>、损伤类型、尺寸主参数前段显示名称、尺寸主参数后端操作名称、尺寸次参数前段显示名称、尺寸次参数后端操作名称</w:t>
+            </w:r>
+          </w:p>
+          <w:p>
+            <w:pPr>
+              <w:rPr>
+                <w:rFonts w:ascii="微软雅黑" w:hAnsi="微软雅黑" w:hint="eastAsia"/>
+              </w:rPr>
+            </w:pPr>
+            <w:r>
+              <w:rPr>
+                <w:rFonts w:ascii="微软雅黑" w:hAnsi="微软雅黑"/>
+              </w:rPr>
+              <w:t>6</w:t>
+            </w:r>
+            <w:r>
+              <w:rPr>
+                <w:rFonts w:ascii="微软雅黑" w:hAnsi="微软雅黑"/>
+              </w:rPr>
+              <w:t xml:space="preserve">. </w:t>
+            </w:r>
+            <w:r>
+              <w:rPr>
+                <w:rFonts w:ascii="微软雅黑" w:hAnsi="微软雅黑"/>
+              </w:rPr>
+              <w:t>右键菜单</w:t>
+            </w:r>
+            <w:r>
+              <w:rPr>
+                <w:rFonts w:ascii="微软雅黑" w:hAnsi="微软雅黑" w:hint="eastAsia"/>
+              </w:rPr>
+              <w:t>“</w:t>
+            </w:r>
+            <w:r>
+              <w:rPr>
+                <w:rFonts w:ascii="微软雅黑" w:hAnsi="微软雅黑" w:hint="eastAsia"/>
+              </w:rPr>
+              <w:t>删除</w:t>
+            </w:r>
+            <w:r>
+              <w:rPr>
+                <w:rFonts w:ascii="微软雅黑" w:hAnsi="微软雅黑" w:hint="eastAsia"/>
+              </w:rPr>
+              <w:t>”，</w:t>
+            </w:r>
+            <w:r>
+              <w:rPr>
+                <w:rFonts w:ascii="微软雅黑" w:hAnsi="微软雅黑" w:hint="eastAsia"/>
+              </w:rPr>
+              <w:t>删除右击条目；</w:t>
+            </w:r>
+          </w:p>
+        </w:tc>
+      </w:tr>
+      <w:tr>
+        <w:trPr>
+          <w:trHeight w:val="90"/>
+        </w:trPr>
+        <w:tc>
+          <w:tcPr>
+            <w:tcW w:w="1539" w:type="dxa"/>
+            <w:shd w:val="clear" w:color="auto" w:fill="D9D9D9"/>
+          </w:tcPr>
+          <w:p>
+            <w:pPr>
+              <w:jc w:val="center"/>
+              <w:rPr>
+                <w:rFonts w:ascii="微软雅黑" w:hAnsi="微软雅黑"/>
+              </w:rPr>
+            </w:pPr>
+            <w:r>
+              <w:rPr>
+                <w:rFonts w:ascii="微软雅黑" w:hAnsi="微软雅黑" w:hint="eastAsia"/>
+              </w:rPr>
+              <w:t>操作字段</w:t>
+            </w:r>
+          </w:p>
+        </w:tc>
+        <w:tc>
+          <w:tcPr>
+            <w:tcW w:w="7216" w:type="dxa"/>
+          </w:tcPr>
+          <w:p>
+            <w:pPr>
+              <w:rPr>
+                <w:rFonts w:ascii="微软雅黑" w:hAnsi="微软雅黑"/>
+              </w:rPr>
+            </w:pPr>
+            <w:r>
+              <w:rPr>
+                <w:rFonts w:ascii="微软雅黑" w:hAnsi="微软雅黑"/>
+              </w:rPr>
+              <w:t>机型</w:t>
+            </w:r>
+            <w:r>
+              <w:rPr>
+                <w:rFonts w:ascii="微软雅黑" w:hAnsi="微软雅黑" w:hint="eastAsia"/>
+              </w:rPr>
+              <w:t>、章节、</w:t>
+            </w:r>
+            <w:r>
+              <w:rPr>
+                <w:rFonts w:ascii="微软雅黑" w:hAnsi="微软雅黑" w:hint="eastAsia"/>
+              </w:rPr>
+              <w:t>SECTION</w:t>
+            </w:r>
+            <w:r>
+              <w:rPr>
+                <w:rFonts w:ascii="微软雅黑" w:hAnsi="微软雅黑" w:hint="eastAsia"/>
+              </w:rPr>
+              <w:t>、</w:t>
+            </w:r>
+            <w:r>
+              <w:rPr>
+                <w:rFonts w:ascii="微软雅黑" w:hAnsi="微软雅黑" w:hint="eastAsia"/>
+              </w:rPr>
+              <w:t>PART</w:t>
+            </w:r>
+            <w:r>
+              <w:rPr>
+                <w:rFonts w:ascii="微软雅黑" w:hAnsi="微软雅黑" w:hint="eastAsia"/>
+              </w:rPr>
+              <w:t>、</w:t>
+            </w:r>
+            <w:r>
+              <w:rPr>
+                <w:rFonts w:ascii="微软雅黑" w:hAnsi="微软雅黑" w:hint="eastAsia"/>
+              </w:rPr>
+              <w:t>ATA</w:t>
+            </w:r>
+            <w:r>
+              <w:rPr>
+                <w:rFonts w:ascii="微软雅黑" w:hAnsi="微软雅黑" w:hint="eastAsia"/>
+              </w:rPr>
+              <w:t>、损伤类型、尺寸主参数前段显示名称、尺寸主参数后端操作名称、尺寸次参数前段显示名称、尺寸次参数后端操作名称</w:t>
+            </w:r>
+          </w:p>
+        </w:tc>
+      </w:tr>
+      <w:tr>
+        <w:tc>
+          <w:tcPr>
+            <w:tcW w:w="1539" w:type="dxa"/>
+            <w:shd w:val="clear" w:color="auto" w:fill="D9D9D9"/>
+          </w:tcPr>
+          <w:p>
+            <w:pPr>
+              <w:jc w:val="center"/>
+              <w:rPr>
+                <w:rFonts w:ascii="微软雅黑" w:hAnsi="微软雅黑"/>
+              </w:rPr>
+            </w:pPr>
+            <w:r>
+              <w:rPr>
+                <w:rFonts w:ascii="微软雅黑" w:hAnsi="微软雅黑" w:hint="eastAsia"/>
+              </w:rPr>
+              <w:t>补充说明（规则）</w:t>
+            </w:r>
+          </w:p>
+        </w:tc>
+        <w:tc>
+          <w:tcPr>
+            <w:tcW w:w="7216" w:type="dxa"/>
+          </w:tcPr>
+          <w:p>
+            <w:pPr>
+              <w:rPr>
+                <w:rFonts w:ascii="微软雅黑" w:hAnsi="微软雅黑"/>
+              </w:rPr>
+            </w:pPr>
+            <w:r>
+              <w:rPr>
+                <w:rFonts w:ascii="微软雅黑" w:hAnsi="微软雅黑" w:hint="eastAsia"/>
+              </w:rPr>
+              <w:t>1</w:t>
+            </w:r>
+            <w:r>
+              <w:rPr>
+                <w:rFonts w:ascii="微软雅黑" w:hAnsi="微软雅黑"/>
+              </w:rPr>
+              <w:t xml:space="preserve">. </w:t>
+            </w:r>
+            <w:r>
+              <w:rPr>
+                <w:rFonts w:ascii="微软雅黑" w:hAnsi="微软雅黑"/>
+              </w:rPr>
+              <w:t>主页面显示机型</w:t>
+            </w:r>
+            <w:r>
+              <w:rPr>
+                <w:rFonts w:ascii="微软雅黑" w:hAnsi="微软雅黑" w:hint="eastAsia"/>
+              </w:rPr>
+              <w:t>、章节、</w:t>
+            </w:r>
+            <w:r>
+              <w:rPr>
+                <w:rFonts w:ascii="微软雅黑" w:hAnsi="微软雅黑" w:hint="eastAsia"/>
+              </w:rPr>
+              <w:t>SECTION</w:t>
+            </w:r>
+            <w:r>
+              <w:rPr>
+                <w:rFonts w:ascii="微软雅黑" w:hAnsi="微软雅黑" w:hint="eastAsia"/>
+              </w:rPr>
+              <w:t>、</w:t>
+            </w:r>
+            <w:r>
+              <w:rPr>
+                <w:rFonts w:ascii="微软雅黑" w:hAnsi="微软雅黑" w:hint="eastAsia"/>
+              </w:rPr>
+              <w:t>PART</w:t>
+            </w:r>
+            <w:r>
+              <w:rPr>
+                <w:rFonts w:ascii="微软雅黑" w:hAnsi="微软雅黑" w:hint="eastAsia"/>
+              </w:rPr>
+              <w:t>、</w:t>
+            </w:r>
+            <w:r>
+              <w:rPr>
+                <w:rFonts w:ascii="微软雅黑" w:hAnsi="微软雅黑" w:hint="eastAsia"/>
+              </w:rPr>
+              <w:t>ATA</w:t>
+            </w:r>
+            <w:r>
+              <w:rPr>
+                <w:rFonts w:ascii="微软雅黑" w:hAnsi="微软雅黑" w:hint="eastAsia"/>
+              </w:rPr>
+              <w:t>、损伤类型、尺寸主参数前段显示名称、尺寸主参数后端操作名称、尺寸次参数前段显示名称、尺寸次参数后端操作名称</w:t>
+            </w:r>
+            <w:r>
+              <w:rPr>
+                <w:rFonts w:ascii="微软雅黑" w:hAnsi="微软雅黑" w:hint="eastAsia"/>
+              </w:rPr>
+              <w:t>；</w:t>
+            </w:r>
+          </w:p>
+          <w:p>
+            <w:pPr>
+              <w:rPr>
+                <w:rFonts w:ascii="微软雅黑" w:hAnsi="微软雅黑"/>
+              </w:rPr>
+            </w:pPr>
+            <w:r>
+              <w:rPr>
+                <w:rFonts w:ascii="微软雅黑" w:hAnsi="微软雅黑" w:hint="eastAsia"/>
+              </w:rPr>
+              <w:t>2</w:t>
+            </w:r>
+            <w:r>
+              <w:rPr>
+                <w:rFonts w:ascii="微软雅黑" w:hAnsi="微软雅黑"/>
+              </w:rPr>
+              <w:t>.</w:t>
+            </w:r>
+            <w:r>
+              <w:rPr>
+                <w:rFonts w:ascii="微软雅黑" w:hAnsi="微软雅黑"/>
+              </w:rPr>
+              <w:t>添加页面选择或填写</w:t>
+            </w:r>
+            <w:r>
+              <w:rPr>
+                <w:rFonts w:ascii="微软雅黑" w:hAnsi="微软雅黑"/>
+              </w:rPr>
+              <w:t>主页面显示机型</w:t>
+            </w:r>
+            <w:r>
+              <w:rPr>
+                <w:rFonts w:ascii="微软雅黑" w:hAnsi="微软雅黑" w:hint="eastAsia"/>
+              </w:rPr>
+              <w:t>、章节、</w:t>
+            </w:r>
+            <w:r>
+              <w:rPr>
+                <w:rFonts w:ascii="微软雅黑" w:hAnsi="微软雅黑" w:hint="eastAsia"/>
+              </w:rPr>
+              <w:t>SECTION</w:t>
+            </w:r>
+            <w:r>
+              <w:rPr>
+                <w:rFonts w:ascii="微软雅黑" w:hAnsi="微软雅黑" w:hint="eastAsia"/>
+              </w:rPr>
+              <w:t>、</w:t>
+            </w:r>
+            <w:r>
+              <w:rPr>
+                <w:rFonts w:ascii="微软雅黑" w:hAnsi="微软雅黑" w:hint="eastAsia"/>
+              </w:rPr>
+              <w:t>PART</w:t>
+            </w:r>
+            <w:r>
+              <w:rPr>
+                <w:rFonts w:ascii="微软雅黑" w:hAnsi="微软雅黑" w:hint="eastAsia"/>
+              </w:rPr>
+              <w:t>、</w:t>
+            </w:r>
+            <w:r>
+              <w:rPr>
+                <w:rFonts w:ascii="微软雅黑" w:hAnsi="微软雅黑" w:hint="eastAsia"/>
+              </w:rPr>
+              <w:t>ATA</w:t>
+            </w:r>
+            <w:r>
+              <w:rPr>
+                <w:rFonts w:ascii="微软雅黑" w:hAnsi="微软雅黑" w:hint="eastAsia"/>
+              </w:rPr>
+              <w:t>、损伤类型</w:t>
+            </w:r>
+            <w:r>
+              <w:rPr>
+                <w:rFonts w:ascii="微软雅黑" w:hAnsi="微软雅黑" w:hint="eastAsia"/>
+              </w:rPr>
+              <w:t>，点击新增进入新增主参数页面，填写前段显示名称、后端操作名称、</w:t>
+            </w:r>
+            <w:r>
+              <w:rPr>
+                <w:rFonts w:ascii="微软雅黑" w:hAnsi="微软雅黑" w:hint="eastAsia"/>
+              </w:rPr>
+              <w:t>JSON</w:t>
+            </w:r>
+            <w:r>
+              <w:rPr>
+                <w:rFonts w:ascii="微软雅黑" w:hAnsi="微软雅黑" w:hint="eastAsia"/>
+              </w:rPr>
+              <w:t>字段名，上传参数说明；新增次参数页面类似，新增次参数没有</w:t>
+            </w:r>
+            <w:r>
+              <w:rPr>
+                <w:rFonts w:ascii="微软雅黑" w:hAnsi="微软雅黑" w:hint="eastAsia"/>
+              </w:rPr>
+              <w:t>JSON</w:t>
+            </w:r>
+            <w:r>
+              <w:rPr>
+                <w:rFonts w:ascii="微软雅黑" w:hAnsi="微软雅黑" w:hint="eastAsia"/>
+              </w:rPr>
+              <w:t>字段名属性；</w:t>
+            </w:r>
+          </w:p>
+          <w:p>
+            <w:pPr>
+              <w:rPr>
+                <w:rFonts w:ascii="微软雅黑" w:hAnsi="微软雅黑"/>
+              </w:rPr>
+            </w:pPr>
+            <w:r>
+              <w:rPr>
+                <w:rFonts w:ascii="微软雅黑" w:hAnsi="微软雅黑"/>
+              </w:rPr>
+              <w:lastRenderedPageBreak/>
+              <w:t>3</w:t>
+            </w:r>
+            <w:r>
+              <w:rPr>
+                <w:rFonts w:ascii="微软雅黑" w:hAnsi="微软雅黑"/>
+              </w:rPr>
+              <w:t xml:space="preserve">. </w:t>
+            </w:r>
+            <w:r>
+              <w:rPr>
+                <w:rFonts w:ascii="微软雅黑" w:hAnsi="微软雅黑"/>
+              </w:rPr>
+              <w:t>右击主参数或次参数条目</w:t>
+            </w:r>
+            <w:r>
+              <w:rPr>
+                <w:rFonts w:ascii="微软雅黑" w:hAnsi="微软雅黑" w:hint="eastAsia"/>
+              </w:rPr>
+              <w:t>，</w:t>
+            </w:r>
+            <w:r>
+              <w:rPr>
+                <w:rFonts w:ascii="微软雅黑" w:hAnsi="微软雅黑"/>
+              </w:rPr>
+              <w:t>右键菜单</w:t>
+            </w:r>
+            <w:r>
+              <w:rPr>
+                <w:rFonts w:ascii="微软雅黑" w:hAnsi="微软雅黑" w:hint="eastAsia"/>
+              </w:rPr>
+              <w:t>“编辑”，可以更改</w:t>
+            </w:r>
+            <w:r>
+              <w:rPr>
+                <w:rFonts w:ascii="微软雅黑" w:hAnsi="微软雅黑" w:hint="eastAsia"/>
+              </w:rPr>
+              <w:t>填写前段显示名称、后端操作名称、</w:t>
+            </w:r>
+            <w:r>
+              <w:rPr>
+                <w:rFonts w:ascii="微软雅黑" w:hAnsi="微软雅黑" w:hint="eastAsia"/>
+              </w:rPr>
+              <w:t>JSON</w:t>
+            </w:r>
+            <w:r>
+              <w:rPr>
+                <w:rFonts w:ascii="微软雅黑" w:hAnsi="微软雅黑" w:hint="eastAsia"/>
+              </w:rPr>
+              <w:t>字段名，上传参数说明</w:t>
+            </w:r>
+            <w:r>
+              <w:rPr>
+                <w:rFonts w:ascii="微软雅黑" w:hAnsi="微软雅黑" w:hint="eastAsia"/>
+              </w:rPr>
+              <w:t>；</w:t>
+            </w:r>
+          </w:p>
+          <w:p>
+            <w:pPr>
+              <w:rPr>
+                <w:rFonts w:ascii="微软雅黑" w:hAnsi="微软雅黑"/>
+              </w:rPr>
+            </w:pPr>
+            <w:r>
+              <w:rPr>
+                <w:rFonts w:ascii="微软雅黑" w:hAnsi="微软雅黑"/>
+              </w:rPr>
+              <w:t>4</w:t>
+            </w:r>
+            <w:r>
+              <w:rPr>
+                <w:rFonts w:ascii="微软雅黑" w:hAnsi="微软雅黑"/>
+              </w:rPr>
+              <w:t xml:space="preserve">. </w:t>
+            </w:r>
+            <w:r>
+              <w:rPr>
+                <w:rFonts w:ascii="微软雅黑" w:hAnsi="微软雅黑"/>
+              </w:rPr>
+              <w:t>右击主参数或次参数条目</w:t>
+            </w:r>
+            <w:r>
+              <w:rPr>
+                <w:rFonts w:ascii="微软雅黑" w:hAnsi="微软雅黑" w:hint="eastAsia"/>
+              </w:rPr>
+              <w:t>，</w:t>
+            </w:r>
+            <w:r>
+              <w:rPr>
+                <w:rFonts w:ascii="微软雅黑" w:hAnsi="微软雅黑"/>
+              </w:rPr>
+              <w:t>右键菜单</w:t>
+            </w:r>
+            <w:r>
+              <w:rPr>
+                <w:rFonts w:ascii="微软雅黑" w:hAnsi="微软雅黑" w:hint="eastAsia"/>
+              </w:rPr>
+              <w:t>“编辑”，</w:t>
+            </w:r>
+            <w:r>
+              <w:rPr>
+                <w:rFonts w:ascii="微软雅黑" w:hAnsi="微软雅黑" w:hint="eastAsia"/>
+              </w:rPr>
+              <w:t>可以删除此条目；</w:t>
+            </w:r>
+          </w:p>
+          <w:p>
+            <w:pPr>
+              <w:rPr>
+                <w:rFonts w:ascii="微软雅黑" w:hAnsi="微软雅黑" w:hint="eastAsia"/>
+              </w:rPr>
+            </w:pPr>
+          </w:p>
+        </w:tc>
+      </w:tr>
+      <w:tr>
+        <w:tc>
+          <w:tcPr>
+            <w:tcW w:w="1539" w:type="dxa"/>
+            <w:shd w:val="clear" w:color="auto" w:fill="D9D9D9"/>
+          </w:tcPr>
+          <w:p>
+            <w:pPr>
+              <w:rPr>
+                <w:rFonts w:ascii="微软雅黑" w:hAnsi="微软雅黑"/>
+              </w:rPr>
+            </w:pPr>
+            <w:r>
+              <w:rPr>
+                <w:rFonts w:ascii="微软雅黑" w:hAnsi="微软雅黑" w:hint="eastAsia"/>
+              </w:rPr>
+              <w:lastRenderedPageBreak/>
+              <w:t xml:space="preserve"> </w:t>
+            </w:r>
+            <w:r>
+              <w:rPr>
+                <w:rFonts w:ascii="微软雅黑" w:hAnsi="微软雅黑" w:hint="eastAsia"/>
+              </w:rPr>
+              <w:t>数据输入</w:t>
+            </w:r>
+            <w:r>
+              <w:rPr>
+                <w:rFonts w:ascii="微软雅黑" w:hAnsi="微软雅黑" w:hint="eastAsia"/>
+              </w:rPr>
+              <w:t>/</w:t>
+            </w:r>
+            <w:r>
+              <w:rPr>
+                <w:rFonts w:ascii="微软雅黑" w:hAnsi="微软雅黑" w:hint="eastAsia"/>
+              </w:rPr>
+              <w:t>输出</w:t>
+            </w:r>
+          </w:p>
+        </w:tc>
+        <w:tc>
+          <w:tcPr>
+            <w:tcW w:w="7216" w:type="dxa"/>
+          </w:tcPr>
+          <w:p>
+            <w:pPr>
+              <w:rPr>
+                <w:rFonts w:ascii="微软雅黑" w:hAnsi="微软雅黑"/>
+              </w:rPr>
+            </w:pPr>
+            <w:r>
+              <w:rPr>
+                <w:rFonts w:ascii="微软雅黑" w:hAnsi="微软雅黑"/>
+              </w:rPr>
+              <w:t>数据输入</w:t>
+            </w:r>
+            <w:r>
+              <w:rPr>
+                <w:rFonts w:ascii="微软雅黑" w:hAnsi="微软雅黑" w:hint="eastAsia"/>
+              </w:rPr>
+              <w:t>：用户手动输入</w:t>
+            </w:r>
+          </w:p>
+          <w:p>
+            <w:pPr>
+              <w:rPr>
+                <w:rFonts w:ascii="微软雅黑" w:hAnsi="微软雅黑"/>
+              </w:rPr>
+            </w:pPr>
+            <w:r>
+              <w:rPr>
+                <w:rFonts w:ascii="微软雅黑" w:hAnsi="微软雅黑"/>
+              </w:rPr>
+              <w:t>数据输出</w:t>
+            </w:r>
+            <w:r>
+              <w:rPr>
+                <w:rFonts w:ascii="微软雅黑" w:hAnsi="微软雅黑" w:hint="eastAsia"/>
+              </w:rPr>
+              <w:t>：新增基础数据条目</w:t>
+            </w:r>
+          </w:p>
+        </w:tc>
+      </w:tr>
+      <w:tr>
+        <w:tc>
+          <w:tcPr>
+            <w:tcW w:w="1539" w:type="dxa"/>
+            <w:shd w:val="clear" w:color="auto" w:fill="D9D9D9"/>
+          </w:tcPr>
+          <w:p>
+            <w:pPr>
+              <w:jc w:val="center"/>
+              <w:rPr>
+                <w:rFonts w:ascii="微软雅黑" w:hAnsi="微软雅黑"/>
+              </w:rPr>
+            </w:pPr>
+            <w:r>
+              <w:rPr>
+                <w:rFonts w:ascii="微软雅黑" w:hAnsi="微软雅黑" w:hint="eastAsia"/>
+              </w:rPr>
+              <w:t>页面截图</w:t>
+            </w:r>
+          </w:p>
+        </w:tc>
+        <w:tc>
+          <w:tcPr>
+            <w:tcW w:w="7216" w:type="dxa"/>
+          </w:tcPr>
+          <w:p>
+            <w:pPr>
+              <w:pStyle w:val="aa"/>
+              <w:spacing w:before="0" w:beforeAutospacing="0" w:after="0" w:afterAutospacing="0"/>
+              <w:rPr>
+                <w:rFonts w:ascii="微软雅黑" w:hAnsi="微软雅黑" w:cs="Arial"/>
+                <w:b/>
+                <w:bCs/>
+                <w:sz w:val="18"/>
+                <w:szCs w:val="18"/>
+              </w:rPr>
+            </w:pPr>
+            <w:r>
+              <w:rPr>
+                <w:rFonts w:ascii="微软雅黑" w:hAnsi="微软雅黑" w:cs="Arial" w:hint="eastAsia"/>
+                <w:b/>
+                <w:bCs/>
+                <w:sz w:val="18"/>
+                <w:szCs w:val="18"/>
+              </w:rPr>
+              <w:t>略</w:t>
+            </w:r>
+          </w:p>
+        </w:tc>
+      </w:tr>
+    </w:tbl>
+    <w:p>
+      <w:pPr>
+        <w:rPr>
+          <w:rFonts w:hint="eastAsia"/>
+        </w:rPr>
+      </w:pPr>
+    </w:p>
+    <w:p>
+      <w:pPr>
+        <w:pStyle w:val="4"/>
+      </w:pPr>
+      <w:r>
+        <w:rPr>
+          <w:b w:val="0"/>
+          <w:iCs w:val="0"/>
+        </w:rPr>
+        <w:t>7.</w:t>
+      </w:r>
+      <w:r>
+        <w:t>2</w:t>
+      </w:r>
+      <w:r>
+        <w:t>.3.2</w:t>
+      </w:r>
+      <w:r>
+        <w:t xml:space="preserve"> </w:t>
+      </w:r>
+      <w:r>
+        <w:t>母图维护</w:t>
+      </w:r>
+    </w:p>
+    <w:tbl>
+      <w:tblPr>
+        <w:tblW w:w="8755" w:type="dxa"/>
+        <w:tblBorders>
+          <w:top w:val="single" w:sz="4" w:space="0" w:color="auto"/>
+          <w:left w:val="single" w:sz="4" w:space="0" w:color="auto"/>
+          <w:bottom w:val="single" w:sz="4" w:space="0" w:color="auto"/>
+          <w:right w:val="single" w:sz="4" w:space="0" w:color="auto"/>
+          <w:insideH w:val="single" w:sz="4" w:space="0" w:color="auto"/>
+          <w:insideV w:val="single" w:sz="4" w:space="0" w:color="auto"/>
+        </w:tblBorders>
+        <w:tblLayout w:type="fixed"/>
+        <w:tblLook w:val="04A0" w:firstRow="1" w:lastRow="0" w:firstColumn="1" w:lastColumn="0" w:noHBand="0" w:noVBand="1"/>
+      </w:tblPr>
+      <w:tblGrid>
+        <w:gridCol w:w="1539"/>
+        <w:gridCol w:w="7216"/>
+      </w:tblGrid>
+      <w:tr>
+        <w:tc>
+          <w:tcPr>
+            <w:tcW w:w="1539" w:type="dxa"/>
+            <w:shd w:val="clear" w:color="auto" w:fill="D9D9D9"/>
+          </w:tcPr>
+          <w:p>
+            <w:pPr>
+              <w:pStyle w:val="a8"/>
+              <w:pBdr>
+                <w:bottom w:val="none" w:sz="0" w:space="0" w:color="auto"/>
+              </w:pBdr>
+              <w:tabs>
+                <w:tab w:val="clear" w:pos="4153"/>
+                <w:tab w:val="clear" w:pos="8306"/>
+              </w:tabs>
+              <w:snapToGrid/>
+              <w:rPr>
+                <w:rFonts w:ascii="微软雅黑" w:hAnsi="微软雅黑"/>
+                <w:szCs w:val="24"/>
+              </w:rPr>
+            </w:pPr>
+            <w:r>
+              <w:rPr>
+                <w:rFonts w:ascii="微软雅黑" w:hAnsi="微软雅黑" w:hint="eastAsia"/>
+                <w:szCs w:val="24"/>
+              </w:rPr>
+              <w:t>功能</w:t>
+            </w:r>
+          </w:p>
+        </w:tc>
+        <w:tc>
+          <w:tcPr>
+            <w:tcW w:w="7216" w:type="dxa"/>
+          </w:tcPr>
+          <w:p>
+            <w:pPr>
+              <w:rPr>
+                <w:rFonts w:ascii="微软雅黑" w:hAnsi="微软雅黑"/>
+              </w:rPr>
+            </w:pPr>
+            <w:r>
+              <w:t>维护展示用的母图</w:t>
+            </w:r>
+          </w:p>
+        </w:tc>
+      </w:tr>
+      <w:tr>
+        <w:tc>
+          <w:tcPr>
+            <w:tcW w:w="1539" w:type="dxa"/>
+            <w:shd w:val="clear" w:color="auto" w:fill="D9D9D9"/>
+          </w:tcPr>
+          <w:p>
+            <w:pPr>
+              <w:pStyle w:val="a8"/>
+              <w:pBdr>
+                <w:bottom w:val="none" w:sz="0" w:space="0" w:color="auto"/>
+              </w:pBdr>
+              <w:tabs>
+                <w:tab w:val="clear" w:pos="4153"/>
+                <w:tab w:val="clear" w:pos="8306"/>
+                <w:tab w:val="left" w:pos="1170"/>
+              </w:tabs>
+              <w:snapToGrid/>
+              <w:rPr>
+                <w:rFonts w:ascii="微软雅黑" w:hAnsi="微软雅黑"/>
+                <w:szCs w:val="24"/>
+              </w:rPr>
+            </w:pPr>
+            <w:r>
+              <w:rPr>
+                <w:rFonts w:ascii="微软雅黑" w:hAnsi="微软雅黑"/>
+                <w:szCs w:val="24"/>
+              </w:rPr>
+              <w:t>功能说明</w:t>
+            </w:r>
+          </w:p>
+        </w:tc>
+        <w:tc>
+          <w:tcPr>
+            <w:tcW w:w="7216" w:type="dxa"/>
+          </w:tcPr>
+          <w:p>
+            <w:pPr>
+              <w:rPr>
+                <w:rFonts w:ascii="微软雅黑" w:hAnsi="微软雅黑" w:hint="eastAsia"/>
+              </w:rPr>
+            </w:pPr>
+            <w:r>
+              <w:t>上传母图</w:t>
+            </w:r>
+            <w:r>
+              <w:rPr>
+                <w:rFonts w:hint="eastAsia"/>
+              </w:rPr>
+              <w:t>，</w:t>
+            </w:r>
+            <w:r>
+              <w:t>与各报告单建立联系</w:t>
+            </w:r>
+          </w:p>
+        </w:tc>
+      </w:tr>
+      <w:tr>
+        <w:tc>
+          <w:tcPr>
+            <w:tcW w:w="1539" w:type="dxa"/>
+            <w:shd w:val="clear" w:color="auto" w:fill="D9D9D9"/>
+          </w:tcPr>
+          <w:p>
+            <w:pPr>
+              <w:jc w:val="center"/>
+              <w:rPr>
+                <w:rFonts w:ascii="微软雅黑" w:hAnsi="微软雅黑"/>
+              </w:rPr>
+            </w:pPr>
+            <w:r>
+              <w:rPr>
+                <w:rFonts w:ascii="微软雅黑" w:hAnsi="微软雅黑" w:hint="eastAsia"/>
+              </w:rPr>
+              <w:t>操作</w:t>
+            </w:r>
+          </w:p>
+        </w:tc>
+        <w:tc>
+          <w:tcPr>
+            <w:tcW w:w="7216" w:type="dxa"/>
+          </w:tcPr>
+          <w:p>
+            <w:pPr>
+              <w:rPr>
+                <w:rFonts w:ascii="微软雅黑" w:hAnsi="微软雅黑"/>
+              </w:rPr>
+            </w:pPr>
+            <w:r>
+              <w:rPr>
+                <w:rFonts w:ascii="微软雅黑" w:hAnsi="微软雅黑"/>
+              </w:rPr>
+              <w:t>1.</w:t>
+            </w:r>
+            <w:r>
+              <w:rPr>
+                <w:rFonts w:ascii="微软雅黑" w:hAnsi="微软雅黑"/>
+              </w:rPr>
+              <w:t>主页面可以通过机型</w:t>
+            </w:r>
+            <w:r>
+              <w:rPr>
+                <w:rFonts w:ascii="微软雅黑" w:hAnsi="微软雅黑" w:hint="eastAsia"/>
+              </w:rPr>
+              <w:t>、</w:t>
+            </w:r>
+            <w:r>
+              <w:rPr>
+                <w:rFonts w:ascii="微软雅黑" w:hAnsi="微软雅黑"/>
+              </w:rPr>
+              <w:t>母图名称</w:t>
+            </w:r>
+            <w:r>
+              <w:rPr>
+                <w:rFonts w:ascii="微软雅黑" w:hAnsi="微软雅黑" w:hint="eastAsia"/>
+              </w:rPr>
+              <w:t>、</w:t>
+            </w:r>
+            <w:r>
+              <w:rPr>
+                <w:rFonts w:ascii="微软雅黑" w:hAnsi="微软雅黑"/>
+              </w:rPr>
+              <w:t>章节</w:t>
+            </w:r>
+            <w:r>
+              <w:rPr>
+                <w:rFonts w:ascii="微软雅黑" w:hAnsi="微软雅黑" w:hint="eastAsia"/>
+              </w:rPr>
+              <w:t>筛选显示结果</w:t>
+            </w:r>
+          </w:p>
+          <w:p>
+            <w:pPr>
+              <w:rPr>
+                <w:rFonts w:ascii="微软雅黑" w:hAnsi="微软雅黑"/>
+              </w:rPr>
+            </w:pPr>
+            <w:r>
+              <w:rPr>
+                <w:rFonts w:ascii="微软雅黑" w:hAnsi="微软雅黑"/>
+              </w:rPr>
+              <w:t>2.</w:t>
+            </w:r>
+            <w:r>
+              <w:rPr>
+                <w:rFonts w:ascii="微软雅黑" w:hAnsi="微软雅黑"/>
+              </w:rPr>
+              <w:t>添加按钮进入添加母图页面</w:t>
+            </w:r>
+          </w:p>
+          <w:p>
+            <w:pPr>
+              <w:rPr>
+                <w:rFonts w:ascii="微软雅黑" w:hAnsi="微软雅黑"/>
+              </w:rPr>
+            </w:pPr>
+            <w:r>
+              <w:rPr>
+                <w:rFonts w:ascii="微软雅黑" w:hAnsi="微软雅黑" w:hint="eastAsia"/>
+              </w:rPr>
+              <w:t>3</w:t>
+            </w:r>
+            <w:r>
+              <w:rPr>
+                <w:rFonts w:ascii="微软雅黑" w:hAnsi="微软雅黑"/>
+              </w:rPr>
+              <w:t>.</w:t>
+            </w:r>
+            <w:r>
+              <w:rPr>
+                <w:rFonts w:ascii="微软雅黑" w:hAnsi="微软雅黑"/>
+              </w:rPr>
+              <w:t>右键菜单</w:t>
+            </w:r>
+            <w:r>
+              <w:rPr>
+                <w:rFonts w:ascii="微软雅黑" w:hAnsi="微软雅黑" w:hint="eastAsia"/>
+              </w:rPr>
+              <w:t>“编辑”，编辑该条目的</w:t>
+            </w:r>
+            <w:r>
+              <w:rPr>
+                <w:rFonts w:ascii="微软雅黑" w:hAnsi="微软雅黑"/>
+              </w:rPr>
+              <w:t>机型</w:t>
+            </w:r>
+            <w:r>
+              <w:rPr>
+                <w:rFonts w:ascii="微软雅黑" w:hAnsi="微软雅黑" w:hint="eastAsia"/>
+              </w:rPr>
+              <w:t>、</w:t>
+            </w:r>
+            <w:r>
+              <w:rPr>
+                <w:rFonts w:ascii="微软雅黑" w:hAnsi="微软雅黑"/>
+              </w:rPr>
+              <w:t>母图名称</w:t>
+            </w:r>
+            <w:r>
+              <w:rPr>
+                <w:rFonts w:ascii="微软雅黑" w:hAnsi="微软雅黑" w:hint="eastAsia"/>
+              </w:rPr>
+              <w:t>、</w:t>
+            </w:r>
+            <w:r>
+              <w:rPr>
+                <w:rFonts w:ascii="微软雅黑" w:hAnsi="微软雅黑"/>
+              </w:rPr>
+              <w:t>章节</w:t>
+            </w:r>
+            <w:r>
+              <w:rPr>
+                <w:rFonts w:ascii="微软雅黑" w:hAnsi="微软雅黑" w:hint="eastAsia"/>
+              </w:rPr>
+              <w:t>、母图文件</w:t>
+            </w:r>
+          </w:p>
+          <w:p>
+            <w:pPr>
+              <w:rPr>
+                <w:rFonts w:ascii="微软雅黑" w:hAnsi="微软雅黑" w:hint="eastAsia"/>
+              </w:rPr>
+            </w:pPr>
+            <w:r>
+              <w:rPr>
+                <w:rFonts w:ascii="微软雅黑" w:hAnsi="微软雅黑" w:hint="eastAsia"/>
+              </w:rPr>
+              <w:t>4</w:t>
+            </w:r>
+            <w:r>
+              <w:rPr>
+                <w:rFonts w:ascii="微软雅黑" w:hAnsi="微软雅黑"/>
+              </w:rPr>
+              <w:t>.</w:t>
+            </w:r>
+            <w:r>
+              <w:rPr>
+                <w:rFonts w:ascii="微软雅黑" w:hAnsi="微软雅黑"/>
+              </w:rPr>
+              <w:t>右键菜单</w:t>
+            </w:r>
+            <w:r>
+              <w:rPr>
+                <w:rFonts w:ascii="微软雅黑" w:hAnsi="微软雅黑" w:hint="eastAsia"/>
+              </w:rPr>
+              <w:t>“删除”，删除该条目</w:t>
+            </w:r>
+          </w:p>
+        </w:tc>
+      </w:tr>
+      <w:tr>
+        <w:trPr>
+          <w:trHeight w:val="90"/>
+        </w:trPr>
+        <w:tc>
+          <w:tcPr>
+            <w:tcW w:w="1539" w:type="dxa"/>
+            <w:shd w:val="clear" w:color="auto" w:fill="D9D9D9"/>
+          </w:tcPr>
+          <w:p>
+            <w:pPr>
+              <w:jc w:val="center"/>
+              <w:rPr>
+                <w:rFonts w:ascii="微软雅黑" w:hAnsi="微软雅黑"/>
+              </w:rPr>
+            </w:pPr>
+            <w:r>
+              <w:rPr>
+                <w:rFonts w:ascii="微软雅黑" w:hAnsi="微软雅黑" w:hint="eastAsia"/>
+              </w:rPr>
+              <w:t>操作字段</w:t>
+            </w:r>
+          </w:p>
+        </w:tc>
+        <w:tc>
+          <w:tcPr>
+            <w:tcW w:w="7216" w:type="dxa"/>
+          </w:tcPr>
+          <w:p>
+            <w:pPr>
+              <w:rPr>
+                <w:rFonts w:ascii="微软雅黑" w:hAnsi="微软雅黑"/>
+              </w:rPr>
+            </w:pPr>
+            <w:r>
+              <w:rPr>
+                <w:rFonts w:ascii="微软雅黑" w:hAnsi="微软雅黑"/>
+              </w:rPr>
+              <w:t>机型</w:t>
+            </w:r>
+            <w:r>
+              <w:rPr>
+                <w:rFonts w:ascii="微软雅黑" w:hAnsi="微软雅黑" w:hint="eastAsia"/>
+              </w:rPr>
+              <w:t>、</w:t>
+            </w:r>
+            <w:r>
+              <w:rPr>
+                <w:rFonts w:ascii="微软雅黑" w:hAnsi="微软雅黑"/>
+              </w:rPr>
+              <w:t>母图名称</w:t>
+            </w:r>
+            <w:r>
+              <w:rPr>
+                <w:rFonts w:ascii="微软雅黑" w:hAnsi="微软雅黑" w:hint="eastAsia"/>
+              </w:rPr>
+              <w:t>、</w:t>
+            </w:r>
+            <w:r>
+              <w:rPr>
+                <w:rFonts w:ascii="微软雅黑" w:hAnsi="微软雅黑"/>
+              </w:rPr>
+              <w:t>章节</w:t>
+            </w:r>
+            <w:r>
+              <w:rPr>
+                <w:rFonts w:ascii="微软雅黑" w:hAnsi="微软雅黑" w:hint="eastAsia"/>
+              </w:rPr>
+              <w:t>、母图文件</w:t>
+            </w:r>
+          </w:p>
+        </w:tc>
+      </w:tr>
+      <w:tr>
+        <w:tc>
+          <w:tcPr>
+            <w:tcW w:w="1539" w:type="dxa"/>
+            <w:shd w:val="clear" w:color="auto" w:fill="D9D9D9"/>
+          </w:tcPr>
+          <w:p>
+            <w:pPr>
+              <w:jc w:val="center"/>
+              <w:rPr>
+                <w:rFonts w:ascii="微软雅黑" w:hAnsi="微软雅黑"/>
+              </w:rPr>
+            </w:pPr>
+            <w:r>
+              <w:rPr>
+                <w:rFonts w:ascii="微软雅黑" w:hAnsi="微软雅黑" w:hint="eastAsia"/>
+              </w:rPr>
+              <w:t>补充说明（规则）</w:t>
+            </w:r>
+          </w:p>
+        </w:tc>
+        <w:tc>
+          <w:tcPr>
+            <w:tcW w:w="7216" w:type="dxa"/>
+          </w:tcPr>
+          <w:p>
+            <w:pPr>
+              <w:rPr>
+                <w:rFonts w:ascii="微软雅黑" w:hAnsi="微软雅黑"/>
+              </w:rPr>
+            </w:pPr>
+            <w:r>
+              <w:rPr>
+                <w:rFonts w:ascii="微软雅黑" w:hAnsi="微软雅黑" w:hint="eastAsia"/>
+              </w:rPr>
+              <w:t>1</w:t>
+            </w:r>
+            <w:r>
+              <w:rPr>
+                <w:rFonts w:ascii="微软雅黑" w:hAnsi="微软雅黑"/>
+              </w:rPr>
+              <w:t xml:space="preserve">. </w:t>
+            </w:r>
+            <w:r>
+              <w:rPr>
+                <w:rFonts w:ascii="微软雅黑" w:hAnsi="微软雅黑" w:hint="eastAsia"/>
+              </w:rPr>
+              <w:t>主页面显示机型、母图名称、章节、母图文件</w:t>
+            </w:r>
+          </w:p>
+          <w:p>
+            <w:pPr>
+              <w:rPr>
+                <w:rFonts w:ascii="微软雅黑" w:hAnsi="微软雅黑" w:hint="eastAsia"/>
+              </w:rPr>
+            </w:pPr>
+            <w:r>
+              <w:rPr>
+                <w:rFonts w:ascii="微软雅黑" w:hAnsi="微软雅黑"/>
+              </w:rPr>
+              <w:t xml:space="preserve">2. </w:t>
+            </w:r>
+            <w:r>
+              <w:rPr>
+                <w:rFonts w:ascii="微软雅黑" w:hAnsi="微软雅黑"/>
+              </w:rPr>
+              <w:t>添加页面选择或填写机型</w:t>
+            </w:r>
+            <w:r>
+              <w:rPr>
+                <w:rFonts w:ascii="微软雅黑" w:hAnsi="微软雅黑" w:hint="eastAsia"/>
+              </w:rPr>
+              <w:t>、</w:t>
+            </w:r>
+            <w:r>
+              <w:rPr>
+                <w:rFonts w:ascii="微软雅黑" w:hAnsi="微软雅黑"/>
+              </w:rPr>
+              <w:t>章节</w:t>
+            </w:r>
+            <w:r>
+              <w:rPr>
+                <w:rFonts w:ascii="微软雅黑" w:hAnsi="微软雅黑" w:hint="eastAsia"/>
+              </w:rPr>
+              <w:t>、</w:t>
+            </w:r>
+            <w:r>
+              <w:rPr>
+                <w:rFonts w:ascii="微软雅黑" w:hAnsi="微软雅黑"/>
+              </w:rPr>
+              <w:t>母图名称</w:t>
+            </w:r>
+            <w:r>
+              <w:rPr>
+                <w:rFonts w:ascii="微软雅黑" w:hAnsi="微软雅黑" w:hint="eastAsia"/>
+              </w:rPr>
+              <w:t>，上传母图文件</w:t>
+            </w:r>
+          </w:p>
+        </w:tc>
+      </w:tr>
+      <w:tr>
+        <w:tc>
+          <w:tcPr>
+            <w:tcW w:w="1539" w:type="dxa"/>
+            <w:shd w:val="clear" w:color="auto" w:fill="D9D9D9"/>
+          </w:tcPr>
+          <w:p>
+            <w:pPr>
+              <w:rPr>
+                <w:rFonts w:ascii="微软雅黑" w:hAnsi="微软雅黑"/>
+              </w:rPr>
+            </w:pPr>
+            <w:r>
+              <w:rPr>
+                <w:rFonts w:ascii="微软雅黑" w:hAnsi="微软雅黑" w:hint="eastAsia"/>
+              </w:rPr>
+              <w:t xml:space="preserve"> </w:t>
+            </w:r>
+            <w:r>
+              <w:rPr>
+                <w:rFonts w:ascii="微软雅黑" w:hAnsi="微软雅黑" w:hint="eastAsia"/>
+              </w:rPr>
+              <w:t>数据输入</w:t>
+            </w:r>
+            <w:r>
+              <w:rPr>
+                <w:rFonts w:ascii="微软雅黑" w:hAnsi="微软雅黑" w:hint="eastAsia"/>
+              </w:rPr>
+              <w:t>/</w:t>
+            </w:r>
+            <w:r>
+              <w:rPr>
+                <w:rFonts w:ascii="微软雅黑" w:hAnsi="微软雅黑" w:hint="eastAsia"/>
+              </w:rPr>
+              <w:t>输出</w:t>
+            </w:r>
+          </w:p>
+        </w:tc>
+        <w:tc>
+          <w:tcPr>
+            <w:tcW w:w="7216" w:type="dxa"/>
+          </w:tcPr>
+          <w:p>
+            <w:pPr>
+              <w:rPr>
+                <w:rFonts w:ascii="微软雅黑" w:hAnsi="微软雅黑"/>
+              </w:rPr>
+            </w:pPr>
+            <w:r>
+              <w:rPr>
+                <w:rFonts w:ascii="微软雅黑" w:hAnsi="微软雅黑"/>
+              </w:rPr>
+              <w:t>数据输入</w:t>
+            </w:r>
+            <w:r>
+              <w:rPr>
+                <w:rFonts w:ascii="微软雅黑" w:hAnsi="微软雅黑" w:hint="eastAsia"/>
+              </w:rPr>
+              <w:t>：用户手动输入</w:t>
+            </w:r>
+          </w:p>
+          <w:p>
+            <w:pPr>
+              <w:rPr>
+                <w:rFonts w:ascii="微软雅黑" w:hAnsi="微软雅黑"/>
+              </w:rPr>
+            </w:pPr>
+            <w:r>
+              <w:rPr>
+                <w:rFonts w:ascii="微软雅黑" w:hAnsi="微软雅黑"/>
+              </w:rPr>
+              <w:t>数据输出</w:t>
+            </w:r>
+            <w:r>
+              <w:rPr>
+                <w:rFonts w:ascii="微软雅黑" w:hAnsi="微软雅黑" w:hint="eastAsia"/>
+              </w:rPr>
+              <w:t>：新增基础数据条目</w:t>
+            </w:r>
+          </w:p>
+        </w:tc>
+      </w:tr>
+      <w:tr>
+        <w:tc>
+          <w:tcPr>
+            <w:tcW w:w="1539" w:type="dxa"/>
+            <w:shd w:val="clear" w:color="auto" w:fill="D9D9D9"/>
+          </w:tcPr>
+          <w:p>
+            <w:pPr>
+              <w:jc w:val="center"/>
+              <w:rPr>
+                <w:rFonts w:ascii="微软雅黑" w:hAnsi="微软雅黑"/>
+              </w:rPr>
+            </w:pPr>
+            <w:r>
+              <w:rPr>
+                <w:rFonts w:ascii="微软雅黑" w:hAnsi="微软雅黑" w:hint="eastAsia"/>
+              </w:rPr>
+              <w:t>页面截图</w:t>
+            </w:r>
+          </w:p>
+        </w:tc>
+        <w:tc>
+          <w:tcPr>
+            <w:tcW w:w="7216" w:type="dxa"/>
+          </w:tcPr>
+          <w:p>
+            <w:pPr>
+              <w:pStyle w:val="aa"/>
+              <w:spacing w:before="0" w:beforeAutospacing="0" w:after="0" w:afterAutospacing="0"/>
+              <w:rPr>
+                <w:rFonts w:ascii="微软雅黑" w:hAnsi="微软雅黑" w:cs="Arial"/>
+                <w:b/>
+                <w:bCs/>
+                <w:sz w:val="18"/>
+                <w:szCs w:val="18"/>
+              </w:rPr>
+            </w:pPr>
+            <w:r>
+              <w:rPr>
+                <w:rFonts w:ascii="微软雅黑" w:hAnsi="微软雅黑" w:cs="Arial" w:hint="eastAsia"/>
+                <w:b/>
+                <w:bCs/>
+                <w:sz w:val="18"/>
+                <w:szCs w:val="18"/>
+              </w:rPr>
+              <w:t>略</w:t>
+            </w:r>
+          </w:p>
+        </w:tc>
+      </w:tr>
+    </w:tbl>
+    <w:p>
+      <w:pPr>
+        <w:rPr>
+          <w:rFonts w:hint="eastAsia"/>
+        </w:rPr>
+      </w:pPr>
+    </w:p>
+    <w:p>
+      <w:pPr>
+        <w:pStyle w:val="4"/>
+      </w:pPr>
+      <w:r>
+        <w:rPr>
+          <w:b w:val="0"/>
+          <w:iCs w:val="0"/>
+        </w:rPr>
+        <w:t>7.</w:t>
+      </w:r>
+      <w:r>
+        <w:t>2.3.</w:t>
+      </w:r>
+      <w:r>
+        <w:t>3</w:t>
+      </w:r>
+      <w:r>
+        <w:t xml:space="preserve"> </w:t>
+      </w:r>
+      <w:r>
+        <w:t>子</w:t>
+      </w:r>
+      <w:r>
+        <w:t>图维护</w:t>
+      </w:r>
+    </w:p>
+    <w:tbl>
+      <w:tblPr>
+        <w:tblW w:w="8755" w:type="dxa"/>
+        <w:tblBorders>
+          <w:top w:val="single" w:sz="4" w:space="0" w:color="auto"/>
+          <w:left w:val="single" w:sz="4" w:space="0" w:color="auto"/>
+          <w:bottom w:val="single" w:sz="4" w:space="0" w:color="auto"/>
+          <w:right w:val="single" w:sz="4" w:space="0" w:color="auto"/>
+          <w:insideH w:val="single" w:sz="4" w:space="0" w:color="auto"/>
+          <w:insideV w:val="single" w:sz="4" w:space="0" w:color="auto"/>
+        </w:tblBorders>
+        <w:tblLayout w:type="fixed"/>
+        <w:tblLook w:val="04A0" w:firstRow="1" w:lastRow="0" w:firstColumn="1" w:lastColumn="0" w:noHBand="0" w:noVBand="1"/>
+      </w:tblPr>
+      <w:tblGrid>
+        <w:gridCol w:w="1539"/>
+        <w:gridCol w:w="7216"/>
+      </w:tblGrid>
+      <w:tr>
+        <w:tc>
+          <w:tcPr>
+            <w:tcW w:w="1539" w:type="dxa"/>
+            <w:shd w:val="clear" w:color="auto" w:fill="D9D9D9"/>
+          </w:tcPr>
+          <w:p>
+            <w:pPr>
+              <w:pStyle w:val="a8"/>
+              <w:pBdr>
+                <w:bottom w:val="none" w:sz="0" w:space="0" w:color="auto"/>
+              </w:pBdr>
+              <w:tabs>
+                <w:tab w:val="clear" w:pos="4153"/>
+                <w:tab w:val="clear" w:pos="8306"/>
+              </w:tabs>
+              <w:snapToGrid/>
+              <w:rPr>
+                <w:rFonts w:ascii="微软雅黑" w:hAnsi="微软雅黑"/>
+                <w:szCs w:val="24"/>
+              </w:rPr>
+            </w:pPr>
+            <w:r>
+              <w:rPr>
+                <w:rFonts w:ascii="微软雅黑" w:hAnsi="微软雅黑" w:hint="eastAsia"/>
+                <w:szCs w:val="24"/>
+              </w:rPr>
+              <w:t>功能</w:t>
+            </w:r>
+          </w:p>
+        </w:tc>
+        <w:tc>
+          <w:tcPr>
+            <w:tcW w:w="7216" w:type="dxa"/>
+          </w:tcPr>
+          <w:p>
+            <w:pPr>
+              <w:rPr>
+                <w:rFonts w:ascii="微软雅黑" w:hAnsi="微软雅黑"/>
+              </w:rPr>
+            </w:pPr>
+            <w:r>
+              <w:t>维护展示用的母图</w:t>
+            </w:r>
+          </w:p>
+        </w:tc>
+      </w:tr>
+      <w:tr>
+        <w:tc>
+          <w:tcPr>
+            <w:tcW w:w="1539" w:type="dxa"/>
+            <w:shd w:val="clear" w:color="auto" w:fill="D9D9D9"/>
+          </w:tcPr>
+          <w:p>
+            <w:pPr>
+              <w:pStyle w:val="a8"/>
+              <w:pBdr>
+                <w:bottom w:val="none" w:sz="0" w:space="0" w:color="auto"/>
+              </w:pBdr>
+              <w:tabs>
+                <w:tab w:val="clear" w:pos="4153"/>
+                <w:tab w:val="clear" w:pos="8306"/>
+                <w:tab w:val="left" w:pos="1170"/>
+              </w:tabs>
+              <w:snapToGrid/>
+              <w:rPr>
+                <w:rFonts w:ascii="微软雅黑" w:hAnsi="微软雅黑"/>
+                <w:szCs w:val="24"/>
+              </w:rPr>
+            </w:pPr>
+            <w:r>
+              <w:rPr>
+                <w:rFonts w:ascii="微软雅黑" w:hAnsi="微软雅黑"/>
+                <w:szCs w:val="24"/>
+              </w:rPr>
+              <w:t>功能说明</w:t>
+            </w:r>
+          </w:p>
+        </w:tc>
+        <w:tc>
+          <w:tcPr>
+            <w:tcW w:w="7216" w:type="dxa"/>
+          </w:tcPr>
+          <w:p>
+            <w:pPr>
+              <w:rPr>
+                <w:rFonts w:ascii="微软雅黑" w:hAnsi="微软雅黑" w:hint="eastAsia"/>
+              </w:rPr>
+            </w:pPr>
+            <w:r>
+              <w:t>上传母图</w:t>
+            </w:r>
+            <w:r>
+              <w:rPr>
+                <w:rFonts w:hint="eastAsia"/>
+              </w:rPr>
+              <w:t>，</w:t>
+            </w:r>
+            <w:r>
+              <w:t>与各报告单建立联系</w:t>
+            </w:r>
+          </w:p>
+        </w:tc>
+      </w:tr>
+      <w:tr>
+        <w:tc>
+          <w:tcPr>
+            <w:tcW w:w="1539" w:type="dxa"/>
+            <w:shd w:val="clear" w:color="auto" w:fill="D9D9D9"/>
+          </w:tcPr>
+          <w:p>
+            <w:pPr>
+              <w:jc w:val="center"/>
+              <w:rPr>
+                <w:rFonts w:ascii="微软雅黑" w:hAnsi="微软雅黑"/>
+              </w:rPr>
+            </w:pPr>
+            <w:r>
+              <w:rPr>
+                <w:rFonts w:ascii="微软雅黑" w:hAnsi="微软雅黑" w:hint="eastAsia"/>
+              </w:rPr>
+              <w:t>操作</w:t>
+            </w:r>
+          </w:p>
+        </w:tc>
+        <w:tc>
+          <w:tcPr>
+            <w:tcW w:w="7216" w:type="dxa"/>
+          </w:tcPr>
+          <w:p>
+            <w:pPr>
+              <w:rPr>
+                <w:rFonts w:ascii="微软雅黑" w:hAnsi="微软雅黑"/>
+              </w:rPr>
+            </w:pPr>
+            <w:r>
+              <w:rPr>
+                <w:rFonts w:ascii="微软雅黑" w:hAnsi="微软雅黑"/>
+              </w:rPr>
+              <w:t>1.</w:t>
+            </w:r>
+            <w:r>
+              <w:rPr>
+                <w:rFonts w:ascii="微软雅黑" w:hAnsi="微软雅黑"/>
+              </w:rPr>
+              <w:t>主页面可以通过机型</w:t>
+            </w:r>
+            <w:r>
+              <w:rPr>
+                <w:rFonts w:ascii="微软雅黑" w:hAnsi="微软雅黑" w:hint="eastAsia"/>
+              </w:rPr>
+              <w:t>、</w:t>
+            </w:r>
+            <w:r>
+              <w:rPr>
+                <w:rFonts w:ascii="微软雅黑" w:hAnsi="微软雅黑"/>
+              </w:rPr>
+              <w:t>母图名称</w:t>
+            </w:r>
+            <w:r>
+              <w:rPr>
+                <w:rFonts w:ascii="微软雅黑" w:hAnsi="微软雅黑" w:hint="eastAsia"/>
+              </w:rPr>
+              <w:t>、</w:t>
+            </w:r>
+            <w:r>
+              <w:rPr>
+                <w:rFonts w:ascii="微软雅黑" w:hAnsi="微软雅黑"/>
+              </w:rPr>
+              <w:t>章节</w:t>
+            </w:r>
+            <w:r>
+              <w:rPr>
+                <w:rFonts w:ascii="微软雅黑" w:hAnsi="微软雅黑" w:hint="eastAsia"/>
+              </w:rPr>
+              <w:t>筛选显示结果</w:t>
+            </w:r>
+          </w:p>
+          <w:p>
+            <w:pPr>
+              <w:rPr>
+                <w:rFonts w:ascii="微软雅黑" w:hAnsi="微软雅黑"/>
+              </w:rPr>
+            </w:pPr>
+            <w:r>
+              <w:rPr>
+                <w:rFonts w:ascii="微软雅黑" w:hAnsi="微软雅黑"/>
+              </w:rPr>
+              <w:t>2.</w:t>
+            </w:r>
+            <w:r>
+              <w:rPr>
+                <w:rFonts w:ascii="微软雅黑" w:hAnsi="微软雅黑"/>
+              </w:rPr>
+              <w:t>添加按钮进入添加母图页面</w:t>
+            </w:r>
+          </w:p>
+          <w:p>
+            <w:pPr>
+              <w:rPr>
+                <w:rFonts w:ascii="微软雅黑" w:hAnsi="微软雅黑"/>
+              </w:rPr>
+            </w:pPr>
+            <w:r>
+              <w:rPr>
+                <w:rFonts w:ascii="微软雅黑" w:hAnsi="微软雅黑" w:hint="eastAsia"/>
+              </w:rPr>
+              <w:t>3</w:t>
+            </w:r>
+            <w:r>
+              <w:rPr>
+                <w:rFonts w:ascii="微软雅黑" w:hAnsi="微软雅黑"/>
+              </w:rPr>
+              <w:t>.</w:t>
+            </w:r>
+            <w:r>
+              <w:rPr>
+                <w:rFonts w:ascii="微软雅黑" w:hAnsi="微软雅黑"/>
+              </w:rPr>
+              <w:t>右键菜单</w:t>
+            </w:r>
+            <w:r>
+              <w:rPr>
+                <w:rFonts w:ascii="微软雅黑" w:hAnsi="微软雅黑" w:hint="eastAsia"/>
+              </w:rPr>
+              <w:t>“编辑”，编辑该条目的</w:t>
+            </w:r>
+            <w:r>
+              <w:rPr>
+                <w:rFonts w:ascii="微软雅黑" w:hAnsi="微软雅黑"/>
+              </w:rPr>
+              <w:t>机型</w:t>
+            </w:r>
+            <w:r>
+              <w:rPr>
+                <w:rFonts w:ascii="微软雅黑" w:hAnsi="微软雅黑" w:hint="eastAsia"/>
+              </w:rPr>
+              <w:t>、</w:t>
+            </w:r>
+            <w:r>
+              <w:rPr>
+                <w:rFonts w:ascii="微软雅黑" w:hAnsi="微软雅黑"/>
+              </w:rPr>
+              <w:t>母图名称</w:t>
+            </w:r>
+            <w:r>
+              <w:rPr>
+                <w:rFonts w:ascii="微软雅黑" w:hAnsi="微软雅黑" w:hint="eastAsia"/>
+              </w:rPr>
+              <w:t>、</w:t>
+            </w:r>
+            <w:r>
+              <w:rPr>
+                <w:rFonts w:ascii="微软雅黑" w:hAnsi="微软雅黑"/>
+              </w:rPr>
+              <w:t>章节</w:t>
+            </w:r>
+            <w:r>
+              <w:rPr>
+                <w:rFonts w:ascii="微软雅黑" w:hAnsi="微软雅黑" w:hint="eastAsia"/>
+              </w:rPr>
+              <w:t>、母图文件</w:t>
+            </w:r>
+          </w:p>
+          <w:p>
+            <w:pPr>
+              <w:rPr>
+                <w:rFonts w:ascii="微软雅黑" w:hAnsi="微软雅黑" w:hint="eastAsia"/>
+              </w:rPr>
+            </w:pPr>
+            <w:r>
+              <w:rPr>
+                <w:rFonts w:ascii="微软雅黑" w:hAnsi="微软雅黑" w:hint="eastAsia"/>
+              </w:rPr>
+              <w:t>4</w:t>
+            </w:r>
+            <w:r>
+              <w:rPr>
+                <w:rFonts w:ascii="微软雅黑" w:hAnsi="微软雅黑"/>
+              </w:rPr>
+              <w:t>.</w:t>
+            </w:r>
+            <w:r>
+              <w:rPr>
+                <w:rFonts w:ascii="微软雅黑" w:hAnsi="微软雅黑"/>
+              </w:rPr>
+              <w:t>右键菜单</w:t>
+            </w:r>
+            <w:r>
+              <w:rPr>
+                <w:rFonts w:ascii="微软雅黑" w:hAnsi="微软雅黑" w:hint="eastAsia"/>
+              </w:rPr>
+              <w:t>“删除”，删除该条目</w:t>
+            </w:r>
+          </w:p>
+        </w:tc>
+      </w:tr>
+      <w:tr>
+        <w:trPr>
+          <w:trHeight w:val="90"/>
+        </w:trPr>
+        <w:tc>
+          <w:tcPr>
+            <w:tcW w:w="1539" w:type="dxa"/>
+            <w:shd w:val="clear" w:color="auto" w:fill="D9D9D9"/>
+          </w:tcPr>
+          <w:p>
+            <w:pPr>
+              <w:jc w:val="center"/>
+              <w:rPr>
+                <w:rFonts w:ascii="微软雅黑" w:hAnsi="微软雅黑"/>
+              </w:rPr>
+            </w:pPr>
+            <w:r>
+              <w:rPr>
+                <w:rFonts w:ascii="微软雅黑" w:hAnsi="微软雅黑" w:hint="eastAsia"/>
+              </w:rPr>
+              <w:t>操作字段</w:t>
+            </w:r>
+          </w:p>
+        </w:tc>
+        <w:tc>
+          <w:tcPr>
+            <w:tcW w:w="7216" w:type="dxa"/>
+          </w:tcPr>
+          <w:p>
+            <w:pPr>
+              <w:rPr>
+                <w:rFonts w:ascii="微软雅黑" w:hAnsi="微软雅黑"/>
+              </w:rPr>
+            </w:pPr>
+            <w:r>
+              <w:rPr>
+                <w:rFonts w:ascii="微软雅黑" w:hAnsi="微软雅黑"/>
+              </w:rPr>
+              <w:t>机型</w:t>
+            </w:r>
+            <w:r>
+              <w:rPr>
+                <w:rFonts w:ascii="微软雅黑" w:hAnsi="微软雅黑" w:hint="eastAsia"/>
+              </w:rPr>
+              <w:t>、</w:t>
+            </w:r>
+            <w:r>
+              <w:rPr>
+                <w:rFonts w:ascii="微软雅黑" w:hAnsi="微软雅黑"/>
+              </w:rPr>
+              <w:t>母图名称</w:t>
+            </w:r>
+            <w:r>
+              <w:rPr>
+                <w:rFonts w:ascii="微软雅黑" w:hAnsi="微软雅黑" w:hint="eastAsia"/>
+              </w:rPr>
+              <w:t>、</w:t>
+            </w:r>
+            <w:r>
+              <w:rPr>
+                <w:rFonts w:ascii="微软雅黑" w:hAnsi="微软雅黑"/>
+              </w:rPr>
+              <w:t>章节</w:t>
+            </w:r>
+            <w:r>
+              <w:rPr>
+                <w:rFonts w:ascii="微软雅黑" w:hAnsi="微软雅黑" w:hint="eastAsia"/>
+              </w:rPr>
+              <w:t>、母图文件</w:t>
+            </w:r>
+          </w:p>
+        </w:tc>
+      </w:tr>
+      <w:tr>
+        <w:tc>
+          <w:tcPr>
+            <w:tcW w:w="1539" w:type="dxa"/>
+            <w:shd w:val="clear" w:color="auto" w:fill="D9D9D9"/>
+          </w:tcPr>
+          <w:p>
+            <w:pPr>
+              <w:jc w:val="center"/>
+              <w:rPr>
+                <w:rFonts w:ascii="微软雅黑" w:hAnsi="微软雅黑"/>
+              </w:rPr>
+            </w:pPr>
+            <w:r>
+              <w:rPr>
+                <w:rFonts w:ascii="微软雅黑" w:hAnsi="微软雅黑" w:hint="eastAsia"/>
+              </w:rPr>
+              <w:t>补充说明（规则）</w:t>
+            </w:r>
+          </w:p>
+        </w:tc>
+        <w:tc>
+          <w:tcPr>
+            <w:tcW w:w="7216" w:type="dxa"/>
+          </w:tcPr>
+          <w:p>
+            <w:pPr>
+              <w:rPr>
+                <w:rFonts w:ascii="微软雅黑" w:hAnsi="微软雅黑"/>
+              </w:rPr>
+            </w:pPr>
+            <w:r>
+              <w:rPr>
+                <w:rFonts w:ascii="微软雅黑" w:hAnsi="微软雅黑" w:hint="eastAsia"/>
+              </w:rPr>
+              <w:t>1</w:t>
+            </w:r>
+            <w:r>
+              <w:rPr>
+                <w:rFonts w:ascii="微软雅黑" w:hAnsi="微软雅黑"/>
+              </w:rPr>
+              <w:t xml:space="preserve">. </w:t>
+            </w:r>
+            <w:r>
+              <w:rPr>
+                <w:rFonts w:ascii="微软雅黑" w:hAnsi="微软雅黑" w:hint="eastAsia"/>
+              </w:rPr>
+              <w:t>主页面显示机型、母图名称、章节、母图文件</w:t>
+            </w:r>
+          </w:p>
+          <w:p>
+            <w:pPr>
+              <w:rPr>
+                <w:rFonts w:ascii="微软雅黑" w:hAnsi="微软雅黑" w:hint="eastAsia"/>
+              </w:rPr>
+            </w:pPr>
+            <w:r>
+              <w:rPr>
+                <w:rFonts w:ascii="微软雅黑" w:hAnsi="微软雅黑"/>
+              </w:rPr>
+              <w:t xml:space="preserve">2. </w:t>
+            </w:r>
+            <w:r>
+              <w:rPr>
+                <w:rFonts w:ascii="微软雅黑" w:hAnsi="微软雅黑"/>
+              </w:rPr>
+              <w:t>添加页面选择或填写机型</w:t>
+            </w:r>
+            <w:r>
+              <w:rPr>
+                <w:rFonts w:ascii="微软雅黑" w:hAnsi="微软雅黑" w:hint="eastAsia"/>
+              </w:rPr>
+              <w:t>、</w:t>
+            </w:r>
+            <w:r>
+              <w:rPr>
+                <w:rFonts w:ascii="微软雅黑" w:hAnsi="微软雅黑"/>
+              </w:rPr>
+              <w:t>章节</w:t>
+            </w:r>
+            <w:r>
+              <w:rPr>
+                <w:rFonts w:ascii="微软雅黑" w:hAnsi="微软雅黑" w:hint="eastAsia"/>
+              </w:rPr>
+              <w:t>、</w:t>
+            </w:r>
+            <w:r>
+              <w:rPr>
+                <w:rFonts w:ascii="微软雅黑" w:hAnsi="微软雅黑"/>
+              </w:rPr>
+              <w:t>母图名称</w:t>
+            </w:r>
+            <w:r>
+              <w:rPr>
+                <w:rFonts w:ascii="微软雅黑" w:hAnsi="微软雅黑" w:hint="eastAsia"/>
+              </w:rPr>
+              <w:t>，上传母图文件</w:t>
+            </w:r>
+          </w:p>
+        </w:tc>
+      </w:tr>
+      <w:tr>
+        <w:tc>
+          <w:tcPr>
+            <w:tcW w:w="1539" w:type="dxa"/>
+            <w:shd w:val="clear" w:color="auto" w:fill="D9D9D9"/>
+          </w:tcPr>
+          <w:p>
+            <w:pPr>
+              <w:rPr>
+                <w:rFonts w:ascii="微软雅黑" w:hAnsi="微软雅黑"/>
+              </w:rPr>
+            </w:pPr>
+            <w:r>
+              <w:rPr>
+                <w:rFonts w:ascii="微软雅黑" w:hAnsi="微软雅黑" w:hint="eastAsia"/>
+              </w:rPr>
+              <w:t xml:space="preserve"> </w:t>
+            </w:r>
+            <w:r>
+              <w:rPr>
+                <w:rFonts w:ascii="微软雅黑" w:hAnsi="微软雅黑" w:hint="eastAsia"/>
+              </w:rPr>
+              <w:t>数据输入</w:t>
+            </w:r>
+            <w:r>
+              <w:rPr>
+                <w:rFonts w:ascii="微软雅黑" w:hAnsi="微软雅黑" w:hint="eastAsia"/>
+              </w:rPr>
+              <w:t>/</w:t>
+            </w:r>
+            <w:r>
+              <w:rPr>
+                <w:rFonts w:ascii="微软雅黑" w:hAnsi="微软雅黑" w:hint="eastAsia"/>
+              </w:rPr>
+              <w:t>输出</w:t>
+            </w:r>
+          </w:p>
+        </w:tc>
+        <w:tc>
+          <w:tcPr>
+            <w:tcW w:w="7216" w:type="dxa"/>
+          </w:tcPr>
+          <w:p>
+            <w:pPr>
+              <w:rPr>
+                <w:rFonts w:ascii="微软雅黑" w:hAnsi="微软雅黑"/>
+              </w:rPr>
+            </w:pPr>
+            <w:r>
+              <w:rPr>
+                <w:rFonts w:ascii="微软雅黑" w:hAnsi="微软雅黑"/>
+              </w:rPr>
+              <w:t>数据输入</w:t>
+            </w:r>
+            <w:r>
+              <w:rPr>
+                <w:rFonts w:ascii="微软雅黑" w:hAnsi="微软雅黑" w:hint="eastAsia"/>
+              </w:rPr>
+              <w:t>：用户手动输入</w:t>
+            </w:r>
+          </w:p>
+          <w:p>
+            <w:pPr>
+              <w:rPr>
+                <w:rFonts w:ascii="微软雅黑" w:hAnsi="微软雅黑"/>
+              </w:rPr>
+            </w:pPr>
+            <w:r>
+              <w:rPr>
+                <w:rFonts w:ascii="微软雅黑" w:hAnsi="微软雅黑"/>
+              </w:rPr>
+              <w:t>数据输出</w:t>
+            </w:r>
+            <w:r>
+              <w:rPr>
+                <w:rFonts w:ascii="微软雅黑" w:hAnsi="微软雅黑" w:hint="eastAsia"/>
+              </w:rPr>
+              <w:t>：新增基础数据条目</w:t>
+            </w:r>
+          </w:p>
+        </w:tc>
+      </w:tr>
+      <w:tr>
+        <w:tc>
+          <w:tcPr>
+            <w:tcW w:w="1539" w:type="dxa"/>
+            <w:shd w:val="clear" w:color="auto" w:fill="D9D9D9"/>
+          </w:tcPr>
+          <w:p>
+            <w:pPr>
+              <w:jc w:val="center"/>
+              <w:rPr>
+                <w:rFonts w:ascii="微软雅黑" w:hAnsi="微软雅黑"/>
+              </w:rPr>
+            </w:pPr>
+            <w:r>
+              <w:rPr>
+                <w:rFonts w:ascii="微软雅黑" w:hAnsi="微软雅黑" w:hint="eastAsia"/>
+              </w:rPr>
+              <w:t>页面截图</w:t>
+            </w:r>
+          </w:p>
+        </w:tc>
+        <w:tc>
+          <w:tcPr>
+            <w:tcW w:w="7216" w:type="dxa"/>
+          </w:tcPr>
+          <w:p>
+            <w:pPr>
+              <w:pStyle w:val="aa"/>
+              <w:spacing w:before="0" w:beforeAutospacing="0" w:after="0" w:afterAutospacing="0"/>
+              <w:rPr>
+                <w:rFonts w:ascii="微软雅黑" w:hAnsi="微软雅黑" w:cs="Arial"/>
+                <w:b/>
+                <w:bCs/>
+                <w:sz w:val="18"/>
+                <w:szCs w:val="18"/>
+              </w:rPr>
+            </w:pPr>
+            <w:r>
+              <w:rPr>
+                <w:rFonts w:ascii="微软雅黑" w:hAnsi="微软雅黑" w:cs="Arial" w:hint="eastAsia"/>
+                <w:b/>
+                <w:bCs/>
+                <w:sz w:val="18"/>
+                <w:szCs w:val="18"/>
+              </w:rPr>
+              <w:t>略</w:t>
+            </w:r>
+          </w:p>
+        </w:tc>
+      </w:tr>
+    </w:tbl>
+    <w:p/>
+    <w:p>
+      <w:pPr>
+        <w:pStyle w:val="2"/>
+        <w:rPr>
+          <w:rFonts w:hint="eastAsia"/>
+        </w:rPr>
+      </w:pPr>
+      <w:r>
+        <w:rPr>
+          <w:rFonts w:hint="eastAsia"/>
+        </w:rPr>
+        <w:t>7</w:t>
+      </w:r>
+      <w:r>
+        <w:t>.</w:t>
+      </w:r>
+      <w:r>
+        <w:t>3</w:t>
+      </w:r>
+      <w:r>
+        <w:t xml:space="preserve"> </w:t>
+      </w:r>
+      <w:r>
+        <w:rPr>
+          <w:rFonts w:hint="eastAsia"/>
+        </w:rPr>
+        <w:t>腐蚀</w:t>
+      </w:r>
+      <w:r>
+        <w:t>报告与评估</w:t>
+      </w:r>
+    </w:p>
+    <w:p>
+      <w:pPr>
+        <w:pStyle w:val="3"/>
+        <w:rPr>
+          <w:rFonts w:hint="eastAsia"/>
+        </w:rPr>
+      </w:pPr>
+      <w:r>
+        <w:rPr>
+          <w:rFonts w:hint="eastAsia"/>
+        </w:rPr>
+        <w:t>7</w:t>
+      </w:r>
+      <w:r>
+        <w:t>.</w:t>
+      </w:r>
+      <w:r>
+        <w:t>3</w:t>
+      </w:r>
+      <w:r>
+        <w:t xml:space="preserve">.1 </w:t>
+      </w:r>
+      <w:r>
+        <w:rPr>
+          <w:rFonts w:hint="eastAsia"/>
+        </w:rPr>
+        <w:t>业务描述</w:t>
+      </w:r>
+    </w:p>
+    <w:p>
+      <w:r>
+        <w:rPr>
+          <w:rFonts w:hint="eastAsia"/>
+        </w:rPr>
+        <w:t>1</w:t>
+      </w:r>
+      <w:r>
+        <w:t xml:space="preserve">. </w:t>
+      </w:r>
+      <w:r>
+        <w:rPr>
+          <w:rFonts w:hint="eastAsia"/>
+        </w:rPr>
+        <w:t>损伤类型为腐蚀的损伤报告单，在持续适航过程后并行添加一条腐蚀报告单至此页面</w:t>
+      </w:r>
+    </w:p>
+    <w:p>
+      <w:pPr>
+        <w:rPr>
+          <w:rFonts w:hint="eastAsia"/>
+        </w:rPr>
+      </w:pPr>
+      <w:r>
+        <w:rPr>
+          <w:rFonts w:hint="eastAsia"/>
+        </w:rPr>
+        <w:t>2</w:t>
+      </w:r>
+      <w:r>
+        <w:t xml:space="preserve">. </w:t>
+      </w:r>
+      <w:r>
+        <w:t>由结构工程师进行初始评估和详细评估</w:t>
+      </w:r>
+    </w:p>
+    <w:p>
+      <w:pPr>
+        <w:pStyle w:val="3"/>
+      </w:pPr>
+      <w:r>
+        <w:rPr>
+          <w:rFonts w:hint="eastAsia"/>
+        </w:rPr>
+        <w:lastRenderedPageBreak/>
+        <w:t>7</w:t>
+      </w:r>
+      <w:r>
+        <w:t>.</w:t>
+      </w:r>
+      <w:r>
+        <w:t>3</w:t>
+      </w:r>
+      <w:r>
+        <w:t xml:space="preserve">.2 </w:t>
+      </w:r>
+      <w:r>
+        <w:t>业务流程</w:t>
+      </w:r>
+    </w:p>
+    <w:p>
+      <w:r>
+        <w:object w:dxaOrig="10366" w:dyaOrig="3585" w14:anchorId="25312A9E">
+          <v:shape id="_x0000_i1027" type="#_x0000_t75" style="width:415pt;height:143.3pt" o:ole="">
+            <v:imagedata r:id="rId16" o:title=""/>
+          </v:shape>
+          <o:OLEObject Type="Embed" ProgID="Visio.Drawing.15" ShapeID="_x0000_i1027" DrawAspect="Content" ObjectID="_1601301000" r:id="rId17"/>
+        </w:object>
+      </w:r>
+    </w:p>
+    <w:p>
+      <w:r>
+        <w:object w:dxaOrig="16343" w:dyaOrig="10980" w14:anchorId="378F4549">
+          <v:shape id="_x0000_i1028" type="#_x0000_t75" style="width:415pt;height:279.15pt" o:ole="">
+            <v:imagedata r:id="rId18" o:title=""/>
+          </v:shape>
+          <o:OLEObject Type="Embed" ProgID="Visio.Drawing.15" ShapeID="_x0000_i1028" DrawAspect="Content" ObjectID="_1601301001" r:id="rId19"/>
+        </w:object>
+      </w:r>
+    </w:p>
+    <w:p>
+      <w:pPr>
+        <w:pStyle w:val="3"/>
+      </w:pPr>
+      <w:r>
+        <w:rPr>
+          <w:rFonts w:hint="eastAsia"/>
+        </w:rPr>
+        <w:t>7</w:t>
+      </w:r>
+      <w:r>
+        <w:t>.</w:t>
+      </w:r>
+      <w:r>
+        <w:t>3</w:t>
+      </w:r>
+      <w:r>
+        <w:t xml:space="preserve">.3 </w:t>
+      </w:r>
+      <w:r>
+        <w:t>功能说明</w:t>
+      </w:r>
+    </w:p>
+    <w:p>
+      <w:pPr>
+        <w:pStyle w:val="4"/>
+      </w:pPr>
+      <w:r>
+        <w:rPr>
+          <w:b w:val="0"/>
+          <w:iCs w:val="0"/>
+        </w:rPr>
+        <w:t>7.</w:t>
+      </w:r>
+      <w:r>
+        <w:t>3</w:t>
+      </w:r>
+      <w:r>
+        <w:t xml:space="preserve">.3.1 </w:t>
+      </w:r>
+      <w:r>
+        <w:rPr>
+          <w:rFonts w:hint="eastAsia"/>
+        </w:rPr>
+        <w:t>主页面</w:t>
+      </w:r>
+    </w:p>
+    <w:p>
+      <w:pPr>
+        <w:pStyle w:val="ae"/>
+        <w:ind w:firstLineChars="0" w:firstLine="0"/>
+      </w:pPr>
+    </w:p>
+    <w:tbl>
+      <w:tblPr>
+        <w:tblW w:w="8755" w:type="dxa"/>
+        <w:tblBorders>
+          <w:top w:val="single" w:sz="4" w:space="0" w:color="auto"/>
+          <w:left w:val="single" w:sz="4" w:space="0" w:color="auto"/>
+          <w:bottom w:val="single" w:sz="4" w:space="0" w:color="auto"/>
+          <w:right w:val="single" w:sz="4" w:space="0" w:color="auto"/>
+          <w:insideH w:val="single" w:sz="4" w:space="0" w:color="auto"/>
+          <w:insideV w:val="single" w:sz="4" w:space="0" w:color="auto"/>
+        </w:tblBorders>
+        <w:tblLayout w:type="fixed"/>
+        <w:tblLook w:val="04A0" w:firstRow="1" w:lastRow="0" w:firstColumn="1" w:lastColumn="0" w:noHBand="0" w:noVBand="1"/>
+      </w:tblPr>
+      <w:tblGrid>
+        <w:gridCol w:w="1539"/>
+        <w:gridCol w:w="7216"/>
+      </w:tblGrid>
+      <w:tr>
+        <w:tc>
+          <w:tcPr>
+            <w:tcW w:w="1539" w:type="dxa"/>
+            <w:shd w:val="clear" w:color="auto" w:fill="D9D9D9"/>
+          </w:tcPr>
+          <w:p>
+            <w:pPr>
+              <w:pStyle w:val="a8"/>
+              <w:pBdr>
+                <w:bottom w:val="none" w:sz="0" w:space="0" w:color="auto"/>
+              </w:pBdr>
+              <w:tabs>
+                <w:tab w:val="clear" w:pos="4153"/>
+                <w:tab w:val="clear" w:pos="8306"/>
+              </w:tabs>
+              <w:snapToGrid/>
+              <w:rPr>
+                <w:rFonts w:ascii="微软雅黑" w:hAnsi="微软雅黑"/>
+                <w:szCs w:val="24"/>
+              </w:rPr>
+            </w:pPr>
+            <w:r>
+              <w:rPr>
+                <w:rFonts w:ascii="微软雅黑" w:hAnsi="微软雅黑" w:hint="eastAsia"/>
+                <w:szCs w:val="24"/>
+              </w:rPr>
+              <w:t>功能</w:t>
+            </w:r>
+          </w:p>
+        </w:tc>
+        <w:tc>
+          <w:tcPr>
+            <w:tcW w:w="7216" w:type="dxa"/>
+          </w:tcPr>
+          <w:p>
+            <w:pPr>
+              <w:rPr>
+                <w:rFonts w:ascii="微软雅黑" w:hAnsi="微软雅黑"/>
+              </w:rPr>
+            </w:pPr>
+            <w:r>
+              <w:rPr>
+                <w:rFonts w:ascii="微软雅黑" w:hAnsi="微软雅黑" w:hint="eastAsia"/>
+              </w:rPr>
+              <w:t>腐蚀</w:t>
+            </w:r>
+            <w:r>
+              <w:rPr>
+                <w:rFonts w:ascii="微软雅黑" w:hAnsi="微软雅黑" w:hint="eastAsia"/>
+              </w:rPr>
+              <w:t>报告</w:t>
+            </w:r>
+            <w:r>
+              <w:rPr>
+                <w:rFonts w:ascii="微软雅黑" w:hAnsi="微软雅黑" w:hint="eastAsia"/>
+              </w:rPr>
+              <w:t>单</w:t>
+            </w:r>
+            <w:r>
+              <w:rPr>
+                <w:rFonts w:ascii="微软雅黑" w:hAnsi="微软雅黑" w:hint="eastAsia"/>
+              </w:rPr>
+              <w:t>，提供</w:t>
+            </w:r>
+            <w:r>
+              <w:rPr>
+                <w:rFonts w:ascii="微软雅黑" w:hAnsi="微软雅黑" w:hint="eastAsia"/>
+              </w:rPr>
+              <w:t>腐蚀初始评估单、腐蚀详细评估单</w:t>
+            </w:r>
+            <w:r>
+              <w:rPr>
+                <w:rFonts w:ascii="微软雅黑" w:hAnsi="微软雅黑" w:hint="eastAsia"/>
+              </w:rPr>
+              <w:t>入口</w:t>
+            </w:r>
+          </w:p>
+        </w:tc>
+      </w:tr>
+      <w:tr>
+        <w:tc>
+          <w:tcPr>
+            <w:tcW w:w="1539" w:type="dxa"/>
+            <w:shd w:val="clear" w:color="auto" w:fill="D9D9D9"/>
+          </w:tcPr>
+          <w:p>
+            <w:pPr>
+              <w:pStyle w:val="a8"/>
+              <w:pBdr>
+                <w:bottom w:val="none" w:sz="0" w:space="0" w:color="auto"/>
+              </w:pBdr>
+              <w:tabs>
+                <w:tab w:val="clear" w:pos="4153"/>
+                <w:tab w:val="clear" w:pos="8306"/>
+                <w:tab w:val="left" w:pos="1170"/>
+              </w:tabs>
+              <w:snapToGrid/>
+              <w:rPr>
+                <w:rFonts w:ascii="微软雅黑" w:hAnsi="微软雅黑"/>
+                <w:szCs w:val="24"/>
+              </w:rPr>
+            </w:pPr>
+            <w:r>
+              <w:rPr>
+                <w:rFonts w:ascii="微软雅黑" w:hAnsi="微软雅黑"/>
+                <w:szCs w:val="24"/>
+              </w:rPr>
+              <w:t>功能说明</w:t>
+            </w:r>
+          </w:p>
+        </w:tc>
+        <w:tc>
+          <w:tcPr>
+            <w:tcW w:w="7216" w:type="dxa"/>
+          </w:tcPr>
+          <w:p>
+            <w:pPr>
+              <w:rPr>
+                <w:rFonts w:ascii="微软雅黑" w:hAnsi="微软雅黑"/>
+              </w:rPr>
+            </w:pPr>
+            <w:r>
+              <w:rPr>
+                <w:rFonts w:ascii="微软雅黑" w:hAnsi="微软雅黑"/>
+              </w:rPr>
+              <w:t>1.</w:t>
+            </w:r>
+            <w:r>
+              <w:rPr>
+                <w:rFonts w:ascii="微软雅黑" w:hAnsi="微软雅黑" w:hint="eastAsia"/>
+              </w:rPr>
+              <w:t>统计显示所有流转至结构工程师的</w:t>
+            </w:r>
+            <w:r>
+              <w:rPr>
+                <w:rFonts w:ascii="微软雅黑" w:hAnsi="微软雅黑" w:hint="eastAsia"/>
+              </w:rPr>
+              <w:t>腐蚀</w:t>
+            </w:r>
+            <w:r>
+              <w:rPr>
+                <w:rFonts w:ascii="微软雅黑" w:hAnsi="微软雅黑" w:hint="eastAsia"/>
+              </w:rPr>
+              <w:t>报告</w:t>
+            </w:r>
+          </w:p>
+          <w:p>
+            <w:pPr>
+              <w:rPr>
+                <w:rFonts w:ascii="微软雅黑" w:hAnsi="微软雅黑"/>
+              </w:rPr>
+            </w:pPr>
+            <w:r>
+              <w:rPr>
+                <w:rFonts w:ascii="微软雅黑" w:hAnsi="微软雅黑"/>
+              </w:rPr>
+              <w:t>2.</w:t>
+            </w:r>
+            <w:r>
+              <w:rPr>
+                <w:rFonts w:ascii="微软雅黑" w:hAnsi="微软雅黑"/>
+              </w:rPr>
+              <w:t>提供其他操作入口</w:t>
+            </w:r>
+          </w:p>
+        </w:tc>
+      </w:tr>
+      <w:tr>
+        <w:tc>
+          <w:tcPr>
+            <w:tcW w:w="1539" w:type="dxa"/>
+            <w:shd w:val="clear" w:color="auto" w:fill="D9D9D9"/>
+          </w:tcPr>
+          <w:p>
+            <w:pPr>
+              <w:jc w:val="center"/>
+              <w:rPr>
+                <w:rFonts w:ascii="微软雅黑" w:hAnsi="微软雅黑"/>
+              </w:rPr>
+            </w:pPr>
+            <w:r>
+              <w:rPr>
+                <w:rFonts w:ascii="微软雅黑" w:hAnsi="微软雅黑" w:hint="eastAsia"/>
+              </w:rPr>
+              <w:t>操作</w:t>
+            </w:r>
+          </w:p>
+        </w:tc>
+        <w:tc>
+          <w:tcPr>
+            <w:tcW w:w="7216" w:type="dxa"/>
+          </w:tcPr>
+          <w:p>
+            <w:pPr>
+              <w:rPr>
+                <w:rFonts w:ascii="微软雅黑" w:hAnsi="微软雅黑"/>
+              </w:rPr>
+            </w:pPr>
+            <w:r>
+              <w:rPr>
+                <w:rFonts w:ascii="微软雅黑" w:hAnsi="微软雅黑" w:hint="eastAsia"/>
+              </w:rPr>
+              <w:t>1</w:t>
+            </w:r>
+            <w:r>
+              <w:rPr>
+                <w:rFonts w:ascii="微软雅黑" w:hAnsi="微软雅黑"/>
+              </w:rPr>
+              <w:t>.</w:t>
+            </w:r>
+            <w:r>
+              <w:rPr>
+                <w:rFonts w:ascii="微软雅黑" w:hAnsi="微软雅黑"/>
+              </w:rPr>
+              <w:t>通过机号</w:t>
+            </w:r>
+            <w:r>
+              <w:rPr>
+                <w:rFonts w:ascii="微软雅黑" w:hAnsi="微软雅黑" w:hint="eastAsia"/>
+              </w:rPr>
+              <w:t>、</w:t>
+            </w:r>
+            <w:r>
+              <w:rPr>
+                <w:rFonts w:ascii="微软雅黑" w:hAnsi="微软雅黑"/>
+              </w:rPr>
+              <w:t>腐蚀报告单号</w:t>
+            </w:r>
+            <w:r>
+              <w:rPr>
+                <w:rFonts w:ascii="微软雅黑" w:hAnsi="微软雅黑" w:hint="eastAsia"/>
+              </w:rPr>
+              <w:t>、</w:t>
+            </w:r>
+            <w:r>
+              <w:rPr>
+                <w:rFonts w:ascii="微软雅黑" w:hAnsi="微软雅黑"/>
+              </w:rPr>
+              <w:t>日期</w:t>
+            </w:r>
+            <w:r>
+              <w:rPr>
+                <w:rFonts w:ascii="微软雅黑" w:hAnsi="微软雅黑" w:hint="eastAsia"/>
+              </w:rPr>
+              <w:t>、</w:t>
+            </w:r>
+            <w:r>
+              <w:rPr>
+                <w:rFonts w:ascii="微软雅黑" w:hAnsi="微软雅黑"/>
+              </w:rPr>
+              <w:t>腐蚀等级</w:t>
+            </w:r>
+            <w:r>
+              <w:rPr>
+                <w:rFonts w:ascii="微软雅黑" w:hAnsi="微软雅黑" w:hint="eastAsia"/>
+              </w:rPr>
+              <w:t>、</w:t>
+            </w:r>
+            <w:r>
+              <w:rPr>
+                <w:rFonts w:ascii="微软雅黑" w:hAnsi="微软雅黑"/>
+              </w:rPr>
+              <w:t>报告状态筛选显示条目</w:t>
+            </w:r>
+          </w:p>
+          <w:p>
+            <w:pPr>
+              <w:rPr>
+                <w:rFonts w:ascii="微软雅黑" w:hAnsi="微软雅黑"/>
+              </w:rPr>
+            </w:pPr>
+            <w:r>
+              <w:rPr>
+                <w:rFonts w:ascii="微软雅黑" w:hAnsi="微软雅黑" w:hint="eastAsia"/>
+              </w:rPr>
+              <w:t>2</w:t>
+            </w:r>
+            <w:r>
+              <w:rPr>
+                <w:rFonts w:ascii="微软雅黑" w:hAnsi="微软雅黑"/>
+              </w:rPr>
+              <w:t>.</w:t>
+            </w:r>
+            <w:r>
+              <w:rPr>
+                <w:rFonts w:ascii="微软雅黑" w:hAnsi="微软雅黑"/>
+              </w:rPr>
+              <w:t>右键菜单</w:t>
+            </w:r>
+            <w:r>
+              <w:rPr>
+                <w:rFonts w:ascii="微软雅黑" w:hAnsi="微软雅黑" w:hint="eastAsia"/>
+              </w:rPr>
+              <w:t>“腐蚀初始评估”，进入腐蚀初始评估页面，填写腐蚀初始评估单</w:t>
+            </w:r>
+          </w:p>
+          <w:p>
+            <w:pPr>
+              <w:rPr>
+                <w:rFonts w:ascii="微软雅黑" w:hAnsi="微软雅黑" w:hint="eastAsia"/>
+              </w:rPr>
+            </w:pPr>
+            <w:r>
+              <w:rPr>
+                <w:rFonts w:ascii="微软雅黑" w:hAnsi="微软雅黑" w:hint="eastAsia"/>
+              </w:rPr>
+              <w:t>3</w:t>
+            </w:r>
+            <w:r>
+              <w:rPr>
+                <w:rFonts w:ascii="微软雅黑" w:hAnsi="微软雅黑"/>
+              </w:rPr>
+              <w:t>.</w:t>
+            </w:r>
+            <w:r>
+              <w:rPr>
+                <w:rFonts w:ascii="微软雅黑" w:hAnsi="微软雅黑"/>
+              </w:rPr>
+              <w:t>右键菜单</w:t>
+            </w:r>
+            <w:r>
+              <w:rPr>
+                <w:rFonts w:ascii="微软雅黑" w:hAnsi="微软雅黑" w:hint="eastAsia"/>
+              </w:rPr>
+              <w:t>“腐蚀详细评估”，进入腐蚀详细评估页面，填写腐蚀详细评估单</w:t>
+            </w:r>
+          </w:p>
+        </w:tc>
+      </w:tr>
+      <w:tr>
+        <w:trPr>
+          <w:trHeight w:val="90"/>
+        </w:trPr>
+        <w:tc>
+          <w:tcPr>
+            <w:tcW w:w="1539" w:type="dxa"/>
+            <w:shd w:val="clear" w:color="auto" w:fill="D9D9D9"/>
+          </w:tcPr>
+          <w:p>
+            <w:pPr>
+              <w:jc w:val="center"/>
+              <w:rPr>
+                <w:rFonts w:ascii="微软雅黑" w:hAnsi="微软雅黑"/>
+              </w:rPr>
+            </w:pPr>
+            <w:r>
+              <w:rPr>
+                <w:rFonts w:ascii="微软雅黑" w:hAnsi="微软雅黑" w:hint="eastAsia"/>
+              </w:rPr>
+              <w:t>操作字段</w:t>
+            </w:r>
+          </w:p>
+        </w:tc>
+        <w:tc>
+          <w:tcPr>
+            <w:tcW w:w="7216" w:type="dxa"/>
+          </w:tcPr>
+          <w:p>
+            <w:pPr>
+              <w:rPr>
+                <w:rFonts w:ascii="微软雅黑" w:hAnsi="微软雅黑"/>
+              </w:rPr>
+            </w:pPr>
+          </w:p>
+        </w:tc>
+      </w:tr>
+      <w:tr>
+        <w:tc>
+          <w:tcPr>
+            <w:tcW w:w="1539" w:type="dxa"/>
+            <w:shd w:val="clear" w:color="auto" w:fill="D9D9D9"/>
+          </w:tcPr>
+          <w:p>
+            <w:pPr>
+              <w:jc w:val="center"/>
+              <w:rPr>
+                <w:rFonts w:ascii="微软雅黑" w:hAnsi="微软雅黑"/>
+              </w:rPr>
+            </w:pPr>
+            <w:r>
+              <w:rPr>
+                <w:rFonts w:ascii="微软雅黑" w:hAnsi="微软雅黑" w:hint="eastAsia"/>
+              </w:rPr>
+              <w:t>补充说明（规则）</w:t>
+            </w:r>
+          </w:p>
+        </w:tc>
+        <w:tc>
+          <w:tcPr>
+            <w:tcW w:w="7216" w:type="dxa"/>
+          </w:tcPr>
+          <w:p>
+            <w:pPr>
+              <w:rPr>
+                <w:rFonts w:ascii="微软雅黑" w:hAnsi="微软雅黑"/>
+              </w:rPr>
+            </w:pPr>
+            <w:r>
+              <w:rPr>
+                <w:rFonts w:ascii="微软雅黑" w:hAnsi="微软雅黑" w:hint="eastAsia"/>
+              </w:rPr>
+              <w:t>1</w:t>
+            </w:r>
+            <w:r>
+              <w:rPr>
+                <w:rFonts w:ascii="微软雅黑" w:hAnsi="微软雅黑"/>
+              </w:rPr>
+              <w:t>.</w:t>
+            </w:r>
+            <w:r>
+              <w:rPr>
+                <w:rFonts w:ascii="微软雅黑" w:hAnsi="微软雅黑"/>
+              </w:rPr>
+              <w:t>主页面显示腐蚀评估单号</w:t>
+            </w:r>
+            <w:r>
+              <w:rPr>
+                <w:rFonts w:ascii="微软雅黑" w:hAnsi="微软雅黑" w:hint="eastAsia"/>
+              </w:rPr>
+              <w:t>、</w:t>
+            </w:r>
+            <w:r>
+              <w:rPr>
+                <w:rFonts w:ascii="微软雅黑" w:hAnsi="微软雅黑"/>
+              </w:rPr>
+              <w:t>机号</w:t>
+            </w:r>
+            <w:r>
+              <w:rPr>
+                <w:rFonts w:ascii="微软雅黑" w:hAnsi="微软雅黑" w:hint="eastAsia"/>
+              </w:rPr>
+              <w:t>、</w:t>
+            </w:r>
+            <w:r>
+              <w:rPr>
+                <w:rFonts w:ascii="微软雅黑" w:hAnsi="微软雅黑"/>
+              </w:rPr>
+              <w:t>日期</w:t>
+            </w:r>
+            <w:r>
+              <w:rPr>
+                <w:rFonts w:ascii="微软雅黑" w:hAnsi="微软雅黑" w:hint="eastAsia"/>
+              </w:rPr>
+              <w:t>、</w:t>
+            </w:r>
+            <w:r>
+              <w:rPr>
+                <w:rFonts w:ascii="微软雅黑" w:hAnsi="微软雅黑"/>
+              </w:rPr>
+              <w:t>位置</w:t>
+            </w:r>
+            <w:r>
+              <w:rPr>
+                <w:rFonts w:ascii="微软雅黑" w:hAnsi="微软雅黑" w:hint="eastAsia"/>
+              </w:rPr>
+              <w:t>、</w:t>
+            </w:r>
+            <w:r>
+              <w:rPr>
+                <w:rFonts w:ascii="微软雅黑" w:hAnsi="微软雅黑"/>
+              </w:rPr>
+              <w:t>是否为</w:t>
+            </w:r>
+            <w:r>
+              <w:rPr>
+                <w:rFonts w:ascii="微软雅黑" w:hAnsi="微软雅黑"/>
+              </w:rPr>
+              <w:t>cpcp</w:t>
+            </w:r>
+            <w:r>
+              <w:rPr>
+                <w:rFonts w:ascii="微软雅黑" w:hAnsi="微软雅黑"/>
+              </w:rPr>
+              <w:t>工作</w:t>
+            </w:r>
+            <w:r>
+              <w:rPr>
+                <w:rFonts w:ascii="微软雅黑" w:hAnsi="微软雅黑" w:hint="eastAsia"/>
+              </w:rPr>
+              <w:t>、</w:t>
+            </w:r>
+            <w:r>
+              <w:rPr>
+                <w:rFonts w:ascii="微软雅黑" w:hAnsi="微软雅黑"/>
+              </w:rPr>
+              <w:t>腐蚀分布</w:t>
+            </w:r>
+            <w:r>
+              <w:rPr>
+                <w:rFonts w:ascii="微软雅黑" w:hAnsi="微软雅黑" w:hint="eastAsia"/>
+              </w:rPr>
+              <w:t>、</w:t>
+            </w:r>
+            <w:r>
+              <w:rPr>
+                <w:rFonts w:ascii="微软雅黑" w:hAnsi="微软雅黑"/>
+              </w:rPr>
+              <w:t>是否为首检腐蚀</w:t>
+            </w:r>
+            <w:r>
+              <w:rPr>
+                <w:rFonts w:ascii="微软雅黑" w:hAnsi="微软雅黑" w:hint="eastAsia"/>
+              </w:rPr>
+              <w:t>、</w:t>
+            </w:r>
+            <w:r>
+              <w:rPr>
+                <w:rFonts w:ascii="微软雅黑" w:hAnsi="微软雅黑"/>
+              </w:rPr>
+              <w:t>腐蚀等级</w:t>
+            </w:r>
+            <w:r>
+              <w:rPr>
+                <w:rFonts w:ascii="微软雅黑" w:hAnsi="微软雅黑" w:hint="eastAsia"/>
+              </w:rPr>
+              <w:t>、</w:t>
+            </w:r>
+            <w:r>
+              <w:rPr>
+                <w:rFonts w:ascii="微软雅黑" w:hAnsi="微软雅黑"/>
+              </w:rPr>
+              <w:t>报告状态</w:t>
+            </w:r>
+          </w:p>
+          <w:p>
+            <w:pPr>
+              <w:rPr>
+                <w:rFonts w:ascii="微软雅黑" w:hAnsi="微软雅黑"/>
+              </w:rPr>
+            </w:pPr>
+            <w:r>
+              <w:rPr>
+                <w:rFonts w:ascii="微软雅黑" w:hAnsi="微软雅黑" w:hint="eastAsia"/>
+              </w:rPr>
+              <w:lastRenderedPageBreak/>
+              <w:t>2</w:t>
+            </w:r>
+            <w:r>
+              <w:rPr>
+                <w:rFonts w:ascii="微软雅黑" w:hAnsi="微软雅黑"/>
+              </w:rPr>
+              <w:t>.</w:t>
+            </w:r>
+            <w:r>
+              <w:rPr>
+                <w:rFonts w:ascii="微软雅黑" w:hAnsi="微软雅黑"/>
+              </w:rPr>
+              <w:t>报告单状态为</w:t>
+            </w:r>
+            <w:r>
+              <w:rPr>
+                <w:rFonts w:ascii="微软雅黑" w:hAnsi="微软雅黑" w:hint="eastAsia"/>
+              </w:rPr>
+              <w:t>：</w:t>
+            </w:r>
+          </w:p>
+          <w:p>
+            <w:pPr>
+              <w:rPr>
+                <w:rFonts w:ascii="微软雅黑" w:hAnsi="微软雅黑" w:hint="eastAsia"/>
+              </w:rPr>
+            </w:pPr>
+            <w:r>
+              <w:rPr>
+                <w:rFonts w:ascii="微软雅黑" w:hAnsi="微软雅黑" w:hint="eastAsia"/>
+              </w:rPr>
+              <w:t>3</w:t>
+            </w:r>
+            <w:r>
+              <w:rPr>
+                <w:rFonts w:ascii="微软雅黑" w:hAnsi="微软雅黑"/>
+              </w:rPr>
+              <w:t>.</w:t>
+            </w:r>
+          </w:p>
+        </w:tc>
+      </w:tr>
+      <w:tr>
+        <w:tc>
+          <w:tcPr>
+            <w:tcW w:w="1539" w:type="dxa"/>
+            <w:shd w:val="clear" w:color="auto" w:fill="D9D9D9"/>
+          </w:tcPr>
+          <w:p>
+            <w:pPr>
+              <w:rPr>
+                <w:rFonts w:ascii="微软雅黑" w:hAnsi="微软雅黑"/>
+              </w:rPr>
+            </w:pPr>
+            <w:r>
+              <w:rPr>
+                <w:rFonts w:ascii="微软雅黑" w:hAnsi="微软雅黑" w:hint="eastAsia"/>
+              </w:rPr>
+              <w:lastRenderedPageBreak/>
+              <w:t xml:space="preserve"> </w:t>
+            </w:r>
+            <w:r>
+              <w:rPr>
+                <w:rFonts w:ascii="微软雅黑" w:hAnsi="微软雅黑" w:hint="eastAsia"/>
+              </w:rPr>
+              <w:t>数据输入</w:t>
+            </w:r>
+            <w:r>
+              <w:rPr>
+                <w:rFonts w:ascii="微软雅黑" w:hAnsi="微软雅黑" w:hint="eastAsia"/>
+              </w:rPr>
+              <w:t>/</w:t>
+            </w:r>
+            <w:r>
+              <w:rPr>
+                <w:rFonts w:ascii="微软雅黑" w:hAnsi="微软雅黑" w:hint="eastAsia"/>
+              </w:rPr>
+              <w:t>输出</w:t>
+            </w:r>
+          </w:p>
+        </w:tc>
+        <w:tc>
+          <w:tcPr>
+            <w:tcW w:w="7216" w:type="dxa"/>
+          </w:tcPr>
+          <w:p>
+            <w:pPr>
+              <w:rPr>
+                <w:rFonts w:ascii="微软雅黑" w:hAnsi="微软雅黑"/>
+              </w:rPr>
+            </w:pPr>
+            <w:r>
+              <w:rPr>
+                <w:rFonts w:ascii="微软雅黑" w:hAnsi="微软雅黑"/>
+              </w:rPr>
+              <w:t>数据输入</w:t>
+            </w:r>
+            <w:r>
+              <w:rPr>
+                <w:rFonts w:ascii="微软雅黑" w:hAnsi="微软雅黑" w:hint="eastAsia"/>
+              </w:rPr>
+              <w:t>：用户手动输入查询要素</w:t>
+            </w:r>
+          </w:p>
+          <w:p>
+            <w:pPr>
+              <w:rPr>
+                <w:rFonts w:ascii="微软雅黑" w:hAnsi="微软雅黑"/>
+              </w:rPr>
+            </w:pPr>
+            <w:r>
+              <w:rPr>
+                <w:rFonts w:ascii="微软雅黑" w:hAnsi="微软雅黑"/>
+              </w:rPr>
+              <w:t>数据输出</w:t>
+            </w:r>
+            <w:r>
+              <w:rPr>
+                <w:rFonts w:ascii="微软雅黑" w:hAnsi="微软雅黑" w:hint="eastAsia"/>
+              </w:rPr>
+              <w:t>：反馈查询结果</w:t>
+            </w:r>
+          </w:p>
+        </w:tc>
+      </w:tr>
+      <w:tr>
+        <w:tc>
+          <w:tcPr>
+            <w:tcW w:w="1539" w:type="dxa"/>
+            <w:shd w:val="clear" w:color="auto" w:fill="D9D9D9"/>
+          </w:tcPr>
+          <w:p>
+            <w:pPr>
+              <w:jc w:val="center"/>
+              <w:rPr>
+                <w:rFonts w:ascii="微软雅黑" w:hAnsi="微软雅黑"/>
+              </w:rPr>
+            </w:pPr>
+            <w:r>
+              <w:rPr>
+                <w:rFonts w:ascii="微软雅黑" w:hAnsi="微软雅黑" w:hint="eastAsia"/>
+              </w:rPr>
+              <w:t>页面截图</w:t>
+            </w:r>
+          </w:p>
+        </w:tc>
+        <w:tc>
+          <w:tcPr>
+            <w:tcW w:w="7216" w:type="dxa"/>
+          </w:tcPr>
+          <w:p>
+            <w:pPr>
+              <w:pStyle w:val="aa"/>
+              <w:spacing w:before="0" w:beforeAutospacing="0" w:after="0" w:afterAutospacing="0"/>
+              <w:rPr>
+                <w:rFonts w:ascii="微软雅黑" w:hAnsi="微软雅黑" w:cs="Arial"/>
+                <w:b/>
+                <w:bCs/>
+                <w:sz w:val="18"/>
+                <w:szCs w:val="18"/>
+              </w:rPr>
+            </w:pPr>
+            <w:r>
+              <w:rPr>
+                <w:rFonts w:ascii="微软雅黑" w:hAnsi="微软雅黑" w:cs="Arial" w:hint="eastAsia"/>
+                <w:b/>
+                <w:bCs/>
+                <w:sz w:val="18"/>
+                <w:szCs w:val="18"/>
+              </w:rPr>
+              <w:t>略</w:t>
+            </w:r>
+          </w:p>
+        </w:tc>
+      </w:tr>
+    </w:tbl>
+    <w:p>
+      <w:pPr>
+        <w:rPr>
+          <w:lang w:val="en-GB"/>
+        </w:rPr>
+      </w:pPr>
+    </w:p>
+    <w:p/>
+    <w:p>
+      <w:pPr>
+        <w:rPr>
+          <w:rFonts w:hint="eastAsia"/>
+        </w:rPr>
+      </w:pPr>
+    </w:p>
+    <w:p>
+      <w:pPr>
+        <w:pStyle w:val="4"/>
+      </w:pPr>
+      <w:r>
+        <w:rPr>
+          <w:b w:val="0"/>
+          <w:iCs w:val="0"/>
+        </w:rPr>
+        <w:t>7.</w:t>
+      </w:r>
+      <w:r>
+        <w:t>3.3.2</w:t>
+      </w:r>
+      <w:r>
+        <w:t xml:space="preserve"> </w:t>
+      </w:r>
+      <w:r>
+        <w:t>腐蚀初始评估单</w:t>
+      </w:r>
+    </w:p>
+    <w:p/>
+    <w:tbl>
+      <w:tblPr>
+        <w:tblW w:w="8755" w:type="dxa"/>
+        <w:tblBorders>
+          <w:top w:val="single" w:sz="4" w:space="0" w:color="auto"/>
+          <w:left w:val="single" w:sz="4" w:space="0" w:color="auto"/>
+          <w:bottom w:val="single" w:sz="4" w:space="0" w:color="auto"/>
+          <w:right w:val="single" w:sz="4" w:space="0" w:color="auto"/>
+          <w:insideH w:val="single" w:sz="4" w:space="0" w:color="auto"/>
+          <w:insideV w:val="single" w:sz="4" w:space="0" w:color="auto"/>
+        </w:tblBorders>
+        <w:tblLayout w:type="fixed"/>
+        <w:tblLook w:val="04A0" w:firstRow="1" w:lastRow="0" w:firstColumn="1" w:lastColumn="0" w:noHBand="0" w:noVBand="1"/>
+      </w:tblPr>
+      <w:tblGrid>
+        <w:gridCol w:w="1539"/>
+        <w:gridCol w:w="7216"/>
+      </w:tblGrid>
+      <w:tr>
+        <w:tc>
+          <w:tcPr>
+            <w:tcW w:w="1539" w:type="dxa"/>
+            <w:shd w:val="clear" w:color="auto" w:fill="D9D9D9"/>
+          </w:tcPr>
+          <w:p>
+            <w:pPr>
+              <w:pStyle w:val="a8"/>
+              <w:pBdr>
+                <w:bottom w:val="none" w:sz="0" w:space="0" w:color="auto"/>
+              </w:pBdr>
+              <w:tabs>
+                <w:tab w:val="clear" w:pos="4153"/>
+                <w:tab w:val="clear" w:pos="8306"/>
+              </w:tabs>
+              <w:snapToGrid/>
+              <w:rPr>
+                <w:rFonts w:ascii="微软雅黑" w:hAnsi="微软雅黑"/>
+                <w:szCs w:val="24"/>
+              </w:rPr>
+            </w:pPr>
+            <w:r>
+              <w:rPr>
+                <w:rFonts w:ascii="微软雅黑" w:hAnsi="微软雅黑" w:hint="eastAsia"/>
+                <w:szCs w:val="24"/>
+              </w:rPr>
+              <w:t>功能</w:t>
+            </w:r>
+          </w:p>
+        </w:tc>
+        <w:tc>
+          <w:tcPr>
+            <w:tcW w:w="7216" w:type="dxa"/>
+          </w:tcPr>
+          <w:p>
+            <w:pPr>
+              <w:rPr>
+                <w:rFonts w:ascii="微软雅黑" w:hAnsi="微软雅黑"/>
+              </w:rPr>
+            </w:pPr>
+            <w:r>
+              <w:rPr>
+                <w:rFonts w:ascii="微软雅黑" w:hAnsi="微软雅黑" w:hint="eastAsia"/>
+              </w:rPr>
+              <w:t>腐蚀初始评估单</w:t>
+            </w:r>
+            <w:r>
+              <w:rPr>
+                <w:rFonts w:ascii="微软雅黑" w:hAnsi="微软雅黑" w:hint="eastAsia"/>
+              </w:rPr>
+              <w:t>填写</w:t>
+            </w:r>
+          </w:p>
+        </w:tc>
+      </w:tr>
+      <w:tr>
+        <w:tc>
+          <w:tcPr>
+            <w:tcW w:w="1539" w:type="dxa"/>
+            <w:shd w:val="clear" w:color="auto" w:fill="D9D9D9"/>
+          </w:tcPr>
+          <w:p>
+            <w:pPr>
+              <w:pStyle w:val="a8"/>
+              <w:pBdr>
+                <w:bottom w:val="none" w:sz="0" w:space="0" w:color="auto"/>
+              </w:pBdr>
+              <w:tabs>
+                <w:tab w:val="clear" w:pos="4153"/>
+                <w:tab w:val="clear" w:pos="8306"/>
+                <w:tab w:val="left" w:pos="1170"/>
+              </w:tabs>
+              <w:snapToGrid/>
+              <w:rPr>
+                <w:rFonts w:ascii="微软雅黑" w:hAnsi="微软雅黑"/>
+                <w:szCs w:val="24"/>
+              </w:rPr>
+            </w:pPr>
+            <w:r>
+              <w:rPr>
+                <w:rFonts w:ascii="微软雅黑" w:hAnsi="微软雅黑"/>
+                <w:szCs w:val="24"/>
+              </w:rPr>
+              <w:t>功能说明</w:t>
+            </w:r>
+          </w:p>
+        </w:tc>
+        <w:tc>
+          <w:tcPr>
+            <w:tcW w:w="7216" w:type="dxa"/>
+          </w:tcPr>
+          <w:p>
+            <w:pPr>
+              <w:rPr>
+                <w:rFonts w:ascii="微软雅黑" w:hAnsi="微软雅黑"/>
+              </w:rPr>
+            </w:pPr>
+            <w:r>
+              <w:rPr>
+                <w:rFonts w:ascii="微软雅黑" w:hAnsi="微软雅黑" w:hint="eastAsia"/>
+              </w:rPr>
+              <w:t>填写</w:t>
+            </w:r>
+            <w:r>
+              <w:rPr>
+                <w:rFonts w:ascii="微软雅黑" w:hAnsi="微软雅黑" w:hint="eastAsia"/>
+              </w:rPr>
+              <w:t>腐蚀初始评估单</w:t>
+            </w:r>
+          </w:p>
+        </w:tc>
+      </w:tr>
+      <w:tr>
+        <w:tc>
+          <w:tcPr>
+            <w:tcW w:w="1539" w:type="dxa"/>
+            <w:shd w:val="clear" w:color="auto" w:fill="D9D9D9"/>
+          </w:tcPr>
+          <w:p>
+            <w:pPr>
+              <w:jc w:val="center"/>
+              <w:rPr>
+                <w:rFonts w:ascii="微软雅黑" w:hAnsi="微软雅黑"/>
+              </w:rPr>
+            </w:pPr>
+            <w:r>
+              <w:rPr>
+                <w:rFonts w:ascii="微软雅黑" w:hAnsi="微软雅黑" w:hint="eastAsia"/>
+              </w:rPr>
+              <w:t>操作</w:t>
+            </w:r>
+          </w:p>
+        </w:tc>
+        <w:tc>
+          <w:tcPr>
+            <w:tcW w:w="7216" w:type="dxa"/>
+          </w:tcPr>
+          <w:p>
+            <w:pPr>
+              <w:rPr>
+                <w:rFonts w:ascii="微软雅黑" w:hAnsi="微软雅黑" w:hint="eastAsia"/>
+              </w:rPr>
+            </w:pPr>
+            <w:r>
+              <w:rPr>
+                <w:rFonts w:ascii="微软雅黑" w:hAnsi="微软雅黑" w:hint="eastAsia"/>
+              </w:rPr>
+              <w:t>通过选择或填写</w:t>
+            </w:r>
+            <w:r>
+              <w:rPr>
+                <w:rFonts w:ascii="微软雅黑" w:hAnsi="微软雅黑" w:hint="eastAsia"/>
+              </w:rPr>
+              <w:t>完成对腐蚀报告单的初始评估</w:t>
+            </w:r>
+          </w:p>
+        </w:tc>
+      </w:tr>
+      <w:tr>
+        <w:trPr>
+          <w:trHeight w:val="90"/>
+        </w:trPr>
+        <w:tc>
+          <w:tcPr>
+            <w:tcW w:w="1539" w:type="dxa"/>
+            <w:shd w:val="clear" w:color="auto" w:fill="D9D9D9"/>
+          </w:tcPr>
+          <w:p>
+            <w:pPr>
+              <w:jc w:val="center"/>
+              <w:rPr>
+                <w:rFonts w:ascii="微软雅黑" w:hAnsi="微软雅黑"/>
+              </w:rPr>
+            </w:pPr>
+            <w:r>
+              <w:rPr>
+                <w:rFonts w:ascii="微软雅黑" w:hAnsi="微软雅黑" w:hint="eastAsia"/>
+              </w:rPr>
+              <w:t>操作字段</w:t>
+            </w:r>
+          </w:p>
+        </w:tc>
+        <w:tc>
+          <w:tcPr>
+            <w:tcW w:w="7216" w:type="dxa"/>
+          </w:tcPr>
+          <w:p>
+            <w:pPr>
+              <w:rPr>
+                <w:rFonts w:ascii="微软雅黑" w:hAnsi="微软雅黑"/>
+              </w:rPr>
+            </w:pPr>
+          </w:p>
+        </w:tc>
+      </w:tr>
+      <w:tr>
+        <w:tc>
+          <w:tcPr>
+            <w:tcW w:w="1539" w:type="dxa"/>
+            <w:shd w:val="clear" w:color="auto" w:fill="D9D9D9"/>
+          </w:tcPr>
+          <w:p>
+            <w:pPr>
+              <w:jc w:val="center"/>
+              <w:rPr>
+                <w:rFonts w:ascii="微软雅黑" w:hAnsi="微软雅黑"/>
+              </w:rPr>
+            </w:pPr>
+            <w:r>
+              <w:rPr>
+                <w:rFonts w:ascii="微软雅黑" w:hAnsi="微软雅黑" w:hint="eastAsia"/>
+              </w:rPr>
+              <w:t>补充说明（规则）</w:t>
+            </w:r>
+          </w:p>
+        </w:tc>
+        <w:tc>
+          <w:tcPr>
+            <w:tcW w:w="7216" w:type="dxa"/>
+          </w:tcPr>
+          <w:p>
+            <w:pPr>
+              <w:rPr>
+                <w:rFonts w:ascii="微软雅黑" w:hAnsi="微软雅黑" w:hint="eastAsia"/>
+              </w:rPr>
+            </w:pPr>
+            <w:bookmarkStart w:id="23" w:name="_GoBack"/>
+            <w:bookmarkEnd w:id="23"/>
+          </w:p>
+        </w:tc>
+      </w:tr>
+      <w:tr>
+        <w:tc>
+          <w:tcPr>
+            <w:tcW w:w="1539" w:type="dxa"/>
+            <w:shd w:val="clear" w:color="auto" w:fill="D9D9D9"/>
+          </w:tcPr>
+          <w:p>
+            <w:pPr>
+              <w:rPr>
+                <w:rFonts w:ascii="微软雅黑" w:hAnsi="微软雅黑"/>
+              </w:rPr>
+            </w:pPr>
+            <w:r>
+              <w:rPr>
+                <w:rFonts w:ascii="微软雅黑" w:hAnsi="微软雅黑" w:hint="eastAsia"/>
+              </w:rPr>
+              <w:t xml:space="preserve"> </w:t>
+            </w:r>
+            <w:r>
+              <w:rPr>
+                <w:rFonts w:ascii="微软雅黑" w:hAnsi="微软雅黑" w:hint="eastAsia"/>
+              </w:rPr>
+              <w:t>数据输入</w:t>
+            </w:r>
+            <w:r>
+              <w:rPr>
+                <w:rFonts w:ascii="微软雅黑" w:hAnsi="微软雅黑" w:hint="eastAsia"/>
+              </w:rPr>
+              <w:t>/</w:t>
+            </w:r>
+            <w:r>
+              <w:rPr>
+                <w:rFonts w:ascii="微软雅黑" w:hAnsi="微软雅黑" w:hint="eastAsia"/>
+              </w:rPr>
+              <w:t>输出</w:t>
+            </w:r>
+          </w:p>
+        </w:tc>
+        <w:tc>
+          <w:tcPr>
+            <w:tcW w:w="7216" w:type="dxa"/>
+          </w:tcPr>
+          <w:p>
+            <w:pPr>
+              <w:rPr>
+                <w:rFonts w:ascii="微软雅黑" w:hAnsi="微软雅黑"/>
+              </w:rPr>
+            </w:pPr>
+            <w:r>
+              <w:rPr>
+                <w:rFonts w:ascii="微软雅黑" w:hAnsi="微软雅黑"/>
+              </w:rPr>
+              <w:t>数据输入</w:t>
+            </w:r>
+            <w:r>
+              <w:rPr>
+                <w:rFonts w:ascii="微软雅黑" w:hAnsi="微软雅黑" w:hint="eastAsia"/>
+              </w:rPr>
+              <w:t>：用户手动输入查询要素</w:t>
+            </w:r>
+          </w:p>
+          <w:p>
+            <w:pPr>
+              <w:rPr>
+                <w:rFonts w:ascii="微软雅黑" w:hAnsi="微软雅黑"/>
+              </w:rPr>
+            </w:pPr>
+            <w:r>
+              <w:rPr>
+                <w:rFonts w:ascii="微软雅黑" w:hAnsi="微软雅黑"/>
+              </w:rPr>
+              <w:t>数据输出</w:t>
+            </w:r>
+            <w:r>
+              <w:rPr>
+                <w:rFonts w:ascii="微软雅黑" w:hAnsi="微软雅黑" w:hint="eastAsia"/>
+              </w:rPr>
+              <w:t>：反馈查询结果</w:t>
+            </w:r>
+          </w:p>
+        </w:tc>
+      </w:tr>
+      <w:tr>
+        <w:tc>
+          <w:tcPr>
+            <w:tcW w:w="1539" w:type="dxa"/>
+            <w:shd w:val="clear" w:color="auto" w:fill="D9D9D9"/>
+          </w:tcPr>
+          <w:p>
+            <w:pPr>
+              <w:jc w:val="center"/>
+              <w:rPr>
+                <w:rFonts w:ascii="微软雅黑" w:hAnsi="微软雅黑"/>
+              </w:rPr>
+            </w:pPr>
+            <w:r>
+              <w:rPr>
+                <w:rFonts w:ascii="微软雅黑" w:hAnsi="微软雅黑" w:hint="eastAsia"/>
+              </w:rPr>
+              <w:t>页面截图</w:t>
+            </w:r>
+          </w:p>
+        </w:tc>
+        <w:tc>
+          <w:tcPr>
+            <w:tcW w:w="7216" w:type="dxa"/>
+          </w:tcPr>
+          <w:p>
+            <w:pPr>
+              <w:pStyle w:val="aa"/>
+              <w:spacing w:before="0" w:beforeAutospacing="0" w:after="0" w:afterAutospacing="0"/>
+              <w:rPr>
+                <w:rFonts w:ascii="微软雅黑" w:hAnsi="微软雅黑" w:cs="Arial"/>
+                <w:b/>
+                <w:bCs/>
+                <w:sz w:val="18"/>
+                <w:szCs w:val="18"/>
+              </w:rPr>
+            </w:pPr>
+            <w:r>
+              <w:rPr>
+                <w:rFonts w:ascii="微软雅黑" w:hAnsi="微软雅黑" w:cs="Arial" w:hint="eastAsia"/>
+                <w:b/>
+                <w:bCs/>
+                <w:sz w:val="18"/>
+                <w:szCs w:val="18"/>
+              </w:rPr>
+              <w:t>略</w:t>
+            </w:r>
+          </w:p>
+        </w:tc>
+      </w:tr>
+    </w:tbl>
+    <w:p/>
+    <w:p>
+      <w:pPr>
+        <w:rPr>
+          <w:rFonts w:hint="eastAsia"/>
+        </w:rPr>
+      </w:pPr>
+    </w:p>
+    <w:p>
+      <w:pPr>
+        <w:pStyle w:val="4"/>
+      </w:pPr>
+      <w:r>
+        <w:rPr>
+          <w:b w:val="0"/>
+          <w:iCs w:val="0"/>
+        </w:rPr>
+        <w:t>7.</w:t>
+      </w:r>
+      <w:r>
+        <w:t>3.3.3</w:t>
+      </w:r>
+      <w:r>
+        <w:t xml:space="preserve"> </w:t>
+      </w:r>
+      <w:r>
+        <w:t>腐蚀详细评估单</w:t>
+      </w:r>
+    </w:p>
+    <w:p>
+      <w:pPr>
+        <w:rPr>
+          <w:rFonts w:hint="eastAsia"/>
+        </w:rPr>
+      </w:pPr>
+    </w:p>
+    <w:p>
+      <w:pPr>
+        <w:rPr>
+          <w:rFonts w:hint="eastAsia"/>
+        </w:rPr>
+      </w:pPr>
+    </w:p>
     <w:sectPr>
       <w:pgSz w:w="11906" w:h="16838"/>
       <w:pgMar w:top="1440" w:right="1800" w:bottom="1440" w:left="1800" w:header="851" w:footer="992" w:gutter="0"/>
@@ -36231,7 +40115,7 @@
         <w:color w:val="auto"/>
       </w:rPr>
     </w:lvl>
-    <w:lvl w:ilvl="1" w:tplc="04090019" w:tentative="1">
+    <w:lvl w:ilvl="1" w:tplc="04090019">
       <w:start w:val="1"/>
       <w:numFmt w:val="lowerLetter"/>
       <w:lvlText w:val="%2)"/>
@@ -36896,6 +40780,119 @@
     </w:lvl>
   </w:abstractNum>
   <w:abstractNum w:abstractNumId="35" w15:restartNumberingAfterBreak="0">
+    <w:nsid w:val="6B4B72F1"/>
+    <w:multiLevelType w:val="multilevel"/>
+    <w:tmpl w:val="A3AC77EC"/>
+    <w:lvl w:ilvl="0">
+      <w:start w:val="7"/>
+      <w:numFmt w:val="decimal"/>
+      <w:lvlText w:val="%1"/>
+      <w:lvlJc w:val="left"/>
+      <w:pPr>
+        <w:ind w:left="435" w:hanging="435"/>
+      </w:pPr>
+      <w:rPr>
+        <w:rFonts w:hint="default"/>
+      </w:rPr>
+    </w:lvl>
+    <w:lvl w:ilvl="1">
+      <w:start w:val="2"/>
+      <w:numFmt w:val="decimal"/>
+      <w:lvlText w:val="%1.%2"/>
+      <w:lvlJc w:val="left"/>
+      <w:pPr>
+        <w:ind w:left="435" w:hanging="435"/>
+      </w:pPr>
+      <w:rPr>
+        <w:rFonts w:hint="default"/>
+      </w:rPr>
+    </w:lvl>
+    <w:lvl w:ilvl="2">
+      <w:start w:val="2"/>
+      <w:numFmt w:val="decimal"/>
+      <w:lvlText w:val="%1.%2.%3"/>
+      <w:lvlJc w:val="left"/>
+      <w:pPr>
+        <w:ind w:left="720" w:hanging="720"/>
+      </w:pPr>
+      <w:rPr>
+        <w:rFonts w:hint="default"/>
+      </w:rPr>
+    </w:lvl>
+    <w:lvl w:ilvl="3">
+      <w:start w:val="1"/>
+      <w:numFmt w:val="decimal"/>
+      <w:lvlText w:val="%1.%2.%3.%4"/>
+      <w:lvlJc w:val="left"/>
+      <w:pPr>
+        <w:ind w:left="720" w:hanging="720"/>
+      </w:pPr>
+      <w:rPr>
+        <w:rFonts w:hint="default"/>
+      </w:rPr>
+    </w:lvl>
+    <w:lvl w:ilvl="4">
+      <w:start w:val="1"/>
+      <w:numFmt w:val="decimal"/>
+      <w:lvlText w:val="%1.%2.%3.%4.%5"/>
+      <w:lvlJc w:val="left"/>
+      <w:pPr>
+        <w:ind w:left="1080" w:hanging="1080"/>
+      </w:pPr>
+      <w:rPr>
+        <w:rFonts w:hint="default"/>
+      </w:rPr>
+    </w:lvl>
+    <w:lvl w:ilvl="5">
+      <w:start w:val="1"/>
+      <w:numFmt w:val="decimal"/>
+      <w:lvlText w:val="%1.%2.%3.%4.%5.%6"/>
+      <w:lvlJc w:val="left"/>
+      <w:pPr>
+        <w:ind w:left="1080" w:hanging="1080"/>
+      </w:pPr>
+      <w:rPr>
+        <w:rFonts w:hint="default"/>
+      </w:rPr>
+    </w:lvl>
+    <w:lvl w:ilvl="6">
+      <w:start w:val="1"/>
+      <w:numFmt w:val="decimal"/>
+      <w:lvlText w:val="%1.%2.%3.%4.%5.%6.%7"/>
+      <w:lvlJc w:val="left"/>
+      <w:pPr>
+        <w:ind w:left="1080" w:hanging="1080"/>
+      </w:pPr>
+      <w:rPr>
+        <w:rFonts w:hint="default"/>
+      </w:rPr>
+    </w:lvl>
+    <w:lvl w:ilvl="7">
+      <w:start w:val="1"/>
+      <w:numFmt w:val="decimal"/>
+      <w:lvlText w:val="%1.%2.%3.%4.%5.%6.%7.%8"/>
+      <w:lvlJc w:val="left"/>
+      <w:pPr>
+        <w:ind w:left="1440" w:hanging="1440"/>
+      </w:pPr>
+      <w:rPr>
+        <w:rFonts w:hint="default"/>
+      </w:rPr>
+    </w:lvl>
+    <w:lvl w:ilvl="8">
+      <w:start w:val="1"/>
+      <w:numFmt w:val="decimal"/>
+      <w:lvlText w:val="%1.%2.%3.%4.%5.%6.%7.%8.%9"/>
+      <w:lvlJc w:val="left"/>
+      <w:pPr>
+        <w:ind w:left="1440" w:hanging="1440"/>
+      </w:pPr>
+      <w:rPr>
+        <w:rFonts w:hint="default"/>
+      </w:rPr>
+    </w:lvl>
+  </w:abstractNum>
+  <w:abstractNum w:abstractNumId="36" w15:restartNumberingAfterBreak="0">
     <w:nsid w:val="6B7C37C7"/>
     <w:multiLevelType w:val="hybridMultilevel"/>
     <w:tmpl w:val="A148B460"/>
@@ -36984,7 +40981,7 @@
       </w:pPr>
     </w:lvl>
   </w:abstractNum>
-  <w:abstractNum w:abstractNumId="36" w15:restartNumberingAfterBreak="0">
+  <w:abstractNum w:abstractNumId="37" w15:restartNumberingAfterBreak="0">
     <w:nsid w:val="6D71512C"/>
     <w:multiLevelType w:val="hybridMultilevel"/>
     <w:tmpl w:val="549C5098"/>
@@ -37073,7 +41070,7 @@
       </w:pPr>
     </w:lvl>
   </w:abstractNum>
-  <w:abstractNum w:abstractNumId="37" w15:restartNumberingAfterBreak="0">
+  <w:abstractNum w:abstractNumId="38" w15:restartNumberingAfterBreak="0">
     <w:nsid w:val="71675F8E"/>
     <w:multiLevelType w:val="hybridMultilevel"/>
     <w:tmpl w:val="717E6DC4"/>
@@ -37177,7 +41174,7 @@
       </w:pPr>
     </w:lvl>
   </w:abstractNum>
-  <w:abstractNum w:abstractNumId="38" w15:restartNumberingAfterBreak="0">
+  <w:abstractNum w:abstractNumId="39" w15:restartNumberingAfterBreak="0">
     <w:nsid w:val="71786B80"/>
     <w:multiLevelType w:val="hybridMultilevel"/>
     <w:tmpl w:val="5C1C2D2A"/>
@@ -37266,7 +41263,7 @@
       </w:pPr>
     </w:lvl>
   </w:abstractNum>
-  <w:abstractNum w:abstractNumId="39" w15:restartNumberingAfterBreak="0">
+  <w:abstractNum w:abstractNumId="40" w15:restartNumberingAfterBreak="0">
     <w:nsid w:val="747F7733"/>
     <w:multiLevelType w:val="hybridMultilevel"/>
     <w:tmpl w:val="CAD60FA2"/>
@@ -37355,7 +41352,7 @@
       </w:pPr>
     </w:lvl>
   </w:abstractNum>
-  <w:abstractNum w:abstractNumId="40" w15:restartNumberingAfterBreak="0">
+  <w:abstractNum w:abstractNumId="41" w15:restartNumberingAfterBreak="0">
     <w:nsid w:val="769349D4"/>
     <w:multiLevelType w:val="multilevel"/>
     <w:tmpl w:val="CFD6EF34"/>
@@ -37476,14 +41473,14 @@
       </w:rPr>
     </w:lvl>
   </w:abstractNum>
-  <w:abstractNum w:abstractNumId="41" w15:restartNumberingAfterBreak="0">
-    <w:nsid w:val="79E2142B"/>
+  <w:abstractNum w:abstractNumId="42" w15:restartNumberingAfterBreak="0">
+    <w:nsid w:val="78756596"/>
     <w:multiLevelType w:val="hybridMultilevel"/>
-    <w:tmpl w:val="750001D6"/>
-    <w:lvl w:ilvl="0" w:tplc="B49084E2">
-      <w:start w:val="1"/>
+    <w:tmpl w:val="03BA70CA"/>
+    <w:lvl w:ilvl="0" w:tplc="E9A4BC08">
+      <w:start w:val="4"/>
       <w:numFmt w:val="decimal"/>
-      <w:lvlText w:val="%1、"/>
+      <w:lvlText w:val="%1．"/>
       <w:lvlJc w:val="left"/>
       <w:pPr>
         <w:ind w:left="360" w:hanging="360"/>
@@ -37565,14 +41562,14 @@
       </w:pPr>
     </w:lvl>
   </w:abstractNum>
-  <w:abstractNum w:abstractNumId="42" w15:restartNumberingAfterBreak="0">
-    <w:nsid w:val="7B485814"/>
+  <w:abstractNum w:abstractNumId="43" w15:restartNumberingAfterBreak="0">
+    <w:nsid w:val="79E2142B"/>
     <w:multiLevelType w:val="hybridMultilevel"/>
-    <w:tmpl w:val="5218C0FA"/>
-    <w:lvl w:ilvl="0" w:tplc="5E8C8964">
+    <w:tmpl w:val="750001D6"/>
+    <w:lvl w:ilvl="0" w:tplc="B49084E2">
       <w:start w:val="1"/>
       <w:numFmt w:val="decimal"/>
-      <w:lvlText w:val="%1."/>
+      <w:lvlText w:val="%1、"/>
       <w:lvlJc w:val="left"/>
       <w:pPr>
         <w:ind w:left="360" w:hanging="360"/>
@@ -37654,7 +41651,96 @@
       </w:pPr>
     </w:lvl>
   </w:abstractNum>
-  <w:abstractNum w:abstractNumId="43" w15:restartNumberingAfterBreak="0">
+  <w:abstractNum w:abstractNumId="44" w15:restartNumberingAfterBreak="0">
+    <w:nsid w:val="7B485814"/>
+    <w:multiLevelType w:val="hybridMultilevel"/>
+    <w:tmpl w:val="5218C0FA"/>
+    <w:lvl w:ilvl="0" w:tplc="5E8C8964">
+      <w:start w:val="1"/>
+      <w:numFmt w:val="decimal"/>
+      <w:lvlText w:val="%1."/>
+      <w:lvlJc w:val="left"/>
+      <w:pPr>
+        <w:ind w:left="360" w:hanging="360"/>
+      </w:pPr>
+      <w:rPr>
+        <w:rFonts w:hint="default"/>
+      </w:rPr>
+    </w:lvl>
+    <w:lvl w:ilvl="1" w:tplc="04090019" w:tentative="1">
+      <w:start w:val="1"/>
+      <w:numFmt w:val="lowerLetter"/>
+      <w:lvlText w:val="%2)"/>
+      <w:lvlJc w:val="left"/>
+      <w:pPr>
+        <w:ind w:left="840" w:hanging="420"/>
+      </w:pPr>
+    </w:lvl>
+    <w:lvl w:ilvl="2" w:tplc="0409001B" w:tentative="1">
+      <w:start w:val="1"/>
+      <w:numFmt w:val="lowerRoman"/>
+      <w:lvlText w:val="%3."/>
+      <w:lvlJc w:val="right"/>
+      <w:pPr>
+        <w:ind w:left="1260" w:hanging="420"/>
+      </w:pPr>
+    </w:lvl>
+    <w:lvl w:ilvl="3" w:tplc="0409000F" w:tentative="1">
+      <w:start w:val="1"/>
+      <w:numFmt w:val="decimal"/>
+      <w:lvlText w:val="%4."/>
+      <w:lvlJc w:val="left"/>
+      <w:pPr>
+        <w:ind w:left="1680" w:hanging="420"/>
+      </w:pPr>
+    </w:lvl>
+    <w:lvl w:ilvl="4" w:tplc="04090019" w:tentative="1">
+      <w:start w:val="1"/>
+      <w:numFmt w:val="lowerLetter"/>
+      <w:lvlText w:val="%5)"/>
+      <w:lvlJc w:val="left"/>
+      <w:pPr>
+        <w:ind w:left="2100" w:hanging="420"/>
+      </w:pPr>
+    </w:lvl>
+    <w:lvl w:ilvl="5" w:tplc="0409001B" w:tentative="1">
+      <w:start w:val="1"/>
+      <w:numFmt w:val="lowerRoman"/>
+      <w:lvlText w:val="%6."/>
+      <w:lvlJc w:val="right"/>
+      <w:pPr>
+        <w:ind w:left="2520" w:hanging="420"/>
+      </w:pPr>
+    </w:lvl>
+    <w:lvl w:ilvl="6" w:tplc="0409000F" w:tentative="1">
+      <w:start w:val="1"/>
+      <w:numFmt w:val="decimal"/>
+      <w:lvlText w:val="%7."/>
+      <w:lvlJc w:val="left"/>
+      <w:pPr>
+        <w:ind w:left="2940" w:hanging="420"/>
+      </w:pPr>
+    </w:lvl>
+    <w:lvl w:ilvl="7" w:tplc="04090019" w:tentative="1">
+      <w:start w:val="1"/>
+      <w:numFmt w:val="lowerLetter"/>
+      <w:lvlText w:val="%8)"/>
+      <w:lvlJc w:val="left"/>
+      <w:pPr>
+        <w:ind w:left="3360" w:hanging="420"/>
+      </w:pPr>
+    </w:lvl>
+    <w:lvl w:ilvl="8" w:tplc="0409001B" w:tentative="1">
+      <w:start w:val="1"/>
+      <w:numFmt w:val="lowerRoman"/>
+      <w:lvlText w:val="%9."/>
+      <w:lvlJc w:val="right"/>
+      <w:pPr>
+        <w:ind w:left="3780" w:hanging="420"/>
+      </w:pPr>
+    </w:lvl>
+  </w:abstractNum>
+  <w:abstractNum w:abstractNumId="45" w15:restartNumberingAfterBreak="0">
     <w:nsid w:val="7EFA70DF"/>
     <w:multiLevelType w:val="singleLevel"/>
     <w:tmpl w:val="7EFA70DF"/>
@@ -37684,7 +41770,7 @@
     <w:abstractNumId w:val="6"/>
   </w:num>
   <w:num w:numId="5">
-    <w:abstractNumId w:val="43"/>
+    <w:abstractNumId w:val="45"/>
   </w:num>
   <w:num w:numId="6">
     <w:abstractNumId w:val="13"/>
@@ -37702,7 +41788,7 @@
     <w:abstractNumId w:val="8"/>
   </w:num>
   <w:num w:numId="11">
-    <w:abstractNumId w:val="41"/>
+    <w:abstractNumId w:val="43"/>
   </w:num>
   <w:num w:numId="12">
     <w:abstractNumId w:val="34"/>
@@ -37744,19 +41830,19 @@
     <w:abstractNumId w:val="1"/>
   </w:num>
   <w:num w:numId="25">
-    <w:abstractNumId w:val="39"/>
+    <w:abstractNumId w:val="40"/>
   </w:num>
   <w:num w:numId="26">
     <w:abstractNumId w:val="28"/>
   </w:num>
   <w:num w:numId="27">
-    <w:abstractNumId w:val="42"/>
+    <w:abstractNumId w:val="44"/>
   </w:num>
   <w:num w:numId="28">
-    <w:abstractNumId w:val="35"/>
+    <w:abstractNumId w:val="36"/>
   </w:num>
   <w:num w:numId="29">
-    <w:abstractNumId w:val="40"/>
+    <w:abstractNumId w:val="41"/>
   </w:num>
   <w:num w:numId="30">
     <w:abstractNumId w:val="9"/>
@@ -37765,7 +41851,7 @@
     <w:abstractNumId w:val="7"/>
   </w:num>
   <w:num w:numId="32">
-    <w:abstractNumId w:val="38"/>
+    <w:abstractNumId w:val="39"/>
   </w:num>
   <w:num w:numId="33">
     <w:abstractNumId w:val="24"/>
@@ -37786,7 +41872,7 @@
     <w:abstractNumId w:val="3"/>
   </w:num>
   <w:num w:numId="39">
-    <w:abstractNumId w:val="37"/>
+    <w:abstractNumId w:val="38"/>
   </w:num>
   <w:num w:numId="40">
     <w:abstractNumId w:val="27"/>
@@ -37801,7 +41887,13 @@
     <w:abstractNumId w:val="31"/>
   </w:num>
   <w:num w:numId="44">
-    <w:abstractNumId w:val="36"/>
+    <w:abstractNumId w:val="37"/>
+  </w:num>
+  <w:num w:numId="45">
+    <w:abstractNumId w:val="35"/>
+  </w:num>
+  <w:num w:numId="46">
+    <w:abstractNumId w:val="42"/>
   </w:num>
 </w:numbering>
 </file>
@@ -39344,7 +43436,7 @@
 </file>
 
 <file path=customXml/itemProps2.xml><?xml version="1.0" encoding="utf-8"?>
-<ds:datastoreItem xmlns:ds="http://schemas.openxmlformats.org/officeDocument/2006/customXml" ds:itemID="{EC1DF782-8BE3-4CC7-9E1E-DEFFA58FE4E0}">
+<ds:datastoreItem xmlns:ds="http://schemas.openxmlformats.org/officeDocument/2006/customXml" ds:itemID="{DA4B7C37-6B96-4E50-8931-25344D95A80F}">
   <ds:schemaRefs>
     <ds:schemaRef ds:uri="http://schemas.openxmlformats.org/officeDocument/2006/bibliography"/>
   </ds:schemaRefs>

--- a/结构_补充需求.docx
+++ b/结构_补充需求.docx
@@ -4415,7 +4415,7 @@
           <v:shape id="_x0000_i1025" type="#_x0000_t75" style="width:414.75pt;height:430.5pt" o:ole="">
             <v:imagedata r:id="rId10" o:title=""/>
           </v:shape>
-          <o:OLEObject Type="Embed" ProgID="Visio.Drawing.15" ShapeID="_x0000_i1025" DrawAspect="Content" ObjectID="_1601471738" r:id="rId11"/>
+          <o:OLEObject Type="Embed" ProgID="Visio.Drawing.15" ShapeID="_x0000_i1025" DrawAspect="Content" ObjectID="_1601731923" r:id="rId11"/>
         </w:object>
       </w:r>
     </w:p>
@@ -5028,6 +5028,88 @@
               <w:t>：由添加日期从后往前排序</w:t>
             </w:r>
           </w:p>
+          <w:p>
+            <w:pPr>
+              <w:pStyle w:val="ae"/>
+              <w:numPr>
+                <w:ilvl w:val="0"/>
+                <w:numId w:val="1"/>
+              </w:numPr>
+              <w:ind w:firstLineChars="0"/>
+              <w:rPr>
+                <w:rFonts w:ascii="微软雅黑" w:hAnsi="微软雅黑"/>
+              </w:rPr>
+            </w:pPr>
+            <w:r>
+              <w:rPr>
+                <w:rFonts w:ascii="微软雅黑" w:hAnsi="微软雅黑" w:hint="eastAsia"/>
+              </w:rPr>
+              <w:t>添加损伤工作人，可以通过右键编辑菜单进入被退回的报告单，修改问题项，提交后刷新评估单状态</w:t>
+            </w:r>
+            <w:r>
+              <w:rPr>
+                <w:rFonts w:ascii="微软雅黑" w:hAnsi="微软雅黑" w:hint="eastAsia"/>
+              </w:rPr>
+              <w:t>；</w:t>
+            </w:r>
+          </w:p>
+          <w:p>
+            <w:pPr>
+              <w:pStyle w:val="ae"/>
+              <w:numPr>
+                <w:ilvl w:val="0"/>
+                <w:numId w:val="1"/>
+              </w:numPr>
+              <w:ind w:firstLineChars="0"/>
+              <w:rPr>
+                <w:rFonts w:ascii="微软雅黑" w:hAnsi="微软雅黑"/>
+              </w:rPr>
+            </w:pPr>
+            <w:r>
+              <w:rPr>
+                <w:rFonts w:ascii="微软雅黑" w:hAnsi="微软雅黑"/>
+              </w:rPr>
+              <w:t>航线工程师</w:t>
+            </w:r>
+            <w:r>
+              <w:rPr>
+                <w:rFonts w:ascii="微软雅黑" w:hAnsi="微软雅黑" w:hint="eastAsia"/>
+              </w:rPr>
+              <w:t>，</w:t>
+            </w:r>
+            <w:r>
+              <w:rPr>
+                <w:rFonts w:ascii="微软雅黑" w:hAnsi="微软雅黑"/>
+              </w:rPr>
+              <w:t>可以通过右键编辑菜单进入被退回的评估单</w:t>
+            </w:r>
+            <w:r>
+              <w:rPr>
+                <w:rFonts w:ascii="微软雅黑" w:hAnsi="微软雅黑" w:hint="eastAsia"/>
+              </w:rPr>
+              <w:t>，</w:t>
+            </w:r>
+            <w:r>
+              <w:rPr>
+                <w:rFonts w:ascii="微软雅黑" w:hAnsi="微软雅黑"/>
+              </w:rPr>
+              <w:t>修理问题项</w:t>
+            </w:r>
+            <w:r>
+              <w:rPr>
+                <w:rFonts w:ascii="微软雅黑" w:hAnsi="微软雅黑" w:hint="eastAsia"/>
+              </w:rPr>
+              <w:t>，</w:t>
+            </w:r>
+            <w:r>
+              <w:rPr>
+                <w:rFonts w:ascii="微软雅黑" w:hAnsi="微软雅黑"/>
+              </w:rPr>
+              <w:t>提交之后刷新评估单状态</w:t>
+            </w:r>
+            <w:bookmarkStart w:id="20" w:name="_GoBack"/>
+            <w:bookmarkEnd w:id="20"/>
+          </w:p>
         </w:tc>
       </w:tr>
       <w:tr>
@@ -5198,11 +5280,11 @@
       <w:r>
         <w:t xml:space="preserve"> </w:t>
       </w:r>
-      <w:commentRangeStart w:id="20"/>
+      <w:commentRangeStart w:id="21"/>
       <w:r>
         <w:t>添加页面</w:t>
       </w:r>
-      <w:commentRangeEnd w:id="20"/>
+      <w:commentRangeEnd w:id="21"/>
       <w:r>
         <w:rPr>
           <w:rStyle w:val="af"/>
@@ -5210,7 +5292,7 @@
           <w:b w:val="0"/>
           <w:iCs w:val="0"/>
         </w:rPr>
-        <w:commentReference w:id="20"/>
+        <w:commentReference w:id="21"/>
       </w:r>
     </w:p>
     <w:p>
@@ -5510,6 +5592,54 @@
               <w:t>查方法、损伤原因、损伤照片（远景）、损伤照片（近景）、位置说明、主参数、次参数</w:t>
             </w:r>
           </w:p>
+          <w:p>
+            <w:pPr>
+              <w:pStyle w:val="ae"/>
+              <w:numPr>
+                <w:ilvl w:val="0"/>
+                <w:numId w:val="4"/>
+              </w:numPr>
+              <w:ind w:firstLineChars="0"/>
+              <w:rPr>
+                <w:rFonts w:ascii="微软雅黑" w:hAnsi="微软雅黑"/>
+              </w:rPr>
+            </w:pPr>
+            <w:r>
+              <w:rPr>
+                <w:rFonts w:hint="eastAsia"/>
+                <w:shd w:val="clear" w:color="auto" w:fill="FFFFFF"/>
+              </w:rPr>
+              <w:t>点击操作“</w:t>
+            </w:r>
+            <w:r>
+              <w:rPr>
+                <w:rFonts w:hint="eastAsia"/>
+                <w:shd w:val="clear" w:color="auto" w:fill="FFFFFF"/>
+              </w:rPr>
+              <w:t>+</w:t>
+            </w:r>
+            <w:r>
+              <w:rPr>
+                <w:rFonts w:hint="eastAsia"/>
+                <w:shd w:val="clear" w:color="auto" w:fill="FFFFFF"/>
+              </w:rPr>
+              <w:t>”按钮，增加一条损伤位置及尺寸信息；点击“</w:t>
+            </w:r>
+            <w:r>
+              <w:rPr>
+                <w:rFonts w:hint="eastAsia"/>
+                <w:shd w:val="clear" w:color="auto" w:fill="FFFFFF"/>
+              </w:rPr>
+              <w:t>-</w:t>
+            </w:r>
+            <w:r>
+              <w:rPr>
+                <w:rFonts w:hint="eastAsia"/>
+                <w:shd w:val="clear" w:color="auto" w:fill="FFFFFF"/>
+              </w:rPr>
+              <w:t>”按钮，减少一条损伤位置及尺寸信息</w:t>
+            </w:r>
+          </w:p>
         </w:tc>
       </w:tr>
       <w:tr>
@@ -5682,6 +5812,9 @@
                 <w:numId w:val="5"/>
               </w:numPr>
               <w:ind w:firstLineChars="0"/>
+              <w:rPr>
+                <w:rFonts w:hint="eastAsia"/>
+              </w:rPr>
             </w:pPr>
             <w:r>
               <w:rPr>
@@ -5693,7 +5826,7 @@
               <w:rPr>
                 <w:rFonts w:hint="eastAsia"/>
               </w:rPr>
-              <w:t>损伤位置</w:t>
+              <w:t>添加损伤</w:t>
             </w:r>
             <w:r>
               <w:rPr>
@@ -5771,107 +5904,6 @@
               <w:ind w:firstLineChars="0"/>
             </w:pPr>
             <w:r>
-              <w:rPr>
-                <w:rFonts w:hint="eastAsia"/>
-              </w:rPr>
-              <w:t>从主页面进入：</w:t>
-            </w:r>
-            <w:r>
-              <w:rPr>
-                <w:rFonts w:hint="eastAsia"/>
-              </w:rPr>
-              <w:t>新增</w:t>
-            </w:r>
-            <w:r>
-              <w:rPr>
-                <w:rFonts w:hint="eastAsia"/>
-              </w:rPr>
-              <w:t>NRC</w:t>
-            </w:r>
-            <w:r>
-              <w:rPr>
-                <w:rFonts w:hint="eastAsia"/>
-              </w:rPr>
-              <w:t>或关联已有</w:t>
-            </w:r>
-            <w:r>
-              <w:rPr>
-                <w:rFonts w:hint="eastAsia"/>
-              </w:rPr>
-              <w:t>NRC</w:t>
-            </w:r>
-            <w:r>
-              <w:rPr>
-                <w:rFonts w:hint="eastAsia"/>
-              </w:rPr>
-              <w:t>后显示</w:t>
-            </w:r>
-            <w:r>
-              <w:rPr>
-                <w:rFonts w:hint="eastAsia"/>
-              </w:rPr>
-              <w:t>NRC</w:t>
-            </w:r>
-            <w:r>
-              <w:rPr>
-                <w:rFonts w:hint="eastAsia"/>
-              </w:rPr>
-              <w:t>编号，或</w:t>
-            </w:r>
-            <w:r>
-              <w:rPr>
-                <w:rFonts w:hint="eastAsia"/>
-              </w:rPr>
-              <w:t>新增</w:t>
-            </w:r>
-            <w:r>
-              <w:rPr>
-                <w:rFonts w:hint="eastAsia"/>
-              </w:rPr>
-              <w:t>LMO</w:t>
-            </w:r>
-            <w:r>
-              <w:rPr>
-                <w:rFonts w:hint="eastAsia"/>
-              </w:rPr>
-              <w:t>或关联已有</w:t>
-            </w:r>
-            <w:r>
-              <w:rPr>
-                <w:rFonts w:hint="eastAsia"/>
-              </w:rPr>
-              <w:t>LMO</w:t>
-            </w:r>
-            <w:r>
-              <w:rPr>
-                <w:rFonts w:hint="eastAsia"/>
-              </w:rPr>
-              <w:t>后显示</w:t>
-            </w:r>
-            <w:r>
-              <w:rPr>
-                <w:rFonts w:hint="eastAsia"/>
-              </w:rPr>
-              <w:t>LMO</w:t>
-            </w:r>
-            <w:r>
-              <w:rPr>
-                <w:rFonts w:hint="eastAsia"/>
-              </w:rPr>
-              <w:t>编号</w:t>
-            </w:r>
-            <w:r>
-              <w:rPr>
-                <w:rFonts w:hint="eastAsia"/>
-              </w:rPr>
-              <w:t>；</w:t>
-            </w:r>
-          </w:p>
-          <w:p>
-            <w:pPr>
-              <w:ind w:left="360"/>
-            </w:pPr>
-            <w:r>
               <w:t>从航线未完成工作进入</w:t>
             </w:r>
             <w:r>
@@ -5993,28 +6025,7 @@
               <w:ind w:firstLineChars="0"/>
             </w:pPr>
             <w:r>
-              <w:rPr>
-                <w:rFonts w:hint="eastAsia"/>
-              </w:rPr>
-              <w:t>提交：若关联</w:t>
-            </w:r>
-            <w:r>
-              <w:rPr>
-                <w:rFonts w:hint="eastAsia"/>
-              </w:rPr>
-              <w:t>NRC</w:t>
-            </w:r>
-            <w:r>
-              <w:rPr>
-                <w:rFonts w:hint="eastAsia"/>
-              </w:rPr>
-              <w:t>，将此报告发送给定检工程师，状态为“定检工程师评估”；</w:t>
-            </w:r>
-            <w:r>
-              <w:t>若关联</w:t>
-            </w:r>
-            <w:r>
-              <w:t>LMO</w:t>
+              <w:t>被退回的损伤报告</w:t>
             </w:r>
             <w:r>
               <w:rPr>
@@ -6023,22 +6034,7 @@
               <w:t>，</w:t>
             </w:r>
             <w:r>
-              <w:t>将此报告发送给航线工程师</w:t>
-            </w:r>
-            <w:r>
-              <w:rPr>
-                <w:rFonts w:hint="eastAsia"/>
-              </w:rPr>
-              <w:t>，</w:t>
-            </w:r>
-            <w:r>
-              <w:t>状态为</w:t>
-            </w:r>
-            <w:r>
-              <w:rPr>
-                <w:rFonts w:hint="eastAsia"/>
-              </w:rPr>
-              <w:t>“航线工程师评估”；</w:t>
+              <w:t>显示退回原因</w:t>
             </w:r>
           </w:p>
           <w:p>
@@ -6054,6 +6050,107 @@
               <w:rPr>
                 <w:rFonts w:hint="eastAsia"/>
               </w:rPr>
+              <w:t>提交：若关联</w:t>
+            </w:r>
+            <w:r>
+              <w:rPr>
+                <w:rFonts w:hint="eastAsia"/>
+              </w:rPr>
+              <w:t>NRC</w:t>
+            </w:r>
+            <w:r>
+              <w:rPr>
+                <w:rFonts w:hint="eastAsia"/>
+              </w:rPr>
+              <w:t>，将此报告发送给</w:t>
+            </w:r>
+            <w:r>
+              <w:rPr>
+                <w:rFonts w:hint="eastAsia"/>
+              </w:rPr>
+              <w:t>这次定检工作中的</w:t>
+            </w:r>
+            <w:r>
+              <w:rPr>
+                <w:rFonts w:hint="eastAsia"/>
+              </w:rPr>
+              <w:t>定检工程师，状态为“定检工程师评估”；</w:t>
+            </w:r>
+            <w:r>
+              <w:t>若关联</w:t>
+            </w:r>
+            <w:r>
+              <w:t>LMO</w:t>
+            </w:r>
+            <w:r>
+              <w:rPr>
+                <w:rFonts w:hint="eastAsia"/>
+              </w:rPr>
+              <w:t>，</w:t>
+            </w:r>
+            <w:r>
+              <w:t>将此报告发送给</w:t>
+            </w:r>
+            <w:r>
+              <w:t>此次航线工作的</w:t>
+            </w:r>
+            <w:r>
+              <w:t>航线工程师</w:t>
+            </w:r>
+            <w:r>
+              <w:rPr>
+                <w:rFonts w:hint="eastAsia"/>
+              </w:rPr>
+              <w:t>，</w:t>
+            </w:r>
+            <w:r>
+              <w:t>状态为</w:t>
+            </w:r>
+            <w:r>
+              <w:rPr>
+                <w:rFonts w:hint="eastAsia"/>
+              </w:rPr>
+              <w:t>“航线工程师评估”；</w:t>
+            </w:r>
+            <w:r>
+              <w:t>以临时损伤区域添加至该机号目录下损伤图层</w:t>
+            </w:r>
+            <w:r>
+              <w:rPr>
+                <w:rFonts w:hint="eastAsia"/>
+              </w:rPr>
+              <w:t>，</w:t>
+            </w:r>
+            <w:r>
+              <w:t>并将区域等比扩大</w:t>
+            </w:r>
+            <w:r>
+              <w:rPr>
+                <w:rFonts w:hint="eastAsia"/>
+              </w:rPr>
+              <w:t>1</w:t>
+            </w:r>
+            <w:r>
+              <w:t>0</w:t>
+            </w:r>
+            <w:r>
+              <w:t>英寸</w:t>
+            </w:r>
+          </w:p>
+          <w:p>
+            <w:pPr>
+              <w:pStyle w:val="ae"/>
+              <w:numPr>
+                <w:ilvl w:val="0"/>
+                <w:numId w:val="5"/>
+              </w:numPr>
+              <w:ind w:firstLineChars="0"/>
+            </w:pPr>
+            <w:r>
+              <w:rPr>
+                <w:rFonts w:hint="eastAsia"/>
+              </w:rPr>
+              <w:lastRenderedPageBreak/>
               <w:t>保存待发：将报告存为草稿，状态为“待提交</w:t>
             </w:r>
             <w:r>
@@ -6081,6 +6178,7 @@
               <w:rPr>
                 <w:rFonts w:ascii="微软雅黑" w:hAnsi="微软雅黑" w:hint="eastAsia"/>
               </w:rPr>
+              <w:lastRenderedPageBreak/>
               <w:t xml:space="preserve"> </w:t>
             </w:r>
             <w:r>
@@ -6221,7 +6319,6 @@
         <w:rPr>
           <w:rFonts w:hint="eastAsia"/>
         </w:rPr>
-        <w:lastRenderedPageBreak/>
         <w:t>6</w:t>
       </w:r>
       <w:r>
@@ -6718,6 +6815,9 @@
             <w:r>
               <w:t>项信息由做图页面统计获得结果动态生成条目；</w:t>
             </w:r>
+            <w:r>
+              <w:t xml:space="preserve"> </w:t>
+            </w:r>
           </w:p>
           <w:p>
             <w:pPr>
@@ -6727,34 +6827,61 @@
               </w:numPr>
             </w:pPr>
             <w:r>
-              <w:t>若</w:t>
-            </w:r>
-            <w:r>
-              <w:rPr>
-                <w:rFonts w:hint="eastAsia"/>
-              </w:rPr>
-              <w:t>旧修理</w:t>
-            </w:r>
-            <w:r>
-              <w:t>/</w:t>
-            </w:r>
-            <w:r>
-              <w:t>旧</w:t>
-            </w:r>
-            <w:r>
-              <w:rPr>
-                <w:rFonts w:hint="eastAsia"/>
-              </w:rPr>
-              <w:t>损伤</w:t>
-            </w:r>
-            <w:r>
-              <w:t>/VSTC/MDA/CAD/AD/SB</w:t>
-            </w:r>
-            <w:r>
-              <w:t>项为空，由定检</w:t>
-            </w:r>
-            <w:r>
-              <w:t>工程师填写损伤评估单；</w:t>
+              <w:rPr>
+                <w:rFonts w:hint="eastAsia"/>
+              </w:rPr>
+              <w:t>将影响到旧修理旧损伤和执行过的</w:t>
+            </w:r>
+            <w:r>
+              <w:rPr>
+                <w:rFonts w:hint="eastAsia"/>
+              </w:rPr>
+              <w:t>VSTC/MDA</w:t>
+            </w:r>
+            <w:r>
+              <w:rPr>
+                <w:rFonts w:hint="eastAsia"/>
+              </w:rPr>
+              <w:t>，以及改装类且已执行的</w:t>
+            </w:r>
+            <w:r>
+              <w:rPr>
+                <w:rFonts w:hint="eastAsia"/>
+              </w:rPr>
+              <w:t>CAD/AD/SB</w:t>
+            </w:r>
+            <w:r>
+              <w:rPr>
+                <w:rFonts w:hint="eastAsia"/>
+              </w:rPr>
+              <w:t>，的损伤报告交由结构工程师评估。</w:t>
+            </w:r>
+            <w:r>
+              <w:t>则由</w:t>
+            </w:r>
+            <w:r>
+              <w:t>结构</w:t>
+            </w:r>
+            <w:r>
+              <w:t>工程师填写损伤评估单</w:t>
+            </w:r>
+            <w:r>
+              <w:rPr>
+                <w:rFonts w:hint="eastAsia"/>
+              </w:rPr>
+              <w:t>，</w:t>
+            </w:r>
+            <w:r>
+              <w:t>其他情况</w:t>
+            </w:r>
+            <w:r>
+              <w:t>由定检</w:t>
+            </w:r>
+            <w:r>
+              <w:t>工程师填写</w:t>
+            </w:r>
+            <w:r>
+              <w:t>；</w:t>
             </w:r>
           </w:p>
           <w:p>
@@ -6765,43 +6892,16 @@
               </w:numPr>
             </w:pPr>
             <w:r>
-              <w:rPr>
-                <w:rFonts w:hint="eastAsia"/>
-              </w:rPr>
-              <w:t>将影响到旧修理旧损伤和执行过的</w:t>
-            </w:r>
-            <w:r>
-              <w:rPr>
-                <w:rFonts w:hint="eastAsia"/>
-              </w:rPr>
-              <w:t>VSTC/MDA</w:t>
-            </w:r>
-            <w:r>
-              <w:rPr>
-                <w:rFonts w:hint="eastAsia"/>
-              </w:rPr>
-              <w:t>，以及改装类且已执行的</w:t>
-            </w:r>
-            <w:r>
-              <w:rPr>
-                <w:rFonts w:hint="eastAsia"/>
-              </w:rPr>
-              <w:t>CAD/AD/SB</w:t>
-            </w:r>
-            <w:r>
-              <w:rPr>
-                <w:rFonts w:hint="eastAsia"/>
-              </w:rPr>
-              <w:t>，的损伤报告交由结构工程师评估。</w:t>
-            </w:r>
-            <w:r>
-              <w:t>则由</w:t>
-            </w:r>
-            <w:r>
-              <w:t>结构</w:t>
-            </w:r>
-            <w:r>
-              <w:t>工程师填写损伤评估单；</w:t>
+              <w:t>系统评估结论的结果为超链接</w:t>
+            </w:r>
+            <w:r>
+              <w:rPr>
+                <w:rFonts w:hint="eastAsia"/>
+              </w:rPr>
+              <w:t>，</w:t>
+            </w:r>
+            <w:r>
+              <w:t>链接至评估结论；</w:t>
             </w:r>
           </w:p>
           <w:p>
@@ -6812,36 +6912,18 @@
               </w:numPr>
             </w:pPr>
             <w:r>
-              <w:t>当</w:t>
-            </w:r>
-            <w:r>
-              <w:t>“</w:t>
-            </w:r>
-            <w:r>
-              <w:t>是否允许损伤</w:t>
-            </w:r>
-            <w:r>
-              <w:t>”</w:t>
-            </w:r>
-            <w:r>
-              <w:t>为</w:t>
-            </w:r>
-            <w:r>
-              <w:t>“</w:t>
-            </w:r>
-            <w:r>
-              <w:t>不允许</w:t>
-            </w:r>
-            <w:r>
-              <w:t>”</w:t>
-            </w:r>
-            <w:r>
-              <w:t>时，需要提技术支援申请</w:t>
-            </w:r>
-            <w:r>
-              <w:rPr>
-                <w:rFonts w:hint="eastAsia"/>
-              </w:rPr>
+              <w:t>系统评估结论多于</w:t>
+            </w:r>
+            <w:r>
+              <w:t>1</w:t>
+            </w:r>
+            <w:r>
+              <w:t>条时，提供单选功能</w:t>
+            </w:r>
+            <w:r>
+              <w:t>，将选择后的结论填入后续表单</w:t>
+            </w:r>
+            <w:r>
               <w:t>；</w:t>
             </w:r>
           </w:p>
@@ -6853,7 +6935,22 @@
               </w:numPr>
             </w:pPr>
             <w:r>
-              <w:t>技术支援申请连接至技术支援申请模块；</w:t>
+              <w:t>若系统评估结论判断为不允许损伤</w:t>
+            </w:r>
+            <w:r>
+              <w:rPr>
+                <w:rFonts w:hint="eastAsia"/>
+              </w:rPr>
+              <w:t>，</w:t>
+            </w:r>
+            <w:r>
+              <w:t>则由工程师填写后续内容</w:t>
+            </w:r>
+            <w:r>
+              <w:rPr>
+                <w:rFonts w:hint="eastAsia"/>
+              </w:rPr>
+              <w:t>；</w:t>
             </w:r>
           </w:p>
           <w:p>
@@ -6864,10 +6961,16 @@
               </w:numPr>
             </w:pPr>
             <w:r>
-              <w:t>申请技术支援后</w:t>
-            </w:r>
-            <w:r>
-              <w:t>不需要填后续内容；</w:t>
+              <w:rPr>
+                <w:rFonts w:hint="eastAsia"/>
+              </w:rPr>
+              <w:t>若为不允许损伤，且提交了工程支援申请，则流转至结构工程师，状态为“结构工程师评估</w:t>
+            </w:r>
+            <w:r>
+              <w:rPr>
+                <w:rFonts w:hint="eastAsia"/>
+              </w:rPr>
+              <w:t>”</w:t>
             </w:r>
           </w:p>
           <w:p>
@@ -6878,145 +6981,71 @@
               </w:numPr>
             </w:pPr>
             <w:r>
-              <w:t>系统评估结论的结果为超链接</w:t>
-            </w:r>
-            <w:r>
-              <w:rPr>
-                <w:rFonts w:hint="eastAsia"/>
-              </w:rPr>
-              <w:t>，</w:t>
-            </w:r>
-            <w:r>
-              <w:t>链接至评估结论；</w:t>
-            </w:r>
-          </w:p>
-          <w:p>
-            <w:pPr>
-              <w:numPr>
-                <w:ilvl w:val="0"/>
-                <w:numId w:val="2"/>
-              </w:numPr>
-            </w:pPr>
-            <w:r>
-              <w:t>系统评估结论多于</w:t>
-            </w:r>
-            <w:r>
+              <w:t>提交</w:t>
+            </w:r>
+            <w:r>
+              <w:rPr>
+                <w:rFonts w:hint="eastAsia"/>
+              </w:rPr>
+              <w:t>：</w:t>
+            </w:r>
+          </w:p>
+          <w:p>
+            <w:pPr>
+              <w:ind w:left="360"/>
+            </w:pPr>
+            <w:r>
+              <w:rPr>
+                <w:rFonts w:hint="eastAsia"/>
+              </w:rPr>
+              <w:t>（</w:t>
+            </w:r>
+            <w:r>
+              <w:rPr>
+                <w:rFonts w:hint="eastAsia"/>
+              </w:rPr>
               <w:t>1</w:t>
             </w:r>
             <w:r>
-              <w:t>条时，提供单选功能</w:t>
-            </w:r>
-            <w:r>
-              <w:t>，将选择后的结论填入后续表单</w:t>
-            </w:r>
-            <w:r>
-              <w:t>；</w:t>
-            </w:r>
-          </w:p>
-          <w:p>
-            <w:pPr>
-              <w:numPr>
-                <w:ilvl w:val="0"/>
-                <w:numId w:val="2"/>
-              </w:numPr>
-            </w:pPr>
-            <w:r>
-              <w:t>是否允许损伤为</w:t>
-            </w:r>
-            <w:r>
-              <w:rPr>
-                <w:rFonts w:hint="eastAsia"/>
-              </w:rPr>
-              <w:t>“</w:t>
-            </w:r>
-            <w:r>
-              <w:t>是</w:t>
-            </w:r>
-            <w:r>
-              <w:rPr>
-                <w:rFonts w:hint="eastAsia"/>
-              </w:rPr>
-              <w:t>”</w:t>
-            </w:r>
-            <w:r>
-              <w:t>时</w:t>
-            </w:r>
-            <w:r>
-              <w:rPr>
-                <w:rFonts w:hint="eastAsia"/>
-              </w:rPr>
-              <w:t>：</w:t>
-            </w:r>
-          </w:p>
-          <w:p>
-            <w:pPr>
-              <w:pStyle w:val="ae"/>
-              <w:numPr>
-                <w:ilvl w:val="1"/>
-                <w:numId w:val="2"/>
-              </w:numPr>
-              <w:ind w:firstLineChars="0"/>
-            </w:pPr>
-            <w:r>
-              <w:t>损伤类型为</w:t>
-            </w:r>
-            <w:r>
-              <w:rPr>
-                <w:rFonts w:hint="eastAsia"/>
-              </w:rPr>
-              <w:t>“</w:t>
-            </w:r>
-            <w:r>
+              <w:rPr>
+                <w:rFonts w:hint="eastAsia"/>
+              </w:rPr>
+              <w:t>）若为允许损伤，且损伤类型为</w:t>
+            </w:r>
+            <w:r>
+              <w:rPr>
+                <w:rFonts w:hint="eastAsia"/>
+              </w:rPr>
               <w:t>A</w:t>
             </w:r>
             <w:r>
               <w:rPr>
                 <w:rFonts w:hint="eastAsia"/>
               </w:rPr>
-              <w:t>”</w:t>
-            </w:r>
-            <w:r>
-              <w:t>时</w:t>
-            </w:r>
-            <w:r>
-              <w:rPr>
-                <w:rFonts w:hint="eastAsia"/>
-              </w:rPr>
-              <w:t>：</w:t>
-            </w:r>
-            <w:r>
-              <w:rPr>
-                <w:rFonts w:hint="eastAsia"/>
-              </w:rPr>
-              <w:t>需要填写处理措施；</w:t>
-            </w:r>
-          </w:p>
-          <w:p>
-            <w:pPr>
-              <w:pStyle w:val="ae"/>
-              <w:numPr>
-                <w:ilvl w:val="1"/>
-                <w:numId w:val="2"/>
-              </w:numPr>
-              <w:ind w:firstLineChars="0"/>
-            </w:pPr>
-            <w:r>
-              <w:rPr>
-                <w:rFonts w:hint="eastAsia"/>
-              </w:rPr>
-              <w:t>损伤类型</w:t>
-            </w:r>
-            <w:r>
-              <w:rPr>
-                <w:rFonts w:hint="eastAsia"/>
-              </w:rPr>
-              <w:t>为</w:t>
-            </w:r>
-            <w:r>
-              <w:rPr>
-                <w:rFonts w:hint="eastAsia"/>
-              </w:rPr>
-              <w:t>“</w:t>
+              <w:t>类，则提交后状态为“待补充”</w:t>
+            </w:r>
+          </w:p>
+          <w:p>
+            <w:pPr>
+              <w:ind w:left="360"/>
+            </w:pPr>
+            <w:r>
+              <w:rPr>
+                <w:rFonts w:hint="eastAsia"/>
+              </w:rPr>
+              <w:t>（</w:t>
+            </w:r>
+            <w:r>
+              <w:rPr>
+                <w:rFonts w:hint="eastAsia"/>
+              </w:rPr>
+              <w:t>2</w:t>
+            </w:r>
+            <w:r>
+              <w:rPr>
+                <w:rFonts w:hint="eastAsia"/>
+              </w:rPr>
+              <w:t>）若为允许损伤，且损伤类型为</w:t>
             </w:r>
             <w:r>
               <w:rPr>
@@ -7028,361 +7057,19 @@
               <w:rPr>
                 <w:rFonts w:hint="eastAsia"/>
               </w:rPr>
-              <w:t>”时：需填写“</w:t>
-            </w:r>
-            <w:r>
-              <w:rPr>
-                <w:shd w:val="clear" w:color="auto" w:fill="FFFFFF"/>
-              </w:rPr>
-              <w:t>处理措施、门槛值、重检间隔、检查方法</w:t>
-            </w:r>
-            <w:r>
-              <w:rPr>
-                <w:rFonts w:hint="eastAsia"/>
-                <w:shd w:val="clear" w:color="auto" w:fill="FFFFFF"/>
-              </w:rPr>
-              <w:t>”</w:t>
-            </w:r>
-          </w:p>
-          <w:p>
-            <w:pPr>
-              <w:pStyle w:val="ae"/>
-              <w:numPr>
-                <w:ilvl w:val="1"/>
-                <w:numId w:val="2"/>
-              </w:numPr>
-              <w:ind w:firstLineChars="0"/>
-            </w:pPr>
-            <w:r>
-              <w:rPr>
-                <w:rFonts w:hint="eastAsia"/>
-                <w:shd w:val="clear" w:color="auto" w:fill="FFFFFF"/>
-              </w:rPr>
-              <w:t>损伤类型为“</w:t>
-            </w:r>
-            <w:r>
-              <w:rPr>
-                <w:rFonts w:hint="eastAsia"/>
-                <w:shd w:val="clear" w:color="auto" w:fill="FFFFFF"/>
+              <w:t>类或</w:t>
+            </w:r>
+            <w:r>
+              <w:rPr>
+                <w:rFonts w:hint="eastAsia"/>
               </w:rPr>
               <w:t>C</w:t>
             </w:r>
             <w:r>
               <w:rPr>
                 <w:rFonts w:hint="eastAsia"/>
-                <w:shd w:val="clear" w:color="auto" w:fill="FFFFFF"/>
-              </w:rPr>
-              <w:t>”时：需填写“</w:t>
-            </w:r>
-            <w:r>
-              <w:rPr>
-                <w:shd w:val="clear" w:color="auto" w:fill="FFFFFF"/>
-              </w:rPr>
-              <w:t>后续检查文件</w:t>
-            </w:r>
-            <w:r>
-              <w:rPr>
-                <w:rFonts w:hint="eastAsia"/>
-                <w:shd w:val="clear" w:color="auto" w:fill="FFFFFF"/>
-              </w:rPr>
-              <w:t>（新增</w:t>
-            </w:r>
-            <w:r>
-              <w:rPr>
-                <w:rFonts w:hint="eastAsia"/>
-                <w:shd w:val="clear" w:color="auto" w:fill="FFFFFF"/>
-              </w:rPr>
-              <w:t>/</w:t>
-            </w:r>
-            <w:r>
-              <w:rPr>
-                <w:rFonts w:hint="eastAsia"/>
-                <w:shd w:val="clear" w:color="auto" w:fill="FFFFFF"/>
-              </w:rPr>
-              <w:t>关联</w:t>
-            </w:r>
-            <w:r>
-              <w:rPr>
-                <w:rFonts w:hint="eastAsia"/>
-                <w:shd w:val="clear" w:color="auto" w:fill="FFFFFF"/>
-              </w:rPr>
-              <w:t>FC</w:t>
-            </w:r>
-            <w:r>
-              <w:rPr>
-                <w:rFonts w:hint="eastAsia"/>
-                <w:shd w:val="clear" w:color="auto" w:fill="FFFFFF"/>
-              </w:rPr>
-              <w:t>）</w:t>
-            </w:r>
-            <w:r>
-              <w:rPr>
-                <w:shd w:val="clear" w:color="auto" w:fill="FFFFFF"/>
-              </w:rPr>
-              <w:t>、处理措施、门槛值、重检间隔、检查方法、到期</w:t>
-            </w:r>
-            <w:r>
-              <w:rPr>
-                <w:rFonts w:hint="eastAsia"/>
-                <w:shd w:val="clear" w:color="auto" w:fill="FFFFFF"/>
-              </w:rPr>
-              <w:t>时限”</w:t>
-            </w:r>
-          </w:p>
-          <w:p>
-            <w:pPr>
-              <w:pStyle w:val="ae"/>
-              <w:numPr>
-                <w:ilvl w:val="0"/>
-                <w:numId w:val="2"/>
-              </w:numPr>
-              <w:ind w:firstLineChars="0"/>
-            </w:pPr>
-            <w:r>
-              <w:rPr>
-                <w:shd w:val="clear" w:color="auto" w:fill="FFFFFF"/>
-              </w:rPr>
-              <w:t>是否允许损伤为</w:t>
-            </w:r>
-            <w:r>
-              <w:rPr>
-                <w:rFonts w:hint="eastAsia"/>
-                <w:shd w:val="clear" w:color="auto" w:fill="FFFFFF"/>
-              </w:rPr>
-              <w:t>“</w:t>
-            </w:r>
-            <w:r>
-              <w:rPr>
-                <w:shd w:val="clear" w:color="auto" w:fill="FFFFFF"/>
-              </w:rPr>
-              <w:t>否</w:t>
-            </w:r>
-            <w:r>
-              <w:rPr>
-                <w:rFonts w:hint="eastAsia"/>
-                <w:shd w:val="clear" w:color="auto" w:fill="FFFFFF"/>
-              </w:rPr>
-              <w:t>”时</w:t>
-            </w:r>
-          </w:p>
-          <w:p>
-            <w:pPr>
-              <w:pStyle w:val="ae"/>
-              <w:numPr>
-                <w:ilvl w:val="1"/>
-                <w:numId w:val="2"/>
-              </w:numPr>
-              <w:ind w:firstLineChars="0"/>
-              <w:rPr>
-                <w:shd w:val="clear" w:color="auto" w:fill="FFFFFF"/>
-              </w:rPr>
-            </w:pPr>
-            <w:r>
-              <w:rPr>
-                <w:shd w:val="clear" w:color="auto" w:fill="FFFFFF"/>
-              </w:rPr>
-              <w:t>处置措施选择</w:t>
-            </w:r>
-            <w:r>
-              <w:rPr>
-                <w:rFonts w:hint="eastAsia"/>
-                <w:shd w:val="clear" w:color="auto" w:fill="FFFFFF"/>
-              </w:rPr>
-              <w:t>“</w:t>
-            </w:r>
-            <w:r>
-              <w:rPr>
-                <w:rFonts w:hint="eastAsia"/>
-                <w:shd w:val="clear" w:color="auto" w:fill="FFFFFF"/>
-              </w:rPr>
-              <w:t>执行修理</w:t>
-            </w:r>
-            <w:r>
-              <w:rPr>
-                <w:rFonts w:hint="eastAsia"/>
-                <w:shd w:val="clear" w:color="auto" w:fill="FFFFFF"/>
-              </w:rPr>
-              <w:t>”</w:t>
-            </w:r>
-            <w:r>
-              <w:rPr>
-                <w:rFonts w:hint="eastAsia"/>
-                <w:shd w:val="clear" w:color="auto" w:fill="FFFFFF"/>
-              </w:rPr>
-              <w:t>：</w:t>
-            </w:r>
-          </w:p>
-          <w:p>
-            <w:pPr>
-              <w:pStyle w:val="ae"/>
-              <w:numPr>
-                <w:ilvl w:val="2"/>
-                <w:numId w:val="2"/>
-              </w:numPr>
-              <w:ind w:firstLineChars="0"/>
-              <w:rPr>
-                <w:shd w:val="clear" w:color="auto" w:fill="FFFFFF"/>
-              </w:rPr>
-            </w:pPr>
-            <w:r>
-              <w:rPr>
-                <w:rFonts w:hint="eastAsia"/>
-                <w:shd w:val="clear" w:color="auto" w:fill="FFFFFF"/>
-              </w:rPr>
-              <w:t xml:space="preserve"> </w:t>
-            </w:r>
-            <w:r>
-              <w:rPr>
-                <w:rFonts w:hint="eastAsia"/>
-                <w:shd w:val="clear" w:color="auto" w:fill="FFFFFF"/>
-              </w:rPr>
-              <w:t>填写手册依据、一般</w:t>
-            </w:r>
-            <w:r>
-              <w:rPr>
-                <w:rFonts w:hint="eastAsia"/>
-                <w:shd w:val="clear" w:color="auto" w:fill="FFFFFF"/>
-              </w:rPr>
-              <w:t>/</w:t>
-            </w:r>
-            <w:r>
-              <w:rPr>
-                <w:rFonts w:hint="eastAsia"/>
-                <w:shd w:val="clear" w:color="auto" w:fill="FFFFFF"/>
-              </w:rPr>
-              <w:t>重要修理评估单</w:t>
-            </w:r>
-          </w:p>
-          <w:p>
-            <w:pPr>
-              <w:pStyle w:val="ae"/>
-              <w:numPr>
-                <w:ilvl w:val="2"/>
-                <w:numId w:val="2"/>
-              </w:numPr>
-              <w:ind w:firstLineChars="0"/>
-              <w:rPr>
-                <w:shd w:val="clear" w:color="auto" w:fill="FFFFFF"/>
-              </w:rPr>
-            </w:pPr>
-            <w:r>
-              <w:rPr>
-                <w:rFonts w:hint="eastAsia"/>
-                <w:shd w:val="clear" w:color="auto" w:fill="FFFFFF"/>
-              </w:rPr>
-              <w:t xml:space="preserve"> </w:t>
-            </w:r>
-            <w:r>
-              <w:rPr>
-                <w:rFonts w:hint="eastAsia"/>
-                <w:shd w:val="clear" w:color="auto" w:fill="FFFFFF"/>
-              </w:rPr>
-              <w:t>填写</w:t>
-            </w:r>
-            <w:r>
-              <w:rPr>
-                <w:rFonts w:hint="eastAsia"/>
-                <w:shd w:val="clear" w:color="auto" w:fill="FFFFFF"/>
-              </w:rPr>
-              <w:t>NRC</w:t>
-            </w:r>
-            <w:r>
-              <w:rPr>
-                <w:rFonts w:hint="eastAsia"/>
-                <w:shd w:val="clear" w:color="auto" w:fill="FFFFFF"/>
-              </w:rPr>
-              <w:t>维护措施</w:t>
-            </w:r>
-          </w:p>
-          <w:p>
-            <w:pPr>
-              <w:pStyle w:val="ae"/>
-              <w:numPr>
-                <w:ilvl w:val="2"/>
-                <w:numId w:val="2"/>
-              </w:numPr>
-              <w:ind w:firstLineChars="0"/>
-              <w:rPr>
-                <w:shd w:val="clear" w:color="auto" w:fill="FFFFFF"/>
-              </w:rPr>
-            </w:pPr>
-            <w:r>
-              <w:rPr>
-                <w:shd w:val="clear" w:color="auto" w:fill="FFFFFF"/>
-              </w:rPr>
-              <w:t>处置措施选择</w:t>
-            </w:r>
-            <w:r>
-              <w:rPr>
-                <w:rFonts w:hint="eastAsia"/>
-                <w:shd w:val="clear" w:color="auto" w:fill="FFFFFF"/>
-              </w:rPr>
-              <w:t>“执行更换”</w:t>
-            </w:r>
-            <w:r>
-              <w:rPr>
-                <w:rFonts w:hint="eastAsia"/>
-                <w:shd w:val="clear" w:color="auto" w:fill="FFFFFF"/>
-              </w:rPr>
-              <w:t>：</w:t>
-            </w:r>
-            <w:r>
-              <w:rPr>
-                <w:rFonts w:hint="eastAsia"/>
-                <w:shd w:val="clear" w:color="auto" w:fill="FFFFFF"/>
-              </w:rPr>
-              <w:t>填写</w:t>
-            </w:r>
-            <w:r>
-              <w:rPr>
-                <w:rFonts w:hint="eastAsia"/>
-                <w:shd w:val="clear" w:color="auto" w:fill="FFFFFF"/>
-              </w:rPr>
-              <w:t>NRC</w:t>
-            </w:r>
-            <w:r>
-              <w:rPr>
-                <w:rFonts w:hint="eastAsia"/>
-                <w:shd w:val="clear" w:color="auto" w:fill="FFFFFF"/>
-              </w:rPr>
-              <w:t>维护措施</w:t>
-            </w:r>
-          </w:p>
-          <w:p>
-            <w:pPr>
-              <w:pStyle w:val="ae"/>
-              <w:numPr>
-                <w:ilvl w:val="1"/>
-                <w:numId w:val="2"/>
-              </w:numPr>
-              <w:ind w:firstLineChars="0"/>
-              <w:rPr>
-                <w:shd w:val="clear" w:color="auto" w:fill="FFFFFF"/>
-              </w:rPr>
-            </w:pPr>
-            <w:r>
-              <w:rPr>
-                <w:rFonts w:hint="eastAsia"/>
-                <w:shd w:val="clear" w:color="auto" w:fill="FFFFFF"/>
-              </w:rPr>
-              <w:t>处置措施选择“需要工程支援”：流转至结构工程师；</w:t>
-            </w:r>
-          </w:p>
-          <w:p>
-            <w:pPr>
-              <w:numPr>
-                <w:ilvl w:val="0"/>
-                <w:numId w:val="2"/>
-              </w:numPr>
-            </w:pPr>
-            <w:r>
-              <w:t>提交</w:t>
-            </w:r>
-            <w:r>
-              <w:rPr>
-                <w:rFonts w:hint="eastAsia"/>
-              </w:rPr>
-              <w:t>：</w:t>
+              </w:rPr>
+              <w:t>类，则提交</w:t>
             </w:r>
             <w:r>
               <w:rPr>
@@ -7394,7 +7081,83 @@
               <w:rPr>
                 <w:rFonts w:hint="eastAsia"/>
               </w:rPr>
-              <w:t>“定检持续适航评估”；需要工程支援时，流转至结构工程师，状态为“结构工程师评估”</w:t>
+              <w:t>“结构</w:t>
+            </w:r>
+            <w:r>
+              <w:rPr>
+                <w:rFonts w:hint="eastAsia"/>
+              </w:rPr>
+              <w:t>持续适航评估”；</w:t>
+            </w:r>
+          </w:p>
+          <w:p>
+            <w:pPr>
+              <w:ind w:left="360"/>
+            </w:pPr>
+            <w:r>
+              <w:rPr>
+                <w:rFonts w:hint="eastAsia"/>
+              </w:rPr>
+              <w:t>（</w:t>
+            </w:r>
+            <w:r>
+              <w:rPr>
+                <w:rFonts w:hint="eastAsia"/>
+              </w:rPr>
+              <w:t>3</w:t>
+            </w:r>
+            <w:r>
+              <w:rPr>
+                <w:rFonts w:hint="eastAsia"/>
+              </w:rPr>
+              <w:t>）若为不允许损伤，且执行修理，则提交评估单状态为“定检持续适航评估”</w:t>
+            </w:r>
+          </w:p>
+          <w:p>
+            <w:pPr>
+              <w:ind w:left="360"/>
+              <w:rPr>
+                <w:rFonts w:hint="eastAsia"/>
+              </w:rPr>
+            </w:pPr>
+            <w:r>
+              <w:rPr>
+                <w:rFonts w:hint="eastAsia"/>
+              </w:rPr>
+              <w:t>（</w:t>
+            </w:r>
+            <w:r>
+              <w:rPr>
+                <w:rFonts w:hint="eastAsia"/>
+              </w:rPr>
+              <w:t>4</w:t>
+            </w:r>
+            <w:r>
+              <w:rPr>
+                <w:rFonts w:hint="eastAsia"/>
+              </w:rPr>
+              <w:t>）若为不允许损伤，且执行更换，则默认为</w:t>
+            </w:r>
+            <w:r>
+              <w:t>执行</w:t>
+            </w:r>
+            <w:r>
+              <w:rPr>
+                <w:rFonts w:hint="eastAsia"/>
+              </w:rPr>
+              <w:t>A</w:t>
+            </w:r>
+            <w:r>
+              <w:rPr>
+                <w:rFonts w:hint="eastAsia"/>
+              </w:rPr>
+              <w:t>类修理，</w:t>
+            </w:r>
+            <w:r>
+              <w:rPr>
+                <w:rFonts w:hint="eastAsia"/>
+              </w:rPr>
+              <w:t>提交评估单后状态为“待补充”；</w:t>
             </w:r>
           </w:p>
           <w:p>
@@ -7618,7 +7381,6 @@
         <w:rPr>
           <w:rFonts w:hint="eastAsia"/>
         </w:rPr>
-        <w:lastRenderedPageBreak/>
         <w:t>6</w:t>
       </w:r>
       <w:r>
@@ -7820,7 +7582,26 @@
               <w:rPr>
                 <w:shd w:val="clear" w:color="auto" w:fill="FFFFFF"/>
               </w:rPr>
-              <w:t>由定检工程师从相应的损伤报告单条目的邮件菜单</w:t>
+              <w:t>由定检工程师从状态为</w:t>
+            </w:r>
+            <w:r>
+              <w:rPr>
+                <w:rFonts w:hint="eastAsia"/>
+                <w:shd w:val="clear" w:color="auto" w:fill="FFFFFF"/>
+              </w:rPr>
+              <w:t>“定检持续适航评估”</w:t>
+            </w:r>
+            <w:r>
+              <w:rPr>
+                <w:shd w:val="clear" w:color="auto" w:fill="FFFFFF"/>
+              </w:rPr>
+              <w:t>的损伤报告单条目的右键</w:t>
+            </w:r>
+            <w:r>
+              <w:rPr>
+                <w:shd w:val="clear" w:color="auto" w:fill="FFFFFF"/>
+              </w:rPr>
+              <w:t>菜单</w:t>
             </w:r>
             <w:r>
               <w:rPr>
@@ -8005,6 +7786,9 @@
                 <w:numId w:val="7"/>
               </w:numPr>
               <w:ind w:firstLineChars="0"/>
+              <w:rPr>
+                <w:rFonts w:hint="eastAsia"/>
+              </w:rPr>
             </w:pPr>
             <w:r>
               <w:rPr>
@@ -8200,6 +7984,42 @@
               </w:rPr>
               <w:t>：</w:t>
             </w:r>
+          </w:p>
+          <w:p>
+            <w:pPr>
+              <w:pStyle w:val="ae"/>
+              <w:ind w:left="360" w:firstLineChars="0" w:firstLine="0"/>
+            </w:pPr>
+            <w:r>
+              <w:rPr>
+                <w:rFonts w:hint="eastAsia"/>
+              </w:rPr>
+              <w:t>（</w:t>
+            </w:r>
+            <w:r>
+              <w:rPr>
+                <w:rFonts w:hint="eastAsia"/>
+              </w:rPr>
+              <w:t>1</w:t>
+            </w:r>
+            <w:r>
+              <w:rPr>
+                <w:rFonts w:hint="eastAsia"/>
+              </w:rPr>
+              <w:t>）当损伤类型为“</w:t>
+            </w:r>
+            <w:r>
+              <w:rPr>
+                <w:rFonts w:hint="eastAsia"/>
+              </w:rPr>
+              <w:t>A</w:t>
+            </w:r>
+            <w:r>
+              <w:rPr>
+                <w:rFonts w:hint="eastAsia"/>
+              </w:rPr>
+              <w:t>”时，</w:t>
+            </w:r>
             <w:r>
               <w:rPr>
                 <w:rFonts w:hint="eastAsia"/>
@@ -8222,51 +8042,76 @@
           <w:p>
             <w:pPr>
               <w:pStyle w:val="ae"/>
-              <w:numPr>
-                <w:ilvl w:val="0"/>
-                <w:numId w:val="7"/>
-              </w:numPr>
-              <w:ind w:firstLineChars="0"/>
-            </w:pPr>
-            <w:r>
-              <w:rPr>
-                <w:shd w:val="clear" w:color="auto" w:fill="FFFFFF"/>
-              </w:rPr>
-              <w:t>退回</w:t>
-            </w:r>
-            <w:r>
-              <w:rPr>
-                <w:rFonts w:hint="eastAsia"/>
-                <w:shd w:val="clear" w:color="auto" w:fill="FFFFFF"/>
-              </w:rPr>
-              <w:t>：</w:t>
-            </w:r>
-            <w:r>
-              <w:t>定检</w:t>
-            </w:r>
-            <w:r>
-              <w:t>工程师点击后此份损伤报告失效，关联状态变为</w:t>
-            </w:r>
-            <w:r>
-              <w:t>“</w:t>
-            </w:r>
-            <w:r>
-              <w:t>已退回</w:t>
-            </w:r>
-            <w:r>
-              <w:t>”</w:t>
-            </w:r>
-            <w:r>
-              <w:t>，给</w:t>
-            </w:r>
-            <w:r>
-              <w:rPr>
-                <w:rFonts w:hint="eastAsia"/>
-              </w:rPr>
-              <w:t>技术员</w:t>
-            </w:r>
-            <w:r>
-              <w:t>反馈报告单被退回的提醒；</w:t>
+              <w:ind w:left="360" w:firstLineChars="0" w:firstLine="0"/>
+            </w:pPr>
+            <w:r>
+              <w:rPr>
+                <w:rFonts w:hint="eastAsia"/>
+              </w:rPr>
+              <w:t>（</w:t>
+            </w:r>
+            <w:r>
+              <w:rPr>
+                <w:rFonts w:hint="eastAsia"/>
+              </w:rPr>
+              <w:t>2</w:t>
+            </w:r>
+            <w:r>
+              <w:rPr>
+                <w:rFonts w:hint="eastAsia"/>
+              </w:rPr>
+              <w:t>）当损伤类型为“</w:t>
+            </w:r>
+            <w:r>
+              <w:rPr>
+                <w:rFonts w:hint="eastAsia"/>
+              </w:rPr>
+              <w:t>B</w:t>
+            </w:r>
+            <w:r>
+              <w:rPr>
+                <w:rFonts w:hint="eastAsia"/>
+              </w:rPr>
+              <w:t>”时，将损伤评估单流转至结构工程师，评估单状态为“结构持续适航评估”</w:t>
+            </w:r>
+          </w:p>
+          <w:p>
+            <w:pPr>
+              <w:pStyle w:val="ae"/>
+              <w:ind w:left="360" w:firstLineChars="0" w:firstLine="0"/>
+              <w:rPr>
+                <w:rFonts w:hint="eastAsia"/>
+              </w:rPr>
+            </w:pPr>
+            <w:r>
+              <w:rPr>
+                <w:rFonts w:hint="eastAsia"/>
+              </w:rPr>
+              <w:t>（</w:t>
+            </w:r>
+            <w:r>
+              <w:rPr>
+                <w:rFonts w:hint="eastAsia"/>
+              </w:rPr>
+              <w:t>3</w:t>
+            </w:r>
+            <w:r>
+              <w:rPr>
+                <w:rFonts w:hint="eastAsia"/>
+              </w:rPr>
+              <w:t>）当损伤类型为“</w:t>
+            </w:r>
+            <w:r>
+              <w:rPr>
+                <w:rFonts w:hint="eastAsia"/>
+              </w:rPr>
+              <w:t>C</w:t>
+            </w:r>
+            <w:r>
+              <w:rPr>
+                <w:rFonts w:hint="eastAsia"/>
+              </w:rPr>
+              <w:t>”时，将损伤评估单流转至结构工程师，评估单状态为“结构持续适航评估”</w:t>
             </w:r>
           </w:p>
         </w:tc>
@@ -8677,7 +8522,13 @@
               <w:rPr>
                 <w:rFonts w:ascii="微软雅黑" w:hAnsi="微软雅黑" w:hint="eastAsia"/>
               </w:rPr>
-              <w:t>由定检工程师从相应的损伤报告单条目的右键菜单“损伤评估”进入；</w:t>
+              <w:t>由航线工程师从状态为“航线损伤评估”</w:t>
+            </w:r>
+            <w:r>
+              <w:rPr>
+                <w:rFonts w:ascii="微软雅黑" w:hAnsi="微软雅黑" w:hint="eastAsia"/>
+              </w:rPr>
+              <w:t>损伤报告单条目的右键菜单“损伤评估”进入；</w:t>
             </w:r>
           </w:p>
           <w:p>
@@ -8867,30 +8718,250 @@
           </w:tcPr>
           <w:p>
             <w:pPr>
+              <w:numPr>
+                <w:ilvl w:val="0"/>
+                <w:numId w:val="8"/>
+              </w:numPr>
+            </w:pPr>
+            <w:r>
+              <w:rPr>
+                <w:rFonts w:hint="eastAsia"/>
+                <w:lang w:val="zh-CN"/>
+              </w:rPr>
+              <w:t>旧</w:t>
+            </w:r>
+            <w:r>
+              <w:rPr>
+                <w:rFonts w:hint="eastAsia"/>
+                <w:lang w:val="zh-CN"/>
+              </w:rPr>
+              <w:t>修理</w:t>
+            </w:r>
+            <w:r>
+              <w:rPr>
+                <w:lang w:val="zh-CN"/>
+              </w:rPr>
+              <w:t>/</w:t>
+            </w:r>
+            <w:r>
+              <w:rPr>
+                <w:lang w:val="zh-CN"/>
+              </w:rPr>
+              <w:t>旧</w:t>
+            </w:r>
+            <w:r>
+              <w:rPr>
+                <w:rFonts w:hint="eastAsia"/>
+                <w:lang w:val="zh-CN"/>
+              </w:rPr>
+              <w:t>损伤</w:t>
+            </w:r>
+            <w:r>
+              <w:rPr>
+                <w:lang w:val="zh-CN"/>
+              </w:rPr>
+              <w:t>/VSTC/MDA/CAD/AD/SB</w:t>
+            </w:r>
+            <w:r>
+              <w:t>项信息由做图页面统计获得结果动态生成条</w:t>
+            </w:r>
+            <w:r>
+              <w:lastRenderedPageBreak/>
+              <w:t>目；</w:t>
+            </w:r>
+            <w:r>
+              <w:t xml:space="preserve"> </w:t>
+            </w:r>
+          </w:p>
+          <w:p>
+            <w:pPr>
+              <w:numPr>
+                <w:ilvl w:val="0"/>
+                <w:numId w:val="8"/>
+              </w:numPr>
+            </w:pPr>
+            <w:r>
+              <w:rPr>
+                <w:rFonts w:hint="eastAsia"/>
+              </w:rPr>
+              <w:t>将影响到旧修理旧损伤和执行过的</w:t>
+            </w:r>
+            <w:r>
+              <w:rPr>
+                <w:rFonts w:hint="eastAsia"/>
+              </w:rPr>
+              <w:t>VSTC/MDA</w:t>
+            </w:r>
+            <w:r>
+              <w:rPr>
+                <w:rFonts w:hint="eastAsia"/>
+              </w:rPr>
+              <w:t>，以及改装类且已执行的</w:t>
+            </w:r>
+            <w:r>
+              <w:rPr>
+                <w:rFonts w:hint="eastAsia"/>
+              </w:rPr>
+              <w:t>CAD/AD/SB</w:t>
+            </w:r>
+            <w:r>
+              <w:rPr>
+                <w:rFonts w:hint="eastAsia"/>
+              </w:rPr>
+              <w:t>，的损伤报告交由结构工程师评估。</w:t>
+            </w:r>
+            <w:r>
+              <w:t>则由</w:t>
+            </w:r>
+            <w:r>
+              <w:t>结构</w:t>
+            </w:r>
+            <w:r>
+              <w:t>工程师填写损伤评估单</w:t>
+            </w:r>
+            <w:r>
+              <w:rPr>
+                <w:rFonts w:hint="eastAsia"/>
+              </w:rPr>
+              <w:t>，</w:t>
+            </w:r>
+            <w:r>
+              <w:t>其他情况</w:t>
+            </w:r>
+            <w:r>
+              <w:t>由定检</w:t>
+            </w:r>
+            <w:r>
+              <w:t>工程师填写</w:t>
+            </w:r>
+            <w:r>
+              <w:t>；</w:t>
+            </w:r>
+          </w:p>
+          <w:p>
+            <w:pPr>
+              <w:numPr>
+                <w:ilvl w:val="0"/>
+                <w:numId w:val="8"/>
+              </w:numPr>
+            </w:pPr>
+            <w:r>
+              <w:t>系统评估结论的结果为超链接</w:t>
+            </w:r>
+            <w:r>
+              <w:rPr>
+                <w:rFonts w:hint="eastAsia"/>
+              </w:rPr>
+              <w:t>，</w:t>
+            </w:r>
+            <w:r>
+              <w:t>链接至评估结论；</w:t>
+            </w:r>
+          </w:p>
+          <w:p>
+            <w:pPr>
+              <w:numPr>
+                <w:ilvl w:val="0"/>
+                <w:numId w:val="8"/>
+              </w:numPr>
+            </w:pPr>
+            <w:r>
+              <w:t>系统评估结论多于</w:t>
+            </w:r>
+            <w:r>
+              <w:t>1</w:t>
+            </w:r>
+            <w:r>
+              <w:t>条时，提供单选功能</w:t>
+            </w:r>
+            <w:r>
+              <w:t>，将选择后的结论填入后续表单</w:t>
+            </w:r>
+            <w:r>
+              <w:t>；</w:t>
+            </w:r>
+          </w:p>
+          <w:p>
+            <w:pPr>
+              <w:numPr>
+                <w:ilvl w:val="0"/>
+                <w:numId w:val="8"/>
+              </w:numPr>
+            </w:pPr>
+            <w:r>
+              <w:t>若系统评估结论判断为不允许损伤</w:t>
+            </w:r>
+            <w:r>
+              <w:rPr>
+                <w:rFonts w:hint="eastAsia"/>
+              </w:rPr>
+              <w:t>，</w:t>
+            </w:r>
+            <w:r>
+              <w:t>则由工程师填写后续内容</w:t>
+            </w:r>
+            <w:r>
+              <w:rPr>
+                <w:rFonts w:hint="eastAsia"/>
+              </w:rPr>
+              <w:t>；</w:t>
+            </w:r>
+          </w:p>
+          <w:p>
+            <w:pPr>
+              <w:numPr>
+                <w:ilvl w:val="0"/>
+                <w:numId w:val="8"/>
+              </w:numPr>
+            </w:pPr>
+            <w:r>
+              <w:rPr>
+                <w:rFonts w:hint="eastAsia"/>
+              </w:rPr>
+              <w:t>若为不允许损伤，且提交了工程支援申请，则流转至结构工程师，状态为“结构工程师评估”</w:t>
+            </w:r>
+          </w:p>
+          <w:p>
+            <w:pPr>
               <w:pStyle w:val="ae"/>
               <w:numPr>
                 <w:ilvl w:val="0"/>
                 <w:numId w:val="8"/>
               </w:numPr>
               <w:ind w:firstLineChars="0"/>
-              <w:rPr>
-                <w:color w:val="FF0000"/>
-              </w:rPr>
-            </w:pPr>
-            <w:r>
-              <w:t>旧修理、</w:t>
-            </w:r>
-            <w:r>
-              <w:t>VSTC</w:t>
-            </w:r>
-            <w:r>
-              <w:t>、</w:t>
-            </w:r>
-            <w:r>
-              <w:t>MDA</w:t>
-            </w:r>
-            <w:r>
-              <w:t>项信息由做图页面统计获得结果动态生成条目；</w:t>
+            </w:pPr>
+            <w:r>
+              <w:t>当</w:t>
+            </w:r>
+            <w:r>
+              <w:t>“</w:t>
+            </w:r>
+            <w:r>
+              <w:t>是否允许损伤</w:t>
+            </w:r>
+            <w:r>
+              <w:t>”</w:t>
+            </w:r>
+            <w:r>
+              <w:t>为</w:t>
+            </w:r>
+            <w:r>
+              <w:t>“</w:t>
+            </w:r>
+            <w:r>
+              <w:t>不允许</w:t>
+            </w:r>
+            <w:r>
+              <w:t>”</w:t>
+            </w:r>
+            <w:r>
+              <w:t>时，需要提技术支援申请</w:t>
+            </w:r>
+            <w:r>
+              <w:rPr>
+                <w:rFonts w:hint="eastAsia"/>
+              </w:rPr>
+              <w:t>；</w:t>
             </w:r>
           </w:p>
           <w:p>
@@ -8903,81 +8974,7 @@
               <w:ind w:firstLineChars="0"/>
             </w:pPr>
             <w:r>
-              <w:t>若</w:t>
-            </w:r>
-            <w:r>
-              <w:rPr>
-                <w:rFonts w:hint="eastAsia"/>
-              </w:rPr>
-              <w:t>旧修理</w:t>
-            </w:r>
-            <w:r>
-              <w:t>/</w:t>
-            </w:r>
-            <w:r>
-              <w:t>旧</w:t>
-            </w:r>
-            <w:r>
-              <w:rPr>
-                <w:rFonts w:hint="eastAsia"/>
-              </w:rPr>
-              <w:t>损伤</w:t>
-            </w:r>
-            <w:r>
-              <w:t>/VSTC/MDA/CAD/AD/SB</w:t>
-            </w:r>
-            <w:r>
-              <w:t>项为空，由航线</w:t>
-            </w:r>
-            <w:r>
-              <w:t>工程师填写损伤评估单；</w:t>
-            </w:r>
-          </w:p>
-          <w:p>
-            <w:pPr>
-              <w:numPr>
-                <w:ilvl w:val="0"/>
-                <w:numId w:val="8"/>
-              </w:numPr>
-            </w:pPr>
-            <w:r>
-              <w:rPr>
-                <w:rFonts w:hint="eastAsia"/>
-              </w:rPr>
-              <w:t>将影响到旧修理旧损伤和执行过的</w:t>
-            </w:r>
-            <w:r>
-              <w:rPr>
-                <w:rFonts w:hint="eastAsia"/>
-              </w:rPr>
-              <w:t>VSTC/MDA</w:t>
-            </w:r>
-            <w:r>
-              <w:rPr>
-                <w:rFonts w:hint="eastAsia"/>
-              </w:rPr>
-              <w:t>，以及改装类且已执行的</w:t>
-            </w:r>
-            <w:r>
-              <w:rPr>
-                <w:rFonts w:hint="eastAsia"/>
-              </w:rPr>
-              <w:t>CAD/AD/SB</w:t>
-            </w:r>
-            <w:r>
-              <w:rPr>
-                <w:rFonts w:hint="eastAsia"/>
-              </w:rPr>
-              <w:t>，的损伤报告交由结构工程师评估。</w:t>
-            </w:r>
-            <w:r>
-              <w:t>则由</w:t>
-            </w:r>
-            <w:r>
-              <w:t>结构</w:t>
-            </w:r>
-            <w:r>
-              <w:t>工程师填写损伤评估单；</w:t>
+              <w:t>技术支援申请连接至技术支援申请模块；</w:t>
             </w:r>
           </w:p>
           <w:p>
@@ -8990,7 +8987,10 @@
               <w:ind w:firstLineChars="0"/>
             </w:pPr>
             <w:r>
-              <w:t>系统评估结论的结果为超链接</w:t>
+              <w:t>申请技术支援后</w:t>
+            </w:r>
+            <w:r>
+              <w:t>不需要填后续内容</w:t>
             </w:r>
             <w:r>
               <w:rPr>
@@ -8999,7 +8999,37 @@
               <w:t>，</w:t>
             </w:r>
             <w:r>
-              <w:t>链接至评估结论；</w:t>
+              <w:t>评估单流转到工程支援分部</w:t>
+            </w:r>
+            <w:r>
+              <w:rPr>
+                <w:rFonts w:hint="eastAsia"/>
+              </w:rPr>
+              <w:t>，</w:t>
+            </w:r>
+            <w:r>
+              <w:t>状态为</w:t>
+            </w:r>
+            <w:r>
+              <w:rPr>
+                <w:rFonts w:hint="eastAsia"/>
+              </w:rPr>
+              <w:t>“</w:t>
+            </w:r>
+            <w:r>
+              <w:rPr>
+                <w:rFonts w:hint="eastAsia"/>
+              </w:rPr>
+              <w:t>MCC</w:t>
+            </w:r>
+            <w:r>
+              <w:rPr>
+                <w:rFonts w:hint="eastAsia"/>
+              </w:rPr>
+              <w:t>评估”</w:t>
+            </w:r>
+            <w:r>
+              <w:t>；</w:t>
             </w:r>
           </w:p>
           <w:p>
@@ -9012,19 +9042,136 @@
               <w:ind w:firstLineChars="0"/>
             </w:pPr>
             <w:r>
-              <w:t>系统评估结论多于</w:t>
-            </w:r>
-            <w:r>
+              <w:t>提交</w:t>
+            </w:r>
+            <w:r>
+              <w:rPr>
+                <w:rFonts w:hint="eastAsia"/>
+              </w:rPr>
+              <w:t>：</w:t>
+            </w:r>
+          </w:p>
+          <w:p>
+            <w:pPr>
+              <w:pStyle w:val="ae"/>
+              <w:ind w:left="360" w:firstLineChars="0" w:firstLine="0"/>
+            </w:pPr>
+            <w:r>
+              <w:rPr>
+                <w:rFonts w:hint="eastAsia"/>
+              </w:rPr>
+              <w:t>（</w:t>
+            </w:r>
+            <w:r>
+              <w:rPr>
+                <w:rFonts w:hint="eastAsia"/>
+              </w:rPr>
               <w:t>1</w:t>
             </w:r>
             <w:r>
-              <w:t>条时，提供单选功能</w:t>
-            </w:r>
-            <w:r>
-              <w:t>，将选择后的结论填入后续表单</w:t>
-            </w:r>
-            <w:r>
+              <w:rPr>
+                <w:rFonts w:hint="eastAsia"/>
+              </w:rPr>
+              <w:t>）允许损伤，且损伤类型为</w:t>
+            </w:r>
+            <w:r>
+              <w:rPr>
+                <w:rFonts w:hint="eastAsia"/>
+              </w:rPr>
+              <w:t>A</w:t>
+            </w:r>
+            <w:r>
+              <w:rPr>
+                <w:rFonts w:hint="eastAsia"/>
+              </w:rPr>
+              <w:t>类</w:t>
+            </w:r>
+            <w:r>
+              <w:rPr>
+                <w:rFonts w:hint="eastAsia"/>
+              </w:rPr>
+              <w:t>，</w:t>
+            </w:r>
+            <w:r>
+              <w:rPr>
+                <w:rFonts w:hint="eastAsia"/>
+              </w:rPr>
+              <w:t>将损伤评估单流转至结构工程师</w:t>
+            </w:r>
+            <w:r>
+              <w:rPr>
+                <w:rFonts w:hint="eastAsia"/>
+              </w:rPr>
+              <w:t>，评估单状态为“待补充</w:t>
+            </w:r>
+            <w:r>
+              <w:rPr>
+                <w:rFonts w:hint="eastAsia"/>
+              </w:rPr>
+              <w:t>”</w:t>
+            </w:r>
+            <w:r>
+              <w:rPr>
+                <w:rFonts w:hint="eastAsia"/>
+              </w:rPr>
               <w:t>；</w:t>
+            </w:r>
+          </w:p>
+          <w:p>
+            <w:pPr>
+              <w:pStyle w:val="ae"/>
+              <w:ind w:left="360" w:firstLineChars="0" w:firstLine="0"/>
+              <w:rPr>
+                <w:rFonts w:hint="eastAsia"/>
+              </w:rPr>
+            </w:pPr>
+            <w:r>
+              <w:rPr>
+                <w:rFonts w:hint="eastAsia"/>
+              </w:rPr>
+              <w:t>（</w:t>
+            </w:r>
+            <w:r>
+              <w:rPr>
+                <w:rFonts w:hint="eastAsia"/>
+              </w:rPr>
+              <w:t>2</w:t>
+            </w:r>
+            <w:r>
+              <w:rPr>
+                <w:rFonts w:hint="eastAsia"/>
+              </w:rPr>
+              <w:t>）允许损伤，且损伤类型为</w:t>
+            </w:r>
+            <w:r>
+              <w:rPr>
+                <w:rFonts w:hint="eastAsia"/>
+              </w:rPr>
+              <w:t>B</w:t>
+            </w:r>
+            <w:r>
+              <w:rPr>
+                <w:rFonts w:hint="eastAsia"/>
+              </w:rPr>
+              <w:t>类，</w:t>
+            </w:r>
+            <w:r>
+              <w:t>将损伤评估单流转至结构工程师</w:t>
+            </w:r>
+            <w:r>
+              <w:rPr>
+                <w:rFonts w:hint="eastAsia"/>
+              </w:rPr>
+              <w:t>，</w:t>
+            </w:r>
+            <w:r>
+              <w:t>评估单状态为</w:t>
+            </w:r>
+            <w:r>
+              <w:rPr>
+                <w:rFonts w:hint="eastAsia"/>
+              </w:rPr>
+              <w:t>“结构持续适航评估”；</w:t>
             </w:r>
           </w:p>
           <w:p>
@@ -9037,154 +9184,13 @@
               <w:ind w:firstLineChars="0"/>
             </w:pPr>
             <w:r>
-              <w:t>是否允许损伤为</w:t>
-            </w:r>
-            <w:r>
-              <w:rPr>
-                <w:rFonts w:hint="eastAsia"/>
-              </w:rPr>
-              <w:t>“</w:t>
-            </w:r>
-            <w:r>
-              <w:t>是</w:t>
-            </w:r>
-            <w:r>
-              <w:rPr>
-                <w:rFonts w:hint="eastAsia"/>
-              </w:rPr>
-              <w:t>”</w:t>
-            </w:r>
-            <w:r>
-              <w:t>时</w:t>
-            </w:r>
-            <w:r>
-              <w:rPr>
-                <w:rFonts w:hint="eastAsia"/>
-              </w:rPr>
-              <w:t>：</w:t>
-            </w:r>
-          </w:p>
-          <w:p>
-            <w:pPr>
-              <w:pStyle w:val="ae"/>
-              <w:numPr>
-                <w:ilvl w:val="1"/>
-                <w:numId w:val="8"/>
-              </w:numPr>
-              <w:ind w:firstLineChars="0"/>
-            </w:pPr>
-            <w:r>
-              <w:t>损伤类型为</w:t>
-            </w:r>
-            <w:r>
-              <w:rPr>
-                <w:rFonts w:hint="eastAsia"/>
-              </w:rPr>
-              <w:t>“</w:t>
-            </w:r>
-            <w:r>
-              <w:t>A</w:t>
-            </w:r>
-            <w:r>
-              <w:rPr>
-                <w:rFonts w:hint="eastAsia"/>
-              </w:rPr>
-              <w:t>”</w:t>
-            </w:r>
-            <w:r>
-              <w:t>时</w:t>
-            </w:r>
-            <w:r>
-              <w:rPr>
-                <w:rFonts w:hint="eastAsia"/>
-              </w:rPr>
-              <w:t>：需要填写处理措施；</w:t>
-            </w:r>
-          </w:p>
-          <w:p>
-            <w:pPr>
-              <w:pStyle w:val="ae"/>
-              <w:numPr>
-                <w:ilvl w:val="1"/>
-                <w:numId w:val="8"/>
-              </w:numPr>
-              <w:ind w:firstLineChars="0"/>
-            </w:pPr>
-            <w:r>
-              <w:rPr>
-                <w:rFonts w:hint="eastAsia"/>
-              </w:rPr>
-              <w:lastRenderedPageBreak/>
-              <w:t>损伤类型为“</w:t>
-            </w:r>
-            <w:r>
-              <w:rPr>
-                <w:rFonts w:hint="eastAsia"/>
-              </w:rPr>
-              <w:t>B</w:t>
-            </w:r>
-            <w:r>
-              <w:rPr>
-                <w:rFonts w:hint="eastAsia"/>
-              </w:rPr>
-              <w:t>”时：需填写“</w:t>
-            </w:r>
-            <w:r>
-              <w:rPr>
-                <w:shd w:val="clear" w:color="auto" w:fill="FFFFFF"/>
-              </w:rPr>
-              <w:t>处理措施、门槛值、重检间隔、检查方法</w:t>
-            </w:r>
-            <w:r>
-              <w:rPr>
-                <w:rFonts w:hint="eastAsia"/>
-                <w:shd w:val="clear" w:color="auto" w:fill="FFFFFF"/>
-              </w:rPr>
-              <w:t>”</w:t>
-            </w:r>
-          </w:p>
-          <w:p>
-            <w:pPr>
-              <w:pStyle w:val="ae"/>
-              <w:numPr>
-                <w:ilvl w:val="1"/>
-                <w:numId w:val="8"/>
-              </w:numPr>
-              <w:ind w:firstLineChars="0"/>
-            </w:pPr>
-            <w:r>
-              <w:rPr>
-                <w:rFonts w:hint="eastAsia"/>
-                <w:shd w:val="clear" w:color="auto" w:fill="FFFFFF"/>
-              </w:rPr>
-              <w:t>损伤类型为“</w:t>
-            </w:r>
-            <w:r>
-              <w:rPr>
-                <w:rFonts w:hint="eastAsia"/>
-                <w:shd w:val="clear" w:color="auto" w:fill="FFFFFF"/>
-              </w:rPr>
-              <w:t>C</w:t>
-            </w:r>
-            <w:r>
-              <w:rPr>
-                <w:rFonts w:hint="eastAsia"/>
-                <w:shd w:val="clear" w:color="auto" w:fill="FFFFFF"/>
-              </w:rPr>
-              <w:t>”时：需填写“</w:t>
-            </w:r>
-            <w:r>
-              <w:rPr>
-                <w:shd w:val="clear" w:color="auto" w:fill="FFFFFF"/>
-              </w:rPr>
-              <w:t>后续检查文件、处理措施、门槛值、重检间隔、检查方法、到期</w:t>
-            </w:r>
-            <w:r>
-              <w:rPr>
-                <w:rFonts w:hint="eastAsia"/>
-                <w:shd w:val="clear" w:color="auto" w:fill="FFFFFF"/>
-              </w:rPr>
-              <w:t>时限”</w:t>
+              <w:t>保存待发：</w:t>
+            </w:r>
+            <w:r>
+              <w:rPr>
+                <w:rFonts w:hint="eastAsia"/>
+              </w:rPr>
+              <w:t>将报告存为草稿，状态为“待提交”；</w:t>
             </w:r>
           </w:p>
           <w:p>
@@ -9197,168 +9203,37 @@
               <w:ind w:firstLineChars="0"/>
             </w:pPr>
             <w:r>
-              <w:rPr>
-                <w:shd w:val="clear" w:color="auto" w:fill="FFFFFF"/>
-              </w:rPr>
-              <w:t>是</w:t>
-            </w:r>
-            <w:r>
-              <w:t>当</w:t>
+              <w:t>退回</w:t>
+            </w:r>
+            <w:r>
+              <w:rPr>
+                <w:rFonts w:hint="eastAsia"/>
+              </w:rPr>
+              <w:t>：</w:t>
+            </w:r>
+            <w:r>
+              <w:t>航线工程师点击后此份损伤报告失效，</w:t>
+            </w:r>
+            <w:r>
+              <w:t>填写退回原因</w:t>
+            </w:r>
+            <w:r>
+              <w:rPr>
+                <w:rFonts w:hint="eastAsia"/>
+              </w:rPr>
+              <w:t>，</w:t>
+            </w:r>
+            <w:r>
+              <w:t>记录退回人</w:t>
+            </w:r>
+            <w:r>
+              <w:t>关联状态变为</w:t>
             </w:r>
             <w:r>
               <w:t>“</w:t>
             </w:r>
             <w:r>
-              <w:t>是否允许损伤</w:t>
-            </w:r>
-            <w:r>
-              <w:t>”</w:t>
-            </w:r>
-            <w:r>
-              <w:t>为</w:t>
-            </w:r>
-            <w:r>
-              <w:t>“</w:t>
-            </w:r>
-            <w:r>
-              <w:t>不允许</w:t>
-            </w:r>
-            <w:r>
-              <w:t>”</w:t>
-            </w:r>
-            <w:r>
-              <w:t>时，需要提技术支援申请</w:t>
-            </w:r>
-            <w:r>
-              <w:rPr>
-                <w:rFonts w:hint="eastAsia"/>
-              </w:rPr>
-              <w:t>；</w:t>
-            </w:r>
-          </w:p>
-          <w:p>
-            <w:pPr>
-              <w:pStyle w:val="ae"/>
-              <w:numPr>
-                <w:ilvl w:val="0"/>
-                <w:numId w:val="8"/>
-              </w:numPr>
-              <w:ind w:firstLineChars="0"/>
-            </w:pPr>
-            <w:r>
-              <w:t>技术支援申请连接至技术支援申请模块；</w:t>
-            </w:r>
-          </w:p>
-          <w:p>
-            <w:pPr>
-              <w:pStyle w:val="ae"/>
-              <w:numPr>
-                <w:ilvl w:val="0"/>
-                <w:numId w:val="8"/>
-              </w:numPr>
-              <w:ind w:firstLineChars="0"/>
-            </w:pPr>
-            <w:r>
-              <w:t>申请技术支援后</w:t>
-            </w:r>
-            <w:r>
-              <w:t>不需要填后续内容；</w:t>
-            </w:r>
-          </w:p>
-          <w:p>
-            <w:pPr>
-              <w:pStyle w:val="ae"/>
-              <w:numPr>
-                <w:ilvl w:val="0"/>
-                <w:numId w:val="8"/>
-              </w:numPr>
-              <w:ind w:firstLineChars="0"/>
-            </w:pPr>
-            <w:r>
-              <w:t>提交</w:t>
-            </w:r>
-            <w:r>
-              <w:rPr>
-                <w:rFonts w:hint="eastAsia"/>
-              </w:rPr>
-              <w:t>：</w:t>
-            </w:r>
-            <w:r>
-              <w:rPr>
-                <w:rFonts w:hint="eastAsia"/>
-              </w:rPr>
-              <w:t>为允许损伤时，</w:t>
-            </w:r>
-            <w:r>
-              <w:rPr>
-                <w:rFonts w:hint="eastAsia"/>
-              </w:rPr>
-              <w:t>将损伤评估单流转至结构工程师</w:t>
-            </w:r>
-            <w:r>
-              <w:rPr>
-                <w:rFonts w:hint="eastAsia"/>
-              </w:rPr>
-              <w:t>，评估单状态为“结构持续适航评估</w:t>
-            </w:r>
-            <w:r>
-              <w:rPr>
-                <w:rFonts w:hint="eastAsia"/>
-              </w:rPr>
-              <w:t>”</w:t>
-            </w:r>
-            <w:r>
-              <w:rPr>
-                <w:rFonts w:hint="eastAsia"/>
-              </w:rPr>
-              <w:t>；为不允许损伤时，损伤评估单流转至结构工程师，评估单状态为“结构工程师评估”。</w:t>
-            </w:r>
-          </w:p>
-          <w:p>
-            <w:pPr>
-              <w:pStyle w:val="ae"/>
-              <w:numPr>
-                <w:ilvl w:val="0"/>
-                <w:numId w:val="8"/>
-              </w:numPr>
-              <w:ind w:firstLineChars="0"/>
-            </w:pPr>
-            <w:r>
-              <w:t>保存待发：</w:t>
-            </w:r>
-            <w:r>
-              <w:rPr>
-                <w:rFonts w:hint="eastAsia"/>
-              </w:rPr>
-              <w:t>将报告存为草稿，状态为“待提交”；</w:t>
-            </w:r>
-          </w:p>
-          <w:p>
-            <w:pPr>
-              <w:pStyle w:val="ae"/>
-              <w:numPr>
-                <w:ilvl w:val="0"/>
-                <w:numId w:val="8"/>
-              </w:numPr>
-              <w:ind w:firstLineChars="0"/>
-            </w:pPr>
-            <w:r>
-              <w:t>退回</w:t>
-            </w:r>
-            <w:r>
-              <w:rPr>
-                <w:rFonts w:hint="eastAsia"/>
-              </w:rPr>
-              <w:t>：</w:t>
-            </w:r>
-            <w:r>
-              <w:t>航线工程师点击后此份损伤报告失效，关联状态变为</w:t>
-            </w:r>
-            <w:r>
-              <w:t>“</w:t>
-            </w:r>
-            <w:r>
-              <w:t>已取消</w:t>
+              <w:t>已退回</w:t>
             </w:r>
             <w:r>
               <w:t>”</w:t>
@@ -9855,203 +9730,210 @@
             <w:tcW w:w="7216" w:type="dxa"/>
           </w:tcPr>
           <w:p>
-            <w:pPr>
-              <w:pStyle w:val="ae"/>
-              <w:numPr>
-                <w:ilvl w:val="0"/>
-                <w:numId w:val="10"/>
-              </w:numPr>
-              <w:ind w:firstLineChars="0"/>
-            </w:pPr>
-            <w:r>
-              <w:rPr>
-                <w:rFonts w:hint="eastAsia"/>
-              </w:rPr>
-              <w:t>处置措施选择“执行修理”：</w:t>
-            </w:r>
-          </w:p>
-          <w:p>
-            <w:pPr>
-              <w:pStyle w:val="ae"/>
-              <w:numPr>
-                <w:ilvl w:val="0"/>
-                <w:numId w:val="11"/>
-              </w:numPr>
-              <w:ind w:firstLineChars="0"/>
-            </w:pPr>
-            <w:r>
-              <w:t>填写手册依据</w:t>
-            </w:r>
-          </w:p>
-          <w:p>
-            <w:pPr>
-              <w:pStyle w:val="ae"/>
-              <w:numPr>
-                <w:ilvl w:val="0"/>
-                <w:numId w:val="11"/>
-              </w:numPr>
-              <w:ind w:firstLineChars="0"/>
-            </w:pPr>
-            <w:r>
-              <w:rPr>
-                <w:rFonts w:hint="eastAsia"/>
-              </w:rPr>
-              <w:t>填写一般</w:t>
-            </w:r>
-            <w:r>
-              <w:rPr>
-                <w:rFonts w:hint="eastAsia"/>
-              </w:rPr>
-              <w:t>/</w:t>
-            </w:r>
-            <w:r>
-              <w:rPr>
-                <w:rFonts w:hint="eastAsia"/>
-              </w:rPr>
-              <w:t>重要修理评估单</w:t>
-            </w:r>
-          </w:p>
-          <w:p>
-            <w:pPr>
-              <w:pStyle w:val="ae"/>
-              <w:numPr>
-                <w:ilvl w:val="0"/>
-                <w:numId w:val="11"/>
-              </w:numPr>
-              <w:ind w:firstLineChars="0"/>
-            </w:pPr>
-            <w:r>
-              <w:rPr>
-                <w:rFonts w:hint="eastAsia"/>
-                <w:shd w:val="clear" w:color="auto" w:fill="FFFFFF"/>
-              </w:rPr>
-              <w:t>填写</w:t>
-            </w:r>
-            <w:r>
-              <w:rPr>
-                <w:rFonts w:hint="eastAsia"/>
-                <w:shd w:val="clear" w:color="auto" w:fill="FFFFFF"/>
-              </w:rPr>
-              <w:t>LMO</w:t>
-            </w:r>
-            <w:r>
-              <w:rPr>
-                <w:rFonts w:hint="eastAsia"/>
-                <w:shd w:val="clear" w:color="auto" w:fill="FFFFFF"/>
-              </w:rPr>
-              <w:t>维护措施</w:t>
-            </w:r>
-          </w:p>
-          <w:p>
-            <w:pPr>
-              <w:pStyle w:val="ae"/>
-              <w:numPr>
-                <w:ilvl w:val="0"/>
-                <w:numId w:val="10"/>
-              </w:numPr>
-              <w:ind w:firstLineChars="0"/>
-            </w:pPr>
-            <w:r>
-              <w:t>处置措施选择</w:t>
-            </w:r>
-            <w:r>
-              <w:rPr>
-                <w:rFonts w:hint="eastAsia"/>
-              </w:rPr>
-              <w:t>“执行更换”：</w:t>
-            </w:r>
-          </w:p>
-          <w:p>
-            <w:pPr>
-              <w:pStyle w:val="ae"/>
-              <w:numPr>
-                <w:ilvl w:val="0"/>
-                <w:numId w:val="12"/>
-              </w:numPr>
-              <w:ind w:firstLineChars="0"/>
-            </w:pPr>
-            <w:r>
-              <w:rPr>
-                <w:rFonts w:hint="eastAsia"/>
-              </w:rPr>
-              <w:t>填写手册依据</w:t>
-            </w:r>
-          </w:p>
-          <w:p>
-            <w:pPr>
-              <w:pStyle w:val="ae"/>
-              <w:numPr>
-                <w:ilvl w:val="0"/>
-                <w:numId w:val="12"/>
-              </w:numPr>
-              <w:ind w:firstLineChars="0"/>
-            </w:pPr>
-            <w:r>
-              <w:rPr>
-                <w:rFonts w:hint="eastAsia"/>
-                <w:shd w:val="clear" w:color="auto" w:fill="FFFFFF"/>
-              </w:rPr>
-              <w:t>填写</w:t>
-            </w:r>
-            <w:r>
-              <w:rPr>
-                <w:rFonts w:hint="eastAsia"/>
-                <w:shd w:val="clear" w:color="auto" w:fill="FFFFFF"/>
-              </w:rPr>
-              <w:t>LMO</w:t>
-            </w:r>
-            <w:r>
-              <w:rPr>
-                <w:rFonts w:hint="eastAsia"/>
-                <w:shd w:val="clear" w:color="auto" w:fill="FFFFFF"/>
-              </w:rPr>
-              <w:t>维护措施</w:t>
-            </w:r>
-          </w:p>
-          <w:p>
-            <w:pPr>
-              <w:pStyle w:val="ae"/>
-              <w:numPr>
-                <w:ilvl w:val="0"/>
-                <w:numId w:val="10"/>
-              </w:numPr>
-              <w:ind w:firstLineChars="0"/>
-            </w:pPr>
-            <w:r>
-              <w:t>处置措施选择</w:t>
-            </w:r>
-            <w:r>
-              <w:rPr>
-                <w:rFonts w:hint="eastAsia"/>
-              </w:rPr>
-              <w:t>“需要工程支援”：</w:t>
-            </w:r>
-          </w:p>
-          <w:p>
-            <w:pPr>
-              <w:pStyle w:val="ae"/>
-              <w:numPr>
-                <w:ilvl w:val="0"/>
-                <w:numId w:val="13"/>
-              </w:numPr>
-              <w:ind w:firstLineChars="0"/>
-            </w:pPr>
-            <w:r>
-              <w:rPr>
-                <w:rFonts w:hint="eastAsia"/>
-              </w:rPr>
-              <w:t>提交工程支援申请</w:t>
-            </w:r>
-          </w:p>
-          <w:p>
-            <w:pPr>
-              <w:pStyle w:val="ae"/>
-              <w:numPr>
-                <w:ilvl w:val="0"/>
-                <w:numId w:val="10"/>
-              </w:numPr>
-              <w:ind w:firstLineChars="0"/>
-            </w:pPr>
+            <w:r>
+              <w:rPr>
+                <w:rFonts w:hint="eastAsia"/>
+              </w:rPr>
+              <w:t>1</w:t>
+            </w:r>
+            <w:r>
+              <w:t xml:space="preserve">. </w:t>
+            </w:r>
+            <w:r>
+              <w:rPr>
+                <w:rFonts w:hint="eastAsia"/>
+              </w:rPr>
+              <w:t>若为不允许损伤，且提交了工程支援申请，则流转至结构工程师，状态为“结构工程师评估”</w:t>
+            </w:r>
+          </w:p>
+          <w:p>
+            <w:r>
+              <w:rPr>
+                <w:rFonts w:hint="eastAsia"/>
+              </w:rPr>
+              <w:t>2</w:t>
+            </w:r>
+            <w:r>
+              <w:t xml:space="preserve">. </w:t>
+            </w:r>
+            <w:r>
+              <w:t>提交</w:t>
+            </w:r>
+            <w:r>
+              <w:rPr>
+                <w:rFonts w:hint="eastAsia"/>
+              </w:rPr>
+              <w:t>：</w:t>
+            </w:r>
+          </w:p>
+          <w:p>
+            <w:pPr>
+              <w:ind w:left="360"/>
+            </w:pPr>
+            <w:r>
+              <w:rPr>
+                <w:rFonts w:hint="eastAsia"/>
+              </w:rPr>
+              <w:t>（</w:t>
+            </w:r>
+            <w:r>
+              <w:rPr>
+                <w:rFonts w:hint="eastAsia"/>
+              </w:rPr>
+              <w:t>1</w:t>
+            </w:r>
+            <w:r>
+              <w:rPr>
+                <w:rFonts w:hint="eastAsia"/>
+              </w:rPr>
+              <w:t>）若为允许损伤，且损伤类型为</w:t>
+            </w:r>
+            <w:r>
+              <w:rPr>
+                <w:rFonts w:hint="eastAsia"/>
+              </w:rPr>
+              <w:t>A</w:t>
+            </w:r>
+            <w:r>
+              <w:rPr>
+                <w:rFonts w:hint="eastAsia"/>
+              </w:rPr>
+              <w:t>类，则提交后状态为“待补充”</w:t>
+            </w:r>
+          </w:p>
+          <w:p>
+            <w:pPr>
+              <w:ind w:left="360"/>
+            </w:pPr>
+            <w:r>
+              <w:rPr>
+                <w:rFonts w:hint="eastAsia"/>
+              </w:rPr>
+              <w:t>（</w:t>
+            </w:r>
+            <w:r>
+              <w:rPr>
+                <w:rFonts w:hint="eastAsia"/>
+              </w:rPr>
+              <w:t>2</w:t>
+            </w:r>
+            <w:r>
+              <w:rPr>
+                <w:rFonts w:hint="eastAsia"/>
+              </w:rPr>
+              <w:t>）若为允许损伤，且损伤类型为</w:t>
+            </w:r>
+            <w:r>
+              <w:rPr>
+                <w:rFonts w:hint="eastAsia"/>
+              </w:rPr>
+              <w:t>B</w:t>
+            </w:r>
+            <w:r>
+              <w:rPr>
+                <w:rFonts w:hint="eastAsia"/>
+              </w:rPr>
+              <w:t>类或</w:t>
+            </w:r>
+            <w:r>
+              <w:rPr>
+                <w:rFonts w:hint="eastAsia"/>
+              </w:rPr>
+              <w:t>C</w:t>
+            </w:r>
+            <w:r>
+              <w:rPr>
+                <w:rFonts w:hint="eastAsia"/>
+              </w:rPr>
+              <w:t>类，则提交评估单状态为“结构持续适航评估”；</w:t>
+            </w:r>
+          </w:p>
+          <w:p>
+            <w:pPr>
+              <w:ind w:left="360"/>
+            </w:pPr>
+            <w:r>
+              <w:rPr>
+                <w:rFonts w:hint="eastAsia"/>
+              </w:rPr>
+              <w:t>（</w:t>
+            </w:r>
+            <w:r>
+              <w:rPr>
+                <w:rFonts w:hint="eastAsia"/>
+              </w:rPr>
+              <w:t>3</w:t>
+            </w:r>
+            <w:r>
+              <w:rPr>
+                <w:rFonts w:hint="eastAsia"/>
+              </w:rPr>
+              <w:t>）若为不允许损伤，且执行修理，则提交评估单状态为“</w:t>
+            </w:r>
+            <w:r>
+              <w:rPr>
+                <w:rFonts w:hint="eastAsia"/>
+              </w:rPr>
+              <w:t>MCC</w:t>
+            </w:r>
+            <w:r>
+              <w:rPr>
+                <w:rFonts w:hint="eastAsia"/>
+              </w:rPr>
+              <w:t>持续适航评估”</w:t>
+            </w:r>
+          </w:p>
+          <w:p>
+            <w:pPr>
+              <w:ind w:left="360"/>
+              <w:rPr>
+                <w:rFonts w:hint="eastAsia"/>
+              </w:rPr>
+            </w:pPr>
+            <w:r>
+              <w:rPr>
+                <w:rFonts w:hint="eastAsia"/>
+              </w:rPr>
+              <w:t>（</w:t>
+            </w:r>
+            <w:r>
+              <w:rPr>
+                <w:rFonts w:hint="eastAsia"/>
+              </w:rPr>
+              <w:t>4</w:t>
+            </w:r>
+            <w:r>
+              <w:rPr>
+                <w:rFonts w:hint="eastAsia"/>
+              </w:rPr>
+              <w:t>）若为不允许损伤，且执行更换，则默认为</w:t>
+            </w:r>
+            <w:r>
+              <w:t>执行</w:t>
+            </w:r>
+            <w:r>
+              <w:rPr>
+                <w:rFonts w:hint="eastAsia"/>
+              </w:rPr>
+              <w:t>A</w:t>
+            </w:r>
+            <w:r>
+              <w:rPr>
+                <w:rFonts w:hint="eastAsia"/>
+              </w:rPr>
+              <w:t>类修理，提交评估单后状态为“待补充”；</w:t>
+            </w:r>
+          </w:p>
+          <w:p>
+            <w:r>
+              <w:rPr>
+                <w:rFonts w:hint="eastAsia"/>
+              </w:rPr>
+              <w:t>3</w:t>
+            </w:r>
+            <w:r>
+              <w:t xml:space="preserve">. </w:t>
+            </w:r>
             <w:r>
               <w:t>保存待发</w:t>
             </w:r>
@@ -10069,16 +9951,18 @@
             </w:r>
           </w:p>
           <w:p>
-            <w:pPr>
-              <w:pStyle w:val="ae"/>
-              <w:numPr>
-                <w:ilvl w:val="0"/>
-                <w:numId w:val="10"/>
-              </w:numPr>
-              <w:ind w:firstLineChars="0"/>
-            </w:pPr>
-            <w:r>
-              <w:t>提交</w:t>
+            <w:r>
+              <w:rPr>
+                <w:rFonts w:hint="eastAsia"/>
+              </w:rPr>
+              <w:lastRenderedPageBreak/>
+              <w:t>4</w:t>
+            </w:r>
+            <w:r>
+              <w:t xml:space="preserve">. </w:t>
+            </w:r>
+            <w:r>
+              <w:t>退回</w:t>
             </w:r>
             <w:r>
               <w:rPr>
@@ -10087,50 +9971,34 @@
               <w:t>：</w:t>
             </w:r>
             <w:r>
-              <w:rPr>
-                <w:rFonts w:hint="eastAsia"/>
-              </w:rPr>
-              <w:t>评估单状态为“</w:t>
-            </w:r>
-            <w:r>
-              <w:rPr>
-                <w:rFonts w:hint="eastAsia"/>
-              </w:rPr>
-              <w:t>MCC</w:t>
-            </w:r>
-            <w:r>
-              <w:rPr>
-                <w:rFonts w:hint="eastAsia"/>
-              </w:rPr>
-              <w:t>持续适航评估”</w:t>
-            </w:r>
-          </w:p>
-          <w:p>
-            <w:pPr>
-              <w:pStyle w:val="ae"/>
-              <w:numPr>
-                <w:ilvl w:val="0"/>
-                <w:numId w:val="10"/>
-              </w:numPr>
-              <w:ind w:firstLineChars="0"/>
-            </w:pPr>
-            <w:r>
-              <w:t>退回</w:t>
-            </w:r>
-            <w:r>
-              <w:rPr>
-                <w:rFonts w:hint="eastAsia"/>
-              </w:rPr>
-              <w:t>：</w:t>
-            </w:r>
-            <w:r>
-              <w:t>此份损伤报告失效，关联状态变为</w:t>
+              <w:t>此份损伤报告失效，</w:t>
+            </w:r>
+            <w:r>
+              <w:t>填写退回原因</w:t>
+            </w:r>
+            <w:r>
+              <w:rPr>
+                <w:rFonts w:hint="eastAsia"/>
+              </w:rPr>
+              <w:t>，</w:t>
+            </w:r>
+            <w:r>
+              <w:t>记录退回人</w:t>
+            </w:r>
+            <w:r>
+              <w:rPr>
+                <w:rFonts w:hint="eastAsia"/>
+              </w:rPr>
+              <w:t>，</w:t>
+            </w:r>
+            <w:r>
+              <w:t>关联状态变为</w:t>
             </w:r>
             <w:r>
               <w:t>“</w:t>
             </w:r>
             <w:r>
-              <w:t>已取消</w:t>
+              <w:t>已退回</w:t>
             </w:r>
             <w:r>
               <w:t>”</w:t>
@@ -10166,6 +10034,7 @@
               <w:rPr>
                 <w:rFonts w:ascii="微软雅黑" w:hAnsi="微软雅黑" w:hint="eastAsia"/>
               </w:rPr>
+              <w:lastRenderedPageBreak/>
               <w:t xml:space="preserve"> </w:t>
             </w:r>
             <w:r>
@@ -10305,7 +10174,6 @@
         <w:rPr>
           <w:rFonts w:hint="eastAsia"/>
         </w:rPr>
-        <w:lastRenderedPageBreak/>
         <w:t>6</w:t>
       </w:r>
       <w:r>
@@ -12157,6 +12025,7 @@
               <w:rPr>
                 <w:rFonts w:ascii="微软雅黑" w:hAnsi="微软雅黑" w:hint="eastAsia"/>
               </w:rPr>
+              <w:lastRenderedPageBreak/>
               <w:t>8</w:t>
             </w:r>
           </w:p>
@@ -12633,7 +12502,6 @@
               <w:rPr>
                 <w:rFonts w:ascii="微软雅黑" w:hAnsi="微软雅黑" w:hint="eastAsia"/>
               </w:rPr>
-              <w:lastRenderedPageBreak/>
               <w:t>1</w:t>
             </w:r>
             <w:r>
@@ -14701,6 +14569,7 @@
               <w:rPr>
                 <w:rFonts w:ascii="微软雅黑" w:hAnsi="微软雅黑" w:hint="eastAsia"/>
               </w:rPr>
+              <w:lastRenderedPageBreak/>
               <w:t>2</w:t>
             </w:r>
             <w:r>
@@ -14991,7 +14860,6 @@
               <w:rPr>
                 <w:rFonts w:ascii="微软雅黑" w:hAnsi="微软雅黑"/>
               </w:rPr>
-              <w:lastRenderedPageBreak/>
               <w:t>29</w:t>
             </w:r>
           </w:p>
@@ -16578,6 +16446,7 @@
           <w:rFonts w:hint="eastAsia"/>
           <w:lang w:val="zh-CN"/>
         </w:rPr>
+        <w:lastRenderedPageBreak/>
         <w:t>4</w:t>
       </w:r>
       <w:r>
@@ -16617,7 +16486,6 @@
         <w:rPr>
           <w:rFonts w:hint="eastAsia"/>
         </w:rPr>
-        <w:lastRenderedPageBreak/>
         <w:t>7</w:t>
       </w:r>
       <w:r>
@@ -16633,7 +16501,7 @@
           <v:shape id="_x0000_i1026" type="#_x0000_t75" style="width:414.75pt;height:430.5pt" o:ole="">
             <v:imagedata r:id="rId14" o:title=""/>
           </v:shape>
-          <o:OLEObject Type="Embed" ProgID="Visio.Drawing.15" ShapeID="_x0000_i1026" DrawAspect="Content" ObjectID="_1601471739" r:id="rId15"/>
+          <o:OLEObject Type="Embed" ProgID="Visio.Drawing.15" ShapeID="_x0000_i1026" DrawAspect="Content" ObjectID="_1601731924" r:id="rId15"/>
         </w:object>
       </w:r>
     </w:p>
@@ -16990,6 +16858,7 @@
               <w:rPr>
                 <w:rFonts w:ascii="微软雅黑" w:hAnsi="微软雅黑" w:hint="eastAsia"/>
               </w:rPr>
+              <w:lastRenderedPageBreak/>
               <w:t>表单内容：</w:t>
             </w:r>
             <w:r>
@@ -17022,7 +16891,6 @@
               <w:rPr>
                 <w:shd w:val="clear" w:color="auto" w:fill="FFFFFF"/>
               </w:rPr>
-              <w:lastRenderedPageBreak/>
               <w:t>损伤报告单状态有</w:t>
             </w:r>
             <w:r>
@@ -18671,6 +18539,7 @@
               <w:rPr>
                 <w:rFonts w:ascii="微软雅黑" w:hAnsi="微软雅黑" w:hint="eastAsia"/>
               </w:rPr>
+              <w:lastRenderedPageBreak/>
               <w:t>填写或选择</w:t>
             </w:r>
             <w:r>
@@ -18736,7 +18605,6 @@
               <w:rPr>
                 <w:rFonts w:ascii="微软雅黑" w:hAnsi="微软雅黑"/>
               </w:rPr>
-              <w:lastRenderedPageBreak/>
               <w:t>新增或下发</w:t>
             </w:r>
             <w:r>
@@ -19490,8 +19358,8 @@
               </w:rPr>
               <w:t>”时：需新增或关联</w:t>
             </w:r>
-            <w:bookmarkStart w:id="21" w:name="OLE_LINK14"/>
-            <w:bookmarkStart w:id="22" w:name="OLE_LINK15"/>
+            <w:bookmarkStart w:id="22" w:name="OLE_LINK14"/>
+            <w:bookmarkStart w:id="23" w:name="OLE_LINK15"/>
             <w:r>
               <w:rPr>
                 <w:rFonts w:hint="eastAsia"/>
@@ -19499,8 +19367,8 @@
               </w:rPr>
               <w:t>临时修理补充检查</w:t>
             </w:r>
-            <w:bookmarkEnd w:id="21"/>
             <w:bookmarkEnd w:id="22"/>
+            <w:bookmarkEnd w:id="23"/>
             <w:r>
               <w:rPr>
                 <w:rFonts w:hint="eastAsia"/>
@@ -20449,6 +20317,7 @@
                 <w:rFonts w:hint="eastAsia"/>
                 <w:shd w:val="clear" w:color="auto" w:fill="FFFFFF"/>
               </w:rPr>
+              <w:lastRenderedPageBreak/>
               <w:t>4</w:t>
             </w:r>
             <w:r>
@@ -21787,7 +21656,6 @@
         <w:rPr>
           <w:rFonts w:hint="eastAsia"/>
         </w:rPr>
-        <w:lastRenderedPageBreak/>
         <w:t>进行改版</w:t>
       </w:r>
     </w:p>
@@ -23141,6 +23009,7 @@
               <w:rPr>
                 <w:rFonts w:ascii="微软雅黑" w:hAnsi="微软雅黑" w:hint="eastAsia"/>
               </w:rPr>
+              <w:lastRenderedPageBreak/>
               <w:t>2</w:t>
             </w:r>
           </w:p>
@@ -23262,7 +23131,6 @@
               <w:rPr>
                 <w:rFonts w:ascii="微软雅黑" w:hAnsi="微软雅黑" w:hint="eastAsia"/>
               </w:rPr>
-              <w:lastRenderedPageBreak/>
               <w:t>3</w:t>
             </w:r>
           </w:p>
@@ -26073,7 +25941,14 @@
               <w:rPr>
                 <w:rFonts w:ascii="微软雅黑" w:hAnsi="微软雅黑"/>
               </w:rPr>
-              <w:t>链接至编号对应的修理单</w:t>
+              <w:t>链接至编号</w:t>
+            </w:r>
+            <w:r>
+              <w:rPr>
+                <w:rFonts w:ascii="微软雅黑" w:hAnsi="微软雅黑"/>
+              </w:rPr>
+              <w:lastRenderedPageBreak/>
+              <w:t>对应的修理单</w:t>
             </w:r>
           </w:p>
         </w:tc>
@@ -27233,8 +27108,6 @@
             </w:pPr>
           </w:p>
         </w:tc>
-        <w:bookmarkStart w:id="23" w:name="_GoBack"/>
-        <w:bookmarkEnd w:id="23"/>
       </w:tr>
       <w:tr>
         <w:tc>
@@ -27937,6 +27810,7 @@
               <w:rPr>
                 <w:rFonts w:ascii="微软雅黑" w:hAnsi="微软雅黑"/>
               </w:rPr>
+              <w:lastRenderedPageBreak/>
               <w:t>38</w:t>
             </w:r>
           </w:p>
@@ -28065,7 +27939,6 @@
               <w:rPr>
                 <w:rFonts w:ascii="微软雅黑" w:hAnsi="微软雅黑"/>
               </w:rPr>
-              <w:lastRenderedPageBreak/>
               <w:t>不允许损伤时</w:t>
             </w:r>
             <w:r>
@@ -28158,7 +28031,6 @@
               <w:rPr>
                 <w:rFonts w:ascii="微软雅黑" w:hAnsi="微软雅黑"/>
               </w:rPr>
-              <w:lastRenderedPageBreak/>
               <w:t>39</w:t>
             </w:r>
           </w:p>
@@ -30040,6 +29912,7 @@
               <w:rPr>
                 <w:rFonts w:ascii="微软雅黑" w:hAnsi="微软雅黑" w:hint="eastAsia"/>
               </w:rPr>
+              <w:lastRenderedPageBreak/>
               <w:t>5</w:t>
             </w:r>
             <w:r>
@@ -30191,7 +30064,6 @@
               <w:rPr>
                 <w:rFonts w:ascii="微软雅黑" w:hAnsi="微软雅黑" w:hint="eastAsia"/>
               </w:rPr>
-              <w:lastRenderedPageBreak/>
               <w:t>5</w:t>
             </w:r>
             <w:r>
@@ -32309,7 +32181,7 @@
               <w:spacing w:line="400" w:lineRule="exact"/>
               <w:jc w:val="center"/>
               <w:rPr>
-                <w:rFonts w:ascii="微软雅黑" w:hAnsi="微软雅黑" w:hint="eastAsia"/>
+                <w:rFonts w:ascii="微软雅黑" w:hAnsi="微软雅黑"/>
               </w:rPr>
             </w:pPr>
             <w:r>
@@ -33305,6 +33177,7 @@
               <w:rPr>
                 <w:rFonts w:ascii="微软雅黑" w:hAnsi="微软雅黑" w:hint="eastAsia"/>
               </w:rPr>
+              <w:lastRenderedPageBreak/>
               <w:t>7</w:t>
             </w:r>
             <w:r>
@@ -33428,7 +33301,6 @@
               <w:rPr>
                 <w:rFonts w:ascii="微软雅黑" w:hAnsi="微软雅黑" w:hint="eastAsia"/>
               </w:rPr>
-              <w:lastRenderedPageBreak/>
               <w:t>7</w:t>
             </w:r>
             <w:r>
@@ -34831,7 +34703,14 @@
               <w:rPr>
                 <w:rFonts w:ascii="微软雅黑" w:hAnsi="微软雅黑" w:hint="eastAsia"/>
               </w:rPr>
-              <w:t>、损伤类型，点击新增进入新增主参数页面，填写前段显示名称、后端操作名称、</w:t>
+              <w:t>、损伤类型，点击</w:t>
+            </w:r>
+            <w:r>
+              <w:rPr>
+                <w:rFonts w:ascii="微软雅黑" w:hAnsi="微软雅黑" w:hint="eastAsia"/>
+              </w:rPr>
+              <w:lastRenderedPageBreak/>
+              <w:t>新增进入新增主参数页面，填写前段显示名称、后端操作名称、</w:t>
             </w:r>
             <w:r>
               <w:rPr>
@@ -34868,7 +34747,6 @@
               <w:rPr>
                 <w:rFonts w:ascii="微软雅黑" w:hAnsi="微软雅黑"/>
               </w:rPr>
-              <w:lastRenderedPageBreak/>
               <w:t>3</w:t>
             </w:r>
             <w:r>
@@ -35826,7 +35704,10 @@
               </w:rPr>
             </w:pPr>
             <w:r>
-              <w:t>维护展示用的母图</w:t>
+              <w:t>维护添加损伤时用的子</w:t>
+            </w:r>
+            <w:r>
+              <w:t>图</w:t>
             </w:r>
           </w:p>
         </w:tc>
@@ -35929,7 +35810,13 @@
               <w:rPr>
                 <w:rFonts w:ascii="微软雅黑" w:hAnsi="微软雅黑"/>
               </w:rPr>
-              <w:t>主页面可以通过机型</w:t>
+              <w:t>主页面可以通过</w:t>
+            </w:r>
+            <w:r>
+              <w:rPr>
+                <w:rFonts w:ascii="微软雅黑" w:hAnsi="微软雅黑"/>
+              </w:rPr>
+              <w:t>机型</w:t>
             </w:r>
             <w:r>
               <w:rPr>
@@ -35941,6 +35828,170 @@
               <w:rPr>
                 <w:rFonts w:ascii="微软雅黑" w:hAnsi="微软雅黑"/>
               </w:rPr>
+              <w:t>章节</w:t>
+            </w:r>
+            <w:r>
+              <w:rPr>
+                <w:rFonts w:ascii="微软雅黑" w:hAnsi="微软雅黑" w:hint="eastAsia"/>
+              </w:rPr>
+              <w:t>、</w:t>
+            </w:r>
+            <w:r>
+              <w:rPr>
+                <w:rFonts w:ascii="微软雅黑" w:hAnsi="微软雅黑" w:hint="eastAsia"/>
+              </w:rPr>
+              <w:t>SECTION</w:t>
+            </w:r>
+            <w:r>
+              <w:rPr>
+                <w:rFonts w:ascii="微软雅黑" w:hAnsi="微软雅黑" w:hint="eastAsia"/>
+              </w:rPr>
+              <w:t>、</w:t>
+            </w:r>
+            <w:r>
+              <w:rPr>
+                <w:rFonts w:ascii="微软雅黑" w:hAnsi="微软雅黑" w:hint="eastAsia"/>
+              </w:rPr>
+              <w:t>PART</w:t>
+            </w:r>
+            <w:r>
+              <w:rPr>
+                <w:rFonts w:ascii="微软雅黑" w:hAnsi="微软雅黑" w:hint="eastAsia"/>
+              </w:rPr>
+              <w:t>、母图</w:t>
+            </w:r>
+            <w:r>
+              <w:rPr>
+                <w:rFonts w:ascii="微软雅黑" w:hAnsi="微软雅黑" w:hint="eastAsia"/>
+              </w:rPr>
+              <w:t>名称</w:t>
+            </w:r>
+            <w:r>
+              <w:rPr>
+                <w:rFonts w:ascii="微软雅黑" w:hAnsi="微软雅黑" w:hint="eastAsia"/>
+              </w:rPr>
+              <w:t>MODIFICATION</w:t>
+            </w:r>
+            <w:r>
+              <w:rPr>
+                <w:rFonts w:ascii="微软雅黑" w:hAnsi="微软雅黑"/>
+              </w:rPr>
+              <w:t>/PROPOSAL</w:t>
+            </w:r>
+            <w:r>
+              <w:rPr>
+                <w:rFonts w:ascii="微软雅黑" w:hAnsi="微软雅黑" w:hint="eastAsia"/>
+              </w:rPr>
+              <w:t>筛选显示结果</w:t>
+            </w:r>
+          </w:p>
+          <w:p>
+            <w:pPr>
+              <w:rPr>
+                <w:rFonts w:ascii="微软雅黑" w:hAnsi="微软雅黑"/>
+              </w:rPr>
+            </w:pPr>
+            <w:r>
+              <w:rPr>
+                <w:rFonts w:ascii="微软雅黑" w:hAnsi="微软雅黑"/>
+              </w:rPr>
+              <w:t>2.</w:t>
+            </w:r>
+            <w:r>
+              <w:rPr>
+                <w:rFonts w:ascii="微软雅黑" w:hAnsi="微软雅黑"/>
+              </w:rPr>
+              <w:t>添加按钮进入添加子</w:t>
+            </w:r>
+            <w:r>
+              <w:rPr>
+                <w:rFonts w:ascii="微软雅黑" w:hAnsi="微软雅黑"/>
+              </w:rPr>
+              <w:t>图页面</w:t>
+            </w:r>
+          </w:p>
+          <w:p>
+            <w:pPr>
+              <w:rPr>
+                <w:rFonts w:ascii="微软雅黑" w:hAnsi="微软雅黑"/>
+              </w:rPr>
+            </w:pPr>
+            <w:r>
+              <w:rPr>
+                <w:rFonts w:ascii="微软雅黑" w:hAnsi="微软雅黑" w:hint="eastAsia"/>
+              </w:rPr>
+              <w:t>3</w:t>
+            </w:r>
+            <w:r>
+              <w:rPr>
+                <w:rFonts w:ascii="微软雅黑" w:hAnsi="微软雅黑"/>
+              </w:rPr>
+              <w:t>.</w:t>
+            </w:r>
+            <w:r>
+              <w:rPr>
+                <w:rFonts w:ascii="微软雅黑" w:hAnsi="微软雅黑"/>
+              </w:rPr>
+              <w:t>右键菜单</w:t>
+            </w:r>
+            <w:r>
+              <w:rPr>
+                <w:rFonts w:ascii="微软雅黑" w:hAnsi="微软雅黑" w:hint="eastAsia"/>
+              </w:rPr>
+              <w:t>“编辑”，编辑该条目的</w:t>
+            </w:r>
+            <w:r>
+              <w:rPr>
+                <w:rFonts w:ascii="微软雅黑" w:hAnsi="微软雅黑"/>
+              </w:rPr>
+              <w:t>机型</w:t>
+            </w:r>
+            <w:r>
+              <w:rPr>
+                <w:rFonts w:ascii="微软雅黑" w:hAnsi="微软雅黑" w:hint="eastAsia"/>
+              </w:rPr>
+              <w:t>、</w:t>
+            </w:r>
+            <w:r>
+              <w:rPr>
+                <w:rFonts w:ascii="微软雅黑" w:hAnsi="微软雅黑"/>
+              </w:rPr>
+              <w:t>章节</w:t>
+            </w:r>
+            <w:r>
+              <w:rPr>
+                <w:rFonts w:ascii="微软雅黑" w:hAnsi="微软雅黑" w:hint="eastAsia"/>
+              </w:rPr>
+              <w:t>、</w:t>
+            </w:r>
+            <w:r>
+              <w:rPr>
+                <w:rFonts w:ascii="微软雅黑" w:hAnsi="微软雅黑" w:hint="eastAsia"/>
+              </w:rPr>
+              <w:t>SECTION</w:t>
+            </w:r>
+            <w:r>
+              <w:rPr>
+                <w:rFonts w:ascii="微软雅黑" w:hAnsi="微软雅黑" w:hint="eastAsia"/>
+              </w:rPr>
+              <w:t>、</w:t>
+            </w:r>
+            <w:r>
+              <w:rPr>
+                <w:rFonts w:ascii="微软雅黑" w:hAnsi="微软雅黑"/>
+              </w:rPr>
+              <w:t>PART</w:t>
+            </w:r>
+            <w:r>
+              <w:rPr>
+                <w:rFonts w:ascii="微软雅黑" w:hAnsi="微软雅黑" w:hint="eastAsia"/>
+              </w:rPr>
+              <w:t>、</w:t>
+            </w:r>
+            <w:r>
+              <w:rPr>
+                <w:rFonts w:ascii="微软雅黑" w:hAnsi="微软雅黑"/>
+              </w:rPr>
               <w:t>母图名称</w:t>
             </w:r>
             <w:r>
@@ -35953,69 +36004,7 @@
               <w:rPr>
                 <w:rFonts w:ascii="微软雅黑" w:hAnsi="微软雅黑"/>
               </w:rPr>
-              <w:t>章节</w:t>
-            </w:r>
-            <w:r>
-              <w:rPr>
-                <w:rFonts w:ascii="微软雅黑" w:hAnsi="微软雅黑" w:hint="eastAsia"/>
-              </w:rPr>
-              <w:t>筛选显示结果</w:t>
-            </w:r>
-          </w:p>
-          <w:p>
-            <w:pPr>
-              <w:rPr>
-                <w:rFonts w:ascii="微软雅黑" w:hAnsi="微软雅黑"/>
-              </w:rPr>
-            </w:pPr>
-            <w:r>
-              <w:rPr>
-                <w:rFonts w:ascii="微软雅黑" w:hAnsi="微软雅黑"/>
-              </w:rPr>
-              <w:t>2.</w:t>
-            </w:r>
-            <w:r>
-              <w:rPr>
-                <w:rFonts w:ascii="微软雅黑" w:hAnsi="微软雅黑"/>
-              </w:rPr>
-              <w:t>添加按钮进入添加母图页面</w:t>
-            </w:r>
-          </w:p>
-          <w:p>
-            <w:pPr>
-              <w:rPr>
-                <w:rFonts w:ascii="微软雅黑" w:hAnsi="微软雅黑"/>
-              </w:rPr>
-            </w:pPr>
-            <w:r>
-              <w:rPr>
-                <w:rFonts w:ascii="微软雅黑" w:hAnsi="微软雅黑" w:hint="eastAsia"/>
-              </w:rPr>
-              <w:t>3</w:t>
-            </w:r>
-            <w:r>
-              <w:rPr>
-                <w:rFonts w:ascii="微软雅黑" w:hAnsi="微软雅黑"/>
-              </w:rPr>
-              <w:t>.</w:t>
-            </w:r>
-            <w:r>
-              <w:rPr>
-                <w:rFonts w:ascii="微软雅黑" w:hAnsi="微软雅黑"/>
-              </w:rPr>
-              <w:t>右键菜单</w:t>
-            </w:r>
-            <w:r>
-              <w:rPr>
-                <w:rFonts w:ascii="微软雅黑" w:hAnsi="微软雅黑" w:hint="eastAsia"/>
-              </w:rPr>
-              <w:t>“编辑”，编辑该条目的</w:t>
-            </w:r>
-            <w:r>
-              <w:rPr>
-                <w:rFonts w:ascii="微软雅黑" w:hAnsi="微软雅黑"/>
-              </w:rPr>
-              <w:t>机型</w:t>
+              <w:t>MODIFICATION/PROPOSAL</w:t>
             </w:r>
             <w:r>
               <w:rPr>
@@ -36027,7 +36016,7 @@
               <w:rPr>
                 <w:rFonts w:ascii="微软雅黑" w:hAnsi="微软雅黑"/>
               </w:rPr>
-              <w:t>母图名称</w:t>
+              <w:t>S</w:t>
             </w:r>
             <w:r>
               <w:rPr>
@@ -36039,13 +36028,55 @@
               <w:rPr>
                 <w:rFonts w:ascii="微软雅黑" w:hAnsi="微软雅黑"/>
               </w:rPr>
-              <w:t>章节</w:t>
-            </w:r>
-            <w:r>
-              <w:rPr>
-                <w:rFonts w:ascii="微软雅黑" w:hAnsi="微软雅黑" w:hint="eastAsia"/>
-              </w:rPr>
-              <w:t>、母图文件</w:t>
+              <w:t>EFFICTIVITY</w:t>
+            </w:r>
+            <w:r>
+              <w:rPr>
+                <w:rFonts w:ascii="微软雅黑" w:hAnsi="微软雅黑" w:hint="eastAsia"/>
+              </w:rPr>
+              <w:t>、</w:t>
+            </w:r>
+            <w:r>
+              <w:rPr>
+                <w:rFonts w:ascii="微软雅黑" w:hAnsi="微软雅黑"/>
+              </w:rPr>
+              <w:t>根据</w:t>
+            </w:r>
+            <w:r>
+              <w:rPr>
+                <w:rFonts w:ascii="微软雅黑" w:hAnsi="微软雅黑"/>
+              </w:rPr>
+              <w:t>MSN</w:t>
+            </w:r>
+            <w:r>
+              <w:rPr>
+                <w:rFonts w:ascii="微软雅黑" w:hAnsi="微软雅黑"/>
+              </w:rPr>
+              <w:t>号匹配的飞机注号</w:t>
+            </w:r>
+            <w:r>
+              <w:rPr>
+                <w:rFonts w:ascii="微软雅黑" w:hAnsi="微软雅黑" w:hint="eastAsia"/>
+              </w:rPr>
+              <w:t>、</w:t>
+            </w:r>
+            <w:r>
+              <w:rPr>
+                <w:rFonts w:ascii="微软雅黑" w:hAnsi="微软雅黑"/>
+              </w:rPr>
+              <w:t>册</w:t>
+            </w:r>
+            <w:r>
+              <w:rPr>
+                <w:rFonts w:ascii="微软雅黑" w:hAnsi="微软雅黑"/>
+              </w:rPr>
+              <w:t>SERVICE BULLETIN</w:t>
+            </w:r>
+            <w:r>
+              <w:rPr>
+                <w:rFonts w:ascii="微软雅黑" w:hAnsi="微软雅黑" w:hint="eastAsia"/>
+              </w:rPr>
+              <w:t>，上传子图文件</w:t>
             </w:r>
           </w:p>
           <w:p>
@@ -36201,15 +36232,146 @@
               <w:rPr>
                 <w:rFonts w:ascii="微软雅黑" w:hAnsi="微软雅黑" w:hint="eastAsia"/>
               </w:rPr>
-              <w:t>主页面显示机型、母图名称、章节、母图文件</w:t>
-            </w:r>
-          </w:p>
-          <w:p>
-            <w:pPr>
-              <w:rPr>
-                <w:rFonts w:ascii="微软雅黑" w:hAnsi="微软雅黑"/>
-              </w:rPr>
-            </w:pPr>
+              <w:t>主页面显示</w:t>
+            </w:r>
+            <w:r>
+              <w:rPr>
+                <w:rFonts w:ascii="微软雅黑" w:hAnsi="微软雅黑"/>
+              </w:rPr>
+              <w:t>机型</w:t>
+            </w:r>
+            <w:r>
+              <w:rPr>
+                <w:rFonts w:ascii="微软雅黑" w:hAnsi="微软雅黑" w:hint="eastAsia"/>
+              </w:rPr>
+              <w:t>、</w:t>
+            </w:r>
+            <w:r>
+              <w:rPr>
+                <w:rFonts w:ascii="微软雅黑" w:hAnsi="微软雅黑"/>
+              </w:rPr>
+              <w:t>章节</w:t>
+            </w:r>
+            <w:r>
+              <w:rPr>
+                <w:rFonts w:ascii="微软雅黑" w:hAnsi="微软雅黑" w:hint="eastAsia"/>
+              </w:rPr>
+              <w:t>、</w:t>
+            </w:r>
+            <w:r>
+              <w:rPr>
+                <w:rFonts w:ascii="微软雅黑" w:hAnsi="微软雅黑" w:hint="eastAsia"/>
+              </w:rPr>
+              <w:t>SECTION</w:t>
+            </w:r>
+            <w:r>
+              <w:rPr>
+                <w:rFonts w:ascii="微软雅黑" w:hAnsi="微软雅黑" w:hint="eastAsia"/>
+              </w:rPr>
+              <w:t>、</w:t>
+            </w:r>
+            <w:r>
+              <w:rPr>
+                <w:rFonts w:ascii="微软雅黑" w:hAnsi="微软雅黑"/>
+              </w:rPr>
+              <w:t>PART</w:t>
+            </w:r>
+            <w:r>
+              <w:rPr>
+                <w:rFonts w:ascii="微软雅黑" w:hAnsi="微软雅黑" w:hint="eastAsia"/>
+              </w:rPr>
+              <w:t>、</w:t>
+            </w:r>
+            <w:r>
+              <w:rPr>
+                <w:rFonts w:ascii="微软雅黑" w:hAnsi="微软雅黑"/>
+              </w:rPr>
+              <w:t>母图名称</w:t>
+            </w:r>
+            <w:r>
+              <w:rPr>
+                <w:rFonts w:ascii="微软雅黑" w:hAnsi="微软雅黑" w:hint="eastAsia"/>
+              </w:rPr>
+              <w:t>、</w:t>
+            </w:r>
+            <w:r>
+              <w:rPr>
+                <w:rFonts w:ascii="微软雅黑" w:hAnsi="微软雅黑"/>
+              </w:rPr>
+              <w:t>MODIFICATION/PROPOSAL</w:t>
+            </w:r>
+            <w:r>
+              <w:rPr>
+                <w:rFonts w:ascii="微软雅黑" w:hAnsi="微软雅黑" w:hint="eastAsia"/>
+              </w:rPr>
+              <w:t>、</w:t>
+            </w:r>
+            <w:r>
+              <w:rPr>
+                <w:rFonts w:ascii="微软雅黑" w:hAnsi="微软雅黑"/>
+              </w:rPr>
+              <w:t>S</w:t>
+            </w:r>
+            <w:r>
+              <w:rPr>
+                <w:rFonts w:ascii="微软雅黑" w:hAnsi="微软雅黑" w:hint="eastAsia"/>
+              </w:rPr>
+              <w:t>、</w:t>
+            </w:r>
+            <w:r>
+              <w:rPr>
+                <w:rFonts w:ascii="微软雅黑" w:hAnsi="微软雅黑"/>
+              </w:rPr>
+              <w:t>EFFICTIVITY</w:t>
+            </w:r>
+            <w:r>
+              <w:rPr>
+                <w:rFonts w:ascii="微软雅黑" w:hAnsi="微软雅黑" w:hint="eastAsia"/>
+              </w:rPr>
+              <w:t>、</w:t>
+            </w:r>
+            <w:r>
+              <w:rPr>
+                <w:rFonts w:ascii="微软雅黑" w:hAnsi="微软雅黑"/>
+              </w:rPr>
+              <w:t>根据</w:t>
+            </w:r>
+            <w:r>
+              <w:rPr>
+                <w:rFonts w:ascii="微软雅黑" w:hAnsi="微软雅黑"/>
+              </w:rPr>
+              <w:t>MSN</w:t>
+            </w:r>
+            <w:r>
+              <w:rPr>
+                <w:rFonts w:ascii="微软雅黑" w:hAnsi="微软雅黑"/>
+              </w:rPr>
+              <w:t>号匹配的飞机注号</w:t>
+            </w:r>
+            <w:r>
+              <w:rPr>
+                <w:rFonts w:ascii="微软雅黑" w:hAnsi="微软雅黑" w:hint="eastAsia"/>
+              </w:rPr>
+              <w:t>、</w:t>
+            </w:r>
+            <w:r>
+              <w:rPr>
+                <w:rFonts w:ascii="微软雅黑" w:hAnsi="微软雅黑"/>
+              </w:rPr>
+              <w:t>册</w:t>
+            </w:r>
+            <w:r>
+              <w:rPr>
+                <w:rFonts w:ascii="微软雅黑" w:hAnsi="微软雅黑"/>
+              </w:rPr>
+              <w:t>SERVICE BULLETIN</w:t>
+            </w:r>
+            <w:r>
+              <w:rPr>
+                <w:rFonts w:ascii="微软雅黑" w:hAnsi="微软雅黑" w:hint="eastAsia"/>
+              </w:rPr>
+              <w:t>，上传子图文件</w:t>
+            </w:r>
             <w:r>
               <w:rPr>
                 <w:rFonts w:ascii="微软雅黑" w:hAnsi="微软雅黑"/>
@@ -36242,15 +36404,429 @@
             </w:r>
             <w:r>
               <w:rPr>
-                <w:rFonts w:ascii="微软雅黑" w:hAnsi="微软雅黑"/>
-              </w:rPr>
-              <w:t>母图名称</w:t>
-            </w:r>
-            <w:r>
-              <w:rPr>
-                <w:rFonts w:ascii="微软雅黑" w:hAnsi="微软雅黑" w:hint="eastAsia"/>
-              </w:rPr>
-              <w:t>，上传母图文件</w:t>
+                <w:rFonts w:ascii="微软雅黑" w:hAnsi="微软雅黑" w:hint="eastAsia"/>
+              </w:rPr>
+              <w:t>SECTION</w:t>
+            </w:r>
+            <w:r>
+              <w:rPr>
+                <w:rFonts w:ascii="微软雅黑" w:hAnsi="微软雅黑" w:hint="eastAsia"/>
+              </w:rPr>
+              <w:t>、</w:t>
+            </w:r>
+            <w:r>
+              <w:rPr>
+                <w:rFonts w:ascii="微软雅黑" w:hAnsi="微软雅黑"/>
+              </w:rPr>
+              <w:t>PART</w:t>
+            </w:r>
+            <w:r>
+              <w:rPr>
+                <w:rFonts w:ascii="微软雅黑" w:hAnsi="微软雅黑" w:hint="eastAsia"/>
+              </w:rPr>
+              <w:t>、</w:t>
+            </w:r>
+            <w:r>
+              <w:rPr>
+                <w:rFonts w:ascii="微软雅黑" w:hAnsi="微软雅黑"/>
+              </w:rPr>
+              <w:t>子</w:t>
+            </w:r>
+            <w:r>
+              <w:rPr>
+                <w:rFonts w:ascii="微软雅黑" w:hAnsi="微软雅黑"/>
+              </w:rPr>
+              <w:t>图名称</w:t>
+            </w:r>
+            <w:r>
+              <w:rPr>
+                <w:rFonts w:ascii="微软雅黑" w:hAnsi="微软雅黑" w:hint="eastAsia"/>
+              </w:rPr>
+              <w:t>、</w:t>
+            </w:r>
+            <w:r>
+              <w:rPr>
+                <w:rFonts w:ascii="微软雅黑" w:hAnsi="微软雅黑"/>
+              </w:rPr>
+              <w:t>MODIFICATION/PROPOSAL</w:t>
+            </w:r>
+            <w:r>
+              <w:rPr>
+                <w:rFonts w:ascii="微软雅黑" w:hAnsi="微软雅黑" w:hint="eastAsia"/>
+              </w:rPr>
+              <w:t>、</w:t>
+            </w:r>
+            <w:r>
+              <w:rPr>
+                <w:rFonts w:ascii="微软雅黑" w:hAnsi="微软雅黑"/>
+              </w:rPr>
+              <w:t>S</w:t>
+            </w:r>
+            <w:r>
+              <w:rPr>
+                <w:rFonts w:ascii="微软雅黑" w:hAnsi="微软雅黑" w:hint="eastAsia"/>
+              </w:rPr>
+              <w:t>、</w:t>
+            </w:r>
+            <w:r>
+              <w:rPr>
+                <w:rFonts w:ascii="微软雅黑" w:hAnsi="微软雅黑"/>
+              </w:rPr>
+              <w:t>EFFICTIVITY</w:t>
+            </w:r>
+            <w:r>
+              <w:rPr>
+                <w:rFonts w:ascii="微软雅黑" w:hAnsi="微软雅黑" w:hint="eastAsia"/>
+              </w:rPr>
+              <w:t>、</w:t>
+            </w:r>
+            <w:r>
+              <w:rPr>
+                <w:rFonts w:ascii="微软雅黑" w:hAnsi="微软雅黑"/>
+              </w:rPr>
+              <w:t>根据</w:t>
+            </w:r>
+            <w:r>
+              <w:rPr>
+                <w:rFonts w:ascii="微软雅黑" w:hAnsi="微软雅黑"/>
+              </w:rPr>
+              <w:t>MSN</w:t>
+            </w:r>
+            <w:r>
+              <w:rPr>
+                <w:rFonts w:ascii="微软雅黑" w:hAnsi="微软雅黑"/>
+              </w:rPr>
+              <w:t>号匹配的飞机注号</w:t>
+            </w:r>
+            <w:r>
+              <w:rPr>
+                <w:rFonts w:ascii="微软雅黑" w:hAnsi="微软雅黑" w:hint="eastAsia"/>
+              </w:rPr>
+              <w:t>、</w:t>
+            </w:r>
+            <w:r>
+              <w:rPr>
+                <w:rFonts w:ascii="微软雅黑" w:hAnsi="微软雅黑"/>
+              </w:rPr>
+              <w:t>册</w:t>
+            </w:r>
+            <w:r>
+              <w:rPr>
+                <w:rFonts w:ascii="微软雅黑" w:hAnsi="微软雅黑"/>
+              </w:rPr>
+              <w:t>SERVICE BULLETIN</w:t>
+            </w:r>
+            <w:r>
+              <w:rPr>
+                <w:rFonts w:ascii="微软雅黑" w:hAnsi="微软雅黑" w:hint="eastAsia"/>
+              </w:rPr>
+              <w:t>，上传子</w:t>
+            </w:r>
+            <w:r>
+              <w:rPr>
+                <w:rFonts w:ascii="微软雅黑" w:hAnsi="微软雅黑" w:hint="eastAsia"/>
+              </w:rPr>
+              <w:t>图文件</w:t>
+            </w:r>
+          </w:p>
+          <w:p>
+            <w:pPr>
+              <w:rPr>
+                <w:rFonts w:ascii="微软雅黑" w:hAnsi="微软雅黑" w:hint="eastAsia"/>
+              </w:rPr>
+            </w:pPr>
+            <w:r>
+              <w:rPr>
+                <w:rFonts w:ascii="微软雅黑" w:hAnsi="微软雅黑" w:hint="eastAsia"/>
+              </w:rPr>
+              <w:t>3</w:t>
+            </w:r>
+            <w:r>
+              <w:rPr>
+                <w:rFonts w:ascii="微软雅黑" w:hAnsi="微软雅黑"/>
+              </w:rPr>
+              <w:t xml:space="preserve">. </w:t>
+            </w:r>
+            <w:r>
+              <w:rPr>
+                <w:rFonts w:ascii="微软雅黑" w:hAnsi="微软雅黑"/>
+              </w:rPr>
+              <w:t>限制</w:t>
+            </w:r>
+            <w:r>
+              <w:rPr>
+                <w:rFonts w:ascii="微软雅黑" w:hAnsi="微软雅黑"/>
+              </w:rPr>
+              <w:t>EFFECTIVITY</w:t>
+            </w:r>
+            <w:r>
+              <w:rPr>
+                <w:rFonts w:ascii="微软雅黑" w:hAnsi="微软雅黑"/>
+              </w:rPr>
+              <w:t>输入格式为</w:t>
+            </w:r>
+            <w:r>
+              <w:rPr>
+                <w:rFonts w:ascii="微软雅黑" w:hAnsi="微软雅黑" w:hint="eastAsia"/>
+              </w:rPr>
+              <w:t>“</w:t>
+            </w:r>
+            <w:r>
+              <w:rPr>
+                <w:rFonts w:ascii="微软雅黑" w:hAnsi="微软雅黑" w:hint="eastAsia"/>
+              </w:rPr>
+              <w:t>0</w:t>
+            </w:r>
+            <w:r>
+              <w:rPr>
+                <w:rFonts w:ascii="微软雅黑" w:hAnsi="微软雅黑"/>
+              </w:rPr>
+              <w:t>800-8000</w:t>
+            </w:r>
+            <w:r>
+              <w:rPr>
+                <w:rFonts w:ascii="微软雅黑" w:hAnsi="微软雅黑" w:hint="eastAsia"/>
+              </w:rPr>
+              <w:t>”或</w:t>
+            </w:r>
+            <w:r>
+              <w:rPr>
+                <w:rFonts w:ascii="微软雅黑" w:hAnsi="微软雅黑" w:hint="eastAsia"/>
+              </w:rPr>
+              <w:t>“</w:t>
+            </w:r>
+            <w:r>
+              <w:rPr>
+                <w:rFonts w:ascii="微软雅黑" w:hAnsi="微软雅黑"/>
+              </w:rPr>
+              <w:t>0351,8868</w:t>
+            </w:r>
+            <w:r>
+              <w:rPr>
+                <w:rFonts w:ascii="微软雅黑" w:hAnsi="微软雅黑" w:hint="eastAsia"/>
+              </w:rPr>
+              <w:t>”</w:t>
+            </w:r>
+            <w:r>
+              <w:rPr>
+                <w:rFonts w:ascii="微软雅黑" w:hAnsi="微软雅黑" w:hint="eastAsia"/>
+              </w:rPr>
+              <w:t>否则不能提交</w:t>
+            </w:r>
+          </w:p>
+          <w:p>
+            <w:pPr>
+              <w:rPr>
+                <w:rFonts w:ascii="微软雅黑" w:hAnsi="微软雅黑"/>
+              </w:rPr>
+            </w:pPr>
+            <w:r>
+              <w:rPr>
+                <w:rFonts w:ascii="微软雅黑" w:hAnsi="微软雅黑"/>
+              </w:rPr>
+              <w:t xml:space="preserve">4. </w:t>
+            </w:r>
+            <w:r>
+              <w:rPr>
+                <w:rFonts w:ascii="微软雅黑" w:hAnsi="微软雅黑"/>
+              </w:rPr>
+              <w:t>在</w:t>
+            </w:r>
+            <w:r>
+              <w:rPr>
+                <w:rFonts w:ascii="微软雅黑" w:hAnsi="微软雅黑"/>
+              </w:rPr>
+              <w:t>EFFECTIVITY</w:t>
+            </w:r>
+            <w:r>
+              <w:rPr>
+                <w:rFonts w:ascii="微软雅黑" w:hAnsi="微软雅黑"/>
+              </w:rPr>
+              <w:t>输入框下显示输入提示</w:t>
+            </w:r>
+          </w:p>
+          <w:p>
+            <w:pPr>
+              <w:rPr>
+                <w:rFonts w:ascii="微软雅黑" w:hAnsi="微软雅黑"/>
+              </w:rPr>
+            </w:pPr>
+            <w:r>
+              <w:rPr>
+                <w:rFonts w:ascii="微软雅黑" w:hAnsi="微软雅黑" w:hint="eastAsia"/>
+              </w:rPr>
+              <w:t>5</w:t>
+            </w:r>
+            <w:r>
+              <w:rPr>
+                <w:rFonts w:ascii="微软雅黑" w:hAnsi="微软雅黑"/>
+              </w:rPr>
+              <w:t>.</w:t>
+            </w:r>
+            <w:r>
+              <w:rPr>
+                <w:rFonts w:ascii="微软雅黑" w:hAnsi="微软雅黑"/>
+              </w:rPr>
+              <w:t>飞机注册号输入栏由</w:t>
+            </w:r>
+            <w:r>
+              <w:rPr>
+                <w:rFonts w:ascii="微软雅黑" w:hAnsi="微软雅黑"/>
+              </w:rPr>
+              <w:t>EFFECTIVITY</w:t>
+            </w:r>
+            <w:r>
+              <w:rPr>
+                <w:rFonts w:ascii="微软雅黑" w:hAnsi="微软雅黑"/>
+              </w:rPr>
+              <w:t>所定范围和飞机基础数据中的注册号匹配</w:t>
+            </w:r>
+            <w:r>
+              <w:rPr>
+                <w:rFonts w:ascii="微软雅黑" w:hAnsi="微软雅黑" w:hint="eastAsia"/>
+              </w:rPr>
+              <w:t>，</w:t>
+            </w:r>
+            <w:r>
+              <w:rPr>
+                <w:rFonts w:ascii="微软雅黑" w:hAnsi="微软雅黑"/>
+              </w:rPr>
+              <w:t>自动生成</w:t>
+            </w:r>
+          </w:p>
+          <w:p>
+            <w:pPr>
+              <w:rPr>
+                <w:rFonts w:ascii="微软雅黑" w:hAnsi="微软雅黑"/>
+              </w:rPr>
+            </w:pPr>
+            <w:r>
+              <w:rPr>
+                <w:rFonts w:ascii="微软雅黑" w:hAnsi="微软雅黑" w:hint="eastAsia"/>
+              </w:rPr>
+              <w:t>6</w:t>
+            </w:r>
+            <w:r>
+              <w:rPr>
+                <w:rFonts w:ascii="微软雅黑" w:hAnsi="微软雅黑"/>
+              </w:rPr>
+              <w:t xml:space="preserve">. </w:t>
+            </w:r>
+            <w:r>
+              <w:rPr>
+                <w:rFonts w:ascii="微软雅黑" w:hAnsi="微软雅黑"/>
+              </w:rPr>
+              <w:t>飞机基础数据模块中</w:t>
+            </w:r>
+            <w:r>
+              <w:rPr>
+                <w:rFonts w:ascii="微软雅黑" w:hAnsi="微软雅黑" w:hint="eastAsia"/>
+              </w:rPr>
+              <w:t>，</w:t>
+            </w:r>
+            <w:r>
+              <w:rPr>
+                <w:rFonts w:ascii="微软雅黑" w:hAnsi="微软雅黑"/>
+              </w:rPr>
+              <w:t>当飞机状态由其他状态变更至服役</w:t>
+            </w:r>
+            <w:r>
+              <w:rPr>
+                <w:rFonts w:ascii="微软雅黑" w:hAnsi="微软雅黑" w:hint="eastAsia"/>
+              </w:rPr>
+              <w:t>，</w:t>
+            </w:r>
+            <w:r>
+              <w:rPr>
+                <w:rFonts w:ascii="微软雅黑" w:hAnsi="微软雅黑"/>
+              </w:rPr>
+              <w:t>或由服役变更至其他状态时</w:t>
+            </w:r>
+            <w:r>
+              <w:rPr>
+                <w:rFonts w:ascii="微软雅黑" w:hAnsi="微软雅黑" w:hint="eastAsia"/>
+              </w:rPr>
+              <w:t>，</w:t>
+            </w:r>
+            <w:r>
+              <w:rPr>
+                <w:rFonts w:ascii="微软雅黑" w:hAnsi="微软雅黑"/>
+              </w:rPr>
+              <w:lastRenderedPageBreak/>
+              <w:t>自动关联子图维护模块的飞机注册号数据项</w:t>
+            </w:r>
+          </w:p>
+          <w:p>
+            <w:pPr>
+              <w:rPr>
+                <w:rFonts w:ascii="微软雅黑" w:hAnsi="微软雅黑" w:hint="eastAsia"/>
+              </w:rPr>
+            </w:pPr>
+            <w:r>
+              <w:rPr>
+                <w:rFonts w:ascii="微软雅黑" w:hAnsi="微软雅黑" w:hint="eastAsia"/>
+              </w:rPr>
+              <w:t>7</w:t>
+            </w:r>
+            <w:r>
+              <w:rPr>
+                <w:rFonts w:ascii="微软雅黑" w:hAnsi="微软雅黑"/>
+              </w:rPr>
+              <w:t>.</w:t>
+            </w:r>
+            <w:r>
+              <w:rPr>
+                <w:rFonts w:ascii="微软雅黑" w:hAnsi="微软雅黑" w:hint="eastAsia"/>
+              </w:rPr>
+              <w:t xml:space="preserve"> </w:t>
+            </w:r>
+            <w:r>
+              <w:rPr>
+                <w:rFonts w:ascii="微软雅黑" w:hAnsi="微软雅黑"/>
+              </w:rPr>
+              <w:t>MODIFICATION/PROPOSAL</w:t>
+            </w:r>
+            <w:r>
+              <w:rPr>
+                <w:rFonts w:ascii="微软雅黑" w:hAnsi="微软雅黑" w:hint="eastAsia"/>
+              </w:rPr>
+              <w:t>、</w:t>
+            </w:r>
+            <w:r>
+              <w:rPr>
+                <w:rFonts w:ascii="微软雅黑" w:hAnsi="微软雅黑"/>
+              </w:rPr>
+              <w:t>S</w:t>
+            </w:r>
+            <w:r>
+              <w:rPr>
+                <w:rFonts w:ascii="微软雅黑" w:hAnsi="微软雅黑"/>
+              </w:rPr>
+              <w:t xml:space="preserve"> </w:t>
+            </w:r>
+            <w:r>
+              <w:rPr>
+                <w:rFonts w:ascii="微软雅黑" w:hAnsi="微软雅黑"/>
+              </w:rPr>
+              <w:t>SERVICE BULLETIN</w:t>
+            </w:r>
+            <w:r>
+              <w:rPr>
+                <w:rFonts w:ascii="微软雅黑" w:hAnsi="微软雅黑"/>
+              </w:rPr>
+              <w:t>为文本信息</w:t>
+            </w:r>
+            <w:r>
+              <w:rPr>
+                <w:rFonts w:ascii="微软雅黑" w:hAnsi="微软雅黑" w:hint="eastAsia"/>
+              </w:rPr>
+              <w:t>，</w:t>
+            </w:r>
+            <w:r>
+              <w:rPr>
+                <w:rFonts w:ascii="微软雅黑" w:hAnsi="微软雅黑"/>
+              </w:rPr>
+              <w:t>用作工程师参考</w:t>
             </w:r>
           </w:p>
         </w:tc>
@@ -36271,6 +36847,7 @@
               <w:rPr>
                 <w:rFonts w:ascii="微软雅黑" w:hAnsi="微软雅黑" w:hint="eastAsia"/>
               </w:rPr>
+              <w:lastRenderedPageBreak/>
               <w:t xml:space="preserve"> </w:t>
             </w:r>
             <w:r>
@@ -36477,7 +37054,6 @@
         <w:rPr>
           <w:rFonts w:hint="eastAsia"/>
         </w:rPr>
-        <w:lastRenderedPageBreak/>
         <w:t>7</w:t>
       </w:r>
       <w:r>
@@ -36499,7 +37075,7 @@
           <v:shape id="_x0000_i1027" type="#_x0000_t75" style="width:415.5pt;height:143.25pt" o:ole="">
             <v:imagedata r:id="rId16" o:title=""/>
           </v:shape>
-          <o:OLEObject Type="Embed" ProgID="Visio.Drawing.15" ShapeID="_x0000_i1027" DrawAspect="Content" ObjectID="_1601471740" r:id="rId17"/>
+          <o:OLEObject Type="Embed" ProgID="Visio.Drawing.15" ShapeID="_x0000_i1027" DrawAspect="Content" ObjectID="_1601731925" r:id="rId17"/>
         </w:object>
       </w:r>
     </w:p>
@@ -36509,7 +37085,7 @@
           <v:shape id="_x0000_i1028" type="#_x0000_t75" style="width:414.75pt;height:279pt" o:ole="">
             <v:imagedata r:id="rId18" o:title=""/>
           </v:shape>
-          <o:OLEObject Type="Embed" ProgID="Visio.Drawing.15" ShapeID="_x0000_i1028" DrawAspect="Content" ObjectID="_1601471741" r:id="rId19"/>
+          <o:OLEObject Type="Embed" ProgID="Visio.Drawing.15" ShapeID="_x0000_i1028" DrawAspect="Content" ObjectID="_1601731926" r:id="rId19"/>
         </w:object>
       </w:r>
     </w:p>
@@ -36683,13 +37259,19 @@
               <w:rPr>
                 <w:rFonts w:ascii="微软雅黑" w:hAnsi="微软雅黑" w:hint="eastAsia"/>
               </w:rPr>
-              <w:t>当损伤报告中的损伤类型为“腐蚀”，且被评估后，在此页面添加一条腐蚀项目</w:t>
-            </w:r>
-          </w:p>
-          <w:p>
-            <w:pPr>
-              <w:rPr>
-                <w:rFonts w:ascii="微软雅黑" w:hAnsi="微软雅黑" w:hint="eastAsia"/>
+              <w:t>当损伤报告中的损伤类型为“腐蚀”，且损伤报告单被</w:t>
+            </w:r>
+            <w:r>
+              <w:rPr>
+                <w:rFonts w:ascii="微软雅黑" w:hAnsi="微软雅黑" w:hint="eastAsia"/>
+              </w:rPr>
+              <w:t>评估后，在此页面添加一条腐蚀项目</w:t>
+            </w:r>
+          </w:p>
+          <w:p>
+            <w:pPr>
+              <w:rPr>
+                <w:rFonts w:ascii="微软雅黑" w:hAnsi="微软雅黑"/>
               </w:rPr>
             </w:pPr>
             <w:r>
@@ -37072,6 +37654,12 @@
             </w:r>
             <w:r>
               <w:rPr>
+                <w:rFonts w:ascii="微软雅黑" w:hAnsi="微软雅黑" w:hint="eastAsia"/>
+              </w:rPr>
+              <w:t>是否为可忽略腐蚀、</w:t>
+            </w:r>
+            <w:r>
+              <w:rPr>
                 <w:rFonts w:ascii="微软雅黑" w:hAnsi="微软雅黑"/>
               </w:rPr>
               <w:t>腐蚀分布</w:t>
@@ -37086,14 +37674,7 @@
               <w:rPr>
                 <w:rFonts w:ascii="微软雅黑" w:hAnsi="微软雅黑"/>
               </w:rPr>
-              <w:t>是否为</w:t>
-            </w:r>
-            <w:r>
-              <w:rPr>
-                <w:rFonts w:ascii="微软雅黑" w:hAnsi="微软雅黑"/>
-              </w:rPr>
-              <w:lastRenderedPageBreak/>
-              <w:t>首检腐蚀</w:t>
+              <w:t>是否为首检腐蚀</w:t>
             </w:r>
             <w:r>
               <w:rPr>
@@ -37121,6 +37702,11 @@
             </w:r>
           </w:p>
           <w:p>
+            <w:pPr>
+              <w:rPr>
+                <w:rFonts w:hint="eastAsia"/>
+              </w:rPr>
+            </w:pPr>
             <w:r>
               <w:rPr>
                 <w:rFonts w:ascii="微软雅黑" w:hAnsi="微软雅黑" w:hint="eastAsia"/>
@@ -37149,26 +37735,19 @@
               <w:rPr>
                 <w:rFonts w:hint="eastAsia"/>
               </w:rPr>
-              <w:t>待初始评估、初始报告待提交、详细报告待评估、详细报告待提交、待审核、已退回、已关闭、详细报告待评估、已取消。</w:t>
-            </w:r>
-          </w:p>
-          <w:p>
-            <w:pPr>
-              <w:rPr>
-                <w:rFonts w:ascii="微软雅黑" w:hAnsi="微软雅黑"/>
-              </w:rPr>
-            </w:pPr>
-            <w:r>
-              <w:rPr>
-                <w:rFonts w:ascii="微软雅黑" w:hAnsi="微软雅黑" w:hint="eastAsia"/>
-              </w:rPr>
-              <w:t>3</w:t>
-            </w:r>
-            <w:r>
-              <w:rPr>
-                <w:rFonts w:ascii="微软雅黑" w:hAnsi="微软雅黑"/>
-              </w:rPr>
-              <w:t>.</w:t>
+              <w:t>待初始评估、初始报告待提交、详细报告待评估</w:t>
+            </w:r>
+            <w:r>
+              <w:rPr>
+                <w:rFonts w:hint="eastAsia"/>
+              </w:rPr>
+              <w:t>、详细报告待提交、待审核、已退回、已关闭、详细报告待评估</w:t>
+            </w:r>
+            <w:r>
+              <w:rPr>
+                <w:rFonts w:hint="eastAsia"/>
+              </w:rPr>
+              <w:t>。</w:t>
             </w:r>
           </w:p>
         </w:tc>
@@ -37189,7 +37768,6 @@
               <w:rPr>
                 <w:rFonts w:ascii="微软雅黑" w:hAnsi="微软雅黑" w:hint="eastAsia"/>
               </w:rPr>
-              <w:lastRenderedPageBreak/>
               <w:t xml:space="preserve"> </w:t>
             </w:r>
             <w:r>
@@ -37380,6 +37958,7 @@
                 <w:rFonts w:ascii="微软雅黑" w:hAnsi="微软雅黑" w:hint="eastAsia"/>
                 <w:szCs w:val="24"/>
               </w:rPr>
+              <w:lastRenderedPageBreak/>
               <w:t>功能</w:t>
             </w:r>
           </w:p>
@@ -37609,7 +38188,13 @@
               <w:rPr>
                 <w:rFonts w:hint="eastAsia"/>
               </w:rPr>
-              <w:t>腐蚀评估任务生成时间</w:t>
+              <w:t>腐蚀</w:t>
+            </w:r>
+            <w:r>
+              <w:rPr>
+                <w:rFonts w:hint="eastAsia"/>
+              </w:rPr>
+              <w:t>类损伤报告单形成</w:t>
             </w:r>
             <w:r>
               <w:rPr>
@@ -37738,6 +38323,9 @@
                 <w:numId w:val="25"/>
               </w:numPr>
               <w:ind w:leftChars="135" w:left="484" w:hangingChars="134" w:hanging="241"/>
+              <w:rPr>
+                <w:rFonts w:hint="eastAsia"/>
+              </w:rPr>
             </w:pPr>
             <w:r>
               <w:rPr>
@@ -37746,7 +38334,6 @@
               <w:t>首检腐蚀且超标。</w:t>
             </w:r>
           </w:p>
-          <w:p/>
           <w:p>
             <w:r>
               <w:rPr>
@@ -37792,6 +38379,9 @@
             </w:r>
             <w:r>
               <w:t>.</w:t>
+            </w:r>
+            <w:r>
+              <w:t xml:space="preserve"> </w:t>
             </w:r>
             <w:r>
               <w:rPr>
@@ -37901,7 +38491,7 @@
                 <v:shape id="_x0000_i1029" type="#_x0000_t75" style="width:206.25pt;height:410.25pt" o:ole="">
                   <v:imagedata r:id="rId20" o:title=""/>
                 </v:shape>
-                <o:OLEObject Type="Embed" ProgID="Visio.Drawing.15" ShapeID="_x0000_i1029" DrawAspect="Content" ObjectID="_1601471742" r:id="rId21"/>
+                <o:OLEObject Type="Embed" ProgID="Visio.Drawing.15" ShapeID="_x0000_i1029" DrawAspect="Content" ObjectID="_1601731927" r:id="rId21"/>
               </w:object>
             </w:r>
           </w:p>
@@ -37939,19 +38529,19 @@
               <w:rPr>
                 <w:rFonts w:hint="eastAsia"/>
               </w:rPr>
-              <w:t>提交</w:t>
-            </w:r>
-            <w:r>
-              <w:rPr>
-                <w:rFonts w:hint="eastAsia"/>
-              </w:rPr>
-              <w:t>-</w:t>
-            </w:r>
-            <w:r>
-              <w:rPr>
-                <w:rFonts w:hint="eastAsia"/>
-              </w:rPr>
-              <w:t>审批：初始报告单或详细报告单中红色字体或高亮部分全部不为空时，可提交，由结构主管审批后，默认状态为“</w:t>
+              <w:t>提交：初始报告单或详细报告单中红色字体或高亮部分全部不为空时，可提交</w:t>
+            </w:r>
+            <w:r>
+              <w:rPr>
+                <w:rFonts w:hint="eastAsia"/>
+              </w:rPr>
+              <w:t>，提交后</w:t>
+            </w:r>
+            <w:r>
+              <w:rPr>
+                <w:rFonts w:hint="eastAsia"/>
+              </w:rPr>
+              <w:t>状态为“</w:t>
             </w:r>
             <w:r>
               <w:rPr>
@@ -38405,7 +38995,13 @@
               <w:rPr>
                 <w:rFonts w:hint="eastAsia"/>
               </w:rPr>
-              <w:t>个月内完成详细评估，时限</w:t>
+              <w:t>个月内完成详细评估，</w:t>
+            </w:r>
+            <w:r>
+              <w:rPr>
+                <w:rFonts w:hint="eastAsia"/>
+              </w:rPr>
+              <w:t>时限</w:t>
             </w:r>
             <w:r>
               <w:rPr>
@@ -38417,7 +39013,7 @@
               <w:rPr>
                 <w:rFonts w:hint="eastAsia"/>
               </w:rPr>
-              <w:t>腐蚀评估任务生成时间</w:t>
+              <w:t>腐蚀类损伤报告单形成</w:t>
             </w:r>
             <w:r>
               <w:rPr>
@@ -38718,7 +39314,7 @@
                 <v:shape id="_x0000_i1030" type="#_x0000_t75" style="width:206.25pt;height:410.25pt" o:ole="">
                   <v:imagedata r:id="rId22" o:title=""/>
                 </v:shape>
-                <o:OLEObject Type="Embed" ProgID="Visio.Drawing.15" ShapeID="_x0000_i1030" DrawAspect="Content" ObjectID="_1601471743" r:id="rId23"/>
+                <o:OLEObject Type="Embed" ProgID="Visio.Drawing.15" ShapeID="_x0000_i1030" DrawAspect="Content" ObjectID="_1601731928" r:id="rId23"/>
               </w:object>
             </w:r>
           </w:p>
@@ -42550,13 +43146,7 @@
         <w:t>数据结构</w:t>
       </w:r>
     </w:p>
-    <w:p>
-      <w:pPr>
-        <w:rPr>
-          <w:rFonts w:hint="eastAsia"/>
-        </w:rPr>
-      </w:pPr>
-    </w:p>
+    <w:p/>
     <w:tbl>
       <w:tblPr>
         <w:tblW w:w="8755" w:type="dxa"/>
@@ -43643,7 +44233,7 @@
             <w:pPr>
               <w:spacing w:line="400" w:lineRule="exact"/>
               <w:rPr>
-                <w:rFonts w:ascii="微软雅黑" w:hAnsi="微软雅黑" w:hint="eastAsia"/>
+                <w:rFonts w:ascii="微软雅黑" w:hAnsi="微软雅黑"/>
               </w:rPr>
             </w:pPr>
             <w:r>
@@ -45957,6 +46547,18 @@
                 <w:rFonts w:ascii="微软雅黑" w:hAnsi="微软雅黑"/>
               </w:rPr>
             </w:pPr>
+            <w:r>
+              <w:rPr>
+                <w:rFonts w:ascii="微软雅黑" w:hAnsi="微软雅黑"/>
+              </w:rPr>
+              <w:t>Json</w:t>
+            </w:r>
+            <w:r>
+              <w:rPr>
+                <w:rFonts w:ascii="微软雅黑" w:hAnsi="微软雅黑"/>
+              </w:rPr>
+              <w:t>图</w:t>
+            </w:r>
           </w:p>
         </w:tc>
       </w:tr>
@@ -46061,6 +46663,18 @@
                 <w:rFonts w:ascii="微软雅黑" w:hAnsi="微软雅黑"/>
               </w:rPr>
             </w:pPr>
+            <w:r>
+              <w:rPr>
+                <w:rFonts w:ascii="微软雅黑" w:hAnsi="微软雅黑"/>
+              </w:rPr>
+              <w:t>Json</w:t>
+            </w:r>
+            <w:r>
+              <w:rPr>
+                <w:rFonts w:ascii="微软雅黑" w:hAnsi="微软雅黑"/>
+              </w:rPr>
+              <w:t>图</w:t>
+            </w:r>
           </w:p>
         </w:tc>
       </w:tr>
@@ -48068,7 +48682,6 @@
             <w:pPr>
               <w:jc w:val="center"/>
               <w:rPr>
-                <w:rFonts w:hint="eastAsia"/>
                 <w:shd w:val="clear" w:color="auto" w:fill="FFFFFF"/>
               </w:rPr>
             </w:pPr>
@@ -52255,13 +52868,7 @@
         </w:tc>
       </w:tr>
     </w:tbl>
-    <w:p>
-      <w:pPr>
-        <w:rPr>
-          <w:rFonts w:hint="eastAsia"/>
-        </w:rPr>
-      </w:pPr>
-    </w:p>
+    <w:p/>
     <w:p>
       <w:pPr>
         <w:pStyle w:val="2"/>
@@ -53161,7 +53768,7 @@
 
 <file path=word/comments.xml><?xml version="1.0" encoding="utf-8"?>
 <w:comments xmlns:wpc="http://schemas.microsoft.com/office/word/2010/wordprocessingCanvas" xmlns:mc="http://schemas.openxmlformats.org/markup-compatibility/2006" xmlns:o="urn:schemas-microsoft-com:office:office" xmlns:r="http://schemas.openxmlformats.org/officeDocument/2006/relationships" xmlns:m="http://schemas.openxmlformats.org/officeDocument/2006/math" xmlns:v="urn:schemas-microsoft-com:vml" xmlns:wp14="http://schemas.microsoft.com/office/word/2010/wordprocessingDrawing" xmlns:wp="http://schemas.openxmlformats.org/drawingml/2006/wordprocessingDrawing" xmlns:w10="urn:schemas-microsoft-com:office:word" xmlns:w="http://schemas.openxmlformats.org/wordprocessingml/2006/main" xmlns:w14="http://schemas.microsoft.com/office/word/2010/wordml" xmlns:w15="http://schemas.microsoft.com/office/word/2012/wordml" xmlns:wpg="http://schemas.microsoft.com/office/word/2010/wordprocessingGroup" xmlns:wpi="http://schemas.microsoft.com/office/word/2010/wordprocessingInk" xmlns:wne="http://schemas.microsoft.com/office/word/2006/wordml" xmlns:wps="http://schemas.microsoft.com/office/word/2010/wordprocessingShape" mc:Ignorable="w14 w15 wp14">
-  <w:comment w:id="20" w:author="唐粟海" w:date="2018-09-25T17:34:00Z" w:initials="唐粟海">
+  <w:comment w:id="21" w:author="唐粟海" w:date="2018-09-25T17:34:00Z" w:initials="唐粟海">
     <w:p>
       <w:pPr>
         <w:pStyle w:val="af0"/>
@@ -57265,7 +57872,7 @@
 </file>
 
 <file path=customXml/itemProps2.xml><?xml version="1.0" encoding="utf-8"?>
-<ds:datastoreItem xmlns:ds="http://schemas.openxmlformats.org/officeDocument/2006/customXml" ds:itemID="{15CE365E-F482-4B9B-81DE-E76636F09EF0}">
+<ds:datastoreItem xmlns:ds="http://schemas.openxmlformats.org/officeDocument/2006/customXml" ds:itemID="{4D5FC1E0-45F0-4D24-984B-430C723962EE}">
   <ds:schemaRefs>
     <ds:schemaRef ds:uri="http://schemas.openxmlformats.org/officeDocument/2006/bibliography"/>
   </ds:schemaRefs>

--- a/结构_补充需求.docx
+++ b/结构_补充需求.docx
@@ -4415,7 +4415,7 @@
           <v:shape id="_x0000_i1025" type="#_x0000_t75" style="width:414.75pt;height:430.5pt" o:ole="">
             <v:imagedata r:id="rId10" o:title=""/>
           </v:shape>
-          <o:OLEObject Type="Embed" ProgID="Visio.Drawing.15" ShapeID="_x0000_i1025" DrawAspect="Content" ObjectID="_1601731923" r:id="rId11"/>
+          <o:OLEObject Type="Embed" ProgID="Visio.Drawing.15" ShapeID="_x0000_i1025" DrawAspect="Content" ObjectID="_1601805436" r:id="rId11"/>
         </w:object>
       </w:r>
     </w:p>
@@ -5107,8 +5107,6 @@
               </w:rPr>
               <w:t>提交之后刷新评估单状态</w:t>
             </w:r>
-            <w:bookmarkStart w:id="20" w:name="_GoBack"/>
-            <w:bookmarkEnd w:id="20"/>
           </w:p>
         </w:tc>
       </w:tr>
@@ -5280,11 +5278,11 @@
       <w:r>
         <w:t xml:space="preserve"> </w:t>
       </w:r>
-      <w:commentRangeStart w:id="21"/>
+      <w:commentRangeStart w:id="20"/>
       <w:r>
         <w:t>添加页面</w:t>
       </w:r>
-      <w:commentRangeEnd w:id="21"/>
+      <w:commentRangeEnd w:id="20"/>
       <w:r>
         <w:rPr>
           <w:rStyle w:val="af"/>
@@ -5292,7 +5290,7 @@
           <w:b w:val="0"/>
           <w:iCs w:val="0"/>
         </w:rPr>
-        <w:commentReference w:id="21"/>
+        <w:commentReference w:id="20"/>
       </w:r>
     </w:p>
     <w:p>
@@ -5812,9 +5810,6 @@
                 <w:numId w:val="5"/>
               </w:numPr>
               <w:ind w:firstLineChars="0"/>
-              <w:rPr>
-                <w:rFonts w:hint="eastAsia"/>
-              </w:rPr>
             </w:pPr>
             <w:r>
               <w:rPr>
@@ -6964,13 +6959,7 @@
               <w:rPr>
                 <w:rFonts w:hint="eastAsia"/>
               </w:rPr>
-              <w:t>若为不允许损伤，且提交了工程支援申请，则流转至结构工程师，状态为“结构工程师评估</w:t>
-            </w:r>
-            <w:r>
-              <w:rPr>
-                <w:rFonts w:hint="eastAsia"/>
-              </w:rPr>
-              <w:t>”</w:t>
+              <w:t>若为不允许损伤，且提交了工程支援申请，则流转至结构工程师，状态为“结构工程师评估”</w:t>
             </w:r>
           </w:p>
           <w:p>
@@ -7069,25 +7058,7 @@
               <w:rPr>
                 <w:rFonts w:hint="eastAsia"/>
               </w:rPr>
-              <w:t>类，则提交</w:t>
-            </w:r>
-            <w:r>
-              <w:rPr>
-                <w:rFonts w:hint="eastAsia"/>
-              </w:rPr>
-              <w:t>评估单状态为</w:t>
-            </w:r>
-            <w:r>
-              <w:rPr>
-                <w:rFonts w:hint="eastAsia"/>
-              </w:rPr>
-              <w:t>“结构</w:t>
-            </w:r>
-            <w:r>
-              <w:rPr>
-                <w:rFonts w:hint="eastAsia"/>
-              </w:rPr>
-              <w:t>持续适航评估”；</w:t>
+              <w:t>类，则提交评估单状态为“结构持续适航评估”；</w:t>
             </w:r>
           </w:p>
           <w:p>
@@ -7116,9 +7087,6 @@
           <w:p>
             <w:pPr>
               <w:ind w:left="360"/>
-              <w:rPr>
-                <w:rFonts w:hint="eastAsia"/>
-              </w:rPr>
             </w:pPr>
             <w:r>
               <w:rPr>
@@ -7786,9 +7754,6 @@
                 <w:numId w:val="7"/>
               </w:numPr>
               <w:ind w:firstLineChars="0"/>
-              <w:rPr>
-                <w:rFonts w:hint="eastAsia"/>
-              </w:rPr>
             </w:pPr>
             <w:r>
               <w:rPr>
@@ -8079,9 +8044,6 @@
             <w:pPr>
               <w:pStyle w:val="ae"/>
               <w:ind w:left="360" w:firstLineChars="0" w:firstLine="0"/>
-              <w:rPr>
-                <w:rFonts w:hint="eastAsia"/>
-              </w:rPr>
             </w:pPr>
             <w:r>
               <w:rPr>
@@ -9121,9 +9083,6 @@
             <w:pPr>
               <w:pStyle w:val="ae"/>
               <w:ind w:left="360" w:firstLineChars="0" w:firstLine="0"/>
-              <w:rPr>
-                <w:rFonts w:hint="eastAsia"/>
-              </w:rPr>
             </w:pPr>
             <w:r>
               <w:rPr>
@@ -9886,9 +9845,6 @@
           <w:p>
             <w:pPr>
               <w:ind w:left="360"/>
-              <w:rPr>
-                <w:rFonts w:hint="eastAsia"/>
-              </w:rPr>
             </w:pPr>
             <w:r>
               <w:rPr>
@@ -10772,6 +10728,42 @@
               </w:rPr>
               <w:t>：</w:t>
             </w:r>
+          </w:p>
+          <w:p>
+            <w:pPr>
+              <w:pStyle w:val="ae"/>
+              <w:ind w:left="360" w:firstLineChars="0" w:firstLine="0"/>
+            </w:pPr>
+            <w:r>
+              <w:rPr>
+                <w:rFonts w:hint="eastAsia"/>
+              </w:rPr>
+              <w:t>（</w:t>
+            </w:r>
+            <w:r>
+              <w:rPr>
+                <w:rFonts w:hint="eastAsia"/>
+              </w:rPr>
+              <w:t>1</w:t>
+            </w:r>
+            <w:r>
+              <w:rPr>
+                <w:rFonts w:hint="eastAsia"/>
+              </w:rPr>
+              <w:t>）若判断损伤类型为</w:t>
+            </w:r>
+            <w:r>
+              <w:rPr>
+                <w:rFonts w:hint="eastAsia"/>
+              </w:rPr>
+              <w:t>A</w:t>
+            </w:r>
+            <w:r>
+              <w:rPr>
+                <w:rFonts w:hint="eastAsia"/>
+              </w:rPr>
+              <w:t>类，</w:t>
+            </w:r>
             <w:r>
               <w:rPr>
                 <w:rFonts w:hint="eastAsia"/>
@@ -10789,6 +10781,54 @@
                 <w:rFonts w:hint="eastAsia"/>
               </w:rPr>
               <w:t>”</w:t>
+            </w:r>
+          </w:p>
+          <w:p>
+            <w:pPr>
+              <w:pStyle w:val="ae"/>
+              <w:ind w:left="360" w:firstLineChars="0" w:firstLine="0"/>
+            </w:pPr>
+            <w:r>
+              <w:rPr>
+                <w:rFonts w:hint="eastAsia"/>
+              </w:rPr>
+              <w:t>（</w:t>
+            </w:r>
+            <w:r>
+              <w:rPr>
+                <w:rFonts w:hint="eastAsia"/>
+              </w:rPr>
+              <w:t>2</w:t>
+            </w:r>
+            <w:r>
+              <w:rPr>
+                <w:rFonts w:hint="eastAsia"/>
+              </w:rPr>
+              <w:t>）若判断损伤类型为</w:t>
+            </w:r>
+            <w:r>
+              <w:rPr>
+                <w:rFonts w:hint="eastAsia"/>
+              </w:rPr>
+              <w:t>B</w:t>
+            </w:r>
+            <w:r>
+              <w:rPr>
+                <w:rFonts w:hint="eastAsia"/>
+              </w:rPr>
+              <w:t>、</w:t>
+            </w:r>
+            <w:r>
+              <w:rPr>
+                <w:rFonts w:hint="eastAsia"/>
+              </w:rPr>
+              <w:t>C</w:t>
+            </w:r>
+            <w:r>
+              <w:rPr>
+                <w:rFonts w:hint="eastAsia"/>
+              </w:rPr>
+              <w:t>类，将损伤评估单流转至结构工程师，评估单状态为“结构持续适航评估”</w:t>
             </w:r>
           </w:p>
           <w:p>
@@ -11676,6 +11716,7 @@
               <w:rPr>
                 <w:rFonts w:ascii="微软雅黑" w:hAnsi="微软雅黑" w:hint="eastAsia"/>
               </w:rPr>
+              <w:lastRenderedPageBreak/>
               <w:t>5</w:t>
             </w:r>
           </w:p>
@@ -12025,7 +12066,6 @@
               <w:rPr>
                 <w:rFonts w:ascii="微软雅黑" w:hAnsi="微软雅黑" w:hint="eastAsia"/>
               </w:rPr>
-              <w:lastRenderedPageBreak/>
               <w:t>8</w:t>
             </w:r>
           </w:p>
@@ -14369,7 +14409,14 @@
               <w:rPr>
                 <w:rFonts w:ascii="微软雅黑" w:hAnsi="微软雅黑"/>
               </w:rPr>
-              <w:t>链接至编号对应的</w:t>
+              <w:t>链接至编号</w:t>
+            </w:r>
+            <w:r>
+              <w:rPr>
+                <w:rFonts w:ascii="微软雅黑" w:hAnsi="微软雅黑"/>
+              </w:rPr>
+              <w:lastRenderedPageBreak/>
+              <w:t>对应的</w:t>
             </w:r>
             <w:r>
               <w:rPr>
@@ -14411,6 +14458,7 @@
               <w:rPr>
                 <w:rFonts w:ascii="微软雅黑" w:hAnsi="微软雅黑" w:hint="eastAsia"/>
               </w:rPr>
+              <w:lastRenderedPageBreak/>
               <w:t>2</w:t>
             </w:r>
             <w:r>
@@ -14569,7 +14617,6 @@
               <w:rPr>
                 <w:rFonts w:ascii="微软雅黑" w:hAnsi="微软雅黑" w:hint="eastAsia"/>
               </w:rPr>
-              <w:lastRenderedPageBreak/>
               <w:t>2</w:t>
             </w:r>
             <w:r>
@@ -16204,6 +16251,7 @@
           <w:rFonts w:ascii="微软雅黑" w:hAnsi="微软雅黑" w:hint="eastAsia"/>
           <w:color w:val="000000"/>
         </w:rPr>
+        <w:lastRenderedPageBreak/>
         <w:t>结构模块</w:t>
       </w:r>
     </w:p>
@@ -16446,7 +16494,6 @@
           <w:rFonts w:hint="eastAsia"/>
           <w:lang w:val="zh-CN"/>
         </w:rPr>
-        <w:lastRenderedPageBreak/>
         <w:t>4</w:t>
       </w:r>
       <w:r>
@@ -16501,7 +16548,7 @@
           <v:shape id="_x0000_i1026" type="#_x0000_t75" style="width:414.75pt;height:430.5pt" o:ole="">
             <v:imagedata r:id="rId14" o:title=""/>
           </v:shape>
-          <o:OLEObject Type="Embed" ProgID="Visio.Drawing.15" ShapeID="_x0000_i1026" DrawAspect="Content" ObjectID="_1601731924" r:id="rId15"/>
+          <o:OLEObject Type="Embed" ProgID="Visio.Drawing.15" ShapeID="_x0000_i1026" DrawAspect="Content" ObjectID="_1601805437" r:id="rId15"/>
         </w:object>
       </w:r>
     </w:p>
@@ -16514,6 +16561,7 @@
         </w:numPr>
       </w:pPr>
       <w:r>
+        <w:lastRenderedPageBreak/>
         <w:t>功能说明</w:t>
       </w:r>
     </w:p>
@@ -16732,6 +16780,12 @@
               <w:rPr>
                 <w:rFonts w:ascii="微软雅黑" w:hAnsi="微软雅黑" w:hint="eastAsia"/>
               </w:rPr>
+              <w:t>机号、</w:t>
+            </w:r>
+            <w:r>
+              <w:rPr>
+                <w:rFonts w:ascii="微软雅黑" w:hAnsi="微软雅黑" w:hint="eastAsia"/>
+              </w:rPr>
               <w:t>损伤报告编号、日期、航站三字码</w:t>
             </w:r>
             <w:r>
@@ -16777,6 +16831,12 @@
                 <w:rFonts w:ascii="微软雅黑" w:hAnsi="微软雅黑"/>
               </w:rPr>
             </w:pPr>
+            <w:r>
+              <w:rPr>
+                <w:rFonts w:ascii="微软雅黑" w:hAnsi="微软雅黑" w:hint="eastAsia"/>
+              </w:rPr>
+              <w:t>机号、</w:t>
+            </w:r>
             <w:r>
               <w:rPr>
                 <w:rFonts w:ascii="微软雅黑" w:hAnsi="微软雅黑" w:hint="eastAsia"/>
@@ -16839,7 +16899,19 @@
               <w:rPr>
                 <w:rFonts w:ascii="微软雅黑" w:hAnsi="微软雅黑" w:hint="eastAsia"/>
               </w:rPr>
-              <w:t>查询项目：损伤报告编号、日期、航站三字码、损伤报告单状态；</w:t>
+              <w:t>查询项目：</w:t>
+            </w:r>
+            <w:r>
+              <w:rPr>
+                <w:rFonts w:ascii="微软雅黑" w:hAnsi="微软雅黑" w:hint="eastAsia"/>
+              </w:rPr>
+              <w:t>机号、</w:t>
+            </w:r>
+            <w:r>
+              <w:rPr>
+                <w:rFonts w:ascii="微软雅黑" w:hAnsi="微软雅黑" w:hint="eastAsia"/>
+              </w:rPr>
+              <w:t>损伤报告编号、日期、航站三字码、损伤报告单状态；</w:t>
             </w:r>
           </w:p>
           <w:p>
@@ -16858,7 +16930,6 @@
               <w:rPr>
                 <w:rFonts w:ascii="微软雅黑" w:hAnsi="微软雅黑" w:hint="eastAsia"/>
               </w:rPr>
-              <w:lastRenderedPageBreak/>
               <w:t>表单内容：</w:t>
             </w:r>
             <w:r>
@@ -17014,7 +17085,14 @@
                 <w:rFonts w:hint="eastAsia"/>
                 <w:shd w:val="clear" w:color="auto" w:fill="FFFFFF"/>
               </w:rPr>
-              <w:t>、单转换、待完善、已关闭、已退回。</w:t>
+              <w:t>、待</w:t>
+            </w:r>
+            <w:r>
+              <w:rPr>
+                <w:rFonts w:hint="eastAsia"/>
+                <w:shd w:val="clear" w:color="auto" w:fill="FFFFFF"/>
+              </w:rPr>
+              <w:t>转换、待完善、已关闭、已退回。</w:t>
             </w:r>
           </w:p>
           <w:p>
@@ -17091,7 +17169,6 @@
               <w:rPr>
                 <w:rFonts w:ascii="微软雅黑" w:hAnsi="微软雅黑" w:hint="eastAsia"/>
               </w:rPr>
-              <w:lastRenderedPageBreak/>
               <w:t xml:space="preserve"> </w:t>
             </w:r>
             <w:r>
@@ -17552,6 +17629,25 @@
               <w:t>。</w:t>
             </w:r>
           </w:p>
+          <w:p>
+            <w:pPr>
+              <w:pStyle w:val="ae"/>
+              <w:numPr>
+                <w:ilvl w:val="0"/>
+                <w:numId w:val="17"/>
+              </w:numPr>
+              <w:ind w:firstLineChars="0"/>
+              <w:rPr>
+                <w:rFonts w:ascii="微软雅黑" w:hAnsi="微软雅黑"/>
+              </w:rPr>
+            </w:pPr>
+            <w:r>
+              <w:rPr>
+                <w:rFonts w:ascii="微软雅黑" w:hAnsi="微软雅黑" w:hint="eastAsia"/>
+              </w:rPr>
+              <w:t>点击损伤属性信息中的分离按钮将不同类型的损伤属性信息独立成新损伤评估单，损伤基本信息同步到新评估单，评估单状态为“结构损伤评估”</w:t>
+            </w:r>
+          </w:p>
         </w:tc>
       </w:tr>
       <w:tr>
@@ -17784,13 +17880,49 @@
               <w:rPr>
                 <w:rFonts w:ascii="微软雅黑" w:hAnsi="微软雅黑"/>
               </w:rPr>
-              <w:t>重要修理、下发</w:t>
-            </w:r>
-            <w:r>
-              <w:rPr>
-                <w:rFonts w:ascii="微软雅黑" w:hAnsi="微软雅黑"/>
-              </w:rPr>
-              <w:t>EO</w:t>
+              <w:t>重要修理、</w:t>
+            </w:r>
+            <w:r>
+              <w:rPr>
+                <w:rFonts w:ascii="微软雅黑" w:hAnsi="微软雅黑" w:hint="eastAsia"/>
+              </w:rPr>
+              <w:t>填写</w:t>
+            </w:r>
+            <w:r>
+              <w:rPr>
+                <w:rFonts w:ascii="微软雅黑" w:hAnsi="微软雅黑" w:hint="eastAsia"/>
+              </w:rPr>
+              <w:t>NRC</w:t>
+            </w:r>
+            <w:r>
+              <w:rPr>
+                <w:rFonts w:ascii="微软雅黑" w:hAnsi="微软雅黑" w:hint="eastAsia"/>
+              </w:rPr>
+              <w:t>维护措施</w:t>
+            </w:r>
+            <w:r>
+              <w:rPr>
+                <w:rFonts w:ascii="微软雅黑" w:hAnsi="微软雅黑" w:hint="eastAsia"/>
+              </w:rPr>
+              <w:t>或</w:t>
+            </w:r>
+            <w:r>
+              <w:rPr>
+                <w:rFonts w:ascii="微软雅黑" w:hAnsi="微软雅黑" w:hint="eastAsia"/>
+              </w:rPr>
+              <w:t>填写</w:t>
+            </w:r>
+            <w:r>
+              <w:rPr>
+                <w:rFonts w:ascii="微软雅黑" w:hAnsi="微软雅黑" w:hint="eastAsia"/>
+              </w:rPr>
+              <w:t>LMO</w:t>
+            </w:r>
+            <w:r>
+              <w:rPr>
+                <w:rFonts w:ascii="微软雅黑" w:hAnsi="微软雅黑" w:hint="eastAsia"/>
+              </w:rPr>
+              <w:t>维护措施</w:t>
             </w:r>
             <w:r>
               <w:rPr>
@@ -18000,49 +18132,13 @@
               <w:rPr>
                 <w:rFonts w:ascii="微软雅黑" w:hAnsi="微软雅黑"/>
               </w:rPr>
-              <w:t>受影响</w:t>
-            </w:r>
-            <w:r>
-              <w:rPr>
-                <w:rFonts w:ascii="微软雅黑" w:hAnsi="微软雅黑"/>
-              </w:rPr>
-              <w:t>VSTC</w:t>
-            </w:r>
-            <w:r>
-              <w:rPr>
-                <w:rFonts w:ascii="微软雅黑" w:hAnsi="微软雅黑"/>
-              </w:rPr>
-              <w:t>、</w:t>
-            </w:r>
-            <w:r>
-              <w:rPr>
-                <w:rFonts w:ascii="微软雅黑" w:hAnsi="微软雅黑"/>
-              </w:rPr>
-              <w:t>MDA</w:t>
-            </w:r>
-            <w:r>
-              <w:rPr>
-                <w:rFonts w:ascii="微软雅黑" w:hAnsi="微软雅黑"/>
-              </w:rPr>
-              <w:t>、</w:t>
-            </w:r>
-            <w:r>
-              <w:rPr>
-                <w:rFonts w:ascii="微软雅黑" w:hAnsi="微软雅黑"/>
-              </w:rPr>
-              <w:t>SB</w:t>
-            </w:r>
-            <w:r>
-              <w:rPr>
-                <w:rFonts w:ascii="微软雅黑" w:hAnsi="微软雅黑"/>
-              </w:rPr>
-              <w:t>要求分别上传厂家方案</w:t>
-            </w:r>
-            <w:r>
-              <w:rPr>
-                <w:rFonts w:ascii="微软雅黑" w:hAnsi="微软雅黑" w:hint="eastAsia"/>
-              </w:rPr>
-              <w:t>；</w:t>
+              <w:t>选择</w:t>
+            </w:r>
+            <w:r>
+              <w:rPr>
+                <w:rFonts w:ascii="微软雅黑" w:hAnsi="微软雅黑" w:hint="eastAsia"/>
+              </w:rPr>
+              <w:t>“是”受影响后，工程师人工判断是否发起重评；</w:t>
             </w:r>
           </w:p>
           <w:p>
@@ -18061,17 +18157,18 @@
               <w:rPr>
                 <w:rFonts w:ascii="微软雅黑" w:hAnsi="微软雅黑"/>
               </w:rPr>
+              <w:lastRenderedPageBreak/>
               <w:t>受影响</w:t>
             </w:r>
             <w:r>
               <w:rPr>
                 <w:rFonts w:ascii="微软雅黑" w:hAnsi="微软雅黑"/>
               </w:rPr>
-              <w:t>CAD</w:t>
-            </w:r>
-            <w:r>
-              <w:rPr>
-                <w:rFonts w:ascii="微软雅黑" w:hAnsi="微软雅黑" w:hint="eastAsia"/>
+              <w:t>VSTC</w:t>
+            </w:r>
+            <w:r>
+              <w:rPr>
+                <w:rFonts w:ascii="微软雅黑" w:hAnsi="微软雅黑"/>
               </w:rPr>
               <w:t>、</w:t>
             </w:r>
@@ -18079,25 +18176,25 @@
               <w:rPr>
                 <w:rFonts w:ascii="微软雅黑" w:hAnsi="微软雅黑"/>
               </w:rPr>
-              <w:t>AD</w:t>
-            </w:r>
-            <w:r>
-              <w:rPr>
-                <w:rFonts w:ascii="微软雅黑" w:hAnsi="微软雅黑"/>
-              </w:rPr>
-              <w:t>自动关联相应的</w:t>
-            </w:r>
-            <w:r>
-              <w:rPr>
-                <w:rFonts w:ascii="微软雅黑" w:hAnsi="微软雅黑"/>
-              </w:rPr>
-              <w:t>AMOC</w:t>
-            </w:r>
-            <w:r>
-              <w:rPr>
-                <w:rFonts w:ascii="微软雅黑" w:hAnsi="微软雅黑"/>
-              </w:rPr>
-              <w:t>编号</w:t>
+              <w:t>MDA</w:t>
+            </w:r>
+            <w:r>
+              <w:rPr>
+                <w:rFonts w:ascii="微软雅黑" w:hAnsi="微软雅黑"/>
+              </w:rPr>
+              <w:t>、</w:t>
+            </w:r>
+            <w:r>
+              <w:rPr>
+                <w:rFonts w:ascii="微软雅黑" w:hAnsi="微软雅黑"/>
+              </w:rPr>
+              <w:t>SB</w:t>
+            </w:r>
+            <w:r>
+              <w:rPr>
+                <w:rFonts w:ascii="微软雅黑" w:hAnsi="微软雅黑"/>
+              </w:rPr>
+              <w:t>要求分别上传厂家方案</w:t>
             </w:r>
             <w:r>
               <w:rPr>
@@ -18122,31 +18219,43 @@
               <w:rPr>
                 <w:rFonts w:ascii="微软雅黑" w:hAnsi="微软雅黑"/>
               </w:rPr>
-              <w:t>受影响项在提交损伤评估单后</w:t>
-            </w:r>
-            <w:r>
-              <w:rPr>
-                <w:rFonts w:ascii="微软雅黑" w:hAnsi="微软雅黑" w:hint="eastAsia"/>
-              </w:rPr>
-              <w:t>，</w:t>
-            </w:r>
-            <w:r>
-              <w:rPr>
-                <w:rFonts w:ascii="微软雅黑" w:hAnsi="微软雅黑"/>
-              </w:rPr>
-              <w:t>发起</w:t>
-            </w:r>
-            <w:r>
-              <w:rPr>
-                <w:rFonts w:ascii="微软雅黑" w:hAnsi="微软雅黑"/>
-              </w:rPr>
-              <w:t>相关</w:t>
-            </w:r>
-            <w:r>
-              <w:rPr>
-                <w:rFonts w:ascii="微软雅黑" w:hAnsi="微软雅黑"/>
-              </w:rPr>
-              <w:t>重评</w:t>
+              <w:t>受影响</w:t>
+            </w:r>
+            <w:r>
+              <w:rPr>
+                <w:rFonts w:ascii="微软雅黑" w:hAnsi="微软雅黑"/>
+              </w:rPr>
+              <w:t>CAD</w:t>
+            </w:r>
+            <w:r>
+              <w:rPr>
+                <w:rFonts w:ascii="微软雅黑" w:hAnsi="微软雅黑" w:hint="eastAsia"/>
+              </w:rPr>
+              <w:t>、</w:t>
+            </w:r>
+            <w:r>
+              <w:rPr>
+                <w:rFonts w:ascii="微软雅黑" w:hAnsi="微软雅黑"/>
+              </w:rPr>
+              <w:t>AD</w:t>
+            </w:r>
+            <w:r>
+              <w:rPr>
+                <w:rFonts w:ascii="微软雅黑" w:hAnsi="微软雅黑"/>
+              </w:rPr>
+              <w:t>自动关联相应的</w:t>
+            </w:r>
+            <w:r>
+              <w:rPr>
+                <w:rFonts w:ascii="微软雅黑" w:hAnsi="微软雅黑"/>
+              </w:rPr>
+              <w:t>AMOC</w:t>
+            </w:r>
+            <w:r>
+              <w:rPr>
+                <w:rFonts w:ascii="微软雅黑" w:hAnsi="微软雅黑"/>
+              </w:rPr>
+              <w:t>编号</w:t>
             </w:r>
             <w:r>
               <w:rPr>
@@ -18171,6 +18280,55 @@
               <w:rPr>
                 <w:rFonts w:ascii="微软雅黑" w:hAnsi="微软雅黑"/>
               </w:rPr>
+              <w:t>受影响项在提交损伤评估单后</w:t>
+            </w:r>
+            <w:r>
+              <w:rPr>
+                <w:rFonts w:ascii="微软雅黑" w:hAnsi="微软雅黑" w:hint="eastAsia"/>
+              </w:rPr>
+              <w:t>，</w:t>
+            </w:r>
+            <w:r>
+              <w:rPr>
+                <w:rFonts w:ascii="微软雅黑" w:hAnsi="微软雅黑"/>
+              </w:rPr>
+              <w:t>发起</w:t>
+            </w:r>
+            <w:r>
+              <w:rPr>
+                <w:rFonts w:ascii="微软雅黑" w:hAnsi="微软雅黑"/>
+              </w:rPr>
+              <w:t>相关</w:t>
+            </w:r>
+            <w:r>
+              <w:rPr>
+                <w:rFonts w:ascii="微软雅黑" w:hAnsi="微软雅黑"/>
+              </w:rPr>
+              <w:t>重评</w:t>
+            </w:r>
+            <w:r>
+              <w:rPr>
+                <w:rFonts w:ascii="微软雅黑" w:hAnsi="微软雅黑" w:hint="eastAsia"/>
+              </w:rPr>
+              <w:t>；</w:t>
+            </w:r>
+          </w:p>
+          <w:p>
+            <w:pPr>
+              <w:pStyle w:val="ae"/>
+              <w:numPr>
+                <w:ilvl w:val="0"/>
+                <w:numId w:val="18"/>
+              </w:numPr>
+              <w:ind w:firstLineChars="0"/>
+              <w:rPr>
+                <w:rFonts w:ascii="微软雅黑" w:hAnsi="微软雅黑"/>
+              </w:rPr>
+            </w:pPr>
+            <w:r>
+              <w:rPr>
+                <w:rFonts w:ascii="微软雅黑" w:hAnsi="微软雅黑"/>
+              </w:rPr>
               <w:t>是否允许损伤选择</w:t>
             </w:r>
             <w:r>
@@ -18498,6 +18656,54 @@
               <w:rPr>
                 <w:rFonts w:hint="eastAsia"/>
               </w:rPr>
+              <w:t>、</w:t>
+            </w:r>
+            <w:r>
+              <w:rPr>
+                <w:rFonts w:ascii="微软雅黑" w:hAnsi="微软雅黑" w:hint="eastAsia"/>
+              </w:rPr>
+              <w:t>填写</w:t>
+            </w:r>
+            <w:r>
+              <w:rPr>
+                <w:rFonts w:ascii="微软雅黑" w:hAnsi="微软雅黑" w:hint="eastAsia"/>
+              </w:rPr>
+              <w:t>NRC</w:t>
+            </w:r>
+            <w:r>
+              <w:rPr>
+                <w:rFonts w:ascii="微软雅黑" w:hAnsi="微软雅黑" w:hint="eastAsia"/>
+              </w:rPr>
+              <w:t>维护措施</w:t>
+            </w:r>
+            <w:r>
+              <w:rPr>
+                <w:rFonts w:ascii="微软雅黑" w:hAnsi="微软雅黑" w:hint="eastAsia"/>
+              </w:rPr>
+              <w:t>或</w:t>
+            </w:r>
+            <w:r>
+              <w:rPr>
+                <w:rFonts w:ascii="微软雅黑" w:hAnsi="微软雅黑" w:hint="eastAsia"/>
+              </w:rPr>
+              <w:t>填写</w:t>
+            </w:r>
+            <w:r>
+              <w:rPr>
+                <w:rFonts w:ascii="微软雅黑" w:hAnsi="微软雅黑" w:hint="eastAsia"/>
+              </w:rPr>
+              <w:t>LMO</w:t>
+            </w:r>
+            <w:r>
+              <w:rPr>
+                <w:rFonts w:ascii="微软雅黑" w:hAnsi="微软雅黑" w:hint="eastAsia"/>
+              </w:rPr>
+              <w:t>维护措施</w:t>
+            </w:r>
+            <w:r>
+              <w:rPr>
+                <w:rFonts w:hint="eastAsia"/>
+              </w:rPr>
               <w:t>；</w:t>
             </w:r>
           </w:p>
@@ -18539,7 +18745,6 @@
               <w:rPr>
                 <w:rFonts w:ascii="微软雅黑" w:hAnsi="微软雅黑" w:hint="eastAsia"/>
               </w:rPr>
-              <w:lastRenderedPageBreak/>
               <w:t>填写或选择</w:t>
             </w:r>
             <w:r>
@@ -18617,6 +18822,54 @@
               <w:rPr>
                 <w:rFonts w:ascii="微软雅黑" w:hAnsi="微软雅黑" w:hint="eastAsia"/>
               </w:rPr>
+              <w:t>、</w:t>
+            </w:r>
+            <w:r>
+              <w:rPr>
+                <w:rFonts w:ascii="微软雅黑" w:hAnsi="微软雅黑" w:hint="eastAsia"/>
+              </w:rPr>
+              <w:t>填写</w:t>
+            </w:r>
+            <w:r>
+              <w:rPr>
+                <w:rFonts w:ascii="微软雅黑" w:hAnsi="微软雅黑" w:hint="eastAsia"/>
+              </w:rPr>
+              <w:t>NRC</w:t>
+            </w:r>
+            <w:r>
+              <w:rPr>
+                <w:rFonts w:ascii="微软雅黑" w:hAnsi="微软雅黑" w:hint="eastAsia"/>
+              </w:rPr>
+              <w:t>维护措施</w:t>
+            </w:r>
+            <w:r>
+              <w:rPr>
+                <w:rFonts w:ascii="微软雅黑" w:hAnsi="微软雅黑" w:hint="eastAsia"/>
+              </w:rPr>
+              <w:t>或</w:t>
+            </w:r>
+            <w:r>
+              <w:rPr>
+                <w:rFonts w:ascii="微软雅黑" w:hAnsi="微软雅黑" w:hint="eastAsia"/>
+              </w:rPr>
+              <w:t>填写</w:t>
+            </w:r>
+            <w:r>
+              <w:rPr>
+                <w:rFonts w:ascii="微软雅黑" w:hAnsi="微软雅黑" w:hint="eastAsia"/>
+              </w:rPr>
+              <w:t>LMO</w:t>
+            </w:r>
+            <w:r>
+              <w:rPr>
+                <w:rFonts w:ascii="微软雅黑" w:hAnsi="微软雅黑" w:hint="eastAsia"/>
+              </w:rPr>
+              <w:t>维护措施</w:t>
+            </w:r>
+            <w:r>
+              <w:rPr>
+                <w:rFonts w:ascii="微软雅黑" w:hAnsi="微软雅黑" w:hint="eastAsia"/>
+              </w:rPr>
               <w:t>；</w:t>
             </w:r>
           </w:p>
@@ -18681,7 +18934,19 @@
               <w:rPr>
                 <w:rFonts w:ascii="微软雅黑" w:hAnsi="微软雅黑" w:hint="eastAsia"/>
               </w:rPr>
-              <w:t>，状态为“已退回”</w:t>
+              <w:t>，</w:t>
+            </w:r>
+            <w:r>
+              <w:rPr>
+                <w:rFonts w:ascii="微软雅黑" w:hAnsi="微软雅黑" w:hint="eastAsia"/>
+              </w:rPr>
+              <w:t>记录退回人、退回原因，损伤评估单</w:t>
+            </w:r>
+            <w:r>
+              <w:rPr>
+                <w:rFonts w:ascii="微软雅黑" w:hAnsi="微软雅黑" w:hint="eastAsia"/>
+              </w:rPr>
+              <w:t>状态为“已退回”</w:t>
             </w:r>
             <w:r>
               <w:rPr>
@@ -18714,29 +18979,164 @@
               </w:rPr>
               <w:t>：</w:t>
             </w:r>
-            <w:r>
-              <w:rPr>
-                <w:rFonts w:ascii="微软雅黑" w:hAnsi="微软雅黑" w:hint="eastAsia"/>
-              </w:rPr>
-              <w:t>生产结构损伤评估单</w:t>
-            </w:r>
-            <w:r>
-              <w:rPr>
-                <w:rFonts w:ascii="微软雅黑" w:hAnsi="微软雅黑" w:hint="eastAsia"/>
-              </w:rPr>
-              <w:t>，状态为</w:t>
-            </w:r>
-            <w:r>
-              <w:rPr>
-                <w:rFonts w:ascii="微软雅黑" w:hAnsi="微软雅黑" w:hint="eastAsia"/>
-              </w:rPr>
-              <w:t>“结构持续适航评估”</w:t>
-            </w:r>
-            <w:r>
-              <w:rPr>
-                <w:rFonts w:ascii="微软雅黑" w:hAnsi="微软雅黑" w:hint="eastAsia"/>
-              </w:rPr>
-              <w:t>；</w:t>
+          </w:p>
+          <w:p>
+            <w:pPr>
+              <w:ind w:left="360"/>
+            </w:pPr>
+            <w:r>
+              <w:rPr>
+                <w:rFonts w:hint="eastAsia"/>
+              </w:rPr>
+              <w:t>（</w:t>
+            </w:r>
+            <w:r>
+              <w:rPr>
+                <w:rFonts w:hint="eastAsia"/>
+              </w:rPr>
+              <w:t>1</w:t>
+            </w:r>
+            <w:r>
+              <w:rPr>
+                <w:rFonts w:hint="eastAsia"/>
+              </w:rPr>
+              <w:t>）若为允许损伤，且损伤类型为</w:t>
+            </w:r>
+            <w:r>
+              <w:rPr>
+                <w:rFonts w:hint="eastAsia"/>
+              </w:rPr>
+              <w:t>A</w:t>
+            </w:r>
+            <w:r>
+              <w:rPr>
+                <w:rFonts w:hint="eastAsia"/>
+              </w:rPr>
+              <w:t>类，则提交后状态为“待补充”</w:t>
+            </w:r>
+          </w:p>
+          <w:p>
+            <w:pPr>
+              <w:ind w:left="360"/>
+            </w:pPr>
+            <w:r>
+              <w:rPr>
+                <w:rFonts w:hint="eastAsia"/>
+              </w:rPr>
+              <w:t>（</w:t>
+            </w:r>
+            <w:r>
+              <w:rPr>
+                <w:rFonts w:hint="eastAsia"/>
+              </w:rPr>
+              <w:t>2</w:t>
+            </w:r>
+            <w:r>
+              <w:rPr>
+                <w:rFonts w:hint="eastAsia"/>
+              </w:rPr>
+              <w:t>）若为允许损伤，且损伤类型为</w:t>
+            </w:r>
+            <w:r>
+              <w:rPr>
+                <w:rFonts w:hint="eastAsia"/>
+              </w:rPr>
+              <w:t>B</w:t>
+            </w:r>
+            <w:r>
+              <w:rPr>
+                <w:rFonts w:hint="eastAsia"/>
+              </w:rPr>
+              <w:t>类或</w:t>
+            </w:r>
+            <w:r>
+              <w:rPr>
+                <w:rFonts w:hint="eastAsia"/>
+              </w:rPr>
+              <w:t>C</w:t>
+            </w:r>
+            <w:r>
+              <w:rPr>
+                <w:rFonts w:hint="eastAsia"/>
+              </w:rPr>
+              <w:t>类，则提交评估单状态为“结构持续适航评估”；</w:t>
+            </w:r>
+          </w:p>
+          <w:p>
+            <w:pPr>
+              <w:ind w:left="360"/>
+            </w:pPr>
+            <w:r>
+              <w:rPr>
+                <w:rFonts w:hint="eastAsia"/>
+              </w:rPr>
+              <w:t>（</w:t>
+            </w:r>
+            <w:r>
+              <w:rPr>
+                <w:rFonts w:hint="eastAsia"/>
+              </w:rPr>
+              <w:t>3</w:t>
+            </w:r>
+            <w:r>
+              <w:rPr>
+                <w:rFonts w:hint="eastAsia"/>
+              </w:rPr>
+              <w:t>）若为不允许损伤，且执行修理，则提交评估单状态为“</w:t>
+            </w:r>
+            <w:r>
+              <w:rPr>
+                <w:rFonts w:hint="eastAsia"/>
+              </w:rPr>
+              <w:t>结构</w:t>
+            </w:r>
+            <w:r>
+              <w:rPr>
+                <w:rFonts w:hint="eastAsia"/>
+              </w:rPr>
+              <w:t>持续适航评估”</w:t>
+            </w:r>
+          </w:p>
+          <w:p>
+            <w:pPr>
+              <w:pStyle w:val="ae"/>
+              <w:ind w:left="360" w:firstLineChars="0" w:firstLine="0"/>
+              <w:rPr>
+                <w:rFonts w:ascii="微软雅黑" w:hAnsi="微软雅黑"/>
+              </w:rPr>
+            </w:pPr>
+            <w:r>
+              <w:rPr>
+                <w:rFonts w:hint="eastAsia"/>
+              </w:rPr>
+              <w:t>（</w:t>
+            </w:r>
+            <w:r>
+              <w:rPr>
+                <w:rFonts w:hint="eastAsia"/>
+              </w:rPr>
+              <w:t>4</w:t>
+            </w:r>
+            <w:r>
+              <w:rPr>
+                <w:rFonts w:hint="eastAsia"/>
+              </w:rPr>
+              <w:t>）若为不允许损伤，且执行更换，则默认为</w:t>
+            </w:r>
+            <w:r>
+              <w:t>执行</w:t>
+            </w:r>
+            <w:r>
+              <w:rPr>
+                <w:rFonts w:hint="eastAsia"/>
+              </w:rPr>
+              <w:t>A</w:t>
+            </w:r>
+            <w:r>
+              <w:rPr>
+                <w:rFonts w:hint="eastAsia"/>
+              </w:rPr>
+              <w:t>类修理，提交评估单后状态为“待补充”</w:t>
             </w:r>
           </w:p>
         </w:tc>
@@ -19209,7 +19609,37 @@
               <w:rPr>
                 <w:rFonts w:hint="eastAsia"/>
               </w:rPr>
-              <w:t>前提：前一节点需要下发</w:t>
+              <w:t>前提：</w:t>
+            </w:r>
+            <w:r>
+              <w:rPr>
+                <w:rFonts w:hint="eastAsia"/>
+              </w:rPr>
+              <w:t>评估单状态为结构持续适航评估，且评估单关联的</w:t>
+            </w:r>
+            <w:r>
+              <w:rPr>
+                <w:rFonts w:hint="eastAsia"/>
+              </w:rPr>
+              <w:t>NRC</w:t>
+            </w:r>
+            <w:r>
+              <w:rPr>
+                <w:rFonts w:hint="eastAsia"/>
+              </w:rPr>
+              <w:t>或</w:t>
+            </w:r>
+            <w:r>
+              <w:rPr>
+                <w:rFonts w:hint="eastAsia"/>
+              </w:rPr>
+              <w:t>LMO</w:t>
+            </w:r>
+            <w:r>
+              <w:rPr>
+                <w:rFonts w:hint="eastAsia"/>
+              </w:rPr>
+              <w:t>或</w:t>
             </w:r>
             <w:r>
               <w:rPr>
@@ -19221,28 +19651,10 @@
               <w:rPr>
                 <w:rFonts w:hint="eastAsia"/>
               </w:rPr>
-              <w:t>执行修理，且</w:t>
-            </w:r>
-            <w:r>
-              <w:t>EO</w:t>
-            </w:r>
-            <w:r>
-              <w:rPr>
-                <w:rFonts w:hint="eastAsia"/>
-              </w:rPr>
-              <w:t>状态为“</w:t>
-            </w:r>
-            <w:r>
-              <w:rPr>
-                <w:rFonts w:hint="eastAsia"/>
-              </w:rPr>
-              <w:t>已执行</w:t>
-            </w:r>
-            <w:r>
-              <w:rPr>
-                <w:rFonts w:hint="eastAsia"/>
-              </w:rPr>
-              <w:t>”；</w:t>
+              <w:t>状态为已执行</w:t>
+            </w:r>
+            <w:r>
+              <w:t xml:space="preserve"> </w:t>
             </w:r>
           </w:p>
           <w:p>
@@ -19322,7 +19734,14 @@
               <w:rPr>
                 <w:shd w:val="clear" w:color="auto" w:fill="FFFFFF"/>
               </w:rPr>
-              <w:t>门槛值、重检间隔、检查方法</w:t>
+              <w:t>门槛值、重检间隔、检</w:t>
+            </w:r>
+            <w:r>
+              <w:rPr>
+                <w:shd w:val="clear" w:color="auto" w:fill="FFFFFF"/>
+              </w:rPr>
+              <w:lastRenderedPageBreak/>
+              <w:t>查方法</w:t>
             </w:r>
           </w:p>
           <w:p>
@@ -19358,8 +19777,8 @@
               </w:rPr>
               <w:t>”时：需新增或关联</w:t>
             </w:r>
-            <w:bookmarkStart w:id="22" w:name="OLE_LINK14"/>
-            <w:bookmarkStart w:id="23" w:name="OLE_LINK15"/>
+            <w:bookmarkStart w:id="21" w:name="OLE_LINK14"/>
+            <w:bookmarkStart w:id="22" w:name="OLE_LINK15"/>
             <w:r>
               <w:rPr>
                 <w:rFonts w:hint="eastAsia"/>
@@ -19367,8 +19786,8 @@
               </w:rPr>
               <w:t>临时修理补充检查</w:t>
             </w:r>
+            <w:bookmarkEnd w:id="21"/>
             <w:bookmarkEnd w:id="22"/>
-            <w:bookmarkEnd w:id="23"/>
             <w:r>
               <w:rPr>
                 <w:rFonts w:hint="eastAsia"/>
@@ -19582,7 +20001,11 @@
               <w:t>12</w:t>
             </w:r>
             <w:r>
-              <w:t>个月，</w:t>
+              <w:t>个月</w:t>
+            </w:r>
+            <w:commentRangeStart w:id="23"/>
+            <w:r>
+              <w:t>，</w:t>
             </w:r>
             <w:r>
               <w:t>C</w:t>
@@ -19607,6 +20030,13 @@
                 <w:rFonts w:hint="eastAsia"/>
               </w:rPr>
               <w:t>；</w:t>
+            </w:r>
+            <w:commentRangeEnd w:id="23"/>
+            <w:r>
+              <w:rPr>
+                <w:rStyle w:val="af"/>
+              </w:rPr>
+              <w:commentReference w:id="23"/>
             </w:r>
           </w:p>
           <w:p>
@@ -19659,6 +20089,7 @@
               <w:rPr>
                 <w:rFonts w:ascii="微软雅黑" w:hAnsi="微软雅黑" w:hint="eastAsia"/>
               </w:rPr>
+              <w:lastRenderedPageBreak/>
               <w:t xml:space="preserve"> </w:t>
             </w:r>
             <w:r>
@@ -20317,7 +20748,6 @@
                 <w:rFonts w:hint="eastAsia"/>
                 <w:shd w:val="clear" w:color="auto" w:fill="FFFFFF"/>
               </w:rPr>
-              <w:lastRenderedPageBreak/>
               <w:t>4</w:t>
             </w:r>
             <w:r>
@@ -20405,7 +20835,6 @@
               <w:rPr>
                 <w:rFonts w:ascii="微软雅黑" w:hAnsi="微软雅黑" w:hint="eastAsia"/>
               </w:rPr>
-              <w:lastRenderedPageBreak/>
               <w:t xml:space="preserve"> </w:t>
             </w:r>
             <w:r>
@@ -20976,7 +21405,14 @@
               <w:rPr>
                 <w:shd w:val="clear" w:color="auto" w:fill="FFFFFF"/>
               </w:rPr>
-              <w:t>厂家方案、是否允许损伤、是否超手册、厂家来往文件、厂家来往文件编号、厂家批准文件上传、适航当局批准文件上传、附件、参考图纸、参考手册、修理执行文件（工卡）、执行文件附件、损伤修理日期、修理单位、修理地点、工作者、工时、消耗更换器材信息、修理分类、门槛值、重检间隔、检查方法、到期实现、检查文件、修理文件、转换后分类、门槛值、重检间隔、检查方法、检查文件、图形维护</w:t>
+              <w:t>厂家方案、是否允许损伤、是否超手册、厂家来往文件、厂家来往文件编号、厂家批准文件上传、适航当局批准文件上传、附件、参考图纸、参考手册、修理执行文件（工卡）、执行文件附件、损伤修理日期、修理单位、修理地点、工作者、工时、消耗更换器材信息、修理分类、</w:t>
+            </w:r>
+            <w:r>
+              <w:rPr>
+                <w:shd w:val="clear" w:color="auto" w:fill="FFFFFF"/>
+              </w:rPr>
+              <w:lastRenderedPageBreak/>
+              <w:t>门槛值、重检间隔、检查方法、到期实现、检查文件、修理文件、转换后分类、门槛值、重检间隔、检查方法、检查文件、图形维护</w:t>
             </w:r>
             <w:r>
               <w:rPr>
@@ -21015,6 +21451,7 @@
               <w:rPr>
                 <w:rFonts w:ascii="微软雅黑" w:hAnsi="微软雅黑" w:hint="eastAsia"/>
               </w:rPr>
+              <w:lastRenderedPageBreak/>
               <w:t>操作字段</w:t>
             </w:r>
           </w:p>
@@ -22152,7 +22589,14 @@
               <w:rPr>
                 <w:shd w:val="clear" w:color="auto" w:fill="FFFFFF"/>
               </w:rPr>
-              <w:t>、件号、序号、使用循环数、使用小时数、结构原始尺寸、损伤尺寸、损伤取出后尺寸、损伤描述、损伤类型、损伤原因、受影响信息、修理是否受影响、损伤是否受影响、</w:t>
+              <w:t>、件号、序号、使用循环数、使用小时数、结构原始尺寸、损伤尺寸、损伤取出后尺寸、损伤描述、</w:t>
+            </w:r>
+            <w:r>
+              <w:rPr>
+                <w:shd w:val="clear" w:color="auto" w:fill="FFFFFF"/>
+              </w:rPr>
+              <w:lastRenderedPageBreak/>
+              <w:t>损伤类型、损伤原因、受影响信息、修理是否受影响、损伤是否受影响、</w:t>
             </w:r>
             <w:r>
               <w:rPr>
@@ -22308,6 +22752,7 @@
               <w:rPr>
                 <w:rFonts w:ascii="微软雅黑" w:hAnsi="微软雅黑" w:hint="eastAsia"/>
               </w:rPr>
+              <w:lastRenderedPageBreak/>
               <w:t>补充说明（规则）</w:t>
             </w:r>
           </w:p>
@@ -22664,6 +23109,1543 @@
     </w:tbl>
     <w:p/>
     <w:p/>
+    <w:p>
+      <w:pPr>
+        <w:pStyle w:val="4"/>
+      </w:pPr>
+      <w:r>
+        <w:rPr>
+          <w:rFonts w:hint="eastAsia"/>
+        </w:rPr>
+        <w:t>6</w:t>
+      </w:r>
+      <w:r>
+        <w:t xml:space="preserve">.1.3.6 </w:t>
+      </w:r>
+      <w:r>
+        <w:rPr>
+          <w:rFonts w:hint="eastAsia"/>
+        </w:rPr>
+        <w:t>外部录入</w:t>
+      </w:r>
+    </w:p>
+    <w:p/>
+    <w:tbl>
+      <w:tblPr>
+        <w:tblW w:w="8755" w:type="dxa"/>
+        <w:tblBorders>
+          <w:top w:val="single" w:sz="4" w:space="0" w:color="auto"/>
+          <w:left w:val="single" w:sz="4" w:space="0" w:color="auto"/>
+          <w:bottom w:val="single" w:sz="4" w:space="0" w:color="auto"/>
+          <w:right w:val="single" w:sz="4" w:space="0" w:color="auto"/>
+          <w:insideH w:val="single" w:sz="4" w:space="0" w:color="auto"/>
+          <w:insideV w:val="single" w:sz="4" w:space="0" w:color="auto"/>
+        </w:tblBorders>
+        <w:tblLayout w:type="fixed"/>
+        <w:tblLook w:val="04A0" w:firstRow="1" w:lastRow="0" w:firstColumn="1" w:lastColumn="0" w:noHBand="0" w:noVBand="1"/>
+      </w:tblPr>
+      <w:tblGrid>
+        <w:gridCol w:w="1539"/>
+        <w:gridCol w:w="7216"/>
+      </w:tblGrid>
+      <w:tr>
+        <w:tc>
+          <w:tcPr>
+            <w:tcW w:w="1539" w:type="dxa"/>
+            <w:shd w:val="clear" w:color="auto" w:fill="D9D9D9"/>
+          </w:tcPr>
+          <w:p>
+            <w:pPr>
+              <w:pStyle w:val="a8"/>
+              <w:pBdr>
+                <w:bottom w:val="none" w:sz="0" w:space="0" w:color="auto"/>
+              </w:pBdr>
+              <w:tabs>
+                <w:tab w:val="clear" w:pos="4153"/>
+                <w:tab w:val="clear" w:pos="8306"/>
+              </w:tabs>
+              <w:snapToGrid/>
+              <w:rPr>
+                <w:rFonts w:ascii="微软雅黑" w:hAnsi="微软雅黑"/>
+                <w:szCs w:val="24"/>
+              </w:rPr>
+            </w:pPr>
+            <w:r>
+              <w:rPr>
+                <w:rFonts w:ascii="微软雅黑" w:hAnsi="微软雅黑" w:hint="eastAsia"/>
+                <w:szCs w:val="24"/>
+              </w:rPr>
+              <w:t>功能</w:t>
+            </w:r>
+          </w:p>
+        </w:tc>
+        <w:tc>
+          <w:tcPr>
+            <w:tcW w:w="7216" w:type="dxa"/>
+          </w:tcPr>
+          <w:p>
+            <w:pPr>
+              <w:rPr>
+                <w:rFonts w:ascii="微软雅黑" w:hAnsi="微软雅黑"/>
+              </w:rPr>
+            </w:pPr>
+            <w:r>
+              <w:rPr>
+                <w:rFonts w:ascii="微软雅黑" w:hAnsi="微软雅黑" w:hint="eastAsia"/>
+              </w:rPr>
+              <w:t>外部录入</w:t>
+            </w:r>
+          </w:p>
+        </w:tc>
+      </w:tr>
+      <w:tr>
+        <w:tc>
+          <w:tcPr>
+            <w:tcW w:w="1539" w:type="dxa"/>
+            <w:shd w:val="clear" w:color="auto" w:fill="D9D9D9"/>
+          </w:tcPr>
+          <w:p>
+            <w:pPr>
+              <w:pStyle w:val="a8"/>
+              <w:pBdr>
+                <w:bottom w:val="none" w:sz="0" w:space="0" w:color="auto"/>
+              </w:pBdr>
+              <w:tabs>
+                <w:tab w:val="clear" w:pos="4153"/>
+                <w:tab w:val="clear" w:pos="8306"/>
+              </w:tabs>
+              <w:snapToGrid/>
+              <w:rPr>
+                <w:rFonts w:ascii="微软雅黑" w:hAnsi="微软雅黑"/>
+                <w:szCs w:val="24"/>
+              </w:rPr>
+            </w:pPr>
+            <w:r>
+              <w:rPr>
+                <w:rFonts w:ascii="微软雅黑" w:hAnsi="微软雅黑" w:hint="eastAsia"/>
+                <w:szCs w:val="24"/>
+              </w:rPr>
+              <w:t>功能说明</w:t>
+            </w:r>
+          </w:p>
+        </w:tc>
+        <w:tc>
+          <w:tcPr>
+            <w:tcW w:w="7216" w:type="dxa"/>
+          </w:tcPr>
+          <w:p>
+            <w:pPr>
+              <w:rPr>
+                <w:rFonts w:ascii="微软雅黑" w:hAnsi="微软雅黑"/>
+              </w:rPr>
+            </w:pPr>
+            <w:r>
+              <w:rPr>
+                <w:rFonts w:ascii="微软雅黑" w:hAnsi="微软雅黑" w:hint="eastAsia"/>
+              </w:rPr>
+              <w:t>飞机在外部检修时发现损伤时通过此路径录入损伤</w:t>
+            </w:r>
+          </w:p>
+        </w:tc>
+      </w:tr>
+      <w:tr>
+        <w:tc>
+          <w:tcPr>
+            <w:tcW w:w="1539" w:type="dxa"/>
+            <w:shd w:val="clear" w:color="auto" w:fill="D9D9D9"/>
+          </w:tcPr>
+          <w:p>
+            <w:pPr>
+              <w:jc w:val="center"/>
+              <w:rPr>
+                <w:rFonts w:ascii="微软雅黑" w:hAnsi="微软雅黑"/>
+              </w:rPr>
+            </w:pPr>
+            <w:r>
+              <w:rPr>
+                <w:rFonts w:ascii="微软雅黑" w:hAnsi="微软雅黑" w:hint="eastAsia"/>
+              </w:rPr>
+              <w:t>操作</w:t>
+            </w:r>
+          </w:p>
+        </w:tc>
+        <w:tc>
+          <w:tcPr>
+            <w:tcW w:w="7216" w:type="dxa"/>
+          </w:tcPr>
+          <w:p>
+            <w:r>
+              <w:rPr>
+                <w:rFonts w:hint="eastAsia"/>
+              </w:rPr>
+              <w:t>1</w:t>
+            </w:r>
+            <w:r>
+              <w:t>.</w:t>
+            </w:r>
+            <w:r>
+              <w:t>结构工程师从</w:t>
+            </w:r>
+            <w:r>
+              <w:rPr>
+                <w:rFonts w:hint="eastAsia"/>
+              </w:rPr>
+              <w:t>主页面</w:t>
+            </w:r>
+            <w:r>
+              <w:rPr>
+                <w:rFonts w:hint="eastAsia"/>
+              </w:rPr>
+              <w:t>“</w:t>
+            </w:r>
+            <w:r>
+              <w:rPr>
+                <w:rFonts w:hint="eastAsia"/>
+              </w:rPr>
+              <w:t>外部录入</w:t>
+            </w:r>
+            <w:r>
+              <w:rPr>
+                <w:rFonts w:hint="eastAsia"/>
+              </w:rPr>
+              <w:t>”进入；</w:t>
+            </w:r>
+          </w:p>
+          <w:p>
+            <w:pPr>
+              <w:rPr>
+                <w:rFonts w:hint="eastAsia"/>
+              </w:rPr>
+            </w:pPr>
+            <w:r>
+              <w:rPr>
+                <w:rFonts w:hint="eastAsia"/>
+              </w:rPr>
+              <w:t>2</w:t>
+            </w:r>
+            <w:r>
+              <w:t>.</w:t>
+            </w:r>
+            <w:r>
+              <w:t>人工</w:t>
+            </w:r>
+            <w:r>
+              <w:t>或自动</w:t>
+            </w:r>
+            <w:r>
+              <w:rPr>
+                <w:rFonts w:hint="eastAsia"/>
+              </w:rPr>
+              <w:t>选择填写</w:t>
+            </w:r>
+            <w:r>
+              <w:rPr>
+                <w:rFonts w:ascii="Helvetica" w:hAnsi="Helvetica" w:cs="Helvetica"/>
+                <w:color w:val="333333"/>
+                <w:shd w:val="clear" w:color="auto" w:fill="FFFFFF"/>
+              </w:rPr>
+              <w:t>机号、型号、生产线号、生产序号、是否为</w:t>
+            </w:r>
+            <w:r>
+              <w:rPr>
+                <w:rFonts w:ascii="Helvetica" w:hAnsi="Helvetica" w:cs="Helvetica"/>
+                <w:color w:val="333333"/>
+                <w:shd w:val="clear" w:color="auto" w:fill="FFFFFF"/>
+              </w:rPr>
+              <w:t>RSC</w:t>
+            </w:r>
+            <w:r>
+              <w:rPr>
+                <w:rFonts w:ascii="Helvetica" w:hAnsi="Helvetica" w:cs="Helvetica"/>
+                <w:color w:val="333333"/>
+                <w:shd w:val="clear" w:color="auto" w:fill="FFFFFF"/>
+              </w:rPr>
+              <w:t>、</w:t>
+            </w:r>
+            <w:r>
+              <w:rPr>
+                <w:rFonts w:ascii="Helvetica" w:hAnsi="Helvetica" w:cs="Helvetica"/>
+                <w:color w:val="333333"/>
+                <w:shd w:val="clear" w:color="auto" w:fill="FFFFFF"/>
+              </w:rPr>
+              <w:t>RSC</w:t>
+            </w:r>
+            <w:r>
+              <w:rPr>
+                <w:rFonts w:ascii="Helvetica" w:hAnsi="Helvetica" w:cs="Helvetica"/>
+                <w:color w:val="333333"/>
+                <w:shd w:val="clear" w:color="auto" w:fill="FFFFFF"/>
+              </w:rPr>
+              <w:t>件号、</w:t>
+            </w:r>
+            <w:r>
+              <w:rPr>
+                <w:rFonts w:ascii="Helvetica" w:hAnsi="Helvetica" w:cs="Helvetica"/>
+                <w:color w:val="333333"/>
+                <w:shd w:val="clear" w:color="auto" w:fill="FFFFFF"/>
+              </w:rPr>
+              <w:t>RSC</w:t>
+            </w:r>
+            <w:r>
+              <w:rPr>
+                <w:rFonts w:ascii="Helvetica" w:hAnsi="Helvetica" w:cs="Helvetica"/>
+                <w:color w:val="333333"/>
+                <w:shd w:val="clear" w:color="auto" w:fill="FFFFFF"/>
+              </w:rPr>
+              <w:t>序号、</w:t>
+            </w:r>
+            <w:r>
+              <w:rPr>
+                <w:rFonts w:ascii="Helvetica" w:hAnsi="Helvetica" w:cs="Helvetica"/>
+                <w:color w:val="333333"/>
+                <w:shd w:val="clear" w:color="auto" w:fill="FFFFFF"/>
+              </w:rPr>
+              <w:t>RSC</w:t>
+            </w:r>
+            <w:r>
+              <w:rPr>
+                <w:rFonts w:ascii="Helvetica" w:hAnsi="Helvetica" w:cs="Helvetica"/>
+                <w:color w:val="333333"/>
+                <w:shd w:val="clear" w:color="auto" w:fill="FFFFFF"/>
+              </w:rPr>
+              <w:t>使用循环数、</w:t>
+            </w:r>
+            <w:r>
+              <w:rPr>
+                <w:rFonts w:ascii="Helvetica" w:hAnsi="Helvetica" w:cs="Helvetica"/>
+                <w:color w:val="333333"/>
+                <w:shd w:val="clear" w:color="auto" w:fill="FFFFFF"/>
+              </w:rPr>
+              <w:t>RSC</w:t>
+            </w:r>
+            <w:r>
+              <w:rPr>
+                <w:rFonts w:ascii="Helvetica" w:hAnsi="Helvetica" w:cs="Helvetica"/>
+                <w:color w:val="333333"/>
+                <w:shd w:val="clear" w:color="auto" w:fill="FFFFFF"/>
+              </w:rPr>
+              <w:t>使用小时数、损伤发现日期、来源工作、维护级别、</w:t>
+            </w:r>
+            <w:r>
+              <w:rPr>
+                <w:rFonts w:ascii="Helvetica" w:hAnsi="Helvetica" w:cs="Helvetica"/>
+                <w:color w:val="333333"/>
+                <w:shd w:val="clear" w:color="auto" w:fill="FFFFFF"/>
+              </w:rPr>
+              <w:t>ATA</w:t>
+            </w:r>
+            <w:r>
+              <w:rPr>
+                <w:rFonts w:ascii="Helvetica" w:hAnsi="Helvetica" w:cs="Helvetica"/>
+                <w:color w:val="333333"/>
+                <w:shd w:val="clear" w:color="auto" w:fill="FFFFFF"/>
+              </w:rPr>
+              <w:t>（</w:t>
+            </w:r>
+            <w:r>
+              <w:rPr>
+                <w:rFonts w:ascii="Helvetica" w:hAnsi="Helvetica" w:cs="Helvetica"/>
+                <w:color w:val="333333"/>
+                <w:shd w:val="clear" w:color="auto" w:fill="FFFFFF"/>
+              </w:rPr>
+              <w:t>6</w:t>
+            </w:r>
+            <w:r>
+              <w:rPr>
+                <w:rFonts w:ascii="Helvetica" w:hAnsi="Helvetica" w:cs="Helvetica"/>
+                <w:color w:val="333333"/>
+                <w:shd w:val="clear" w:color="auto" w:fill="FFFFFF"/>
+              </w:rPr>
+              <w:t>位）、飞行循环、飞行小时、添加损伤、</w:t>
+            </w:r>
+            <w:r>
+              <w:rPr>
+                <w:rFonts w:ascii="Helvetica" w:hAnsi="Helvetica" w:cs="Helvetica"/>
+                <w:color w:val="333333"/>
+                <w:shd w:val="clear" w:color="auto" w:fill="FFFFFF"/>
+              </w:rPr>
+              <w:t>损伤位置</w:t>
+            </w:r>
+            <w:r>
+              <w:rPr>
+                <w:rFonts w:ascii="Helvetica" w:hAnsi="Helvetica" w:cs="Helvetica" w:hint="eastAsia"/>
+                <w:color w:val="333333"/>
+                <w:shd w:val="clear" w:color="auto" w:fill="FFFFFF"/>
+              </w:rPr>
+              <w:t>、</w:t>
+            </w:r>
+            <w:r>
+              <w:rPr>
+                <w:rFonts w:ascii="Helvetica" w:hAnsi="Helvetica" w:cs="Helvetica"/>
+                <w:color w:val="333333"/>
+                <w:shd w:val="clear" w:color="auto" w:fill="FFFFFF"/>
+              </w:rPr>
+              <w:t>尺寸参数</w:t>
+            </w:r>
+            <w:r>
+              <w:rPr>
+                <w:rFonts w:ascii="Helvetica" w:hAnsi="Helvetica" w:cs="Helvetica" w:hint="eastAsia"/>
+                <w:color w:val="333333"/>
+                <w:shd w:val="clear" w:color="auto" w:fill="FFFFFF"/>
+              </w:rPr>
+              <w:t>、</w:t>
+            </w:r>
+            <w:r>
+              <w:rPr>
+                <w:rFonts w:ascii="Helvetica" w:hAnsi="Helvetica" w:cs="Helvetica"/>
+                <w:color w:val="333333"/>
+                <w:shd w:val="clear" w:color="auto" w:fill="FFFFFF"/>
+              </w:rPr>
+              <w:t>损伤近景照片</w:t>
+            </w:r>
+            <w:r>
+              <w:rPr>
+                <w:rFonts w:ascii="Helvetica" w:hAnsi="Helvetica" w:cs="Helvetica" w:hint="eastAsia"/>
+                <w:color w:val="333333"/>
+                <w:shd w:val="clear" w:color="auto" w:fill="FFFFFF"/>
+              </w:rPr>
+              <w:t>、</w:t>
+            </w:r>
+            <w:r>
+              <w:rPr>
+                <w:rFonts w:ascii="Helvetica" w:hAnsi="Helvetica" w:cs="Helvetica"/>
+                <w:color w:val="333333"/>
+                <w:shd w:val="clear" w:color="auto" w:fill="FFFFFF"/>
+              </w:rPr>
+              <w:t>损伤远景照片</w:t>
+            </w:r>
+            <w:r>
+              <w:rPr>
+                <w:rFonts w:ascii="Helvetica" w:hAnsi="Helvetica" w:cs="Helvetica"/>
+                <w:color w:val="333333"/>
+                <w:shd w:val="clear" w:color="auto" w:fill="FFFFFF"/>
+              </w:rPr>
+              <w:t>是否为</w:t>
+            </w:r>
+            <w:r>
+              <w:rPr>
+                <w:rFonts w:ascii="Helvetica" w:hAnsi="Helvetica" w:cs="Helvetica"/>
+                <w:color w:val="333333"/>
+                <w:shd w:val="clear" w:color="auto" w:fill="FFFFFF"/>
+              </w:rPr>
+              <w:t>PSE</w:t>
+            </w:r>
+            <w:r>
+              <w:rPr>
+                <w:rFonts w:ascii="Helvetica" w:hAnsi="Helvetica" w:cs="Helvetica"/>
+                <w:color w:val="333333"/>
+                <w:shd w:val="clear" w:color="auto" w:fill="FFFFFF"/>
+              </w:rPr>
+              <w:t>、是否为</w:t>
+            </w:r>
+            <w:r>
+              <w:rPr>
+                <w:rFonts w:ascii="Helvetica" w:hAnsi="Helvetica" w:cs="Helvetica"/>
+                <w:color w:val="333333"/>
+                <w:shd w:val="clear" w:color="auto" w:fill="FFFFFF"/>
+              </w:rPr>
+              <w:t>FCS</w:t>
+            </w:r>
+            <w:r>
+              <w:rPr>
+                <w:rFonts w:ascii="Helvetica" w:hAnsi="Helvetica" w:cs="Helvetica"/>
+                <w:color w:val="333333"/>
+                <w:shd w:val="clear" w:color="auto" w:fill="FFFFFF"/>
+              </w:rPr>
+              <w:t>、是否为</w:t>
+            </w:r>
+            <w:r>
+              <w:rPr>
+                <w:rFonts w:ascii="Helvetica" w:hAnsi="Helvetica" w:cs="Helvetica"/>
+                <w:color w:val="333333"/>
+                <w:shd w:val="clear" w:color="auto" w:fill="FFFFFF"/>
+              </w:rPr>
+              <w:t>STC/MDA</w:t>
+            </w:r>
+            <w:r>
+              <w:rPr>
+                <w:rFonts w:ascii="Helvetica" w:hAnsi="Helvetica" w:cs="Helvetica"/>
+                <w:color w:val="333333"/>
+                <w:shd w:val="clear" w:color="auto" w:fill="FFFFFF"/>
+              </w:rPr>
+              <w:t>、损伤描述、损伤类型、损伤原因</w:t>
+            </w:r>
+            <w:r>
+              <w:rPr>
+                <w:rFonts w:ascii="Helvetica" w:hAnsi="Helvetica" w:cs="Helvetica" w:hint="eastAsia"/>
+                <w:color w:val="333333"/>
+                <w:shd w:val="clear" w:color="auto" w:fill="FFFFFF"/>
+              </w:rPr>
+              <w:t>、</w:t>
+            </w:r>
+            <w:r>
+              <w:rPr>
+                <w:shd w:val="clear" w:color="auto" w:fill="FFFFFF"/>
+              </w:rPr>
+              <w:t>修理是否受影响、损伤是否受影响、</w:t>
+            </w:r>
+            <w:r>
+              <w:rPr>
+                <w:shd w:val="clear" w:color="auto" w:fill="FFFFFF"/>
+              </w:rPr>
+              <w:t>VSTC</w:t>
+            </w:r>
+            <w:r>
+              <w:rPr>
+                <w:shd w:val="clear" w:color="auto" w:fill="FFFFFF"/>
+              </w:rPr>
+              <w:t>是否受影响、</w:t>
+            </w:r>
+            <w:r>
+              <w:rPr>
+                <w:shd w:val="clear" w:color="auto" w:fill="FFFFFF"/>
+              </w:rPr>
+              <w:t>VSTC</w:t>
+            </w:r>
+            <w:r>
+              <w:rPr>
+                <w:shd w:val="clear" w:color="auto" w:fill="FFFFFF"/>
+              </w:rPr>
+              <w:t>厂家方案、</w:t>
+            </w:r>
+            <w:r>
+              <w:rPr>
+                <w:shd w:val="clear" w:color="auto" w:fill="FFFFFF"/>
+              </w:rPr>
+              <w:t>MDA</w:t>
+            </w:r>
+            <w:r>
+              <w:rPr>
+                <w:shd w:val="clear" w:color="auto" w:fill="FFFFFF"/>
+              </w:rPr>
+              <w:t>是否受影响、</w:t>
+            </w:r>
+            <w:r>
+              <w:rPr>
+                <w:shd w:val="clear" w:color="auto" w:fill="FFFFFF"/>
+              </w:rPr>
+              <w:t>MDA</w:t>
+            </w:r>
+            <w:r>
+              <w:rPr>
+                <w:shd w:val="clear" w:color="auto" w:fill="FFFFFF"/>
+              </w:rPr>
+              <w:t>厂家方案、</w:t>
+            </w:r>
+            <w:r>
+              <w:rPr>
+                <w:shd w:val="clear" w:color="auto" w:fill="FFFFFF"/>
+              </w:rPr>
+              <w:t>CAD</w:t>
+            </w:r>
+            <w:r>
+              <w:rPr>
+                <w:shd w:val="clear" w:color="auto" w:fill="FFFFFF"/>
+              </w:rPr>
+              <w:t>是否受影响、</w:t>
+            </w:r>
+            <w:r>
+              <w:rPr>
+                <w:shd w:val="clear" w:color="auto" w:fill="FFFFFF"/>
+              </w:rPr>
+              <w:t>CAD AMOC</w:t>
+            </w:r>
+            <w:r>
+              <w:rPr>
+                <w:shd w:val="clear" w:color="auto" w:fill="FFFFFF"/>
+              </w:rPr>
+              <w:t>编号、</w:t>
+            </w:r>
+            <w:r>
+              <w:rPr>
+                <w:shd w:val="clear" w:color="auto" w:fill="FFFFFF"/>
+              </w:rPr>
+              <w:t xml:space="preserve">AD </w:t>
+            </w:r>
+            <w:r>
+              <w:rPr>
+                <w:shd w:val="clear" w:color="auto" w:fill="FFFFFF"/>
+              </w:rPr>
+              <w:t>是否受影响、</w:t>
+            </w:r>
+            <w:r>
+              <w:rPr>
+                <w:shd w:val="clear" w:color="auto" w:fill="FFFFFF"/>
+              </w:rPr>
+              <w:t>AD AMOC</w:t>
+            </w:r>
+            <w:r>
+              <w:rPr>
+                <w:shd w:val="clear" w:color="auto" w:fill="FFFFFF"/>
+              </w:rPr>
+              <w:t>编号、</w:t>
+            </w:r>
+            <w:r>
+              <w:rPr>
+                <w:shd w:val="clear" w:color="auto" w:fill="FFFFFF"/>
+              </w:rPr>
+              <w:t>SB</w:t>
+            </w:r>
+            <w:r>
+              <w:rPr>
+                <w:shd w:val="clear" w:color="auto" w:fill="FFFFFF"/>
+              </w:rPr>
+              <w:t>是否受影响、</w:t>
+            </w:r>
+            <w:r>
+              <w:rPr>
+                <w:shd w:val="clear" w:color="auto" w:fill="FFFFFF"/>
+              </w:rPr>
+              <w:t>SB</w:t>
+            </w:r>
+            <w:r>
+              <w:rPr>
+                <w:shd w:val="clear" w:color="auto" w:fill="FFFFFF"/>
+              </w:rPr>
+              <w:t>厂家方案</w:t>
+            </w:r>
+          </w:p>
+        </w:tc>
+      </w:tr>
+      <w:tr>
+        <w:trPr>
+          <w:trHeight w:val="90"/>
+        </w:trPr>
+        <w:tc>
+          <w:tcPr>
+            <w:tcW w:w="1539" w:type="dxa"/>
+            <w:shd w:val="clear" w:color="auto" w:fill="D9D9D9"/>
+          </w:tcPr>
+          <w:p>
+            <w:pPr>
+              <w:jc w:val="center"/>
+              <w:rPr>
+                <w:rFonts w:ascii="微软雅黑" w:hAnsi="微软雅黑"/>
+              </w:rPr>
+            </w:pPr>
+            <w:r>
+              <w:rPr>
+                <w:rFonts w:ascii="微软雅黑" w:hAnsi="微软雅黑" w:hint="eastAsia"/>
+              </w:rPr>
+              <w:t>操作字段</w:t>
+            </w:r>
+          </w:p>
+        </w:tc>
+        <w:tc>
+          <w:tcPr>
+            <w:tcW w:w="7216" w:type="dxa"/>
+          </w:tcPr>
+          <w:p>
+            <w:pPr>
+              <w:rPr>
+                <w:rFonts w:ascii="微软雅黑" w:hAnsi="微软雅黑"/>
+              </w:rPr>
+            </w:pPr>
+            <w:r>
+              <w:rPr>
+                <w:rFonts w:ascii="Helvetica" w:hAnsi="Helvetica" w:cs="Helvetica"/>
+                <w:color w:val="333333"/>
+                <w:shd w:val="clear" w:color="auto" w:fill="FFFFFF"/>
+              </w:rPr>
+              <w:t>机号、型号、生产线号、生产序号、是否为</w:t>
+            </w:r>
+            <w:r>
+              <w:rPr>
+                <w:rFonts w:ascii="Helvetica" w:hAnsi="Helvetica" w:cs="Helvetica"/>
+                <w:color w:val="333333"/>
+                <w:shd w:val="clear" w:color="auto" w:fill="FFFFFF"/>
+              </w:rPr>
+              <w:t>RSC</w:t>
+            </w:r>
+            <w:r>
+              <w:rPr>
+                <w:rFonts w:ascii="Helvetica" w:hAnsi="Helvetica" w:cs="Helvetica"/>
+                <w:color w:val="333333"/>
+                <w:shd w:val="clear" w:color="auto" w:fill="FFFFFF"/>
+              </w:rPr>
+              <w:t>、</w:t>
+            </w:r>
+            <w:r>
+              <w:rPr>
+                <w:rFonts w:ascii="Helvetica" w:hAnsi="Helvetica" w:cs="Helvetica"/>
+                <w:color w:val="333333"/>
+                <w:shd w:val="clear" w:color="auto" w:fill="FFFFFF"/>
+              </w:rPr>
+              <w:t>RSC</w:t>
+            </w:r>
+            <w:r>
+              <w:rPr>
+                <w:rFonts w:ascii="Helvetica" w:hAnsi="Helvetica" w:cs="Helvetica"/>
+                <w:color w:val="333333"/>
+                <w:shd w:val="clear" w:color="auto" w:fill="FFFFFF"/>
+              </w:rPr>
+              <w:t>件号、</w:t>
+            </w:r>
+            <w:r>
+              <w:rPr>
+                <w:rFonts w:ascii="Helvetica" w:hAnsi="Helvetica" w:cs="Helvetica"/>
+                <w:color w:val="333333"/>
+                <w:shd w:val="clear" w:color="auto" w:fill="FFFFFF"/>
+              </w:rPr>
+              <w:t>RSC</w:t>
+            </w:r>
+            <w:r>
+              <w:rPr>
+                <w:rFonts w:ascii="Helvetica" w:hAnsi="Helvetica" w:cs="Helvetica"/>
+                <w:color w:val="333333"/>
+                <w:shd w:val="clear" w:color="auto" w:fill="FFFFFF"/>
+              </w:rPr>
+              <w:t>序号、</w:t>
+            </w:r>
+            <w:r>
+              <w:rPr>
+                <w:rFonts w:ascii="Helvetica" w:hAnsi="Helvetica" w:cs="Helvetica"/>
+                <w:color w:val="333333"/>
+                <w:shd w:val="clear" w:color="auto" w:fill="FFFFFF"/>
+              </w:rPr>
+              <w:t>RSC</w:t>
+            </w:r>
+            <w:r>
+              <w:rPr>
+                <w:rFonts w:ascii="Helvetica" w:hAnsi="Helvetica" w:cs="Helvetica"/>
+                <w:color w:val="333333"/>
+                <w:shd w:val="clear" w:color="auto" w:fill="FFFFFF"/>
+              </w:rPr>
+              <w:t>使用循环数、</w:t>
+            </w:r>
+            <w:r>
+              <w:rPr>
+                <w:rFonts w:ascii="Helvetica" w:hAnsi="Helvetica" w:cs="Helvetica"/>
+                <w:color w:val="333333"/>
+                <w:shd w:val="clear" w:color="auto" w:fill="FFFFFF"/>
+              </w:rPr>
+              <w:t>RSC</w:t>
+            </w:r>
+            <w:r>
+              <w:rPr>
+                <w:rFonts w:ascii="Helvetica" w:hAnsi="Helvetica" w:cs="Helvetica"/>
+                <w:color w:val="333333"/>
+                <w:shd w:val="clear" w:color="auto" w:fill="FFFFFF"/>
+              </w:rPr>
+              <w:t>使用小时数、损伤发现日期、来源工作、维护级别、</w:t>
+            </w:r>
+            <w:r>
+              <w:rPr>
+                <w:rFonts w:ascii="Helvetica" w:hAnsi="Helvetica" w:cs="Helvetica"/>
+                <w:color w:val="333333"/>
+                <w:shd w:val="clear" w:color="auto" w:fill="FFFFFF"/>
+              </w:rPr>
+              <w:t>ATA</w:t>
+            </w:r>
+            <w:r>
+              <w:rPr>
+                <w:rFonts w:ascii="Helvetica" w:hAnsi="Helvetica" w:cs="Helvetica"/>
+                <w:color w:val="333333"/>
+                <w:shd w:val="clear" w:color="auto" w:fill="FFFFFF"/>
+              </w:rPr>
+              <w:t>（</w:t>
+            </w:r>
+            <w:r>
+              <w:rPr>
+                <w:rFonts w:ascii="Helvetica" w:hAnsi="Helvetica" w:cs="Helvetica"/>
+                <w:color w:val="333333"/>
+                <w:shd w:val="clear" w:color="auto" w:fill="FFFFFF"/>
+              </w:rPr>
+              <w:t>6</w:t>
+            </w:r>
+            <w:r>
+              <w:rPr>
+                <w:rFonts w:ascii="Helvetica" w:hAnsi="Helvetica" w:cs="Helvetica"/>
+                <w:color w:val="333333"/>
+                <w:shd w:val="clear" w:color="auto" w:fill="FFFFFF"/>
+              </w:rPr>
+              <w:t>位）、飞行循环、飞行小时、添加损伤、损伤位置</w:t>
+            </w:r>
+            <w:r>
+              <w:rPr>
+                <w:rFonts w:ascii="Helvetica" w:hAnsi="Helvetica" w:cs="Helvetica" w:hint="eastAsia"/>
+                <w:color w:val="333333"/>
+                <w:shd w:val="clear" w:color="auto" w:fill="FFFFFF"/>
+              </w:rPr>
+              <w:t>、</w:t>
+            </w:r>
+            <w:r>
+              <w:rPr>
+                <w:rFonts w:ascii="Helvetica" w:hAnsi="Helvetica" w:cs="Helvetica"/>
+                <w:color w:val="333333"/>
+                <w:shd w:val="clear" w:color="auto" w:fill="FFFFFF"/>
+              </w:rPr>
+              <w:t>尺寸参数</w:t>
+            </w:r>
+            <w:r>
+              <w:rPr>
+                <w:rFonts w:ascii="Helvetica" w:hAnsi="Helvetica" w:cs="Helvetica" w:hint="eastAsia"/>
+                <w:color w:val="333333"/>
+                <w:shd w:val="clear" w:color="auto" w:fill="FFFFFF"/>
+              </w:rPr>
+              <w:t>、</w:t>
+            </w:r>
+            <w:r>
+              <w:rPr>
+                <w:rFonts w:ascii="Helvetica" w:hAnsi="Helvetica" w:cs="Helvetica"/>
+                <w:color w:val="333333"/>
+                <w:shd w:val="clear" w:color="auto" w:fill="FFFFFF"/>
+              </w:rPr>
+              <w:t>损伤近景照片</w:t>
+            </w:r>
+            <w:r>
+              <w:rPr>
+                <w:rFonts w:ascii="Helvetica" w:hAnsi="Helvetica" w:cs="Helvetica" w:hint="eastAsia"/>
+                <w:color w:val="333333"/>
+                <w:shd w:val="clear" w:color="auto" w:fill="FFFFFF"/>
+              </w:rPr>
+              <w:t>、</w:t>
+            </w:r>
+            <w:r>
+              <w:rPr>
+                <w:rFonts w:ascii="Helvetica" w:hAnsi="Helvetica" w:cs="Helvetica"/>
+                <w:color w:val="333333"/>
+                <w:shd w:val="clear" w:color="auto" w:fill="FFFFFF"/>
+              </w:rPr>
+              <w:t>损伤远景照片是否为</w:t>
+            </w:r>
+            <w:r>
+              <w:rPr>
+                <w:rFonts w:ascii="Helvetica" w:hAnsi="Helvetica" w:cs="Helvetica"/>
+                <w:color w:val="333333"/>
+                <w:shd w:val="clear" w:color="auto" w:fill="FFFFFF"/>
+              </w:rPr>
+              <w:t>PSE</w:t>
+            </w:r>
+            <w:r>
+              <w:rPr>
+                <w:rFonts w:ascii="Helvetica" w:hAnsi="Helvetica" w:cs="Helvetica"/>
+                <w:color w:val="333333"/>
+                <w:shd w:val="clear" w:color="auto" w:fill="FFFFFF"/>
+              </w:rPr>
+              <w:t>、是否为</w:t>
+            </w:r>
+            <w:r>
+              <w:rPr>
+                <w:rFonts w:ascii="Helvetica" w:hAnsi="Helvetica" w:cs="Helvetica"/>
+                <w:color w:val="333333"/>
+                <w:shd w:val="clear" w:color="auto" w:fill="FFFFFF"/>
+              </w:rPr>
+              <w:t>FCS</w:t>
+            </w:r>
+            <w:r>
+              <w:rPr>
+                <w:rFonts w:ascii="Helvetica" w:hAnsi="Helvetica" w:cs="Helvetica"/>
+                <w:color w:val="333333"/>
+                <w:shd w:val="clear" w:color="auto" w:fill="FFFFFF"/>
+              </w:rPr>
+              <w:t>、是否为</w:t>
+            </w:r>
+            <w:r>
+              <w:rPr>
+                <w:rFonts w:ascii="Helvetica" w:hAnsi="Helvetica" w:cs="Helvetica"/>
+                <w:color w:val="333333"/>
+                <w:shd w:val="clear" w:color="auto" w:fill="FFFFFF"/>
+              </w:rPr>
+              <w:t>STC/MDA</w:t>
+            </w:r>
+            <w:r>
+              <w:rPr>
+                <w:rFonts w:ascii="Helvetica" w:hAnsi="Helvetica" w:cs="Helvetica"/>
+                <w:color w:val="333333"/>
+                <w:shd w:val="clear" w:color="auto" w:fill="FFFFFF"/>
+              </w:rPr>
+              <w:t>、损伤描述、损伤类型、损伤原因</w:t>
+            </w:r>
+            <w:r>
+              <w:rPr>
+                <w:rFonts w:ascii="Helvetica" w:hAnsi="Helvetica" w:cs="Helvetica" w:hint="eastAsia"/>
+                <w:color w:val="333333"/>
+                <w:shd w:val="clear" w:color="auto" w:fill="FFFFFF"/>
+              </w:rPr>
+              <w:t>、</w:t>
+            </w:r>
+            <w:r>
+              <w:rPr>
+                <w:shd w:val="clear" w:color="auto" w:fill="FFFFFF"/>
+              </w:rPr>
+              <w:t>修理是否受影响、损伤是否受影响、</w:t>
+            </w:r>
+            <w:r>
+              <w:rPr>
+                <w:shd w:val="clear" w:color="auto" w:fill="FFFFFF"/>
+              </w:rPr>
+              <w:t>VSTC</w:t>
+            </w:r>
+            <w:r>
+              <w:rPr>
+                <w:shd w:val="clear" w:color="auto" w:fill="FFFFFF"/>
+              </w:rPr>
+              <w:t>是否受影响、</w:t>
+            </w:r>
+            <w:r>
+              <w:rPr>
+                <w:shd w:val="clear" w:color="auto" w:fill="FFFFFF"/>
+              </w:rPr>
+              <w:t>VSTC</w:t>
+            </w:r>
+            <w:r>
+              <w:rPr>
+                <w:shd w:val="clear" w:color="auto" w:fill="FFFFFF"/>
+              </w:rPr>
+              <w:t>厂家方案、</w:t>
+            </w:r>
+            <w:r>
+              <w:rPr>
+                <w:shd w:val="clear" w:color="auto" w:fill="FFFFFF"/>
+              </w:rPr>
+              <w:t>MDA</w:t>
+            </w:r>
+            <w:r>
+              <w:rPr>
+                <w:shd w:val="clear" w:color="auto" w:fill="FFFFFF"/>
+              </w:rPr>
+              <w:t>是否受影响、</w:t>
+            </w:r>
+            <w:r>
+              <w:rPr>
+                <w:shd w:val="clear" w:color="auto" w:fill="FFFFFF"/>
+              </w:rPr>
+              <w:t>MDA</w:t>
+            </w:r>
+            <w:r>
+              <w:rPr>
+                <w:shd w:val="clear" w:color="auto" w:fill="FFFFFF"/>
+              </w:rPr>
+              <w:t>厂家方案、</w:t>
+            </w:r>
+            <w:r>
+              <w:rPr>
+                <w:shd w:val="clear" w:color="auto" w:fill="FFFFFF"/>
+              </w:rPr>
+              <w:t>CAD</w:t>
+            </w:r>
+            <w:r>
+              <w:rPr>
+                <w:shd w:val="clear" w:color="auto" w:fill="FFFFFF"/>
+              </w:rPr>
+              <w:t>是否受影响、</w:t>
+            </w:r>
+            <w:r>
+              <w:rPr>
+                <w:shd w:val="clear" w:color="auto" w:fill="FFFFFF"/>
+              </w:rPr>
+              <w:t>CAD AMOC</w:t>
+            </w:r>
+            <w:r>
+              <w:rPr>
+                <w:shd w:val="clear" w:color="auto" w:fill="FFFFFF"/>
+              </w:rPr>
+              <w:t>编号、</w:t>
+            </w:r>
+            <w:r>
+              <w:rPr>
+                <w:shd w:val="clear" w:color="auto" w:fill="FFFFFF"/>
+              </w:rPr>
+              <w:t xml:space="preserve">AD </w:t>
+            </w:r>
+            <w:r>
+              <w:rPr>
+                <w:shd w:val="clear" w:color="auto" w:fill="FFFFFF"/>
+              </w:rPr>
+              <w:t>是否受影响、</w:t>
+            </w:r>
+            <w:r>
+              <w:rPr>
+                <w:shd w:val="clear" w:color="auto" w:fill="FFFFFF"/>
+              </w:rPr>
+              <w:t>AD AMOC</w:t>
+            </w:r>
+            <w:r>
+              <w:rPr>
+                <w:shd w:val="clear" w:color="auto" w:fill="FFFFFF"/>
+              </w:rPr>
+              <w:t>编号、</w:t>
+            </w:r>
+            <w:r>
+              <w:rPr>
+                <w:shd w:val="clear" w:color="auto" w:fill="FFFFFF"/>
+              </w:rPr>
+              <w:t>SB</w:t>
+            </w:r>
+            <w:r>
+              <w:rPr>
+                <w:shd w:val="clear" w:color="auto" w:fill="FFFFFF"/>
+              </w:rPr>
+              <w:t>是否受影响、</w:t>
+            </w:r>
+            <w:r>
+              <w:rPr>
+                <w:shd w:val="clear" w:color="auto" w:fill="FFFFFF"/>
+              </w:rPr>
+              <w:t>SB</w:t>
+            </w:r>
+            <w:r>
+              <w:rPr>
+                <w:shd w:val="clear" w:color="auto" w:fill="FFFFFF"/>
+              </w:rPr>
+              <w:t>厂家方案</w:t>
+            </w:r>
+          </w:p>
+        </w:tc>
+      </w:tr>
+      <w:tr>
+        <w:tc>
+          <w:tcPr>
+            <w:tcW w:w="1539" w:type="dxa"/>
+            <w:shd w:val="clear" w:color="auto" w:fill="D9D9D9"/>
+          </w:tcPr>
+          <w:p>
+            <w:pPr>
+              <w:jc w:val="center"/>
+              <w:rPr>
+                <w:rFonts w:ascii="微软雅黑" w:hAnsi="微软雅黑"/>
+              </w:rPr>
+            </w:pPr>
+            <w:r>
+              <w:rPr>
+                <w:rFonts w:ascii="微软雅黑" w:hAnsi="微软雅黑" w:hint="eastAsia"/>
+              </w:rPr>
+              <w:t>补充说明（规则）</w:t>
+            </w:r>
+          </w:p>
+        </w:tc>
+        <w:tc>
+          <w:tcPr>
+            <w:tcW w:w="7216" w:type="dxa"/>
+          </w:tcPr>
+          <w:p>
+            <w:pPr>
+              <w:rPr>
+                <w:rFonts w:hint="eastAsia"/>
+              </w:rPr>
+            </w:pPr>
+            <w:r>
+              <w:rPr>
+                <w:rFonts w:hint="eastAsia"/>
+              </w:rPr>
+              <w:t>1</w:t>
+            </w:r>
+            <w:r>
+              <w:t>.</w:t>
+            </w:r>
+            <w:r>
+              <w:rPr>
+                <w:rFonts w:hint="eastAsia"/>
+              </w:rPr>
+              <w:t>前提：</w:t>
+            </w:r>
+            <w:r>
+              <w:rPr>
+                <w:rFonts w:hint="eastAsia"/>
+              </w:rPr>
+              <w:t>飞机在外修理发现损伤，由本公司监修工程师填写</w:t>
+            </w:r>
+          </w:p>
+          <w:p>
+            <w:r>
+              <w:t>2.</w:t>
+            </w:r>
+            <w:r>
+              <w:rPr>
+                <w:rFonts w:hint="eastAsia"/>
+              </w:rPr>
+              <w:t>如果为</w:t>
+            </w:r>
+            <w:r>
+              <w:rPr>
+                <w:rFonts w:hint="eastAsia"/>
+              </w:rPr>
+              <w:t>RSC</w:t>
+            </w:r>
+            <w:r>
+              <w:rPr>
+                <w:rFonts w:hint="eastAsia"/>
+              </w:rPr>
+              <w:t>，则需要填写件号、序号、部件使用循环，部件使用小时；</w:t>
+            </w:r>
+          </w:p>
+          <w:p>
+            <w:r>
+              <w:rPr>
+                <w:rFonts w:hint="eastAsia"/>
+              </w:rPr>
+              <w:t>3</w:t>
+            </w:r>
+            <w:r>
+              <w:t>.</w:t>
+            </w:r>
+            <w:r>
+              <w:t>添加损伤后</w:t>
+            </w:r>
+            <w:r>
+              <w:rPr>
+                <w:rFonts w:hint="eastAsia"/>
+              </w:rPr>
+              <w:t>，</w:t>
+            </w:r>
+            <w:r>
+              <w:t>自动生成损伤位置</w:t>
+            </w:r>
+            <w:r>
+              <w:rPr>
+                <w:rFonts w:hint="eastAsia"/>
+              </w:rPr>
+              <w:t>、</w:t>
+            </w:r>
+            <w:r>
+              <w:t>尺寸主参数</w:t>
+            </w:r>
+            <w:r>
+              <w:rPr>
+                <w:rFonts w:hint="eastAsia"/>
+              </w:rPr>
+              <w:t>，自动选择是否为</w:t>
+            </w:r>
+            <w:r>
+              <w:rPr>
+                <w:rFonts w:hint="eastAsia"/>
+              </w:rPr>
+              <w:t>PSE</w:t>
+            </w:r>
+            <w:r>
+              <w:rPr>
+                <w:rFonts w:hint="eastAsia"/>
+              </w:rPr>
+              <w:t>、是否为</w:t>
+            </w:r>
+            <w:r>
+              <w:rPr>
+                <w:rFonts w:hint="eastAsia"/>
+              </w:rPr>
+              <w:t>FCS</w:t>
+            </w:r>
+            <w:r>
+              <w:rPr>
+                <w:rFonts w:hint="eastAsia"/>
+              </w:rPr>
+              <w:t>、是否为</w:t>
+            </w:r>
+            <w:r>
+              <w:rPr>
+                <w:rFonts w:hint="eastAsia"/>
+              </w:rPr>
+              <w:t>STC/</w:t>
+            </w:r>
+            <w:r>
+              <w:t>MDA</w:t>
+            </w:r>
+            <w:r>
+              <w:rPr>
+                <w:rFonts w:hint="eastAsia"/>
+              </w:rPr>
+              <w:t>；</w:t>
+            </w:r>
+          </w:p>
+          <w:p>
+            <w:r>
+              <w:rPr>
+                <w:rFonts w:hint="eastAsia"/>
+              </w:rPr>
+              <w:t>4</w:t>
+            </w:r>
+            <w:r>
+              <w:t>.</w:t>
+            </w:r>
+            <w:r>
+              <w:t>监修工程师只有权限</w:t>
+            </w:r>
+            <w:r>
+              <w:t>填</w:t>
+            </w:r>
+            <w:r>
+              <w:t>且要求必填</w:t>
+            </w:r>
+            <w:r>
+              <w:rPr>
+                <w:rFonts w:hint="eastAsia"/>
+              </w:rPr>
+              <w:t>“基本信息”、“损伤信息”</w:t>
+            </w:r>
+          </w:p>
+          <w:p>
+            <w:pPr>
+              <w:rPr>
+                <w:rFonts w:hint="eastAsia"/>
+              </w:rPr>
+            </w:pPr>
+            <w:r>
+              <w:t>5.</w:t>
+            </w:r>
+            <w:r>
+              <w:t>监修工程师</w:t>
+            </w:r>
+            <w:r>
+              <w:t>提交</w:t>
+            </w:r>
+            <w:r>
+              <w:t>外部录入</w:t>
+            </w:r>
+            <w:r>
+              <w:t>之后，给结构工程师一个待办，要求结构工程师</w:t>
+            </w:r>
+            <w:r>
+              <w:t>24</w:t>
+            </w:r>
+            <w:r>
+              <w:t>小时内</w:t>
+            </w:r>
+            <w:r>
+              <w:t>对此</w:t>
+            </w:r>
+            <w:r>
+              <w:lastRenderedPageBreak/>
+              <w:t>外部录入单</w:t>
+            </w:r>
+            <w:r>
+              <w:t>进行评估是否受影响</w:t>
+            </w:r>
+            <w:r>
+              <w:rPr>
+                <w:rFonts w:hint="eastAsia"/>
+              </w:rPr>
+              <w:t>，</w:t>
+            </w:r>
+            <w:r>
+              <w:t>是否需要重评</w:t>
+            </w:r>
+          </w:p>
+          <w:p>
+            <w:r>
+              <w:t>4</w:t>
+            </w:r>
+            <w:r>
+              <w:rPr>
+                <w:rFonts w:hint="eastAsia"/>
+              </w:rPr>
+              <w:t>.</w:t>
+            </w:r>
+            <w:r>
+              <w:rPr>
+                <w:shd w:val="clear" w:color="auto" w:fill="FFFFFF"/>
+              </w:rPr>
+              <w:t>保存待发</w:t>
+            </w:r>
+            <w:r>
+              <w:rPr>
+                <w:rFonts w:hint="eastAsia"/>
+                <w:shd w:val="clear" w:color="auto" w:fill="FFFFFF"/>
+              </w:rPr>
+              <w:t>：</w:t>
+            </w:r>
+            <w:r>
+              <w:rPr>
+                <w:rFonts w:hint="eastAsia"/>
+                <w:shd w:val="clear" w:color="auto" w:fill="FFFFFF"/>
+              </w:rPr>
+              <w:t>保留成草稿，状态为“未提交”；</w:t>
+            </w:r>
+          </w:p>
+          <w:p>
+            <w:pPr>
+              <w:rPr>
+                <w:shd w:val="clear" w:color="auto" w:fill="FFFFFF"/>
+              </w:rPr>
+            </w:pPr>
+            <w:r>
+              <w:rPr>
+                <w:shd w:val="clear" w:color="auto" w:fill="FFFFFF"/>
+              </w:rPr>
+              <w:t>5.</w:t>
+            </w:r>
+            <w:r>
+              <w:rPr>
+                <w:shd w:val="clear" w:color="auto" w:fill="FFFFFF"/>
+              </w:rPr>
+              <w:t>提交</w:t>
+            </w:r>
+            <w:r>
+              <w:rPr>
+                <w:rFonts w:hint="eastAsia"/>
+                <w:shd w:val="clear" w:color="auto" w:fill="FFFFFF"/>
+              </w:rPr>
+              <w:t>：</w:t>
+            </w:r>
+          </w:p>
+          <w:p>
+            <w:pPr>
+              <w:ind w:firstLineChars="200" w:firstLine="360"/>
+              <w:rPr>
+                <w:shd w:val="clear" w:color="auto" w:fill="FFFFFF"/>
+              </w:rPr>
+            </w:pPr>
+            <w:r>
+              <w:rPr>
+                <w:rFonts w:hint="eastAsia"/>
+                <w:shd w:val="clear" w:color="auto" w:fill="FFFFFF"/>
+              </w:rPr>
+              <w:t>（</w:t>
+            </w:r>
+            <w:r>
+              <w:rPr>
+                <w:rFonts w:hint="eastAsia"/>
+                <w:shd w:val="clear" w:color="auto" w:fill="FFFFFF"/>
+              </w:rPr>
+              <w:t>1</w:t>
+            </w:r>
+            <w:r>
+              <w:rPr>
+                <w:rFonts w:hint="eastAsia"/>
+                <w:shd w:val="clear" w:color="auto" w:fill="FFFFFF"/>
+              </w:rPr>
+              <w:t>）监修工程师提交，状态为“</w:t>
+            </w:r>
+            <w:r>
+              <w:rPr>
+                <w:rFonts w:hint="eastAsia"/>
+                <w:shd w:val="clear" w:color="auto" w:fill="FFFFFF"/>
+              </w:rPr>
+              <w:t>结构损伤评估</w:t>
+            </w:r>
+            <w:r>
+              <w:rPr>
+                <w:rFonts w:hint="eastAsia"/>
+                <w:shd w:val="clear" w:color="auto" w:fill="FFFFFF"/>
+              </w:rPr>
+              <w:t>”；</w:t>
+            </w:r>
+          </w:p>
+          <w:p>
+            <w:pPr>
+              <w:ind w:firstLineChars="200" w:firstLine="360"/>
+              <w:rPr>
+                <w:rFonts w:hint="eastAsia"/>
+              </w:rPr>
+            </w:pPr>
+            <w:r>
+              <w:rPr>
+                <w:rFonts w:hint="eastAsia"/>
+                <w:shd w:val="clear" w:color="auto" w:fill="FFFFFF"/>
+              </w:rPr>
+              <w:t>（</w:t>
+            </w:r>
+            <w:r>
+              <w:rPr>
+                <w:rFonts w:hint="eastAsia"/>
+                <w:shd w:val="clear" w:color="auto" w:fill="FFFFFF"/>
+              </w:rPr>
+              <w:t>2</w:t>
+            </w:r>
+            <w:r>
+              <w:rPr>
+                <w:rFonts w:hint="eastAsia"/>
+                <w:shd w:val="clear" w:color="auto" w:fill="FFFFFF"/>
+              </w:rPr>
+              <w:t>）结构工程师评估过后提交，状态为“待完善”</w:t>
+            </w:r>
+          </w:p>
+        </w:tc>
+      </w:tr>
+      <w:tr>
+        <w:tc>
+          <w:tcPr>
+            <w:tcW w:w="1539" w:type="dxa"/>
+            <w:shd w:val="clear" w:color="auto" w:fill="D9D9D9"/>
+          </w:tcPr>
+          <w:p>
+            <w:pPr>
+              <w:rPr>
+                <w:rFonts w:ascii="微软雅黑" w:hAnsi="微软雅黑"/>
+              </w:rPr>
+            </w:pPr>
+            <w:r>
+              <w:rPr>
+                <w:rFonts w:ascii="微软雅黑" w:hAnsi="微软雅黑" w:hint="eastAsia"/>
+              </w:rPr>
+              <w:lastRenderedPageBreak/>
+              <w:t xml:space="preserve"> </w:t>
+            </w:r>
+            <w:r>
+              <w:rPr>
+                <w:rFonts w:ascii="微软雅黑" w:hAnsi="微软雅黑" w:hint="eastAsia"/>
+              </w:rPr>
+              <w:t>数据输入</w:t>
+            </w:r>
+            <w:r>
+              <w:rPr>
+                <w:rFonts w:ascii="微软雅黑" w:hAnsi="微软雅黑" w:hint="eastAsia"/>
+              </w:rPr>
+              <w:t>/</w:t>
+            </w:r>
+            <w:r>
+              <w:rPr>
+                <w:rFonts w:ascii="微软雅黑" w:hAnsi="微软雅黑" w:hint="eastAsia"/>
+              </w:rPr>
+              <w:t>输出</w:t>
+            </w:r>
+          </w:p>
+        </w:tc>
+        <w:tc>
+          <w:tcPr>
+            <w:tcW w:w="7216" w:type="dxa"/>
+          </w:tcPr>
+          <w:p>
+            <w:pPr>
+              <w:rPr>
+                <w:rFonts w:ascii="微软雅黑" w:hAnsi="微软雅黑"/>
+              </w:rPr>
+            </w:pPr>
+            <w:r>
+              <w:rPr>
+                <w:rFonts w:ascii="微软雅黑" w:hAnsi="微软雅黑"/>
+              </w:rPr>
+              <w:t>数据输入</w:t>
+            </w:r>
+            <w:r>
+              <w:rPr>
+                <w:rFonts w:ascii="微软雅黑" w:hAnsi="微软雅黑" w:hint="eastAsia"/>
+              </w:rPr>
+              <w:t>：用户手动输入或自动填入</w:t>
+            </w:r>
+          </w:p>
+          <w:p>
+            <w:pPr>
+              <w:rPr>
+                <w:rFonts w:ascii="微软雅黑" w:hAnsi="微软雅黑" w:hint="eastAsia"/>
+              </w:rPr>
+            </w:pPr>
+            <w:r>
+              <w:rPr>
+                <w:rFonts w:ascii="微软雅黑" w:hAnsi="微软雅黑"/>
+              </w:rPr>
+              <w:t>数据输出</w:t>
+            </w:r>
+            <w:r>
+              <w:rPr>
+                <w:rFonts w:ascii="微软雅黑" w:hAnsi="微软雅黑" w:hint="eastAsia"/>
+              </w:rPr>
+              <w:t>：</w:t>
+            </w:r>
+            <w:r>
+              <w:rPr>
+                <w:rFonts w:ascii="微软雅黑" w:hAnsi="微软雅黑"/>
+              </w:rPr>
+              <w:t xml:space="preserve"> </w:t>
+            </w:r>
+            <w:r>
+              <w:rPr>
+                <w:rFonts w:ascii="微软雅黑" w:hAnsi="微软雅黑"/>
+              </w:rPr>
+              <w:t>外部录入损伤报告单</w:t>
+            </w:r>
+          </w:p>
+        </w:tc>
+      </w:tr>
+      <w:tr>
+        <w:tc>
+          <w:tcPr>
+            <w:tcW w:w="1539" w:type="dxa"/>
+            <w:shd w:val="clear" w:color="auto" w:fill="D9D9D9"/>
+          </w:tcPr>
+          <w:p>
+            <w:pPr>
+              <w:jc w:val="center"/>
+              <w:rPr>
+                <w:rFonts w:ascii="微软雅黑" w:hAnsi="微软雅黑"/>
+              </w:rPr>
+            </w:pPr>
+            <w:r>
+              <w:rPr>
+                <w:rFonts w:ascii="微软雅黑" w:hAnsi="微软雅黑" w:hint="eastAsia"/>
+              </w:rPr>
+              <w:t>页面截图</w:t>
+            </w:r>
+          </w:p>
+        </w:tc>
+        <w:tc>
+          <w:tcPr>
+            <w:tcW w:w="7216" w:type="dxa"/>
+          </w:tcPr>
+          <w:p>
+            <w:pPr>
+              <w:pStyle w:val="aa"/>
+              <w:spacing w:before="0" w:beforeAutospacing="0" w:after="0" w:afterAutospacing="0"/>
+              <w:rPr>
+                <w:rFonts w:ascii="微软雅黑" w:hAnsi="微软雅黑" w:cs="Arial"/>
+                <w:b/>
+                <w:bCs/>
+                <w:sz w:val="18"/>
+                <w:szCs w:val="18"/>
+              </w:rPr>
+            </w:pPr>
+            <w:r>
+              <w:rPr>
+                <w:rFonts w:ascii="微软雅黑" w:hAnsi="微软雅黑" w:cs="Arial" w:hint="eastAsia"/>
+                <w:b/>
+                <w:bCs/>
+                <w:sz w:val="18"/>
+                <w:szCs w:val="18"/>
+              </w:rPr>
+              <w:t>略</w:t>
+            </w:r>
+          </w:p>
+        </w:tc>
+      </w:tr>
+      <w:tr>
+        <w:tc>
+          <w:tcPr>
+            <w:tcW w:w="1539" w:type="dxa"/>
+            <w:shd w:val="clear" w:color="auto" w:fill="D9D9D9"/>
+          </w:tcPr>
+          <w:p>
+            <w:pPr>
+              <w:jc w:val="center"/>
+              <w:rPr>
+                <w:rFonts w:ascii="微软雅黑" w:hAnsi="微软雅黑"/>
+              </w:rPr>
+            </w:pPr>
+          </w:p>
+        </w:tc>
+        <w:tc>
+          <w:tcPr>
+            <w:tcW w:w="7216" w:type="dxa"/>
+          </w:tcPr>
+          <w:p>
+            <w:pPr>
+              <w:pStyle w:val="aa"/>
+              <w:spacing w:before="0" w:beforeAutospacing="0" w:after="0" w:afterAutospacing="0"/>
+              <w:rPr>
+                <w:rFonts w:ascii="微软雅黑" w:hAnsi="微软雅黑" w:cs="Arial"/>
+                <w:b/>
+                <w:bCs/>
+                <w:sz w:val="18"/>
+                <w:szCs w:val="18"/>
+              </w:rPr>
+            </w:pPr>
+          </w:p>
+        </w:tc>
+      </w:tr>
+    </w:tbl>
+    <w:p>
+      <w:pPr>
+        <w:rPr>
+          <w:rFonts w:hint="eastAsia"/>
+        </w:rPr>
+      </w:pPr>
+    </w:p>
+    <w:p/>
+    <w:p>
+      <w:pPr>
+        <w:rPr>
+          <w:rFonts w:hint="eastAsia"/>
+        </w:rPr>
+      </w:pPr>
+    </w:p>
     <w:p>
       <w:pPr>
         <w:pStyle w:val="4"/>
@@ -23009,7 +24991,6 @@
               <w:rPr>
                 <w:rFonts w:ascii="微软雅黑" w:hAnsi="微软雅黑" w:hint="eastAsia"/>
               </w:rPr>
-              <w:lastRenderedPageBreak/>
               <w:t>2</w:t>
             </w:r>
           </w:p>
@@ -25020,6 +27001,7 @@
               <w:rPr>
                 <w:rFonts w:ascii="微软雅黑" w:hAnsi="微软雅黑" w:hint="eastAsia"/>
               </w:rPr>
+              <w:lastRenderedPageBreak/>
               <w:t>1</w:t>
             </w:r>
             <w:r>
@@ -25941,14 +27923,7 @@
               <w:rPr>
                 <w:rFonts w:ascii="微软雅黑" w:hAnsi="微软雅黑"/>
               </w:rPr>
-              <w:t>链接至编号</w:t>
-            </w:r>
-            <w:r>
-              <w:rPr>
-                <w:rFonts w:ascii="微软雅黑" w:hAnsi="微软雅黑"/>
-              </w:rPr>
-              <w:lastRenderedPageBreak/>
-              <w:t>对应的修理单</w:t>
+              <w:t>链接至编号对应的修理单</w:t>
             </w:r>
           </w:p>
         </w:tc>
@@ -25972,7 +27947,6 @@
               <w:rPr>
                 <w:rFonts w:ascii="微软雅黑" w:hAnsi="微软雅黑" w:hint="eastAsia"/>
               </w:rPr>
-              <w:lastRenderedPageBreak/>
               <w:t>2</w:t>
             </w:r>
             <w:r>
@@ -27382,7 +29356,14 @@
               <w:rPr>
                 <w:rFonts w:ascii="微软雅黑" w:hAnsi="微软雅黑" w:hint="eastAsia"/>
               </w:rPr>
-              <w:t>编号；若没有，结构工程师填入</w:t>
+              <w:t>编号；若没有，结</w:t>
+            </w:r>
+            <w:r>
+              <w:rPr>
+                <w:rFonts w:ascii="微软雅黑" w:hAnsi="微软雅黑" w:hint="eastAsia"/>
+              </w:rPr>
+              <w:lastRenderedPageBreak/>
+              <w:t>构工程师填入</w:t>
             </w:r>
             <w:r>
               <w:rPr>
@@ -27472,6 +29453,7 @@
               <w:rPr>
                 <w:rFonts w:ascii="微软雅黑" w:hAnsi="微软雅黑"/>
               </w:rPr>
+              <w:lastRenderedPageBreak/>
               <w:t>36</w:t>
             </w:r>
           </w:p>
@@ -27810,7 +29792,6 @@
               <w:rPr>
                 <w:rFonts w:ascii="微软雅黑" w:hAnsi="微软雅黑"/>
               </w:rPr>
-              <w:lastRenderedPageBreak/>
               <w:t>38</w:t>
             </w:r>
           </w:p>
@@ -28860,6 +30841,7 @@
               <w:rPr>
                 <w:rFonts w:ascii="微软雅黑" w:hAnsi="微软雅黑" w:hint="eastAsia"/>
               </w:rPr>
+              <w:lastRenderedPageBreak/>
               <w:t>4</w:t>
             </w:r>
             <w:r>
@@ -29912,7 +31894,6 @@
               <w:rPr>
                 <w:rFonts w:ascii="微软雅黑" w:hAnsi="微软雅黑" w:hint="eastAsia"/>
               </w:rPr>
-              <w:lastRenderedPageBreak/>
               <w:t>5</w:t>
             </w:r>
             <w:r>
@@ -32226,6 +34207,7 @@
               <w:rPr>
                 <w:rFonts w:ascii="微软雅黑" w:hAnsi="微软雅黑" w:hint="eastAsia"/>
               </w:rPr>
+              <w:lastRenderedPageBreak/>
               <w:t>6</w:t>
             </w:r>
             <w:r>
@@ -33177,7 +35159,6 @@
               <w:rPr>
                 <w:rFonts w:ascii="微软雅黑" w:hAnsi="微软雅黑" w:hint="eastAsia"/>
               </w:rPr>
-              <w:lastRenderedPageBreak/>
               <w:t>7</w:t>
             </w:r>
             <w:r>
@@ -34127,6 +36108,7 @@
                 <w:rFonts w:ascii="微软雅黑" w:hAnsi="微软雅黑"/>
                 <w:szCs w:val="24"/>
               </w:rPr>
+              <w:lastRenderedPageBreak/>
               <w:t>功能说明</w:t>
             </w:r>
           </w:p>
@@ -34703,14 +36685,7 @@
               <w:rPr>
                 <w:rFonts w:ascii="微软雅黑" w:hAnsi="微软雅黑" w:hint="eastAsia"/>
               </w:rPr>
-              <w:t>、损伤类型，点击</w:t>
-            </w:r>
-            <w:r>
-              <w:rPr>
-                <w:rFonts w:ascii="微软雅黑" w:hAnsi="微软雅黑" w:hint="eastAsia"/>
-              </w:rPr>
-              <w:lastRenderedPageBreak/>
-              <w:t>新增进入新增主参数页面，填写前段显示名称、后端操作名称、</w:t>
+              <w:t>、损伤类型，点击新增进入新增主参数页面，填写前段显示名称、后端操作名称、</w:t>
             </w:r>
             <w:r>
               <w:rPr>
@@ -34860,7 +36835,6 @@
               <w:rPr>
                 <w:rFonts w:ascii="微软雅黑" w:hAnsi="微软雅黑" w:hint="eastAsia"/>
               </w:rPr>
-              <w:lastRenderedPageBreak/>
               <w:t xml:space="preserve"> </w:t>
             </w:r>
             <w:r>
@@ -35920,6 +37894,7 @@
               <w:rPr>
                 <w:rFonts w:ascii="微软雅黑" w:hAnsi="微软雅黑" w:hint="eastAsia"/>
               </w:rPr>
+              <w:lastRenderedPageBreak/>
               <w:t>3</w:t>
             </w:r>
             <w:r>
@@ -36132,6 +38107,7 @@
               <w:rPr>
                 <w:rFonts w:ascii="微软雅黑" w:hAnsi="微软雅黑" w:hint="eastAsia"/>
               </w:rPr>
+              <w:lastRenderedPageBreak/>
               <w:t>操作字段</w:t>
             </w:r>
           </w:p>
@@ -36532,7 +38508,7 @@
           <w:p>
             <w:pPr>
               <w:rPr>
-                <w:rFonts w:ascii="微软雅黑" w:hAnsi="微软雅黑" w:hint="eastAsia"/>
+                <w:rFonts w:ascii="微软雅黑" w:hAnsi="微软雅黑"/>
               </w:rPr>
             </w:pPr>
             <w:r>
@@ -36752,14 +38728,13 @@
               <w:rPr>
                 <w:rFonts w:ascii="微软雅黑" w:hAnsi="微软雅黑"/>
               </w:rPr>
-              <w:lastRenderedPageBreak/>
               <w:t>自动关联子图维护模块的飞机注册号数据项</w:t>
             </w:r>
           </w:p>
           <w:p>
             <w:pPr>
               <w:rPr>
-                <w:rFonts w:ascii="微软雅黑" w:hAnsi="微软雅黑" w:hint="eastAsia"/>
+                <w:rFonts w:ascii="微软雅黑" w:hAnsi="微软雅黑"/>
               </w:rPr>
             </w:pPr>
             <w:r>
@@ -36796,19 +38771,7 @@
               <w:rPr>
                 <w:rFonts w:ascii="微软雅黑" w:hAnsi="微软雅黑"/>
               </w:rPr>
-              <w:t>S</w:t>
-            </w:r>
-            <w:r>
-              <w:rPr>
-                <w:rFonts w:ascii="微软雅黑" w:hAnsi="微软雅黑"/>
-              </w:rPr>
-              <w:t xml:space="preserve"> </w:t>
-            </w:r>
-            <w:r>
-              <w:rPr>
-                <w:rFonts w:ascii="微软雅黑" w:hAnsi="微软雅黑"/>
-              </w:rPr>
-              <w:t>SERVICE BULLETIN</w:t>
+              <w:t>S SERVICE BULLETIN</w:t>
             </w:r>
             <w:r>
               <w:rPr>
@@ -36847,7 +38810,6 @@
               <w:rPr>
                 <w:rFonts w:ascii="微软雅黑" w:hAnsi="微软雅黑" w:hint="eastAsia"/>
               </w:rPr>
-              <w:lastRenderedPageBreak/>
               <w:t xml:space="preserve"> </w:t>
             </w:r>
             <w:r>
@@ -37075,7 +39037,7 @@
           <v:shape id="_x0000_i1027" type="#_x0000_t75" style="width:415.5pt;height:143.25pt" o:ole="">
             <v:imagedata r:id="rId16" o:title=""/>
           </v:shape>
-          <o:OLEObject Type="Embed" ProgID="Visio.Drawing.15" ShapeID="_x0000_i1027" DrawAspect="Content" ObjectID="_1601731925" r:id="rId17"/>
+          <o:OLEObject Type="Embed" ProgID="Visio.Drawing.15" ShapeID="_x0000_i1027" DrawAspect="Content" ObjectID="_1601805438" r:id="rId17"/>
         </w:object>
       </w:r>
     </w:p>
@@ -37085,7 +39047,7 @@
           <v:shape id="_x0000_i1028" type="#_x0000_t75" style="width:414.75pt;height:279pt" o:ole="">
             <v:imagedata r:id="rId18" o:title=""/>
           </v:shape>
-          <o:OLEObject Type="Embed" ProgID="Visio.Drawing.15" ShapeID="_x0000_i1028" DrawAspect="Content" ObjectID="_1601731926" r:id="rId19"/>
+          <o:OLEObject Type="Embed" ProgID="Visio.Drawing.15" ShapeID="_x0000_i1028" DrawAspect="Content" ObjectID="_1601805439" r:id="rId19"/>
         </w:object>
       </w:r>
     </w:p>
@@ -37702,11 +39664,6 @@
             </w:r>
           </w:p>
           <w:p>
-            <w:pPr>
-              <w:rPr>
-                <w:rFonts w:hint="eastAsia"/>
-              </w:rPr>
-            </w:pPr>
             <w:r>
               <w:rPr>
                 <w:rFonts w:ascii="微软雅黑" w:hAnsi="微软雅黑" w:hint="eastAsia"/>
@@ -38323,9 +40280,6 @@
                 <w:numId w:val="25"/>
               </w:numPr>
               <w:ind w:leftChars="135" w:left="484" w:hangingChars="134" w:hanging="241"/>
-              <w:rPr>
-                <w:rFonts w:hint="eastAsia"/>
-              </w:rPr>
             </w:pPr>
             <w:r>
               <w:rPr>
@@ -38491,16 +40445,46 @@
                 <v:shape id="_x0000_i1029" type="#_x0000_t75" style="width:206.25pt;height:410.25pt" o:ole="">
                   <v:imagedata r:id="rId20" o:title=""/>
                 </v:shape>
-                <o:OLEObject Type="Embed" ProgID="Visio.Drawing.15" ShapeID="_x0000_i1029" DrawAspect="Content" ObjectID="_1601731927" r:id="rId21"/>
+                <o:OLEObject Type="Embed" ProgID="Visio.Drawing.15" ShapeID="_x0000_i1029" DrawAspect="Content" ObjectID="_1601805440" r:id="rId21"/>
               </w:object>
             </w:r>
           </w:p>
           <w:p>
+            <w:r>
+              <w:t>8.</w:t>
+            </w:r>
+            <w:r>
+              <w:t>系统评估结论由流程图逻辑得出</w:t>
+            </w:r>
+            <w:r>
+              <w:rPr>
+                <w:rFonts w:hint="eastAsia"/>
+              </w:rPr>
+              <w:t>，用颜色区分警告级别</w:t>
+            </w:r>
+          </w:p>
+          <w:p>
+            <w:pPr>
+              <w:jc w:val="center"/>
+            </w:pPr>
+            <w:r>
+              <w:object w:dxaOrig="14055" w:dyaOrig="14175" w14:anchorId="1A29B60D">
+                <v:shape id="_x0000_i1032" type="#_x0000_t75" style="width:351pt;height:354pt" o:ole="">
+                  <v:imagedata r:id="rId22" o:title=""/>
+                </v:shape>
+                <o:OLEObject Type="Embed" ProgID="Visio.Drawing.15" ShapeID="_x0000_i1032" DrawAspect="Content" ObjectID="_1601805441" r:id="rId23"/>
+              </w:object>
+            </w:r>
+          </w:p>
+          <w:p>
             <w:pPr>
               <w:jc w:val="left"/>
             </w:pPr>
             <w:r>
-              <w:t>8.</w:t>
+              <w:t>9</w:t>
+            </w:r>
+            <w:r>
+              <w:t>.</w:t>
             </w:r>
             <w:r>
               <w:rPr>
@@ -38517,7 +40501,10 @@
           </w:p>
           <w:p>
             <w:r>
-              <w:t>9.</w:t>
+              <w:t>10</w:t>
+            </w:r>
+            <w:r>
+              <w:t>.</w:t>
             </w:r>
             <w:r>
               <w:rPr>
@@ -38567,7 +40554,19 @@
               <w:rPr>
                 <w:rFonts w:ascii="微软雅黑" w:hAnsi="微软雅黑" w:hint="eastAsia"/>
               </w:rPr>
-              <w:t>10.</w:t>
+              <w:t>1</w:t>
+            </w:r>
+            <w:r>
+              <w:rPr>
+                <w:rFonts w:ascii="微软雅黑" w:hAnsi="微软雅黑"/>
+              </w:rPr>
+              <w:t>1</w:t>
+            </w:r>
+            <w:r>
+              <w:rPr>
+                <w:rFonts w:ascii="微软雅黑" w:hAnsi="微软雅黑" w:hint="eastAsia"/>
+              </w:rPr>
+              <w:t>.</w:t>
             </w:r>
             <w:r>
               <w:rPr>
@@ -39040,7 +41039,6 @@
               <w:rPr>
                 <w:rFonts w:hint="eastAsia"/>
               </w:rPr>
-              <w:lastRenderedPageBreak/>
               <w:t>推送至适航联络工程师，向民航局提交</w:t>
             </w:r>
             <w:r>
@@ -39114,6 +41112,7 @@
               <w:rPr>
                 <w:rFonts w:hint="eastAsia"/>
               </w:rPr>
+              <w:lastRenderedPageBreak/>
               <w:t>2</w:t>
             </w:r>
             <w:r>
@@ -39312,9 +41311,44 @@
             <w:r>
               <w:object w:dxaOrig="9315" w:dyaOrig="18495" w14:anchorId="6D611A5A">
                 <v:shape id="_x0000_i1030" type="#_x0000_t75" style="width:206.25pt;height:410.25pt" o:ole="">
+                  <v:imagedata r:id="rId24" o:title=""/>
+                </v:shape>
+                <o:OLEObject Type="Embed" ProgID="Visio.Drawing.15" ShapeID="_x0000_i1030" DrawAspect="Content" ObjectID="_1601805442" r:id="rId25"/>
+              </w:object>
+            </w:r>
+          </w:p>
+          <w:p>
+            <w:r>
+              <w:t>8.</w:t>
+            </w:r>
+            <w:r>
+              <w:t>系统评估结论由流程图逻辑得出</w:t>
+            </w:r>
+            <w:r>
+              <w:rPr>
+                <w:rFonts w:hint="eastAsia"/>
+              </w:rPr>
+              <w:t>，</w:t>
+            </w:r>
+            <w:r>
+              <w:rPr>
+                <w:rFonts w:hint="eastAsia"/>
+              </w:rPr>
+              <w:t>用颜色区分警告级别</w:t>
+            </w:r>
+          </w:p>
+          <w:p>
+            <w:pPr>
+              <w:rPr>
+                <w:rFonts w:hint="eastAsia"/>
+              </w:rPr>
+            </w:pPr>
+            <w:r>
+              <w:object w:dxaOrig="14055" w:dyaOrig="14175" w14:anchorId="64539D1A">
+                <v:shape id="_x0000_i1031" type="#_x0000_t75" style="width:351pt;height:354pt" o:ole="">
                   <v:imagedata r:id="rId22" o:title=""/>
                 </v:shape>
-                <o:OLEObject Type="Embed" ProgID="Visio.Drawing.15" ShapeID="_x0000_i1030" DrawAspect="Content" ObjectID="_1601731928" r:id="rId23"/>
+                <o:OLEObject Type="Embed" ProgID="Visio.Drawing.15" ShapeID="_x0000_i1031" DrawAspect="Content" ObjectID="_1601805443" r:id="rId26"/>
               </w:object>
             </w:r>
           </w:p>
@@ -39323,8 +41357,10 @@
               <w:jc w:val="left"/>
             </w:pPr>
             <w:r>
-              <w:lastRenderedPageBreak/>
-              <w:t>8.</w:t>
+              <w:t>9</w:t>
+            </w:r>
+            <w:r>
+              <w:t>.</w:t>
             </w:r>
             <w:r>
               <w:rPr>
@@ -39341,7 +41377,10 @@
           </w:p>
           <w:p>
             <w:r>
-              <w:t>9.</w:t>
+              <w:t>10</w:t>
+            </w:r>
+            <w:r>
+              <w:t>.</w:t>
             </w:r>
             <w:r>
               <w:rPr>
@@ -39379,7 +41418,19 @@
               <w:rPr>
                 <w:rFonts w:ascii="微软雅黑" w:hAnsi="微软雅黑" w:hint="eastAsia"/>
               </w:rPr>
-              <w:t>10.</w:t>
+              <w:t>1</w:t>
+            </w:r>
+            <w:r>
+              <w:rPr>
+                <w:rFonts w:ascii="微软雅黑" w:hAnsi="微软雅黑"/>
+              </w:rPr>
+              <w:t>1</w:t>
+            </w:r>
+            <w:r>
+              <w:rPr>
+                <w:rFonts w:ascii="微软雅黑" w:hAnsi="微软雅黑" w:hint="eastAsia"/>
+              </w:rPr>
+              <w:t>.</w:t>
             </w:r>
             <w:r>
               <w:rPr>
@@ -39531,6 +41582,3073 @@
       </w:tr>
     </w:tbl>
     <w:p/>
+    <w:p>
+      <w:pPr>
+        <w:pStyle w:val="4"/>
+      </w:pPr>
+      <w:r>
+        <w:t>数据结构</w:t>
+      </w:r>
+    </w:p>
+    <w:tbl>
+      <w:tblPr>
+        <w:tblW w:w="8755" w:type="dxa"/>
+        <w:tblBorders>
+          <w:top w:val="single" w:sz="4" w:space="0" w:color="auto"/>
+          <w:left w:val="single" w:sz="4" w:space="0" w:color="auto"/>
+          <w:bottom w:val="single" w:sz="4" w:space="0" w:color="auto"/>
+          <w:right w:val="single" w:sz="4" w:space="0" w:color="auto"/>
+          <w:insideH w:val="single" w:sz="4" w:space="0" w:color="auto"/>
+          <w:insideV w:val="single" w:sz="4" w:space="0" w:color="auto"/>
+        </w:tblBorders>
+        <w:tblLayout w:type="fixed"/>
+        <w:tblLook w:val="04A0" w:firstRow="1" w:lastRow="0" w:firstColumn="1" w:lastColumn="0" w:noHBand="0" w:noVBand="1"/>
+      </w:tblPr>
+      <w:tblGrid>
+        <w:gridCol w:w="675"/>
+        <w:gridCol w:w="1418"/>
+        <w:gridCol w:w="879"/>
+        <w:gridCol w:w="1276"/>
+        <w:gridCol w:w="1530"/>
+        <w:gridCol w:w="2977"/>
+      </w:tblGrid>
+      <w:tr>
+        <w:tc>
+          <w:tcPr>
+            <w:tcW w:w="675" w:type="dxa"/>
+            <w:shd w:val="clear" w:color="auto" w:fill="FFCC99"/>
+            <w:vAlign w:val="center"/>
+          </w:tcPr>
+          <w:p>
+            <w:pPr>
+              <w:spacing w:line="400" w:lineRule="exact"/>
+              <w:jc w:val="center"/>
+              <w:rPr>
+                <w:rFonts w:ascii="微软雅黑" w:hAnsi="微软雅黑" w:cs="Arial"/>
+                <w:b/>
+                <w:szCs w:val="21"/>
+              </w:rPr>
+            </w:pPr>
+            <w:r>
+              <w:rPr>
+                <w:rFonts w:ascii="微软雅黑" w:hAnsi="微软雅黑" w:cs="Arial"/>
+                <w:b/>
+                <w:szCs w:val="21"/>
+              </w:rPr>
+              <w:t>序号</w:t>
+            </w:r>
+          </w:p>
+        </w:tc>
+        <w:tc>
+          <w:tcPr>
+            <w:tcW w:w="1418" w:type="dxa"/>
+            <w:shd w:val="clear" w:color="auto" w:fill="FFCC99"/>
+            <w:vAlign w:val="center"/>
+          </w:tcPr>
+          <w:p>
+            <w:pPr>
+              <w:spacing w:line="400" w:lineRule="exact"/>
+              <w:jc w:val="center"/>
+              <w:rPr>
+                <w:rFonts w:ascii="微软雅黑" w:hAnsi="微软雅黑" w:cs="Arial"/>
+                <w:b/>
+                <w:szCs w:val="21"/>
+              </w:rPr>
+            </w:pPr>
+            <w:r>
+              <w:rPr>
+                <w:rFonts w:ascii="微软雅黑" w:hAnsi="微软雅黑" w:cs="Arial"/>
+                <w:b/>
+                <w:szCs w:val="21"/>
+              </w:rPr>
+              <w:t>名称</w:t>
+            </w:r>
+          </w:p>
+        </w:tc>
+        <w:tc>
+          <w:tcPr>
+            <w:tcW w:w="879" w:type="dxa"/>
+            <w:shd w:val="clear" w:color="auto" w:fill="FFCC99"/>
+            <w:vAlign w:val="center"/>
+          </w:tcPr>
+          <w:p>
+            <w:pPr>
+              <w:spacing w:line="400" w:lineRule="exact"/>
+              <w:jc w:val="center"/>
+              <w:rPr>
+                <w:rFonts w:ascii="微软雅黑" w:hAnsi="微软雅黑" w:cs="Arial"/>
+                <w:b/>
+                <w:szCs w:val="21"/>
+              </w:rPr>
+            </w:pPr>
+            <w:r>
+              <w:rPr>
+                <w:rFonts w:ascii="微软雅黑" w:hAnsi="微软雅黑" w:cs="Arial"/>
+                <w:b/>
+                <w:szCs w:val="21"/>
+              </w:rPr>
+              <w:t>缺省值</w:t>
+            </w:r>
+          </w:p>
+        </w:tc>
+        <w:tc>
+          <w:tcPr>
+            <w:tcW w:w="1276" w:type="dxa"/>
+            <w:shd w:val="clear" w:color="auto" w:fill="FFCC99"/>
+            <w:vAlign w:val="center"/>
+          </w:tcPr>
+          <w:p>
+            <w:pPr>
+              <w:spacing w:line="400" w:lineRule="exact"/>
+              <w:jc w:val="center"/>
+              <w:rPr>
+                <w:rFonts w:ascii="微软雅黑" w:hAnsi="微软雅黑" w:cs="Arial"/>
+                <w:b/>
+                <w:szCs w:val="21"/>
+              </w:rPr>
+            </w:pPr>
+            <w:r>
+              <w:rPr>
+                <w:rFonts w:ascii="微软雅黑" w:hAnsi="微软雅黑" w:cs="Arial"/>
+                <w:b/>
+                <w:szCs w:val="21"/>
+              </w:rPr>
+              <w:t>类型</w:t>
+            </w:r>
+            <w:r>
+              <w:rPr>
+                <w:rFonts w:ascii="微软雅黑" w:hAnsi="微软雅黑" w:cs="Arial" w:hint="eastAsia"/>
+                <w:b/>
+                <w:szCs w:val="21"/>
+              </w:rPr>
+              <w:t>/</w:t>
+            </w:r>
+            <w:r>
+              <w:rPr>
+                <w:rFonts w:ascii="微软雅黑" w:hAnsi="微软雅黑" w:cs="Arial" w:hint="eastAsia"/>
+                <w:b/>
+                <w:szCs w:val="21"/>
+              </w:rPr>
+              <w:t>长度</w:t>
+            </w:r>
+          </w:p>
+        </w:tc>
+        <w:tc>
+          <w:tcPr>
+            <w:tcW w:w="1530" w:type="dxa"/>
+            <w:shd w:val="clear" w:color="auto" w:fill="FFCC99"/>
+            <w:vAlign w:val="center"/>
+          </w:tcPr>
+          <w:p>
+            <w:pPr>
+              <w:spacing w:line="400" w:lineRule="exact"/>
+              <w:jc w:val="center"/>
+              <w:rPr>
+                <w:rFonts w:ascii="微软雅黑" w:hAnsi="微软雅黑" w:cs="Arial"/>
+                <w:b/>
+                <w:szCs w:val="21"/>
+              </w:rPr>
+            </w:pPr>
+            <w:r>
+              <w:rPr>
+                <w:rFonts w:ascii="微软雅黑" w:hAnsi="微软雅黑" w:cs="Arial"/>
+                <w:b/>
+                <w:szCs w:val="21"/>
+              </w:rPr>
+              <w:t>是否必填</w:t>
+            </w:r>
+          </w:p>
+        </w:tc>
+        <w:tc>
+          <w:tcPr>
+            <w:tcW w:w="2977" w:type="dxa"/>
+            <w:shd w:val="clear" w:color="auto" w:fill="FFCC99"/>
+            <w:vAlign w:val="center"/>
+          </w:tcPr>
+          <w:p>
+            <w:pPr>
+              <w:spacing w:line="400" w:lineRule="exact"/>
+              <w:ind w:rightChars="471" w:right="848"/>
+              <w:jc w:val="center"/>
+              <w:rPr>
+                <w:rFonts w:ascii="微软雅黑" w:hAnsi="微软雅黑" w:cs="Arial"/>
+                <w:b/>
+                <w:szCs w:val="21"/>
+              </w:rPr>
+            </w:pPr>
+            <w:r>
+              <w:rPr>
+                <w:rFonts w:ascii="微软雅黑" w:hAnsi="微软雅黑" w:cs="Arial"/>
+                <w:b/>
+                <w:szCs w:val="21"/>
+              </w:rPr>
+              <w:t>备注</w:t>
+            </w:r>
+          </w:p>
+        </w:tc>
+      </w:tr>
+      <w:tr>
+        <w:tc>
+          <w:tcPr>
+            <w:tcW w:w="675" w:type="dxa"/>
+            <w:vAlign w:val="center"/>
+          </w:tcPr>
+          <w:p>
+            <w:pPr>
+              <w:widowControl/>
+              <w:spacing w:after="120" w:line="400" w:lineRule="exact"/>
+              <w:ind w:firstLineChars="100" w:firstLine="180"/>
+              <w:rPr>
+                <w:rFonts w:ascii="微软雅黑" w:hAnsi="微软雅黑"/>
+              </w:rPr>
+            </w:pPr>
+            <w:r>
+              <w:rPr>
+                <w:rFonts w:ascii="微软雅黑" w:hAnsi="微软雅黑" w:hint="eastAsia"/>
+              </w:rPr>
+              <w:t>1</w:t>
+            </w:r>
+          </w:p>
+        </w:tc>
+        <w:tc>
+          <w:tcPr>
+            <w:tcW w:w="1418" w:type="dxa"/>
+            <w:vAlign w:val="center"/>
+          </w:tcPr>
+          <w:p>
+            <w:pPr>
+              <w:rPr>
+                <w:rFonts w:ascii="微软雅黑" w:hAnsi="微软雅黑"/>
+              </w:rPr>
+            </w:pPr>
+            <w:r>
+              <w:rPr>
+                <w:rFonts w:hint="eastAsia"/>
+              </w:rPr>
+              <w:t>机型</w:t>
+            </w:r>
+          </w:p>
+        </w:tc>
+        <w:tc>
+          <w:tcPr>
+            <w:tcW w:w="879" w:type="dxa"/>
+            <w:vAlign w:val="center"/>
+          </w:tcPr>
+          <w:p>
+            <w:pPr>
+              <w:spacing w:line="400" w:lineRule="exact"/>
+              <w:jc w:val="center"/>
+              <w:rPr>
+                <w:rFonts w:ascii="微软雅黑" w:hAnsi="微软雅黑"/>
+              </w:rPr>
+            </w:pPr>
+          </w:p>
+        </w:tc>
+        <w:tc>
+          <w:tcPr>
+            <w:tcW w:w="1276" w:type="dxa"/>
+            <w:vAlign w:val="center"/>
+          </w:tcPr>
+          <w:p>
+            <w:pPr>
+              <w:spacing w:line="400" w:lineRule="exact"/>
+              <w:jc w:val="center"/>
+              <w:rPr>
+                <w:rFonts w:ascii="微软雅黑" w:hAnsi="微软雅黑"/>
+              </w:rPr>
+            </w:pPr>
+            <w:r>
+              <w:rPr>
+                <w:rFonts w:ascii="微软雅黑" w:hAnsi="微软雅黑"/>
+              </w:rPr>
+              <w:t>String</w:t>
+            </w:r>
+          </w:p>
+        </w:tc>
+        <w:tc>
+          <w:tcPr>
+            <w:tcW w:w="1530" w:type="dxa"/>
+            <w:vAlign w:val="center"/>
+          </w:tcPr>
+          <w:p>
+            <w:pPr>
+              <w:spacing w:line="400" w:lineRule="exact"/>
+              <w:jc w:val="center"/>
+              <w:rPr>
+                <w:rFonts w:ascii="微软雅黑" w:hAnsi="微软雅黑"/>
+              </w:rPr>
+            </w:pPr>
+            <w:r>
+              <w:rPr>
+                <w:rFonts w:ascii="微软雅黑" w:hAnsi="微软雅黑"/>
+              </w:rPr>
+              <w:t>必填</w:t>
+            </w:r>
+          </w:p>
+        </w:tc>
+        <w:tc>
+          <w:tcPr>
+            <w:tcW w:w="2977" w:type="dxa"/>
+            <w:vAlign w:val="center"/>
+          </w:tcPr>
+          <w:p>
+            <w:pPr>
+              <w:spacing w:line="400" w:lineRule="exact"/>
+              <w:rPr>
+                <w:rFonts w:ascii="微软雅黑" w:hAnsi="微软雅黑"/>
+              </w:rPr>
+            </w:pPr>
+          </w:p>
+        </w:tc>
+      </w:tr>
+      <w:tr>
+        <w:tc>
+          <w:tcPr>
+            <w:tcW w:w="675" w:type="dxa"/>
+            <w:vAlign w:val="center"/>
+          </w:tcPr>
+          <w:p>
+            <w:pPr>
+              <w:widowControl/>
+              <w:spacing w:after="120" w:line="400" w:lineRule="exact"/>
+              <w:ind w:firstLineChars="100" w:firstLine="180"/>
+              <w:rPr>
+                <w:rFonts w:ascii="微软雅黑" w:hAnsi="微软雅黑"/>
+              </w:rPr>
+            </w:pPr>
+            <w:r>
+              <w:rPr>
+                <w:rFonts w:ascii="微软雅黑" w:hAnsi="微软雅黑" w:hint="eastAsia"/>
+              </w:rPr>
+              <w:t>2</w:t>
+            </w:r>
+          </w:p>
+        </w:tc>
+        <w:tc>
+          <w:tcPr>
+            <w:tcW w:w="1418" w:type="dxa"/>
+            <w:vAlign w:val="center"/>
+          </w:tcPr>
+          <w:p>
+            <w:pPr>
+              <w:rPr>
+                <w:rFonts w:ascii="微软雅黑" w:hAnsi="微软雅黑"/>
+              </w:rPr>
+            </w:pPr>
+            <w:r>
+              <w:rPr>
+                <w:rFonts w:hint="eastAsia"/>
+              </w:rPr>
+              <w:t>注册号</w:t>
+            </w:r>
+          </w:p>
+        </w:tc>
+        <w:tc>
+          <w:tcPr>
+            <w:tcW w:w="879" w:type="dxa"/>
+            <w:vAlign w:val="center"/>
+          </w:tcPr>
+          <w:p>
+            <w:pPr>
+              <w:spacing w:line="400" w:lineRule="exact"/>
+              <w:jc w:val="center"/>
+              <w:rPr>
+                <w:rFonts w:ascii="微软雅黑" w:hAnsi="微软雅黑"/>
+              </w:rPr>
+            </w:pPr>
+          </w:p>
+        </w:tc>
+        <w:tc>
+          <w:tcPr>
+            <w:tcW w:w="1276" w:type="dxa"/>
+            <w:vAlign w:val="center"/>
+          </w:tcPr>
+          <w:p>
+            <w:pPr>
+              <w:spacing w:line="400" w:lineRule="exact"/>
+              <w:jc w:val="center"/>
+              <w:rPr>
+                <w:rFonts w:ascii="微软雅黑" w:hAnsi="微软雅黑"/>
+              </w:rPr>
+            </w:pPr>
+            <w:r>
+              <w:rPr>
+                <w:rFonts w:ascii="微软雅黑" w:hAnsi="微软雅黑"/>
+              </w:rPr>
+              <w:t>String</w:t>
+            </w:r>
+          </w:p>
+        </w:tc>
+        <w:tc>
+          <w:tcPr>
+            <w:tcW w:w="1530" w:type="dxa"/>
+            <w:vAlign w:val="center"/>
+          </w:tcPr>
+          <w:p>
+            <w:pPr>
+              <w:spacing w:line="400" w:lineRule="exact"/>
+              <w:jc w:val="center"/>
+              <w:rPr>
+                <w:rFonts w:ascii="微软雅黑" w:hAnsi="微软雅黑"/>
+              </w:rPr>
+            </w:pPr>
+            <w:r>
+              <w:rPr>
+                <w:rFonts w:ascii="微软雅黑" w:hAnsi="微软雅黑"/>
+              </w:rPr>
+              <w:t>必填</w:t>
+            </w:r>
+          </w:p>
+        </w:tc>
+        <w:tc>
+          <w:tcPr>
+            <w:tcW w:w="2977" w:type="dxa"/>
+            <w:vAlign w:val="center"/>
+          </w:tcPr>
+          <w:p>
+            <w:pPr>
+              <w:spacing w:line="400" w:lineRule="exact"/>
+              <w:rPr>
+                <w:rFonts w:ascii="微软雅黑" w:hAnsi="微软雅黑"/>
+              </w:rPr>
+            </w:pPr>
+          </w:p>
+        </w:tc>
+      </w:tr>
+      <w:tr>
+        <w:tc>
+          <w:tcPr>
+            <w:tcW w:w="675" w:type="dxa"/>
+            <w:vAlign w:val="center"/>
+          </w:tcPr>
+          <w:p>
+            <w:pPr>
+              <w:widowControl/>
+              <w:spacing w:after="120" w:line="400" w:lineRule="exact"/>
+              <w:ind w:firstLineChars="100" w:firstLine="180"/>
+              <w:rPr>
+                <w:rFonts w:ascii="微软雅黑" w:hAnsi="微软雅黑"/>
+              </w:rPr>
+            </w:pPr>
+            <w:r>
+              <w:rPr>
+                <w:rFonts w:ascii="微软雅黑" w:hAnsi="微软雅黑" w:hint="eastAsia"/>
+              </w:rPr>
+              <w:t>3</w:t>
+            </w:r>
+          </w:p>
+        </w:tc>
+        <w:tc>
+          <w:tcPr>
+            <w:tcW w:w="1418" w:type="dxa"/>
+            <w:vAlign w:val="center"/>
+          </w:tcPr>
+          <w:p>
+            <w:pPr>
+              <w:rPr>
+                <w:rFonts w:ascii="微软雅黑" w:hAnsi="微软雅黑"/>
+              </w:rPr>
+            </w:pPr>
+            <w:r>
+              <w:rPr>
+                <w:rFonts w:hint="eastAsia"/>
+              </w:rPr>
+              <w:t>日期</w:t>
+            </w:r>
+          </w:p>
+        </w:tc>
+        <w:tc>
+          <w:tcPr>
+            <w:tcW w:w="879" w:type="dxa"/>
+            <w:vAlign w:val="center"/>
+          </w:tcPr>
+          <w:p>
+            <w:pPr>
+              <w:spacing w:line="400" w:lineRule="exact"/>
+              <w:jc w:val="center"/>
+              <w:rPr>
+                <w:rFonts w:ascii="微软雅黑" w:hAnsi="微软雅黑"/>
+              </w:rPr>
+            </w:pPr>
+          </w:p>
+        </w:tc>
+        <w:tc>
+          <w:tcPr>
+            <w:tcW w:w="1276" w:type="dxa"/>
+            <w:vAlign w:val="center"/>
+          </w:tcPr>
+          <w:p>
+            <w:pPr>
+              <w:spacing w:line="400" w:lineRule="exact"/>
+              <w:jc w:val="center"/>
+              <w:rPr>
+                <w:rFonts w:ascii="微软雅黑" w:hAnsi="微软雅黑"/>
+              </w:rPr>
+            </w:pPr>
+          </w:p>
+        </w:tc>
+        <w:tc>
+          <w:tcPr>
+            <w:tcW w:w="1530" w:type="dxa"/>
+            <w:vAlign w:val="center"/>
+          </w:tcPr>
+          <w:p>
+            <w:pPr>
+              <w:spacing w:line="400" w:lineRule="exact"/>
+              <w:jc w:val="center"/>
+              <w:rPr>
+                <w:rFonts w:ascii="微软雅黑" w:hAnsi="微软雅黑"/>
+              </w:rPr>
+            </w:pPr>
+            <w:r>
+              <w:rPr>
+                <w:rFonts w:ascii="微软雅黑" w:hAnsi="微软雅黑"/>
+              </w:rPr>
+              <w:t>必填</w:t>
+            </w:r>
+          </w:p>
+        </w:tc>
+        <w:tc>
+          <w:tcPr>
+            <w:tcW w:w="2977" w:type="dxa"/>
+            <w:vAlign w:val="center"/>
+          </w:tcPr>
+          <w:p>
+            <w:pPr>
+              <w:spacing w:line="400" w:lineRule="exact"/>
+              <w:rPr>
+                <w:rFonts w:ascii="微软雅黑" w:hAnsi="微软雅黑"/>
+              </w:rPr>
+            </w:pPr>
+          </w:p>
+        </w:tc>
+      </w:tr>
+      <w:tr>
+        <w:tc>
+          <w:tcPr>
+            <w:tcW w:w="675" w:type="dxa"/>
+            <w:vAlign w:val="center"/>
+          </w:tcPr>
+          <w:p>
+            <w:pPr>
+              <w:widowControl/>
+              <w:spacing w:after="120" w:line="400" w:lineRule="exact"/>
+              <w:ind w:firstLineChars="100" w:firstLine="180"/>
+              <w:rPr>
+                <w:rFonts w:ascii="微软雅黑" w:hAnsi="微软雅黑"/>
+              </w:rPr>
+            </w:pPr>
+            <w:r>
+              <w:rPr>
+                <w:rFonts w:ascii="微软雅黑" w:hAnsi="微软雅黑" w:hint="eastAsia"/>
+              </w:rPr>
+              <w:t>4</w:t>
+            </w:r>
+          </w:p>
+        </w:tc>
+        <w:tc>
+          <w:tcPr>
+            <w:tcW w:w="1418" w:type="dxa"/>
+            <w:vAlign w:val="center"/>
+          </w:tcPr>
+          <w:p>
+            <w:pPr>
+              <w:rPr>
+                <w:rFonts w:ascii="微软雅黑" w:hAnsi="微软雅黑"/>
+              </w:rPr>
+            </w:pPr>
+            <w:r>
+              <w:rPr>
+                <w:rFonts w:hint="eastAsia"/>
+              </w:rPr>
+              <w:t>维护级别</w:t>
+            </w:r>
+          </w:p>
+        </w:tc>
+        <w:tc>
+          <w:tcPr>
+            <w:tcW w:w="879" w:type="dxa"/>
+            <w:vAlign w:val="center"/>
+          </w:tcPr>
+          <w:p>
+            <w:pPr>
+              <w:spacing w:line="400" w:lineRule="exact"/>
+              <w:jc w:val="center"/>
+              <w:rPr>
+                <w:rFonts w:ascii="微软雅黑" w:hAnsi="微软雅黑"/>
+              </w:rPr>
+            </w:pPr>
+          </w:p>
+        </w:tc>
+        <w:tc>
+          <w:tcPr>
+            <w:tcW w:w="1276" w:type="dxa"/>
+            <w:vAlign w:val="center"/>
+          </w:tcPr>
+          <w:p>
+            <w:pPr>
+              <w:spacing w:line="400" w:lineRule="exact"/>
+              <w:jc w:val="center"/>
+              <w:rPr>
+                <w:rFonts w:ascii="微软雅黑" w:hAnsi="微软雅黑"/>
+              </w:rPr>
+            </w:pPr>
+            <w:r>
+              <w:rPr>
+                <w:rFonts w:ascii="微软雅黑" w:hAnsi="微软雅黑"/>
+              </w:rPr>
+              <w:t>String</w:t>
+            </w:r>
+          </w:p>
+        </w:tc>
+        <w:tc>
+          <w:tcPr>
+            <w:tcW w:w="1530" w:type="dxa"/>
+            <w:vAlign w:val="center"/>
+          </w:tcPr>
+          <w:p>
+            <w:pPr>
+              <w:spacing w:line="400" w:lineRule="exact"/>
+              <w:jc w:val="center"/>
+              <w:rPr>
+                <w:rFonts w:ascii="微软雅黑" w:hAnsi="微软雅黑"/>
+              </w:rPr>
+            </w:pPr>
+            <w:r>
+              <w:rPr>
+                <w:rFonts w:ascii="微软雅黑" w:hAnsi="微软雅黑"/>
+              </w:rPr>
+              <w:t>必填</w:t>
+            </w:r>
+          </w:p>
+        </w:tc>
+        <w:tc>
+          <w:tcPr>
+            <w:tcW w:w="2977" w:type="dxa"/>
+            <w:vAlign w:val="center"/>
+          </w:tcPr>
+          <w:p>
+            <w:pPr>
+              <w:spacing w:line="400" w:lineRule="exact"/>
+              <w:rPr>
+                <w:rFonts w:ascii="微软雅黑" w:hAnsi="微软雅黑"/>
+              </w:rPr>
+            </w:pPr>
+          </w:p>
+        </w:tc>
+      </w:tr>
+      <w:tr>
+        <w:tc>
+          <w:tcPr>
+            <w:tcW w:w="675" w:type="dxa"/>
+            <w:vAlign w:val="center"/>
+          </w:tcPr>
+          <w:p>
+            <w:pPr>
+              <w:widowControl/>
+              <w:spacing w:after="120" w:line="400" w:lineRule="exact"/>
+              <w:ind w:firstLineChars="100" w:firstLine="180"/>
+              <w:rPr>
+                <w:rFonts w:ascii="微软雅黑" w:hAnsi="微软雅黑"/>
+              </w:rPr>
+            </w:pPr>
+            <w:r>
+              <w:rPr>
+                <w:rFonts w:ascii="微软雅黑" w:hAnsi="微软雅黑" w:hint="eastAsia"/>
+              </w:rPr>
+              <w:t>5</w:t>
+            </w:r>
+          </w:p>
+        </w:tc>
+        <w:tc>
+          <w:tcPr>
+            <w:tcW w:w="1418" w:type="dxa"/>
+            <w:vAlign w:val="center"/>
+          </w:tcPr>
+          <w:p>
+            <w:pPr>
+              <w:rPr>
+                <w:rFonts w:ascii="微软雅黑" w:hAnsi="微软雅黑"/>
+              </w:rPr>
+            </w:pPr>
+            <w:r>
+              <w:rPr>
+                <w:rFonts w:hint="eastAsia"/>
+              </w:rPr>
+              <w:t>来源工作单号</w:t>
+            </w:r>
+          </w:p>
+        </w:tc>
+        <w:tc>
+          <w:tcPr>
+            <w:tcW w:w="879" w:type="dxa"/>
+            <w:vAlign w:val="center"/>
+          </w:tcPr>
+          <w:p>
+            <w:pPr>
+              <w:spacing w:line="400" w:lineRule="exact"/>
+              <w:jc w:val="center"/>
+              <w:rPr>
+                <w:rFonts w:ascii="微软雅黑" w:hAnsi="微软雅黑"/>
+              </w:rPr>
+            </w:pPr>
+          </w:p>
+        </w:tc>
+        <w:tc>
+          <w:tcPr>
+            <w:tcW w:w="1276" w:type="dxa"/>
+            <w:vAlign w:val="center"/>
+          </w:tcPr>
+          <w:p>
+            <w:pPr>
+              <w:spacing w:line="400" w:lineRule="exact"/>
+              <w:jc w:val="center"/>
+              <w:rPr>
+                <w:rFonts w:ascii="微软雅黑" w:hAnsi="微软雅黑"/>
+              </w:rPr>
+            </w:pPr>
+            <w:r>
+              <w:rPr>
+                <w:rFonts w:ascii="微软雅黑" w:hAnsi="微软雅黑"/>
+              </w:rPr>
+              <w:t>String</w:t>
+            </w:r>
+          </w:p>
+        </w:tc>
+        <w:tc>
+          <w:tcPr>
+            <w:tcW w:w="1530" w:type="dxa"/>
+            <w:vAlign w:val="center"/>
+          </w:tcPr>
+          <w:p>
+            <w:pPr>
+              <w:spacing w:line="400" w:lineRule="exact"/>
+              <w:jc w:val="center"/>
+              <w:rPr>
+                <w:rFonts w:ascii="微软雅黑" w:hAnsi="微软雅黑"/>
+              </w:rPr>
+            </w:pPr>
+            <w:r>
+              <w:rPr>
+                <w:rFonts w:ascii="微软雅黑" w:hAnsi="微软雅黑"/>
+              </w:rPr>
+              <w:t>必填</w:t>
+            </w:r>
+          </w:p>
+        </w:tc>
+        <w:tc>
+          <w:tcPr>
+            <w:tcW w:w="2977" w:type="dxa"/>
+            <w:vAlign w:val="center"/>
+          </w:tcPr>
+          <w:p>
+            <w:pPr>
+              <w:spacing w:line="400" w:lineRule="exact"/>
+              <w:rPr>
+                <w:rFonts w:ascii="微软雅黑" w:hAnsi="微软雅黑"/>
+              </w:rPr>
+            </w:pPr>
+          </w:p>
+        </w:tc>
+      </w:tr>
+      <w:tr>
+        <w:tc>
+          <w:tcPr>
+            <w:tcW w:w="675" w:type="dxa"/>
+            <w:vAlign w:val="center"/>
+          </w:tcPr>
+          <w:p>
+            <w:pPr>
+              <w:widowControl/>
+              <w:spacing w:after="120" w:line="400" w:lineRule="exact"/>
+              <w:ind w:firstLineChars="100" w:firstLine="180"/>
+              <w:rPr>
+                <w:rFonts w:ascii="微软雅黑" w:hAnsi="微软雅黑"/>
+              </w:rPr>
+            </w:pPr>
+            <w:r>
+              <w:rPr>
+                <w:rFonts w:ascii="微软雅黑" w:hAnsi="微软雅黑" w:hint="eastAsia"/>
+              </w:rPr>
+              <w:t>6</w:t>
+            </w:r>
+          </w:p>
+        </w:tc>
+        <w:tc>
+          <w:tcPr>
+            <w:tcW w:w="1418" w:type="dxa"/>
+            <w:vAlign w:val="center"/>
+          </w:tcPr>
+          <w:p>
+            <w:pPr>
+              <w:rPr>
+                <w:rFonts w:ascii="微软雅黑" w:hAnsi="微软雅黑"/>
+              </w:rPr>
+            </w:pPr>
+            <w:r>
+              <w:rPr>
+                <w:rFonts w:hint="eastAsia"/>
+              </w:rPr>
+              <w:t>飞行循环</w:t>
+            </w:r>
+          </w:p>
+        </w:tc>
+        <w:tc>
+          <w:tcPr>
+            <w:tcW w:w="879" w:type="dxa"/>
+            <w:vAlign w:val="center"/>
+          </w:tcPr>
+          <w:p>
+            <w:pPr>
+              <w:spacing w:line="400" w:lineRule="exact"/>
+              <w:jc w:val="center"/>
+              <w:rPr>
+                <w:rFonts w:ascii="微软雅黑" w:hAnsi="微软雅黑"/>
+              </w:rPr>
+            </w:pPr>
+          </w:p>
+        </w:tc>
+        <w:tc>
+          <w:tcPr>
+            <w:tcW w:w="1276" w:type="dxa"/>
+            <w:vAlign w:val="center"/>
+          </w:tcPr>
+          <w:p>
+            <w:pPr>
+              <w:spacing w:line="400" w:lineRule="exact"/>
+              <w:jc w:val="center"/>
+              <w:rPr>
+                <w:rFonts w:ascii="微软雅黑" w:hAnsi="微软雅黑"/>
+              </w:rPr>
+            </w:pPr>
+            <w:r>
+              <w:rPr>
+                <w:rFonts w:ascii="微软雅黑" w:hAnsi="微软雅黑"/>
+              </w:rPr>
+              <w:t>String</w:t>
+            </w:r>
+          </w:p>
+        </w:tc>
+        <w:tc>
+          <w:tcPr>
+            <w:tcW w:w="1530" w:type="dxa"/>
+            <w:vAlign w:val="center"/>
+          </w:tcPr>
+          <w:p>
+            <w:pPr>
+              <w:spacing w:line="400" w:lineRule="exact"/>
+              <w:jc w:val="center"/>
+              <w:rPr>
+                <w:rFonts w:ascii="微软雅黑" w:hAnsi="微软雅黑"/>
+              </w:rPr>
+            </w:pPr>
+            <w:r>
+              <w:rPr>
+                <w:rFonts w:ascii="微软雅黑" w:hAnsi="微软雅黑"/>
+              </w:rPr>
+              <w:t>必填</w:t>
+            </w:r>
+          </w:p>
+        </w:tc>
+        <w:tc>
+          <w:tcPr>
+            <w:tcW w:w="2977" w:type="dxa"/>
+            <w:vAlign w:val="center"/>
+          </w:tcPr>
+          <w:p>
+            <w:pPr>
+              <w:spacing w:line="400" w:lineRule="exact"/>
+              <w:rPr>
+                <w:rFonts w:ascii="微软雅黑" w:hAnsi="微软雅黑"/>
+              </w:rPr>
+            </w:pPr>
+          </w:p>
+        </w:tc>
+      </w:tr>
+      <w:tr>
+        <w:tc>
+          <w:tcPr>
+            <w:tcW w:w="675" w:type="dxa"/>
+            <w:vAlign w:val="center"/>
+          </w:tcPr>
+          <w:p>
+            <w:pPr>
+              <w:widowControl/>
+              <w:spacing w:after="120" w:line="400" w:lineRule="exact"/>
+              <w:ind w:firstLineChars="100" w:firstLine="180"/>
+              <w:rPr>
+                <w:rFonts w:ascii="微软雅黑" w:hAnsi="微软雅黑"/>
+              </w:rPr>
+            </w:pPr>
+            <w:r>
+              <w:rPr>
+                <w:rFonts w:ascii="微软雅黑" w:hAnsi="微软雅黑" w:hint="eastAsia"/>
+              </w:rPr>
+              <w:lastRenderedPageBreak/>
+              <w:t>7</w:t>
+            </w:r>
+          </w:p>
+        </w:tc>
+        <w:tc>
+          <w:tcPr>
+            <w:tcW w:w="1418" w:type="dxa"/>
+            <w:vAlign w:val="center"/>
+          </w:tcPr>
+          <w:p>
+            <w:pPr>
+              <w:rPr>
+                <w:rFonts w:ascii="微软雅黑" w:hAnsi="微软雅黑"/>
+              </w:rPr>
+            </w:pPr>
+            <w:r>
+              <w:rPr>
+                <w:rFonts w:hint="eastAsia"/>
+              </w:rPr>
+              <w:t>飞行小时</w:t>
+            </w:r>
+          </w:p>
+        </w:tc>
+        <w:tc>
+          <w:tcPr>
+            <w:tcW w:w="879" w:type="dxa"/>
+            <w:vAlign w:val="center"/>
+          </w:tcPr>
+          <w:p>
+            <w:pPr>
+              <w:spacing w:line="400" w:lineRule="exact"/>
+              <w:jc w:val="center"/>
+              <w:rPr>
+                <w:rFonts w:ascii="微软雅黑" w:hAnsi="微软雅黑"/>
+              </w:rPr>
+            </w:pPr>
+          </w:p>
+        </w:tc>
+        <w:tc>
+          <w:tcPr>
+            <w:tcW w:w="1276" w:type="dxa"/>
+            <w:vAlign w:val="center"/>
+          </w:tcPr>
+          <w:p>
+            <w:pPr>
+              <w:spacing w:line="400" w:lineRule="exact"/>
+              <w:jc w:val="center"/>
+              <w:rPr>
+                <w:rFonts w:ascii="微软雅黑" w:hAnsi="微软雅黑"/>
+              </w:rPr>
+            </w:pPr>
+            <w:r>
+              <w:rPr>
+                <w:rFonts w:ascii="微软雅黑" w:hAnsi="微软雅黑"/>
+              </w:rPr>
+              <w:t>String</w:t>
+            </w:r>
+          </w:p>
+        </w:tc>
+        <w:tc>
+          <w:tcPr>
+            <w:tcW w:w="1530" w:type="dxa"/>
+          </w:tcPr>
+          <w:p>
+            <w:pPr>
+              <w:spacing w:line="400" w:lineRule="exact"/>
+              <w:jc w:val="center"/>
+              <w:rPr>
+                <w:rFonts w:ascii="微软雅黑" w:hAnsi="微软雅黑"/>
+              </w:rPr>
+            </w:pPr>
+            <w:r>
+              <w:rPr>
+                <w:rFonts w:ascii="微软雅黑" w:hAnsi="微软雅黑"/>
+              </w:rPr>
+              <w:t>必填</w:t>
+            </w:r>
+          </w:p>
+        </w:tc>
+        <w:tc>
+          <w:tcPr>
+            <w:tcW w:w="2977" w:type="dxa"/>
+            <w:vAlign w:val="center"/>
+          </w:tcPr>
+          <w:p>
+            <w:pPr>
+              <w:spacing w:line="400" w:lineRule="exact"/>
+              <w:rPr>
+                <w:rFonts w:ascii="微软雅黑" w:hAnsi="微软雅黑"/>
+              </w:rPr>
+            </w:pPr>
+          </w:p>
+        </w:tc>
+      </w:tr>
+      <w:tr>
+        <w:tc>
+          <w:tcPr>
+            <w:tcW w:w="675" w:type="dxa"/>
+            <w:vAlign w:val="center"/>
+          </w:tcPr>
+          <w:p>
+            <w:pPr>
+              <w:widowControl/>
+              <w:spacing w:after="120" w:line="400" w:lineRule="exact"/>
+              <w:ind w:firstLineChars="100" w:firstLine="180"/>
+              <w:rPr>
+                <w:rFonts w:ascii="微软雅黑" w:hAnsi="微软雅黑"/>
+              </w:rPr>
+            </w:pPr>
+            <w:r>
+              <w:rPr>
+                <w:rFonts w:ascii="微软雅黑" w:hAnsi="微软雅黑" w:hint="eastAsia"/>
+              </w:rPr>
+              <w:t>8</w:t>
+            </w:r>
+          </w:p>
+        </w:tc>
+        <w:tc>
+          <w:tcPr>
+            <w:tcW w:w="1418" w:type="dxa"/>
+            <w:vAlign w:val="center"/>
+          </w:tcPr>
+          <w:p>
+            <w:pPr>
+              <w:rPr>
+                <w:rFonts w:ascii="微软雅黑" w:hAnsi="微软雅黑"/>
+              </w:rPr>
+            </w:pPr>
+            <w:r>
+              <w:rPr>
+                <w:rFonts w:hint="eastAsia"/>
+              </w:rPr>
+              <w:t>是否为可忽略腐蚀</w:t>
+            </w:r>
+          </w:p>
+        </w:tc>
+        <w:tc>
+          <w:tcPr>
+            <w:tcW w:w="879" w:type="dxa"/>
+            <w:vAlign w:val="center"/>
+          </w:tcPr>
+          <w:p>
+            <w:pPr>
+              <w:spacing w:line="400" w:lineRule="exact"/>
+              <w:jc w:val="center"/>
+              <w:rPr>
+                <w:rFonts w:ascii="微软雅黑" w:hAnsi="微软雅黑"/>
+              </w:rPr>
+            </w:pPr>
+          </w:p>
+        </w:tc>
+        <w:tc>
+          <w:tcPr>
+            <w:tcW w:w="1276" w:type="dxa"/>
+            <w:vAlign w:val="center"/>
+          </w:tcPr>
+          <w:p>
+            <w:pPr>
+              <w:spacing w:line="400" w:lineRule="exact"/>
+              <w:jc w:val="center"/>
+              <w:rPr>
+                <w:rFonts w:ascii="微软雅黑" w:hAnsi="微软雅黑"/>
+              </w:rPr>
+            </w:pPr>
+          </w:p>
+        </w:tc>
+        <w:tc>
+          <w:tcPr>
+            <w:tcW w:w="1530" w:type="dxa"/>
+          </w:tcPr>
+          <w:p>
+            <w:pPr>
+              <w:spacing w:line="400" w:lineRule="exact"/>
+              <w:jc w:val="center"/>
+              <w:rPr>
+                <w:rFonts w:ascii="微软雅黑" w:hAnsi="微软雅黑"/>
+              </w:rPr>
+            </w:pPr>
+            <w:r>
+              <w:rPr>
+                <w:rFonts w:ascii="微软雅黑" w:hAnsi="微软雅黑"/>
+              </w:rPr>
+              <w:t>必填</w:t>
+            </w:r>
+          </w:p>
+        </w:tc>
+        <w:tc>
+          <w:tcPr>
+            <w:tcW w:w="2977" w:type="dxa"/>
+            <w:vAlign w:val="center"/>
+          </w:tcPr>
+          <w:p>
+            <w:pPr>
+              <w:spacing w:line="400" w:lineRule="exact"/>
+              <w:rPr>
+                <w:rFonts w:ascii="微软雅黑" w:hAnsi="微软雅黑"/>
+              </w:rPr>
+            </w:pPr>
+          </w:p>
+        </w:tc>
+      </w:tr>
+      <w:tr>
+        <w:tc>
+          <w:tcPr>
+            <w:tcW w:w="675" w:type="dxa"/>
+            <w:vAlign w:val="center"/>
+          </w:tcPr>
+          <w:p>
+            <w:pPr>
+              <w:widowControl/>
+              <w:spacing w:after="120" w:line="400" w:lineRule="exact"/>
+              <w:jc w:val="center"/>
+              <w:rPr>
+                <w:rFonts w:ascii="微软雅黑" w:hAnsi="微软雅黑"/>
+              </w:rPr>
+            </w:pPr>
+            <w:r>
+              <w:rPr>
+                <w:rFonts w:ascii="微软雅黑" w:hAnsi="微软雅黑" w:hint="eastAsia"/>
+              </w:rPr>
+              <w:t>9</w:t>
+            </w:r>
+          </w:p>
+        </w:tc>
+        <w:tc>
+          <w:tcPr>
+            <w:tcW w:w="1418" w:type="dxa"/>
+            <w:vAlign w:val="center"/>
+          </w:tcPr>
+          <w:p>
+            <w:pPr>
+              <w:rPr>
+                <w:rFonts w:ascii="微软雅黑" w:hAnsi="微软雅黑"/>
+              </w:rPr>
+            </w:pPr>
+            <w:r>
+              <w:rPr>
+                <w:rFonts w:hint="eastAsia"/>
+              </w:rPr>
+              <w:t>检查方法</w:t>
+            </w:r>
+          </w:p>
+        </w:tc>
+        <w:tc>
+          <w:tcPr>
+            <w:tcW w:w="879" w:type="dxa"/>
+            <w:vAlign w:val="center"/>
+          </w:tcPr>
+          <w:p>
+            <w:pPr>
+              <w:spacing w:line="400" w:lineRule="exact"/>
+              <w:jc w:val="center"/>
+              <w:rPr>
+                <w:rFonts w:ascii="微软雅黑" w:hAnsi="微软雅黑"/>
+              </w:rPr>
+            </w:pPr>
+          </w:p>
+        </w:tc>
+        <w:tc>
+          <w:tcPr>
+            <w:tcW w:w="1276" w:type="dxa"/>
+            <w:vAlign w:val="center"/>
+          </w:tcPr>
+          <w:p>
+            <w:pPr>
+              <w:spacing w:line="400" w:lineRule="exact"/>
+              <w:jc w:val="center"/>
+              <w:rPr>
+                <w:rFonts w:ascii="微软雅黑" w:hAnsi="微软雅黑"/>
+              </w:rPr>
+            </w:pPr>
+            <w:r>
+              <w:rPr>
+                <w:rFonts w:ascii="微软雅黑" w:hAnsi="微软雅黑"/>
+              </w:rPr>
+              <w:t>String</w:t>
+            </w:r>
+          </w:p>
+        </w:tc>
+        <w:tc>
+          <w:tcPr>
+            <w:tcW w:w="1530" w:type="dxa"/>
+          </w:tcPr>
+          <w:p>
+            <w:pPr>
+              <w:spacing w:line="400" w:lineRule="exact"/>
+              <w:jc w:val="center"/>
+              <w:rPr>
+                <w:rFonts w:ascii="微软雅黑" w:hAnsi="微软雅黑"/>
+              </w:rPr>
+            </w:pPr>
+            <w:r>
+              <w:rPr>
+                <w:rFonts w:ascii="微软雅黑" w:hAnsi="微软雅黑"/>
+              </w:rPr>
+              <w:t>必填</w:t>
+            </w:r>
+          </w:p>
+        </w:tc>
+        <w:tc>
+          <w:tcPr>
+            <w:tcW w:w="2977" w:type="dxa"/>
+            <w:vAlign w:val="center"/>
+          </w:tcPr>
+          <w:p>
+            <w:pPr>
+              <w:spacing w:line="400" w:lineRule="exact"/>
+              <w:rPr>
+                <w:rFonts w:ascii="微软雅黑" w:hAnsi="微软雅黑"/>
+              </w:rPr>
+            </w:pPr>
+          </w:p>
+        </w:tc>
+      </w:tr>
+      <w:tr>
+        <w:tc>
+          <w:tcPr>
+            <w:tcW w:w="675" w:type="dxa"/>
+            <w:vAlign w:val="center"/>
+          </w:tcPr>
+          <w:p>
+            <w:pPr>
+              <w:widowControl/>
+              <w:spacing w:after="120" w:line="400" w:lineRule="exact"/>
+              <w:jc w:val="center"/>
+              <w:rPr>
+                <w:rFonts w:ascii="微软雅黑" w:hAnsi="微软雅黑"/>
+              </w:rPr>
+            </w:pPr>
+            <w:r>
+              <w:rPr>
+                <w:rFonts w:ascii="微软雅黑" w:hAnsi="微软雅黑" w:hint="eastAsia"/>
+              </w:rPr>
+              <w:t>1</w:t>
+            </w:r>
+            <w:r>
+              <w:rPr>
+                <w:rFonts w:ascii="微软雅黑" w:hAnsi="微软雅黑"/>
+              </w:rPr>
+              <w:t>0</w:t>
+            </w:r>
+          </w:p>
+        </w:tc>
+        <w:tc>
+          <w:tcPr>
+            <w:tcW w:w="1418" w:type="dxa"/>
+            <w:vAlign w:val="center"/>
+          </w:tcPr>
+          <w:p>
+            <w:pPr>
+              <w:rPr>
+                <w:rFonts w:ascii="微软雅黑" w:hAnsi="微软雅黑"/>
+              </w:rPr>
+            </w:pPr>
+            <w:r>
+              <w:rPr>
+                <w:rFonts w:hint="eastAsia"/>
+              </w:rPr>
+              <w:t>腐蚀分布</w:t>
+            </w:r>
+          </w:p>
+        </w:tc>
+        <w:tc>
+          <w:tcPr>
+            <w:tcW w:w="879" w:type="dxa"/>
+            <w:vAlign w:val="center"/>
+          </w:tcPr>
+          <w:p>
+            <w:pPr>
+              <w:spacing w:line="400" w:lineRule="exact"/>
+              <w:jc w:val="center"/>
+              <w:rPr>
+                <w:rFonts w:ascii="微软雅黑" w:hAnsi="微软雅黑"/>
+              </w:rPr>
+            </w:pPr>
+          </w:p>
+        </w:tc>
+        <w:tc>
+          <w:tcPr>
+            <w:tcW w:w="1276" w:type="dxa"/>
+            <w:vAlign w:val="center"/>
+          </w:tcPr>
+          <w:p>
+            <w:pPr>
+              <w:spacing w:line="400" w:lineRule="exact"/>
+              <w:jc w:val="center"/>
+              <w:rPr>
+                <w:rFonts w:ascii="微软雅黑" w:hAnsi="微软雅黑"/>
+              </w:rPr>
+            </w:pPr>
+          </w:p>
+        </w:tc>
+        <w:tc>
+          <w:tcPr>
+            <w:tcW w:w="1530" w:type="dxa"/>
+          </w:tcPr>
+          <w:p>
+            <w:pPr>
+              <w:spacing w:line="400" w:lineRule="exact"/>
+              <w:jc w:val="center"/>
+              <w:rPr>
+                <w:rFonts w:ascii="微软雅黑" w:hAnsi="微软雅黑"/>
+              </w:rPr>
+            </w:pPr>
+            <w:r>
+              <w:rPr>
+                <w:rFonts w:ascii="微软雅黑" w:hAnsi="微软雅黑"/>
+              </w:rPr>
+              <w:t>必填</w:t>
+            </w:r>
+          </w:p>
+        </w:tc>
+        <w:tc>
+          <w:tcPr>
+            <w:tcW w:w="2977" w:type="dxa"/>
+            <w:vAlign w:val="center"/>
+          </w:tcPr>
+          <w:p>
+            <w:pPr>
+              <w:spacing w:line="400" w:lineRule="exact"/>
+              <w:rPr>
+                <w:rFonts w:ascii="微软雅黑" w:hAnsi="微软雅黑"/>
+              </w:rPr>
+            </w:pPr>
+          </w:p>
+        </w:tc>
+      </w:tr>
+      <w:tr>
+        <w:tc>
+          <w:tcPr>
+            <w:tcW w:w="675" w:type="dxa"/>
+            <w:vAlign w:val="center"/>
+          </w:tcPr>
+          <w:p>
+            <w:pPr>
+              <w:widowControl/>
+              <w:spacing w:after="120" w:line="400" w:lineRule="exact"/>
+              <w:jc w:val="center"/>
+              <w:rPr>
+                <w:rFonts w:ascii="微软雅黑" w:hAnsi="微软雅黑"/>
+              </w:rPr>
+            </w:pPr>
+            <w:r>
+              <w:rPr>
+                <w:rFonts w:ascii="微软雅黑" w:hAnsi="微软雅黑" w:hint="eastAsia"/>
+              </w:rPr>
+              <w:t>1</w:t>
+            </w:r>
+            <w:r>
+              <w:rPr>
+                <w:rFonts w:ascii="微软雅黑" w:hAnsi="微软雅黑"/>
+              </w:rPr>
+              <w:t>1</w:t>
+            </w:r>
+          </w:p>
+        </w:tc>
+        <w:tc>
+          <w:tcPr>
+            <w:tcW w:w="1418" w:type="dxa"/>
+            <w:vAlign w:val="center"/>
+          </w:tcPr>
+          <w:p>
+            <w:pPr>
+              <w:rPr>
+                <w:rFonts w:ascii="微软雅黑" w:hAnsi="微软雅黑"/>
+              </w:rPr>
+            </w:pPr>
+            <w:r>
+              <w:rPr>
+                <w:rFonts w:hint="eastAsia"/>
+              </w:rPr>
+              <w:t>腐蚀等级</w:t>
+            </w:r>
+          </w:p>
+        </w:tc>
+        <w:tc>
+          <w:tcPr>
+            <w:tcW w:w="879" w:type="dxa"/>
+            <w:vAlign w:val="center"/>
+          </w:tcPr>
+          <w:p>
+            <w:pPr>
+              <w:spacing w:line="400" w:lineRule="exact"/>
+              <w:jc w:val="center"/>
+              <w:rPr>
+                <w:rFonts w:ascii="微软雅黑" w:hAnsi="微软雅黑"/>
+              </w:rPr>
+            </w:pPr>
+          </w:p>
+        </w:tc>
+        <w:tc>
+          <w:tcPr>
+            <w:tcW w:w="1276" w:type="dxa"/>
+            <w:vAlign w:val="center"/>
+          </w:tcPr>
+          <w:p>
+            <w:pPr>
+              <w:spacing w:line="400" w:lineRule="exact"/>
+              <w:jc w:val="center"/>
+              <w:rPr>
+                <w:rFonts w:ascii="微软雅黑" w:hAnsi="微软雅黑"/>
+              </w:rPr>
+            </w:pPr>
+          </w:p>
+        </w:tc>
+        <w:tc>
+          <w:tcPr>
+            <w:tcW w:w="1530" w:type="dxa"/>
+          </w:tcPr>
+          <w:p>
+            <w:pPr>
+              <w:spacing w:line="400" w:lineRule="exact"/>
+              <w:jc w:val="center"/>
+              <w:rPr>
+                <w:rFonts w:ascii="微软雅黑" w:hAnsi="微软雅黑"/>
+              </w:rPr>
+            </w:pPr>
+            <w:r>
+              <w:rPr>
+                <w:rFonts w:ascii="微软雅黑" w:hAnsi="微软雅黑"/>
+              </w:rPr>
+              <w:t>必填</w:t>
+            </w:r>
+          </w:p>
+        </w:tc>
+        <w:tc>
+          <w:tcPr>
+            <w:tcW w:w="2977" w:type="dxa"/>
+            <w:vAlign w:val="center"/>
+          </w:tcPr>
+          <w:p>
+            <w:pPr>
+              <w:spacing w:line="400" w:lineRule="exact"/>
+              <w:rPr>
+                <w:rFonts w:ascii="微软雅黑" w:hAnsi="微软雅黑"/>
+              </w:rPr>
+            </w:pPr>
+          </w:p>
+        </w:tc>
+      </w:tr>
+      <w:tr>
+        <w:tc>
+          <w:tcPr>
+            <w:tcW w:w="675" w:type="dxa"/>
+            <w:vAlign w:val="center"/>
+          </w:tcPr>
+          <w:p>
+            <w:pPr>
+              <w:widowControl/>
+              <w:spacing w:after="120" w:line="400" w:lineRule="exact"/>
+              <w:jc w:val="center"/>
+              <w:rPr>
+                <w:rFonts w:ascii="微软雅黑" w:hAnsi="微软雅黑"/>
+              </w:rPr>
+            </w:pPr>
+            <w:r>
+              <w:rPr>
+                <w:rFonts w:ascii="微软雅黑" w:hAnsi="微软雅黑" w:hint="eastAsia"/>
+              </w:rPr>
+              <w:t>1</w:t>
+            </w:r>
+            <w:r>
+              <w:rPr>
+                <w:rFonts w:ascii="微软雅黑" w:hAnsi="微软雅黑"/>
+              </w:rPr>
+              <w:t>2</w:t>
+            </w:r>
+          </w:p>
+        </w:tc>
+        <w:tc>
+          <w:tcPr>
+            <w:tcW w:w="1418" w:type="dxa"/>
+            <w:vAlign w:val="center"/>
+          </w:tcPr>
+          <w:p>
+            <w:pPr>
+              <w:rPr>
+                <w:rFonts w:ascii="微软雅黑" w:hAnsi="微软雅黑"/>
+              </w:rPr>
+            </w:pPr>
+            <w:r>
+              <w:rPr>
+                <w:rFonts w:hint="eastAsia"/>
+              </w:rPr>
+              <w:t>位置</w:t>
+            </w:r>
+          </w:p>
+        </w:tc>
+        <w:tc>
+          <w:tcPr>
+            <w:tcW w:w="879" w:type="dxa"/>
+            <w:vAlign w:val="center"/>
+          </w:tcPr>
+          <w:p>
+            <w:pPr>
+              <w:spacing w:line="400" w:lineRule="exact"/>
+              <w:jc w:val="center"/>
+              <w:rPr>
+                <w:rFonts w:ascii="微软雅黑" w:hAnsi="微软雅黑"/>
+              </w:rPr>
+            </w:pPr>
+          </w:p>
+        </w:tc>
+        <w:tc>
+          <w:tcPr>
+            <w:tcW w:w="1276" w:type="dxa"/>
+            <w:vAlign w:val="center"/>
+          </w:tcPr>
+          <w:p>
+            <w:pPr>
+              <w:spacing w:line="400" w:lineRule="exact"/>
+              <w:jc w:val="center"/>
+              <w:rPr>
+                <w:rFonts w:ascii="微软雅黑" w:hAnsi="微软雅黑"/>
+              </w:rPr>
+            </w:pPr>
+            <w:r>
+              <w:rPr>
+                <w:rFonts w:ascii="微软雅黑" w:hAnsi="微软雅黑"/>
+              </w:rPr>
+              <w:t>String</w:t>
+            </w:r>
+          </w:p>
+        </w:tc>
+        <w:tc>
+          <w:tcPr>
+            <w:tcW w:w="1530" w:type="dxa"/>
+          </w:tcPr>
+          <w:p>
+            <w:pPr>
+              <w:spacing w:line="400" w:lineRule="exact"/>
+              <w:jc w:val="center"/>
+              <w:rPr>
+                <w:rFonts w:ascii="微软雅黑" w:hAnsi="微软雅黑"/>
+              </w:rPr>
+            </w:pPr>
+            <w:r>
+              <w:rPr>
+                <w:rFonts w:ascii="微软雅黑" w:hAnsi="微软雅黑"/>
+              </w:rPr>
+              <w:t>必填</w:t>
+            </w:r>
+          </w:p>
+        </w:tc>
+        <w:tc>
+          <w:tcPr>
+            <w:tcW w:w="2977" w:type="dxa"/>
+            <w:vAlign w:val="center"/>
+          </w:tcPr>
+          <w:p>
+            <w:pPr>
+              <w:spacing w:line="400" w:lineRule="exact"/>
+              <w:rPr>
+                <w:rFonts w:ascii="微软雅黑" w:hAnsi="微软雅黑"/>
+              </w:rPr>
+            </w:pPr>
+          </w:p>
+        </w:tc>
+      </w:tr>
+      <w:tr>
+        <w:tc>
+          <w:tcPr>
+            <w:tcW w:w="675" w:type="dxa"/>
+            <w:vAlign w:val="center"/>
+          </w:tcPr>
+          <w:p>
+            <w:pPr>
+              <w:widowControl/>
+              <w:spacing w:after="120" w:line="400" w:lineRule="exact"/>
+              <w:jc w:val="center"/>
+              <w:rPr>
+                <w:rFonts w:ascii="微软雅黑" w:hAnsi="微软雅黑"/>
+              </w:rPr>
+            </w:pPr>
+            <w:r>
+              <w:rPr>
+                <w:rFonts w:ascii="微软雅黑" w:hAnsi="微软雅黑" w:hint="eastAsia"/>
+              </w:rPr>
+              <w:t>1</w:t>
+            </w:r>
+            <w:r>
+              <w:rPr>
+                <w:rFonts w:ascii="微软雅黑" w:hAnsi="微软雅黑"/>
+              </w:rPr>
+              <w:t>3</w:t>
+            </w:r>
+          </w:p>
+        </w:tc>
+        <w:tc>
+          <w:tcPr>
+            <w:tcW w:w="1418" w:type="dxa"/>
+            <w:vAlign w:val="center"/>
+          </w:tcPr>
+          <w:p>
+            <w:pPr>
+              <w:rPr>
+                <w:shd w:val="clear" w:color="auto" w:fill="FFFFFF"/>
+              </w:rPr>
+            </w:pPr>
+            <w:r>
+              <w:rPr>
+                <w:rFonts w:hint="eastAsia"/>
+              </w:rPr>
+              <w:t>部件</w:t>
+            </w:r>
+          </w:p>
+        </w:tc>
+        <w:tc>
+          <w:tcPr>
+            <w:tcW w:w="879" w:type="dxa"/>
+            <w:vAlign w:val="center"/>
+          </w:tcPr>
+          <w:p>
+            <w:pPr>
+              <w:spacing w:line="400" w:lineRule="exact"/>
+              <w:jc w:val="center"/>
+              <w:rPr>
+                <w:rFonts w:ascii="微软雅黑" w:hAnsi="微软雅黑"/>
+              </w:rPr>
+            </w:pPr>
+          </w:p>
+        </w:tc>
+        <w:tc>
+          <w:tcPr>
+            <w:tcW w:w="1276" w:type="dxa"/>
+            <w:vAlign w:val="center"/>
+          </w:tcPr>
+          <w:p>
+            <w:pPr>
+              <w:spacing w:line="400" w:lineRule="exact"/>
+              <w:jc w:val="center"/>
+              <w:rPr>
+                <w:rFonts w:ascii="微软雅黑" w:hAnsi="微软雅黑"/>
+              </w:rPr>
+            </w:pPr>
+            <w:r>
+              <w:rPr>
+                <w:rFonts w:ascii="微软雅黑" w:hAnsi="微软雅黑"/>
+              </w:rPr>
+              <w:t>String</w:t>
+            </w:r>
+          </w:p>
+        </w:tc>
+        <w:tc>
+          <w:tcPr>
+            <w:tcW w:w="1530" w:type="dxa"/>
+          </w:tcPr>
+          <w:p>
+            <w:pPr>
+              <w:spacing w:line="400" w:lineRule="exact"/>
+              <w:jc w:val="center"/>
+              <w:rPr>
+                <w:rFonts w:ascii="微软雅黑" w:hAnsi="微软雅黑"/>
+              </w:rPr>
+            </w:pPr>
+            <w:r>
+              <w:rPr>
+                <w:rFonts w:ascii="微软雅黑" w:hAnsi="微软雅黑"/>
+              </w:rPr>
+              <w:t>必填</w:t>
+            </w:r>
+          </w:p>
+        </w:tc>
+        <w:tc>
+          <w:tcPr>
+            <w:tcW w:w="2977" w:type="dxa"/>
+            <w:vAlign w:val="center"/>
+          </w:tcPr>
+          <w:p>
+            <w:pPr>
+              <w:spacing w:line="400" w:lineRule="exact"/>
+              <w:rPr>
+                <w:rFonts w:ascii="微软雅黑" w:hAnsi="微软雅黑"/>
+              </w:rPr>
+            </w:pPr>
+          </w:p>
+        </w:tc>
+      </w:tr>
+      <w:tr>
+        <w:tc>
+          <w:tcPr>
+            <w:tcW w:w="675" w:type="dxa"/>
+            <w:vAlign w:val="center"/>
+          </w:tcPr>
+          <w:p>
+            <w:pPr>
+              <w:widowControl/>
+              <w:spacing w:after="120" w:line="400" w:lineRule="exact"/>
+              <w:jc w:val="center"/>
+              <w:rPr>
+                <w:rFonts w:ascii="微软雅黑" w:hAnsi="微软雅黑"/>
+              </w:rPr>
+            </w:pPr>
+            <w:r>
+              <w:rPr>
+                <w:rFonts w:ascii="微软雅黑" w:hAnsi="微软雅黑" w:hint="eastAsia"/>
+              </w:rPr>
+              <w:t>1</w:t>
+            </w:r>
+            <w:r>
+              <w:rPr>
+                <w:rFonts w:ascii="微软雅黑" w:hAnsi="微软雅黑"/>
+              </w:rPr>
+              <w:t>4</w:t>
+            </w:r>
+          </w:p>
+        </w:tc>
+        <w:tc>
+          <w:tcPr>
+            <w:tcW w:w="1418" w:type="dxa"/>
+            <w:vAlign w:val="center"/>
+          </w:tcPr>
+          <w:p>
+            <w:pPr>
+              <w:rPr>
+                <w:shd w:val="clear" w:color="auto" w:fill="FFFFFF"/>
+              </w:rPr>
+            </w:pPr>
+            <w:r>
+              <w:rPr>
+                <w:rFonts w:hint="eastAsia"/>
+              </w:rPr>
+              <w:t>尺寸</w:t>
+            </w:r>
+          </w:p>
+        </w:tc>
+        <w:tc>
+          <w:tcPr>
+            <w:tcW w:w="879" w:type="dxa"/>
+            <w:vAlign w:val="center"/>
+          </w:tcPr>
+          <w:p>
+            <w:pPr>
+              <w:spacing w:line="400" w:lineRule="exact"/>
+              <w:jc w:val="center"/>
+              <w:rPr>
+                <w:rFonts w:ascii="微软雅黑" w:hAnsi="微软雅黑"/>
+              </w:rPr>
+            </w:pPr>
+          </w:p>
+        </w:tc>
+        <w:tc>
+          <w:tcPr>
+            <w:tcW w:w="1276" w:type="dxa"/>
+            <w:vAlign w:val="center"/>
+          </w:tcPr>
+          <w:p>
+            <w:pPr>
+              <w:spacing w:line="400" w:lineRule="exact"/>
+              <w:jc w:val="center"/>
+              <w:rPr>
+                <w:rFonts w:ascii="微软雅黑" w:hAnsi="微软雅黑"/>
+              </w:rPr>
+            </w:pPr>
+            <w:r>
+              <w:rPr>
+                <w:rFonts w:ascii="微软雅黑" w:hAnsi="微软雅黑"/>
+              </w:rPr>
+              <w:t>String</w:t>
+            </w:r>
+          </w:p>
+        </w:tc>
+        <w:tc>
+          <w:tcPr>
+            <w:tcW w:w="1530" w:type="dxa"/>
+          </w:tcPr>
+          <w:p>
+            <w:pPr>
+              <w:spacing w:line="400" w:lineRule="exact"/>
+              <w:jc w:val="center"/>
+              <w:rPr>
+                <w:rFonts w:ascii="微软雅黑" w:hAnsi="微软雅黑"/>
+              </w:rPr>
+            </w:pPr>
+            <w:r>
+              <w:rPr>
+                <w:rFonts w:ascii="微软雅黑" w:hAnsi="微软雅黑"/>
+              </w:rPr>
+              <w:t>必填</w:t>
+            </w:r>
+          </w:p>
+        </w:tc>
+        <w:tc>
+          <w:tcPr>
+            <w:tcW w:w="2977" w:type="dxa"/>
+            <w:vAlign w:val="center"/>
+          </w:tcPr>
+          <w:p>
+            <w:pPr>
+              <w:spacing w:line="400" w:lineRule="exact"/>
+              <w:rPr>
+                <w:rFonts w:ascii="微软雅黑" w:hAnsi="微软雅黑"/>
+              </w:rPr>
+            </w:pPr>
+          </w:p>
+        </w:tc>
+      </w:tr>
+      <w:tr>
+        <w:tc>
+          <w:tcPr>
+            <w:tcW w:w="675" w:type="dxa"/>
+            <w:vAlign w:val="center"/>
+          </w:tcPr>
+          <w:p>
+            <w:pPr>
+              <w:widowControl/>
+              <w:spacing w:after="120" w:line="400" w:lineRule="exact"/>
+              <w:jc w:val="center"/>
+              <w:rPr>
+                <w:rFonts w:ascii="微软雅黑" w:hAnsi="微软雅黑"/>
+              </w:rPr>
+            </w:pPr>
+            <w:r>
+              <w:rPr>
+                <w:rFonts w:ascii="微软雅黑" w:hAnsi="微软雅黑" w:hint="eastAsia"/>
+              </w:rPr>
+              <w:t>1</w:t>
+            </w:r>
+            <w:r>
+              <w:rPr>
+                <w:rFonts w:ascii="微软雅黑" w:hAnsi="微软雅黑"/>
+              </w:rPr>
+              <w:t>5</w:t>
+            </w:r>
+          </w:p>
+        </w:tc>
+        <w:tc>
+          <w:tcPr>
+            <w:tcW w:w="1418" w:type="dxa"/>
+            <w:vAlign w:val="center"/>
+          </w:tcPr>
+          <w:p>
+            <w:pPr>
+              <w:rPr>
+                <w:rFonts w:hint="eastAsia"/>
+              </w:rPr>
+            </w:pPr>
+            <w:r>
+              <w:rPr>
+                <w:rFonts w:hint="eastAsia"/>
+              </w:rPr>
+              <w:t>位置查看</w:t>
+            </w:r>
+          </w:p>
+        </w:tc>
+        <w:tc>
+          <w:tcPr>
+            <w:tcW w:w="879" w:type="dxa"/>
+            <w:vAlign w:val="center"/>
+          </w:tcPr>
+          <w:p>
+            <w:pPr>
+              <w:spacing w:line="400" w:lineRule="exact"/>
+              <w:jc w:val="center"/>
+              <w:rPr>
+                <w:rFonts w:ascii="微软雅黑" w:hAnsi="微软雅黑"/>
+              </w:rPr>
+            </w:pPr>
+          </w:p>
+        </w:tc>
+        <w:tc>
+          <w:tcPr>
+            <w:tcW w:w="1276" w:type="dxa"/>
+            <w:vAlign w:val="center"/>
+          </w:tcPr>
+          <w:p>
+            <w:pPr>
+              <w:spacing w:line="400" w:lineRule="exact"/>
+              <w:jc w:val="center"/>
+              <w:rPr>
+                <w:rFonts w:ascii="微软雅黑" w:hAnsi="微软雅黑"/>
+              </w:rPr>
+            </w:pPr>
+            <w:r>
+              <w:rPr>
+                <w:rFonts w:ascii="微软雅黑" w:hAnsi="微软雅黑"/>
+              </w:rPr>
+              <w:t>String</w:t>
+            </w:r>
+          </w:p>
+        </w:tc>
+        <w:tc>
+          <w:tcPr>
+            <w:tcW w:w="1530" w:type="dxa"/>
+          </w:tcPr>
+          <w:p>
+            <w:pPr>
+              <w:spacing w:line="400" w:lineRule="exact"/>
+              <w:jc w:val="center"/>
+              <w:rPr>
+                <w:rFonts w:ascii="微软雅黑" w:hAnsi="微软雅黑"/>
+              </w:rPr>
+            </w:pPr>
+            <w:r>
+              <w:rPr>
+                <w:rFonts w:ascii="微软雅黑" w:hAnsi="微软雅黑"/>
+              </w:rPr>
+              <w:t>必填</w:t>
+            </w:r>
+          </w:p>
+        </w:tc>
+        <w:tc>
+          <w:tcPr>
+            <w:tcW w:w="2977" w:type="dxa"/>
+            <w:vAlign w:val="center"/>
+          </w:tcPr>
+          <w:p>
+            <w:pPr>
+              <w:spacing w:line="400" w:lineRule="exact"/>
+              <w:rPr>
+                <w:rFonts w:ascii="微软雅黑" w:hAnsi="微软雅黑"/>
+              </w:rPr>
+            </w:pPr>
+          </w:p>
+        </w:tc>
+      </w:tr>
+      <w:tr>
+        <w:tc>
+          <w:tcPr>
+            <w:tcW w:w="675" w:type="dxa"/>
+            <w:vAlign w:val="center"/>
+          </w:tcPr>
+          <w:p>
+            <w:pPr>
+              <w:widowControl/>
+              <w:spacing w:after="120" w:line="400" w:lineRule="exact"/>
+              <w:jc w:val="center"/>
+              <w:rPr>
+                <w:rFonts w:ascii="微软雅黑" w:hAnsi="微软雅黑"/>
+              </w:rPr>
+            </w:pPr>
+            <w:r>
+              <w:rPr>
+                <w:rFonts w:ascii="微软雅黑" w:hAnsi="微软雅黑" w:hint="eastAsia"/>
+              </w:rPr>
+              <w:t>1</w:t>
+            </w:r>
+            <w:r>
+              <w:rPr>
+                <w:rFonts w:ascii="微软雅黑" w:hAnsi="微软雅黑"/>
+              </w:rPr>
+              <w:t>6</w:t>
+            </w:r>
+          </w:p>
+        </w:tc>
+        <w:tc>
+          <w:tcPr>
+            <w:tcW w:w="1418" w:type="dxa"/>
+            <w:vAlign w:val="center"/>
+          </w:tcPr>
+          <w:p>
+            <w:pPr>
+              <w:jc w:val="center"/>
+              <w:rPr>
+                <w:shd w:val="clear" w:color="auto" w:fill="FFFFFF"/>
+              </w:rPr>
+            </w:pPr>
+            <w:r>
+              <w:rPr>
+                <w:rFonts w:hint="eastAsia"/>
+              </w:rPr>
+              <w:t>来源工作类型</w:t>
+            </w:r>
+          </w:p>
+        </w:tc>
+        <w:tc>
+          <w:tcPr>
+            <w:tcW w:w="879" w:type="dxa"/>
+            <w:vAlign w:val="center"/>
+          </w:tcPr>
+          <w:p>
+            <w:pPr>
+              <w:spacing w:line="400" w:lineRule="exact"/>
+              <w:jc w:val="center"/>
+              <w:rPr>
+                <w:rFonts w:ascii="微软雅黑" w:hAnsi="微软雅黑"/>
+              </w:rPr>
+            </w:pPr>
+          </w:p>
+        </w:tc>
+        <w:tc>
+          <w:tcPr>
+            <w:tcW w:w="1276" w:type="dxa"/>
+            <w:vAlign w:val="center"/>
+          </w:tcPr>
+          <w:p>
+            <w:pPr>
+              <w:spacing w:line="400" w:lineRule="exact"/>
+              <w:jc w:val="center"/>
+              <w:rPr>
+                <w:rFonts w:ascii="微软雅黑" w:hAnsi="微软雅黑"/>
+              </w:rPr>
+            </w:pPr>
+          </w:p>
+        </w:tc>
+        <w:tc>
+          <w:tcPr>
+            <w:tcW w:w="1530" w:type="dxa"/>
+          </w:tcPr>
+          <w:p>
+            <w:pPr>
+              <w:spacing w:line="400" w:lineRule="exact"/>
+              <w:jc w:val="center"/>
+              <w:rPr>
+                <w:rFonts w:ascii="微软雅黑" w:hAnsi="微软雅黑"/>
+              </w:rPr>
+            </w:pPr>
+            <w:r>
+              <w:rPr>
+                <w:rFonts w:ascii="微软雅黑" w:hAnsi="微软雅黑"/>
+              </w:rPr>
+              <w:t>必填</w:t>
+            </w:r>
+          </w:p>
+        </w:tc>
+        <w:tc>
+          <w:tcPr>
+            <w:tcW w:w="2977" w:type="dxa"/>
+            <w:vAlign w:val="center"/>
+          </w:tcPr>
+          <w:p>
+            <w:pPr>
+              <w:spacing w:line="400" w:lineRule="exact"/>
+              <w:rPr>
+                <w:rFonts w:ascii="微软雅黑" w:hAnsi="微软雅黑"/>
+              </w:rPr>
+            </w:pPr>
+          </w:p>
+        </w:tc>
+      </w:tr>
+      <w:tr>
+        <w:tc>
+          <w:tcPr>
+            <w:tcW w:w="675" w:type="dxa"/>
+            <w:vAlign w:val="center"/>
+          </w:tcPr>
+          <w:p>
+            <w:pPr>
+              <w:widowControl/>
+              <w:spacing w:after="120" w:line="400" w:lineRule="exact"/>
+              <w:jc w:val="center"/>
+              <w:rPr>
+                <w:rFonts w:ascii="微软雅黑" w:hAnsi="微软雅黑"/>
+              </w:rPr>
+            </w:pPr>
+            <w:r>
+              <w:rPr>
+                <w:rFonts w:ascii="微软雅黑" w:hAnsi="微软雅黑" w:hint="eastAsia"/>
+              </w:rPr>
+              <w:t>1</w:t>
+            </w:r>
+            <w:r>
+              <w:rPr>
+                <w:rFonts w:ascii="微软雅黑" w:hAnsi="微软雅黑"/>
+              </w:rPr>
+              <w:t>7</w:t>
+            </w:r>
+          </w:p>
+        </w:tc>
+        <w:tc>
+          <w:tcPr>
+            <w:tcW w:w="1418" w:type="dxa"/>
+            <w:vAlign w:val="center"/>
+          </w:tcPr>
+          <w:p>
+            <w:pPr>
+              <w:rPr>
+                <w:rFonts w:hint="eastAsia"/>
+              </w:rPr>
+            </w:pPr>
+            <w:r>
+              <w:rPr>
+                <w:rFonts w:hint="eastAsia"/>
+              </w:rPr>
+              <w:t>是否严重危及适航性需紧急处理</w:t>
+            </w:r>
+          </w:p>
+        </w:tc>
+        <w:tc>
+          <w:tcPr>
+            <w:tcW w:w="879" w:type="dxa"/>
+            <w:vAlign w:val="center"/>
+          </w:tcPr>
+          <w:p>
+            <w:pPr>
+              <w:spacing w:line="400" w:lineRule="exact"/>
+              <w:jc w:val="center"/>
+              <w:rPr>
+                <w:rFonts w:ascii="微软雅黑" w:hAnsi="微软雅黑"/>
+              </w:rPr>
+            </w:pPr>
+          </w:p>
+        </w:tc>
+        <w:tc>
+          <w:tcPr>
+            <w:tcW w:w="1276" w:type="dxa"/>
+            <w:vAlign w:val="center"/>
+          </w:tcPr>
+          <w:p>
+            <w:pPr>
+              <w:spacing w:line="400" w:lineRule="exact"/>
+              <w:jc w:val="center"/>
+              <w:rPr>
+                <w:rFonts w:ascii="微软雅黑" w:hAnsi="微软雅黑"/>
+              </w:rPr>
+            </w:pPr>
+          </w:p>
+        </w:tc>
+        <w:tc>
+          <w:tcPr>
+            <w:tcW w:w="1530" w:type="dxa"/>
+          </w:tcPr>
+          <w:p>
+            <w:pPr>
+              <w:spacing w:line="400" w:lineRule="exact"/>
+              <w:jc w:val="center"/>
+              <w:rPr>
+                <w:rFonts w:ascii="微软雅黑" w:hAnsi="微软雅黑"/>
+              </w:rPr>
+            </w:pPr>
+            <w:r>
+              <w:rPr>
+                <w:rFonts w:ascii="微软雅黑" w:hAnsi="微软雅黑"/>
+              </w:rPr>
+              <w:t>必填</w:t>
+            </w:r>
+          </w:p>
+        </w:tc>
+        <w:tc>
+          <w:tcPr>
+            <w:tcW w:w="2977" w:type="dxa"/>
+            <w:vAlign w:val="center"/>
+          </w:tcPr>
+          <w:p>
+            <w:pPr>
+              <w:spacing w:line="400" w:lineRule="exact"/>
+              <w:rPr>
+                <w:rFonts w:ascii="微软雅黑" w:hAnsi="微软雅黑"/>
+              </w:rPr>
+            </w:pPr>
+          </w:p>
+        </w:tc>
+      </w:tr>
+      <w:tr>
+        <w:tc>
+          <w:tcPr>
+            <w:tcW w:w="675" w:type="dxa"/>
+            <w:vAlign w:val="center"/>
+          </w:tcPr>
+          <w:p>
+            <w:pPr>
+              <w:widowControl/>
+              <w:spacing w:after="120" w:line="400" w:lineRule="exact"/>
+              <w:jc w:val="center"/>
+              <w:rPr>
+                <w:rFonts w:ascii="微软雅黑" w:hAnsi="微软雅黑"/>
+              </w:rPr>
+            </w:pPr>
+            <w:r>
+              <w:rPr>
+                <w:rFonts w:ascii="微软雅黑" w:hAnsi="微软雅黑" w:hint="eastAsia"/>
+              </w:rPr>
+              <w:t>1</w:t>
+            </w:r>
+            <w:r>
+              <w:rPr>
+                <w:rFonts w:ascii="微软雅黑" w:hAnsi="微软雅黑"/>
+              </w:rPr>
+              <w:t>8</w:t>
+            </w:r>
+          </w:p>
+        </w:tc>
+        <w:tc>
+          <w:tcPr>
+            <w:tcW w:w="1418" w:type="dxa"/>
+            <w:vAlign w:val="center"/>
+          </w:tcPr>
+          <w:p>
+            <w:pPr>
+              <w:rPr>
+                <w:shd w:val="clear" w:color="auto" w:fill="FFFFFF"/>
+              </w:rPr>
+            </w:pPr>
+            <w:r>
+              <w:rPr>
+                <w:rFonts w:hint="eastAsia"/>
+              </w:rPr>
+              <w:t>腐蚀等级</w:t>
+            </w:r>
+          </w:p>
+        </w:tc>
+        <w:tc>
+          <w:tcPr>
+            <w:tcW w:w="879" w:type="dxa"/>
+            <w:vAlign w:val="center"/>
+          </w:tcPr>
+          <w:p>
+            <w:pPr>
+              <w:spacing w:line="400" w:lineRule="exact"/>
+              <w:jc w:val="center"/>
+              <w:rPr>
+                <w:rFonts w:ascii="微软雅黑" w:hAnsi="微软雅黑"/>
+              </w:rPr>
+            </w:pPr>
+          </w:p>
+        </w:tc>
+        <w:tc>
+          <w:tcPr>
+            <w:tcW w:w="1276" w:type="dxa"/>
+            <w:vAlign w:val="center"/>
+          </w:tcPr>
+          <w:p>
+            <w:pPr>
+              <w:spacing w:line="400" w:lineRule="exact"/>
+              <w:jc w:val="center"/>
+              <w:rPr>
+                <w:rFonts w:ascii="微软雅黑" w:hAnsi="微软雅黑"/>
+              </w:rPr>
+            </w:pPr>
+          </w:p>
+        </w:tc>
+        <w:tc>
+          <w:tcPr>
+            <w:tcW w:w="1530" w:type="dxa"/>
+          </w:tcPr>
+          <w:p>
+            <w:pPr>
+              <w:spacing w:line="400" w:lineRule="exact"/>
+              <w:jc w:val="center"/>
+              <w:rPr>
+                <w:rFonts w:ascii="微软雅黑" w:hAnsi="微软雅黑"/>
+              </w:rPr>
+            </w:pPr>
+            <w:r>
+              <w:rPr>
+                <w:rFonts w:ascii="微软雅黑" w:hAnsi="微软雅黑"/>
+              </w:rPr>
+              <w:t>必填</w:t>
+            </w:r>
+          </w:p>
+        </w:tc>
+        <w:tc>
+          <w:tcPr>
+            <w:tcW w:w="2977" w:type="dxa"/>
+            <w:vAlign w:val="center"/>
+          </w:tcPr>
+          <w:p>
+            <w:pPr>
+              <w:spacing w:line="400" w:lineRule="exact"/>
+              <w:rPr>
+                <w:rFonts w:ascii="微软雅黑" w:hAnsi="微软雅黑"/>
+              </w:rPr>
+            </w:pPr>
+          </w:p>
+        </w:tc>
+      </w:tr>
+      <w:tr>
+        <w:tc>
+          <w:tcPr>
+            <w:tcW w:w="675" w:type="dxa"/>
+            <w:vAlign w:val="center"/>
+          </w:tcPr>
+          <w:p>
+            <w:pPr>
+              <w:widowControl/>
+              <w:spacing w:after="120" w:line="400" w:lineRule="exact"/>
+              <w:jc w:val="center"/>
+              <w:rPr>
+                <w:rFonts w:ascii="微软雅黑" w:hAnsi="微软雅黑"/>
+              </w:rPr>
+            </w:pPr>
+            <w:r>
+              <w:rPr>
+                <w:rFonts w:ascii="微软雅黑" w:hAnsi="微软雅黑"/>
+              </w:rPr>
+              <w:t>19</w:t>
+            </w:r>
+          </w:p>
+        </w:tc>
+        <w:tc>
+          <w:tcPr>
+            <w:tcW w:w="1418" w:type="dxa"/>
+            <w:vAlign w:val="center"/>
+          </w:tcPr>
+          <w:p>
+            <w:pPr>
+              <w:rPr>
+                <w:rFonts w:ascii="微软雅黑" w:hAnsi="微软雅黑"/>
+              </w:rPr>
+            </w:pPr>
+            <w:r>
+              <w:rPr>
+                <w:rFonts w:hint="eastAsia"/>
+              </w:rPr>
+              <w:t>腐蚀原因</w:t>
+            </w:r>
+          </w:p>
+        </w:tc>
+        <w:tc>
+          <w:tcPr>
+            <w:tcW w:w="879" w:type="dxa"/>
+            <w:vAlign w:val="center"/>
+          </w:tcPr>
+          <w:p>
+            <w:pPr>
+              <w:spacing w:line="400" w:lineRule="exact"/>
+              <w:jc w:val="center"/>
+              <w:rPr>
+                <w:rFonts w:ascii="微软雅黑" w:hAnsi="微软雅黑"/>
+              </w:rPr>
+            </w:pPr>
+          </w:p>
+        </w:tc>
+        <w:tc>
+          <w:tcPr>
+            <w:tcW w:w="1276" w:type="dxa"/>
+            <w:vAlign w:val="center"/>
+          </w:tcPr>
+          <w:p>
+            <w:pPr>
+              <w:spacing w:line="400" w:lineRule="exact"/>
+              <w:jc w:val="center"/>
+              <w:rPr>
+                <w:rFonts w:ascii="微软雅黑" w:hAnsi="微软雅黑"/>
+              </w:rPr>
+            </w:pPr>
+          </w:p>
+        </w:tc>
+        <w:tc>
+          <w:tcPr>
+            <w:tcW w:w="1530" w:type="dxa"/>
+          </w:tcPr>
+          <w:p>
+            <w:pPr>
+              <w:spacing w:line="400" w:lineRule="exact"/>
+              <w:jc w:val="center"/>
+              <w:rPr>
+                <w:rFonts w:ascii="微软雅黑" w:hAnsi="微软雅黑"/>
+              </w:rPr>
+            </w:pPr>
+            <w:r>
+              <w:rPr>
+                <w:rFonts w:ascii="微软雅黑" w:hAnsi="微软雅黑"/>
+              </w:rPr>
+              <w:t>必填</w:t>
+            </w:r>
+          </w:p>
+        </w:tc>
+        <w:tc>
+          <w:tcPr>
+            <w:tcW w:w="2977" w:type="dxa"/>
+            <w:vAlign w:val="center"/>
+          </w:tcPr>
+          <w:p>
+            <w:pPr>
+              <w:spacing w:line="400" w:lineRule="exact"/>
+              <w:rPr>
+                <w:rFonts w:ascii="微软雅黑" w:hAnsi="微软雅黑"/>
+              </w:rPr>
+            </w:pPr>
+          </w:p>
+        </w:tc>
+      </w:tr>
+      <w:tr>
+        <w:tc>
+          <w:tcPr>
+            <w:tcW w:w="675" w:type="dxa"/>
+            <w:vAlign w:val="center"/>
+          </w:tcPr>
+          <w:p>
+            <w:pPr>
+              <w:widowControl/>
+              <w:spacing w:after="120" w:line="400" w:lineRule="exact"/>
+              <w:jc w:val="center"/>
+              <w:rPr>
+                <w:rFonts w:ascii="微软雅黑" w:hAnsi="微软雅黑"/>
+              </w:rPr>
+            </w:pPr>
+            <w:r>
+              <w:rPr>
+                <w:rFonts w:ascii="微软雅黑" w:hAnsi="微软雅黑" w:hint="eastAsia"/>
+              </w:rPr>
+              <w:t>2</w:t>
+            </w:r>
+            <w:r>
+              <w:rPr>
+                <w:rFonts w:ascii="微软雅黑" w:hAnsi="微软雅黑"/>
+              </w:rPr>
+              <w:t>0</w:t>
+            </w:r>
+          </w:p>
+        </w:tc>
+        <w:tc>
+          <w:tcPr>
+            <w:tcW w:w="1418" w:type="dxa"/>
+            <w:vAlign w:val="center"/>
+          </w:tcPr>
+          <w:p>
+            <w:pPr>
+              <w:rPr>
+                <w:rFonts w:ascii="微软雅黑" w:hAnsi="微软雅黑"/>
+              </w:rPr>
+            </w:pPr>
+            <w:r>
+              <w:rPr>
+                <w:rFonts w:hint="eastAsia"/>
+              </w:rPr>
+              <w:t>系统建议措施</w:t>
+            </w:r>
+          </w:p>
+        </w:tc>
+        <w:tc>
+          <w:tcPr>
+            <w:tcW w:w="879" w:type="dxa"/>
+            <w:vAlign w:val="center"/>
+          </w:tcPr>
+          <w:p>
+            <w:pPr>
+              <w:spacing w:line="400" w:lineRule="exact"/>
+              <w:jc w:val="center"/>
+              <w:rPr>
+                <w:rFonts w:ascii="微软雅黑" w:hAnsi="微软雅黑"/>
+              </w:rPr>
+            </w:pPr>
+          </w:p>
+        </w:tc>
+        <w:tc>
+          <w:tcPr>
+            <w:tcW w:w="1276" w:type="dxa"/>
+            <w:vAlign w:val="center"/>
+          </w:tcPr>
+          <w:p>
+            <w:pPr>
+              <w:spacing w:line="400" w:lineRule="exact"/>
+              <w:jc w:val="center"/>
+              <w:rPr>
+                <w:rFonts w:ascii="微软雅黑" w:hAnsi="微软雅黑"/>
+              </w:rPr>
+            </w:pPr>
+            <w:r>
+              <w:rPr>
+                <w:rFonts w:ascii="微软雅黑" w:hAnsi="微软雅黑"/>
+              </w:rPr>
+              <w:t>String</w:t>
+            </w:r>
+          </w:p>
+        </w:tc>
+        <w:tc>
+          <w:tcPr>
+            <w:tcW w:w="1530" w:type="dxa"/>
+          </w:tcPr>
+          <w:p>
+            <w:pPr>
+              <w:spacing w:line="400" w:lineRule="exact"/>
+              <w:jc w:val="center"/>
+              <w:rPr>
+                <w:rFonts w:ascii="微软雅黑" w:hAnsi="微软雅黑"/>
+              </w:rPr>
+            </w:pPr>
+            <w:r>
+              <w:rPr>
+                <w:rFonts w:ascii="微软雅黑" w:hAnsi="微软雅黑"/>
+              </w:rPr>
+              <w:t>必填</w:t>
+            </w:r>
+          </w:p>
+        </w:tc>
+        <w:tc>
+          <w:tcPr>
+            <w:tcW w:w="2977" w:type="dxa"/>
+            <w:vAlign w:val="center"/>
+          </w:tcPr>
+          <w:p>
+            <w:pPr>
+              <w:spacing w:line="400" w:lineRule="exact"/>
+              <w:rPr>
+                <w:rFonts w:ascii="微软雅黑" w:hAnsi="微软雅黑"/>
+              </w:rPr>
+            </w:pPr>
+          </w:p>
+        </w:tc>
+      </w:tr>
+      <w:tr>
+        <w:tc>
+          <w:tcPr>
+            <w:tcW w:w="675" w:type="dxa"/>
+            <w:vAlign w:val="center"/>
+          </w:tcPr>
+          <w:p>
+            <w:pPr>
+              <w:widowControl/>
+              <w:spacing w:after="120" w:line="400" w:lineRule="exact"/>
+              <w:jc w:val="center"/>
+              <w:rPr>
+                <w:rFonts w:ascii="微软雅黑" w:hAnsi="微软雅黑"/>
+              </w:rPr>
+            </w:pPr>
+            <w:r>
+              <w:rPr>
+                <w:rFonts w:ascii="微软雅黑" w:hAnsi="微软雅黑" w:hint="eastAsia"/>
+              </w:rPr>
+              <w:t>2</w:t>
+            </w:r>
+            <w:r>
+              <w:rPr>
+                <w:rFonts w:ascii="微软雅黑" w:hAnsi="微软雅黑"/>
+              </w:rPr>
+              <w:t>1</w:t>
+            </w:r>
+          </w:p>
+        </w:tc>
+        <w:tc>
+          <w:tcPr>
+            <w:tcW w:w="1418" w:type="dxa"/>
+            <w:vAlign w:val="center"/>
+          </w:tcPr>
+          <w:p>
+            <w:pPr>
+              <w:rPr>
+                <w:rFonts w:ascii="微软雅黑" w:hAnsi="微软雅黑"/>
+              </w:rPr>
+            </w:pPr>
+            <w:r>
+              <w:rPr>
+                <w:rFonts w:hint="eastAsia"/>
+              </w:rPr>
+              <w:t>改善措施</w:t>
+            </w:r>
+          </w:p>
+        </w:tc>
+        <w:tc>
+          <w:tcPr>
+            <w:tcW w:w="879" w:type="dxa"/>
+            <w:vAlign w:val="center"/>
+          </w:tcPr>
+          <w:p>
+            <w:pPr>
+              <w:spacing w:line="400" w:lineRule="exact"/>
+              <w:jc w:val="center"/>
+              <w:rPr>
+                <w:rFonts w:ascii="微软雅黑" w:hAnsi="微软雅黑"/>
+              </w:rPr>
+            </w:pPr>
+          </w:p>
+        </w:tc>
+        <w:tc>
+          <w:tcPr>
+            <w:tcW w:w="1276" w:type="dxa"/>
+            <w:vAlign w:val="center"/>
+          </w:tcPr>
+          <w:p>
+            <w:pPr>
+              <w:spacing w:line="400" w:lineRule="exact"/>
+              <w:jc w:val="center"/>
+              <w:rPr>
+                <w:rFonts w:ascii="微软雅黑" w:hAnsi="微软雅黑"/>
+              </w:rPr>
+            </w:pPr>
+            <w:r>
+              <w:rPr>
+                <w:rFonts w:ascii="微软雅黑" w:hAnsi="微软雅黑"/>
+              </w:rPr>
+              <w:t>String</w:t>
+            </w:r>
+          </w:p>
+        </w:tc>
+        <w:tc>
+          <w:tcPr>
+            <w:tcW w:w="1530" w:type="dxa"/>
+          </w:tcPr>
+          <w:p>
+            <w:pPr>
+              <w:spacing w:line="400" w:lineRule="exact"/>
+              <w:jc w:val="center"/>
+              <w:rPr>
+                <w:rFonts w:ascii="微软雅黑" w:hAnsi="微软雅黑"/>
+              </w:rPr>
+            </w:pPr>
+            <w:r>
+              <w:rPr>
+                <w:rFonts w:ascii="微软雅黑" w:hAnsi="微软雅黑"/>
+              </w:rPr>
+              <w:t>必填</w:t>
+            </w:r>
+          </w:p>
+        </w:tc>
+        <w:tc>
+          <w:tcPr>
+            <w:tcW w:w="2977" w:type="dxa"/>
+            <w:vAlign w:val="center"/>
+          </w:tcPr>
+          <w:p>
+            <w:pPr>
+              <w:spacing w:line="400" w:lineRule="exact"/>
+              <w:rPr>
+                <w:rFonts w:ascii="微软雅黑" w:hAnsi="微软雅黑"/>
+              </w:rPr>
+            </w:pPr>
+          </w:p>
+        </w:tc>
+      </w:tr>
+      <w:tr>
+        <w:tc>
+          <w:tcPr>
+            <w:tcW w:w="675" w:type="dxa"/>
+            <w:vAlign w:val="center"/>
+          </w:tcPr>
+          <w:p>
+            <w:pPr>
+              <w:widowControl/>
+              <w:spacing w:after="120" w:line="400" w:lineRule="exact"/>
+              <w:jc w:val="center"/>
+              <w:rPr>
+                <w:rFonts w:ascii="微软雅黑" w:hAnsi="微软雅黑"/>
+              </w:rPr>
+            </w:pPr>
+            <w:r>
+              <w:rPr>
+                <w:rFonts w:ascii="微软雅黑" w:hAnsi="微软雅黑" w:hint="eastAsia"/>
+              </w:rPr>
+              <w:t>2</w:t>
+            </w:r>
+            <w:r>
+              <w:rPr>
+                <w:rFonts w:ascii="微软雅黑" w:hAnsi="微软雅黑"/>
+              </w:rPr>
+              <w:t>2</w:t>
+            </w:r>
+          </w:p>
+        </w:tc>
+        <w:tc>
+          <w:tcPr>
+            <w:tcW w:w="1418" w:type="dxa"/>
+            <w:vAlign w:val="center"/>
+          </w:tcPr>
+          <w:p>
+            <w:pPr>
+              <w:rPr>
+                <w:rFonts w:ascii="微软雅黑" w:hAnsi="微软雅黑"/>
+              </w:rPr>
+            </w:pPr>
+            <w:r>
+              <w:rPr>
+                <w:rFonts w:hint="eastAsia"/>
+              </w:rPr>
+              <w:t>是否超标</w:t>
+            </w:r>
+          </w:p>
+        </w:tc>
+        <w:tc>
+          <w:tcPr>
+            <w:tcW w:w="879" w:type="dxa"/>
+            <w:vAlign w:val="center"/>
+          </w:tcPr>
+          <w:p>
+            <w:pPr>
+              <w:spacing w:line="400" w:lineRule="exact"/>
+              <w:jc w:val="center"/>
+              <w:rPr>
+                <w:rFonts w:ascii="微软雅黑" w:hAnsi="微软雅黑"/>
+              </w:rPr>
+            </w:pPr>
+          </w:p>
+        </w:tc>
+        <w:tc>
+          <w:tcPr>
+            <w:tcW w:w="1276" w:type="dxa"/>
+            <w:vAlign w:val="center"/>
+          </w:tcPr>
+          <w:p>
+            <w:pPr>
+              <w:spacing w:line="400" w:lineRule="exact"/>
+              <w:jc w:val="center"/>
+              <w:rPr>
+                <w:rFonts w:ascii="微软雅黑" w:hAnsi="微软雅黑"/>
+              </w:rPr>
+            </w:pPr>
+          </w:p>
+        </w:tc>
+        <w:tc>
+          <w:tcPr>
+            <w:tcW w:w="1530" w:type="dxa"/>
+          </w:tcPr>
+          <w:p>
+            <w:pPr>
+              <w:spacing w:line="400" w:lineRule="exact"/>
+              <w:jc w:val="center"/>
+              <w:rPr>
+                <w:rFonts w:ascii="微软雅黑" w:hAnsi="微软雅黑"/>
+              </w:rPr>
+            </w:pPr>
+            <w:r>
+              <w:rPr>
+                <w:rFonts w:ascii="微软雅黑" w:hAnsi="微软雅黑"/>
+              </w:rPr>
+              <w:t>必填</w:t>
+            </w:r>
+          </w:p>
+        </w:tc>
+        <w:tc>
+          <w:tcPr>
+            <w:tcW w:w="2977" w:type="dxa"/>
+            <w:vAlign w:val="center"/>
+          </w:tcPr>
+          <w:p>
+            <w:pPr>
+              <w:spacing w:line="400" w:lineRule="exact"/>
+              <w:jc w:val="left"/>
+              <w:rPr>
+                <w:rFonts w:ascii="微软雅黑" w:hAnsi="微软雅黑"/>
+              </w:rPr>
+            </w:pPr>
+          </w:p>
+        </w:tc>
+      </w:tr>
+      <w:tr>
+        <w:tc>
+          <w:tcPr>
+            <w:tcW w:w="675" w:type="dxa"/>
+            <w:vAlign w:val="center"/>
+          </w:tcPr>
+          <w:p>
+            <w:pPr>
+              <w:widowControl/>
+              <w:spacing w:after="120" w:line="400" w:lineRule="exact"/>
+              <w:jc w:val="center"/>
+              <w:rPr>
+                <w:rFonts w:ascii="微软雅黑" w:hAnsi="微软雅黑"/>
+              </w:rPr>
+            </w:pPr>
+            <w:r>
+              <w:rPr>
+                <w:rFonts w:ascii="微软雅黑" w:hAnsi="微软雅黑" w:hint="eastAsia"/>
+              </w:rPr>
+              <w:t>2</w:t>
+            </w:r>
+            <w:r>
+              <w:rPr>
+                <w:rFonts w:ascii="微软雅黑" w:hAnsi="微软雅黑"/>
+              </w:rPr>
+              <w:t>3</w:t>
+            </w:r>
+          </w:p>
+        </w:tc>
+        <w:tc>
+          <w:tcPr>
+            <w:tcW w:w="1418" w:type="dxa"/>
+            <w:vAlign w:val="center"/>
+          </w:tcPr>
+          <w:p>
+            <w:pPr>
+              <w:rPr>
+                <w:rFonts w:ascii="微软雅黑" w:hAnsi="微软雅黑"/>
+              </w:rPr>
+            </w:pPr>
+            <w:r>
+              <w:rPr>
+                <w:rFonts w:hint="eastAsia"/>
+              </w:rPr>
+              <w:t>修理情况描述</w:t>
+            </w:r>
+          </w:p>
+        </w:tc>
+        <w:tc>
+          <w:tcPr>
+            <w:tcW w:w="879" w:type="dxa"/>
+            <w:vAlign w:val="center"/>
+          </w:tcPr>
+          <w:p>
+            <w:pPr>
+              <w:spacing w:line="400" w:lineRule="exact"/>
+              <w:jc w:val="center"/>
+              <w:rPr>
+                <w:rFonts w:ascii="微软雅黑" w:hAnsi="微软雅黑"/>
+              </w:rPr>
+            </w:pPr>
+          </w:p>
+        </w:tc>
+        <w:tc>
+          <w:tcPr>
+            <w:tcW w:w="1276" w:type="dxa"/>
+            <w:vAlign w:val="center"/>
+          </w:tcPr>
+          <w:p>
+            <w:pPr>
+              <w:spacing w:line="400" w:lineRule="exact"/>
+              <w:jc w:val="center"/>
+              <w:rPr>
+                <w:rFonts w:ascii="微软雅黑" w:hAnsi="微软雅黑"/>
+              </w:rPr>
+            </w:pPr>
+            <w:r>
+              <w:rPr>
+                <w:rFonts w:ascii="微软雅黑" w:hAnsi="微软雅黑"/>
+              </w:rPr>
+              <w:t>String</w:t>
+            </w:r>
+          </w:p>
+        </w:tc>
+        <w:tc>
+          <w:tcPr>
+            <w:tcW w:w="1530" w:type="dxa"/>
+          </w:tcPr>
+          <w:p>
+            <w:pPr>
+              <w:spacing w:line="400" w:lineRule="exact"/>
+              <w:jc w:val="center"/>
+              <w:rPr>
+                <w:rFonts w:ascii="微软雅黑" w:hAnsi="微软雅黑"/>
+              </w:rPr>
+            </w:pPr>
+            <w:r>
+              <w:rPr>
+                <w:rFonts w:ascii="微软雅黑" w:hAnsi="微软雅黑"/>
+              </w:rPr>
+              <w:t>必填</w:t>
+            </w:r>
+          </w:p>
+        </w:tc>
+        <w:tc>
+          <w:tcPr>
+            <w:tcW w:w="2977" w:type="dxa"/>
+            <w:vAlign w:val="center"/>
+          </w:tcPr>
+          <w:p>
+            <w:pPr>
+              <w:spacing w:line="400" w:lineRule="exact"/>
+              <w:jc w:val="left"/>
+              <w:rPr>
+                <w:rFonts w:ascii="微软雅黑" w:hAnsi="微软雅黑"/>
+              </w:rPr>
+            </w:pPr>
+          </w:p>
+        </w:tc>
+      </w:tr>
+      <w:tr>
+        <w:tc>
+          <w:tcPr>
+            <w:tcW w:w="675" w:type="dxa"/>
+            <w:vAlign w:val="center"/>
+          </w:tcPr>
+          <w:p>
+            <w:pPr>
+              <w:widowControl/>
+              <w:spacing w:after="120" w:line="400" w:lineRule="exact"/>
+              <w:jc w:val="center"/>
+              <w:rPr>
+                <w:rFonts w:ascii="微软雅黑" w:hAnsi="微软雅黑"/>
+              </w:rPr>
+            </w:pPr>
+            <w:r>
+              <w:rPr>
+                <w:rFonts w:ascii="微软雅黑" w:hAnsi="微软雅黑" w:hint="eastAsia"/>
+              </w:rPr>
+              <w:t>2</w:t>
+            </w:r>
+            <w:r>
+              <w:rPr>
+                <w:rFonts w:ascii="微软雅黑" w:hAnsi="微软雅黑"/>
+              </w:rPr>
+              <w:t>4</w:t>
+            </w:r>
+          </w:p>
+        </w:tc>
+        <w:tc>
+          <w:tcPr>
+            <w:tcW w:w="1418" w:type="dxa"/>
+            <w:vAlign w:val="center"/>
+          </w:tcPr>
+          <w:p>
+            <w:pPr>
+              <w:rPr>
+                <w:rFonts w:ascii="微软雅黑" w:hAnsi="微软雅黑"/>
+              </w:rPr>
+            </w:pPr>
+            <w:r>
+              <w:rPr>
+                <w:rFonts w:hint="eastAsia"/>
+              </w:rPr>
+              <w:t>腐蚀等级评估</w:t>
+            </w:r>
+          </w:p>
+        </w:tc>
+        <w:tc>
+          <w:tcPr>
+            <w:tcW w:w="879" w:type="dxa"/>
+            <w:vAlign w:val="center"/>
+          </w:tcPr>
+          <w:p>
+            <w:pPr>
+              <w:spacing w:line="400" w:lineRule="exact"/>
+              <w:jc w:val="center"/>
+              <w:rPr>
+                <w:rFonts w:ascii="微软雅黑" w:hAnsi="微软雅黑"/>
+              </w:rPr>
+            </w:pPr>
+          </w:p>
+        </w:tc>
+        <w:tc>
+          <w:tcPr>
+            <w:tcW w:w="1276" w:type="dxa"/>
+            <w:vAlign w:val="center"/>
+          </w:tcPr>
+          <w:p>
+            <w:pPr>
+              <w:spacing w:line="400" w:lineRule="exact"/>
+              <w:jc w:val="center"/>
+              <w:rPr>
+                <w:rFonts w:ascii="微软雅黑" w:hAnsi="微软雅黑"/>
+              </w:rPr>
+            </w:pPr>
+          </w:p>
+        </w:tc>
+        <w:tc>
+          <w:tcPr>
+            <w:tcW w:w="1530" w:type="dxa"/>
+          </w:tcPr>
+          <w:p>
+            <w:pPr>
+              <w:spacing w:line="400" w:lineRule="exact"/>
+              <w:jc w:val="center"/>
+              <w:rPr>
+                <w:rFonts w:ascii="微软雅黑" w:hAnsi="微软雅黑"/>
+              </w:rPr>
+            </w:pPr>
+            <w:r>
+              <w:rPr>
+                <w:rFonts w:ascii="微软雅黑" w:hAnsi="微软雅黑"/>
+              </w:rPr>
+              <w:t>必填</w:t>
+            </w:r>
+          </w:p>
+        </w:tc>
+        <w:tc>
+          <w:tcPr>
+            <w:tcW w:w="2977" w:type="dxa"/>
+            <w:vAlign w:val="center"/>
+          </w:tcPr>
+          <w:p>
+            <w:pPr>
+              <w:spacing w:line="400" w:lineRule="exact"/>
+              <w:rPr>
+                <w:rFonts w:ascii="微软雅黑" w:hAnsi="微软雅黑"/>
+              </w:rPr>
+            </w:pPr>
+          </w:p>
+        </w:tc>
+      </w:tr>
+      <w:tr>
+        <w:tc>
+          <w:tcPr>
+            <w:tcW w:w="675" w:type="dxa"/>
+            <w:vAlign w:val="center"/>
+          </w:tcPr>
+          <w:p>
+            <w:pPr>
+              <w:widowControl/>
+              <w:spacing w:after="120" w:line="400" w:lineRule="exact"/>
+              <w:jc w:val="center"/>
+              <w:rPr>
+                <w:rFonts w:ascii="微软雅黑" w:hAnsi="微软雅黑"/>
+              </w:rPr>
+            </w:pPr>
+            <w:r>
+              <w:rPr>
+                <w:rFonts w:ascii="微软雅黑" w:hAnsi="微软雅黑" w:hint="eastAsia"/>
+              </w:rPr>
+              <w:t>2</w:t>
+            </w:r>
+            <w:r>
+              <w:rPr>
+                <w:rFonts w:ascii="微软雅黑" w:hAnsi="微软雅黑"/>
+              </w:rPr>
+              <w:t>5</w:t>
+            </w:r>
+          </w:p>
+        </w:tc>
+        <w:tc>
+          <w:tcPr>
+            <w:tcW w:w="1418" w:type="dxa"/>
+            <w:vAlign w:val="center"/>
+          </w:tcPr>
+          <w:p>
+            <w:pPr>
+              <w:rPr>
+                <w:rFonts w:ascii="微软雅黑" w:hAnsi="微软雅黑"/>
+              </w:rPr>
+            </w:pPr>
+            <w:r>
+              <w:rPr>
+                <w:rFonts w:hint="eastAsia"/>
+              </w:rPr>
+              <w:t>机队有无二三级腐蚀历史</w:t>
+            </w:r>
+          </w:p>
+        </w:tc>
+        <w:tc>
+          <w:tcPr>
+            <w:tcW w:w="879" w:type="dxa"/>
+            <w:vAlign w:val="center"/>
+          </w:tcPr>
+          <w:p>
+            <w:pPr>
+              <w:spacing w:line="400" w:lineRule="exact"/>
+              <w:jc w:val="center"/>
+              <w:rPr>
+                <w:rFonts w:ascii="微软雅黑" w:hAnsi="微软雅黑"/>
+              </w:rPr>
+            </w:pPr>
+          </w:p>
+        </w:tc>
+        <w:tc>
+          <w:tcPr>
+            <w:tcW w:w="1276" w:type="dxa"/>
+            <w:vAlign w:val="center"/>
+          </w:tcPr>
+          <w:p>
+            <w:pPr>
+              <w:spacing w:line="400" w:lineRule="exact"/>
+              <w:jc w:val="center"/>
+              <w:rPr>
+                <w:rFonts w:ascii="微软雅黑" w:hAnsi="微软雅黑"/>
+              </w:rPr>
+            </w:pPr>
+            <w:bookmarkStart w:id="24" w:name="_GoBack"/>
+            <w:bookmarkEnd w:id="24"/>
+          </w:p>
+        </w:tc>
+        <w:tc>
+          <w:tcPr>
+            <w:tcW w:w="1530" w:type="dxa"/>
+          </w:tcPr>
+          <w:p>
+            <w:pPr>
+              <w:spacing w:line="400" w:lineRule="exact"/>
+              <w:jc w:val="center"/>
+              <w:rPr>
+                <w:rFonts w:ascii="微软雅黑" w:hAnsi="微软雅黑"/>
+              </w:rPr>
+            </w:pPr>
+            <w:r>
+              <w:rPr>
+                <w:rFonts w:ascii="微软雅黑" w:hAnsi="微软雅黑"/>
+              </w:rPr>
+              <w:t>必填</w:t>
+            </w:r>
+          </w:p>
+        </w:tc>
+        <w:tc>
+          <w:tcPr>
+            <w:tcW w:w="2977" w:type="dxa"/>
+            <w:vAlign w:val="center"/>
+          </w:tcPr>
+          <w:p>
+            <w:pPr>
+              <w:spacing w:line="400" w:lineRule="exact"/>
+              <w:rPr>
+                <w:rFonts w:ascii="微软雅黑" w:hAnsi="微软雅黑"/>
+              </w:rPr>
+            </w:pPr>
+          </w:p>
+        </w:tc>
+      </w:tr>
+    </w:tbl>
     <w:p/>
     <w:p>
       <w:pPr>
@@ -39588,6 +44706,7 @@
         <w:rPr>
           <w:rFonts w:hint="eastAsia"/>
         </w:rPr>
+        <w:lastRenderedPageBreak/>
         <w:t>7</w:t>
       </w:r>
       <w:r>
@@ -40347,7 +45466,6 @@
               <w:rPr>
                 <w:rFonts w:ascii="微软雅黑" w:hAnsi="微软雅黑" w:hint="eastAsia"/>
               </w:rPr>
-              <w:lastRenderedPageBreak/>
               <w:t>页面截图</w:t>
             </w:r>
           </w:p>
@@ -40850,6 +45968,7 @@
               <w:rPr>
                 <w:rFonts w:ascii="微软雅黑" w:hAnsi="微软雅黑"/>
               </w:rPr>
+              <w:lastRenderedPageBreak/>
               <w:t>8.</w:t>
             </w:r>
             <w:r>
@@ -40881,6 +46000,7 @@
               <w:rPr>
                 <w:rFonts w:ascii="微软雅黑" w:hAnsi="微软雅黑" w:hint="eastAsia"/>
               </w:rPr>
+              <w:lastRenderedPageBreak/>
               <w:t>操作字段</w:t>
             </w:r>
           </w:p>
@@ -41785,7 +46905,6 @@
               <w:rPr>
                 <w:rFonts w:ascii="微软雅黑" w:hAnsi="微软雅黑"/>
               </w:rPr>
-              <w:lastRenderedPageBreak/>
               <w:t>6.</w:t>
             </w:r>
             <w:r>
@@ -41879,7 +46998,6 @@
               <w:rPr>
                 <w:rFonts w:ascii="微软雅黑" w:hAnsi="微软雅黑" w:hint="eastAsia"/>
               </w:rPr>
-              <w:lastRenderedPageBreak/>
               <w:t>操作字段</w:t>
             </w:r>
           </w:p>
@@ -42282,6 +47400,7 @@
           <w:b w:val="0"/>
           <w:iCs w:val="0"/>
         </w:rPr>
+        <w:lastRenderedPageBreak/>
         <w:t>7.</w:t>
       </w:r>
       <w:r>
@@ -43142,7 +48261,6 @@
         <w:pStyle w:val="4"/>
       </w:pPr>
       <w:r>
-        <w:lastRenderedPageBreak/>
         <w:t>数据结构</w:t>
       </w:r>
     </w:p>
@@ -50068,7 +55186,15 @@
                 <w:rFonts w:hint="eastAsia"/>
                 <w:shd w:val="clear" w:color="auto" w:fill="FFFFFF"/>
               </w:rPr>
-              <w:t>是否为重要改装</w:t>
+              <w:t>是否为重要改</w:t>
+            </w:r>
+            <w:r>
+              <w:rPr>
+                <w:rFonts w:hint="eastAsia"/>
+                <w:shd w:val="clear" w:color="auto" w:fill="FFFFFF"/>
+              </w:rPr>
+              <w:lastRenderedPageBreak/>
+              <w:t>装</w:t>
             </w:r>
           </w:p>
         </w:tc>
@@ -50169,6 +55295,7 @@
                 <w:sz w:val="20"/>
                 <w:szCs w:val="20"/>
               </w:rPr>
+              <w:lastRenderedPageBreak/>
               <w:t>cad/ad/sb</w:t>
             </w:r>
             <w:r>
@@ -53292,7 +58419,6 @@
               <w:rPr>
                 <w:rFonts w:ascii="微软雅黑" w:hAnsi="微软雅黑" w:hint="eastAsia"/>
               </w:rPr>
-              <w:lastRenderedPageBreak/>
               <w:t>3</w:t>
             </w:r>
             <w:r>
@@ -53380,7 +58506,6 @@
               <w:rPr>
                 <w:rFonts w:ascii="微软雅黑" w:hAnsi="微软雅黑" w:hint="eastAsia"/>
               </w:rPr>
-              <w:lastRenderedPageBreak/>
               <w:t>操作字段</w:t>
             </w:r>
           </w:p>
@@ -53768,7 +58893,7 @@
 
 <file path=word/comments.xml><?xml version="1.0" encoding="utf-8"?>
 <w:comments xmlns:wpc="http://schemas.microsoft.com/office/word/2010/wordprocessingCanvas" xmlns:mc="http://schemas.openxmlformats.org/markup-compatibility/2006" xmlns:o="urn:schemas-microsoft-com:office:office" xmlns:r="http://schemas.openxmlformats.org/officeDocument/2006/relationships" xmlns:m="http://schemas.openxmlformats.org/officeDocument/2006/math" xmlns:v="urn:schemas-microsoft-com:vml" xmlns:wp14="http://schemas.microsoft.com/office/word/2010/wordprocessingDrawing" xmlns:wp="http://schemas.openxmlformats.org/drawingml/2006/wordprocessingDrawing" xmlns:w10="urn:schemas-microsoft-com:office:word" xmlns:w="http://schemas.openxmlformats.org/wordprocessingml/2006/main" xmlns:w14="http://schemas.microsoft.com/office/word/2010/wordml" xmlns:w15="http://schemas.microsoft.com/office/word/2012/wordml" xmlns:wpg="http://schemas.microsoft.com/office/word/2010/wordprocessingGroup" xmlns:wpi="http://schemas.microsoft.com/office/word/2010/wordprocessingInk" xmlns:wne="http://schemas.microsoft.com/office/word/2006/wordml" xmlns:wps="http://schemas.microsoft.com/office/word/2010/wordprocessingShape" mc:Ignorable="w14 w15 wp14">
-  <w:comment w:id="21" w:author="唐粟海" w:date="2018-09-25T17:34:00Z" w:initials="唐粟海">
+  <w:comment w:id="20" w:author="唐粟海" w:date="2018-09-25T17:34:00Z" w:initials="唐粟海">
     <w:p>
       <w:pPr>
         <w:pStyle w:val="af0"/>
@@ -53784,12 +58909,29 @@
       </w:r>
     </w:p>
   </w:comment>
+  <w:comment w:id="23" w:author="唐粟海" w:date="2018-10-23T10:07:00Z" w:initials="唐粟海">
+    <w:p>
+      <w:pPr>
+        <w:pStyle w:val="af0"/>
+      </w:pPr>
+      <w:r>
+        <w:rPr>
+          <w:rStyle w:val="af"/>
+        </w:rPr>
+        <w:annotationRef/>
+      </w:r>
+      <w:r>
+        <w:t>Ccccccc</w:t>
+      </w:r>
+    </w:p>
+  </w:comment>
 </w:comments>
 </file>
 
 <file path=word/commentsExtended.xml><?xml version="1.0" encoding="utf-8"?>
 <w15:commentsEx xmlns:wpc="http://schemas.microsoft.com/office/word/2010/wordprocessingCanvas" xmlns:mc="http://schemas.openxmlformats.org/markup-compatibility/2006" xmlns:o="urn:schemas-microsoft-com:office:office" xmlns:r="http://schemas.openxmlformats.org/officeDocument/2006/relationships" xmlns:m="http://schemas.openxmlformats.org/officeDocument/2006/math" xmlns:v="urn:schemas-microsoft-com:vml" xmlns:wp14="http://schemas.microsoft.com/office/word/2010/wordprocessingDrawing" xmlns:wp="http://schemas.openxmlformats.org/drawingml/2006/wordprocessingDrawing" xmlns:w10="urn:schemas-microsoft-com:office:word" xmlns:w="http://schemas.openxmlformats.org/wordprocessingml/2006/main" xmlns:w14="http://schemas.microsoft.com/office/word/2010/wordml" xmlns:w15="http://schemas.microsoft.com/office/word/2012/wordml" xmlns:wpg="http://schemas.microsoft.com/office/word/2010/wordprocessingGroup" xmlns:wpi="http://schemas.microsoft.com/office/word/2010/wordprocessingInk" xmlns:wne="http://schemas.microsoft.com/office/word/2006/wordml" xmlns:wps="http://schemas.microsoft.com/office/word/2010/wordprocessingShape" mc:Ignorable="w14 w15 wp14">
   <w15:commentEx w15:paraId="628E0EFA" w15:done="0"/>
+  <w15:commentEx w15:paraId="577ADFFE" w15:done="0"/>
 </w15:commentsEx>
 </file>
 
@@ -57872,7 +63014,7 @@
 </file>
 
 <file path=customXml/itemProps2.xml><?xml version="1.0" encoding="utf-8"?>
-<ds:datastoreItem xmlns:ds="http://schemas.openxmlformats.org/officeDocument/2006/customXml" ds:itemID="{4D5FC1E0-45F0-4D24-984B-430C723962EE}">
+<ds:datastoreItem xmlns:ds="http://schemas.openxmlformats.org/officeDocument/2006/customXml" ds:itemID="{6C2A727D-011F-429C-BF8E-0C2A7F68787C}">
   <ds:schemaRefs>
     <ds:schemaRef ds:uri="http://schemas.openxmlformats.org/officeDocument/2006/bibliography"/>
   </ds:schemaRefs>

--- a/结构_补充需求.docx
+++ b/结构_补充需求.docx
@@ -4415,7 +4415,7 @@
           <v:shape id="_x0000_i1025" type="#_x0000_t75" style="width:414.75pt;height:430.5pt" o:ole="">
             <v:imagedata r:id="rId10" o:title=""/>
           </v:shape>
-          <o:OLEObject Type="Embed" ProgID="Visio.Drawing.15" ShapeID="_x0000_i1025" DrawAspect="Content" ObjectID="_1601805436" r:id="rId11"/>
+          <o:OLEObject Type="Embed" ProgID="Visio.Drawing.15" ShapeID="_x0000_i1025" DrawAspect="Content" ObjectID="_1601992220" r:id="rId11"/>
         </w:object>
       </w:r>
     </w:p>
@@ -6020,7 +6020,109 @@
               <w:ind w:firstLineChars="0"/>
             </w:pPr>
             <w:r>
-              <w:t>被退回的损伤报告</w:t>
+              <w:t>NRC</w:t>
+            </w:r>
+            <w:r>
+              <w:t>或</w:t>
+            </w:r>
+            <w:r>
+              <w:t>LMO</w:t>
+            </w:r>
+            <w:r>
+              <w:t>的故障或缺陷描述为</w:t>
+            </w:r>
+            <w:r>
+              <w:rPr>
+                <w:rFonts w:hint="eastAsia"/>
+              </w:rPr>
+              <w:t>：</w:t>
+            </w:r>
+            <w:r>
+              <w:rPr>
+                <w:rFonts w:hint="eastAsia"/>
+              </w:rPr>
+              <w:t>在</w:t>
+            </w:r>
+            <w:r>
+              <w:rPr>
+                <w:rFonts w:hint="eastAsia"/>
+              </w:rPr>
+              <w:t>[SECTION][PART]</w:t>
+            </w:r>
+            <w:r>
+              <w:t>[</w:t>
+            </w:r>
+            <w:r>
+              <w:t>位置</w:t>
+            </w:r>
+            <w:r>
+              <w:rPr>
+                <w:rFonts w:hint="eastAsia"/>
+              </w:rPr>
+              <w:t>1</w:t>
+            </w:r>
+            <w:r>
+              <w:t>]</w:t>
+            </w:r>
+            <w:r>
+              <w:rPr>
+                <w:rFonts w:hint="eastAsia"/>
+              </w:rPr>
+              <w:t>发现</w:t>
+            </w:r>
+            <w:r>
+              <w:rPr>
+                <w:rFonts w:hint="eastAsia"/>
+              </w:rPr>
+              <w:t>[</w:t>
+            </w:r>
+            <w:r>
+              <w:rPr>
+                <w:rFonts w:hint="eastAsia"/>
+              </w:rPr>
+              <w:t>损伤形式</w:t>
+            </w:r>
+            <w:r>
+              <w:rPr>
+                <w:rFonts w:hint="eastAsia"/>
+              </w:rPr>
+              <w:t>]</w:t>
+            </w:r>
+            <w:r>
+              <w:rPr>
+                <w:rFonts w:hint="eastAsia"/>
+              </w:rPr>
+              <w:t>，尺寸为</w:t>
+            </w:r>
+            <w:r>
+              <w:rPr>
+                <w:rFonts w:hint="eastAsia"/>
+              </w:rPr>
+              <w:t>[</w:t>
+            </w:r>
+            <w:r>
+              <w:rPr>
+                <w:rFonts w:hint="eastAsia"/>
+              </w:rPr>
+              <w:t>参数</w:t>
+            </w:r>
+            <w:r>
+              <w:rPr>
+                <w:rFonts w:hint="eastAsia"/>
+              </w:rPr>
+              <w:t>1]=[</w:t>
+            </w:r>
+            <w:r>
+              <w:rPr>
+                <w:rFonts w:hint="eastAsia"/>
+              </w:rPr>
+              <w:t>值</w:t>
+            </w:r>
+            <w:r>
+              <w:rPr>
+                <w:rFonts w:hint="eastAsia"/>
+              </w:rPr>
+              <w:t>1]</w:t>
             </w:r>
             <w:r>
               <w:rPr>
@@ -6029,7 +6131,37 @@
               <w:t>，</w:t>
             </w:r>
             <w:r>
-              <w:t>显示退回原因</w:t>
+              <w:rPr>
+                <w:rFonts w:hint="eastAsia"/>
+              </w:rPr>
+              <w:t>[</w:t>
+            </w:r>
+            <w:r>
+              <w:rPr>
+                <w:rFonts w:hint="eastAsia"/>
+              </w:rPr>
+              <w:t>参数</w:t>
+            </w:r>
+            <w:r>
+              <w:rPr>
+                <w:rFonts w:hint="eastAsia"/>
+              </w:rPr>
+              <w:t>2]=[</w:t>
+            </w:r>
+            <w:r>
+              <w:rPr>
+                <w:rFonts w:hint="eastAsia"/>
+              </w:rPr>
+              <w:t>值</w:t>
+            </w:r>
+            <w:r>
+              <w:rPr>
+                <w:rFonts w:hint="eastAsia"/>
+              </w:rPr>
+              <w:t>2]</w:t>
+            </w:r>
+            <w:r>
+              <w:t>……</w:t>
             </w:r>
           </w:p>
           <w:p>
@@ -6042,40 +6174,7 @@
               <w:ind w:firstLineChars="0"/>
             </w:pPr>
             <w:r>
-              <w:rPr>
-                <w:rFonts w:hint="eastAsia"/>
-              </w:rPr>
-              <w:t>提交：若关联</w:t>
-            </w:r>
-            <w:r>
-              <w:rPr>
-                <w:rFonts w:hint="eastAsia"/>
-              </w:rPr>
-              <w:t>NRC</w:t>
-            </w:r>
-            <w:r>
-              <w:rPr>
-                <w:rFonts w:hint="eastAsia"/>
-              </w:rPr>
-              <w:t>，将此报告发送给</w:t>
-            </w:r>
-            <w:r>
-              <w:rPr>
-                <w:rFonts w:hint="eastAsia"/>
-              </w:rPr>
-              <w:t>这次定检工作中的</w:t>
-            </w:r>
-            <w:r>
-              <w:rPr>
-                <w:rFonts w:hint="eastAsia"/>
-              </w:rPr>
-              <w:t>定检工程师，状态为“定检工程师评估”；</w:t>
-            </w:r>
-            <w:r>
-              <w:t>若关联</w:t>
-            </w:r>
-            <w:r>
-              <w:t>LMO</w:t>
+              <w:t>被退回的损伤报告</w:t>
             </w:r>
             <w:r>
               <w:rPr>
@@ -6084,52 +6183,7 @@
               <w:t>，</w:t>
             </w:r>
             <w:r>
-              <w:t>将此报告发送给</w:t>
-            </w:r>
-            <w:r>
-              <w:t>此次航线工作的</w:t>
-            </w:r>
-            <w:r>
-              <w:t>航线工程师</w:t>
-            </w:r>
-            <w:r>
-              <w:rPr>
-                <w:rFonts w:hint="eastAsia"/>
-              </w:rPr>
-              <w:t>，</w:t>
-            </w:r>
-            <w:r>
-              <w:t>状态为</w:t>
-            </w:r>
-            <w:r>
-              <w:rPr>
-                <w:rFonts w:hint="eastAsia"/>
-              </w:rPr>
-              <w:t>“航线工程师评估”；</w:t>
-            </w:r>
-            <w:r>
-              <w:t>以临时损伤区域添加至该机号目录下损伤图层</w:t>
-            </w:r>
-            <w:r>
-              <w:rPr>
-                <w:rFonts w:hint="eastAsia"/>
-              </w:rPr>
-              <w:t>，</w:t>
-            </w:r>
-            <w:r>
-              <w:t>并将区域等比扩大</w:t>
-            </w:r>
-            <w:r>
-              <w:rPr>
-                <w:rFonts w:hint="eastAsia"/>
-              </w:rPr>
-              <w:t>1</w:t>
-            </w:r>
-            <w:r>
-              <w:t>0</w:t>
-            </w:r>
-            <w:r>
-              <w:t>英寸</w:t>
+              <w:t>显示退回原因</w:t>
             </w:r>
           </w:p>
           <w:p>
@@ -6145,7 +6199,113 @@
               <w:rPr>
                 <w:rFonts w:hint="eastAsia"/>
               </w:rPr>
+              <w:t>提交：若关联</w:t>
+            </w:r>
+            <w:r>
+              <w:rPr>
+                <w:rFonts w:hint="eastAsia"/>
+              </w:rPr>
+              <w:t>NRC</w:t>
+            </w:r>
+            <w:r>
+              <w:rPr>
+                <w:rFonts w:hint="eastAsia"/>
+              </w:rPr>
+              <w:t>，将此报告发送给</w:t>
+            </w:r>
+            <w:r>
+              <w:rPr>
+                <w:rFonts w:hint="eastAsia"/>
+              </w:rPr>
+              <w:t>这次定检工作中的</w:t>
+            </w:r>
+            <w:r>
+              <w:rPr>
+                <w:rFonts w:hint="eastAsia"/>
+              </w:rPr>
+              <w:t>定检工程师，状态为“定检工程师评估”；</w:t>
+            </w:r>
+            <w:r>
+              <w:t>若关联</w:t>
+            </w:r>
+            <w:r>
+              <w:t>LMO</w:t>
+            </w:r>
+            <w:r>
+              <w:rPr>
+                <w:rFonts w:hint="eastAsia"/>
+              </w:rPr>
+              <w:t>，</w:t>
+            </w:r>
+            <w:r>
+              <w:t>将此报告发送给</w:t>
+            </w:r>
+            <w:r>
+              <w:t>此次航线工作的</w:t>
+            </w:r>
+            <w:r>
+              <w:t>航线工程师</w:t>
+            </w:r>
+            <w:r>
+              <w:rPr>
+                <w:rFonts w:hint="eastAsia"/>
+              </w:rPr>
+              <w:t>，</w:t>
+            </w:r>
+            <w:r>
+              <w:t>状态为</w:t>
+            </w:r>
+            <w:r>
+              <w:rPr>
+                <w:rFonts w:hint="eastAsia"/>
+              </w:rPr>
+              <w:t>“航</w:t>
+            </w:r>
+            <w:r>
+              <w:rPr>
+                <w:rFonts w:hint="eastAsia"/>
+              </w:rPr>
               <w:lastRenderedPageBreak/>
+              <w:t>线工程师评估”；</w:t>
+            </w:r>
+            <w:r>
+              <w:t>以临时损伤区域添加至该机号目录下损伤图层</w:t>
+            </w:r>
+            <w:r>
+              <w:rPr>
+                <w:rFonts w:hint="eastAsia"/>
+              </w:rPr>
+              <w:t>，</w:t>
+            </w:r>
+            <w:r>
+              <w:t>并将区域等比扩大</w:t>
+            </w:r>
+            <w:r>
+              <w:rPr>
+                <w:rFonts w:hint="eastAsia"/>
+              </w:rPr>
+              <w:t>1</w:t>
+            </w:r>
+            <w:r>
+              <w:t>0</w:t>
+            </w:r>
+            <w:r>
+              <w:t>英寸</w:t>
+            </w:r>
+          </w:p>
+          <w:p>
+            <w:pPr>
+              <w:pStyle w:val="ae"/>
+              <w:numPr>
+                <w:ilvl w:val="0"/>
+                <w:numId w:val="5"/>
+              </w:numPr>
+              <w:ind w:firstLineChars="0"/>
+            </w:pPr>
+            <w:r>
+              <w:rPr>
+                <w:rFonts w:hint="eastAsia"/>
+              </w:rPr>
               <w:t>保存待发：将报告存为草稿，状态为“待提交</w:t>
             </w:r>
             <w:r>
@@ -7305,6 +7465,7 @@
               <w:rPr>
                 <w:rFonts w:ascii="微软雅黑" w:hAnsi="微软雅黑" w:hint="eastAsia"/>
               </w:rPr>
+              <w:lastRenderedPageBreak/>
               <w:t>页面截图</w:t>
             </w:r>
           </w:p>
@@ -8642,7 +8803,11 @@
               <w:t>/</w:t>
             </w:r>
             <w:r>
-              <w:t>重要修理、依据手册、损伤分类、后续检查文件、处理措施、门槛值、重检间隔、检查方法、到期</w:t>
+              <w:t>重要修理、依据手册、损伤分类、后续检查文件、处理措施、门槛值、重检间隔、检查方法、</w:t>
+            </w:r>
+            <w:r>
+              <w:lastRenderedPageBreak/>
+              <w:t>到期</w:t>
             </w:r>
             <w:r>
               <w:rPr>
@@ -8670,6 +8835,7 @@
               <w:rPr>
                 <w:rFonts w:ascii="微软雅黑" w:hAnsi="微软雅黑" w:hint="eastAsia"/>
               </w:rPr>
+              <w:lastRenderedPageBreak/>
               <w:t>补充说明（规则）</w:t>
             </w:r>
           </w:p>
@@ -8725,11 +8891,7 @@
               <w:t>/VSTC/MDA/CAD/AD/SB</w:t>
             </w:r>
             <w:r>
-              <w:t>项信息由做图页面统计获得结果动态生成条</w:t>
-            </w:r>
-            <w:r>
-              <w:lastRenderedPageBreak/>
-              <w:t>目；</w:t>
+              <w:t>项信息由做图页面统计获得结果动态生成条目；</w:t>
             </w:r>
             <w:r>
               <w:t xml:space="preserve"> </w:t>
@@ -9225,7 +9387,6 @@
               <w:rPr>
                 <w:rFonts w:ascii="微软雅黑" w:hAnsi="微软雅黑" w:hint="eastAsia"/>
               </w:rPr>
-              <w:lastRenderedPageBreak/>
               <w:t xml:space="preserve"> </w:t>
             </w:r>
             <w:r>
@@ -9877,7 +10038,14 @@
               <w:rPr>
                 <w:rFonts w:hint="eastAsia"/>
               </w:rPr>
-              <w:t>类修理，提交评估单后状态为“待补充”；</w:t>
+              <w:t>类修理，提交评估单后状态为</w:t>
+            </w:r>
+            <w:r>
+              <w:rPr>
+                <w:rFonts w:hint="eastAsia"/>
+              </w:rPr>
+              <w:lastRenderedPageBreak/>
+              <w:t>“待补充”；</w:t>
             </w:r>
           </w:p>
           <w:p>
@@ -9911,7 +10079,6 @@
               <w:rPr>
                 <w:rFonts w:hint="eastAsia"/>
               </w:rPr>
-              <w:lastRenderedPageBreak/>
               <w:t>4</w:t>
             </w:r>
             <w:r>
@@ -11599,6 +11766,7 @@
               <w:rPr>
                 <w:rFonts w:ascii="微软雅黑" w:hAnsi="微软雅黑" w:hint="eastAsia"/>
               </w:rPr>
+              <w:lastRenderedPageBreak/>
               <w:t>4</w:t>
             </w:r>
           </w:p>
@@ -11716,7 +11884,6 @@
               <w:rPr>
                 <w:rFonts w:ascii="微软雅黑" w:hAnsi="微软雅黑" w:hint="eastAsia"/>
               </w:rPr>
-              <w:lastRenderedPageBreak/>
               <w:t>5</w:t>
             </w:r>
           </w:p>
@@ -14293,6 +14460,7 @@
               <w:rPr>
                 <w:rFonts w:ascii="微软雅黑" w:hAnsi="微软雅黑" w:hint="eastAsia"/>
               </w:rPr>
+              <w:lastRenderedPageBreak/>
               <w:t>2</w:t>
             </w:r>
             <w:r>
@@ -14409,14 +14577,7 @@
               <w:rPr>
                 <w:rFonts w:ascii="微软雅黑" w:hAnsi="微软雅黑"/>
               </w:rPr>
-              <w:t>链接至编号</w:t>
-            </w:r>
-            <w:r>
-              <w:rPr>
-                <w:rFonts w:ascii="微软雅黑" w:hAnsi="微软雅黑"/>
-              </w:rPr>
-              <w:lastRenderedPageBreak/>
-              <w:t>对应的</w:t>
+              <w:t>链接至编号对应的</w:t>
             </w:r>
             <w:r>
               <w:rPr>
@@ -14458,7 +14619,6 @@
               <w:rPr>
                 <w:rFonts w:ascii="微软雅黑" w:hAnsi="微软雅黑" w:hint="eastAsia"/>
               </w:rPr>
-              <w:lastRenderedPageBreak/>
               <w:t>2</w:t>
             </w:r>
             <w:r>
@@ -16548,7 +16708,7 @@
           <v:shape id="_x0000_i1026" type="#_x0000_t75" style="width:414.75pt;height:430.5pt" o:ole="">
             <v:imagedata r:id="rId14" o:title=""/>
           </v:shape>
-          <o:OLEObject Type="Embed" ProgID="Visio.Drawing.15" ShapeID="_x0000_i1026" DrawAspect="Content" ObjectID="_1601805437" r:id="rId15"/>
+          <o:OLEObject Type="Embed" ProgID="Visio.Drawing.15" ShapeID="_x0000_i1026" DrawAspect="Content" ObjectID="_1601992221" r:id="rId15"/>
         </w:object>
       </w:r>
     </w:p>
@@ -16973,126 +17133,259 @@
             </w:r>
             <w:r>
               <w:rPr>
-                <w:shd w:val="clear" w:color="auto" w:fill="FFFFFF"/>
-              </w:rPr>
-              <w:t>待提交</w:t>
-            </w:r>
-            <w:r>
-              <w:rPr>
-                <w:rFonts w:hint="eastAsia"/>
-                <w:shd w:val="clear" w:color="auto" w:fill="FFFFFF"/>
-              </w:rPr>
-              <w:t>、</w:t>
-            </w:r>
-            <w:r>
-              <w:rPr>
-                <w:shd w:val="clear" w:color="auto" w:fill="FFFFFF"/>
-              </w:rPr>
-              <w:t>航线工程师评估</w:t>
-            </w:r>
-            <w:r>
-              <w:rPr>
-                <w:rFonts w:hint="eastAsia"/>
-                <w:shd w:val="clear" w:color="auto" w:fill="FFFFFF"/>
-              </w:rPr>
-              <w:t>、</w:t>
-            </w:r>
-            <w:r>
-              <w:rPr>
-                <w:shd w:val="clear" w:color="auto" w:fill="FFFFFF"/>
-              </w:rPr>
-              <w:t>定检工程师评估</w:t>
-            </w:r>
-            <w:r>
-              <w:rPr>
-                <w:rFonts w:hint="eastAsia"/>
-                <w:shd w:val="clear" w:color="auto" w:fill="FFFFFF"/>
-              </w:rPr>
-              <w:t>、</w:t>
-            </w:r>
-            <w:r>
-              <w:rPr>
+                <w:rFonts w:ascii="Helvetica" w:hAnsi="Helvetica" w:cs="Helvetica"/>
+                <w:color w:val="333333"/>
+                <w:shd w:val="clear" w:color="auto" w:fill="FFFFFF"/>
+              </w:rPr>
+              <w:t xml:space="preserve"> 0</w:t>
+            </w:r>
+            <w:r>
+              <w:rPr>
+                <w:rFonts w:ascii="Helvetica" w:hAnsi="Helvetica" w:cs="Helvetica"/>
+                <w:color w:val="333333"/>
+                <w:shd w:val="clear" w:color="auto" w:fill="FFFFFF"/>
+              </w:rPr>
+              <w:t>：已退回、</w:t>
+            </w:r>
+            <w:r>
+              <w:rPr>
+                <w:rFonts w:ascii="Helvetica" w:hAnsi="Helvetica" w:cs="Helvetica"/>
+                <w:color w:val="333333"/>
+                <w:shd w:val="clear" w:color="auto" w:fill="FFFFFF"/>
+              </w:rPr>
+              <w:t>1</w:t>
+            </w:r>
+            <w:r>
+              <w:rPr>
+                <w:rFonts w:ascii="Helvetica" w:hAnsi="Helvetica" w:cs="Helvetica"/>
+                <w:color w:val="333333"/>
+                <w:shd w:val="clear" w:color="auto" w:fill="FFFFFF"/>
+              </w:rPr>
+              <w:t>：待提交、</w:t>
+            </w:r>
+            <w:r>
+              <w:rPr>
+                <w:rFonts w:ascii="Helvetica" w:hAnsi="Helvetica" w:cs="Helvetica"/>
+                <w:color w:val="333333"/>
+                <w:shd w:val="clear" w:color="auto" w:fill="FFFFFF"/>
+              </w:rPr>
+              <w:t>2</w:t>
+            </w:r>
+            <w:r>
+              <w:rPr>
+                <w:rFonts w:ascii="Helvetica" w:hAnsi="Helvetica" w:cs="Helvetica"/>
+                <w:color w:val="333333"/>
+                <w:shd w:val="clear" w:color="auto" w:fill="FFFFFF"/>
+              </w:rPr>
+              <w:t>：</w:t>
+            </w:r>
+            <w:r>
+              <w:rPr>
+                <w:rFonts w:ascii="Helvetica" w:hAnsi="Helvetica" w:cs="Helvetica"/>
+                <w:color w:val="333333"/>
+                <w:shd w:val="clear" w:color="auto" w:fill="FFFFFF"/>
+              </w:rPr>
+              <w:t xml:space="preserve"> </w:t>
+            </w:r>
+            <w:r>
+              <w:rPr>
+                <w:rFonts w:ascii="Helvetica" w:hAnsi="Helvetica" w:cs="Helvetica"/>
+                <w:color w:val="333333"/>
+                <w:shd w:val="clear" w:color="auto" w:fill="FFFFFF"/>
+              </w:rPr>
+              <w:t>航线工程师评估、</w:t>
+            </w:r>
+            <w:r>
+              <w:rPr>
+                <w:rFonts w:ascii="Helvetica" w:hAnsi="Helvetica" w:cs="Helvetica"/>
+                <w:color w:val="333333"/>
+                <w:shd w:val="clear" w:color="auto" w:fill="FFFFFF"/>
+              </w:rPr>
+              <w:t>3</w:t>
+            </w:r>
+            <w:r>
+              <w:rPr>
+                <w:rFonts w:ascii="Helvetica" w:hAnsi="Helvetica" w:cs="Helvetica"/>
+                <w:color w:val="333333"/>
+                <w:shd w:val="clear" w:color="auto" w:fill="FFFFFF"/>
+              </w:rPr>
+              <w:t>：定检工程师评估、</w:t>
+            </w:r>
+            <w:r>
+              <w:rPr>
+                <w:rFonts w:ascii="Helvetica" w:hAnsi="Helvetica" w:cs="Helvetica"/>
+                <w:color w:val="333333"/>
+                <w:shd w:val="clear" w:color="auto" w:fill="FFFFFF"/>
+              </w:rPr>
+              <w:t>4</w:t>
+            </w:r>
+            <w:r>
+              <w:rPr>
+                <w:rFonts w:ascii="Helvetica" w:hAnsi="Helvetica" w:cs="Helvetica"/>
+                <w:color w:val="333333"/>
+                <w:shd w:val="clear" w:color="auto" w:fill="FFFFFF"/>
+              </w:rPr>
+              <w:t>：</w:t>
+            </w:r>
+            <w:r>
+              <w:rPr>
+                <w:rFonts w:ascii="Helvetica" w:hAnsi="Helvetica" w:cs="Helvetica"/>
+                <w:color w:val="333333"/>
                 <w:shd w:val="clear" w:color="auto" w:fill="FFFFFF"/>
               </w:rPr>
               <w:t>MCC</w:t>
             </w:r>
             <w:r>
               <w:rPr>
-                <w:shd w:val="clear" w:color="auto" w:fill="FFFFFF"/>
-              </w:rPr>
-              <w:t>工程师评估</w:t>
-            </w:r>
-            <w:r>
-              <w:rPr>
-                <w:rFonts w:hint="eastAsia"/>
-                <w:shd w:val="clear" w:color="auto" w:fill="FFFFFF"/>
-              </w:rPr>
-              <w:t>、</w:t>
-            </w:r>
-            <w:r>
-              <w:rPr>
-                <w:shd w:val="clear" w:color="auto" w:fill="FFFFFF"/>
-              </w:rPr>
-              <w:t>结构工程师评估</w:t>
-            </w:r>
-            <w:r>
-              <w:rPr>
-                <w:rFonts w:hint="eastAsia"/>
-                <w:shd w:val="clear" w:color="auto" w:fill="FFFFFF"/>
-              </w:rPr>
-              <w:t>、</w:t>
-            </w:r>
-            <w:r>
-              <w:rPr>
-                <w:shd w:val="clear" w:color="auto" w:fill="FFFFFF"/>
-              </w:rPr>
-              <w:t>定检持续适航评估</w:t>
-            </w:r>
-            <w:r>
-              <w:rPr>
-                <w:rFonts w:hint="eastAsia"/>
-                <w:shd w:val="clear" w:color="auto" w:fill="FFFFFF"/>
-              </w:rPr>
-              <w:t>、</w:t>
-            </w:r>
-            <w:r>
-              <w:rPr>
+                <w:rFonts w:ascii="Helvetica" w:hAnsi="Helvetica" w:cs="Helvetica"/>
+                <w:color w:val="333333"/>
+                <w:shd w:val="clear" w:color="auto" w:fill="FFFFFF"/>
+              </w:rPr>
+              <w:t>工程师评估、</w:t>
+            </w:r>
+            <w:r>
+              <w:rPr>
+                <w:rFonts w:ascii="Helvetica" w:hAnsi="Helvetica" w:cs="Helvetica"/>
+                <w:color w:val="333333"/>
+                <w:shd w:val="clear" w:color="auto" w:fill="FFFFFF"/>
+              </w:rPr>
+              <w:t>5</w:t>
+            </w:r>
+            <w:r>
+              <w:rPr>
+                <w:rFonts w:ascii="Helvetica" w:hAnsi="Helvetica" w:cs="Helvetica"/>
+                <w:color w:val="333333"/>
+                <w:shd w:val="clear" w:color="auto" w:fill="FFFFFF"/>
+              </w:rPr>
+              <w:t>：待重评、</w:t>
+            </w:r>
+            <w:r>
+              <w:rPr>
+                <w:rFonts w:ascii="Helvetica" w:hAnsi="Helvetica" w:cs="Helvetica"/>
+                <w:color w:val="333333"/>
+                <w:shd w:val="clear" w:color="auto" w:fill="FFFFFF"/>
+              </w:rPr>
+              <w:t>6</w:t>
+            </w:r>
+            <w:r>
+              <w:rPr>
+                <w:rFonts w:ascii="Helvetica" w:hAnsi="Helvetica" w:cs="Helvetica"/>
+                <w:color w:val="333333"/>
+                <w:shd w:val="clear" w:color="auto" w:fill="FFFFFF"/>
+              </w:rPr>
+              <w:t>：定检持续适航评估、</w:t>
+            </w:r>
+            <w:r>
+              <w:rPr>
+                <w:rFonts w:ascii="Helvetica" w:hAnsi="Helvetica" w:cs="Helvetica"/>
+                <w:color w:val="333333"/>
+                <w:shd w:val="clear" w:color="auto" w:fill="FFFFFF"/>
+              </w:rPr>
+              <w:t>7</w:t>
+            </w:r>
+            <w:r>
+              <w:rPr>
+                <w:rFonts w:ascii="Helvetica" w:hAnsi="Helvetica" w:cs="Helvetica"/>
+                <w:color w:val="333333"/>
+                <w:shd w:val="clear" w:color="auto" w:fill="FFFFFF"/>
+              </w:rPr>
+              <w:t>：</w:t>
+            </w:r>
+            <w:r>
+              <w:rPr>
+                <w:rFonts w:ascii="Helvetica" w:hAnsi="Helvetica" w:cs="Helvetica"/>
+                <w:color w:val="333333"/>
                 <w:shd w:val="clear" w:color="auto" w:fill="FFFFFF"/>
               </w:rPr>
               <w:t>MCC</w:t>
             </w:r>
             <w:r>
               <w:rPr>
-                <w:shd w:val="clear" w:color="auto" w:fill="FFFFFF"/>
-              </w:rPr>
-              <w:t>持续适航评估</w:t>
-            </w:r>
-            <w:r>
-              <w:rPr>
-                <w:rFonts w:hint="eastAsia"/>
-                <w:shd w:val="clear" w:color="auto" w:fill="FFFFFF"/>
-              </w:rPr>
-              <w:t>、</w:t>
-            </w:r>
-            <w:r>
-              <w:rPr>
-                <w:shd w:val="clear" w:color="auto" w:fill="FFFFFF"/>
-              </w:rPr>
-              <w:t>结构持续适航评估</w:t>
-            </w:r>
-            <w:r>
-              <w:rPr>
-                <w:rFonts w:hint="eastAsia"/>
-                <w:shd w:val="clear" w:color="auto" w:fill="FFFFFF"/>
-              </w:rPr>
-              <w:t>、待</w:t>
-            </w:r>
-            <w:r>
-              <w:rPr>
-                <w:rFonts w:hint="eastAsia"/>
-                <w:shd w:val="clear" w:color="auto" w:fill="FFFFFF"/>
-              </w:rPr>
-              <w:t>转换、待完善、已关闭、已退回。</w:t>
+                <w:rFonts w:ascii="Helvetica" w:hAnsi="Helvetica" w:cs="Helvetica"/>
+                <w:color w:val="333333"/>
+                <w:shd w:val="clear" w:color="auto" w:fill="FFFFFF"/>
+              </w:rPr>
+              <w:t>持续适航评估、</w:t>
+            </w:r>
+            <w:r>
+              <w:rPr>
+                <w:rFonts w:ascii="Helvetica" w:hAnsi="Helvetica" w:cs="Helvetica"/>
+                <w:color w:val="333333"/>
+                <w:shd w:val="clear" w:color="auto" w:fill="FFFFFF"/>
+              </w:rPr>
+              <w:t>8</w:t>
+            </w:r>
+            <w:r>
+              <w:rPr>
+                <w:rFonts w:ascii="Helvetica" w:hAnsi="Helvetica" w:cs="Helvetica"/>
+                <w:color w:val="333333"/>
+                <w:shd w:val="clear" w:color="auto" w:fill="FFFFFF"/>
+              </w:rPr>
+              <w:t>：结构工程师评估、</w:t>
+            </w:r>
+            <w:r>
+              <w:rPr>
+                <w:rFonts w:ascii="Helvetica" w:hAnsi="Helvetica" w:cs="Helvetica"/>
+                <w:color w:val="333333"/>
+                <w:shd w:val="clear" w:color="auto" w:fill="FFFFFF"/>
+              </w:rPr>
+              <w:t>9</w:t>
+            </w:r>
+            <w:r>
+              <w:rPr>
+                <w:rFonts w:ascii="Helvetica" w:hAnsi="Helvetica" w:cs="Helvetica"/>
+                <w:color w:val="333333"/>
+                <w:shd w:val="clear" w:color="auto" w:fill="FFFFFF"/>
+              </w:rPr>
+              <w:t>：结构持续适航评估、</w:t>
+            </w:r>
+            <w:r>
+              <w:rPr>
+                <w:rFonts w:ascii="Helvetica" w:hAnsi="Helvetica" w:cs="Helvetica"/>
+                <w:color w:val="333333"/>
+                <w:shd w:val="clear" w:color="auto" w:fill="FFFFFF"/>
+              </w:rPr>
+              <w:t>10</w:t>
+            </w:r>
+            <w:r>
+              <w:rPr>
+                <w:rFonts w:ascii="Helvetica" w:hAnsi="Helvetica" w:cs="Helvetica"/>
+                <w:color w:val="333333"/>
+                <w:shd w:val="clear" w:color="auto" w:fill="FFFFFF"/>
+              </w:rPr>
+              <w:t>：待转换、</w:t>
+            </w:r>
+            <w:r>
+              <w:rPr>
+                <w:rFonts w:ascii="Helvetica" w:hAnsi="Helvetica" w:cs="Helvetica"/>
+                <w:color w:val="333333"/>
+                <w:shd w:val="clear" w:color="auto" w:fill="FFFFFF"/>
+              </w:rPr>
+              <w:t>11</w:t>
+            </w:r>
+            <w:r>
+              <w:rPr>
+                <w:rFonts w:ascii="Helvetica" w:hAnsi="Helvetica" w:cs="Helvetica"/>
+                <w:color w:val="333333"/>
+                <w:shd w:val="clear" w:color="auto" w:fill="FFFFFF"/>
+              </w:rPr>
+              <w:t>：待完善、</w:t>
+            </w:r>
+            <w:r>
+              <w:rPr>
+                <w:rFonts w:ascii="Helvetica" w:hAnsi="Helvetica" w:cs="Helvetica"/>
+                <w:color w:val="333333"/>
+                <w:shd w:val="clear" w:color="auto" w:fill="FFFFFF"/>
+              </w:rPr>
+              <w:t>12</w:t>
+            </w:r>
+            <w:r>
+              <w:rPr>
+                <w:rFonts w:ascii="Helvetica" w:hAnsi="Helvetica" w:cs="Helvetica"/>
+                <w:color w:val="333333"/>
+                <w:shd w:val="clear" w:color="auto" w:fill="FFFFFF"/>
+              </w:rPr>
+              <w:t>：已关闭、</w:t>
             </w:r>
           </w:p>
           <w:p>
@@ -18132,6 +18425,7 @@
               <w:rPr>
                 <w:rFonts w:ascii="微软雅黑" w:hAnsi="微软雅黑"/>
               </w:rPr>
+              <w:lastRenderedPageBreak/>
               <w:t>选择</w:t>
             </w:r>
             <w:r>
@@ -18157,7 +18451,6 @@
               <w:rPr>
                 <w:rFonts w:ascii="微软雅黑" w:hAnsi="微软雅黑"/>
               </w:rPr>
-              <w:lastRenderedPageBreak/>
               <w:t>受影响</w:t>
             </w:r>
             <w:r>
@@ -19082,19 +19375,7 @@
               <w:rPr>
                 <w:rFonts w:hint="eastAsia"/>
               </w:rPr>
-              <w:t>）若为不允许损伤，且执行修理，则提交评估单状态为“</w:t>
-            </w:r>
-            <w:r>
-              <w:rPr>
-                <w:rFonts w:hint="eastAsia"/>
-              </w:rPr>
-              <w:t>结构</w:t>
-            </w:r>
-            <w:r>
-              <w:rPr>
-                <w:rFonts w:hint="eastAsia"/>
-              </w:rPr>
-              <w:t>持续适航评估”</w:t>
+              <w:t>）若为不允许损伤，且执行修理，则提交评估单状态为“结构持续适航评估”</w:t>
             </w:r>
           </w:p>
           <w:p>
@@ -19716,6 +19997,7 @@
               <w:rPr>
                 <w:rFonts w:hint="eastAsia"/>
               </w:rPr>
+              <w:lastRenderedPageBreak/>
               <w:t>损伤类型为“</w:t>
             </w:r>
             <w:r>
@@ -19734,14 +20016,7 @@
               <w:rPr>
                 <w:shd w:val="clear" w:color="auto" w:fill="FFFFFF"/>
               </w:rPr>
-              <w:t>门槛值、重检间隔、检</w:t>
-            </w:r>
-            <w:r>
-              <w:rPr>
-                <w:shd w:val="clear" w:color="auto" w:fill="FFFFFF"/>
-              </w:rPr>
-              <w:lastRenderedPageBreak/>
-              <w:t>查方法</w:t>
+              <w:t>门槛值、重检间隔、检查方法</w:t>
             </w:r>
           </w:p>
           <w:p>
@@ -21405,14 +21680,14 @@
               <w:rPr>
                 <w:shd w:val="clear" w:color="auto" w:fill="FFFFFF"/>
               </w:rPr>
-              <w:t>厂家方案、是否允许损伤、是否超手册、厂家来往文件、厂家来往文件编号、厂家批准文件上传、适航当局批准文件上传、附件、参考图纸、参考手册、修理执行文件（工卡）、执行文件附件、损伤修理日期、修理单位、修理地点、工作者、工时、消耗更换器材信息、修理分类、</w:t>
+              <w:t>厂家方案、是否允许损伤、是否超手册、厂家来往文件、厂家来往文件编号、厂家批准文件上传、适航当局批准文件上传、附件、参考图纸、参考手册、修理执行文件（工卡）、执行文件附</w:t>
             </w:r>
             <w:r>
               <w:rPr>
                 <w:shd w:val="clear" w:color="auto" w:fill="FFFFFF"/>
               </w:rPr>
               <w:lastRenderedPageBreak/>
-              <w:t>门槛值、重检间隔、检查方法、到期实现、检查文件、修理文件、转换后分类、门槛值、重检间隔、检查方法、检查文件、图形维护</w:t>
+              <w:t>件、损伤修理日期、修理单位、修理地点、工作者、工时、消耗更换器材信息、修理分类、门槛值、重检间隔、检查方法、到期实现、检查文件、修理文件、转换后分类、门槛值、重检间隔、检查方法、检查文件、图形维护</w:t>
             </w:r>
             <w:r>
               <w:rPr>
@@ -22589,14 +22864,14 @@
               <w:rPr>
                 <w:shd w:val="clear" w:color="auto" w:fill="FFFFFF"/>
               </w:rPr>
-              <w:t>、件号、序号、使用循环数、使用小时数、结构原始尺寸、损伤尺寸、损伤取出后尺寸、损伤描述、</w:t>
+              <w:t>、件号、</w:t>
             </w:r>
             <w:r>
               <w:rPr>
                 <w:shd w:val="clear" w:color="auto" w:fill="FFFFFF"/>
               </w:rPr>
               <w:lastRenderedPageBreak/>
-              <w:t>损伤类型、损伤原因、受影响信息、修理是否受影响、损伤是否受影响、</w:t>
+              <w:t>序号、使用循环数、使用小时数、结构原始尺寸、损伤尺寸、损伤取出后尺寸、损伤描述、损伤类型、损伤原因、受影响信息、修理是否受影响、损伤是否受影响、</w:t>
             </w:r>
             <w:r>
               <w:rPr>
@@ -23290,33 +23565,10 @@
               <w:rPr>
                 <w:rFonts w:hint="eastAsia"/>
               </w:rPr>
-              <w:t>主页面</w:t>
-            </w:r>
-            <w:r>
-              <w:rPr>
-                <w:rFonts w:hint="eastAsia"/>
-              </w:rPr>
-              <w:t>“</w:t>
-            </w:r>
-            <w:r>
-              <w:rPr>
-                <w:rFonts w:hint="eastAsia"/>
-              </w:rPr>
-              <w:t>外部录入</w:t>
-            </w:r>
-            <w:r>
-              <w:rPr>
-                <w:rFonts w:hint="eastAsia"/>
-              </w:rPr>
-              <w:t>”进入；</w:t>
-            </w:r>
-          </w:p>
-          <w:p>
-            <w:pPr>
-              <w:rPr>
-                <w:rFonts w:hint="eastAsia"/>
-              </w:rPr>
-            </w:pPr>
+              <w:t>主页面“外部录入”进入；</w:t>
+            </w:r>
+          </w:p>
+          <w:p>
             <w:r>
               <w:rPr>
                 <w:rFonts w:hint="eastAsia"/>
@@ -23456,7 +23708,15 @@
                 <w:color w:val="333333"/>
                 <w:shd w:val="clear" w:color="auto" w:fill="FFFFFF"/>
               </w:rPr>
-              <w:t>位）、飞行循环、飞行小时、添加损伤、</w:t>
+              <w:t>位）、飞行循环、飞行小时、添加损伤、损伤位置</w:t>
+            </w:r>
+            <w:r>
+              <w:rPr>
+                <w:rFonts w:ascii="Helvetica" w:hAnsi="Helvetica" w:cs="Helvetica" w:hint="eastAsia"/>
+                <w:color w:val="333333"/>
+                <w:shd w:val="clear" w:color="auto" w:fill="FFFFFF"/>
+              </w:rPr>
+              <w:t>、</w:t>
             </w:r>
             <w:r>
               <w:rPr>
@@ -23464,7 +23724,7 @@
                 <w:color w:val="333333"/>
                 <w:shd w:val="clear" w:color="auto" w:fill="FFFFFF"/>
               </w:rPr>
-              <w:t>损伤位置</w:t>
+              <w:t>尺寸参数</w:t>
             </w:r>
             <w:r>
               <w:rPr>
@@ -23480,7 +23740,7 @@
                 <w:color w:val="333333"/>
                 <w:shd w:val="clear" w:color="auto" w:fill="FFFFFF"/>
               </w:rPr>
-              <w:t>尺寸参数</w:t>
+              <w:t>损伤近景照片</w:t>
             </w:r>
             <w:r>
               <w:rPr>
@@ -23496,31 +23756,7 @@
                 <w:color w:val="333333"/>
                 <w:shd w:val="clear" w:color="auto" w:fill="FFFFFF"/>
               </w:rPr>
-              <w:t>损伤近景照片</w:t>
-            </w:r>
-            <w:r>
-              <w:rPr>
-                <w:rFonts w:ascii="Helvetica" w:hAnsi="Helvetica" w:cs="Helvetica" w:hint="eastAsia"/>
-                <w:color w:val="333333"/>
-                <w:shd w:val="clear" w:color="auto" w:fill="FFFFFF"/>
-              </w:rPr>
-              <w:t>、</w:t>
-            </w:r>
-            <w:r>
-              <w:rPr>
-                <w:rFonts w:ascii="Helvetica" w:hAnsi="Helvetica" w:cs="Helvetica"/>
-                <w:color w:val="333333"/>
-                <w:shd w:val="clear" w:color="auto" w:fill="FFFFFF"/>
-              </w:rPr>
-              <w:t>损伤远景照片</w:t>
-            </w:r>
-            <w:r>
-              <w:rPr>
-                <w:rFonts w:ascii="Helvetica" w:hAnsi="Helvetica" w:cs="Helvetica"/>
-                <w:color w:val="333333"/>
-                <w:shd w:val="clear" w:color="auto" w:fill="FFFFFF"/>
-              </w:rPr>
-              <w:t>是否为</w:t>
+              <w:t>损伤远景照片是否为</w:t>
             </w:r>
             <w:r>
               <w:rPr>
@@ -24120,11 +24356,6 @@
             <w:tcW w:w="7216" w:type="dxa"/>
           </w:tcPr>
           <w:p>
-            <w:pPr>
-              <w:rPr>
-                <w:rFonts w:hint="eastAsia"/>
-              </w:rPr>
-            </w:pPr>
             <w:r>
               <w:rPr>
                 <w:rFonts w:hint="eastAsia"/>
@@ -24258,13 +24489,7 @@
               <w:t>.</w:t>
             </w:r>
             <w:r>
-              <w:t>监修工程师只有权限</w:t>
-            </w:r>
-            <w:r>
-              <w:t>填</w:t>
-            </w:r>
-            <w:r>
-              <w:t>且要求必填</w:t>
+              <w:t>监修工程师只有权限填且要求必填</w:t>
             </w:r>
             <w:r>
               <w:rPr>
@@ -24274,108 +24499,85 @@
             </w:r>
           </w:p>
           <w:p>
-            <w:pPr>
-              <w:rPr>
-                <w:rFonts w:hint="eastAsia"/>
-              </w:rPr>
-            </w:pPr>
-            <w:r>
+            <w:r>
+              <w:lastRenderedPageBreak/>
               <w:t>5.</w:t>
             </w:r>
             <w:r>
-              <w:t>监修工程师</w:t>
-            </w:r>
-            <w:r>
+              <w:t>监修工程师提交外部录入之后，给结构工程师一个待办，要求结构工程师</w:t>
+            </w:r>
+            <w:r>
+              <w:t>24</w:t>
+            </w:r>
+            <w:r>
+              <w:t>小时内对此外部录入单进行评估是否受影响</w:t>
+            </w:r>
+            <w:r>
+              <w:rPr>
+                <w:rFonts w:hint="eastAsia"/>
+              </w:rPr>
+              <w:t>，</w:t>
+            </w:r>
+            <w:r>
+              <w:t>是否需要重评</w:t>
+            </w:r>
+          </w:p>
+          <w:p>
+            <w:r>
+              <w:t>4</w:t>
+            </w:r>
+            <w:r>
+              <w:rPr>
+                <w:rFonts w:hint="eastAsia"/>
+              </w:rPr>
+              <w:t>.</w:t>
+            </w:r>
+            <w:r>
+              <w:rPr>
+                <w:shd w:val="clear" w:color="auto" w:fill="FFFFFF"/>
+              </w:rPr>
+              <w:t>保存待发</w:t>
+            </w:r>
+            <w:r>
+              <w:rPr>
+                <w:rFonts w:hint="eastAsia"/>
+                <w:shd w:val="clear" w:color="auto" w:fill="FFFFFF"/>
+              </w:rPr>
+              <w:t>：</w:t>
+            </w:r>
+            <w:r>
+              <w:rPr>
+                <w:rFonts w:hint="eastAsia"/>
+                <w:shd w:val="clear" w:color="auto" w:fill="FFFFFF"/>
+              </w:rPr>
+              <w:t>保留成草稿，状态为“未提交”；</w:t>
+            </w:r>
+          </w:p>
+          <w:p>
+            <w:pPr>
+              <w:rPr>
+                <w:shd w:val="clear" w:color="auto" w:fill="FFFFFF"/>
+              </w:rPr>
+            </w:pPr>
+            <w:r>
+              <w:rPr>
+                <w:shd w:val="clear" w:color="auto" w:fill="FFFFFF"/>
+              </w:rPr>
+              <w:t>5.</w:t>
+            </w:r>
+            <w:r>
+              <w:rPr>
+                <w:shd w:val="clear" w:color="auto" w:fill="FFFFFF"/>
+              </w:rPr>
               <w:t>提交</w:t>
             </w:r>
             <w:r>
-              <w:t>外部录入</w:t>
-            </w:r>
-            <w:r>
-              <w:t>之后，给结构工程师一个待办，要求结构工程师</w:t>
-            </w:r>
-            <w:r>
-              <w:t>24</w:t>
-            </w:r>
-            <w:r>
-              <w:t>小时内</w:t>
-            </w:r>
-            <w:r>
-              <w:t>对此</w:t>
-            </w:r>
-            <w:r>
-              <w:lastRenderedPageBreak/>
-              <w:t>外部录入单</w:t>
-            </w:r>
-            <w:r>
-              <w:t>进行评估是否受影响</w:t>
-            </w:r>
-            <w:r>
-              <w:rPr>
-                <w:rFonts w:hint="eastAsia"/>
-              </w:rPr>
-              <w:t>，</w:t>
-            </w:r>
-            <w:r>
-              <w:t>是否需要重评</w:t>
-            </w:r>
-          </w:p>
-          <w:p>
-            <w:r>
-              <w:t>4</w:t>
-            </w:r>
-            <w:r>
-              <w:rPr>
-                <w:rFonts w:hint="eastAsia"/>
-              </w:rPr>
-              <w:t>.</w:t>
-            </w:r>
-            <w:r>
-              <w:rPr>
-                <w:shd w:val="clear" w:color="auto" w:fill="FFFFFF"/>
-              </w:rPr>
-              <w:t>保存待发</w:t>
-            </w:r>
-            <w:r>
               <w:rPr>
                 <w:rFonts w:hint="eastAsia"/>
                 <w:shd w:val="clear" w:color="auto" w:fill="FFFFFF"/>
               </w:rPr>
               <w:t>：</w:t>
             </w:r>
-            <w:r>
-              <w:rPr>
-                <w:rFonts w:hint="eastAsia"/>
-                <w:shd w:val="clear" w:color="auto" w:fill="FFFFFF"/>
-              </w:rPr>
-              <w:t>保留成草稿，状态为“未提交”；</w:t>
-            </w:r>
-          </w:p>
-          <w:p>
-            <w:pPr>
-              <w:rPr>
-                <w:shd w:val="clear" w:color="auto" w:fill="FFFFFF"/>
-              </w:rPr>
-            </w:pPr>
-            <w:r>
-              <w:rPr>
-                <w:shd w:val="clear" w:color="auto" w:fill="FFFFFF"/>
-              </w:rPr>
-              <w:t>5.</w:t>
-            </w:r>
-            <w:r>
-              <w:rPr>
-                <w:shd w:val="clear" w:color="auto" w:fill="FFFFFF"/>
-              </w:rPr>
-              <w:t>提交</w:t>
-            </w:r>
-            <w:r>
-              <w:rPr>
-                <w:rFonts w:hint="eastAsia"/>
-                <w:shd w:val="clear" w:color="auto" w:fill="FFFFFF"/>
-              </w:rPr>
-              <w:t>：</w:t>
-            </w:r>
           </w:p>
           <w:p>
             <w:pPr>
@@ -24403,29 +24605,12 @@
                 <w:rFonts w:hint="eastAsia"/>
                 <w:shd w:val="clear" w:color="auto" w:fill="FFFFFF"/>
               </w:rPr>
-              <w:t>）监修工程师提交，状态为“</w:t>
-            </w:r>
-            <w:r>
-              <w:rPr>
-                <w:rFonts w:hint="eastAsia"/>
-                <w:shd w:val="clear" w:color="auto" w:fill="FFFFFF"/>
-              </w:rPr>
-              <w:t>结构损伤评估</w:t>
-            </w:r>
-            <w:r>
-              <w:rPr>
-                <w:rFonts w:hint="eastAsia"/>
-                <w:shd w:val="clear" w:color="auto" w:fill="FFFFFF"/>
-              </w:rPr>
-              <w:t>”；</w:t>
+              <w:t>）监修工程师提交，状态为“结构损伤评估”；</w:t>
             </w:r>
           </w:p>
           <w:p>
             <w:pPr>
               <w:ind w:firstLineChars="200" w:firstLine="360"/>
-              <w:rPr>
-                <w:rFonts w:hint="eastAsia"/>
-              </w:rPr>
             </w:pPr>
             <w:r>
               <w:rPr>
@@ -24516,7 +24701,7 @@
           <w:p>
             <w:pPr>
               <w:rPr>
-                <w:rFonts w:ascii="微软雅黑" w:hAnsi="微软雅黑" w:hint="eastAsia"/>
+                <w:rFonts w:ascii="微软雅黑" w:hAnsi="微软雅黑"/>
               </w:rPr>
             </w:pPr>
             <w:r>
@@ -24631,21 +24816,9 @@
         </w:tc>
       </w:tr>
     </w:tbl>
-    <w:p>
-      <w:pPr>
-        <w:rPr>
-          <w:rFonts w:hint="eastAsia"/>
-        </w:rPr>
-      </w:pPr>
-    </w:p>
     <w:p/>
-    <w:p>
-      <w:pPr>
-        <w:rPr>
-          <w:rFonts w:hint="eastAsia"/>
-        </w:rPr>
-      </w:pPr>
-    </w:p>
+    <w:p/>
+    <w:p/>
     <w:p>
       <w:pPr>
         <w:pStyle w:val="4"/>
@@ -26874,6 +27047,7 @@
               <w:rPr>
                 <w:rFonts w:ascii="微软雅黑" w:hAnsi="微软雅黑" w:hint="eastAsia"/>
               </w:rPr>
+              <w:lastRenderedPageBreak/>
               <w:t>1</w:t>
             </w:r>
             <w:r>
@@ -27001,7 +27175,6 @@
               <w:rPr>
                 <w:rFonts w:ascii="微软雅黑" w:hAnsi="微软雅黑" w:hint="eastAsia"/>
               </w:rPr>
-              <w:lastRenderedPageBreak/>
               <w:t>1</w:t>
             </w:r>
             <w:r>
@@ -29223,6 +29396,7 @@
               <w:rPr>
                 <w:rFonts w:ascii="微软雅黑" w:hAnsi="微软雅黑"/>
               </w:rPr>
+              <w:lastRenderedPageBreak/>
               <w:t>35</w:t>
             </w:r>
           </w:p>
@@ -29356,14 +29530,7 @@
               <w:rPr>
                 <w:rFonts w:ascii="微软雅黑" w:hAnsi="微软雅黑" w:hint="eastAsia"/>
               </w:rPr>
-              <w:t>编号；若没有，结</w:t>
-            </w:r>
-            <w:r>
-              <w:rPr>
-                <w:rFonts w:ascii="微软雅黑" w:hAnsi="微软雅黑" w:hint="eastAsia"/>
-              </w:rPr>
-              <w:lastRenderedPageBreak/>
-              <w:t>构工程师填入</w:t>
+              <w:t>编号；若没有，结构工程师填入</w:t>
             </w:r>
             <w:r>
               <w:rPr>
@@ -29453,7 +29620,6 @@
               <w:rPr>
                 <w:rFonts w:ascii="微软雅黑" w:hAnsi="微软雅黑"/>
               </w:rPr>
-              <w:lastRenderedPageBreak/>
               <w:t>36</w:t>
             </w:r>
           </w:p>
@@ -30690,7 +30856,14 @@
               <w:rPr>
                 <w:rFonts w:ascii="微软雅黑" w:hAnsi="微软雅黑" w:hint="eastAsia"/>
               </w:rPr>
-              <w:t>如果选择了系统结论，自动填入系统结论；如果没有选择，需要人工录入</w:t>
+              <w:t>如果选择了系统结论，自动填入系统结论；如果没有选择，需要人工</w:t>
+            </w:r>
+            <w:r>
+              <w:rPr>
+                <w:rFonts w:ascii="微软雅黑" w:hAnsi="微软雅黑" w:hint="eastAsia"/>
+              </w:rPr>
+              <w:lastRenderedPageBreak/>
+              <w:t>录入</w:t>
             </w:r>
           </w:p>
         </w:tc>
@@ -30714,6 +30887,7 @@
               <w:rPr>
                 <w:rFonts w:ascii="微软雅黑" w:hAnsi="微软雅黑" w:hint="eastAsia"/>
               </w:rPr>
+              <w:lastRenderedPageBreak/>
               <w:t>4</w:t>
             </w:r>
             <w:r>
@@ -30841,7 +31015,6 @@
               <w:rPr>
                 <w:rFonts w:ascii="微软雅黑" w:hAnsi="微软雅黑" w:hint="eastAsia"/>
               </w:rPr>
-              <w:lastRenderedPageBreak/>
               <w:t>4</w:t>
             </w:r>
             <w:r>
@@ -33949,6 +34122,7 @@
               <w:rPr>
                 <w:rFonts w:ascii="微软雅黑" w:hAnsi="微软雅黑" w:hint="eastAsia"/>
               </w:rPr>
+              <w:lastRenderedPageBreak/>
               <w:t>6</w:t>
             </w:r>
             <w:r>
@@ -34064,6 +34238,8 @@
             </w:r>
           </w:p>
         </w:tc>
+        <w:bookmarkStart w:id="24" w:name="_GoBack"/>
+        <w:bookmarkEnd w:id="24"/>
       </w:tr>
       <w:tr>
         <w:tc>
@@ -34207,7 +34383,6 @@
               <w:rPr>
                 <w:rFonts w:ascii="微软雅黑" w:hAnsi="微软雅黑" w:hint="eastAsia"/>
               </w:rPr>
-              <w:lastRenderedPageBreak/>
               <w:t>6</w:t>
             </w:r>
             <w:r>
@@ -34700,11 +34875,146 @@
             </w:pPr>
             <w:r>
               <w:rPr>
+                <w:rFonts w:ascii="Helvetica" w:hAnsi="Helvetica" w:cs="Helvetica" w:hint="eastAsia"/>
+                <w:color w:val="333333"/>
+                <w:shd w:val="clear" w:color="auto" w:fill="FFFFFF"/>
+              </w:rPr>
+              <w:t>执行文件附件</w:t>
+            </w:r>
+          </w:p>
+        </w:tc>
+        <w:tc>
+          <w:tcPr>
+            <w:tcW w:w="879" w:type="dxa"/>
+            <w:vAlign w:val="center"/>
+          </w:tcPr>
+          <w:p>
+            <w:pPr>
+              <w:spacing w:line="400" w:lineRule="exact"/>
+              <w:jc w:val="center"/>
+              <w:rPr>
+                <w:rFonts w:ascii="微软雅黑" w:hAnsi="微软雅黑"/>
+              </w:rPr>
+            </w:pPr>
+          </w:p>
+        </w:tc>
+        <w:tc>
+          <w:tcPr>
+            <w:tcW w:w="1276" w:type="dxa"/>
+            <w:vAlign w:val="center"/>
+          </w:tcPr>
+          <w:p>
+            <w:pPr>
+              <w:spacing w:line="400" w:lineRule="exact"/>
+              <w:jc w:val="center"/>
+              <w:rPr>
+                <w:rFonts w:ascii="微软雅黑" w:hAnsi="微软雅黑"/>
+              </w:rPr>
+            </w:pPr>
+            <w:r>
+              <w:rPr>
+                <w:rFonts w:ascii="微软雅黑" w:hAnsi="微软雅黑"/>
+              </w:rPr>
+              <w:t>文件</w:t>
+            </w:r>
+          </w:p>
+        </w:tc>
+        <w:tc>
+          <w:tcPr>
+            <w:tcW w:w="1530" w:type="dxa"/>
+            <w:vAlign w:val="center"/>
+          </w:tcPr>
+          <w:p>
+            <w:pPr>
+              <w:spacing w:line="400" w:lineRule="exact"/>
+              <w:jc w:val="center"/>
+              <w:rPr>
+                <w:rFonts w:ascii="微软雅黑" w:hAnsi="微软雅黑"/>
+              </w:rPr>
+            </w:pPr>
+          </w:p>
+        </w:tc>
+        <w:tc>
+          <w:tcPr>
+            <w:tcW w:w="2977" w:type="dxa"/>
+            <w:vAlign w:val="center"/>
+          </w:tcPr>
+          <w:p>
+            <w:pPr>
+              <w:spacing w:line="400" w:lineRule="exact"/>
+              <w:rPr>
+                <w:rFonts w:ascii="微软雅黑" w:hAnsi="微软雅黑"/>
+              </w:rPr>
+            </w:pPr>
+            <w:r>
+              <w:rPr>
+                <w:rFonts w:ascii="微软雅黑" w:hAnsi="微软雅黑" w:hint="eastAsia"/>
+              </w:rPr>
+              <w:t>NRC/LMO</w:t>
+            </w:r>
+            <w:r>
+              <w:rPr>
+                <w:rFonts w:ascii="微软雅黑" w:hAnsi="微软雅黑"/>
+              </w:rPr>
+              <w:t>/</w:t>
+            </w:r>
+            <w:r>
+              <w:rPr>
+                <w:rFonts w:ascii="微软雅黑" w:hAnsi="微软雅黑" w:hint="eastAsia"/>
+              </w:rPr>
+              <w:t>EO</w:t>
+            </w:r>
+            <w:r>
+              <w:rPr>
+                <w:rFonts w:ascii="微软雅黑" w:hAnsi="微软雅黑" w:hint="eastAsia"/>
+              </w:rPr>
+              <w:t>号</w:t>
+            </w:r>
+          </w:p>
+        </w:tc>
+      </w:tr>
+      <w:tr>
+        <w:tc>
+          <w:tcPr>
+            <w:tcW w:w="675" w:type="dxa"/>
+            <w:vAlign w:val="center"/>
+          </w:tcPr>
+          <w:p>
+            <w:pPr>
+              <w:widowControl/>
+              <w:spacing w:after="120" w:line="400" w:lineRule="exact"/>
+              <w:jc w:val="center"/>
+              <w:rPr>
+                <w:rFonts w:ascii="微软雅黑" w:hAnsi="微软雅黑"/>
+              </w:rPr>
+            </w:pPr>
+            <w:r>
+              <w:rPr>
+                <w:rFonts w:ascii="微软雅黑" w:hAnsi="微软雅黑"/>
+              </w:rPr>
+              <w:t>74</w:t>
+            </w:r>
+          </w:p>
+        </w:tc>
+        <w:tc>
+          <w:tcPr>
+            <w:tcW w:w="1418" w:type="dxa"/>
+            <w:vAlign w:val="center"/>
+          </w:tcPr>
+          <w:p>
+            <w:pPr>
+              <w:jc w:val="center"/>
+              <w:rPr>
+                <w:shd w:val="clear" w:color="auto" w:fill="FFFFFF"/>
+              </w:rPr>
+            </w:pPr>
+            <w:r>
+              <w:rPr>
                 <w:rFonts w:ascii="Helvetica" w:hAnsi="Helvetica" w:cs="Helvetica"/>
                 <w:color w:val="333333"/>
                 <w:shd w:val="clear" w:color="auto" w:fill="FFFFFF"/>
               </w:rPr>
-              <w:t>附件</w:t>
+              <w:t>参考图纸</w:t>
             </w:r>
           </w:p>
         </w:tc>
@@ -34740,7 +35050,7 @@
               <w:rPr>
                 <w:rFonts w:ascii="微软雅黑" w:hAnsi="微软雅黑"/>
               </w:rPr>
-              <w:t>文件</w:t>
+              <w:t>String</w:t>
             </w:r>
           </w:p>
         </w:tc>
@@ -34757,6 +35067,12 @@
                 <w:rFonts w:ascii="微软雅黑" w:hAnsi="微软雅黑"/>
               </w:rPr>
             </w:pPr>
+            <w:r>
+              <w:rPr>
+                <w:rFonts w:ascii="微软雅黑" w:hAnsi="微软雅黑"/>
+              </w:rPr>
+              <w:t>必填</w:t>
+            </w:r>
           </w:p>
         </w:tc>
         <w:tc>
@@ -34791,9 +35107,15 @@
             </w:pPr>
             <w:r>
               <w:rPr>
-                <w:rFonts w:ascii="微软雅黑" w:hAnsi="微软雅黑"/>
-              </w:rPr>
-              <w:t>74</w:t>
+                <w:rFonts w:ascii="微软雅黑" w:hAnsi="微软雅黑" w:hint="eastAsia"/>
+              </w:rPr>
+              <w:t>7</w:t>
+            </w:r>
+            <w:r>
+              <w:rPr>
+                <w:rFonts w:ascii="微软雅黑" w:hAnsi="微软雅黑"/>
+              </w:rPr>
+              <w:t>5</w:t>
             </w:r>
           </w:p>
         </w:tc>
@@ -34815,7 +35137,7 @@
                 <w:color w:val="333333"/>
                 <w:shd w:val="clear" w:color="auto" w:fill="FFFFFF"/>
               </w:rPr>
-              <w:t>参考图纸</w:t>
+              <w:t>参考手册</w:t>
             </w:r>
           </w:p>
         </w:tc>
@@ -34888,129 +35210,12 @@
                 <w:rFonts w:ascii="微软雅黑" w:hAnsi="微软雅黑"/>
               </w:rPr>
             </w:pPr>
-          </w:p>
-        </w:tc>
-      </w:tr>
-      <w:tr>
-        <w:tc>
-          <w:tcPr>
-            <w:tcW w:w="675" w:type="dxa"/>
-            <w:vAlign w:val="center"/>
-          </w:tcPr>
-          <w:p>
-            <w:pPr>
-              <w:widowControl/>
-              <w:spacing w:after="120" w:line="400" w:lineRule="exact"/>
-              <w:jc w:val="center"/>
-              <w:rPr>
-                <w:rFonts w:ascii="微软雅黑" w:hAnsi="微软雅黑"/>
-              </w:rPr>
-            </w:pPr>
-            <w:r>
-              <w:rPr>
-                <w:rFonts w:ascii="微软雅黑" w:hAnsi="微软雅黑" w:hint="eastAsia"/>
-              </w:rPr>
-              <w:t>7</w:t>
-            </w:r>
-            <w:r>
-              <w:rPr>
-                <w:rFonts w:ascii="微软雅黑" w:hAnsi="微软雅黑"/>
-              </w:rPr>
-              <w:t>5</w:t>
-            </w:r>
-          </w:p>
-        </w:tc>
-        <w:tc>
-          <w:tcPr>
-            <w:tcW w:w="1418" w:type="dxa"/>
-            <w:vAlign w:val="center"/>
-          </w:tcPr>
-          <w:p>
-            <w:pPr>
-              <w:jc w:val="center"/>
-              <w:rPr>
-                <w:shd w:val="clear" w:color="auto" w:fill="FFFFFF"/>
-              </w:rPr>
-            </w:pPr>
-            <w:r>
-              <w:rPr>
-                <w:rFonts w:ascii="Helvetica" w:hAnsi="Helvetica" w:cs="Helvetica"/>
-                <w:color w:val="333333"/>
-                <w:shd w:val="clear" w:color="auto" w:fill="FFFFFF"/>
-              </w:rPr>
-              <w:t>参考手册</w:t>
-            </w:r>
-          </w:p>
-        </w:tc>
-        <w:tc>
-          <w:tcPr>
-            <w:tcW w:w="879" w:type="dxa"/>
-            <w:vAlign w:val="center"/>
-          </w:tcPr>
-          <w:p>
-            <w:pPr>
-              <w:spacing w:line="400" w:lineRule="exact"/>
-              <w:jc w:val="center"/>
-              <w:rPr>
-                <w:rFonts w:ascii="微软雅黑" w:hAnsi="微软雅黑"/>
-              </w:rPr>
-            </w:pPr>
-          </w:p>
-        </w:tc>
-        <w:tc>
-          <w:tcPr>
-            <w:tcW w:w="1276" w:type="dxa"/>
-            <w:vAlign w:val="center"/>
-          </w:tcPr>
-          <w:p>
-            <w:pPr>
-              <w:spacing w:line="400" w:lineRule="exact"/>
-              <w:jc w:val="center"/>
-              <w:rPr>
-                <w:rFonts w:ascii="微软雅黑" w:hAnsi="微软雅黑"/>
-              </w:rPr>
-            </w:pPr>
-            <w:r>
-              <w:rPr>
-                <w:rFonts w:ascii="微软雅黑" w:hAnsi="微软雅黑"/>
-              </w:rPr>
-              <w:t>String</w:t>
-            </w:r>
-          </w:p>
-        </w:tc>
-        <w:tc>
-          <w:tcPr>
-            <w:tcW w:w="1530" w:type="dxa"/>
-            <w:vAlign w:val="center"/>
-          </w:tcPr>
-          <w:p>
-            <w:pPr>
-              <w:spacing w:line="400" w:lineRule="exact"/>
-              <w:jc w:val="center"/>
-              <w:rPr>
-                <w:rFonts w:ascii="微软雅黑" w:hAnsi="微软雅黑"/>
-              </w:rPr>
-            </w:pPr>
-            <w:r>
-              <w:rPr>
-                <w:rFonts w:ascii="微软雅黑" w:hAnsi="微软雅黑"/>
-              </w:rPr>
-              <w:t>必填</w:t>
-            </w:r>
-          </w:p>
-        </w:tc>
-        <w:tc>
-          <w:tcPr>
-            <w:tcW w:w="2977" w:type="dxa"/>
-            <w:vAlign w:val="center"/>
-          </w:tcPr>
-          <w:p>
-            <w:pPr>
-              <w:spacing w:line="400" w:lineRule="exact"/>
-              <w:rPr>
-                <w:rFonts w:ascii="微软雅黑" w:hAnsi="微软雅黑"/>
-              </w:rPr>
-            </w:pPr>
+            <w:r>
+              <w:rPr>
+                <w:rFonts w:hint="eastAsia"/>
+              </w:rPr>
+              <w:t>来自损伤模块</w:t>
+            </w:r>
           </w:p>
         </w:tc>
       </w:tr>
@@ -35137,6 +35342,24 @@
                 <w:rFonts w:ascii="微软雅黑" w:hAnsi="微软雅黑"/>
               </w:rPr>
             </w:pPr>
+            <w:r>
+              <w:rPr>
+                <w:rFonts w:ascii="微软雅黑" w:hAnsi="微软雅黑" w:hint="eastAsia"/>
+              </w:rPr>
+              <w:t>来自</w:t>
+            </w:r>
+            <w:r>
+              <w:rPr>
+                <w:rFonts w:ascii="微软雅黑" w:hAnsi="微软雅黑" w:hint="eastAsia"/>
+              </w:rPr>
+              <w:t>NRC/LMO/MCO/EO</w:t>
+            </w:r>
+            <w:r>
+              <w:rPr>
+                <w:rFonts w:ascii="微软雅黑" w:hAnsi="微软雅黑" w:hint="eastAsia"/>
+              </w:rPr>
+              <w:t>信息</w:t>
+            </w:r>
           </w:p>
         </w:tc>
       </w:tr>
@@ -35385,6 +35608,24 @@
                 <w:rFonts w:ascii="微软雅黑" w:hAnsi="微软雅黑"/>
               </w:rPr>
             </w:pPr>
+            <w:r>
+              <w:rPr>
+                <w:rFonts w:ascii="微软雅黑" w:hAnsi="微软雅黑" w:hint="eastAsia"/>
+              </w:rPr>
+              <w:t>来自</w:t>
+            </w:r>
+            <w:r>
+              <w:rPr>
+                <w:rFonts w:ascii="微软雅黑" w:hAnsi="微软雅黑" w:hint="eastAsia"/>
+              </w:rPr>
+              <w:t>NRC/LMO/MCO/EO</w:t>
+            </w:r>
+            <w:r>
+              <w:rPr>
+                <w:rFonts w:ascii="微软雅黑" w:hAnsi="微软雅黑" w:hint="eastAsia"/>
+              </w:rPr>
+              <w:t>信息</w:t>
+            </w:r>
           </w:p>
         </w:tc>
       </w:tr>
@@ -35635,6 +35876,24 @@
                 <w:rFonts w:ascii="微软雅黑" w:hAnsi="微软雅黑"/>
               </w:rPr>
             </w:pPr>
+            <w:r>
+              <w:rPr>
+                <w:rFonts w:ascii="微软雅黑" w:hAnsi="微软雅黑" w:hint="eastAsia"/>
+              </w:rPr>
+              <w:t>来自</w:t>
+            </w:r>
+            <w:r>
+              <w:rPr>
+                <w:rFonts w:ascii="微软雅黑" w:hAnsi="微软雅黑" w:hint="eastAsia"/>
+              </w:rPr>
+              <w:t>NRC/LMO/MCO/EO</w:t>
+            </w:r>
+            <w:r>
+              <w:rPr>
+                <w:rFonts w:ascii="微软雅黑" w:hAnsi="微软雅黑" w:hint="eastAsia"/>
+              </w:rPr>
+              <w:t>信息</w:t>
+            </w:r>
           </w:p>
         </w:tc>
       </w:tr>
@@ -35982,6 +36241,7 @@
         <w:rPr>
           <w:rFonts w:hint="eastAsia"/>
         </w:rPr>
+        <w:lastRenderedPageBreak/>
         <w:t>7</w:t>
       </w:r>
       <w:r>
@@ -36108,7 +36368,6 @@
                 <w:rFonts w:ascii="微软雅黑" w:hAnsi="微软雅黑"/>
                 <w:szCs w:val="24"/>
               </w:rPr>
-              <w:lastRenderedPageBreak/>
               <w:t>功能说明</w:t>
             </w:r>
           </w:p>
@@ -37714,6 +37973,7 @@
                 <w:rFonts w:ascii="微软雅黑" w:hAnsi="微软雅黑"/>
                 <w:szCs w:val="24"/>
               </w:rPr>
+              <w:lastRenderedPageBreak/>
               <w:t>功能说明</w:t>
             </w:r>
           </w:p>
@@ -37894,7 +38154,6 @@
               <w:rPr>
                 <w:rFonts w:ascii="微软雅黑" w:hAnsi="微软雅黑" w:hint="eastAsia"/>
               </w:rPr>
-              <w:lastRenderedPageBreak/>
               <w:t>3</w:t>
             </w:r>
             <w:r>
@@ -38107,7 +38366,6 @@
               <w:rPr>
                 <w:rFonts w:ascii="微软雅黑" w:hAnsi="微软雅黑" w:hint="eastAsia"/>
               </w:rPr>
-              <w:lastRenderedPageBreak/>
               <w:t>操作字段</w:t>
             </w:r>
           </w:p>
@@ -39037,7 +39295,7 @@
           <v:shape id="_x0000_i1027" type="#_x0000_t75" style="width:415.5pt;height:143.25pt" o:ole="">
             <v:imagedata r:id="rId16" o:title=""/>
           </v:shape>
-          <o:OLEObject Type="Embed" ProgID="Visio.Drawing.15" ShapeID="_x0000_i1027" DrawAspect="Content" ObjectID="_1601805438" r:id="rId17"/>
+          <o:OLEObject Type="Embed" ProgID="Visio.Drawing.15" ShapeID="_x0000_i1027" DrawAspect="Content" ObjectID="_1601992222" r:id="rId17"/>
         </w:object>
       </w:r>
     </w:p>
@@ -39047,7 +39305,7 @@
           <v:shape id="_x0000_i1028" type="#_x0000_t75" style="width:414.75pt;height:279pt" o:ole="">
             <v:imagedata r:id="rId18" o:title=""/>
           </v:shape>
-          <o:OLEObject Type="Embed" ProgID="Visio.Drawing.15" ShapeID="_x0000_i1028" DrawAspect="Content" ObjectID="_1601805439" r:id="rId19"/>
+          <o:OLEObject Type="Embed" ProgID="Visio.Drawing.15" ShapeID="_x0000_i1028" DrawAspect="Content" ObjectID="_1601992223" r:id="rId19"/>
         </w:object>
       </w:r>
     </w:p>
@@ -39698,7 +39956,7 @@
               <w:rPr>
                 <w:rFonts w:hint="eastAsia"/>
               </w:rPr>
-              <w:t>、详细报告待提交、待审核、已退回、已关闭、详细报告待评估</w:t>
+              <w:t>、详细报告待提交、待审核、已退回、已关闭</w:t>
             </w:r>
             <w:r>
               <w:rPr>
@@ -39860,6 +40118,7 @@
           <w:b w:val="0"/>
           <w:iCs w:val="0"/>
         </w:rPr>
+        <w:lastRenderedPageBreak/>
         <w:t>7.</w:t>
       </w:r>
       <w:r>
@@ -39915,7 +40174,6 @@
                 <w:rFonts w:ascii="微软雅黑" w:hAnsi="微软雅黑" w:hint="eastAsia"/>
                 <w:szCs w:val="24"/>
               </w:rPr>
-              <w:lastRenderedPageBreak/>
               <w:t>功能</w:t>
             </w:r>
           </w:p>
@@ -40445,7 +40703,7 @@
                 <v:shape id="_x0000_i1029" type="#_x0000_t75" style="width:206.25pt;height:410.25pt" o:ole="">
                   <v:imagedata r:id="rId20" o:title=""/>
                 </v:shape>
-                <o:OLEObject Type="Embed" ProgID="Visio.Drawing.15" ShapeID="_x0000_i1029" DrawAspect="Content" ObjectID="_1601805440" r:id="rId21"/>
+                <o:OLEObject Type="Embed" ProgID="Visio.Drawing.15" ShapeID="_x0000_i1029" DrawAspect="Content" ObjectID="_1601992224" r:id="rId21"/>
               </w:object>
             </w:r>
           </w:p>
@@ -40469,10 +40727,10 @@
             </w:pPr>
             <w:r>
               <w:object w:dxaOrig="14055" w:dyaOrig="14175" w14:anchorId="1A29B60D">
-                <v:shape id="_x0000_i1032" type="#_x0000_t75" style="width:351pt;height:354pt" o:ole="">
+                <v:shape id="_x0000_i1030" type="#_x0000_t75" style="width:351pt;height:354pt" o:ole="">
                   <v:imagedata r:id="rId22" o:title=""/>
                 </v:shape>
-                <o:OLEObject Type="Embed" ProgID="Visio.Drawing.15" ShapeID="_x0000_i1032" DrawAspect="Content" ObjectID="_1601805441" r:id="rId23"/>
+                <o:OLEObject Type="Embed" ProgID="Visio.Drawing.15" ShapeID="_x0000_i1030" DrawAspect="Content" ObjectID="_1601992225" r:id="rId23"/>
               </w:object>
             </w:r>
           </w:p>
@@ -41310,10 +41568,10 @@
             </w:pPr>
             <w:r>
               <w:object w:dxaOrig="9315" w:dyaOrig="18495" w14:anchorId="6D611A5A">
-                <v:shape id="_x0000_i1030" type="#_x0000_t75" style="width:206.25pt;height:410.25pt" o:ole="">
+                <v:shape id="_x0000_i1031" type="#_x0000_t75" style="width:206.25pt;height:410.25pt" o:ole="">
                   <v:imagedata r:id="rId24" o:title=""/>
                 </v:shape>
-                <o:OLEObject Type="Embed" ProgID="Visio.Drawing.15" ShapeID="_x0000_i1030" DrawAspect="Content" ObjectID="_1601805442" r:id="rId25"/>
+                <o:OLEObject Type="Embed" ProgID="Visio.Drawing.15" ShapeID="_x0000_i1031" DrawAspect="Content" ObjectID="_1601992226" r:id="rId25"/>
               </w:object>
             </w:r>
           </w:p>
@@ -41338,17 +41596,12 @@
             </w:r>
           </w:p>
           <w:p>
-            <w:pPr>
-              <w:rPr>
-                <w:rFonts w:hint="eastAsia"/>
-              </w:rPr>
-            </w:pPr>
             <w:r>
               <w:object w:dxaOrig="14055" w:dyaOrig="14175" w14:anchorId="64539D1A">
-                <v:shape id="_x0000_i1031" type="#_x0000_t75" style="width:351pt;height:354pt" o:ole="">
+                <v:shape id="_x0000_i1032" type="#_x0000_t75" style="width:351pt;height:354pt" o:ole="">
                   <v:imagedata r:id="rId22" o:title=""/>
                 </v:shape>
-                <o:OLEObject Type="Embed" ProgID="Visio.Drawing.15" ShapeID="_x0000_i1031" DrawAspect="Content" ObjectID="_1601805443" r:id="rId26"/>
+                <o:OLEObject Type="Embed" ProgID="Visio.Drawing.15" ShapeID="_x0000_i1032" DrawAspect="Content" ObjectID="_1601992227" r:id="rId26"/>
               </w:object>
             </w:r>
           </w:p>
@@ -43417,11 +43670,6 @@
             <w:vAlign w:val="center"/>
           </w:tcPr>
           <w:p>
-            <w:pPr>
-              <w:rPr>
-                <w:rFonts w:hint="eastAsia"/>
-              </w:rPr>
-            </w:pPr>
             <w:r>
               <w:rPr>
                 <w:rFonts w:hint="eastAsia"/>
@@ -43650,11 +43898,6 @@
             <w:vAlign w:val="center"/>
           </w:tcPr>
           <w:p>
-            <w:pPr>
-              <w:rPr>
-                <w:rFonts w:hint="eastAsia"/>
-              </w:rPr>
-            </w:pPr>
             <w:r>
               <w:rPr>
                 <w:rFonts w:hint="eastAsia"/>
@@ -44609,8 +44852,6 @@
                 <w:rFonts w:ascii="微软雅黑" w:hAnsi="微软雅黑"/>
               </w:rPr>
             </w:pPr>
-            <w:bookmarkStart w:id="24" w:name="_GoBack"/>
-            <w:bookmarkEnd w:id="24"/>
           </w:p>
         </w:tc>
         <w:tc>
@@ -63014,7 +63255,7 @@
 </file>
 
 <file path=customXml/itemProps2.xml><?xml version="1.0" encoding="utf-8"?>
-<ds:datastoreItem xmlns:ds="http://schemas.openxmlformats.org/officeDocument/2006/customXml" ds:itemID="{6C2A727D-011F-429C-BF8E-0C2A7F68787C}">
+<ds:datastoreItem xmlns:ds="http://schemas.openxmlformats.org/officeDocument/2006/customXml" ds:itemID="{92CA9329-7B58-4CDD-97B4-A23D6060FD2A}">
   <ds:schemaRefs>
     <ds:schemaRef ds:uri="http://schemas.openxmlformats.org/officeDocument/2006/bibliography"/>
   </ds:schemaRefs>
